--- a/Пояснительная записка.docx
+++ b/Пояснительная записка.docx
@@ -9031,6 +9031,18 @@
         <w:rPr>
           <w:bCs/>
           <w:sz w:val="28"/>
+          <w:lang w:val="en-US"/>
+        </w:rPr>
+      </w:pPr>
+    </w:p>
+    <w:p>
+      <w:pPr>
+        <w:spacing w:line="360" w:lineRule="auto"/>
+        <w:jc w:val="both"/>
+        <w:rPr>
+          <w:bCs/>
+          <w:sz w:val="28"/>
+          <w:lang w:val="en-US"/>
         </w:rPr>
       </w:pPr>
     </w:p>
@@ -9404,6 +9416,7 @@
           <w:bCs/>
           <w:sz w:val="28"/>
         </w:rPr>
+        <w:lastRenderedPageBreak/>
         <w:t>Назначение и характеристика алгоритма</w:t>
       </w:r>
     </w:p>
@@ -9422,7 +9435,6 @@
           <w:bCs/>
           <w:sz w:val="28"/>
         </w:rPr>
-        <w:lastRenderedPageBreak/>
         <w:t>Назначение алгоритма модуля работы с файлами, хранящими позиции сервоприводов, заключается в сохранении и загрузке установленных углов поворота для каждого из сервоприводов в файлы на жестком диске компьютера. Это позволяет сохранять настройки сервоприводов между сеансами работы системы, а также делиться настройками с другими пользователями.</w:t>
       </w:r>
     </w:p>
@@ -9665,224 +9677,237 @@
           <w:lang w:val="en-US"/>
         </w:rPr>
       </w:pPr>
-      <w:hyperlink r:id="rId11" w:history="1">
-        <w:r>
-          <w:rPr>
-            <w:rStyle w:val="a6"/>
-            <w:rFonts w:eastAsiaTheme="majorEastAsia"/>
-            <w:bCs/>
-            <w:iCs/>
-            <w:sz w:val="28"/>
-            <w:szCs w:val="28"/>
-            <w:lang w:val="en-US"/>
-          </w:rPr>
-          <w:t>https</w:t>
-        </w:r>
-        <w:r>
-          <w:rPr>
-            <w:rStyle w:val="a6"/>
-            <w:rFonts w:eastAsiaTheme="majorEastAsia"/>
-            <w:bCs/>
-            <w:iCs/>
-            <w:sz w:val="28"/>
-            <w:szCs w:val="28"/>
-            <w:lang w:val="en-US"/>
-          </w:rPr>
-          <w:t>://</w:t>
-        </w:r>
-        <w:r>
-          <w:rPr>
-            <w:rStyle w:val="a6"/>
-            <w:rFonts w:eastAsiaTheme="majorEastAsia"/>
-            <w:bCs/>
-            <w:iCs/>
-            <w:sz w:val="28"/>
-            <w:szCs w:val="28"/>
-            <w:lang w:val="en-US"/>
-          </w:rPr>
-          <w:t>emanual</w:t>
-        </w:r>
-        <w:r>
-          <w:rPr>
-            <w:rStyle w:val="a6"/>
-            <w:rFonts w:eastAsiaTheme="majorEastAsia"/>
-            <w:bCs/>
-            <w:iCs/>
-            <w:sz w:val="28"/>
-            <w:szCs w:val="28"/>
-            <w:lang w:val="en-US"/>
-          </w:rPr>
-          <w:t>.</w:t>
-        </w:r>
-        <w:r>
-          <w:rPr>
-            <w:rStyle w:val="a6"/>
-            <w:rFonts w:eastAsiaTheme="majorEastAsia"/>
-            <w:bCs/>
-            <w:iCs/>
-            <w:sz w:val="28"/>
-            <w:szCs w:val="28"/>
-            <w:lang w:val="en-US"/>
-          </w:rPr>
-          <w:t>robotis</w:t>
-        </w:r>
-        <w:r>
-          <w:rPr>
-            <w:rStyle w:val="a6"/>
-            <w:rFonts w:eastAsiaTheme="majorEastAsia"/>
-            <w:bCs/>
-            <w:iCs/>
-            <w:sz w:val="28"/>
-            <w:szCs w:val="28"/>
-            <w:lang w:val="en-US"/>
-          </w:rPr>
-          <w:t>.</w:t>
-        </w:r>
-        <w:r>
-          <w:rPr>
-            <w:rStyle w:val="a6"/>
-            <w:rFonts w:eastAsiaTheme="majorEastAsia"/>
-            <w:bCs/>
-            <w:iCs/>
-            <w:sz w:val="28"/>
-            <w:szCs w:val="28"/>
-            <w:lang w:val="en-US"/>
-          </w:rPr>
-          <w:t>com</w:t>
-        </w:r>
-        <w:r>
-          <w:rPr>
-            <w:rStyle w:val="a6"/>
-            <w:rFonts w:eastAsiaTheme="majorEastAsia"/>
-            <w:bCs/>
-            <w:iCs/>
-            <w:sz w:val="28"/>
-            <w:szCs w:val="28"/>
-            <w:lang w:val="en-US"/>
-          </w:rPr>
-          <w:t>/</w:t>
-        </w:r>
-        <w:r>
-          <w:rPr>
-            <w:rStyle w:val="a6"/>
-            <w:rFonts w:eastAsiaTheme="majorEastAsia"/>
-            <w:bCs/>
-            <w:iCs/>
-            <w:sz w:val="28"/>
-            <w:szCs w:val="28"/>
-            <w:lang w:val="en-US"/>
-          </w:rPr>
-          <w:t>docs</w:t>
-        </w:r>
-        <w:r>
-          <w:rPr>
-            <w:rStyle w:val="a6"/>
-            <w:rFonts w:eastAsiaTheme="majorEastAsia"/>
-            <w:bCs/>
-            <w:iCs/>
-            <w:sz w:val="28"/>
-            <w:szCs w:val="28"/>
-            <w:lang w:val="en-US"/>
-          </w:rPr>
-          <w:t>/</w:t>
-        </w:r>
-        <w:r>
-          <w:rPr>
-            <w:rStyle w:val="a6"/>
-            <w:rFonts w:eastAsiaTheme="majorEastAsia"/>
-            <w:bCs/>
-            <w:iCs/>
-            <w:sz w:val="28"/>
-            <w:szCs w:val="28"/>
-            <w:lang w:val="en-US"/>
-          </w:rPr>
-          <w:t>en</w:t>
-        </w:r>
-        <w:r>
-          <w:rPr>
-            <w:rStyle w:val="a6"/>
-            <w:rFonts w:eastAsiaTheme="majorEastAsia"/>
-            <w:bCs/>
-            <w:iCs/>
-            <w:sz w:val="28"/>
-            <w:szCs w:val="28"/>
-            <w:lang w:val="en-US"/>
-          </w:rPr>
-          <w:t>/</w:t>
-        </w:r>
-        <w:r>
-          <w:rPr>
-            <w:rStyle w:val="a6"/>
-            <w:rFonts w:eastAsiaTheme="majorEastAsia"/>
-            <w:bCs/>
-            <w:iCs/>
-            <w:sz w:val="28"/>
-            <w:szCs w:val="28"/>
-            <w:lang w:val="en-US"/>
-          </w:rPr>
-          <w:t>software</w:t>
-        </w:r>
-        <w:r>
-          <w:rPr>
-            <w:rStyle w:val="a6"/>
-            <w:rFonts w:eastAsiaTheme="majorEastAsia"/>
-            <w:bCs/>
-            <w:iCs/>
-            <w:sz w:val="28"/>
-            <w:szCs w:val="28"/>
-            <w:lang w:val="en-US"/>
-          </w:rPr>
-          <w:t>/</w:t>
-        </w:r>
-        <w:r>
-          <w:rPr>
-            <w:rStyle w:val="a6"/>
-            <w:rFonts w:eastAsiaTheme="majorEastAsia"/>
-            <w:bCs/>
-            <w:iCs/>
-            <w:sz w:val="28"/>
-            <w:szCs w:val="28"/>
-            <w:lang w:val="en-US"/>
-          </w:rPr>
-          <w:t>rplus</w:t>
-        </w:r>
-        <w:r>
-          <w:rPr>
-            <w:rStyle w:val="a6"/>
-            <w:rFonts w:eastAsiaTheme="majorEastAsia"/>
-            <w:bCs/>
-            <w:iCs/>
-            <w:sz w:val="28"/>
-            <w:szCs w:val="28"/>
-            <w:lang w:val="en-US"/>
-          </w:rPr>
-          <w:t>1/</w:t>
-        </w:r>
-        <w:r>
-          <w:rPr>
-            <w:rStyle w:val="a6"/>
-            <w:rFonts w:eastAsiaTheme="majorEastAsia"/>
-            <w:bCs/>
-            <w:iCs/>
-            <w:sz w:val="28"/>
-            <w:szCs w:val="28"/>
-            <w:lang w:val="en-US"/>
-          </w:rPr>
-          <w:t>motion</w:t>
-        </w:r>
-        <w:r>
-          <w:rPr>
-            <w:rStyle w:val="a6"/>
-            <w:rFonts w:eastAsiaTheme="majorEastAsia"/>
-            <w:bCs/>
-            <w:iCs/>
-            <w:sz w:val="28"/>
-            <w:szCs w:val="28"/>
-            <w:lang w:val="en-US"/>
-          </w:rPr>
-          <w:t>/</w:t>
-        </w:r>
-      </w:hyperlink>
+      <w:r>
+        <w:fldChar w:fldCharType="begin"/>
+      </w:r>
+      <w:r>
+        <w:rPr>
+          <w:lang w:val="en-US"/>
+        </w:rPr>
+        <w:instrText>HYPERLINK "https://emanual.robotis.com/docs/en/software/rplus1/motion/"</w:instrText>
+      </w:r>
+      <w:r>
+        <w:fldChar w:fldCharType="separate"/>
+      </w:r>
+      <w:r>
+        <w:rPr>
+          <w:rStyle w:val="a6"/>
+          <w:rFonts w:eastAsiaTheme="majorEastAsia"/>
+          <w:bCs/>
+          <w:iCs/>
+          <w:sz w:val="28"/>
+          <w:szCs w:val="28"/>
+          <w:lang w:val="en-US"/>
+        </w:rPr>
+        <w:t>https</w:t>
+      </w:r>
+      <w:r>
+        <w:rPr>
+          <w:rStyle w:val="a6"/>
+          <w:rFonts w:eastAsiaTheme="majorEastAsia"/>
+          <w:bCs/>
+          <w:iCs/>
+          <w:sz w:val="28"/>
+          <w:szCs w:val="28"/>
+          <w:lang w:val="en-US"/>
+        </w:rPr>
+        <w:t>://</w:t>
+      </w:r>
+      <w:r>
+        <w:rPr>
+          <w:rStyle w:val="a6"/>
+          <w:rFonts w:eastAsiaTheme="majorEastAsia"/>
+          <w:bCs/>
+          <w:iCs/>
+          <w:sz w:val="28"/>
+          <w:szCs w:val="28"/>
+          <w:lang w:val="en-US"/>
+        </w:rPr>
+        <w:t>emanual</w:t>
+      </w:r>
+      <w:r>
+        <w:rPr>
+          <w:rStyle w:val="a6"/>
+          <w:rFonts w:eastAsiaTheme="majorEastAsia"/>
+          <w:bCs/>
+          <w:iCs/>
+          <w:sz w:val="28"/>
+          <w:szCs w:val="28"/>
+          <w:lang w:val="en-US"/>
+        </w:rPr>
+        <w:t>.</w:t>
+      </w:r>
+      <w:r>
+        <w:rPr>
+          <w:rStyle w:val="a6"/>
+          <w:rFonts w:eastAsiaTheme="majorEastAsia"/>
+          <w:bCs/>
+          <w:iCs/>
+          <w:sz w:val="28"/>
+          <w:szCs w:val="28"/>
+          <w:lang w:val="en-US"/>
+        </w:rPr>
+        <w:t>robotis</w:t>
+      </w:r>
+      <w:r>
+        <w:rPr>
+          <w:rStyle w:val="a6"/>
+          <w:rFonts w:eastAsiaTheme="majorEastAsia"/>
+          <w:bCs/>
+          <w:iCs/>
+          <w:sz w:val="28"/>
+          <w:szCs w:val="28"/>
+          <w:lang w:val="en-US"/>
+        </w:rPr>
+        <w:t>.</w:t>
+      </w:r>
+      <w:r>
+        <w:rPr>
+          <w:rStyle w:val="a6"/>
+          <w:rFonts w:eastAsiaTheme="majorEastAsia"/>
+          <w:bCs/>
+          <w:iCs/>
+          <w:sz w:val="28"/>
+          <w:szCs w:val="28"/>
+          <w:lang w:val="en-US"/>
+        </w:rPr>
+        <w:t>com</w:t>
+      </w:r>
+      <w:r>
+        <w:rPr>
+          <w:rStyle w:val="a6"/>
+          <w:rFonts w:eastAsiaTheme="majorEastAsia"/>
+          <w:bCs/>
+          <w:iCs/>
+          <w:sz w:val="28"/>
+          <w:szCs w:val="28"/>
+          <w:lang w:val="en-US"/>
+        </w:rPr>
+        <w:t>/</w:t>
+      </w:r>
+      <w:r>
+        <w:rPr>
+          <w:rStyle w:val="a6"/>
+          <w:rFonts w:eastAsiaTheme="majorEastAsia"/>
+          <w:bCs/>
+          <w:iCs/>
+          <w:sz w:val="28"/>
+          <w:szCs w:val="28"/>
+          <w:lang w:val="en-US"/>
+        </w:rPr>
+        <w:t>docs</w:t>
+      </w:r>
+      <w:r>
+        <w:rPr>
+          <w:rStyle w:val="a6"/>
+          <w:rFonts w:eastAsiaTheme="majorEastAsia"/>
+          <w:bCs/>
+          <w:iCs/>
+          <w:sz w:val="28"/>
+          <w:szCs w:val="28"/>
+          <w:lang w:val="en-US"/>
+        </w:rPr>
+        <w:t>/</w:t>
+      </w:r>
+      <w:r>
+        <w:rPr>
+          <w:rStyle w:val="a6"/>
+          <w:rFonts w:eastAsiaTheme="majorEastAsia"/>
+          <w:bCs/>
+          <w:iCs/>
+          <w:sz w:val="28"/>
+          <w:szCs w:val="28"/>
+          <w:lang w:val="en-US"/>
+        </w:rPr>
+        <w:t>en</w:t>
+      </w:r>
+      <w:r>
+        <w:rPr>
+          <w:rStyle w:val="a6"/>
+          <w:rFonts w:eastAsiaTheme="majorEastAsia"/>
+          <w:bCs/>
+          <w:iCs/>
+          <w:sz w:val="28"/>
+          <w:szCs w:val="28"/>
+          <w:lang w:val="en-US"/>
+        </w:rPr>
+        <w:t>/</w:t>
+      </w:r>
+      <w:r>
+        <w:rPr>
+          <w:rStyle w:val="a6"/>
+          <w:rFonts w:eastAsiaTheme="majorEastAsia"/>
+          <w:bCs/>
+          <w:iCs/>
+          <w:sz w:val="28"/>
+          <w:szCs w:val="28"/>
+          <w:lang w:val="en-US"/>
+        </w:rPr>
+        <w:t>software</w:t>
+      </w:r>
+      <w:r>
+        <w:rPr>
+          <w:rStyle w:val="a6"/>
+          <w:rFonts w:eastAsiaTheme="majorEastAsia"/>
+          <w:bCs/>
+          <w:iCs/>
+          <w:sz w:val="28"/>
+          <w:szCs w:val="28"/>
+          <w:lang w:val="en-US"/>
+        </w:rPr>
+        <w:t>/</w:t>
+      </w:r>
+      <w:r>
+        <w:rPr>
+          <w:rStyle w:val="a6"/>
+          <w:rFonts w:eastAsiaTheme="majorEastAsia"/>
+          <w:bCs/>
+          <w:iCs/>
+          <w:sz w:val="28"/>
+          <w:szCs w:val="28"/>
+          <w:lang w:val="en-US"/>
+        </w:rPr>
+        <w:t>rplus</w:t>
+      </w:r>
+      <w:r>
+        <w:rPr>
+          <w:rStyle w:val="a6"/>
+          <w:rFonts w:eastAsiaTheme="majorEastAsia"/>
+          <w:bCs/>
+          <w:iCs/>
+          <w:sz w:val="28"/>
+          <w:szCs w:val="28"/>
+          <w:lang w:val="en-US"/>
+        </w:rPr>
+        <w:t>1/</w:t>
+      </w:r>
+      <w:r>
+        <w:rPr>
+          <w:rStyle w:val="a6"/>
+          <w:rFonts w:eastAsiaTheme="majorEastAsia"/>
+          <w:bCs/>
+          <w:iCs/>
+          <w:sz w:val="28"/>
+          <w:szCs w:val="28"/>
+          <w:lang w:val="en-US"/>
+        </w:rPr>
+        <w:t>motion</w:t>
+      </w:r>
+      <w:r>
+        <w:rPr>
+          <w:rStyle w:val="a6"/>
+          <w:rFonts w:eastAsiaTheme="majorEastAsia"/>
+          <w:bCs/>
+          <w:iCs/>
+          <w:sz w:val="28"/>
+          <w:szCs w:val="28"/>
+          <w:lang w:val="en-US"/>
+        </w:rPr>
+        <w:t>/</w:t>
+      </w:r>
+      <w:r>
+        <w:fldChar w:fldCharType="end"/>
+      </w:r>
       <w:r>
         <w:rPr>
           <w:rFonts w:eastAsiaTheme="majorEastAsia"/>
@@ -9936,20 +9961,33 @@
           <w:lang w:val="en-US"/>
         </w:rPr>
       </w:pPr>
-      <w:hyperlink r:id="rId12" w:history="1">
-        <w:r>
-          <w:rPr>
-            <w:rStyle w:val="a6"/>
-            <w:rFonts w:eastAsiaTheme="majorEastAsia"/>
-            <w:bCs/>
-            <w:iCs/>
-            <w:sz w:val="28"/>
-            <w:szCs w:val="28"/>
-            <w:lang w:val="en-US"/>
-          </w:rPr>
-          <w:t>https://robotis.co.uk/software/roboplus-2-0.html</w:t>
-        </w:r>
-      </w:hyperlink>
+      <w:r>
+        <w:fldChar w:fldCharType="begin"/>
+      </w:r>
+      <w:r>
+        <w:rPr>
+          <w:lang w:val="en-US"/>
+        </w:rPr>
+        <w:instrText>HYPERLINK "https://robotis.co.uk/software/roboplus-2-0.html"</w:instrText>
+      </w:r>
+      <w:r>
+        <w:fldChar w:fldCharType="separate"/>
+      </w:r>
+      <w:r>
+        <w:rPr>
+          <w:rStyle w:val="a6"/>
+          <w:rFonts w:eastAsiaTheme="majorEastAsia"/>
+          <w:bCs/>
+          <w:iCs/>
+          <w:sz w:val="28"/>
+          <w:szCs w:val="28"/>
+          <w:lang w:val="en-US"/>
+        </w:rPr>
+        <w:t>https://robotis.co.uk/software/roboplus-2-0.html</w:t>
+      </w:r>
+      <w:r>
+        <w:fldChar w:fldCharType="end"/>
+      </w:r>
       <w:r>
         <w:rPr>
           <w:rFonts w:eastAsiaTheme="majorEastAsia"/>
@@ -10003,17 +10041,30 @@
           <w:lang w:val="en-US"/>
         </w:rPr>
       </w:pPr>
-      <w:hyperlink r:id="rId13" w:history="1">
-        <w:r>
-          <w:rPr>
-            <w:rStyle w:val="a6"/>
-            <w:iCs/>
-            <w:sz w:val="28"/>
-            <w:lang w:val="en-US"/>
-          </w:rPr>
-          <w:t>https://www.hiwonder.com.cn/store/learn/35.html</w:t>
-        </w:r>
-      </w:hyperlink>
+      <w:r>
+        <w:fldChar w:fldCharType="begin"/>
+      </w:r>
+      <w:r>
+        <w:rPr>
+          <w:lang w:val="en-US"/>
+        </w:rPr>
+        <w:instrText>HYPERLINK "https://www.hiwonder.com.cn/store/learn/35.html"</w:instrText>
+      </w:r>
+      <w:r>
+        <w:fldChar w:fldCharType="separate"/>
+      </w:r>
+      <w:r>
+        <w:rPr>
+          <w:rStyle w:val="a6"/>
+          <w:iCs/>
+          <w:sz w:val="28"/>
+          <w:lang w:val="en-US"/>
+        </w:rPr>
+        <w:t>https://www.hiwonder.com.cn/store/learn/35.html</w:t>
+      </w:r>
+      <w:r>
+        <w:fldChar w:fldCharType="end"/>
+      </w:r>
       <w:r>
         <w:rPr>
           <w:iCs/>
@@ -10057,7 +10108,7 @@
           <w:szCs w:val="28"/>
         </w:rPr>
       </w:pPr>
-      <w:hyperlink r:id="rId14" w:history="1">
+      <w:hyperlink r:id="rId11" w:history="1">
         <w:r>
           <w:rPr>
             <w:rStyle w:val="a6"/>
@@ -10268,7 +10319,7 @@
         </w:rPr>
         <w:pict>
           <v:shape id="_x0000_i1025" type="#_x0000_t75" style="width:467.45pt;height:391.55pt">
-            <v:imagedata r:id="rId15" o:title="Диаграмма вариантов использования"/>
+            <v:imagedata r:id="rId12" o:title="Диаграмма вариантов использования"/>
           </v:shape>
         </w:pict>
       </w:r>
@@ -10317,7 +10368,7 @@
         </w:rPr>
         <w:pict>
           <v:shape id="_x0000_i1026" type="#_x0000_t75" style="width:169.5pt;height:659.1pt">
-            <v:imagedata r:id="rId16" o:title="Диаграмма деятельности"/>
+            <v:imagedata r:id="rId13" o:title="Диаграмма деятельности"/>
           </v:shape>
         </w:pict>
       </w:r>
@@ -10359,7 +10410,7 @@
         </w:rPr>
         <w:pict>
           <v:shape id="_x0000_i1027" type="#_x0000_t75" style="width:467.45pt;height:249.8pt">
-            <v:imagedata r:id="rId17" o:title="структурная-схема"/>
+            <v:imagedata r:id="rId14" o:title="структурная-схема"/>
           </v:shape>
         </w:pict>
       </w:r>
@@ -10408,13 +10459,13 @@
         </w:rPr>
         <w:pict>
           <v:shape id="_x0000_i1028" type="#_x0000_t75" style="width:467.45pt;height:178.35pt">
-            <v:imagedata r:id="rId18" o:title="Диаграмма-последовательности"/>
+            <v:imagedata r:id="rId15" o:title="Диаграмма-последовательности"/>
           </v:shape>
         </w:pict>
       </w:r>
     </w:p>
     <w:sectPr>
-      <w:footerReference w:type="default" r:id="rId19"/>
+      <w:footerReference w:type="default" r:id="rId16"/>
       <w:pgSz w:w="11906" w:h="16838"/>
       <w:pgMar w:top="1134" w:right="851" w:bottom="1134" w:left="1701" w:header="709" w:footer="709" w:gutter="0"/>
       <w:cols w:space="708"/>
@@ -10465,7 +10516,7 @@
             <w:rPr>
               <w:noProof/>
             </w:rPr>
-            <w:t>22</w:t>
+            <w:t>21</w:t>
           </w:r>
         </w:fldSimple>
       </w:p>
@@ -10521,7 +10572,7 @@
         <v:path o:extrusionok="f" gradientshapeok="t" o:connecttype="rect"/>
         <o:lock v:ext="edit" aspectratio="t"/>
       </v:shapetype>
-      <v:shape id="_x0000_i1029" type="#_x0000_t75" style="width:11.1pt;height:11.1pt" o:bullet="t">
+      <v:shape id="_x0000_i1027" type="#_x0000_t75" style="width:11.1pt;height:11.1pt" o:bullet="t">
         <v:imagedata r:id="rId1" o:title="mso853B"/>
       </v:shape>
     </w:pict>
@@ -14731,7 +14782,7 @@
 </file>
 
 <file path=customXml/itemProps1.xml><?xml version="1.0" encoding="utf-8"?>
-<ds:datastoreItem xmlns:ds="http://schemas.openxmlformats.org/officeDocument/2006/customXml" ds:itemID="{24A664F8-8536-453A-BD62-D565934DA1BE}">
+<ds:datastoreItem xmlns:ds="http://schemas.openxmlformats.org/officeDocument/2006/customXml" ds:itemID="{A81CDEFF-6D06-4A02-A551-CC8711AA39E7}">
   <ds:schemaRefs>
     <ds:schemaRef ds:uri="http://schemas.openxmlformats.org/officeDocument/2006/bibliography"/>
   </ds:schemaRefs>

--- a/Пояснительная записка.docx
+++ b/Пояснительная записка.docx
@@ -8949,7 +8949,14 @@
           <w:bCs/>
           <w:sz w:val="28"/>
         </w:rPr>
-        <w:t>формирует временный массив этих значений, которые в дальнейшем будут отправлены на робота.</w:t>
+        <w:t>конвертирует в строковый тип эти значения, и в дальнейшем отправляет</w:t>
+      </w:r>
+      <w:r>
+        <w:rPr>
+          <w:bCs/>
+          <w:sz w:val="28"/>
+        </w:rPr>
+        <w:t xml:space="preserve"> на робота.</w:t>
       </w:r>
     </w:p>
     <w:p>
@@ -8999,8 +9006,291 @@
         <w:rPr>
           <w:bCs/>
           <w:sz w:val="28"/>
-        </w:rPr>
-      </w:pPr>
+          <w:lang w:val="en-US"/>
+        </w:rPr>
+      </w:pPr>
+      <w:r>
+        <w:rPr>
+          <w:bCs/>
+          <w:sz w:val="28"/>
+        </w:rPr>
+        <w:lastRenderedPageBreak/>
+        <w:t>Во время своей работы модуль отправки значений на робота отправляет друг за другом значения, которые на роботе будут сформированы в строку вида</w:t>
+      </w:r>
+      <w:r>
+        <w:rPr>
+          <w:bCs/>
+          <w:sz w:val="28"/>
+        </w:rPr>
+        <w:t>:</w:t>
+      </w:r>
+    </w:p>
+    <w:p>
+      <w:pPr>
+        <w:spacing w:line="360" w:lineRule="auto"/>
+        <w:jc w:val="both"/>
+        <w:rPr>
+          <w:bCs/>
+          <w:sz w:val="28"/>
+        </w:rPr>
+      </w:pPr>
+      <w:proofErr w:type="spellStart"/>
+      <w:r>
+        <w:rPr>
+          <w:bCs/>
+          <w:sz w:val="28"/>
+          <w:lang w:val="en-US"/>
+        </w:rPr>
+        <w:t>Str</w:t>
+      </w:r>
+      <w:proofErr w:type="spellEnd"/>
+      <w:r>
+        <w:rPr>
+          <w:bCs/>
+          <w:sz w:val="28"/>
+        </w:rPr>
+        <w:t xml:space="preserve"> = {</w:t>
+      </w:r>
+      <w:r>
+        <w:rPr>
+          <w:bCs/>
+          <w:sz w:val="28"/>
+          <w:lang w:val="en-US"/>
+        </w:rPr>
+        <w:t>x</w:t>
+      </w:r>
+      <w:r>
+        <w:rPr>
+          <w:bCs/>
+          <w:sz w:val="28"/>
+          <w:vertAlign w:val="subscript"/>
+        </w:rPr>
+        <w:t>1</w:t>
+      </w:r>
+      <w:r>
+        <w:rPr>
+          <w:bCs/>
+          <w:sz w:val="28"/>
+        </w:rPr>
+        <w:t xml:space="preserve">, </w:t>
+      </w:r>
+      <w:proofErr w:type="gramStart"/>
+      <w:r>
+        <w:rPr>
+          <w:bCs/>
+          <w:sz w:val="28"/>
+          <w:lang w:val="en-US"/>
+        </w:rPr>
+        <w:t>x</w:t>
+      </w:r>
+      <w:r>
+        <w:rPr>
+          <w:bCs/>
+          <w:sz w:val="28"/>
+          <w:vertAlign w:val="subscript"/>
+        </w:rPr>
+        <w:t>2</w:t>
+      </w:r>
+      <w:r>
+        <w:rPr>
+          <w:bCs/>
+          <w:sz w:val="28"/>
+        </w:rPr>
+        <w:t>, …</w:t>
+      </w:r>
+      <w:proofErr w:type="gramEnd"/>
+      <w:r>
+        <w:rPr>
+          <w:bCs/>
+          <w:sz w:val="28"/>
+        </w:rPr>
+        <w:t xml:space="preserve"> </w:t>
+      </w:r>
+      <w:proofErr w:type="spellStart"/>
+      <w:r>
+        <w:rPr>
+          <w:bCs/>
+          <w:sz w:val="28"/>
+          <w:lang w:val="en-US"/>
+        </w:rPr>
+        <w:t>x</w:t>
+      </w:r>
+      <w:r>
+        <w:rPr>
+          <w:bCs/>
+          <w:sz w:val="28"/>
+          <w:vertAlign w:val="subscript"/>
+          <w:lang w:val="en-US"/>
+        </w:rPr>
+        <w:t>y</w:t>
+      </w:r>
+      <w:proofErr w:type="spellEnd"/>
+      <w:r>
+        <w:rPr>
+          <w:bCs/>
+          <w:sz w:val="28"/>
+          <w:vertAlign w:val="subscript"/>
+        </w:rPr>
+        <w:t>-1</w:t>
+      </w:r>
+      <w:r>
+        <w:rPr>
+          <w:bCs/>
+          <w:sz w:val="28"/>
+        </w:rPr>
+        <w:t xml:space="preserve">, </w:t>
+      </w:r>
+      <w:proofErr w:type="spellStart"/>
+      <w:r>
+        <w:rPr>
+          <w:bCs/>
+          <w:sz w:val="28"/>
+          <w:lang w:val="en-US"/>
+        </w:rPr>
+        <w:t>x</w:t>
+      </w:r>
+      <w:r>
+        <w:rPr>
+          <w:bCs/>
+          <w:sz w:val="28"/>
+          <w:vertAlign w:val="subscript"/>
+          <w:lang w:val="en-US"/>
+        </w:rPr>
+        <w:t>y</w:t>
+      </w:r>
+      <w:proofErr w:type="spellEnd"/>
+      <w:r>
+        <w:rPr>
+          <w:bCs/>
+          <w:sz w:val="28"/>
+        </w:rPr>
+        <w:t>,</w:t>
+      </w:r>
+      <w:r>
+        <w:rPr>
+          <w:bCs/>
+          <w:sz w:val="28"/>
+        </w:rPr>
+        <w:t xml:space="preserve"> </w:t>
+      </w:r>
+      <w:r>
+        <w:rPr>
+          <w:bCs/>
+          <w:sz w:val="28"/>
+        </w:rPr>
+        <w:t xml:space="preserve">@}, </w:t>
+      </w:r>
+      <w:r>
+        <w:rPr>
+          <w:bCs/>
+          <w:sz w:val="28"/>
+        </w:rPr>
+        <w:t>где</w:t>
+      </w:r>
+      <w:r>
+        <w:rPr>
+          <w:bCs/>
+          <w:sz w:val="28"/>
+        </w:rPr>
+        <w:t xml:space="preserve"> </w:t>
+      </w:r>
+      <w:proofErr w:type="spellStart"/>
+      <w:r>
+        <w:rPr>
+          <w:bCs/>
+          <w:sz w:val="28"/>
+          <w:lang w:val="en-US"/>
+        </w:rPr>
+        <w:t>x</w:t>
+      </w:r>
+      <w:r>
+        <w:rPr>
+          <w:bCs/>
+          <w:sz w:val="28"/>
+          <w:vertAlign w:val="subscript"/>
+          <w:lang w:val="en-US"/>
+        </w:rPr>
+        <w:t>y</w:t>
+      </w:r>
+      <w:proofErr w:type="spellEnd"/>
+      <w:r>
+        <w:rPr>
+          <w:bCs/>
+          <w:sz w:val="28"/>
+        </w:rPr>
+        <w:t xml:space="preserve"> </w:t>
+      </w:r>
+      <w:r>
+        <w:rPr>
+          <w:bCs/>
+          <w:sz w:val="28"/>
+        </w:rPr>
+        <w:t>–</w:t>
+      </w:r>
+      <w:r>
+        <w:rPr>
+          <w:bCs/>
+          <w:sz w:val="28"/>
+        </w:rPr>
+        <w:t xml:space="preserve"> </w:t>
+      </w:r>
+      <w:r>
+        <w:rPr>
+          <w:bCs/>
+          <w:sz w:val="28"/>
+        </w:rPr>
+        <w:t xml:space="preserve">значение положения сервопривода в микросекундах, </w:t>
+      </w:r>
+      <w:r>
+        <w:rPr>
+          <w:bCs/>
+          <w:sz w:val="28"/>
+          <w:lang w:val="en-US"/>
+        </w:rPr>
+        <w:t>y</w:t>
+      </w:r>
+      <w:r>
+        <w:rPr>
+          <w:bCs/>
+          <w:sz w:val="28"/>
+        </w:rPr>
+        <w:t xml:space="preserve"> </w:t>
+      </w:r>
+      <w:r>
+        <w:rPr>
+          <w:bCs/>
+          <w:sz w:val="28"/>
+        </w:rPr>
+        <w:t>–</w:t>
+      </w:r>
+      <w:r>
+        <w:rPr>
+          <w:bCs/>
+          <w:sz w:val="28"/>
+        </w:rPr>
+        <w:t xml:space="preserve"> </w:t>
+      </w:r>
+      <w:r>
+        <w:rPr>
+          <w:bCs/>
+          <w:sz w:val="28"/>
+        </w:rPr>
+        <w:t xml:space="preserve">количество сервоприводов в выбранной модели робота. Символ </w:t>
+      </w:r>
+      <w:r>
+        <w:rPr>
+          <w:bCs/>
+          <w:sz w:val="28"/>
+        </w:rPr>
+        <w:t>“@”</w:t>
+      </w:r>
+      <w:r>
+        <w:rPr>
+          <w:bCs/>
+          <w:sz w:val="28"/>
+        </w:rPr>
+        <w:t xml:space="preserve"> является последним символом в строке и означает ее конец. Этот символ необходим для того, чтобы робот разделял команды компьютера на отдельные, когда те отправляются непрерывно.</w:t>
+      </w:r>
     </w:p>
     <w:p>
       <w:pPr>
@@ -9026,23 +9316,469 @@
     </w:p>
     <w:p>
       <w:pPr>
+        <w:pStyle w:val="a7"/>
+        <w:numPr>
+          <w:ilvl w:val="0"/>
+          <w:numId w:val="33"/>
+        </w:numPr>
         <w:spacing w:line="360" w:lineRule="auto"/>
         <w:jc w:val="both"/>
         <w:rPr>
           <w:bCs/>
           <w:sz w:val="28"/>
-          <w:lang w:val="en-US"/>
-        </w:rPr>
-      </w:pPr>
-    </w:p>
-    <w:p>
-      <w:pPr>
+        </w:rPr>
+      </w:pPr>
+      <w:r>
+        <w:rPr>
+          <w:bCs/>
+          <w:sz w:val="28"/>
+        </w:rPr>
+        <w:t xml:space="preserve">Открыть </w:t>
+      </w:r>
+      <w:r>
+        <w:rPr>
+          <w:bCs/>
+          <w:sz w:val="28"/>
+        </w:rPr>
+        <w:t xml:space="preserve">порт последовательной передачи данных. В случае неудачи вывести сообщение пользователю </w:t>
+      </w:r>
+      <w:r>
+        <w:rPr>
+          <w:bCs/>
+          <w:sz w:val="28"/>
+        </w:rPr>
+        <w:t>“Проверьте, что робот подключен к ПК”</w:t>
+      </w:r>
+      <w:r>
+        <w:rPr>
+          <w:bCs/>
+          <w:sz w:val="28"/>
+        </w:rPr>
+        <w:t xml:space="preserve"> и завершить выполнение алгоритма.</w:t>
+      </w:r>
+    </w:p>
+    <w:p>
+      <w:pPr>
+        <w:pStyle w:val="a7"/>
+        <w:numPr>
+          <w:ilvl w:val="0"/>
+          <w:numId w:val="33"/>
+        </w:numPr>
         <w:spacing w:line="360" w:lineRule="auto"/>
         <w:jc w:val="both"/>
         <w:rPr>
           <w:bCs/>
           <w:sz w:val="28"/>
+        </w:rPr>
+      </w:pPr>
+      <w:r>
+        <w:rPr>
+          <w:bCs/>
+          <w:sz w:val="28"/>
+        </w:rPr>
+        <w:t xml:space="preserve">Проверить, установлены ли на </w:t>
+      </w:r>
+      <w:proofErr w:type="spellStart"/>
+      <w:r>
+        <w:rPr>
+          <w:bCs/>
+          <w:sz w:val="28"/>
+        </w:rPr>
+        <w:t>слайдерах</w:t>
+      </w:r>
+      <w:proofErr w:type="spellEnd"/>
+      <w:r>
+        <w:rPr>
+          <w:bCs/>
+          <w:sz w:val="28"/>
+        </w:rPr>
+        <w:t xml:space="preserve"> значения сервоприводов, то </w:t>
+      </w:r>
+      <w:proofErr w:type="gramStart"/>
+      <w:r>
+        <w:rPr>
+          <w:bCs/>
+          <w:sz w:val="28"/>
+        </w:rPr>
+        <w:t>есть</w:t>
+      </w:r>
+      <w:proofErr w:type="gramEnd"/>
+      <w:r>
+        <w:rPr>
+          <w:bCs/>
+          <w:sz w:val="28"/>
+        </w:rPr>
+        <w:t xml:space="preserve"> не равны ли значения </w:t>
+      </w:r>
+      <w:proofErr w:type="spellStart"/>
+      <w:r>
+        <w:rPr>
+          <w:bCs/>
+          <w:sz w:val="28"/>
+        </w:rPr>
+        <w:t>слайдеров</w:t>
+      </w:r>
+      <w:proofErr w:type="spellEnd"/>
+      <w:r>
+        <w:rPr>
+          <w:bCs/>
+          <w:sz w:val="28"/>
+        </w:rPr>
+        <w:t xml:space="preserve"> нулю. Если значения </w:t>
+      </w:r>
+      <w:proofErr w:type="spellStart"/>
+      <w:r>
+        <w:rPr>
+          <w:bCs/>
+          <w:sz w:val="28"/>
+        </w:rPr>
+        <w:t>слайдеров</w:t>
+      </w:r>
+      <w:proofErr w:type="spellEnd"/>
+      <w:r>
+        <w:rPr>
+          <w:bCs/>
+          <w:sz w:val="28"/>
+        </w:rPr>
+        <w:t xml:space="preserve"> равны нулю, то становить на них значения стартовой позы робота.</w:t>
+      </w:r>
+    </w:p>
+    <w:p>
+      <w:pPr>
+        <w:pStyle w:val="a7"/>
+        <w:numPr>
+          <w:ilvl w:val="0"/>
+          <w:numId w:val="33"/>
+        </w:numPr>
+        <w:spacing w:line="360" w:lineRule="auto"/>
+        <w:jc w:val="both"/>
+        <w:rPr>
+          <w:bCs/>
+          <w:sz w:val="28"/>
+        </w:rPr>
+      </w:pPr>
+      <w:r>
+        <w:rPr>
+          <w:bCs/>
+          <w:sz w:val="28"/>
+        </w:rPr>
+        <w:t xml:space="preserve">В цикле от 0 до </w:t>
+      </w:r>
+      <w:proofErr w:type="spellStart"/>
+      <w:r>
+        <w:rPr>
+          <w:bCs/>
+          <w:sz w:val="28"/>
           <w:lang w:val="en-US"/>
+        </w:rPr>
+        <w:t>servoCount</w:t>
+      </w:r>
+      <w:proofErr w:type="spellEnd"/>
+      <w:r>
+        <w:rPr>
+          <w:bCs/>
+          <w:sz w:val="28"/>
+        </w:rPr>
+        <w:t>:</w:t>
+      </w:r>
+    </w:p>
+    <w:p>
+      <w:pPr>
+        <w:pStyle w:val="a7"/>
+        <w:numPr>
+          <w:ilvl w:val="1"/>
+          <w:numId w:val="33"/>
+        </w:numPr>
+        <w:spacing w:line="360" w:lineRule="auto"/>
+        <w:jc w:val="both"/>
+        <w:rPr>
+          <w:bCs/>
+          <w:sz w:val="28"/>
+        </w:rPr>
+      </w:pPr>
+      <w:r>
+        <w:rPr>
+          <w:bCs/>
+          <w:sz w:val="28"/>
+        </w:rPr>
+        <w:t>П</w:t>
+      </w:r>
+      <w:r>
+        <w:rPr>
+          <w:bCs/>
+          <w:sz w:val="28"/>
+        </w:rPr>
+        <w:t xml:space="preserve">олучить значение </w:t>
+      </w:r>
+      <w:proofErr w:type="spellStart"/>
+      <w:r>
+        <w:rPr>
+          <w:bCs/>
+          <w:sz w:val="28"/>
+        </w:rPr>
+        <w:t>слайдер</w:t>
+      </w:r>
+      <w:r>
+        <w:rPr>
+          <w:bCs/>
+          <w:sz w:val="28"/>
+        </w:rPr>
+        <w:t>а</w:t>
+      </w:r>
+      <w:proofErr w:type="spellEnd"/>
+      <w:r>
+        <w:rPr>
+          <w:bCs/>
+          <w:sz w:val="28"/>
+        </w:rPr>
+        <w:t xml:space="preserve"> по текущему индексу.</w:t>
+      </w:r>
+    </w:p>
+    <w:p>
+      <w:pPr>
+        <w:pStyle w:val="a7"/>
+        <w:numPr>
+          <w:ilvl w:val="1"/>
+          <w:numId w:val="33"/>
+        </w:numPr>
+        <w:spacing w:line="360" w:lineRule="auto"/>
+        <w:jc w:val="both"/>
+        <w:rPr>
+          <w:bCs/>
+          <w:sz w:val="28"/>
+        </w:rPr>
+      </w:pPr>
+      <w:r>
+        <w:rPr>
+          <w:bCs/>
+          <w:sz w:val="28"/>
+        </w:rPr>
+        <w:t xml:space="preserve">Конвертировать значения </w:t>
+      </w:r>
+      <w:proofErr w:type="spellStart"/>
+      <w:r>
+        <w:rPr>
+          <w:bCs/>
+          <w:sz w:val="28"/>
+        </w:rPr>
+        <w:t>слайдера</w:t>
+      </w:r>
+      <w:proofErr w:type="spellEnd"/>
+      <w:r>
+        <w:rPr>
+          <w:bCs/>
+          <w:sz w:val="28"/>
+        </w:rPr>
+        <w:t xml:space="preserve"> из типа </w:t>
+      </w:r>
+      <w:r>
+        <w:rPr>
+          <w:bCs/>
+          <w:sz w:val="28"/>
+          <w:lang w:val="en-US"/>
+        </w:rPr>
+        <w:t>string</w:t>
+      </w:r>
+      <w:r>
+        <w:rPr>
+          <w:bCs/>
+          <w:sz w:val="28"/>
+        </w:rPr>
+        <w:t xml:space="preserve"> </w:t>
+      </w:r>
+      <w:r>
+        <w:rPr>
+          <w:bCs/>
+          <w:sz w:val="28"/>
+        </w:rPr>
+        <w:t xml:space="preserve">в тип </w:t>
+      </w:r>
+      <w:proofErr w:type="spellStart"/>
+      <w:r>
+        <w:rPr>
+          <w:bCs/>
+          <w:sz w:val="28"/>
+          <w:lang w:val="en-US"/>
+        </w:rPr>
+        <w:t>int</w:t>
+      </w:r>
+      <w:proofErr w:type="spellEnd"/>
+      <w:r>
+        <w:rPr>
+          <w:bCs/>
+          <w:sz w:val="28"/>
+        </w:rPr>
+        <w:t>.</w:t>
+      </w:r>
+    </w:p>
+    <w:p>
+      <w:pPr>
+        <w:pStyle w:val="a7"/>
+        <w:numPr>
+          <w:ilvl w:val="1"/>
+          <w:numId w:val="33"/>
+        </w:numPr>
+        <w:spacing w:line="360" w:lineRule="auto"/>
+        <w:jc w:val="both"/>
+        <w:rPr>
+          <w:bCs/>
+          <w:sz w:val="28"/>
+        </w:rPr>
+      </w:pPr>
+      <w:r>
+        <w:rPr>
+          <w:bCs/>
+          <w:sz w:val="28"/>
+        </w:rPr>
+        <w:t xml:space="preserve">Отправить в последовательный порт значение </w:t>
+      </w:r>
+      <w:proofErr w:type="spellStart"/>
+      <w:r>
+        <w:rPr>
+          <w:bCs/>
+          <w:sz w:val="28"/>
+        </w:rPr>
+        <w:t>слайдера</w:t>
+      </w:r>
+      <w:proofErr w:type="spellEnd"/>
+      <w:r>
+        <w:rPr>
+          <w:bCs/>
+          <w:sz w:val="28"/>
+        </w:rPr>
+        <w:t>.</w:t>
+      </w:r>
+    </w:p>
+    <w:p>
+      <w:pPr>
+        <w:pStyle w:val="a7"/>
+        <w:numPr>
+          <w:ilvl w:val="1"/>
+          <w:numId w:val="33"/>
+        </w:numPr>
+        <w:spacing w:line="360" w:lineRule="auto"/>
+        <w:jc w:val="both"/>
+        <w:rPr>
+          <w:bCs/>
+          <w:sz w:val="28"/>
+        </w:rPr>
+      </w:pPr>
+      <w:r>
+        <w:rPr>
+          <w:bCs/>
+          <w:sz w:val="28"/>
+        </w:rPr>
+        <w:t xml:space="preserve">Отправить в последовательный порт символ </w:t>
+      </w:r>
+      <w:r>
+        <w:rPr>
+          <w:bCs/>
+          <w:sz w:val="28"/>
+        </w:rPr>
+        <w:t>“</w:t>
+      </w:r>
+      <w:proofErr w:type="gramStart"/>
+      <w:r>
+        <w:rPr>
+          <w:bCs/>
+          <w:sz w:val="28"/>
+        </w:rPr>
+        <w:t>,”</w:t>
+      </w:r>
+      <w:proofErr w:type="gramEnd"/>
+      <w:r>
+        <w:rPr>
+          <w:bCs/>
+          <w:sz w:val="28"/>
+        </w:rPr>
+        <w:t xml:space="preserve"> </w:t>
+      </w:r>
+      <w:r>
+        <w:rPr>
+          <w:bCs/>
+          <w:sz w:val="28"/>
+        </w:rPr>
+        <w:t>(</w:t>
+      </w:r>
+      <w:r>
+        <w:rPr>
+          <w:bCs/>
+          <w:sz w:val="28"/>
+        </w:rPr>
+        <w:t>запятая</w:t>
+      </w:r>
+      <w:r>
+        <w:rPr>
+          <w:bCs/>
+          <w:sz w:val="28"/>
+        </w:rPr>
+        <w:t>)</w:t>
+      </w:r>
+      <w:r>
+        <w:rPr>
+          <w:bCs/>
+          <w:sz w:val="28"/>
+        </w:rPr>
+        <w:t>.</w:t>
+      </w:r>
+    </w:p>
+    <w:p>
+      <w:pPr>
+        <w:pStyle w:val="a7"/>
+        <w:numPr>
+          <w:ilvl w:val="0"/>
+          <w:numId w:val="33"/>
+        </w:numPr>
+        <w:spacing w:line="360" w:lineRule="auto"/>
+        <w:jc w:val="both"/>
+        <w:rPr>
+          <w:bCs/>
+          <w:sz w:val="28"/>
+        </w:rPr>
+      </w:pPr>
+      <w:r>
+        <w:rPr>
+          <w:bCs/>
+          <w:sz w:val="28"/>
+        </w:rPr>
+        <w:t xml:space="preserve">Отправить в последовательный порт символ </w:t>
+      </w:r>
+      <w:r>
+        <w:rPr>
+          <w:bCs/>
+          <w:sz w:val="28"/>
+        </w:rPr>
+        <w:t>“@” (</w:t>
+      </w:r>
+      <w:r>
+        <w:rPr>
+          <w:bCs/>
+          <w:sz w:val="28"/>
+        </w:rPr>
+        <w:t>Собачка</w:t>
+      </w:r>
+      <w:r>
+        <w:rPr>
+          <w:bCs/>
+          <w:sz w:val="28"/>
+        </w:rPr>
+        <w:t>)</w:t>
+      </w:r>
+      <w:r>
+        <w:rPr>
+          <w:bCs/>
+          <w:sz w:val="28"/>
+        </w:rPr>
+        <w:t>.</w:t>
+      </w:r>
+    </w:p>
+    <w:p>
+      <w:pPr>
+        <w:spacing w:line="360" w:lineRule="auto"/>
+        <w:jc w:val="both"/>
+        <w:rPr>
+          <w:bCs/>
+          <w:sz w:val="28"/>
         </w:rPr>
       </w:pPr>
     </w:p>
@@ -9185,6 +9921,7 @@
           <w:bCs/>
           <w:sz w:val="28"/>
         </w:rPr>
+        <w:lastRenderedPageBreak/>
         <w:t>1. Гибкость: алгоритм может быть</w:t>
       </w:r>
       <w:r>
@@ -9416,7 +10153,6 @@
           <w:bCs/>
           <w:sz w:val="28"/>
         </w:rPr>
-        <w:lastRenderedPageBreak/>
         <w:t>Назначение и характеристика алгоритма</w:t>
       </w:r>
     </w:p>
@@ -9489,6 +10225,7 @@
           <w:bCs/>
           <w:sz w:val="28"/>
         </w:rPr>
+        <w:lastRenderedPageBreak/>
         <w:t>2. Надежность: алгоритм обеспечивает надежное сохранение и загрузку настроек сервоприводов, что позволяет избежать потери настроек при сбоях в работе системы.</w:t>
       </w:r>
     </w:p>
@@ -9677,237 +10414,224 @@
           <w:lang w:val="en-US"/>
         </w:rPr>
       </w:pPr>
-      <w:r>
-        <w:fldChar w:fldCharType="begin"/>
-      </w:r>
-      <w:r>
-        <w:rPr>
-          <w:lang w:val="en-US"/>
-        </w:rPr>
-        <w:instrText>HYPERLINK "https://emanual.robotis.com/docs/en/software/rplus1/motion/"</w:instrText>
-      </w:r>
-      <w:r>
-        <w:fldChar w:fldCharType="separate"/>
-      </w:r>
-      <w:r>
-        <w:rPr>
-          <w:rStyle w:val="a6"/>
-          <w:rFonts w:eastAsiaTheme="majorEastAsia"/>
-          <w:bCs/>
-          <w:iCs/>
-          <w:sz w:val="28"/>
-          <w:szCs w:val="28"/>
-          <w:lang w:val="en-US"/>
-        </w:rPr>
-        <w:t>https</w:t>
-      </w:r>
-      <w:r>
-        <w:rPr>
-          <w:rStyle w:val="a6"/>
-          <w:rFonts w:eastAsiaTheme="majorEastAsia"/>
-          <w:bCs/>
-          <w:iCs/>
-          <w:sz w:val="28"/>
-          <w:szCs w:val="28"/>
-          <w:lang w:val="en-US"/>
-        </w:rPr>
-        <w:t>://</w:t>
-      </w:r>
-      <w:r>
-        <w:rPr>
-          <w:rStyle w:val="a6"/>
-          <w:rFonts w:eastAsiaTheme="majorEastAsia"/>
-          <w:bCs/>
-          <w:iCs/>
-          <w:sz w:val="28"/>
-          <w:szCs w:val="28"/>
-          <w:lang w:val="en-US"/>
-        </w:rPr>
-        <w:t>emanual</w:t>
-      </w:r>
-      <w:r>
-        <w:rPr>
-          <w:rStyle w:val="a6"/>
-          <w:rFonts w:eastAsiaTheme="majorEastAsia"/>
-          <w:bCs/>
-          <w:iCs/>
-          <w:sz w:val="28"/>
-          <w:szCs w:val="28"/>
-          <w:lang w:val="en-US"/>
-        </w:rPr>
-        <w:t>.</w:t>
-      </w:r>
-      <w:r>
-        <w:rPr>
-          <w:rStyle w:val="a6"/>
-          <w:rFonts w:eastAsiaTheme="majorEastAsia"/>
-          <w:bCs/>
-          <w:iCs/>
-          <w:sz w:val="28"/>
-          <w:szCs w:val="28"/>
-          <w:lang w:val="en-US"/>
-        </w:rPr>
-        <w:t>robotis</w:t>
-      </w:r>
-      <w:r>
-        <w:rPr>
-          <w:rStyle w:val="a6"/>
-          <w:rFonts w:eastAsiaTheme="majorEastAsia"/>
-          <w:bCs/>
-          <w:iCs/>
-          <w:sz w:val="28"/>
-          <w:szCs w:val="28"/>
-          <w:lang w:val="en-US"/>
-        </w:rPr>
-        <w:t>.</w:t>
-      </w:r>
-      <w:r>
-        <w:rPr>
-          <w:rStyle w:val="a6"/>
-          <w:rFonts w:eastAsiaTheme="majorEastAsia"/>
-          <w:bCs/>
-          <w:iCs/>
-          <w:sz w:val="28"/>
-          <w:szCs w:val="28"/>
-          <w:lang w:val="en-US"/>
-        </w:rPr>
-        <w:t>com</w:t>
-      </w:r>
-      <w:r>
-        <w:rPr>
-          <w:rStyle w:val="a6"/>
-          <w:rFonts w:eastAsiaTheme="majorEastAsia"/>
-          <w:bCs/>
-          <w:iCs/>
-          <w:sz w:val="28"/>
-          <w:szCs w:val="28"/>
-          <w:lang w:val="en-US"/>
-        </w:rPr>
-        <w:t>/</w:t>
-      </w:r>
-      <w:r>
-        <w:rPr>
-          <w:rStyle w:val="a6"/>
-          <w:rFonts w:eastAsiaTheme="majorEastAsia"/>
-          <w:bCs/>
-          <w:iCs/>
-          <w:sz w:val="28"/>
-          <w:szCs w:val="28"/>
-          <w:lang w:val="en-US"/>
-        </w:rPr>
-        <w:t>docs</w:t>
-      </w:r>
-      <w:r>
-        <w:rPr>
-          <w:rStyle w:val="a6"/>
-          <w:rFonts w:eastAsiaTheme="majorEastAsia"/>
-          <w:bCs/>
-          <w:iCs/>
-          <w:sz w:val="28"/>
-          <w:szCs w:val="28"/>
-          <w:lang w:val="en-US"/>
-        </w:rPr>
-        <w:t>/</w:t>
-      </w:r>
-      <w:r>
-        <w:rPr>
-          <w:rStyle w:val="a6"/>
-          <w:rFonts w:eastAsiaTheme="majorEastAsia"/>
-          <w:bCs/>
-          <w:iCs/>
-          <w:sz w:val="28"/>
-          <w:szCs w:val="28"/>
-          <w:lang w:val="en-US"/>
-        </w:rPr>
-        <w:t>en</w:t>
-      </w:r>
-      <w:r>
-        <w:rPr>
-          <w:rStyle w:val="a6"/>
-          <w:rFonts w:eastAsiaTheme="majorEastAsia"/>
-          <w:bCs/>
-          <w:iCs/>
-          <w:sz w:val="28"/>
-          <w:szCs w:val="28"/>
-          <w:lang w:val="en-US"/>
-        </w:rPr>
-        <w:t>/</w:t>
-      </w:r>
-      <w:r>
-        <w:rPr>
-          <w:rStyle w:val="a6"/>
-          <w:rFonts w:eastAsiaTheme="majorEastAsia"/>
-          <w:bCs/>
-          <w:iCs/>
-          <w:sz w:val="28"/>
-          <w:szCs w:val="28"/>
-          <w:lang w:val="en-US"/>
-        </w:rPr>
-        <w:t>software</w:t>
-      </w:r>
-      <w:r>
-        <w:rPr>
-          <w:rStyle w:val="a6"/>
-          <w:rFonts w:eastAsiaTheme="majorEastAsia"/>
-          <w:bCs/>
-          <w:iCs/>
-          <w:sz w:val="28"/>
-          <w:szCs w:val="28"/>
-          <w:lang w:val="en-US"/>
-        </w:rPr>
-        <w:t>/</w:t>
-      </w:r>
-      <w:r>
-        <w:rPr>
-          <w:rStyle w:val="a6"/>
-          <w:rFonts w:eastAsiaTheme="majorEastAsia"/>
-          <w:bCs/>
-          <w:iCs/>
-          <w:sz w:val="28"/>
-          <w:szCs w:val="28"/>
-          <w:lang w:val="en-US"/>
-        </w:rPr>
-        <w:t>rplus</w:t>
-      </w:r>
-      <w:r>
-        <w:rPr>
-          <w:rStyle w:val="a6"/>
-          <w:rFonts w:eastAsiaTheme="majorEastAsia"/>
-          <w:bCs/>
-          <w:iCs/>
-          <w:sz w:val="28"/>
-          <w:szCs w:val="28"/>
-          <w:lang w:val="en-US"/>
-        </w:rPr>
-        <w:t>1/</w:t>
-      </w:r>
-      <w:r>
-        <w:rPr>
-          <w:rStyle w:val="a6"/>
-          <w:rFonts w:eastAsiaTheme="majorEastAsia"/>
-          <w:bCs/>
-          <w:iCs/>
-          <w:sz w:val="28"/>
-          <w:szCs w:val="28"/>
-          <w:lang w:val="en-US"/>
-        </w:rPr>
-        <w:t>motion</w:t>
-      </w:r>
-      <w:r>
-        <w:rPr>
-          <w:rStyle w:val="a6"/>
-          <w:rFonts w:eastAsiaTheme="majorEastAsia"/>
-          <w:bCs/>
-          <w:iCs/>
-          <w:sz w:val="28"/>
-          <w:szCs w:val="28"/>
-          <w:lang w:val="en-US"/>
-        </w:rPr>
-        <w:t>/</w:t>
-      </w:r>
-      <w:r>
-        <w:fldChar w:fldCharType="end"/>
-      </w:r>
+      <w:hyperlink r:id="rId11" w:history="1">
+        <w:r>
+          <w:rPr>
+            <w:rStyle w:val="a6"/>
+            <w:rFonts w:eastAsiaTheme="majorEastAsia"/>
+            <w:bCs/>
+            <w:iCs/>
+            <w:sz w:val="28"/>
+            <w:szCs w:val="28"/>
+            <w:lang w:val="en-US"/>
+          </w:rPr>
+          <w:t>https</w:t>
+        </w:r>
+        <w:r>
+          <w:rPr>
+            <w:rStyle w:val="a6"/>
+            <w:rFonts w:eastAsiaTheme="majorEastAsia"/>
+            <w:bCs/>
+            <w:iCs/>
+            <w:sz w:val="28"/>
+            <w:szCs w:val="28"/>
+            <w:lang w:val="en-US"/>
+          </w:rPr>
+          <w:t>://</w:t>
+        </w:r>
+        <w:r>
+          <w:rPr>
+            <w:rStyle w:val="a6"/>
+            <w:rFonts w:eastAsiaTheme="majorEastAsia"/>
+            <w:bCs/>
+            <w:iCs/>
+            <w:sz w:val="28"/>
+            <w:szCs w:val="28"/>
+            <w:lang w:val="en-US"/>
+          </w:rPr>
+          <w:t>emanual</w:t>
+        </w:r>
+        <w:r>
+          <w:rPr>
+            <w:rStyle w:val="a6"/>
+            <w:rFonts w:eastAsiaTheme="majorEastAsia"/>
+            <w:bCs/>
+            <w:iCs/>
+            <w:sz w:val="28"/>
+            <w:szCs w:val="28"/>
+            <w:lang w:val="en-US"/>
+          </w:rPr>
+          <w:t>.</w:t>
+        </w:r>
+        <w:r>
+          <w:rPr>
+            <w:rStyle w:val="a6"/>
+            <w:rFonts w:eastAsiaTheme="majorEastAsia"/>
+            <w:bCs/>
+            <w:iCs/>
+            <w:sz w:val="28"/>
+            <w:szCs w:val="28"/>
+            <w:lang w:val="en-US"/>
+          </w:rPr>
+          <w:t>robotis</w:t>
+        </w:r>
+        <w:r>
+          <w:rPr>
+            <w:rStyle w:val="a6"/>
+            <w:rFonts w:eastAsiaTheme="majorEastAsia"/>
+            <w:bCs/>
+            <w:iCs/>
+            <w:sz w:val="28"/>
+            <w:szCs w:val="28"/>
+            <w:lang w:val="en-US"/>
+          </w:rPr>
+          <w:t>.</w:t>
+        </w:r>
+        <w:r>
+          <w:rPr>
+            <w:rStyle w:val="a6"/>
+            <w:rFonts w:eastAsiaTheme="majorEastAsia"/>
+            <w:bCs/>
+            <w:iCs/>
+            <w:sz w:val="28"/>
+            <w:szCs w:val="28"/>
+            <w:lang w:val="en-US"/>
+          </w:rPr>
+          <w:t>com</w:t>
+        </w:r>
+        <w:r>
+          <w:rPr>
+            <w:rStyle w:val="a6"/>
+            <w:rFonts w:eastAsiaTheme="majorEastAsia"/>
+            <w:bCs/>
+            <w:iCs/>
+            <w:sz w:val="28"/>
+            <w:szCs w:val="28"/>
+            <w:lang w:val="en-US"/>
+          </w:rPr>
+          <w:t>/</w:t>
+        </w:r>
+        <w:r>
+          <w:rPr>
+            <w:rStyle w:val="a6"/>
+            <w:rFonts w:eastAsiaTheme="majorEastAsia"/>
+            <w:bCs/>
+            <w:iCs/>
+            <w:sz w:val="28"/>
+            <w:szCs w:val="28"/>
+            <w:lang w:val="en-US"/>
+          </w:rPr>
+          <w:t>docs</w:t>
+        </w:r>
+        <w:r>
+          <w:rPr>
+            <w:rStyle w:val="a6"/>
+            <w:rFonts w:eastAsiaTheme="majorEastAsia"/>
+            <w:bCs/>
+            <w:iCs/>
+            <w:sz w:val="28"/>
+            <w:szCs w:val="28"/>
+            <w:lang w:val="en-US"/>
+          </w:rPr>
+          <w:t>/</w:t>
+        </w:r>
+        <w:r>
+          <w:rPr>
+            <w:rStyle w:val="a6"/>
+            <w:rFonts w:eastAsiaTheme="majorEastAsia"/>
+            <w:bCs/>
+            <w:iCs/>
+            <w:sz w:val="28"/>
+            <w:szCs w:val="28"/>
+            <w:lang w:val="en-US"/>
+          </w:rPr>
+          <w:t>en</w:t>
+        </w:r>
+        <w:r>
+          <w:rPr>
+            <w:rStyle w:val="a6"/>
+            <w:rFonts w:eastAsiaTheme="majorEastAsia"/>
+            <w:bCs/>
+            <w:iCs/>
+            <w:sz w:val="28"/>
+            <w:szCs w:val="28"/>
+            <w:lang w:val="en-US"/>
+          </w:rPr>
+          <w:t>/</w:t>
+        </w:r>
+        <w:r>
+          <w:rPr>
+            <w:rStyle w:val="a6"/>
+            <w:rFonts w:eastAsiaTheme="majorEastAsia"/>
+            <w:bCs/>
+            <w:iCs/>
+            <w:sz w:val="28"/>
+            <w:szCs w:val="28"/>
+            <w:lang w:val="en-US"/>
+          </w:rPr>
+          <w:t>software</w:t>
+        </w:r>
+        <w:r>
+          <w:rPr>
+            <w:rStyle w:val="a6"/>
+            <w:rFonts w:eastAsiaTheme="majorEastAsia"/>
+            <w:bCs/>
+            <w:iCs/>
+            <w:sz w:val="28"/>
+            <w:szCs w:val="28"/>
+            <w:lang w:val="en-US"/>
+          </w:rPr>
+          <w:t>/</w:t>
+        </w:r>
+        <w:r>
+          <w:rPr>
+            <w:rStyle w:val="a6"/>
+            <w:rFonts w:eastAsiaTheme="majorEastAsia"/>
+            <w:bCs/>
+            <w:iCs/>
+            <w:sz w:val="28"/>
+            <w:szCs w:val="28"/>
+            <w:lang w:val="en-US"/>
+          </w:rPr>
+          <w:t>rplus</w:t>
+        </w:r>
+        <w:r>
+          <w:rPr>
+            <w:rStyle w:val="a6"/>
+            <w:rFonts w:eastAsiaTheme="majorEastAsia"/>
+            <w:bCs/>
+            <w:iCs/>
+            <w:sz w:val="28"/>
+            <w:szCs w:val="28"/>
+            <w:lang w:val="en-US"/>
+          </w:rPr>
+          <w:t>1/</w:t>
+        </w:r>
+        <w:r>
+          <w:rPr>
+            <w:rStyle w:val="a6"/>
+            <w:rFonts w:eastAsiaTheme="majorEastAsia"/>
+            <w:bCs/>
+            <w:iCs/>
+            <w:sz w:val="28"/>
+            <w:szCs w:val="28"/>
+            <w:lang w:val="en-US"/>
+          </w:rPr>
+          <w:t>motion</w:t>
+        </w:r>
+        <w:r>
+          <w:rPr>
+            <w:rStyle w:val="a6"/>
+            <w:rFonts w:eastAsiaTheme="majorEastAsia"/>
+            <w:bCs/>
+            <w:iCs/>
+            <w:sz w:val="28"/>
+            <w:szCs w:val="28"/>
+            <w:lang w:val="en-US"/>
+          </w:rPr>
+          <w:t>/</w:t>
+        </w:r>
+      </w:hyperlink>
       <w:r>
         <w:rPr>
           <w:rFonts w:eastAsiaTheme="majorEastAsia"/>
@@ -9961,33 +10685,20 @@
           <w:lang w:val="en-US"/>
         </w:rPr>
       </w:pPr>
-      <w:r>
-        <w:fldChar w:fldCharType="begin"/>
-      </w:r>
-      <w:r>
-        <w:rPr>
-          <w:lang w:val="en-US"/>
-        </w:rPr>
-        <w:instrText>HYPERLINK "https://robotis.co.uk/software/roboplus-2-0.html"</w:instrText>
-      </w:r>
-      <w:r>
-        <w:fldChar w:fldCharType="separate"/>
-      </w:r>
-      <w:r>
-        <w:rPr>
-          <w:rStyle w:val="a6"/>
-          <w:rFonts w:eastAsiaTheme="majorEastAsia"/>
-          <w:bCs/>
-          <w:iCs/>
-          <w:sz w:val="28"/>
-          <w:szCs w:val="28"/>
-          <w:lang w:val="en-US"/>
-        </w:rPr>
-        <w:t>https://robotis.co.uk/software/roboplus-2-0.html</w:t>
-      </w:r>
-      <w:r>
-        <w:fldChar w:fldCharType="end"/>
-      </w:r>
+      <w:hyperlink r:id="rId12" w:history="1">
+        <w:r>
+          <w:rPr>
+            <w:rStyle w:val="a6"/>
+            <w:rFonts w:eastAsiaTheme="majorEastAsia"/>
+            <w:bCs/>
+            <w:iCs/>
+            <w:sz w:val="28"/>
+            <w:szCs w:val="28"/>
+            <w:lang w:val="en-US"/>
+          </w:rPr>
+          <w:t>https://robotis.co.uk/software/roboplus-2-0.html</w:t>
+        </w:r>
+      </w:hyperlink>
       <w:r>
         <w:rPr>
           <w:rFonts w:eastAsiaTheme="majorEastAsia"/>
@@ -10041,30 +10752,17 @@
           <w:lang w:val="en-US"/>
         </w:rPr>
       </w:pPr>
-      <w:r>
-        <w:fldChar w:fldCharType="begin"/>
-      </w:r>
-      <w:r>
-        <w:rPr>
-          <w:lang w:val="en-US"/>
-        </w:rPr>
-        <w:instrText>HYPERLINK "https://www.hiwonder.com.cn/store/learn/35.html"</w:instrText>
-      </w:r>
-      <w:r>
-        <w:fldChar w:fldCharType="separate"/>
-      </w:r>
-      <w:r>
-        <w:rPr>
-          <w:rStyle w:val="a6"/>
-          <w:iCs/>
-          <w:sz w:val="28"/>
-          <w:lang w:val="en-US"/>
-        </w:rPr>
-        <w:t>https://www.hiwonder.com.cn/store/learn/35.html</w:t>
-      </w:r>
-      <w:r>
-        <w:fldChar w:fldCharType="end"/>
-      </w:r>
+      <w:hyperlink r:id="rId13" w:history="1">
+        <w:r>
+          <w:rPr>
+            <w:rStyle w:val="a6"/>
+            <w:iCs/>
+            <w:sz w:val="28"/>
+            <w:lang w:val="en-US"/>
+          </w:rPr>
+          <w:t>https://www.hiwonder.com.cn/store/learn/35.html</w:t>
+        </w:r>
+      </w:hyperlink>
       <w:r>
         <w:rPr>
           <w:iCs/>
@@ -10108,7 +10806,7 @@
           <w:szCs w:val="28"/>
         </w:rPr>
       </w:pPr>
-      <w:hyperlink r:id="rId11" w:history="1">
+      <w:hyperlink r:id="rId14" w:history="1">
         <w:r>
           <w:rPr>
             <w:rStyle w:val="a6"/>
@@ -10319,7 +11017,7 @@
         </w:rPr>
         <w:pict>
           <v:shape id="_x0000_i1025" type="#_x0000_t75" style="width:467.45pt;height:391.55pt">
-            <v:imagedata r:id="rId12" o:title="Диаграмма вариантов использования"/>
+            <v:imagedata r:id="rId15" o:title="Диаграмма вариантов использования"/>
           </v:shape>
         </w:pict>
       </w:r>
@@ -10368,7 +11066,7 @@
         </w:rPr>
         <w:pict>
           <v:shape id="_x0000_i1026" type="#_x0000_t75" style="width:169.5pt;height:659.1pt">
-            <v:imagedata r:id="rId13" o:title="Диаграмма деятельности"/>
+            <v:imagedata r:id="rId16" o:title="Диаграмма деятельности"/>
           </v:shape>
         </w:pict>
       </w:r>
@@ -10410,7 +11108,7 @@
         </w:rPr>
         <w:pict>
           <v:shape id="_x0000_i1027" type="#_x0000_t75" style="width:467.45pt;height:249.8pt">
-            <v:imagedata r:id="rId14" o:title="структурная-схема"/>
+            <v:imagedata r:id="rId17" o:title="структурная-схема"/>
           </v:shape>
         </w:pict>
       </w:r>
@@ -10459,13 +11157,13 @@
         </w:rPr>
         <w:pict>
           <v:shape id="_x0000_i1028" type="#_x0000_t75" style="width:467.45pt;height:178.35pt">
-            <v:imagedata r:id="rId15" o:title="Диаграмма-последовательности"/>
+            <v:imagedata r:id="rId18" o:title="Диаграмма-последовательности"/>
           </v:shape>
         </w:pict>
       </w:r>
     </w:p>
     <w:sectPr>
-      <w:footerReference w:type="default" r:id="rId16"/>
+      <w:footerReference w:type="default" r:id="rId19"/>
       <w:pgSz w:w="11906" w:h="16838"/>
       <w:pgMar w:top="1134" w:right="851" w:bottom="1134" w:left="1701" w:header="709" w:footer="709" w:gutter="0"/>
       <w:cols w:space="708"/>
@@ -10516,7 +11214,7 @@
             <w:rPr>
               <w:noProof/>
             </w:rPr>
-            <w:t>21</w:t>
+            <w:t>20</w:t>
           </w:r>
         </w:fldSimple>
       </w:p>
@@ -10572,7 +11270,7 @@
         <v:path o:extrusionok="f" gradientshapeok="t" o:connecttype="rect"/>
         <o:lock v:ext="edit" aspectratio="t"/>
       </v:shapetype>
-      <v:shape id="_x0000_i1027" type="#_x0000_t75" style="width:11.1pt;height:11.1pt" o:bullet="t">
+      <v:shape id="_x0000_i1037" type="#_x0000_t75" style="width:11.1pt;height:11.1pt" o:bullet="t">
         <v:imagedata r:id="rId1" o:title="mso853B"/>
       </v:shape>
     </w:pict>
@@ -11638,6 +12336,119 @@
     </w:lvl>
   </w:abstractNum>
   <w:abstractNum w:abstractNumId="10">
+    <w:nsid w:val="36B45300"/>
+    <w:multiLevelType w:val="hybridMultilevel"/>
+    <w:tmpl w:val="E37C9BFE"/>
+    <w:lvl w:ilvl="0" w:tplc="04190001">
+      <w:start w:val="1"/>
+      <w:numFmt w:val="bullet"/>
+      <w:lvlText w:val=""/>
+      <w:lvlJc w:val="left"/>
+      <w:pPr>
+        <w:ind w:left="720" w:hanging="360"/>
+      </w:pPr>
+      <w:rPr>
+        <w:rFonts w:ascii="Symbol" w:hAnsi="Symbol" w:hint="default"/>
+      </w:rPr>
+    </w:lvl>
+    <w:lvl w:ilvl="1" w:tplc="04190003">
+      <w:start w:val="1"/>
+      <w:numFmt w:val="bullet"/>
+      <w:lvlText w:val="o"/>
+      <w:lvlJc w:val="left"/>
+      <w:pPr>
+        <w:ind w:left="1440" w:hanging="360"/>
+      </w:pPr>
+      <w:rPr>
+        <w:rFonts w:ascii="Courier New" w:hAnsi="Courier New" w:cs="Courier New" w:hint="default"/>
+      </w:rPr>
+    </w:lvl>
+    <w:lvl w:ilvl="2" w:tplc="04190005" w:tentative="1">
+      <w:start w:val="1"/>
+      <w:numFmt w:val="bullet"/>
+      <w:lvlText w:val=""/>
+      <w:lvlJc w:val="left"/>
+      <w:pPr>
+        <w:ind w:left="2160" w:hanging="360"/>
+      </w:pPr>
+      <w:rPr>
+        <w:rFonts w:ascii="Wingdings" w:hAnsi="Wingdings" w:hint="default"/>
+      </w:rPr>
+    </w:lvl>
+    <w:lvl w:ilvl="3" w:tplc="04190001" w:tentative="1">
+      <w:start w:val="1"/>
+      <w:numFmt w:val="bullet"/>
+      <w:lvlText w:val=""/>
+      <w:lvlJc w:val="left"/>
+      <w:pPr>
+        <w:ind w:left="2880" w:hanging="360"/>
+      </w:pPr>
+      <w:rPr>
+        <w:rFonts w:ascii="Symbol" w:hAnsi="Symbol" w:hint="default"/>
+      </w:rPr>
+    </w:lvl>
+    <w:lvl w:ilvl="4" w:tplc="04190003" w:tentative="1">
+      <w:start w:val="1"/>
+      <w:numFmt w:val="bullet"/>
+      <w:lvlText w:val="o"/>
+      <w:lvlJc w:val="left"/>
+      <w:pPr>
+        <w:ind w:left="3600" w:hanging="360"/>
+      </w:pPr>
+      <w:rPr>
+        <w:rFonts w:ascii="Courier New" w:hAnsi="Courier New" w:cs="Courier New" w:hint="default"/>
+      </w:rPr>
+    </w:lvl>
+    <w:lvl w:ilvl="5" w:tplc="04190005" w:tentative="1">
+      <w:start w:val="1"/>
+      <w:numFmt w:val="bullet"/>
+      <w:lvlText w:val=""/>
+      <w:lvlJc w:val="left"/>
+      <w:pPr>
+        <w:ind w:left="4320" w:hanging="360"/>
+      </w:pPr>
+      <w:rPr>
+        <w:rFonts w:ascii="Wingdings" w:hAnsi="Wingdings" w:hint="default"/>
+      </w:rPr>
+    </w:lvl>
+    <w:lvl w:ilvl="6" w:tplc="04190001" w:tentative="1">
+      <w:start w:val="1"/>
+      <w:numFmt w:val="bullet"/>
+      <w:lvlText w:val=""/>
+      <w:lvlJc w:val="left"/>
+      <w:pPr>
+        <w:ind w:left="5040" w:hanging="360"/>
+      </w:pPr>
+      <w:rPr>
+        <w:rFonts w:ascii="Symbol" w:hAnsi="Symbol" w:hint="default"/>
+      </w:rPr>
+    </w:lvl>
+    <w:lvl w:ilvl="7" w:tplc="04190003" w:tentative="1">
+      <w:start w:val="1"/>
+      <w:numFmt w:val="bullet"/>
+      <w:lvlText w:val="o"/>
+      <w:lvlJc w:val="left"/>
+      <w:pPr>
+        <w:ind w:left="5760" w:hanging="360"/>
+      </w:pPr>
+      <w:rPr>
+        <w:rFonts w:ascii="Courier New" w:hAnsi="Courier New" w:cs="Courier New" w:hint="default"/>
+      </w:rPr>
+    </w:lvl>
+    <w:lvl w:ilvl="8" w:tplc="04190005" w:tentative="1">
+      <w:start w:val="1"/>
+      <w:numFmt w:val="bullet"/>
+      <w:lvlText w:val=""/>
+      <w:lvlJc w:val="left"/>
+      <w:pPr>
+        <w:ind w:left="6480" w:hanging="360"/>
+      </w:pPr>
+      <w:rPr>
+        <w:rFonts w:ascii="Wingdings" w:hAnsi="Wingdings" w:hint="default"/>
+      </w:rPr>
+    </w:lvl>
+  </w:abstractNum>
+  <w:abstractNum w:abstractNumId="11">
     <w:nsid w:val="3B12650C"/>
     <w:multiLevelType w:val="hybridMultilevel"/>
     <w:tmpl w:val="0B562692"/>
@@ -11726,7 +12537,7 @@
       </w:pPr>
     </w:lvl>
   </w:abstractNum>
-  <w:abstractNum w:abstractNumId="11">
+  <w:abstractNum w:abstractNumId="12">
     <w:nsid w:val="3D6B6E1F"/>
     <w:multiLevelType w:val="multilevel"/>
     <w:tmpl w:val="0419001F"/>
@@ -11812,7 +12623,7 @@
       </w:pPr>
     </w:lvl>
   </w:abstractNum>
-  <w:abstractNum w:abstractNumId="12">
+  <w:abstractNum w:abstractNumId="13">
     <w:nsid w:val="3FBD7792"/>
     <w:multiLevelType w:val="hybridMultilevel"/>
     <w:tmpl w:val="BA3E651E"/>
@@ -11898,7 +12709,7 @@
       </w:pPr>
     </w:lvl>
   </w:abstractNum>
-  <w:abstractNum w:abstractNumId="13">
+  <w:abstractNum w:abstractNumId="14">
     <w:nsid w:val="3FC77190"/>
     <w:multiLevelType w:val="hybridMultilevel"/>
     <w:tmpl w:val="1E6A3D04"/>
@@ -11987,7 +12798,7 @@
       </w:pPr>
     </w:lvl>
   </w:abstractNum>
-  <w:abstractNum w:abstractNumId="14">
+  <w:abstractNum w:abstractNumId="15">
     <w:nsid w:val="413E39C0"/>
     <w:multiLevelType w:val="multilevel"/>
     <w:tmpl w:val="413E39C0"/>
@@ -12108,7 +12919,7 @@
       </w:rPr>
     </w:lvl>
   </w:abstractNum>
-  <w:abstractNum w:abstractNumId="15">
+  <w:abstractNum w:abstractNumId="16">
     <w:nsid w:val="430B2FDC"/>
     <w:multiLevelType w:val="multilevel"/>
     <w:tmpl w:val="0419001F"/>
@@ -12194,7 +13005,7 @@
       </w:pPr>
     </w:lvl>
   </w:abstractNum>
-  <w:abstractNum w:abstractNumId="16">
+  <w:abstractNum w:abstractNumId="17">
     <w:nsid w:val="448276F4"/>
     <w:multiLevelType w:val="multilevel"/>
     <w:tmpl w:val="448276F4"/>
@@ -12307,7 +13118,7 @@
       </w:rPr>
     </w:lvl>
   </w:abstractNum>
-  <w:abstractNum w:abstractNumId="17">
+  <w:abstractNum w:abstractNumId="18">
     <w:nsid w:val="466E36B7"/>
     <w:multiLevelType w:val="multilevel"/>
     <w:tmpl w:val="0419001F"/>
@@ -12393,7 +13204,7 @@
       </w:pPr>
     </w:lvl>
   </w:abstractNum>
-  <w:abstractNum w:abstractNumId="18">
+  <w:abstractNum w:abstractNumId="19">
     <w:nsid w:val="4F523107"/>
     <w:multiLevelType w:val="multilevel"/>
     <w:tmpl w:val="0419001F"/>
@@ -12479,7 +13290,7 @@
       </w:pPr>
     </w:lvl>
   </w:abstractNum>
-  <w:abstractNum w:abstractNumId="19">
+  <w:abstractNum w:abstractNumId="20">
     <w:nsid w:val="50D36BA7"/>
     <w:multiLevelType w:val="hybridMultilevel"/>
     <w:tmpl w:val="9F6ED68C"/>
@@ -12568,7 +13379,7 @@
       </w:pPr>
     </w:lvl>
   </w:abstractNum>
-  <w:abstractNum w:abstractNumId="20">
+  <w:abstractNum w:abstractNumId="21">
     <w:nsid w:val="54B43AA2"/>
     <w:multiLevelType w:val="hybridMultilevel"/>
     <w:tmpl w:val="BEEA8D1E"/>
@@ -12657,7 +13468,7 @@
       </w:pPr>
     </w:lvl>
   </w:abstractNum>
-  <w:abstractNum w:abstractNumId="21">
+  <w:abstractNum w:abstractNumId="22">
     <w:nsid w:val="5B1A4616"/>
     <w:multiLevelType w:val="hybridMultilevel"/>
     <w:tmpl w:val="D3AE43EE"/>
@@ -12743,7 +13554,7 @@
       </w:pPr>
     </w:lvl>
   </w:abstractNum>
-  <w:abstractNum w:abstractNumId="22">
+  <w:abstractNum w:abstractNumId="23">
     <w:nsid w:val="5DC22B95"/>
     <w:multiLevelType w:val="hybridMultilevel"/>
     <w:tmpl w:val="55E00DE8"/>
@@ -12856,7 +13667,7 @@
       </w:rPr>
     </w:lvl>
   </w:abstractNum>
-  <w:abstractNum w:abstractNumId="23">
+  <w:abstractNum w:abstractNumId="24">
     <w:nsid w:val="5FFF016A"/>
     <w:multiLevelType w:val="hybridMultilevel"/>
     <w:tmpl w:val="8D02FA82"/>
@@ -12969,7 +13780,7 @@
       </w:rPr>
     </w:lvl>
   </w:abstractNum>
-  <w:abstractNum w:abstractNumId="24">
+  <w:abstractNum w:abstractNumId="25">
     <w:nsid w:val="612636B5"/>
     <w:multiLevelType w:val="hybridMultilevel"/>
     <w:tmpl w:val="4468A954"/>
@@ -13083,7 +13894,7 @@
       </w:rPr>
     </w:lvl>
   </w:abstractNum>
-  <w:abstractNum w:abstractNumId="25">
+  <w:abstractNum w:abstractNumId="26">
     <w:nsid w:val="67950D95"/>
     <w:multiLevelType w:val="multilevel"/>
     <w:tmpl w:val="413E39C0"/>
@@ -13204,7 +14015,7 @@
       </w:rPr>
     </w:lvl>
   </w:abstractNum>
-  <w:abstractNum w:abstractNumId="26">
+  <w:abstractNum w:abstractNumId="27">
     <w:nsid w:val="68AE19BC"/>
     <w:multiLevelType w:val="hybridMultilevel"/>
     <w:tmpl w:val="06BC963E"/>
@@ -13290,7 +14101,7 @@
       </w:pPr>
     </w:lvl>
   </w:abstractNum>
-  <w:abstractNum w:abstractNumId="27">
+  <w:abstractNum w:abstractNumId="28">
     <w:nsid w:val="6C73341D"/>
     <w:multiLevelType w:val="hybridMultilevel"/>
     <w:tmpl w:val="35DA6EAC"/>
@@ -13403,7 +14214,7 @@
       </w:rPr>
     </w:lvl>
   </w:abstractNum>
-  <w:abstractNum w:abstractNumId="28">
+  <w:abstractNum w:abstractNumId="29">
     <w:nsid w:val="6DFA6B1F"/>
     <w:multiLevelType w:val="multilevel"/>
     <w:tmpl w:val="18A0375A"/>
@@ -13524,7 +14335,7 @@
       </w:rPr>
     </w:lvl>
   </w:abstractNum>
-  <w:abstractNum w:abstractNumId="29">
+  <w:abstractNum w:abstractNumId="30">
     <w:nsid w:val="72BA2675"/>
     <w:multiLevelType w:val="multilevel"/>
     <w:tmpl w:val="413E39C0"/>
@@ -13645,7 +14456,7 @@
       </w:rPr>
     </w:lvl>
   </w:abstractNum>
-  <w:abstractNum w:abstractNumId="30">
+  <w:abstractNum w:abstractNumId="31">
     <w:nsid w:val="746644FA"/>
     <w:multiLevelType w:val="hybridMultilevel"/>
     <w:tmpl w:val="C33688E0"/>
@@ -13758,7 +14569,7 @@
       </w:rPr>
     </w:lvl>
   </w:abstractNum>
-  <w:abstractNum w:abstractNumId="31">
+  <w:abstractNum w:abstractNumId="32">
     <w:nsid w:val="76351EA7"/>
     <w:multiLevelType w:val="multilevel"/>
     <w:tmpl w:val="18A0375A"/>
@@ -13880,37 +14691,37 @@
     </w:lvl>
   </w:abstractNum>
   <w:num w:numId="1">
-    <w:abstractNumId w:val="24"/>
+    <w:abstractNumId w:val="25"/>
   </w:num>
   <w:num w:numId="2">
-    <w:abstractNumId w:val="27"/>
+    <w:abstractNumId w:val="28"/>
   </w:num>
   <w:num w:numId="3">
-    <w:abstractNumId w:val="16"/>
+    <w:abstractNumId w:val="17"/>
   </w:num>
   <w:num w:numId="4">
-    <w:abstractNumId w:val="21"/>
+    <w:abstractNumId w:val="22"/>
   </w:num>
   <w:num w:numId="5">
-    <w:abstractNumId w:val="14"/>
+    <w:abstractNumId w:val="15"/>
   </w:num>
   <w:num w:numId="6">
-    <w:abstractNumId w:val="25"/>
+    <w:abstractNumId w:val="26"/>
   </w:num>
   <w:num w:numId="7">
-    <w:abstractNumId w:val="29"/>
+    <w:abstractNumId w:val="30"/>
   </w:num>
   <w:num w:numId="8">
     <w:abstractNumId w:val="4"/>
   </w:num>
   <w:num w:numId="9">
-    <w:abstractNumId w:val="28"/>
+    <w:abstractNumId w:val="29"/>
   </w:num>
   <w:num w:numId="10">
-    <w:abstractNumId w:val="31"/>
+    <w:abstractNumId w:val="32"/>
   </w:num>
   <w:num w:numId="11">
-    <w:abstractNumId w:val="15"/>
+    <w:abstractNumId w:val="16"/>
   </w:num>
   <w:num w:numId="12">
     <w:abstractNumId w:val="0"/>
@@ -13919,25 +14730,25 @@
     <w:abstractNumId w:val="7"/>
   </w:num>
   <w:num w:numId="14">
-    <w:abstractNumId w:val="23"/>
+    <w:abstractNumId w:val="24"/>
   </w:num>
   <w:num w:numId="15">
-    <w:abstractNumId w:val="17"/>
+    <w:abstractNumId w:val="18"/>
   </w:num>
   <w:num w:numId="16">
     <w:abstractNumId w:val="1"/>
   </w:num>
   <w:num w:numId="17">
-    <w:abstractNumId w:val="18"/>
+    <w:abstractNumId w:val="19"/>
   </w:num>
   <w:num w:numId="18">
-    <w:abstractNumId w:val="11"/>
+    <w:abstractNumId w:val="12"/>
   </w:num>
   <w:num w:numId="19">
     <w:abstractNumId w:val="5"/>
   </w:num>
   <w:num w:numId="20">
-    <w:abstractNumId w:val="30"/>
+    <w:abstractNumId w:val="31"/>
   </w:num>
   <w:num w:numId="21">
     <w:abstractNumId w:val="8"/>
@@ -13949,31 +14760,34 @@
     <w:abstractNumId w:val="6"/>
   </w:num>
   <w:num w:numId="24">
-    <w:abstractNumId w:val="19"/>
+    <w:abstractNumId w:val="20"/>
   </w:num>
   <w:num w:numId="25">
-    <w:abstractNumId w:val="10"/>
+    <w:abstractNumId w:val="11"/>
   </w:num>
   <w:num w:numId="26">
     <w:abstractNumId w:val="2"/>
   </w:num>
   <w:num w:numId="27">
-    <w:abstractNumId w:val="22"/>
+    <w:abstractNumId w:val="23"/>
   </w:num>
   <w:num w:numId="28">
-    <w:abstractNumId w:val="20"/>
+    <w:abstractNumId w:val="21"/>
   </w:num>
   <w:num w:numId="29">
-    <w:abstractNumId w:val="13"/>
+    <w:abstractNumId w:val="14"/>
   </w:num>
   <w:num w:numId="30">
     <w:abstractNumId w:val="9"/>
   </w:num>
   <w:num w:numId="31">
-    <w:abstractNumId w:val="12"/>
+    <w:abstractNumId w:val="13"/>
   </w:num>
   <w:num w:numId="32">
-    <w:abstractNumId w:val="26"/>
+    <w:abstractNumId w:val="27"/>
+  </w:num>
+  <w:num w:numId="33">
+    <w:abstractNumId w:val="10"/>
   </w:num>
 </w:numbering>
 </file>
@@ -14782,7 +15596,7 @@
 </file>
 
 <file path=customXml/itemProps1.xml><?xml version="1.0" encoding="utf-8"?>
-<ds:datastoreItem xmlns:ds="http://schemas.openxmlformats.org/officeDocument/2006/customXml" ds:itemID="{A81CDEFF-6D06-4A02-A551-CC8711AA39E7}">
+<ds:datastoreItem xmlns:ds="http://schemas.openxmlformats.org/officeDocument/2006/customXml" ds:itemID="{F2FE4132-BA44-4279-B7B6-E7ACBB5602CD}">
   <ds:schemaRefs>
     <ds:schemaRef ds:uri="http://schemas.openxmlformats.org/officeDocument/2006/bibliography"/>
   </ds:schemaRefs>

--- a/Пояснительная записка.docx
+++ b/Пояснительная записка.docx
@@ -9006,7 +9006,6 @@
         <w:rPr>
           <w:bCs/>
           <w:sz w:val="28"/>
-          <w:lang w:val="en-US"/>
         </w:rPr>
       </w:pPr>
       <w:r>
@@ -10045,6 +10044,16 @@
     </w:p>
     <w:p>
       <w:pPr>
+        <w:spacing w:line="360" w:lineRule="auto"/>
+        <w:jc w:val="both"/>
+        <w:rPr>
+          <w:bCs/>
+          <w:sz w:val="28"/>
+        </w:rPr>
+      </w:pPr>
+    </w:p>
+    <w:p>
+      <w:pPr>
         <w:pStyle w:val="a7"/>
         <w:numPr>
           <w:ilvl w:val="2"/>
@@ -10207,6 +10216,7 @@
           <w:bCs/>
           <w:sz w:val="28"/>
         </w:rPr>
+        <w:lastRenderedPageBreak/>
         <w:t>1. Удобство: благодаря возможности сохранения и загрузки настроек сервоприводов в файлы, пользователь может легко переключаться между различными настройками и делиться ими с другими пользователями.</w:t>
       </w:r>
     </w:p>
@@ -10225,7 +10235,6 @@
           <w:bCs/>
           <w:sz w:val="28"/>
         </w:rPr>
-        <w:lastRenderedPageBreak/>
         <w:t>2. Надежность: алгоритм обеспечивает надежное сохранение и загрузку настроек сервоприводов, что позволяет избежать потери настроек при сбоях в работе системы.</w:t>
       </w:r>
     </w:p>
@@ -11270,7 +11279,7 @@
         <v:path o:extrusionok="f" gradientshapeok="t" o:connecttype="rect"/>
         <o:lock v:ext="edit" aspectratio="t"/>
       </v:shapetype>
-      <v:shape id="_x0000_i1037" type="#_x0000_t75" style="width:11.1pt;height:11.1pt" o:bullet="t">
+      <v:shape id="_x0000_i1028" type="#_x0000_t75" style="width:11.1pt;height:11.1pt" o:bullet="t">
         <v:imagedata r:id="rId1" o:title="mso853B"/>
       </v:shape>
     </w:pict>
@@ -15596,7 +15605,7 @@
 </file>
 
 <file path=customXml/itemProps1.xml><?xml version="1.0" encoding="utf-8"?>
-<ds:datastoreItem xmlns:ds="http://schemas.openxmlformats.org/officeDocument/2006/customXml" ds:itemID="{F2FE4132-BA44-4279-B7B6-E7ACBB5602CD}">
+<ds:datastoreItem xmlns:ds="http://schemas.openxmlformats.org/officeDocument/2006/customXml" ds:itemID="{C3290F26-F92A-46D3-9D13-E3F5D57194C8}">
   <ds:schemaRefs>
     <ds:schemaRef ds:uri="http://schemas.openxmlformats.org/officeDocument/2006/bibliography"/>
   </ds:schemaRefs>

--- a/Пояснительная записка.docx
+++ b/Пояснительная записка.docx
@@ -10051,6 +10051,13 @@
           <w:sz w:val="28"/>
         </w:rPr>
       </w:pPr>
+      <w:r>
+        <w:rPr>
+          <w:bCs/>
+          <w:sz w:val="28"/>
+        </w:rPr>
+        <w:t>3</w:t>
+      </w:r>
     </w:p>
     <w:p>
       <w:pPr>
@@ -10076,7 +10083,6 @@
     </w:p>
     <w:p>
       <w:pPr>
-        <w:pStyle w:val="a7"/>
         <w:rPr>
           <w:bCs/>
           <w:sz w:val="28"/>
@@ -10326,6 +10332,16 @@
     </w:p>
     <w:p>
       <w:pPr>
+        <w:spacing w:line="360" w:lineRule="auto"/>
+        <w:jc w:val="both"/>
+        <w:rPr>
+          <w:bCs/>
+          <w:sz w:val="28"/>
+        </w:rPr>
+      </w:pPr>
+    </w:p>
+    <w:p>
+      <w:pPr>
         <w:pStyle w:val="a7"/>
         <w:numPr>
           <w:ilvl w:val="2"/>
@@ -10348,6 +10364,20 @@
     </w:p>
     <w:p>
       <w:pPr>
+        <w:pStyle w:val="a7"/>
+        <w:rPr>
+          <w:bCs/>
+          <w:sz w:val="28"/>
+        </w:rPr>
+      </w:pPr>
+    </w:p>
+    <w:p>
+      <w:pPr>
+        <w:pStyle w:val="a7"/>
+        <w:numPr>
+          <w:ilvl w:val="0"/>
+          <w:numId w:val="35"/>
+        </w:numPr>
         <w:spacing w:line="360" w:lineRule="auto"/>
         <w:jc w:val="both"/>
         <w:rPr>
@@ -10355,6 +10385,43 @@
           <w:sz w:val="28"/>
         </w:rPr>
       </w:pPr>
+      <w:r>
+        <w:rPr>
+          <w:bCs/>
+          <w:sz w:val="28"/>
+        </w:rPr>
+        <w:t xml:space="preserve">Выбрать файл через окно проводника </w:t>
+      </w:r>
+      <w:r>
+        <w:rPr>
+          <w:bCs/>
+          <w:sz w:val="28"/>
+          <w:lang w:val="en-US"/>
+        </w:rPr>
+        <w:t>Windows</w:t>
+      </w:r>
+    </w:p>
+    <w:p>
+      <w:pPr>
+        <w:pStyle w:val="a7"/>
+        <w:numPr>
+          <w:ilvl w:val="0"/>
+          <w:numId w:val="34"/>
+        </w:numPr>
+        <w:spacing w:line="360" w:lineRule="auto"/>
+        <w:jc w:val="both"/>
+        <w:rPr>
+          <w:bCs/>
+          <w:sz w:val="28"/>
+        </w:rPr>
+      </w:pPr>
+      <w:r>
+        <w:rPr>
+          <w:bCs/>
+          <w:sz w:val="28"/>
+        </w:rPr>
+        <w:t>Открыть файл в режиме чтения</w:t>
+      </w:r>
     </w:p>
     <w:p>
       <w:pPr>
@@ -11223,7 +11290,7 @@
             <w:rPr>
               <w:noProof/>
             </w:rPr>
-            <w:t>20</w:t>
+            <w:t>22</w:t>
           </w:r>
         </w:fldSimple>
       </w:p>
@@ -11279,7 +11346,7 @@
         <v:path o:extrusionok="f" gradientshapeok="t" o:connecttype="rect"/>
         <o:lock v:ext="edit" aspectratio="t"/>
       </v:shapetype>
-      <v:shape id="_x0000_i1028" type="#_x0000_t75" style="width:11.1pt;height:11.1pt" o:bullet="t">
+      <v:shape id="_x0000_i1036" type="#_x0000_t75" style="width:11.1pt;height:11.1pt" o:bullet="t">
         <v:imagedata r:id="rId1" o:title="mso853B"/>
       </v:shape>
     </w:pict>
@@ -12808,6 +12875,119 @@
     </w:lvl>
   </w:abstractNum>
   <w:abstractNum w:abstractNumId="15">
+    <w:nsid w:val="3FD76750"/>
+    <w:multiLevelType w:val="hybridMultilevel"/>
+    <w:tmpl w:val="4C828F0C"/>
+    <w:lvl w:ilvl="0" w:tplc="04190001">
+      <w:start w:val="1"/>
+      <w:numFmt w:val="bullet"/>
+      <w:lvlText w:val=""/>
+      <w:lvlJc w:val="left"/>
+      <w:pPr>
+        <w:ind w:left="720" w:hanging="360"/>
+      </w:pPr>
+      <w:rPr>
+        <w:rFonts w:ascii="Symbol" w:hAnsi="Symbol" w:hint="default"/>
+      </w:rPr>
+    </w:lvl>
+    <w:lvl w:ilvl="1" w:tplc="04190003" w:tentative="1">
+      <w:start w:val="1"/>
+      <w:numFmt w:val="bullet"/>
+      <w:lvlText w:val="o"/>
+      <w:lvlJc w:val="left"/>
+      <w:pPr>
+        <w:ind w:left="1440" w:hanging="360"/>
+      </w:pPr>
+      <w:rPr>
+        <w:rFonts w:ascii="Courier New" w:hAnsi="Courier New" w:cs="Courier New" w:hint="default"/>
+      </w:rPr>
+    </w:lvl>
+    <w:lvl w:ilvl="2" w:tplc="04190005" w:tentative="1">
+      <w:start w:val="1"/>
+      <w:numFmt w:val="bullet"/>
+      <w:lvlText w:val=""/>
+      <w:lvlJc w:val="left"/>
+      <w:pPr>
+        <w:ind w:left="2160" w:hanging="360"/>
+      </w:pPr>
+      <w:rPr>
+        <w:rFonts w:ascii="Wingdings" w:hAnsi="Wingdings" w:hint="default"/>
+      </w:rPr>
+    </w:lvl>
+    <w:lvl w:ilvl="3" w:tplc="04190001" w:tentative="1">
+      <w:start w:val="1"/>
+      <w:numFmt w:val="bullet"/>
+      <w:lvlText w:val=""/>
+      <w:lvlJc w:val="left"/>
+      <w:pPr>
+        <w:ind w:left="2880" w:hanging="360"/>
+      </w:pPr>
+      <w:rPr>
+        <w:rFonts w:ascii="Symbol" w:hAnsi="Symbol" w:hint="default"/>
+      </w:rPr>
+    </w:lvl>
+    <w:lvl w:ilvl="4" w:tplc="04190003" w:tentative="1">
+      <w:start w:val="1"/>
+      <w:numFmt w:val="bullet"/>
+      <w:lvlText w:val="o"/>
+      <w:lvlJc w:val="left"/>
+      <w:pPr>
+        <w:ind w:left="3600" w:hanging="360"/>
+      </w:pPr>
+      <w:rPr>
+        <w:rFonts w:ascii="Courier New" w:hAnsi="Courier New" w:cs="Courier New" w:hint="default"/>
+      </w:rPr>
+    </w:lvl>
+    <w:lvl w:ilvl="5" w:tplc="04190005" w:tentative="1">
+      <w:start w:val="1"/>
+      <w:numFmt w:val="bullet"/>
+      <w:lvlText w:val=""/>
+      <w:lvlJc w:val="left"/>
+      <w:pPr>
+        <w:ind w:left="4320" w:hanging="360"/>
+      </w:pPr>
+      <w:rPr>
+        <w:rFonts w:ascii="Wingdings" w:hAnsi="Wingdings" w:hint="default"/>
+      </w:rPr>
+    </w:lvl>
+    <w:lvl w:ilvl="6" w:tplc="04190001" w:tentative="1">
+      <w:start w:val="1"/>
+      <w:numFmt w:val="bullet"/>
+      <w:lvlText w:val=""/>
+      <w:lvlJc w:val="left"/>
+      <w:pPr>
+        <w:ind w:left="5040" w:hanging="360"/>
+      </w:pPr>
+      <w:rPr>
+        <w:rFonts w:ascii="Symbol" w:hAnsi="Symbol" w:hint="default"/>
+      </w:rPr>
+    </w:lvl>
+    <w:lvl w:ilvl="7" w:tplc="04190003" w:tentative="1">
+      <w:start w:val="1"/>
+      <w:numFmt w:val="bullet"/>
+      <w:lvlText w:val="o"/>
+      <w:lvlJc w:val="left"/>
+      <w:pPr>
+        <w:ind w:left="5760" w:hanging="360"/>
+      </w:pPr>
+      <w:rPr>
+        <w:rFonts w:ascii="Courier New" w:hAnsi="Courier New" w:cs="Courier New" w:hint="default"/>
+      </w:rPr>
+    </w:lvl>
+    <w:lvl w:ilvl="8" w:tplc="04190005" w:tentative="1">
+      <w:start w:val="1"/>
+      <w:numFmt w:val="bullet"/>
+      <w:lvlText w:val=""/>
+      <w:lvlJc w:val="left"/>
+      <w:pPr>
+        <w:ind w:left="6480" w:hanging="360"/>
+      </w:pPr>
+      <w:rPr>
+        <w:rFonts w:ascii="Wingdings" w:hAnsi="Wingdings" w:hint="default"/>
+      </w:rPr>
+    </w:lvl>
+  </w:abstractNum>
+  <w:abstractNum w:abstractNumId="16">
     <w:nsid w:val="413E39C0"/>
     <w:multiLevelType w:val="multilevel"/>
     <w:tmpl w:val="413E39C0"/>
@@ -12928,7 +13108,7 @@
       </w:rPr>
     </w:lvl>
   </w:abstractNum>
-  <w:abstractNum w:abstractNumId="16">
+  <w:abstractNum w:abstractNumId="17">
     <w:nsid w:val="430B2FDC"/>
     <w:multiLevelType w:val="multilevel"/>
     <w:tmpl w:val="0419001F"/>
@@ -13014,7 +13194,7 @@
       </w:pPr>
     </w:lvl>
   </w:abstractNum>
-  <w:abstractNum w:abstractNumId="17">
+  <w:abstractNum w:abstractNumId="18">
     <w:nsid w:val="448276F4"/>
     <w:multiLevelType w:val="multilevel"/>
     <w:tmpl w:val="448276F4"/>
@@ -13127,7 +13307,7 @@
       </w:rPr>
     </w:lvl>
   </w:abstractNum>
-  <w:abstractNum w:abstractNumId="18">
+  <w:abstractNum w:abstractNumId="19">
     <w:nsid w:val="466E36B7"/>
     <w:multiLevelType w:val="multilevel"/>
     <w:tmpl w:val="0419001F"/>
@@ -13213,7 +13393,7 @@
       </w:pPr>
     </w:lvl>
   </w:abstractNum>
-  <w:abstractNum w:abstractNumId="19">
+  <w:abstractNum w:abstractNumId="20">
     <w:nsid w:val="4F523107"/>
     <w:multiLevelType w:val="multilevel"/>
     <w:tmpl w:val="0419001F"/>
@@ -13299,7 +13479,7 @@
       </w:pPr>
     </w:lvl>
   </w:abstractNum>
-  <w:abstractNum w:abstractNumId="20">
+  <w:abstractNum w:abstractNumId="21">
     <w:nsid w:val="50D36BA7"/>
     <w:multiLevelType w:val="hybridMultilevel"/>
     <w:tmpl w:val="9F6ED68C"/>
@@ -13388,7 +13568,7 @@
       </w:pPr>
     </w:lvl>
   </w:abstractNum>
-  <w:abstractNum w:abstractNumId="21">
+  <w:abstractNum w:abstractNumId="22">
     <w:nsid w:val="54B43AA2"/>
     <w:multiLevelType w:val="hybridMultilevel"/>
     <w:tmpl w:val="BEEA8D1E"/>
@@ -13477,7 +13657,7 @@
       </w:pPr>
     </w:lvl>
   </w:abstractNum>
-  <w:abstractNum w:abstractNumId="22">
+  <w:abstractNum w:abstractNumId="23">
     <w:nsid w:val="5B1A4616"/>
     <w:multiLevelType w:val="hybridMultilevel"/>
     <w:tmpl w:val="D3AE43EE"/>
@@ -13563,7 +13743,7 @@
       </w:pPr>
     </w:lvl>
   </w:abstractNum>
-  <w:abstractNum w:abstractNumId="23">
+  <w:abstractNum w:abstractNumId="24">
     <w:nsid w:val="5DC22B95"/>
     <w:multiLevelType w:val="hybridMultilevel"/>
     <w:tmpl w:val="55E00DE8"/>
@@ -13676,7 +13856,7 @@
       </w:rPr>
     </w:lvl>
   </w:abstractNum>
-  <w:abstractNum w:abstractNumId="24">
+  <w:abstractNum w:abstractNumId="25">
     <w:nsid w:val="5FFF016A"/>
     <w:multiLevelType w:val="hybridMultilevel"/>
     <w:tmpl w:val="8D02FA82"/>
@@ -13789,7 +13969,7 @@
       </w:rPr>
     </w:lvl>
   </w:abstractNum>
-  <w:abstractNum w:abstractNumId="25">
+  <w:abstractNum w:abstractNumId="26">
     <w:nsid w:val="612636B5"/>
     <w:multiLevelType w:val="hybridMultilevel"/>
     <w:tmpl w:val="4468A954"/>
@@ -13903,7 +14083,7 @@
       </w:rPr>
     </w:lvl>
   </w:abstractNum>
-  <w:abstractNum w:abstractNumId="26">
+  <w:abstractNum w:abstractNumId="27">
     <w:nsid w:val="67950D95"/>
     <w:multiLevelType w:val="multilevel"/>
     <w:tmpl w:val="413E39C0"/>
@@ -14024,7 +14204,7 @@
       </w:rPr>
     </w:lvl>
   </w:abstractNum>
-  <w:abstractNum w:abstractNumId="27">
+  <w:abstractNum w:abstractNumId="28">
     <w:nsid w:val="68AE19BC"/>
     <w:multiLevelType w:val="hybridMultilevel"/>
     <w:tmpl w:val="06BC963E"/>
@@ -14110,7 +14290,120 @@
       </w:pPr>
     </w:lvl>
   </w:abstractNum>
-  <w:abstractNum w:abstractNumId="28">
+  <w:abstractNum w:abstractNumId="29">
+    <w:nsid w:val="6B031228"/>
+    <w:multiLevelType w:val="hybridMultilevel"/>
+    <w:tmpl w:val="6F9E905E"/>
+    <w:lvl w:ilvl="0" w:tplc="04190001">
+      <w:start w:val="1"/>
+      <w:numFmt w:val="bullet"/>
+      <w:lvlText w:val=""/>
+      <w:lvlJc w:val="left"/>
+      <w:pPr>
+        <w:ind w:left="720" w:hanging="360"/>
+      </w:pPr>
+      <w:rPr>
+        <w:rFonts w:ascii="Symbol" w:hAnsi="Symbol" w:hint="default"/>
+      </w:rPr>
+    </w:lvl>
+    <w:lvl w:ilvl="1" w:tplc="04190003" w:tentative="1">
+      <w:start w:val="1"/>
+      <w:numFmt w:val="bullet"/>
+      <w:lvlText w:val="o"/>
+      <w:lvlJc w:val="left"/>
+      <w:pPr>
+        <w:ind w:left="1440" w:hanging="360"/>
+      </w:pPr>
+      <w:rPr>
+        <w:rFonts w:ascii="Courier New" w:hAnsi="Courier New" w:cs="Courier New" w:hint="default"/>
+      </w:rPr>
+    </w:lvl>
+    <w:lvl w:ilvl="2" w:tplc="04190005" w:tentative="1">
+      <w:start w:val="1"/>
+      <w:numFmt w:val="bullet"/>
+      <w:lvlText w:val=""/>
+      <w:lvlJc w:val="left"/>
+      <w:pPr>
+        <w:ind w:left="2160" w:hanging="360"/>
+      </w:pPr>
+      <w:rPr>
+        <w:rFonts w:ascii="Wingdings" w:hAnsi="Wingdings" w:hint="default"/>
+      </w:rPr>
+    </w:lvl>
+    <w:lvl w:ilvl="3" w:tplc="04190001" w:tentative="1">
+      <w:start w:val="1"/>
+      <w:numFmt w:val="bullet"/>
+      <w:lvlText w:val=""/>
+      <w:lvlJc w:val="left"/>
+      <w:pPr>
+        <w:ind w:left="2880" w:hanging="360"/>
+      </w:pPr>
+      <w:rPr>
+        <w:rFonts w:ascii="Symbol" w:hAnsi="Symbol" w:hint="default"/>
+      </w:rPr>
+    </w:lvl>
+    <w:lvl w:ilvl="4" w:tplc="04190003" w:tentative="1">
+      <w:start w:val="1"/>
+      <w:numFmt w:val="bullet"/>
+      <w:lvlText w:val="o"/>
+      <w:lvlJc w:val="left"/>
+      <w:pPr>
+        <w:ind w:left="3600" w:hanging="360"/>
+      </w:pPr>
+      <w:rPr>
+        <w:rFonts w:ascii="Courier New" w:hAnsi="Courier New" w:cs="Courier New" w:hint="default"/>
+      </w:rPr>
+    </w:lvl>
+    <w:lvl w:ilvl="5" w:tplc="04190005" w:tentative="1">
+      <w:start w:val="1"/>
+      <w:numFmt w:val="bullet"/>
+      <w:lvlText w:val=""/>
+      <w:lvlJc w:val="left"/>
+      <w:pPr>
+        <w:ind w:left="4320" w:hanging="360"/>
+      </w:pPr>
+      <w:rPr>
+        <w:rFonts w:ascii="Wingdings" w:hAnsi="Wingdings" w:hint="default"/>
+      </w:rPr>
+    </w:lvl>
+    <w:lvl w:ilvl="6" w:tplc="04190001" w:tentative="1">
+      <w:start w:val="1"/>
+      <w:numFmt w:val="bullet"/>
+      <w:lvlText w:val=""/>
+      <w:lvlJc w:val="left"/>
+      <w:pPr>
+        <w:ind w:left="5040" w:hanging="360"/>
+      </w:pPr>
+      <w:rPr>
+        <w:rFonts w:ascii="Symbol" w:hAnsi="Symbol" w:hint="default"/>
+      </w:rPr>
+    </w:lvl>
+    <w:lvl w:ilvl="7" w:tplc="04190003" w:tentative="1">
+      <w:start w:val="1"/>
+      <w:numFmt w:val="bullet"/>
+      <w:lvlText w:val="o"/>
+      <w:lvlJc w:val="left"/>
+      <w:pPr>
+        <w:ind w:left="5760" w:hanging="360"/>
+      </w:pPr>
+      <w:rPr>
+        <w:rFonts w:ascii="Courier New" w:hAnsi="Courier New" w:cs="Courier New" w:hint="default"/>
+      </w:rPr>
+    </w:lvl>
+    <w:lvl w:ilvl="8" w:tplc="04190005" w:tentative="1">
+      <w:start w:val="1"/>
+      <w:numFmt w:val="bullet"/>
+      <w:lvlText w:val=""/>
+      <w:lvlJc w:val="left"/>
+      <w:pPr>
+        <w:ind w:left="6480" w:hanging="360"/>
+      </w:pPr>
+      <w:rPr>
+        <w:rFonts w:ascii="Wingdings" w:hAnsi="Wingdings" w:hint="default"/>
+      </w:rPr>
+    </w:lvl>
+  </w:abstractNum>
+  <w:abstractNum w:abstractNumId="30">
     <w:nsid w:val="6C73341D"/>
     <w:multiLevelType w:val="hybridMultilevel"/>
     <w:tmpl w:val="35DA6EAC"/>
@@ -14223,7 +14516,7 @@
       </w:rPr>
     </w:lvl>
   </w:abstractNum>
-  <w:abstractNum w:abstractNumId="29">
+  <w:abstractNum w:abstractNumId="31">
     <w:nsid w:val="6DFA6B1F"/>
     <w:multiLevelType w:val="multilevel"/>
     <w:tmpl w:val="18A0375A"/>
@@ -14344,7 +14637,7 @@
       </w:rPr>
     </w:lvl>
   </w:abstractNum>
-  <w:abstractNum w:abstractNumId="30">
+  <w:abstractNum w:abstractNumId="32">
     <w:nsid w:val="72BA2675"/>
     <w:multiLevelType w:val="multilevel"/>
     <w:tmpl w:val="413E39C0"/>
@@ -14465,7 +14758,7 @@
       </w:rPr>
     </w:lvl>
   </w:abstractNum>
-  <w:abstractNum w:abstractNumId="31">
+  <w:abstractNum w:abstractNumId="33">
     <w:nsid w:val="746644FA"/>
     <w:multiLevelType w:val="hybridMultilevel"/>
     <w:tmpl w:val="C33688E0"/>
@@ -14578,7 +14871,7 @@
       </w:rPr>
     </w:lvl>
   </w:abstractNum>
-  <w:abstractNum w:abstractNumId="32">
+  <w:abstractNum w:abstractNumId="34">
     <w:nsid w:val="76351EA7"/>
     <w:multiLevelType w:val="multilevel"/>
     <w:tmpl w:val="18A0375A"/>
@@ -14700,37 +14993,37 @@
     </w:lvl>
   </w:abstractNum>
   <w:num w:numId="1">
-    <w:abstractNumId w:val="25"/>
+    <w:abstractNumId w:val="26"/>
   </w:num>
   <w:num w:numId="2">
-    <w:abstractNumId w:val="28"/>
+    <w:abstractNumId w:val="30"/>
   </w:num>
   <w:num w:numId="3">
-    <w:abstractNumId w:val="17"/>
+    <w:abstractNumId w:val="18"/>
   </w:num>
   <w:num w:numId="4">
-    <w:abstractNumId w:val="22"/>
+    <w:abstractNumId w:val="23"/>
   </w:num>
   <w:num w:numId="5">
-    <w:abstractNumId w:val="15"/>
+    <w:abstractNumId w:val="16"/>
   </w:num>
   <w:num w:numId="6">
-    <w:abstractNumId w:val="26"/>
+    <w:abstractNumId w:val="27"/>
   </w:num>
   <w:num w:numId="7">
-    <w:abstractNumId w:val="30"/>
+    <w:abstractNumId w:val="32"/>
   </w:num>
   <w:num w:numId="8">
     <w:abstractNumId w:val="4"/>
   </w:num>
   <w:num w:numId="9">
-    <w:abstractNumId w:val="29"/>
+    <w:abstractNumId w:val="31"/>
   </w:num>
   <w:num w:numId="10">
-    <w:abstractNumId w:val="32"/>
+    <w:abstractNumId w:val="34"/>
   </w:num>
   <w:num w:numId="11">
-    <w:abstractNumId w:val="16"/>
+    <w:abstractNumId w:val="17"/>
   </w:num>
   <w:num w:numId="12">
     <w:abstractNumId w:val="0"/>
@@ -14739,16 +15032,16 @@
     <w:abstractNumId w:val="7"/>
   </w:num>
   <w:num w:numId="14">
-    <w:abstractNumId w:val="24"/>
+    <w:abstractNumId w:val="25"/>
   </w:num>
   <w:num w:numId="15">
-    <w:abstractNumId w:val="18"/>
+    <w:abstractNumId w:val="19"/>
   </w:num>
   <w:num w:numId="16">
     <w:abstractNumId w:val="1"/>
   </w:num>
   <w:num w:numId="17">
-    <w:abstractNumId w:val="19"/>
+    <w:abstractNumId w:val="20"/>
   </w:num>
   <w:num w:numId="18">
     <w:abstractNumId w:val="12"/>
@@ -14757,7 +15050,7 @@
     <w:abstractNumId w:val="5"/>
   </w:num>
   <w:num w:numId="20">
-    <w:abstractNumId w:val="31"/>
+    <w:abstractNumId w:val="33"/>
   </w:num>
   <w:num w:numId="21">
     <w:abstractNumId w:val="8"/>
@@ -14769,7 +15062,7 @@
     <w:abstractNumId w:val="6"/>
   </w:num>
   <w:num w:numId="24">
-    <w:abstractNumId w:val="20"/>
+    <w:abstractNumId w:val="21"/>
   </w:num>
   <w:num w:numId="25">
     <w:abstractNumId w:val="11"/>
@@ -14778,10 +15071,10 @@
     <w:abstractNumId w:val="2"/>
   </w:num>
   <w:num w:numId="27">
-    <w:abstractNumId w:val="23"/>
+    <w:abstractNumId w:val="24"/>
   </w:num>
   <w:num w:numId="28">
-    <w:abstractNumId w:val="21"/>
+    <w:abstractNumId w:val="22"/>
   </w:num>
   <w:num w:numId="29">
     <w:abstractNumId w:val="14"/>
@@ -14793,10 +15086,16 @@
     <w:abstractNumId w:val="13"/>
   </w:num>
   <w:num w:numId="32">
-    <w:abstractNumId w:val="27"/>
+    <w:abstractNumId w:val="28"/>
   </w:num>
   <w:num w:numId="33">
     <w:abstractNumId w:val="10"/>
+  </w:num>
+  <w:num w:numId="34">
+    <w:abstractNumId w:val="15"/>
+  </w:num>
+  <w:num w:numId="35">
+    <w:abstractNumId w:val="29"/>
   </w:num>
 </w:numbering>
 </file>
@@ -15605,7 +15904,7 @@
 </file>
 
 <file path=customXml/itemProps1.xml><?xml version="1.0" encoding="utf-8"?>
-<ds:datastoreItem xmlns:ds="http://schemas.openxmlformats.org/officeDocument/2006/customXml" ds:itemID="{C3290F26-F92A-46D3-9D13-E3F5D57194C8}">
+<ds:datastoreItem xmlns:ds="http://schemas.openxmlformats.org/officeDocument/2006/customXml" ds:itemID="{ABFA81AF-B80B-43D2-8384-B85754AEF622}">
   <ds:schemaRefs>
     <ds:schemaRef ds:uri="http://schemas.openxmlformats.org/officeDocument/2006/bibliography"/>
   </ds:schemaRefs>

--- a/Пояснительная записка.docx
+++ b/Пояснительная записка.docx
@@ -2847,7 +2847,52 @@
           <w:bCs/>
           <w:sz w:val="28"/>
         </w:rPr>
-        <w:t>Разработка интерфейса программы.</w:t>
+        <w:t>Разработать</w:t>
+      </w:r>
+      <w:r>
+        <w:rPr>
+          <w:bCs/>
+          <w:sz w:val="28"/>
+        </w:rPr>
+        <w:t xml:space="preserve"> </w:t>
+      </w:r>
+      <w:r>
+        <w:rPr>
+          <w:bCs/>
+          <w:sz w:val="28"/>
+        </w:rPr>
+        <w:t>программ</w:t>
+      </w:r>
+      <w:r>
+        <w:rPr>
+          <w:bCs/>
+          <w:sz w:val="28"/>
+        </w:rPr>
+        <w:t>у</w:t>
+      </w:r>
+      <w:r>
+        <w:rPr>
+          <w:bCs/>
+          <w:sz w:val="28"/>
+        </w:rPr>
+        <w:t xml:space="preserve"> для микроконтроллера </w:t>
+      </w:r>
+      <w:proofErr w:type="spellStart"/>
+      <w:r>
+        <w:rPr>
+          <w:bCs/>
+          <w:sz w:val="28"/>
+          <w:lang w:val="en-US"/>
+        </w:rPr>
+        <w:t>Arduino</w:t>
+      </w:r>
+      <w:proofErr w:type="spellEnd"/>
+      <w:r>
+        <w:rPr>
+          <w:bCs/>
+          <w:sz w:val="28"/>
+        </w:rPr>
+        <w:t>.</w:t>
       </w:r>
     </w:p>
     <w:p>
@@ -5798,21 +5843,21 @@
         <w:jc w:val="both"/>
       </w:pPr>
       <w:r>
-        <w:t xml:space="preserve">Робот должен быть разработан на платформе </w:t>
+        <w:t xml:space="preserve">Микроконтроллер </w:t>
       </w:r>
       <w:proofErr w:type="spellStart"/>
       <w:r>
-        <w:rPr>
-          <w:lang w:val="en-US"/>
-        </w:rPr>
         <w:t>Arduino</w:t>
       </w:r>
       <w:proofErr w:type="spellEnd"/>
       <w:r>
-        <w:t xml:space="preserve">, иметь силовой модуль управления сервоприводами и </w:t>
-      </w:r>
-      <w:r>
-        <w:t>состоять 6 – 20 сервоприводов.</w:t>
+        <w:t xml:space="preserve">: необходимо использовать микроконтроллер Arduino для управления роботом, </w:t>
+      </w:r>
+      <w:r>
+        <w:t>так как он обеспечивает</w:t>
+      </w:r>
+      <w:r>
+        <w:t xml:space="preserve"> широкие возможности для программирования.</w:t>
       </w:r>
     </w:p>
     <w:p>
@@ -5827,13 +5872,26 @@
         <w:jc w:val="both"/>
       </w:pPr>
       <w:r>
-        <w:t xml:space="preserve">Микроконтроллер Arduino: необходимо использовать микроконтроллер Arduino для управления роботом, </w:t>
-      </w:r>
-      <w:r>
-        <w:t>так как он обеспечивает</w:t>
-      </w:r>
-      <w:r>
-        <w:t xml:space="preserve"> широкие возможности для программирования.</w:t>
+        <w:t>Силовой модуль управления сервоприводами</w:t>
+      </w:r>
+      <w:r>
+        <w:t>:</w:t>
+      </w:r>
+      <w:r>
+        <w:t xml:space="preserve"> Должен быть совместим с </w:t>
+      </w:r>
+      <w:proofErr w:type="spellStart"/>
+      <w:proofErr w:type="gramStart"/>
+      <w:r>
+        <w:rPr>
+          <w:lang w:val="en-US"/>
+        </w:rPr>
+        <w:t>Arduino</w:t>
+      </w:r>
+      <w:proofErr w:type="spellEnd"/>
+      <w:proofErr w:type="gramEnd"/>
+      <w:r>
+        <w:t xml:space="preserve"> и иметь возможность для подключения более 6 сервоприводов.</w:t>
       </w:r>
     </w:p>
     <w:p>
@@ -5859,6 +5917,9 @@
       <w:r>
         <w:t>, которые обеспечивают достаточную мощность и скорость движения.</w:t>
       </w:r>
+      <w:r>
+        <w:t xml:space="preserve"> Количество сервоприводов должно быть от 6 до 20 включительно.</w:t>
+      </w:r>
     </w:p>
     <w:p>
       <w:pPr>
@@ -5887,6 +5948,7 @@
         <w:jc w:val="both"/>
       </w:pPr>
       <w:r>
+        <w:lastRenderedPageBreak/>
         <w:t>Кабель</w:t>
       </w:r>
       <w:r>
@@ -5938,11 +6000,7 @@
         <w:t>”</w:t>
       </w:r>
       <w:r>
-        <w:t xml:space="preserve"> длиной более 1 метра для </w:t>
-      </w:r>
-      <w:r>
-        <w:lastRenderedPageBreak/>
-        <w:t>подключения к роботу.</w:t>
+        <w:t xml:space="preserve"> длиной более 1 метра для подключения к роботу.</w:t>
       </w:r>
     </w:p>
     <w:p>
@@ -6409,6 +6467,7 @@
           <w:iCs/>
           <w:color w:val="auto"/>
         </w:rPr>
+        <w:lastRenderedPageBreak/>
         <w:t>Планирование тестирования программного продукта</w:t>
       </w:r>
       <w:bookmarkEnd w:id="16"/>
@@ -6463,7 +6522,6 @@
                 <w:sz w:val="28"/>
                 <w:szCs w:val="28"/>
               </w:rPr>
-              <w:lastRenderedPageBreak/>
               <w:t>Характеристика</w:t>
             </w:r>
           </w:p>
@@ -7213,7 +7271,7 @@
                 <w:sz w:val="24"/>
                 <w:szCs w:val="28"/>
               </w:rPr>
-              <w:t xml:space="preserve">Всплывающие окна с уведомлениями об ошибках </w:t>
+              <w:t xml:space="preserve">Всплывающие окна с </w:t>
             </w:r>
             <w:r>
               <w:rPr>
@@ -7221,7 +7279,7 @@
                 <w:szCs w:val="28"/>
               </w:rPr>
               <w:lastRenderedPageBreak/>
-              <w:t>отражают суть ошибки.</w:t>
+              <w:t>уведомлениями об ошибках отражают суть ошибки.</w:t>
             </w:r>
           </w:p>
         </w:tc>
@@ -7245,7 +7303,7 @@
                 <w:szCs w:val="28"/>
               </w:rPr>
               <w:lastRenderedPageBreak/>
-              <w:t xml:space="preserve">При попытке открыть файл с неподходящим содержанием </w:t>
+              <w:t xml:space="preserve">При попытке открыть файл с </w:t>
             </w:r>
             <w:r>
               <w:rPr>
@@ -7253,7 +7311,7 @@
                 <w:szCs w:val="28"/>
               </w:rPr>
               <w:lastRenderedPageBreak/>
-              <w:t>выводится сообщение</w:t>
+              <w:t>неподходящим содержанием выводится сообщение</w:t>
             </w:r>
             <w:r>
               <w:rPr>
@@ -8005,7 +8063,15 @@
                 <w:sz w:val="24"/>
                 <w:szCs w:val="28"/>
               </w:rPr>
-              <w:t xml:space="preserve"> сервоприводов”</w:t>
+              <w:t xml:space="preserve"> </w:t>
+            </w:r>
+            <w:r>
+              <w:rPr>
+                <w:sz w:val="24"/>
+                <w:szCs w:val="28"/>
+              </w:rPr>
+              <w:lastRenderedPageBreak/>
+              <w:t>сервоприводов”</w:t>
             </w:r>
           </w:p>
         </w:tc>
@@ -8019,6 +8085,7 @@
               <w:jc w:val="center"/>
             </w:pPr>
             <w:r>
+              <w:lastRenderedPageBreak/>
               <w:t xml:space="preserve">При нажатии на кнопку </w:t>
             </w:r>
             <w:r>
@@ -8040,22 +8107,22 @@
                 <w:sz w:val="24"/>
                 <w:szCs w:val="28"/>
               </w:rPr>
-              <w:t xml:space="preserve"> сервоприводов”</w:t>
+              <w:t xml:space="preserve"> </w:t>
             </w:r>
             <w:r>
               <w:rPr>
                 <w:sz w:val="24"/>
                 <w:szCs w:val="28"/>
               </w:rPr>
-              <w:t xml:space="preserve"> открывается </w:t>
+              <w:lastRenderedPageBreak/>
+              <w:t>сервоприводов”</w:t>
             </w:r>
             <w:r>
               <w:rPr>
                 <w:sz w:val="24"/>
                 <w:szCs w:val="28"/>
               </w:rPr>
-              <w:lastRenderedPageBreak/>
-              <w:t xml:space="preserve">основное окно, в котором 8 </w:t>
+              <w:t xml:space="preserve"> открывается основное окно, в котором 8 </w:t>
             </w:r>
             <w:proofErr w:type="spellStart"/>
             <w:r>
@@ -9375,15 +9442,16 @@
           <w:bCs/>
           <w:sz w:val="28"/>
         </w:rPr>
-        <w:t xml:space="preserve">Проверить, установлены ли на </w:t>
+        <w:t xml:space="preserve">В цикле от 0 до </w:t>
       </w:r>
       <w:proofErr w:type="spellStart"/>
       <w:r>
         <w:rPr>
           <w:bCs/>
           <w:sz w:val="28"/>
-        </w:rPr>
-        <w:t>слайдерах</w:t>
+          <w:lang w:val="en-US"/>
+        </w:rPr>
+        <w:t>servoCount</w:t>
       </w:r>
       <w:proofErr w:type="spellEnd"/>
       <w:r>
@@ -9391,7 +9459,208 @@
           <w:bCs/>
           <w:sz w:val="28"/>
         </w:rPr>
-        <w:t xml:space="preserve"> значения сервоприводов, то </w:t>
+        <w:t>:</w:t>
+      </w:r>
+    </w:p>
+    <w:p>
+      <w:pPr>
+        <w:pStyle w:val="a7"/>
+        <w:numPr>
+          <w:ilvl w:val="1"/>
+          <w:numId w:val="33"/>
+        </w:numPr>
+        <w:spacing w:line="360" w:lineRule="auto"/>
+        <w:jc w:val="both"/>
+        <w:rPr>
+          <w:bCs/>
+          <w:sz w:val="28"/>
+        </w:rPr>
+      </w:pPr>
+      <w:r>
+        <w:rPr>
+          <w:bCs/>
+          <w:sz w:val="28"/>
+        </w:rPr>
+        <w:t>П</w:t>
+      </w:r>
+      <w:r>
+        <w:rPr>
+          <w:bCs/>
+          <w:sz w:val="28"/>
+        </w:rPr>
+        <w:t xml:space="preserve">олучить значение </w:t>
+      </w:r>
+      <w:r>
+        <w:rPr>
+          <w:bCs/>
+          <w:sz w:val="28"/>
+        </w:rPr>
+        <w:t>сервопривода</w:t>
+      </w:r>
+      <w:r>
+        <w:rPr>
+          <w:bCs/>
+          <w:sz w:val="28"/>
+        </w:rPr>
+        <w:t xml:space="preserve"> по текущему индексу</w:t>
+      </w:r>
+      <w:r>
+        <w:rPr>
+          <w:bCs/>
+          <w:sz w:val="28"/>
+        </w:rPr>
+        <w:t xml:space="preserve"> со </w:t>
+      </w:r>
+      <w:proofErr w:type="spellStart"/>
+      <w:r>
+        <w:rPr>
+          <w:bCs/>
+          <w:sz w:val="28"/>
+        </w:rPr>
+        <w:t>слайдеров</w:t>
+      </w:r>
+      <w:proofErr w:type="spellEnd"/>
+      <w:r>
+        <w:rPr>
+          <w:bCs/>
+          <w:sz w:val="28"/>
+        </w:rPr>
+        <w:t xml:space="preserve"> или из поля записанных поз робота</w:t>
+      </w:r>
+      <w:r>
+        <w:rPr>
+          <w:bCs/>
+          <w:sz w:val="28"/>
+        </w:rPr>
+        <w:t>.</w:t>
+      </w:r>
+    </w:p>
+    <w:p>
+      <w:pPr>
+        <w:pStyle w:val="a7"/>
+        <w:numPr>
+          <w:ilvl w:val="1"/>
+          <w:numId w:val="33"/>
+        </w:numPr>
+        <w:spacing w:line="360" w:lineRule="auto"/>
+        <w:jc w:val="both"/>
+        <w:rPr>
+          <w:bCs/>
+          <w:sz w:val="28"/>
+        </w:rPr>
+      </w:pPr>
+      <w:r>
+        <w:rPr>
+          <w:bCs/>
+          <w:sz w:val="28"/>
+        </w:rPr>
+        <w:t xml:space="preserve">Конвертировать значения из типа </w:t>
+      </w:r>
+      <w:r>
+        <w:rPr>
+          <w:bCs/>
+          <w:sz w:val="28"/>
+          <w:lang w:val="en-US"/>
+        </w:rPr>
+        <w:t>string</w:t>
+      </w:r>
+      <w:r>
+        <w:rPr>
+          <w:bCs/>
+          <w:sz w:val="28"/>
+        </w:rPr>
+        <w:t xml:space="preserve"> </w:t>
+      </w:r>
+      <w:r>
+        <w:rPr>
+          <w:bCs/>
+          <w:sz w:val="28"/>
+        </w:rPr>
+        <w:t xml:space="preserve">в тип </w:t>
+      </w:r>
+      <w:proofErr w:type="spellStart"/>
+      <w:r>
+        <w:rPr>
+          <w:bCs/>
+          <w:sz w:val="28"/>
+          <w:lang w:val="en-US"/>
+        </w:rPr>
+        <w:t>int</w:t>
+      </w:r>
+      <w:proofErr w:type="spellEnd"/>
+      <w:r>
+        <w:rPr>
+          <w:bCs/>
+          <w:sz w:val="28"/>
+        </w:rPr>
+        <w:t>.</w:t>
+      </w:r>
+    </w:p>
+    <w:p>
+      <w:pPr>
+        <w:pStyle w:val="a7"/>
+        <w:numPr>
+          <w:ilvl w:val="1"/>
+          <w:numId w:val="33"/>
+        </w:numPr>
+        <w:spacing w:line="360" w:lineRule="auto"/>
+        <w:jc w:val="both"/>
+        <w:rPr>
+          <w:bCs/>
+          <w:sz w:val="28"/>
+        </w:rPr>
+      </w:pPr>
+      <w:r>
+        <w:rPr>
+          <w:bCs/>
+          <w:sz w:val="28"/>
+        </w:rPr>
+        <w:t xml:space="preserve">Отправить в последовательный порт значение </w:t>
+      </w:r>
+      <w:proofErr w:type="spellStart"/>
+      <w:r>
+        <w:rPr>
+          <w:bCs/>
+          <w:sz w:val="28"/>
+        </w:rPr>
+        <w:t>слайдера</w:t>
+      </w:r>
+      <w:proofErr w:type="spellEnd"/>
+      <w:r>
+        <w:rPr>
+          <w:bCs/>
+          <w:sz w:val="28"/>
+        </w:rPr>
+        <w:t>.</w:t>
+      </w:r>
+    </w:p>
+    <w:p>
+      <w:pPr>
+        <w:pStyle w:val="a7"/>
+        <w:numPr>
+          <w:ilvl w:val="1"/>
+          <w:numId w:val="33"/>
+        </w:numPr>
+        <w:spacing w:line="360" w:lineRule="auto"/>
+        <w:jc w:val="both"/>
+        <w:rPr>
+          <w:bCs/>
+          <w:sz w:val="28"/>
+        </w:rPr>
+      </w:pPr>
+      <w:r>
+        <w:rPr>
+          <w:bCs/>
+          <w:sz w:val="28"/>
+        </w:rPr>
+        <w:t xml:space="preserve">Отправить в последовательный порт символ </w:t>
+      </w:r>
+      <w:r>
+        <w:rPr>
+          <w:bCs/>
+          <w:sz w:val="28"/>
+        </w:rPr>
+        <w:t>“</w:t>
       </w:r>
       <w:proofErr w:type="gramStart"/>
       <w:r>
@@ -9399,7 +9668,7 @@
           <w:bCs/>
           <w:sz w:val="28"/>
         </w:rPr>
-        <w:t>есть</w:t>
+        <w:t>,”</w:t>
       </w:r>
       <w:proofErr w:type="gramEnd"/>
       <w:r>
@@ -9407,39 +9676,35 @@
           <w:bCs/>
           <w:sz w:val="28"/>
         </w:rPr>
-        <w:t xml:space="preserve"> не равны ли значения </w:t>
-      </w:r>
-      <w:proofErr w:type="spellStart"/>
-      <w:r>
-        <w:rPr>
-          <w:bCs/>
-          <w:sz w:val="28"/>
-        </w:rPr>
-        <w:t>слайдеров</w:t>
-      </w:r>
-      <w:proofErr w:type="spellEnd"/>
-      <w:r>
-        <w:rPr>
-          <w:bCs/>
-          <w:sz w:val="28"/>
-        </w:rPr>
-        <w:t xml:space="preserve"> нулю. Если значения </w:t>
-      </w:r>
-      <w:proofErr w:type="spellStart"/>
-      <w:r>
-        <w:rPr>
-          <w:bCs/>
-          <w:sz w:val="28"/>
-        </w:rPr>
-        <w:t>слайдеров</w:t>
-      </w:r>
-      <w:proofErr w:type="spellEnd"/>
-      <w:r>
-        <w:rPr>
-          <w:bCs/>
-          <w:sz w:val="28"/>
-        </w:rPr>
-        <w:t xml:space="preserve"> равны нулю, то становить на них значения стартовой позы робота.</w:t>
+        <w:t xml:space="preserve"> </w:t>
+      </w:r>
+      <w:r>
+        <w:rPr>
+          <w:bCs/>
+          <w:sz w:val="28"/>
+        </w:rPr>
+        <w:t>(</w:t>
+      </w:r>
+      <w:r>
+        <w:rPr>
+          <w:bCs/>
+          <w:sz w:val="28"/>
+        </w:rPr>
+        <w:t>запятая</w:t>
+      </w:r>
+      <w:r>
+        <w:rPr>
+          <w:bCs/>
+          <w:sz w:val="28"/>
+        </w:rPr>
+        <w:t>)</w:t>
+      </w:r>
+      <w:r>
+        <w:rPr>
+          <w:bCs/>
+          <w:sz w:val="28"/>
+        </w:rPr>
+        <w:t>.</w:t>
       </w:r>
     </w:p>
     <w:p>
@@ -9461,212 +9726,6 @@
           <w:bCs/>
           <w:sz w:val="28"/>
         </w:rPr>
-        <w:t xml:space="preserve">В цикле от 0 до </w:t>
-      </w:r>
-      <w:proofErr w:type="spellStart"/>
-      <w:r>
-        <w:rPr>
-          <w:bCs/>
-          <w:sz w:val="28"/>
-          <w:lang w:val="en-US"/>
-        </w:rPr>
-        <w:t>servoCount</w:t>
-      </w:r>
-      <w:proofErr w:type="spellEnd"/>
-      <w:r>
-        <w:rPr>
-          <w:bCs/>
-          <w:sz w:val="28"/>
-        </w:rPr>
-        <w:t>:</w:t>
-      </w:r>
-    </w:p>
-    <w:p>
-      <w:pPr>
-        <w:pStyle w:val="a7"/>
-        <w:numPr>
-          <w:ilvl w:val="1"/>
-          <w:numId w:val="33"/>
-        </w:numPr>
-        <w:spacing w:line="360" w:lineRule="auto"/>
-        <w:jc w:val="both"/>
-        <w:rPr>
-          <w:bCs/>
-          <w:sz w:val="28"/>
-        </w:rPr>
-      </w:pPr>
-      <w:r>
-        <w:rPr>
-          <w:bCs/>
-          <w:sz w:val="28"/>
-        </w:rPr>
-        <w:t>П</w:t>
-      </w:r>
-      <w:r>
-        <w:rPr>
-          <w:bCs/>
-          <w:sz w:val="28"/>
-        </w:rPr>
-        <w:t xml:space="preserve">олучить значение </w:t>
-      </w:r>
-      <w:proofErr w:type="spellStart"/>
-      <w:r>
-        <w:rPr>
-          <w:bCs/>
-          <w:sz w:val="28"/>
-        </w:rPr>
-        <w:t>слайдер</w:t>
-      </w:r>
-      <w:r>
-        <w:rPr>
-          <w:bCs/>
-          <w:sz w:val="28"/>
-        </w:rPr>
-        <w:t>а</w:t>
-      </w:r>
-      <w:proofErr w:type="spellEnd"/>
-      <w:r>
-        <w:rPr>
-          <w:bCs/>
-          <w:sz w:val="28"/>
-        </w:rPr>
-        <w:t xml:space="preserve"> по текущему индексу.</w:t>
-      </w:r>
-    </w:p>
-    <w:p>
-      <w:pPr>
-        <w:pStyle w:val="a7"/>
-        <w:numPr>
-          <w:ilvl w:val="1"/>
-          <w:numId w:val="33"/>
-        </w:numPr>
-        <w:spacing w:line="360" w:lineRule="auto"/>
-        <w:jc w:val="both"/>
-        <w:rPr>
-          <w:bCs/>
-          <w:sz w:val="28"/>
-        </w:rPr>
-      </w:pPr>
-      <w:r>
-        <w:rPr>
-          <w:bCs/>
-          <w:sz w:val="28"/>
-        </w:rPr>
-        <w:t xml:space="preserve">Конвертировать значения </w:t>
-      </w:r>
-      <w:proofErr w:type="spellStart"/>
-      <w:r>
-        <w:rPr>
-          <w:bCs/>
-          <w:sz w:val="28"/>
-        </w:rPr>
-        <w:t>слайдера</w:t>
-      </w:r>
-      <w:proofErr w:type="spellEnd"/>
-      <w:r>
-        <w:rPr>
-          <w:bCs/>
-          <w:sz w:val="28"/>
-        </w:rPr>
-        <w:t xml:space="preserve"> из типа </w:t>
-      </w:r>
-      <w:r>
-        <w:rPr>
-          <w:bCs/>
-          <w:sz w:val="28"/>
-          <w:lang w:val="en-US"/>
-        </w:rPr>
-        <w:t>string</w:t>
-      </w:r>
-      <w:r>
-        <w:rPr>
-          <w:bCs/>
-          <w:sz w:val="28"/>
-        </w:rPr>
-        <w:t xml:space="preserve"> </w:t>
-      </w:r>
-      <w:r>
-        <w:rPr>
-          <w:bCs/>
-          <w:sz w:val="28"/>
-        </w:rPr>
-        <w:t xml:space="preserve">в тип </w:t>
-      </w:r>
-      <w:proofErr w:type="spellStart"/>
-      <w:r>
-        <w:rPr>
-          <w:bCs/>
-          <w:sz w:val="28"/>
-          <w:lang w:val="en-US"/>
-        </w:rPr>
-        <w:t>int</w:t>
-      </w:r>
-      <w:proofErr w:type="spellEnd"/>
-      <w:r>
-        <w:rPr>
-          <w:bCs/>
-          <w:sz w:val="28"/>
-        </w:rPr>
-        <w:t>.</w:t>
-      </w:r>
-    </w:p>
-    <w:p>
-      <w:pPr>
-        <w:pStyle w:val="a7"/>
-        <w:numPr>
-          <w:ilvl w:val="1"/>
-          <w:numId w:val="33"/>
-        </w:numPr>
-        <w:spacing w:line="360" w:lineRule="auto"/>
-        <w:jc w:val="both"/>
-        <w:rPr>
-          <w:bCs/>
-          <w:sz w:val="28"/>
-        </w:rPr>
-      </w:pPr>
-      <w:r>
-        <w:rPr>
-          <w:bCs/>
-          <w:sz w:val="28"/>
-        </w:rPr>
-        <w:t xml:space="preserve">Отправить в последовательный порт значение </w:t>
-      </w:r>
-      <w:proofErr w:type="spellStart"/>
-      <w:r>
-        <w:rPr>
-          <w:bCs/>
-          <w:sz w:val="28"/>
-        </w:rPr>
-        <w:t>слайдера</w:t>
-      </w:r>
-      <w:proofErr w:type="spellEnd"/>
-      <w:r>
-        <w:rPr>
-          <w:bCs/>
-          <w:sz w:val="28"/>
-        </w:rPr>
-        <w:t>.</w:t>
-      </w:r>
-    </w:p>
-    <w:p>
-      <w:pPr>
-        <w:pStyle w:val="a7"/>
-        <w:numPr>
-          <w:ilvl w:val="1"/>
-          <w:numId w:val="33"/>
-        </w:numPr>
-        <w:spacing w:line="360" w:lineRule="auto"/>
-        <w:jc w:val="both"/>
-        <w:rPr>
-          <w:bCs/>
-          <w:sz w:val="28"/>
-        </w:rPr>
-      </w:pPr>
-      <w:r>
-        <w:rPr>
-          <w:bCs/>
-          <w:sz w:val="28"/>
-        </w:rPr>
         <w:t xml:space="preserve">Отправить в последовательный порт символ </w:t>
       </w:r>
       <w:r>
@@ -9674,37 +9733,14 @@
           <w:bCs/>
           <w:sz w:val="28"/>
         </w:rPr>
-        <w:t>“</w:t>
-      </w:r>
-      <w:proofErr w:type="gramStart"/>
-      <w:r>
-        <w:rPr>
-          <w:bCs/>
-          <w:sz w:val="28"/>
-        </w:rPr>
-        <w:t>,”</w:t>
-      </w:r>
-      <w:proofErr w:type="gramEnd"/>
-      <w:r>
-        <w:rPr>
-          <w:bCs/>
-          <w:sz w:val="28"/>
-        </w:rPr>
-        <w:t xml:space="preserve"> </w:t>
-      </w:r>
-      <w:r>
-        <w:rPr>
-          <w:bCs/>
-          <w:sz w:val="28"/>
-        </w:rPr>
-        <w:t>(</w:t>
-      </w:r>
-      <w:r>
-        <w:rPr>
-          <w:bCs/>
-          <w:sz w:val="28"/>
-        </w:rPr>
-        <w:t>запятая</w:t>
+        <w:t>“@” (</w:t>
+      </w:r>
+      <w:r>
+        <w:rPr>
+          <w:bCs/>
+          <w:sz w:val="28"/>
+        </w:rPr>
+        <w:t>Собачка</w:t>
       </w:r>
       <w:r>
         <w:rPr>
@@ -9740,28 +9776,100 @@
           <w:bCs/>
           <w:sz w:val="28"/>
         </w:rPr>
-        <w:t xml:space="preserve">Отправить в последовательный порт символ </w:t>
-      </w:r>
-      <w:r>
-        <w:rPr>
-          <w:bCs/>
-          <w:sz w:val="28"/>
-        </w:rPr>
-        <w:t>“@” (</w:t>
-      </w:r>
-      <w:r>
-        <w:rPr>
-          <w:bCs/>
-          <w:sz w:val="28"/>
-        </w:rPr>
-        <w:t>Собачка</w:t>
-      </w:r>
-      <w:r>
-        <w:rPr>
-          <w:bCs/>
-          <w:sz w:val="28"/>
-        </w:rPr>
-        <w:t>)</w:t>
+        <w:t>Приостановить программу, пока команда отправляется.</w:t>
+      </w:r>
+    </w:p>
+    <w:p>
+      <w:pPr>
+        <w:pStyle w:val="a7"/>
+        <w:numPr>
+          <w:ilvl w:val="0"/>
+          <w:numId w:val="33"/>
+        </w:numPr>
+        <w:spacing w:line="360" w:lineRule="auto"/>
+        <w:jc w:val="both"/>
+        <w:rPr>
+          <w:bCs/>
+          <w:sz w:val="28"/>
+        </w:rPr>
+      </w:pPr>
+      <w:r>
+        <w:rPr>
+          <w:bCs/>
+          <w:sz w:val="28"/>
+        </w:rPr>
+        <w:t>Если в течени</w:t>
+      </w:r>
+      <w:proofErr w:type="gramStart"/>
+      <w:r>
+        <w:rPr>
+          <w:bCs/>
+          <w:sz w:val="28"/>
+        </w:rPr>
+        <w:t>и</w:t>
+      </w:r>
+      <w:proofErr w:type="gramEnd"/>
+      <w:r>
+        <w:rPr>
+          <w:bCs/>
+          <w:sz w:val="28"/>
+        </w:rPr>
+        <w:t xml:space="preserve"> 5 секунд </w:t>
+      </w:r>
+      <w:proofErr w:type="spellStart"/>
+      <w:r>
+        <w:rPr>
+          <w:bCs/>
+          <w:sz w:val="28"/>
+          <w:lang w:val="en-US"/>
+        </w:rPr>
+        <w:t>Arduino</w:t>
+      </w:r>
+      <w:proofErr w:type="spellEnd"/>
+      <w:r>
+        <w:rPr>
+          <w:bCs/>
+          <w:sz w:val="28"/>
+        </w:rPr>
+        <w:t xml:space="preserve"> </w:t>
+      </w:r>
+      <w:r>
+        <w:rPr>
+          <w:bCs/>
+          <w:sz w:val="28"/>
+        </w:rPr>
+        <w:t xml:space="preserve"> не отправит в ответ символ </w:t>
+      </w:r>
+      <w:r>
+        <w:rPr>
+          <w:bCs/>
+          <w:sz w:val="28"/>
+        </w:rPr>
+        <w:t>“#”</w:t>
+      </w:r>
+      <w:r>
+        <w:rPr>
+          <w:bCs/>
+          <w:sz w:val="28"/>
+        </w:rPr>
+        <w:t xml:space="preserve">(Решетка), то закрыть порт последовательной передачи данных и вывести сообщение </w:t>
+      </w:r>
+      <w:r>
+        <w:rPr>
+          <w:bCs/>
+          <w:sz w:val="28"/>
+        </w:rPr>
+        <w:t>“</w:t>
+      </w:r>
+      <w:r>
+        <w:t xml:space="preserve"> </w:t>
+      </w:r>
+      <w:r>
+        <w:rPr>
+          <w:bCs/>
+          <w:sz w:val="28"/>
+        </w:rPr>
+        <w:t>Проверьте, что робот подключен к ПК”</w:t>
       </w:r>
       <w:r>
         <w:rPr>
@@ -9886,6 +9994,7 @@
           <w:bCs/>
           <w:sz w:val="28"/>
         </w:rPr>
+        <w:lastRenderedPageBreak/>
         <w:t xml:space="preserve">Характеристика </w:t>
       </w:r>
       <w:proofErr w:type="gramStart"/>
@@ -9920,7 +10029,6 @@
           <w:bCs/>
           <w:sz w:val="28"/>
         </w:rPr>
-        <w:lastRenderedPageBreak/>
         <w:t>1. Гибкость: алгоритм может быть</w:t>
       </w:r>
       <w:r>
@@ -11290,7 +11398,7 @@
             <w:rPr>
               <w:noProof/>
             </w:rPr>
-            <w:t>22</w:t>
+            <w:t>20</w:t>
           </w:r>
         </w:fldSimple>
       </w:p>
@@ -11346,7 +11454,7 @@
         <v:path o:extrusionok="f" gradientshapeok="t" o:connecttype="rect"/>
         <o:lock v:ext="edit" aspectratio="t"/>
       </v:shapetype>
-      <v:shape id="_x0000_i1036" type="#_x0000_t75" style="width:11.1pt;height:11.1pt" o:bullet="t">
+      <v:shape id="_x0000_i1032" type="#_x0000_t75" style="width:11.1pt;height:11.1pt" o:bullet="t">
         <v:imagedata r:id="rId1" o:title="mso853B"/>
       </v:shape>
     </w:pict>
@@ -15904,7 +16012,7 @@
 </file>
 
 <file path=customXml/itemProps1.xml><?xml version="1.0" encoding="utf-8"?>
-<ds:datastoreItem xmlns:ds="http://schemas.openxmlformats.org/officeDocument/2006/customXml" ds:itemID="{ABFA81AF-B80B-43D2-8384-B85754AEF622}">
+<ds:datastoreItem xmlns:ds="http://schemas.openxmlformats.org/officeDocument/2006/customXml" ds:itemID="{3B2C2202-4CBA-485D-9CE7-48ACF3705F66}">
   <ds:schemaRefs>
     <ds:schemaRef ds:uri="http://schemas.openxmlformats.org/officeDocument/2006/bibliography"/>
   </ds:schemaRefs>

--- a/Пояснительная записка.docx
+++ b/Пояснительная записка.docx
@@ -10164,7 +10164,7 @@
           <w:bCs/>
           <w:sz w:val="28"/>
         </w:rPr>
-        <w:t>3</w:t>
+        <w:t xml:space="preserve"> </w:t>
       </w:r>
     </w:p>
     <w:p>
@@ -10191,6 +10191,7 @@
     </w:p>
     <w:p>
       <w:pPr>
+        <w:pStyle w:val="a7"/>
         <w:rPr>
           <w:bCs/>
           <w:sz w:val="28"/>
@@ -10204,8 +10205,664 @@
         <w:rPr>
           <w:bCs/>
           <w:sz w:val="28"/>
-        </w:rPr>
-      </w:pPr>
+          <w:lang w:val="en-US"/>
+        </w:rPr>
+      </w:pPr>
+      <w:r>
+        <w:rPr>
+          <w:bCs/>
+          <w:sz w:val="28"/>
+        </w:rPr>
+        <w:t xml:space="preserve">Кнопки </w:t>
+      </w:r>
+      <w:r>
+        <w:rPr>
+          <w:bCs/>
+          <w:sz w:val="28"/>
+          <w:lang w:val="en-US"/>
+        </w:rPr>
+        <w:t>“</w:t>
+      </w:r>
+      <w:r>
+        <w:rPr>
+          <w:bCs/>
+          <w:sz w:val="28"/>
+          <w:lang w:val="en-US"/>
+        </w:rPr>
+        <w:t>Min</w:t>
+      </w:r>
+      <w:r>
+        <w:rPr>
+          <w:bCs/>
+          <w:sz w:val="28"/>
+          <w:lang w:val="en-US"/>
+        </w:rPr>
+        <w:t>”</w:t>
+      </w:r>
+      <w:r>
+        <w:rPr>
+          <w:bCs/>
+          <w:sz w:val="28"/>
+          <w:lang w:val="en-US"/>
+        </w:rPr>
+        <w:t xml:space="preserve">, </w:t>
+      </w:r>
+      <w:r>
+        <w:rPr>
+          <w:bCs/>
+          <w:sz w:val="28"/>
+          <w:lang w:val="en-US"/>
+        </w:rPr>
+        <w:t>“</w:t>
+      </w:r>
+      <w:r>
+        <w:rPr>
+          <w:bCs/>
+          <w:sz w:val="28"/>
+          <w:lang w:val="en-US"/>
+        </w:rPr>
+        <w:t>Max</w:t>
+      </w:r>
+      <w:r>
+        <w:rPr>
+          <w:bCs/>
+          <w:sz w:val="28"/>
+          <w:lang w:val="en-US"/>
+        </w:rPr>
+        <w:t>”,</w:t>
+      </w:r>
+      <w:r>
+        <w:rPr>
+          <w:bCs/>
+          <w:sz w:val="28"/>
+          <w:lang w:val="en-US"/>
+        </w:rPr>
+        <w:t xml:space="preserve"> </w:t>
+      </w:r>
+      <w:r>
+        <w:rPr>
+          <w:bCs/>
+          <w:sz w:val="28"/>
+          <w:lang w:val="en-US"/>
+        </w:rPr>
+        <w:t>“</w:t>
+      </w:r>
+      <w:r>
+        <w:rPr>
+          <w:bCs/>
+          <w:sz w:val="28"/>
+          <w:lang w:val="en-US"/>
+        </w:rPr>
+        <w:t>Res</w:t>
+      </w:r>
+      <w:r>
+        <w:rPr>
+          <w:bCs/>
+          <w:sz w:val="28"/>
+          <w:lang w:val="en-US"/>
+        </w:rPr>
+        <w:t>”</w:t>
+      </w:r>
+      <w:r>
+        <w:rPr>
+          <w:bCs/>
+          <w:sz w:val="28"/>
+          <w:lang w:val="en-US"/>
+        </w:rPr>
+        <w:t>:</w:t>
+      </w:r>
+    </w:p>
+    <w:p>
+      <w:pPr>
+        <w:pStyle w:val="a7"/>
+        <w:numPr>
+          <w:ilvl w:val="0"/>
+          <w:numId w:val="36"/>
+        </w:numPr>
+        <w:spacing w:line="360" w:lineRule="auto"/>
+        <w:rPr>
+          <w:bCs/>
+          <w:sz w:val="28"/>
+        </w:rPr>
+      </w:pPr>
+      <w:r>
+        <w:rPr>
+          <w:bCs/>
+          <w:sz w:val="28"/>
+        </w:rPr>
+        <w:t xml:space="preserve">Получить значение со </w:t>
+      </w:r>
+      <w:proofErr w:type="spellStart"/>
+      <w:r>
+        <w:rPr>
+          <w:bCs/>
+          <w:sz w:val="28"/>
+        </w:rPr>
+        <w:t>слайдеров</w:t>
+      </w:r>
+      <w:proofErr w:type="spellEnd"/>
+      <w:r>
+        <w:rPr>
+          <w:bCs/>
+          <w:sz w:val="28"/>
+        </w:rPr>
+        <w:t>.</w:t>
+      </w:r>
+    </w:p>
+    <w:p>
+      <w:pPr>
+        <w:pStyle w:val="a7"/>
+        <w:numPr>
+          <w:ilvl w:val="0"/>
+          <w:numId w:val="36"/>
+        </w:numPr>
+        <w:spacing w:line="360" w:lineRule="auto"/>
+        <w:rPr>
+          <w:bCs/>
+          <w:sz w:val="28"/>
+        </w:rPr>
+      </w:pPr>
+      <w:r>
+        <w:rPr>
+          <w:bCs/>
+          <w:sz w:val="28"/>
+        </w:rPr>
+        <w:t xml:space="preserve">Отобразить значения в </w:t>
+      </w:r>
+      <w:r>
+        <w:rPr>
+          <w:bCs/>
+          <w:sz w:val="28"/>
+        </w:rPr>
+        <w:t xml:space="preserve">поле значения положения </w:t>
+      </w:r>
+      <w:proofErr w:type="spellStart"/>
+      <w:r>
+        <w:rPr>
+          <w:bCs/>
+          <w:sz w:val="28"/>
+        </w:rPr>
+        <w:t>слайдера</w:t>
+      </w:r>
+      <w:proofErr w:type="spellEnd"/>
+      <w:r>
+        <w:rPr>
+          <w:bCs/>
+          <w:sz w:val="28"/>
+        </w:rPr>
+        <w:t>.</w:t>
+      </w:r>
+    </w:p>
+    <w:p>
+      <w:pPr>
+        <w:pStyle w:val="a7"/>
+        <w:numPr>
+          <w:ilvl w:val="0"/>
+          <w:numId w:val="36"/>
+        </w:numPr>
+        <w:spacing w:line="360" w:lineRule="auto"/>
+        <w:rPr>
+          <w:bCs/>
+          <w:sz w:val="28"/>
+        </w:rPr>
+      </w:pPr>
+      <w:r>
+        <w:rPr>
+          <w:bCs/>
+          <w:sz w:val="28"/>
+        </w:rPr>
+        <w:t xml:space="preserve">Если была нажата кнопка </w:t>
+      </w:r>
+      <w:r>
+        <w:rPr>
+          <w:bCs/>
+          <w:sz w:val="28"/>
+          <w:lang w:val="en-US"/>
+        </w:rPr>
+        <w:t>Min</w:t>
+      </w:r>
+      <w:r>
+        <w:rPr>
+          <w:bCs/>
+          <w:sz w:val="28"/>
+        </w:rPr>
+        <w:t xml:space="preserve"> </w:t>
+      </w:r>
+      <w:r>
+        <w:rPr>
+          <w:bCs/>
+          <w:sz w:val="28"/>
+        </w:rPr>
+        <w:t xml:space="preserve">или </w:t>
+      </w:r>
+      <w:r>
+        <w:rPr>
+          <w:bCs/>
+          <w:sz w:val="28"/>
+          <w:lang w:val="en-US"/>
+        </w:rPr>
+        <w:t>Max</w:t>
+      </w:r>
+      <w:r>
+        <w:rPr>
+          <w:bCs/>
+          <w:sz w:val="28"/>
+        </w:rPr>
+        <w:t xml:space="preserve">, то установить соответственно минимальную или максимальную границу на текущем значении </w:t>
+      </w:r>
+      <w:proofErr w:type="spellStart"/>
+      <w:r>
+        <w:rPr>
+          <w:bCs/>
+          <w:sz w:val="28"/>
+        </w:rPr>
+        <w:t>слайдера</w:t>
+      </w:r>
+      <w:proofErr w:type="spellEnd"/>
+      <w:r>
+        <w:rPr>
+          <w:bCs/>
+          <w:sz w:val="28"/>
+        </w:rPr>
+        <w:t xml:space="preserve">. Если нажата кнопка </w:t>
+      </w:r>
+      <w:r>
+        <w:rPr>
+          <w:bCs/>
+          <w:sz w:val="28"/>
+          <w:lang w:val="en-US"/>
+        </w:rPr>
+        <w:t>Res</w:t>
+      </w:r>
+      <w:r>
+        <w:rPr>
+          <w:bCs/>
+          <w:sz w:val="28"/>
+        </w:rPr>
+        <w:t>, то значения границ сбрасываются.</w:t>
+      </w:r>
+    </w:p>
+    <w:p>
+      <w:pPr>
+        <w:pStyle w:val="a7"/>
+        <w:numPr>
+          <w:ilvl w:val="0"/>
+          <w:numId w:val="36"/>
+        </w:numPr>
+        <w:spacing w:line="360" w:lineRule="auto"/>
+        <w:jc w:val="both"/>
+        <w:rPr>
+          <w:bCs/>
+          <w:sz w:val="28"/>
+        </w:rPr>
+      </w:pPr>
+      <w:r>
+        <w:rPr>
+          <w:bCs/>
+          <w:sz w:val="28"/>
+        </w:rPr>
+        <w:t xml:space="preserve">При нажатии кнопки </w:t>
+      </w:r>
+      <w:r>
+        <w:rPr>
+          <w:bCs/>
+          <w:sz w:val="28"/>
+        </w:rPr>
+        <w:t>“</w:t>
+      </w:r>
+      <w:r>
+        <w:rPr>
+          <w:bCs/>
+          <w:sz w:val="28"/>
+        </w:rPr>
+        <w:t>Установить границы</w:t>
+      </w:r>
+      <w:r>
+        <w:rPr>
+          <w:bCs/>
+          <w:sz w:val="28"/>
+        </w:rPr>
+        <w:t>”</w:t>
+      </w:r>
+      <w:r>
+        <w:rPr>
+          <w:bCs/>
+          <w:sz w:val="28"/>
+        </w:rPr>
+        <w:t xml:space="preserve">, </w:t>
+      </w:r>
+      <w:r>
+        <w:rPr>
+          <w:bCs/>
+          <w:sz w:val="28"/>
+        </w:rPr>
+        <w:t xml:space="preserve">берутся значения, указанные в полях </w:t>
+      </w:r>
+      <w:r>
+        <w:rPr>
+          <w:bCs/>
+          <w:sz w:val="28"/>
+        </w:rPr>
+        <w:t>“</w:t>
+      </w:r>
+      <w:r>
+        <w:rPr>
+          <w:bCs/>
+          <w:sz w:val="28"/>
+        </w:rPr>
+        <w:t>Мин.</w:t>
+      </w:r>
+      <w:r>
+        <w:rPr>
+          <w:bCs/>
+          <w:sz w:val="28"/>
+        </w:rPr>
+        <w:t xml:space="preserve"> </w:t>
+      </w:r>
+      <w:r>
+        <w:rPr>
+          <w:bCs/>
+          <w:sz w:val="28"/>
+        </w:rPr>
+        <w:t>значение</w:t>
+      </w:r>
+      <w:r>
+        <w:rPr>
+          <w:bCs/>
+          <w:sz w:val="28"/>
+        </w:rPr>
+        <w:t>”</w:t>
+      </w:r>
+      <w:r>
+        <w:rPr>
+          <w:bCs/>
+          <w:sz w:val="28"/>
+        </w:rPr>
+        <w:t xml:space="preserve"> и </w:t>
+      </w:r>
+      <w:r>
+        <w:rPr>
+          <w:bCs/>
+          <w:sz w:val="28"/>
+        </w:rPr>
+        <w:t>“</w:t>
+      </w:r>
+      <w:r>
+        <w:rPr>
+          <w:bCs/>
+          <w:sz w:val="28"/>
+        </w:rPr>
+        <w:t>Макс.</w:t>
+      </w:r>
+      <w:r>
+        <w:rPr>
+          <w:bCs/>
+          <w:sz w:val="28"/>
+        </w:rPr>
+        <w:t xml:space="preserve"> </w:t>
+      </w:r>
+      <w:r>
+        <w:rPr>
+          <w:bCs/>
+          <w:sz w:val="28"/>
+        </w:rPr>
+        <w:t>значение</w:t>
+      </w:r>
+      <w:r>
+        <w:rPr>
+          <w:bCs/>
+          <w:sz w:val="28"/>
+        </w:rPr>
+        <w:t>”</w:t>
+      </w:r>
+      <w:r>
+        <w:rPr>
+          <w:bCs/>
+          <w:sz w:val="28"/>
+        </w:rPr>
+        <w:t xml:space="preserve"> и устанавливаются в качестве максимального и минимального значения, в которые можно установить </w:t>
+      </w:r>
+      <w:proofErr w:type="spellStart"/>
+      <w:r>
+        <w:rPr>
+          <w:bCs/>
+          <w:sz w:val="28"/>
+        </w:rPr>
+        <w:t>слайдер</w:t>
+      </w:r>
+      <w:proofErr w:type="spellEnd"/>
+    </w:p>
+    <w:p>
+      <w:pPr>
+        <w:spacing w:line="360" w:lineRule="auto"/>
+        <w:jc w:val="both"/>
+        <w:rPr>
+          <w:bCs/>
+          <w:sz w:val="28"/>
+          <w:lang w:val="en-US"/>
+        </w:rPr>
+      </w:pPr>
+      <w:r>
+        <w:rPr>
+          <w:bCs/>
+          <w:sz w:val="28"/>
+        </w:rPr>
+        <w:t xml:space="preserve">Кнопка </w:t>
+      </w:r>
+      <w:r>
+        <w:rPr>
+          <w:bCs/>
+          <w:sz w:val="28"/>
+          <w:lang w:val="en-US"/>
+        </w:rPr>
+        <w:t>“</w:t>
+      </w:r>
+      <w:r>
+        <w:rPr>
+          <w:bCs/>
+          <w:sz w:val="28"/>
+        </w:rPr>
+        <w:t>Записать</w:t>
+      </w:r>
+      <w:r>
+        <w:rPr>
+          <w:bCs/>
+          <w:sz w:val="28"/>
+          <w:lang w:val="en-US"/>
+        </w:rPr>
+        <w:t>”</w:t>
+      </w:r>
+      <w:r>
+        <w:rPr>
+          <w:bCs/>
+          <w:sz w:val="28"/>
+          <w:lang w:val="en-US"/>
+        </w:rPr>
+        <w:t>:</w:t>
+      </w:r>
+    </w:p>
+    <w:p>
+      <w:pPr>
+        <w:pStyle w:val="a7"/>
+        <w:numPr>
+          <w:ilvl w:val="0"/>
+          <w:numId w:val="38"/>
+        </w:numPr>
+        <w:spacing w:line="360" w:lineRule="auto"/>
+        <w:jc w:val="both"/>
+        <w:rPr>
+          <w:bCs/>
+          <w:sz w:val="28"/>
+        </w:rPr>
+      </w:pPr>
+      <w:r>
+        <w:rPr>
+          <w:bCs/>
+          <w:sz w:val="28"/>
+        </w:rPr>
+        <w:t xml:space="preserve">Получить количество </w:t>
+      </w:r>
+      <w:r>
+        <w:rPr>
+          <w:bCs/>
+          <w:sz w:val="28"/>
+        </w:rPr>
+        <w:t>строк в поле сохранённых поз.</w:t>
+      </w:r>
+    </w:p>
+    <w:p>
+      <w:pPr>
+        <w:pStyle w:val="a7"/>
+        <w:numPr>
+          <w:ilvl w:val="0"/>
+          <w:numId w:val="38"/>
+        </w:numPr>
+        <w:spacing w:line="360" w:lineRule="auto"/>
+        <w:jc w:val="both"/>
+        <w:rPr>
+          <w:bCs/>
+          <w:sz w:val="28"/>
+        </w:rPr>
+      </w:pPr>
+      <w:r>
+        <w:rPr>
+          <w:bCs/>
+          <w:sz w:val="28"/>
+        </w:rPr>
+        <w:lastRenderedPageBreak/>
+        <w:t>В</w:t>
+      </w:r>
+      <w:r>
+        <w:rPr>
+          <w:bCs/>
+          <w:sz w:val="28"/>
+        </w:rPr>
+        <w:t xml:space="preserve"> новую нижнюю строку, в</w:t>
+      </w:r>
+      <w:r>
+        <w:rPr>
+          <w:bCs/>
+          <w:sz w:val="28"/>
+        </w:rPr>
+        <w:t xml:space="preserve"> каждую колонку по количеству сервоприводов установить значение </w:t>
+      </w:r>
+      <w:proofErr w:type="gramStart"/>
+      <w:r>
+        <w:rPr>
+          <w:bCs/>
+          <w:sz w:val="28"/>
+        </w:rPr>
+        <w:t>со</w:t>
+      </w:r>
+      <w:proofErr w:type="gramEnd"/>
+      <w:r>
+        <w:rPr>
+          <w:bCs/>
+          <w:sz w:val="28"/>
+        </w:rPr>
+        <w:t xml:space="preserve"> соответствующего </w:t>
+      </w:r>
+      <w:proofErr w:type="spellStart"/>
+      <w:r>
+        <w:rPr>
+          <w:bCs/>
+          <w:sz w:val="28"/>
+        </w:rPr>
+        <w:t>слайдера</w:t>
+      </w:r>
+      <w:proofErr w:type="spellEnd"/>
+      <w:r>
+        <w:rPr>
+          <w:bCs/>
+          <w:sz w:val="28"/>
+        </w:rPr>
+        <w:t>.</w:t>
+      </w:r>
+    </w:p>
+    <w:p>
+      <w:pPr>
+        <w:pStyle w:val="a7"/>
+        <w:numPr>
+          <w:ilvl w:val="0"/>
+          <w:numId w:val="38"/>
+        </w:numPr>
+        <w:spacing w:line="360" w:lineRule="auto"/>
+        <w:jc w:val="both"/>
+        <w:rPr>
+          <w:bCs/>
+          <w:sz w:val="28"/>
+        </w:rPr>
+      </w:pPr>
+      <w:r>
+        <w:rPr>
+          <w:bCs/>
+          <w:sz w:val="28"/>
+        </w:rPr>
+        <w:t xml:space="preserve">Изменить размеры колонок для того, чтобы все значения сервоприводов вмещались полностью. </w:t>
+      </w:r>
+    </w:p>
+    <w:p>
+      <w:pPr>
+        <w:spacing w:line="360" w:lineRule="auto"/>
+        <w:jc w:val="both"/>
+        <w:rPr>
+          <w:bCs/>
+          <w:sz w:val="28"/>
+          <w:lang w:val="en-US"/>
+        </w:rPr>
+      </w:pPr>
+      <w:r>
+        <w:rPr>
+          <w:bCs/>
+          <w:sz w:val="28"/>
+        </w:rPr>
+        <w:t xml:space="preserve">Кнопка </w:t>
+      </w:r>
+      <w:r>
+        <w:rPr>
+          <w:bCs/>
+          <w:sz w:val="28"/>
+          <w:lang w:val="en-US"/>
+        </w:rPr>
+        <w:t>“</w:t>
+      </w:r>
+      <w:r>
+        <w:rPr>
+          <w:bCs/>
+          <w:sz w:val="28"/>
+        </w:rPr>
+        <w:t>Перезаписать</w:t>
+      </w:r>
+      <w:r>
+        <w:rPr>
+          <w:bCs/>
+          <w:sz w:val="28"/>
+          <w:lang w:val="en-US"/>
+        </w:rPr>
+        <w:t>”:</w:t>
+      </w:r>
+    </w:p>
+    <w:p>
+      <w:pPr>
+        <w:pStyle w:val="a7"/>
+        <w:numPr>
+          <w:ilvl w:val="0"/>
+          <w:numId w:val="39"/>
+        </w:numPr>
+        <w:spacing w:line="360" w:lineRule="auto"/>
+        <w:jc w:val="both"/>
+        <w:rPr>
+          <w:bCs/>
+          <w:sz w:val="28"/>
+        </w:rPr>
+      </w:pPr>
+      <w:r>
+        <w:rPr>
+          <w:bCs/>
+          <w:sz w:val="28"/>
+        </w:rPr>
+        <w:t xml:space="preserve">Если поле сохраненных поз робота не пустое и в нем выделена одна из строк, то </w:t>
+      </w:r>
     </w:p>
     <w:p>
       <w:pPr>
@@ -10330,7 +10987,6 @@
           <w:bCs/>
           <w:sz w:val="28"/>
         </w:rPr>
-        <w:lastRenderedPageBreak/>
         <w:t>1. Удобство: благодаря возможности сохранения и загрузки настроек сервоприводов в файлы, пользователь может легко переключаться между различными настройками и делиться ими с другими пользователями.</w:t>
       </w:r>
     </w:p>
@@ -10396,24 +11052,6 @@
           <w:sz w:val="28"/>
         </w:rPr>
         <w:t>, что позволяет использовать его в различных проектах.</w:t>
-      </w:r>
-    </w:p>
-    <w:p>
-      <w:pPr>
-        <w:spacing w:line="360" w:lineRule="auto"/>
-        <w:ind w:firstLine="567"/>
-        <w:jc w:val="both"/>
-        <w:rPr>
-          <w:bCs/>
-          <w:sz w:val="28"/>
-        </w:rPr>
-      </w:pPr>
-      <w:r>
-        <w:rPr>
-          <w:bCs/>
-          <w:sz w:val="28"/>
-        </w:rPr>
-        <w:t>4. Простота использования: благодаря интуитивно понятному интерфейсу, алгоритм может быть легко настроен и использован даже без специальных знаний в области электроники.</w:t>
       </w:r>
     </w:p>
     <w:p>
@@ -10481,6 +11119,42 @@
     </w:p>
     <w:p>
       <w:pPr>
+        <w:spacing w:line="360" w:lineRule="auto"/>
+        <w:jc w:val="both"/>
+        <w:rPr>
+          <w:bCs/>
+          <w:sz w:val="28"/>
+          <w:lang w:val="en-US"/>
+        </w:rPr>
+      </w:pPr>
+      <w:r>
+        <w:rPr>
+          <w:bCs/>
+          <w:sz w:val="28"/>
+        </w:rPr>
+        <w:lastRenderedPageBreak/>
+        <w:t>Чтение из файла</w:t>
+      </w:r>
+      <w:r>
+        <w:rPr>
+          <w:bCs/>
+          <w:sz w:val="28"/>
+          <w:lang w:val="en-US"/>
+        </w:rPr>
+        <w:t>:</w:t>
+      </w:r>
+    </w:p>
+    <w:p>
+      <w:pPr>
+        <w:pStyle w:val="a7"/>
+        <w:rPr>
+          <w:bCs/>
+          <w:sz w:val="28"/>
+        </w:rPr>
+      </w:pPr>
+    </w:p>
+    <w:p>
+      <w:pPr>
         <w:pStyle w:val="a7"/>
         <w:numPr>
           <w:ilvl w:val="0"/>
@@ -10508,6 +11182,13 @@
         </w:rPr>
         <w:t>Windows</w:t>
       </w:r>
+      <w:r>
+        <w:rPr>
+          <w:bCs/>
+          <w:sz w:val="28"/>
+        </w:rPr>
+        <w:t>.</w:t>
+      </w:r>
     </w:p>
     <w:p>
       <w:pPr>
@@ -10530,12 +11211,349 @@
         </w:rPr>
         <w:t>Открыть файл в режиме чтения</w:t>
       </w:r>
+      <w:r>
+        <w:rPr>
+          <w:bCs/>
+          <w:sz w:val="28"/>
+        </w:rPr>
+        <w:t>.</w:t>
+      </w:r>
+    </w:p>
+    <w:p>
+      <w:pPr>
+        <w:pStyle w:val="a7"/>
+        <w:numPr>
+          <w:ilvl w:val="0"/>
+          <w:numId w:val="34"/>
+        </w:numPr>
+        <w:spacing w:line="360" w:lineRule="auto"/>
+        <w:jc w:val="both"/>
+        <w:rPr>
+          <w:bCs/>
+          <w:sz w:val="28"/>
+        </w:rPr>
+      </w:pPr>
+      <w:r>
+        <w:rPr>
+          <w:bCs/>
+          <w:sz w:val="28"/>
+        </w:rPr>
+        <w:t xml:space="preserve">Построчно прочитать содержимое файла, проверяя на соответствие шаблону строки с позой робота. Иначе вывести ошибку </w:t>
+      </w:r>
+      <w:r>
+        <w:rPr>
+          <w:bCs/>
+          <w:sz w:val="28"/>
+        </w:rPr>
+        <w:t>“</w:t>
+      </w:r>
+      <w:r>
+        <w:rPr>
+          <w:bCs/>
+          <w:sz w:val="28"/>
+        </w:rPr>
+        <w:t xml:space="preserve">Неверное содержание файла. </w:t>
+      </w:r>
+      <w:r>
+        <w:rPr>
+          <w:bCs/>
+          <w:sz w:val="28"/>
+        </w:rPr>
+        <w:t>В файле указаны неверные положения сервоп</w:t>
+      </w:r>
+      <w:r>
+        <w:rPr>
+          <w:bCs/>
+          <w:sz w:val="28"/>
+        </w:rPr>
+        <w:t>риводов</w:t>
+      </w:r>
+      <w:r>
+        <w:rPr>
+          <w:bCs/>
+          <w:sz w:val="28"/>
+        </w:rPr>
+        <w:t>”</w:t>
+      </w:r>
+      <w:r>
+        <w:rPr>
+          <w:bCs/>
+          <w:sz w:val="28"/>
+        </w:rPr>
+        <w:t>.</w:t>
+      </w:r>
+    </w:p>
+    <w:p>
+      <w:pPr>
+        <w:pStyle w:val="a7"/>
+        <w:numPr>
+          <w:ilvl w:val="0"/>
+          <w:numId w:val="34"/>
+        </w:numPr>
+        <w:spacing w:line="360" w:lineRule="auto"/>
+        <w:jc w:val="both"/>
+        <w:rPr>
+          <w:bCs/>
+          <w:sz w:val="28"/>
+        </w:rPr>
+      </w:pPr>
+      <w:r>
+        <w:rPr>
+          <w:bCs/>
+          <w:sz w:val="28"/>
+        </w:rPr>
+        <w:t xml:space="preserve">Если файл имеет правильное содержание, то </w:t>
+      </w:r>
+      <w:r>
+        <w:rPr>
+          <w:bCs/>
+          <w:sz w:val="28"/>
+        </w:rPr>
+        <w:t>необходимо очистить поле сохраненных поз робота.</w:t>
+      </w:r>
+    </w:p>
+    <w:p>
+      <w:pPr>
+        <w:pStyle w:val="a7"/>
+        <w:numPr>
+          <w:ilvl w:val="0"/>
+          <w:numId w:val="34"/>
+        </w:numPr>
+        <w:spacing w:line="360" w:lineRule="auto"/>
+        <w:jc w:val="both"/>
+        <w:rPr>
+          <w:bCs/>
+          <w:sz w:val="28"/>
+        </w:rPr>
+      </w:pPr>
+      <w:r>
+        <w:rPr>
+          <w:bCs/>
+          <w:sz w:val="28"/>
+        </w:rPr>
+        <w:t>Прочитать файл построчно, записывая значения каждой строки в отдельные строки поля сохраненных поз робота.</w:t>
+      </w:r>
+    </w:p>
+    <w:p>
+      <w:pPr>
+        <w:pStyle w:val="a7"/>
+        <w:numPr>
+          <w:ilvl w:val="0"/>
+          <w:numId w:val="34"/>
+        </w:numPr>
+        <w:spacing w:line="360" w:lineRule="auto"/>
+        <w:jc w:val="both"/>
+        <w:rPr>
+          <w:bCs/>
+          <w:sz w:val="28"/>
+        </w:rPr>
+      </w:pPr>
+      <w:r>
+        <w:rPr>
+          <w:bCs/>
+          <w:sz w:val="28"/>
+        </w:rPr>
+        <w:t xml:space="preserve">Установить на </w:t>
+      </w:r>
+      <w:proofErr w:type="spellStart"/>
+      <w:r>
+        <w:rPr>
+          <w:bCs/>
+          <w:sz w:val="28"/>
+        </w:rPr>
+        <w:t>слайдерах</w:t>
+      </w:r>
+      <w:proofErr w:type="spellEnd"/>
+      <w:r>
+        <w:rPr>
+          <w:bCs/>
+          <w:sz w:val="28"/>
+        </w:rPr>
+        <w:t xml:space="preserve"> значения, соответствующие значениям, записанным в первой строке файла.</w:t>
+      </w:r>
+    </w:p>
+    <w:p>
+      <w:pPr>
+        <w:pStyle w:val="a7"/>
+        <w:numPr>
+          <w:ilvl w:val="0"/>
+          <w:numId w:val="34"/>
+        </w:numPr>
+        <w:spacing w:line="360" w:lineRule="auto"/>
+        <w:jc w:val="both"/>
+        <w:rPr>
+          <w:bCs/>
+          <w:sz w:val="28"/>
+        </w:rPr>
+      </w:pPr>
+      <w:r>
+        <w:rPr>
+          <w:bCs/>
+          <w:sz w:val="28"/>
+        </w:rPr>
+        <w:t>Закрыть файл.</w:t>
+      </w:r>
+    </w:p>
+    <w:p>
+      <w:pPr>
+        <w:spacing w:line="360" w:lineRule="auto"/>
+        <w:ind w:left="360"/>
+        <w:jc w:val="both"/>
+        <w:rPr>
+          <w:bCs/>
+          <w:sz w:val="28"/>
+        </w:rPr>
+      </w:pPr>
     </w:p>
     <w:p>
       <w:pPr>
         <w:pStyle w:val="2"/>
         <w:spacing w:line="360" w:lineRule="auto"/>
-        <w:ind w:left="792"/>
+        <w:jc w:val="both"/>
+        <w:rPr>
+          <w:rFonts w:ascii="Times New Roman" w:hAnsi="Times New Roman" w:cs="Times New Roman"/>
+          <w:b w:val="0"/>
+          <w:color w:val="auto"/>
+          <w:sz w:val="28"/>
+          <w:szCs w:val="28"/>
+          <w:lang w:val="en-US"/>
+        </w:rPr>
+      </w:pPr>
+      <w:r>
+        <w:rPr>
+          <w:rFonts w:ascii="Times New Roman" w:hAnsi="Times New Roman" w:cs="Times New Roman"/>
+          <w:b w:val="0"/>
+          <w:color w:val="auto"/>
+          <w:sz w:val="28"/>
+          <w:szCs w:val="28"/>
+        </w:rPr>
+        <w:t>Запись в файл</w:t>
+      </w:r>
+      <w:r>
+        <w:rPr>
+          <w:rFonts w:ascii="Times New Roman" w:hAnsi="Times New Roman" w:cs="Times New Roman"/>
+          <w:b w:val="0"/>
+          <w:color w:val="auto"/>
+          <w:sz w:val="28"/>
+          <w:szCs w:val="28"/>
+          <w:lang w:val="en-US"/>
+        </w:rPr>
+        <w:t>:</w:t>
+      </w:r>
+    </w:p>
+    <w:p>
+      <w:pPr>
+        <w:pStyle w:val="a7"/>
+        <w:numPr>
+          <w:ilvl w:val="0"/>
+          <w:numId w:val="35"/>
+        </w:numPr>
+        <w:spacing w:line="360" w:lineRule="auto"/>
+        <w:jc w:val="both"/>
+        <w:rPr>
+          <w:bCs/>
+          <w:sz w:val="28"/>
+        </w:rPr>
+      </w:pPr>
+      <w:r>
+        <w:rPr>
+          <w:bCs/>
+          <w:sz w:val="28"/>
+        </w:rPr>
+        <w:t xml:space="preserve">Выбрать файл через окно проводника </w:t>
+      </w:r>
+      <w:r>
+        <w:rPr>
+          <w:bCs/>
+          <w:sz w:val="28"/>
+          <w:lang w:val="en-US"/>
+        </w:rPr>
+        <w:t>Windows</w:t>
+      </w:r>
+      <w:r>
+        <w:rPr>
+          <w:bCs/>
+          <w:sz w:val="28"/>
+        </w:rPr>
+        <w:t>.</w:t>
+      </w:r>
+    </w:p>
+    <w:p>
+      <w:pPr>
+        <w:pStyle w:val="a7"/>
+        <w:numPr>
+          <w:ilvl w:val="0"/>
+          <w:numId w:val="34"/>
+        </w:numPr>
+        <w:spacing w:line="360" w:lineRule="auto"/>
+        <w:jc w:val="both"/>
+        <w:rPr>
+          <w:bCs/>
+          <w:sz w:val="28"/>
+        </w:rPr>
+      </w:pPr>
+      <w:r>
+        <w:rPr>
+          <w:bCs/>
+          <w:sz w:val="28"/>
+        </w:rPr>
+        <w:t>Открыть файл в режиме чтения</w:t>
+      </w:r>
+      <w:r>
+        <w:rPr>
+          <w:bCs/>
+          <w:sz w:val="28"/>
+        </w:rPr>
+        <w:t xml:space="preserve">, иначе вывести ошибку </w:t>
+      </w:r>
+      <w:r>
+        <w:rPr>
+          <w:bCs/>
+          <w:sz w:val="28"/>
+        </w:rPr>
+        <w:t>“Файл не удалось открыть”.</w:t>
+      </w:r>
+    </w:p>
+    <w:p>
+      <w:pPr>
+        <w:pStyle w:val="a7"/>
+        <w:numPr>
+          <w:ilvl w:val="0"/>
+          <w:numId w:val="34"/>
+        </w:numPr>
+        <w:spacing w:line="360" w:lineRule="auto"/>
+        <w:jc w:val="both"/>
+        <w:rPr>
+          <w:bCs/>
+          <w:sz w:val="28"/>
+        </w:rPr>
+      </w:pPr>
+      <w:r>
+        <w:rPr>
+          <w:bCs/>
+          <w:sz w:val="28"/>
+        </w:rPr>
+        <w:t xml:space="preserve">Построчно записать </w:t>
+      </w:r>
+      <w:r>
+        <w:rPr>
+          <w:bCs/>
+          <w:sz w:val="28"/>
+        </w:rPr>
+        <w:t>значения из поля сохранённых поз в выбранный файл</w:t>
+      </w:r>
+      <w:r>
+        <w:rPr>
+          <w:bCs/>
+          <w:sz w:val="28"/>
+        </w:rPr>
+        <w:t>.</w:t>
+      </w:r>
+    </w:p>
+    <w:p>
+      <w:pPr>
+        <w:pStyle w:val="2"/>
+        <w:spacing w:line="360" w:lineRule="auto"/>
         <w:jc w:val="both"/>
         <w:rPr>
           <w:rFonts w:ascii="Times New Roman" w:hAnsi="Times New Roman" w:cs="Times New Roman"/>
@@ -11398,7 +12416,7 @@
             <w:rPr>
               <w:noProof/>
             </w:rPr>
-            <w:t>20</w:t>
+            <w:t>22</w:t>
           </w:r>
         </w:fldSimple>
       </w:p>
@@ -11454,7 +12472,7 @@
         <v:path o:extrusionok="f" gradientshapeok="t" o:connecttype="rect"/>
         <o:lock v:ext="edit" aspectratio="t"/>
       </v:shapetype>
-      <v:shape id="_x0000_i1032" type="#_x0000_t75" style="width:11.1pt;height:11.1pt" o:bullet="t">
+      <v:shape id="_x0000_i1029" type="#_x0000_t75" style="width:11.1pt;height:11.1pt" o:bullet="t">
         <v:imagedata r:id="rId1" o:title="mso853B"/>
       </v:shape>
     </w:pict>
@@ -12808,6 +13826,119 @@
     </w:lvl>
   </w:abstractNum>
   <w:abstractNum w:abstractNumId="13">
+    <w:nsid w:val="3F5734B2"/>
+    <w:multiLevelType w:val="hybridMultilevel"/>
+    <w:tmpl w:val="9ED4A698"/>
+    <w:lvl w:ilvl="0" w:tplc="04190001">
+      <w:start w:val="1"/>
+      <w:numFmt w:val="bullet"/>
+      <w:lvlText w:val=""/>
+      <w:lvlJc w:val="left"/>
+      <w:pPr>
+        <w:ind w:left="720" w:hanging="360"/>
+      </w:pPr>
+      <w:rPr>
+        <w:rFonts w:ascii="Symbol" w:hAnsi="Symbol" w:hint="default"/>
+      </w:rPr>
+    </w:lvl>
+    <w:lvl w:ilvl="1" w:tplc="04190003" w:tentative="1">
+      <w:start w:val="1"/>
+      <w:numFmt w:val="bullet"/>
+      <w:lvlText w:val="o"/>
+      <w:lvlJc w:val="left"/>
+      <w:pPr>
+        <w:ind w:left="1440" w:hanging="360"/>
+      </w:pPr>
+      <w:rPr>
+        <w:rFonts w:ascii="Courier New" w:hAnsi="Courier New" w:cs="Courier New" w:hint="default"/>
+      </w:rPr>
+    </w:lvl>
+    <w:lvl w:ilvl="2" w:tplc="04190005" w:tentative="1">
+      <w:start w:val="1"/>
+      <w:numFmt w:val="bullet"/>
+      <w:lvlText w:val=""/>
+      <w:lvlJc w:val="left"/>
+      <w:pPr>
+        <w:ind w:left="2160" w:hanging="360"/>
+      </w:pPr>
+      <w:rPr>
+        <w:rFonts w:ascii="Wingdings" w:hAnsi="Wingdings" w:hint="default"/>
+      </w:rPr>
+    </w:lvl>
+    <w:lvl w:ilvl="3" w:tplc="04190001" w:tentative="1">
+      <w:start w:val="1"/>
+      <w:numFmt w:val="bullet"/>
+      <w:lvlText w:val=""/>
+      <w:lvlJc w:val="left"/>
+      <w:pPr>
+        <w:ind w:left="2880" w:hanging="360"/>
+      </w:pPr>
+      <w:rPr>
+        <w:rFonts w:ascii="Symbol" w:hAnsi="Symbol" w:hint="default"/>
+      </w:rPr>
+    </w:lvl>
+    <w:lvl w:ilvl="4" w:tplc="04190003" w:tentative="1">
+      <w:start w:val="1"/>
+      <w:numFmt w:val="bullet"/>
+      <w:lvlText w:val="o"/>
+      <w:lvlJc w:val="left"/>
+      <w:pPr>
+        <w:ind w:left="3600" w:hanging="360"/>
+      </w:pPr>
+      <w:rPr>
+        <w:rFonts w:ascii="Courier New" w:hAnsi="Courier New" w:cs="Courier New" w:hint="default"/>
+      </w:rPr>
+    </w:lvl>
+    <w:lvl w:ilvl="5" w:tplc="04190005" w:tentative="1">
+      <w:start w:val="1"/>
+      <w:numFmt w:val="bullet"/>
+      <w:lvlText w:val=""/>
+      <w:lvlJc w:val="left"/>
+      <w:pPr>
+        <w:ind w:left="4320" w:hanging="360"/>
+      </w:pPr>
+      <w:rPr>
+        <w:rFonts w:ascii="Wingdings" w:hAnsi="Wingdings" w:hint="default"/>
+      </w:rPr>
+    </w:lvl>
+    <w:lvl w:ilvl="6" w:tplc="04190001" w:tentative="1">
+      <w:start w:val="1"/>
+      <w:numFmt w:val="bullet"/>
+      <w:lvlText w:val=""/>
+      <w:lvlJc w:val="left"/>
+      <w:pPr>
+        <w:ind w:left="5040" w:hanging="360"/>
+      </w:pPr>
+      <w:rPr>
+        <w:rFonts w:ascii="Symbol" w:hAnsi="Symbol" w:hint="default"/>
+      </w:rPr>
+    </w:lvl>
+    <w:lvl w:ilvl="7" w:tplc="04190003" w:tentative="1">
+      <w:start w:val="1"/>
+      <w:numFmt w:val="bullet"/>
+      <w:lvlText w:val="o"/>
+      <w:lvlJc w:val="left"/>
+      <w:pPr>
+        <w:ind w:left="5760" w:hanging="360"/>
+      </w:pPr>
+      <w:rPr>
+        <w:rFonts w:ascii="Courier New" w:hAnsi="Courier New" w:cs="Courier New" w:hint="default"/>
+      </w:rPr>
+    </w:lvl>
+    <w:lvl w:ilvl="8" w:tplc="04190005" w:tentative="1">
+      <w:start w:val="1"/>
+      <w:numFmt w:val="bullet"/>
+      <w:lvlText w:val=""/>
+      <w:lvlJc w:val="left"/>
+      <w:pPr>
+        <w:ind w:left="6480" w:hanging="360"/>
+      </w:pPr>
+      <w:rPr>
+        <w:rFonts w:ascii="Wingdings" w:hAnsi="Wingdings" w:hint="default"/>
+      </w:rPr>
+    </w:lvl>
+  </w:abstractNum>
+  <w:abstractNum w:abstractNumId="14">
     <w:nsid w:val="3FBD7792"/>
     <w:multiLevelType w:val="hybridMultilevel"/>
     <w:tmpl w:val="BA3E651E"/>
@@ -12893,7 +14024,7 @@
       </w:pPr>
     </w:lvl>
   </w:abstractNum>
-  <w:abstractNum w:abstractNumId="14">
+  <w:abstractNum w:abstractNumId="15">
     <w:nsid w:val="3FC77190"/>
     <w:multiLevelType w:val="hybridMultilevel"/>
     <w:tmpl w:val="1E6A3D04"/>
@@ -12982,10 +14113,10 @@
       </w:pPr>
     </w:lvl>
   </w:abstractNum>
-  <w:abstractNum w:abstractNumId="15">
+  <w:abstractNum w:abstractNumId="16">
     <w:nsid w:val="3FD76750"/>
     <w:multiLevelType w:val="hybridMultilevel"/>
-    <w:tmpl w:val="4C828F0C"/>
+    <w:tmpl w:val="F58E0842"/>
     <w:lvl w:ilvl="0" w:tplc="04190001">
       <w:start w:val="1"/>
       <w:numFmt w:val="bullet"/>
@@ -13095,7 +14226,7 @@
       </w:rPr>
     </w:lvl>
   </w:abstractNum>
-  <w:abstractNum w:abstractNumId="16">
+  <w:abstractNum w:abstractNumId="17">
     <w:nsid w:val="413E39C0"/>
     <w:multiLevelType w:val="multilevel"/>
     <w:tmpl w:val="413E39C0"/>
@@ -13216,7 +14347,7 @@
       </w:rPr>
     </w:lvl>
   </w:abstractNum>
-  <w:abstractNum w:abstractNumId="17">
+  <w:abstractNum w:abstractNumId="18">
     <w:nsid w:val="430B2FDC"/>
     <w:multiLevelType w:val="multilevel"/>
     <w:tmpl w:val="0419001F"/>
@@ -13302,7 +14433,7 @@
       </w:pPr>
     </w:lvl>
   </w:abstractNum>
-  <w:abstractNum w:abstractNumId="18">
+  <w:abstractNum w:abstractNumId="19">
     <w:nsid w:val="448276F4"/>
     <w:multiLevelType w:val="multilevel"/>
     <w:tmpl w:val="448276F4"/>
@@ -13415,7 +14546,7 @@
       </w:rPr>
     </w:lvl>
   </w:abstractNum>
-  <w:abstractNum w:abstractNumId="19">
+  <w:abstractNum w:abstractNumId="20">
     <w:nsid w:val="466E36B7"/>
     <w:multiLevelType w:val="multilevel"/>
     <w:tmpl w:val="0419001F"/>
@@ -13501,7 +14632,7 @@
       </w:pPr>
     </w:lvl>
   </w:abstractNum>
-  <w:abstractNum w:abstractNumId="20">
+  <w:abstractNum w:abstractNumId="21">
     <w:nsid w:val="4F523107"/>
     <w:multiLevelType w:val="multilevel"/>
     <w:tmpl w:val="0419001F"/>
@@ -13587,7 +14718,120 @@
       </w:pPr>
     </w:lvl>
   </w:abstractNum>
-  <w:abstractNum w:abstractNumId="21">
+  <w:abstractNum w:abstractNumId="22">
+    <w:nsid w:val="4FC875FF"/>
+    <w:multiLevelType w:val="hybridMultilevel"/>
+    <w:tmpl w:val="28907022"/>
+    <w:lvl w:ilvl="0" w:tplc="04190001">
+      <w:start w:val="1"/>
+      <w:numFmt w:val="bullet"/>
+      <w:lvlText w:val=""/>
+      <w:lvlJc w:val="left"/>
+      <w:pPr>
+        <w:ind w:left="720" w:hanging="360"/>
+      </w:pPr>
+      <w:rPr>
+        <w:rFonts w:ascii="Symbol" w:hAnsi="Symbol" w:hint="default"/>
+      </w:rPr>
+    </w:lvl>
+    <w:lvl w:ilvl="1" w:tplc="04190003" w:tentative="1">
+      <w:start w:val="1"/>
+      <w:numFmt w:val="bullet"/>
+      <w:lvlText w:val="o"/>
+      <w:lvlJc w:val="left"/>
+      <w:pPr>
+        <w:ind w:left="1440" w:hanging="360"/>
+      </w:pPr>
+      <w:rPr>
+        <w:rFonts w:ascii="Courier New" w:hAnsi="Courier New" w:cs="Courier New" w:hint="default"/>
+      </w:rPr>
+    </w:lvl>
+    <w:lvl w:ilvl="2" w:tplc="04190005" w:tentative="1">
+      <w:start w:val="1"/>
+      <w:numFmt w:val="bullet"/>
+      <w:lvlText w:val=""/>
+      <w:lvlJc w:val="left"/>
+      <w:pPr>
+        <w:ind w:left="2160" w:hanging="360"/>
+      </w:pPr>
+      <w:rPr>
+        <w:rFonts w:ascii="Wingdings" w:hAnsi="Wingdings" w:hint="default"/>
+      </w:rPr>
+    </w:lvl>
+    <w:lvl w:ilvl="3" w:tplc="04190001" w:tentative="1">
+      <w:start w:val="1"/>
+      <w:numFmt w:val="bullet"/>
+      <w:lvlText w:val=""/>
+      <w:lvlJc w:val="left"/>
+      <w:pPr>
+        <w:ind w:left="2880" w:hanging="360"/>
+      </w:pPr>
+      <w:rPr>
+        <w:rFonts w:ascii="Symbol" w:hAnsi="Symbol" w:hint="default"/>
+      </w:rPr>
+    </w:lvl>
+    <w:lvl w:ilvl="4" w:tplc="04190003" w:tentative="1">
+      <w:start w:val="1"/>
+      <w:numFmt w:val="bullet"/>
+      <w:lvlText w:val="o"/>
+      <w:lvlJc w:val="left"/>
+      <w:pPr>
+        <w:ind w:left="3600" w:hanging="360"/>
+      </w:pPr>
+      <w:rPr>
+        <w:rFonts w:ascii="Courier New" w:hAnsi="Courier New" w:cs="Courier New" w:hint="default"/>
+      </w:rPr>
+    </w:lvl>
+    <w:lvl w:ilvl="5" w:tplc="04190005" w:tentative="1">
+      <w:start w:val="1"/>
+      <w:numFmt w:val="bullet"/>
+      <w:lvlText w:val=""/>
+      <w:lvlJc w:val="left"/>
+      <w:pPr>
+        <w:ind w:left="4320" w:hanging="360"/>
+      </w:pPr>
+      <w:rPr>
+        <w:rFonts w:ascii="Wingdings" w:hAnsi="Wingdings" w:hint="default"/>
+      </w:rPr>
+    </w:lvl>
+    <w:lvl w:ilvl="6" w:tplc="04190001" w:tentative="1">
+      <w:start w:val="1"/>
+      <w:numFmt w:val="bullet"/>
+      <w:lvlText w:val=""/>
+      <w:lvlJc w:val="left"/>
+      <w:pPr>
+        <w:ind w:left="5040" w:hanging="360"/>
+      </w:pPr>
+      <w:rPr>
+        <w:rFonts w:ascii="Symbol" w:hAnsi="Symbol" w:hint="default"/>
+      </w:rPr>
+    </w:lvl>
+    <w:lvl w:ilvl="7" w:tplc="04190003" w:tentative="1">
+      <w:start w:val="1"/>
+      <w:numFmt w:val="bullet"/>
+      <w:lvlText w:val="o"/>
+      <w:lvlJc w:val="left"/>
+      <w:pPr>
+        <w:ind w:left="5760" w:hanging="360"/>
+      </w:pPr>
+      <w:rPr>
+        <w:rFonts w:ascii="Courier New" w:hAnsi="Courier New" w:cs="Courier New" w:hint="default"/>
+      </w:rPr>
+    </w:lvl>
+    <w:lvl w:ilvl="8" w:tplc="04190005" w:tentative="1">
+      <w:start w:val="1"/>
+      <w:numFmt w:val="bullet"/>
+      <w:lvlText w:val=""/>
+      <w:lvlJc w:val="left"/>
+      <w:pPr>
+        <w:ind w:left="6480" w:hanging="360"/>
+      </w:pPr>
+      <w:rPr>
+        <w:rFonts w:ascii="Wingdings" w:hAnsi="Wingdings" w:hint="default"/>
+      </w:rPr>
+    </w:lvl>
+  </w:abstractNum>
+  <w:abstractNum w:abstractNumId="23">
     <w:nsid w:val="50D36BA7"/>
     <w:multiLevelType w:val="hybridMultilevel"/>
     <w:tmpl w:val="9F6ED68C"/>
@@ -13676,7 +14920,7 @@
       </w:pPr>
     </w:lvl>
   </w:abstractNum>
-  <w:abstractNum w:abstractNumId="22">
+  <w:abstractNum w:abstractNumId="24">
     <w:nsid w:val="54B43AA2"/>
     <w:multiLevelType w:val="hybridMultilevel"/>
     <w:tmpl w:val="BEEA8D1E"/>
@@ -13765,7 +15009,7 @@
       </w:pPr>
     </w:lvl>
   </w:abstractNum>
-  <w:abstractNum w:abstractNumId="23">
+  <w:abstractNum w:abstractNumId="25">
     <w:nsid w:val="5B1A4616"/>
     <w:multiLevelType w:val="hybridMultilevel"/>
     <w:tmpl w:val="D3AE43EE"/>
@@ -13851,7 +15095,7 @@
       </w:pPr>
     </w:lvl>
   </w:abstractNum>
-  <w:abstractNum w:abstractNumId="24">
+  <w:abstractNum w:abstractNumId="26">
     <w:nsid w:val="5DC22B95"/>
     <w:multiLevelType w:val="hybridMultilevel"/>
     <w:tmpl w:val="55E00DE8"/>
@@ -13964,7 +15208,7 @@
       </w:rPr>
     </w:lvl>
   </w:abstractNum>
-  <w:abstractNum w:abstractNumId="25">
+  <w:abstractNum w:abstractNumId="27">
     <w:nsid w:val="5FFF016A"/>
     <w:multiLevelType w:val="hybridMultilevel"/>
     <w:tmpl w:val="8D02FA82"/>
@@ -14077,7 +15321,7 @@
       </w:rPr>
     </w:lvl>
   </w:abstractNum>
-  <w:abstractNum w:abstractNumId="26">
+  <w:abstractNum w:abstractNumId="28">
     <w:nsid w:val="612636B5"/>
     <w:multiLevelType w:val="hybridMultilevel"/>
     <w:tmpl w:val="4468A954"/>
@@ -14191,7 +15435,7 @@
       </w:rPr>
     </w:lvl>
   </w:abstractNum>
-  <w:abstractNum w:abstractNumId="27">
+  <w:abstractNum w:abstractNumId="29">
     <w:nsid w:val="67950D95"/>
     <w:multiLevelType w:val="multilevel"/>
     <w:tmpl w:val="413E39C0"/>
@@ -14312,7 +15556,7 @@
       </w:rPr>
     </w:lvl>
   </w:abstractNum>
-  <w:abstractNum w:abstractNumId="28">
+  <w:abstractNum w:abstractNumId="30">
     <w:nsid w:val="68AE19BC"/>
     <w:multiLevelType w:val="hybridMultilevel"/>
     <w:tmpl w:val="06BC963E"/>
@@ -14398,7 +15642,7 @@
       </w:pPr>
     </w:lvl>
   </w:abstractNum>
-  <w:abstractNum w:abstractNumId="29">
+  <w:abstractNum w:abstractNumId="31">
     <w:nsid w:val="6B031228"/>
     <w:multiLevelType w:val="hybridMultilevel"/>
     <w:tmpl w:val="6F9E905E"/>
@@ -14511,7 +15755,233 @@
       </w:rPr>
     </w:lvl>
   </w:abstractNum>
-  <w:abstractNum w:abstractNumId="30">
+  <w:abstractNum w:abstractNumId="32">
+    <w:nsid w:val="6BE9078D"/>
+    <w:multiLevelType w:val="hybridMultilevel"/>
+    <w:tmpl w:val="05666DF4"/>
+    <w:lvl w:ilvl="0" w:tplc="04190001">
+      <w:start w:val="1"/>
+      <w:numFmt w:val="bullet"/>
+      <w:lvlText w:val=""/>
+      <w:lvlJc w:val="left"/>
+      <w:pPr>
+        <w:ind w:left="720" w:hanging="360"/>
+      </w:pPr>
+      <w:rPr>
+        <w:rFonts w:ascii="Symbol" w:hAnsi="Symbol" w:hint="default"/>
+      </w:rPr>
+    </w:lvl>
+    <w:lvl w:ilvl="1" w:tplc="04190003" w:tentative="1">
+      <w:start w:val="1"/>
+      <w:numFmt w:val="bullet"/>
+      <w:lvlText w:val="o"/>
+      <w:lvlJc w:val="left"/>
+      <w:pPr>
+        <w:ind w:left="1440" w:hanging="360"/>
+      </w:pPr>
+      <w:rPr>
+        <w:rFonts w:ascii="Courier New" w:hAnsi="Courier New" w:cs="Courier New" w:hint="default"/>
+      </w:rPr>
+    </w:lvl>
+    <w:lvl w:ilvl="2" w:tplc="04190005" w:tentative="1">
+      <w:start w:val="1"/>
+      <w:numFmt w:val="bullet"/>
+      <w:lvlText w:val=""/>
+      <w:lvlJc w:val="left"/>
+      <w:pPr>
+        <w:ind w:left="2160" w:hanging="360"/>
+      </w:pPr>
+      <w:rPr>
+        <w:rFonts w:ascii="Wingdings" w:hAnsi="Wingdings" w:hint="default"/>
+      </w:rPr>
+    </w:lvl>
+    <w:lvl w:ilvl="3" w:tplc="04190001" w:tentative="1">
+      <w:start w:val="1"/>
+      <w:numFmt w:val="bullet"/>
+      <w:lvlText w:val=""/>
+      <w:lvlJc w:val="left"/>
+      <w:pPr>
+        <w:ind w:left="2880" w:hanging="360"/>
+      </w:pPr>
+      <w:rPr>
+        <w:rFonts w:ascii="Symbol" w:hAnsi="Symbol" w:hint="default"/>
+      </w:rPr>
+    </w:lvl>
+    <w:lvl w:ilvl="4" w:tplc="04190003" w:tentative="1">
+      <w:start w:val="1"/>
+      <w:numFmt w:val="bullet"/>
+      <w:lvlText w:val="o"/>
+      <w:lvlJc w:val="left"/>
+      <w:pPr>
+        <w:ind w:left="3600" w:hanging="360"/>
+      </w:pPr>
+      <w:rPr>
+        <w:rFonts w:ascii="Courier New" w:hAnsi="Courier New" w:cs="Courier New" w:hint="default"/>
+      </w:rPr>
+    </w:lvl>
+    <w:lvl w:ilvl="5" w:tplc="04190005" w:tentative="1">
+      <w:start w:val="1"/>
+      <w:numFmt w:val="bullet"/>
+      <w:lvlText w:val=""/>
+      <w:lvlJc w:val="left"/>
+      <w:pPr>
+        <w:ind w:left="4320" w:hanging="360"/>
+      </w:pPr>
+      <w:rPr>
+        <w:rFonts w:ascii="Wingdings" w:hAnsi="Wingdings" w:hint="default"/>
+      </w:rPr>
+    </w:lvl>
+    <w:lvl w:ilvl="6" w:tplc="04190001" w:tentative="1">
+      <w:start w:val="1"/>
+      <w:numFmt w:val="bullet"/>
+      <w:lvlText w:val=""/>
+      <w:lvlJc w:val="left"/>
+      <w:pPr>
+        <w:ind w:left="5040" w:hanging="360"/>
+      </w:pPr>
+      <w:rPr>
+        <w:rFonts w:ascii="Symbol" w:hAnsi="Symbol" w:hint="default"/>
+      </w:rPr>
+    </w:lvl>
+    <w:lvl w:ilvl="7" w:tplc="04190003" w:tentative="1">
+      <w:start w:val="1"/>
+      <w:numFmt w:val="bullet"/>
+      <w:lvlText w:val="o"/>
+      <w:lvlJc w:val="left"/>
+      <w:pPr>
+        <w:ind w:left="5760" w:hanging="360"/>
+      </w:pPr>
+      <w:rPr>
+        <w:rFonts w:ascii="Courier New" w:hAnsi="Courier New" w:cs="Courier New" w:hint="default"/>
+      </w:rPr>
+    </w:lvl>
+    <w:lvl w:ilvl="8" w:tplc="04190005" w:tentative="1">
+      <w:start w:val="1"/>
+      <w:numFmt w:val="bullet"/>
+      <w:lvlText w:val=""/>
+      <w:lvlJc w:val="left"/>
+      <w:pPr>
+        <w:ind w:left="6480" w:hanging="360"/>
+      </w:pPr>
+      <w:rPr>
+        <w:rFonts w:ascii="Wingdings" w:hAnsi="Wingdings" w:hint="default"/>
+      </w:rPr>
+    </w:lvl>
+  </w:abstractNum>
+  <w:abstractNum w:abstractNumId="33">
+    <w:nsid w:val="6C4C64FE"/>
+    <w:multiLevelType w:val="hybridMultilevel"/>
+    <w:tmpl w:val="4CE0A604"/>
+    <w:lvl w:ilvl="0" w:tplc="04190001">
+      <w:start w:val="1"/>
+      <w:numFmt w:val="bullet"/>
+      <w:lvlText w:val=""/>
+      <w:lvlJc w:val="left"/>
+      <w:pPr>
+        <w:ind w:left="720" w:hanging="360"/>
+      </w:pPr>
+      <w:rPr>
+        <w:rFonts w:ascii="Symbol" w:hAnsi="Symbol" w:hint="default"/>
+      </w:rPr>
+    </w:lvl>
+    <w:lvl w:ilvl="1" w:tplc="04190003" w:tentative="1">
+      <w:start w:val="1"/>
+      <w:numFmt w:val="bullet"/>
+      <w:lvlText w:val="o"/>
+      <w:lvlJc w:val="left"/>
+      <w:pPr>
+        <w:ind w:left="1440" w:hanging="360"/>
+      </w:pPr>
+      <w:rPr>
+        <w:rFonts w:ascii="Courier New" w:hAnsi="Courier New" w:cs="Courier New" w:hint="default"/>
+      </w:rPr>
+    </w:lvl>
+    <w:lvl w:ilvl="2" w:tplc="04190005" w:tentative="1">
+      <w:start w:val="1"/>
+      <w:numFmt w:val="bullet"/>
+      <w:lvlText w:val=""/>
+      <w:lvlJc w:val="left"/>
+      <w:pPr>
+        <w:ind w:left="2160" w:hanging="360"/>
+      </w:pPr>
+      <w:rPr>
+        <w:rFonts w:ascii="Wingdings" w:hAnsi="Wingdings" w:hint="default"/>
+      </w:rPr>
+    </w:lvl>
+    <w:lvl w:ilvl="3" w:tplc="04190001" w:tentative="1">
+      <w:start w:val="1"/>
+      <w:numFmt w:val="bullet"/>
+      <w:lvlText w:val=""/>
+      <w:lvlJc w:val="left"/>
+      <w:pPr>
+        <w:ind w:left="2880" w:hanging="360"/>
+      </w:pPr>
+      <w:rPr>
+        <w:rFonts w:ascii="Symbol" w:hAnsi="Symbol" w:hint="default"/>
+      </w:rPr>
+    </w:lvl>
+    <w:lvl w:ilvl="4" w:tplc="04190003" w:tentative="1">
+      <w:start w:val="1"/>
+      <w:numFmt w:val="bullet"/>
+      <w:lvlText w:val="o"/>
+      <w:lvlJc w:val="left"/>
+      <w:pPr>
+        <w:ind w:left="3600" w:hanging="360"/>
+      </w:pPr>
+      <w:rPr>
+        <w:rFonts w:ascii="Courier New" w:hAnsi="Courier New" w:cs="Courier New" w:hint="default"/>
+      </w:rPr>
+    </w:lvl>
+    <w:lvl w:ilvl="5" w:tplc="04190005" w:tentative="1">
+      <w:start w:val="1"/>
+      <w:numFmt w:val="bullet"/>
+      <w:lvlText w:val=""/>
+      <w:lvlJc w:val="left"/>
+      <w:pPr>
+        <w:ind w:left="4320" w:hanging="360"/>
+      </w:pPr>
+      <w:rPr>
+        <w:rFonts w:ascii="Wingdings" w:hAnsi="Wingdings" w:hint="default"/>
+      </w:rPr>
+    </w:lvl>
+    <w:lvl w:ilvl="6" w:tplc="04190001" w:tentative="1">
+      <w:start w:val="1"/>
+      <w:numFmt w:val="bullet"/>
+      <w:lvlText w:val=""/>
+      <w:lvlJc w:val="left"/>
+      <w:pPr>
+        <w:ind w:left="5040" w:hanging="360"/>
+      </w:pPr>
+      <w:rPr>
+        <w:rFonts w:ascii="Symbol" w:hAnsi="Symbol" w:hint="default"/>
+      </w:rPr>
+    </w:lvl>
+    <w:lvl w:ilvl="7" w:tplc="04190003" w:tentative="1">
+      <w:start w:val="1"/>
+      <w:numFmt w:val="bullet"/>
+      <w:lvlText w:val="o"/>
+      <w:lvlJc w:val="left"/>
+      <w:pPr>
+        <w:ind w:left="5760" w:hanging="360"/>
+      </w:pPr>
+      <w:rPr>
+        <w:rFonts w:ascii="Courier New" w:hAnsi="Courier New" w:cs="Courier New" w:hint="default"/>
+      </w:rPr>
+    </w:lvl>
+    <w:lvl w:ilvl="8" w:tplc="04190005" w:tentative="1">
+      <w:start w:val="1"/>
+      <w:numFmt w:val="bullet"/>
+      <w:lvlText w:val=""/>
+      <w:lvlJc w:val="left"/>
+      <w:pPr>
+        <w:ind w:left="6480" w:hanging="360"/>
+      </w:pPr>
+      <w:rPr>
+        <w:rFonts w:ascii="Wingdings" w:hAnsi="Wingdings" w:hint="default"/>
+      </w:rPr>
+    </w:lvl>
+  </w:abstractNum>
+  <w:abstractNum w:abstractNumId="34">
     <w:nsid w:val="6C73341D"/>
     <w:multiLevelType w:val="hybridMultilevel"/>
     <w:tmpl w:val="35DA6EAC"/>
@@ -14624,7 +16094,7 @@
       </w:rPr>
     </w:lvl>
   </w:abstractNum>
-  <w:abstractNum w:abstractNumId="31">
+  <w:abstractNum w:abstractNumId="35">
     <w:nsid w:val="6DFA6B1F"/>
     <w:multiLevelType w:val="multilevel"/>
     <w:tmpl w:val="18A0375A"/>
@@ -14745,7 +16215,7 @@
       </w:rPr>
     </w:lvl>
   </w:abstractNum>
-  <w:abstractNum w:abstractNumId="32">
+  <w:abstractNum w:abstractNumId="36">
     <w:nsid w:val="72BA2675"/>
     <w:multiLevelType w:val="multilevel"/>
     <w:tmpl w:val="413E39C0"/>
@@ -14866,7 +16336,7 @@
       </w:rPr>
     </w:lvl>
   </w:abstractNum>
-  <w:abstractNum w:abstractNumId="33">
+  <w:abstractNum w:abstractNumId="37">
     <w:nsid w:val="746644FA"/>
     <w:multiLevelType w:val="hybridMultilevel"/>
     <w:tmpl w:val="C33688E0"/>
@@ -14979,7 +16449,7 @@
       </w:rPr>
     </w:lvl>
   </w:abstractNum>
-  <w:abstractNum w:abstractNumId="34">
+  <w:abstractNum w:abstractNumId="38">
     <w:nsid w:val="76351EA7"/>
     <w:multiLevelType w:val="multilevel"/>
     <w:tmpl w:val="18A0375A"/>
@@ -15101,37 +16571,37 @@
     </w:lvl>
   </w:abstractNum>
   <w:num w:numId="1">
-    <w:abstractNumId w:val="26"/>
+    <w:abstractNumId w:val="28"/>
   </w:num>
   <w:num w:numId="2">
-    <w:abstractNumId w:val="30"/>
+    <w:abstractNumId w:val="34"/>
   </w:num>
   <w:num w:numId="3">
-    <w:abstractNumId w:val="18"/>
+    <w:abstractNumId w:val="19"/>
   </w:num>
   <w:num w:numId="4">
-    <w:abstractNumId w:val="23"/>
+    <w:abstractNumId w:val="25"/>
   </w:num>
   <w:num w:numId="5">
-    <w:abstractNumId w:val="16"/>
+    <w:abstractNumId w:val="17"/>
   </w:num>
   <w:num w:numId="6">
-    <w:abstractNumId w:val="27"/>
+    <w:abstractNumId w:val="29"/>
   </w:num>
   <w:num w:numId="7">
-    <w:abstractNumId w:val="32"/>
+    <w:abstractNumId w:val="36"/>
   </w:num>
   <w:num w:numId="8">
     <w:abstractNumId w:val="4"/>
   </w:num>
   <w:num w:numId="9">
-    <w:abstractNumId w:val="31"/>
+    <w:abstractNumId w:val="35"/>
   </w:num>
   <w:num w:numId="10">
-    <w:abstractNumId w:val="34"/>
+    <w:abstractNumId w:val="38"/>
   </w:num>
   <w:num w:numId="11">
-    <w:abstractNumId w:val="17"/>
+    <w:abstractNumId w:val="18"/>
   </w:num>
   <w:num w:numId="12">
     <w:abstractNumId w:val="0"/>
@@ -15140,16 +16610,16 @@
     <w:abstractNumId w:val="7"/>
   </w:num>
   <w:num w:numId="14">
-    <w:abstractNumId w:val="25"/>
+    <w:abstractNumId w:val="27"/>
   </w:num>
   <w:num w:numId="15">
-    <w:abstractNumId w:val="19"/>
+    <w:abstractNumId w:val="20"/>
   </w:num>
   <w:num w:numId="16">
     <w:abstractNumId w:val="1"/>
   </w:num>
   <w:num w:numId="17">
-    <w:abstractNumId w:val="20"/>
+    <w:abstractNumId w:val="21"/>
   </w:num>
   <w:num w:numId="18">
     <w:abstractNumId w:val="12"/>
@@ -15158,7 +16628,7 @@
     <w:abstractNumId w:val="5"/>
   </w:num>
   <w:num w:numId="20">
-    <w:abstractNumId w:val="33"/>
+    <w:abstractNumId w:val="37"/>
   </w:num>
   <w:num w:numId="21">
     <w:abstractNumId w:val="8"/>
@@ -15170,7 +16640,7 @@
     <w:abstractNumId w:val="6"/>
   </w:num>
   <w:num w:numId="24">
-    <w:abstractNumId w:val="21"/>
+    <w:abstractNumId w:val="23"/>
   </w:num>
   <w:num w:numId="25">
     <w:abstractNumId w:val="11"/>
@@ -15179,31 +16649,43 @@
     <w:abstractNumId w:val="2"/>
   </w:num>
   <w:num w:numId="27">
+    <w:abstractNumId w:val="26"/>
+  </w:num>
+  <w:num w:numId="28">
     <w:abstractNumId w:val="24"/>
   </w:num>
-  <w:num w:numId="28">
-    <w:abstractNumId w:val="22"/>
-  </w:num>
   <w:num w:numId="29">
-    <w:abstractNumId w:val="14"/>
+    <w:abstractNumId w:val="15"/>
   </w:num>
   <w:num w:numId="30">
     <w:abstractNumId w:val="9"/>
   </w:num>
   <w:num w:numId="31">
-    <w:abstractNumId w:val="13"/>
+    <w:abstractNumId w:val="14"/>
   </w:num>
   <w:num w:numId="32">
-    <w:abstractNumId w:val="28"/>
+    <w:abstractNumId w:val="30"/>
   </w:num>
   <w:num w:numId="33">
     <w:abstractNumId w:val="10"/>
   </w:num>
   <w:num w:numId="34">
-    <w:abstractNumId w:val="15"/>
+    <w:abstractNumId w:val="16"/>
   </w:num>
   <w:num w:numId="35">
-    <w:abstractNumId w:val="29"/>
+    <w:abstractNumId w:val="31"/>
+  </w:num>
+  <w:num w:numId="36">
+    <w:abstractNumId w:val="32"/>
+  </w:num>
+  <w:num w:numId="37">
+    <w:abstractNumId w:val="13"/>
+  </w:num>
+  <w:num w:numId="38">
+    <w:abstractNumId w:val="22"/>
+  </w:num>
+  <w:num w:numId="39">
+    <w:abstractNumId w:val="33"/>
   </w:num>
 </w:numbering>
 </file>
@@ -16012,7 +17494,7 @@
 </file>
 
 <file path=customXml/itemProps1.xml><?xml version="1.0" encoding="utf-8"?>
-<ds:datastoreItem xmlns:ds="http://schemas.openxmlformats.org/officeDocument/2006/customXml" ds:itemID="{3B2C2202-4CBA-485D-9CE7-48ACF3705F66}">
+<ds:datastoreItem xmlns:ds="http://schemas.openxmlformats.org/officeDocument/2006/customXml" ds:itemID="{796B6E84-EF96-4C3D-85CA-3D79295774A2}">
   <ds:schemaRefs>
     <ds:schemaRef ds:uri="http://schemas.openxmlformats.org/officeDocument/2006/bibliography"/>
   </ds:schemaRefs>

--- a/Пояснительная записка.docx
+++ b/Пояснительная записка.docx
@@ -4487,19 +4487,6 @@
           <w:sz w:val="28"/>
           <w:lang w:val="en-US"/>
         </w:rPr>
-        <w:t>Def</w:t>
-      </w:r>
-      <w:r>
-        <w:rPr>
-          <w:sz w:val="28"/>
-        </w:rPr>
-        <w:t>”, “</w:t>
-      </w:r>
-      <w:r>
-        <w:rPr>
-          <w:sz w:val="28"/>
-          <w:lang w:val="en-US"/>
-        </w:rPr>
         <w:t>Res</w:t>
       </w:r>
       <w:r>
@@ -5116,61 +5103,7 @@
         <w:rPr>
           <w:sz w:val="28"/>
         </w:rPr>
-        <w:t xml:space="preserve"> обе границы вернутся к начальному состоянию. При нажатии кнопки “</w:t>
-      </w:r>
-      <w:r>
-        <w:rPr>
-          <w:sz w:val="28"/>
-          <w:lang w:val="en-US"/>
-        </w:rPr>
-        <w:t>Def</w:t>
-      </w:r>
-      <w:r>
-        <w:rPr>
-          <w:sz w:val="28"/>
-        </w:rPr>
-        <w:t xml:space="preserve">” у </w:t>
-      </w:r>
-      <w:proofErr w:type="spellStart"/>
-      <w:r>
-        <w:rPr>
-          <w:sz w:val="28"/>
-        </w:rPr>
-        <w:t>соответсвующего</w:t>
-      </w:r>
-      <w:proofErr w:type="spellEnd"/>
-      <w:r>
-        <w:rPr>
-          <w:sz w:val="28"/>
-        </w:rPr>
-        <w:t xml:space="preserve"> ей </w:t>
-      </w:r>
-      <w:proofErr w:type="spellStart"/>
-      <w:r>
-        <w:rPr>
-          <w:sz w:val="28"/>
-        </w:rPr>
-        <w:t>слайдера</w:t>
-      </w:r>
-      <w:proofErr w:type="spellEnd"/>
-      <w:r>
-        <w:rPr>
-          <w:sz w:val="28"/>
-        </w:rPr>
-        <w:t>, текущее положение заносится в память и становится значением по умолчанию, в которое робот переходит по нажатию кнопки “</w:t>
-      </w:r>
-      <w:r>
-        <w:rPr>
-          <w:sz w:val="28"/>
-          <w:lang w:val="en-US"/>
-        </w:rPr>
-        <w:t>Default</w:t>
-      </w:r>
-      <w:r>
-        <w:rPr>
-          <w:sz w:val="28"/>
-        </w:rPr>
-        <w:t>”.</w:t>
+        <w:t xml:space="preserve"> обе границы вернутся к начальному состоянию.</w:t>
       </w:r>
     </w:p>
     <w:p>
@@ -5417,7 +5350,6 @@
         <w:rPr>
           <w:sz w:val="28"/>
         </w:rPr>
-        <w:lastRenderedPageBreak/>
         <w:t>П</w:t>
       </w:r>
       <w:r>
@@ -5444,6 +5376,7 @@
         <w:rPr>
           <w:sz w:val="28"/>
         </w:rPr>
+        <w:lastRenderedPageBreak/>
         <w:t>П</w:t>
       </w:r>
       <w:r>
@@ -5948,7 +5881,6 @@
         <w:jc w:val="both"/>
       </w:pPr>
       <w:r>
-        <w:lastRenderedPageBreak/>
         <w:t>Кабель</w:t>
       </w:r>
       <w:r>
@@ -6025,6 +5957,7 @@
           <w:b w:val="0"/>
           <w:color w:val="auto"/>
         </w:rPr>
+        <w:lastRenderedPageBreak/>
         <w:t>Требования к информационной и программной совместимости</w:t>
       </w:r>
       <w:bookmarkEnd w:id="13"/>
@@ -6467,7 +6400,6 @@
           <w:iCs/>
           <w:color w:val="auto"/>
         </w:rPr>
-        <w:lastRenderedPageBreak/>
         <w:t>Планирование тестирования программного продукта</w:t>
       </w:r>
       <w:bookmarkEnd w:id="16"/>
@@ -6522,6 +6454,7 @@
                 <w:sz w:val="28"/>
                 <w:szCs w:val="28"/>
               </w:rPr>
+              <w:lastRenderedPageBreak/>
               <w:t>Характеристика</w:t>
             </w:r>
           </w:p>
@@ -7271,7 +7204,7 @@
                 <w:sz w:val="24"/>
                 <w:szCs w:val="28"/>
               </w:rPr>
-              <w:t xml:space="preserve">Всплывающие окна с </w:t>
+              <w:t xml:space="preserve">Всплывающие окна с уведомлениями об ошибках </w:t>
             </w:r>
             <w:r>
               <w:rPr>
@@ -7279,7 +7212,7 @@
                 <w:szCs w:val="28"/>
               </w:rPr>
               <w:lastRenderedPageBreak/>
-              <w:t>уведомлениями об ошибках отражают суть ошибки.</w:t>
+              <w:t>отражают суть ошибки.</w:t>
             </w:r>
           </w:p>
         </w:tc>
@@ -7303,7 +7236,7 @@
                 <w:szCs w:val="28"/>
               </w:rPr>
               <w:lastRenderedPageBreak/>
-              <w:t xml:space="preserve">При попытке открыть файл с </w:t>
+              <w:t xml:space="preserve">При попытке открыть файл с неподходящим содержанием </w:t>
             </w:r>
             <w:r>
               <w:rPr>
@@ -7311,7 +7244,7 @@
                 <w:szCs w:val="28"/>
               </w:rPr>
               <w:lastRenderedPageBreak/>
-              <w:t>неподходящим содержанием выводится сообщение</w:t>
+              <w:t>выводится сообщение</w:t>
             </w:r>
             <w:r>
               <w:rPr>
@@ -8063,15 +7996,7 @@
                 <w:sz w:val="24"/>
                 <w:szCs w:val="28"/>
               </w:rPr>
-              <w:t xml:space="preserve"> </w:t>
-            </w:r>
-            <w:r>
-              <w:rPr>
-                <w:sz w:val="24"/>
-                <w:szCs w:val="28"/>
-              </w:rPr>
-              <w:lastRenderedPageBreak/>
-              <w:t>сервоприводов”</w:t>
+              <w:t xml:space="preserve"> сервоприводов”</w:t>
             </w:r>
           </w:p>
         </w:tc>
@@ -8085,7 +8010,6 @@
               <w:jc w:val="center"/>
             </w:pPr>
             <w:r>
-              <w:lastRenderedPageBreak/>
               <w:t xml:space="preserve">При нажатии на кнопку </w:t>
             </w:r>
             <w:r>
@@ -8107,22 +8031,22 @@
                 <w:sz w:val="24"/>
                 <w:szCs w:val="28"/>
               </w:rPr>
-              <w:t xml:space="preserve"> </w:t>
+              <w:t xml:space="preserve"> сервоприводов”</w:t>
             </w:r>
             <w:r>
               <w:rPr>
                 <w:sz w:val="24"/>
                 <w:szCs w:val="28"/>
               </w:rPr>
-              <w:lastRenderedPageBreak/>
-              <w:t>сервоприводов”</w:t>
+              <w:t xml:space="preserve"> открывается </w:t>
             </w:r>
             <w:r>
               <w:rPr>
                 <w:sz w:val="24"/>
                 <w:szCs w:val="28"/>
               </w:rPr>
-              <w:t xml:space="preserve"> открывается основное окно, в котором 8 </w:t>
+              <w:lastRenderedPageBreak/>
+              <w:t xml:space="preserve">основное окно, в котором 8 </w:t>
             </w:r>
             <w:proofErr w:type="spellStart"/>
             <w:r>
@@ -12416,7 +12340,7 @@
             <w:rPr>
               <w:noProof/>
             </w:rPr>
-            <w:t>22</w:t>
+            <w:t>10</w:t>
           </w:r>
         </w:fldSimple>
       </w:p>
@@ -17494,7 +17418,7 @@
 </file>
 
 <file path=customXml/itemProps1.xml><?xml version="1.0" encoding="utf-8"?>
-<ds:datastoreItem xmlns:ds="http://schemas.openxmlformats.org/officeDocument/2006/customXml" ds:itemID="{796B6E84-EF96-4C3D-85CA-3D79295774A2}">
+<ds:datastoreItem xmlns:ds="http://schemas.openxmlformats.org/officeDocument/2006/customXml" ds:itemID="{C7A683ED-6F0C-48A3-8FCC-1D53DAD71F53}">
   <ds:schemaRefs>
     <ds:schemaRef ds:uri="http://schemas.openxmlformats.org/officeDocument/2006/bibliography"/>
   </ds:schemaRefs>

--- a/Пояснительная записка.docx
+++ b/Пояснительная записка.docx
@@ -629,7 +629,7 @@
           <w:color w:val="auto"/>
         </w:rPr>
       </w:pPr>
-      <w:bookmarkStart w:id="0" w:name="_Toc131000261"/>
+      <w:bookmarkStart w:id="0" w:name="_Toc134214449"/>
       <w:r>
         <w:rPr>
           <w:rFonts w:ascii="Times New Roman" w:hAnsi="Times New Roman" w:cs="Times New Roman"/>
@@ -998,7 +998,7 @@
           <w:color w:val="auto"/>
         </w:rPr>
       </w:pPr>
-      <w:bookmarkStart w:id="1" w:name="_Toc131000262"/>
+      <w:bookmarkStart w:id="1" w:name="_Toc134214450"/>
       <w:r>
         <w:rPr>
           <w:rFonts w:ascii="Times New Roman" w:hAnsi="Times New Roman" w:cs="Times New Roman"/>
@@ -1075,7 +1075,7 @@
           <w:r>
             <w:fldChar w:fldCharType="separate"/>
           </w:r>
-          <w:hyperlink w:anchor="_Toc131000261" w:history="1">
+          <w:hyperlink w:anchor="_Toc134214449" w:history="1">
             <w:r>
               <w:rPr>
                 <w:rStyle w:val="a6"/>
@@ -1102,7 +1102,7 @@
                 <w:noProof/>
                 <w:webHidden/>
               </w:rPr>
-              <w:instrText xml:space="preserve"> PAGEREF _Toc131000261 \h </w:instrText>
+              <w:instrText xml:space="preserve"> PAGEREF _Toc134214449 \h </w:instrText>
             </w:r>
             <w:r>
               <w:rPr>
@@ -1146,7 +1146,7 @@
               <w:szCs w:val="22"/>
             </w:rPr>
           </w:pPr>
-          <w:hyperlink w:anchor="_Toc131000262" w:history="1">
+          <w:hyperlink w:anchor="_Toc134214450" w:history="1">
             <w:r>
               <w:rPr>
                 <w:rStyle w:val="a6"/>
@@ -1173,7 +1173,7 @@
                 <w:noProof/>
                 <w:webHidden/>
               </w:rPr>
-              <w:instrText xml:space="preserve"> PAGEREF _Toc131000262 \h </w:instrText>
+              <w:instrText xml:space="preserve"> PAGEREF _Toc134214450 \h </w:instrText>
             </w:r>
             <w:r>
               <w:rPr>
@@ -1217,7 +1217,7 @@
               <w:szCs w:val="22"/>
             </w:rPr>
           </w:pPr>
-          <w:hyperlink w:anchor="_Toc131000263" w:history="1">
+          <w:hyperlink w:anchor="_Toc134214451" w:history="1">
             <w:r>
               <w:rPr>
                 <w:rStyle w:val="a6"/>
@@ -1244,7 +1244,7 @@
                 <w:noProof/>
                 <w:webHidden/>
               </w:rPr>
-              <w:instrText xml:space="preserve"> PAGEREF _Toc131000263 \h </w:instrText>
+              <w:instrText xml:space="preserve"> PAGEREF _Toc134214451 \h </w:instrText>
             </w:r>
             <w:r>
               <w:rPr>
@@ -1289,7 +1289,7 @@
               <w:szCs w:val="22"/>
             </w:rPr>
           </w:pPr>
-          <w:hyperlink w:anchor="_Toc131000264" w:history="1">
+          <w:hyperlink w:anchor="_Toc134214452" w:history="1">
             <w:r>
               <w:rPr>
                 <w:rStyle w:val="a6"/>
@@ -1332,7 +1332,7 @@
                 <w:noProof/>
                 <w:webHidden/>
               </w:rPr>
-              <w:instrText xml:space="preserve"> PAGEREF _Toc131000264 \h </w:instrText>
+              <w:instrText xml:space="preserve"> PAGEREF _Toc134214452 \h </w:instrText>
             </w:r>
             <w:r>
               <w:rPr>
@@ -1377,7 +1377,7 @@
               <w:szCs w:val="22"/>
             </w:rPr>
           </w:pPr>
-          <w:hyperlink w:anchor="_Toc131000265" w:history="1">
+          <w:hyperlink w:anchor="_Toc134214453" w:history="1">
             <w:r>
               <w:rPr>
                 <w:rStyle w:val="a6"/>
@@ -1420,7 +1420,7 @@
                 <w:noProof/>
                 <w:webHidden/>
               </w:rPr>
-              <w:instrText xml:space="preserve"> PAGEREF _Toc131000265 \h </w:instrText>
+              <w:instrText xml:space="preserve"> PAGEREF _Toc134214453 \h </w:instrText>
             </w:r>
             <w:r>
               <w:rPr>
@@ -1465,7 +1465,7 @@
               <w:szCs w:val="22"/>
             </w:rPr>
           </w:pPr>
-          <w:hyperlink w:anchor="_Toc131000266" w:history="1">
+          <w:hyperlink w:anchor="_Toc134214454" w:history="1">
             <w:r>
               <w:rPr>
                 <w:rStyle w:val="a6"/>
@@ -1508,7 +1508,7 @@
                 <w:noProof/>
                 <w:webHidden/>
               </w:rPr>
-              <w:instrText xml:space="preserve"> PAGEREF _Toc131000266 \h </w:instrText>
+              <w:instrText xml:space="preserve"> PAGEREF _Toc134214454 \h </w:instrText>
             </w:r>
             <w:r>
               <w:rPr>
@@ -1553,7 +1553,7 @@
               <w:szCs w:val="22"/>
             </w:rPr>
           </w:pPr>
-          <w:hyperlink w:anchor="_Toc131000267" w:history="1">
+          <w:hyperlink w:anchor="_Toc134214455" w:history="1">
             <w:r>
               <w:rPr>
                 <w:rStyle w:val="a6"/>
@@ -1611,7 +1611,7 @@
                 <w:noProof/>
                 <w:webHidden/>
               </w:rPr>
-              <w:instrText xml:space="preserve"> PAGEREF _Toc131000267 \h </w:instrText>
+              <w:instrText xml:space="preserve"> PAGEREF _Toc134214455 \h </w:instrText>
             </w:r>
             <w:r>
               <w:rPr>
@@ -1631,7 +1631,7 @@
                 <w:noProof/>
                 <w:webHidden/>
               </w:rPr>
-              <w:t>10</w:t>
+              <w:t>11</w:t>
             </w:r>
             <w:r>
               <w:rPr>
@@ -1656,7 +1656,7 @@
               <w:szCs w:val="22"/>
             </w:rPr>
           </w:pPr>
-          <w:hyperlink w:anchor="_Toc131000268" w:history="1">
+          <w:hyperlink w:anchor="_Toc134214456" w:history="1">
             <w:r>
               <w:rPr>
                 <w:rStyle w:val="a6"/>
@@ -1699,7 +1699,7 @@
                 <w:noProof/>
                 <w:webHidden/>
               </w:rPr>
-              <w:instrText xml:space="preserve"> PAGEREF _Toc131000268 \h </w:instrText>
+              <w:instrText xml:space="preserve"> PAGEREF _Toc134214456 \h </w:instrText>
             </w:r>
             <w:r>
               <w:rPr>
@@ -1719,7 +1719,7 @@
                 <w:noProof/>
                 <w:webHidden/>
               </w:rPr>
-              <w:t>10</w:t>
+              <w:t>11</w:t>
             </w:r>
             <w:r>
               <w:rPr>
@@ -1744,7 +1744,7 @@
               <w:szCs w:val="22"/>
             </w:rPr>
           </w:pPr>
-          <w:hyperlink w:anchor="_Toc131000269" w:history="1">
+          <w:hyperlink w:anchor="_Toc134214457" w:history="1">
             <w:r>
               <w:rPr>
                 <w:rStyle w:val="a6"/>
@@ -1788,7 +1788,7 @@
                 <w:noProof/>
                 <w:webHidden/>
               </w:rPr>
-              <w:instrText xml:space="preserve"> PAGEREF _Toc131000269 \h </w:instrText>
+              <w:instrText xml:space="preserve"> PAGEREF _Toc134214457 \h </w:instrText>
             </w:r>
             <w:r>
               <w:rPr>
@@ -1808,7 +1808,7 @@
                 <w:noProof/>
                 <w:webHidden/>
               </w:rPr>
-              <w:t>12</w:t>
+              <w:t>13</w:t>
             </w:r>
             <w:r>
               <w:rPr>
@@ -1833,7 +1833,7 @@
               <w:szCs w:val="22"/>
             </w:rPr>
           </w:pPr>
-          <w:hyperlink w:anchor="_Toc131000270" w:history="1">
+          <w:hyperlink w:anchor="_Toc134214458" w:history="1">
             <w:r>
               <w:rPr>
                 <w:rStyle w:val="a6"/>
@@ -1876,7 +1876,7 @@
                 <w:noProof/>
                 <w:webHidden/>
               </w:rPr>
-              <w:instrText xml:space="preserve"> PAGEREF _Toc131000270 \h </w:instrText>
+              <w:instrText xml:space="preserve"> PAGEREF _Toc134214458 \h </w:instrText>
             </w:r>
             <w:r>
               <w:rPr>
@@ -1896,7 +1896,7 @@
                 <w:noProof/>
                 <w:webHidden/>
               </w:rPr>
-              <w:t>13</w:t>
+              <w:t>14</w:t>
             </w:r>
             <w:r>
               <w:rPr>
@@ -1921,7 +1921,7 @@
               <w:szCs w:val="22"/>
             </w:rPr>
           </w:pPr>
-          <w:hyperlink w:anchor="_Toc131000271" w:history="1">
+          <w:hyperlink w:anchor="_Toc134214459" w:history="1">
             <w:r>
               <w:rPr>
                 <w:rStyle w:val="a6"/>
@@ -1964,7 +1964,7 @@
                 <w:noProof/>
                 <w:webHidden/>
               </w:rPr>
-              <w:instrText xml:space="preserve"> PAGEREF _Toc131000271 \h </w:instrText>
+              <w:instrText xml:space="preserve"> PAGEREF _Toc134214459 \h </w:instrText>
             </w:r>
             <w:r>
               <w:rPr>
@@ -1984,7 +1984,7 @@
                 <w:noProof/>
                 <w:webHidden/>
               </w:rPr>
-              <w:t>13</w:t>
+              <w:t>14</w:t>
             </w:r>
             <w:r>
               <w:rPr>
@@ -2009,7 +2009,7 @@
               <w:szCs w:val="22"/>
             </w:rPr>
           </w:pPr>
-          <w:hyperlink w:anchor="_Toc131000272" w:history="1">
+          <w:hyperlink w:anchor="_Toc134214460" w:history="1">
             <w:r>
               <w:rPr>
                 <w:rStyle w:val="a6"/>
@@ -2052,7 +2052,7 @@
                 <w:noProof/>
                 <w:webHidden/>
               </w:rPr>
-              <w:instrText xml:space="preserve"> PAGEREF _Toc131000272 \h </w:instrText>
+              <w:instrText xml:space="preserve"> PAGEREF _Toc134214460 \h </w:instrText>
             </w:r>
             <w:r>
               <w:rPr>
@@ -2072,7 +2072,7 @@
                 <w:noProof/>
                 <w:webHidden/>
               </w:rPr>
-              <w:t>14</w:t>
+              <w:t>15</w:t>
             </w:r>
             <w:r>
               <w:rPr>
@@ -2097,7 +2097,7 @@
               <w:szCs w:val="22"/>
             </w:rPr>
           </w:pPr>
-          <w:hyperlink w:anchor="_Toc131000273" w:history="1">
+          <w:hyperlink w:anchor="_Toc134214461" w:history="1">
             <w:r>
               <w:rPr>
                 <w:rStyle w:val="a6"/>
@@ -2140,7 +2140,7 @@
                 <w:noProof/>
                 <w:webHidden/>
               </w:rPr>
-              <w:instrText xml:space="preserve"> PAGEREF _Toc131000273 \h </w:instrText>
+              <w:instrText xml:space="preserve"> PAGEREF _Toc134214461 \h </w:instrText>
             </w:r>
             <w:r>
               <w:rPr>
@@ -2160,7 +2160,7 @@
                 <w:noProof/>
                 <w:webHidden/>
               </w:rPr>
-              <w:t>14</w:t>
+              <w:t>15</w:t>
             </w:r>
             <w:r>
               <w:rPr>
@@ -2184,7 +2184,7 @@
               <w:szCs w:val="22"/>
             </w:rPr>
           </w:pPr>
-          <w:hyperlink w:anchor="_Toc131000274" w:history="1">
+          <w:hyperlink w:anchor="_Toc134214462" w:history="1">
             <w:r>
               <w:rPr>
                 <w:rStyle w:val="a6"/>
@@ -2219,7 +2219,7 @@
                 <w:noProof/>
                 <w:webHidden/>
               </w:rPr>
-              <w:instrText xml:space="preserve"> PAGEREF _Toc131000274 \h </w:instrText>
+              <w:instrText xml:space="preserve"> PAGEREF _Toc134214462 \h </w:instrText>
             </w:r>
             <w:r>
               <w:rPr>
@@ -2239,7 +2239,7 @@
                 <w:noProof/>
                 <w:webHidden/>
               </w:rPr>
-              <w:t>14</w:t>
+              <w:t>15</w:t>
             </w:r>
             <w:r>
               <w:rPr>
@@ -2264,7 +2264,7 @@
               <w:szCs w:val="22"/>
             </w:rPr>
           </w:pPr>
-          <w:hyperlink w:anchor="_Toc131000275" w:history="1">
+          <w:hyperlink w:anchor="_Toc134214463" w:history="1">
             <w:r>
               <w:rPr>
                 <w:rStyle w:val="a6"/>
@@ -2310,7 +2310,7 @@
                 <w:noProof/>
                 <w:webHidden/>
               </w:rPr>
-              <w:instrText xml:space="preserve"> PAGEREF _Toc131000275 \h </w:instrText>
+              <w:instrText xml:space="preserve"> PAGEREF _Toc134214463 \h </w:instrText>
             </w:r>
             <w:r>
               <w:rPr>
@@ -2330,7 +2330,425 @@
                 <w:noProof/>
                 <w:webHidden/>
               </w:rPr>
-              <w:t>14</w:t>
+              <w:t>15</w:t>
+            </w:r>
+            <w:r>
+              <w:rPr>
+                <w:noProof/>
+                <w:webHidden/>
+              </w:rPr>
+              <w:fldChar w:fldCharType="end"/>
+            </w:r>
+          </w:hyperlink>
+        </w:p>
+        <w:p>
+          <w:pPr>
+            <w:pStyle w:val="21"/>
+            <w:rPr>
+              <w:rFonts w:asciiTheme="minorHAnsi" w:eastAsiaTheme="minorEastAsia" w:hAnsiTheme="minorHAnsi" w:cstheme="minorBidi"/>
+              <w:noProof/>
+              <w:sz w:val="22"/>
+              <w:szCs w:val="22"/>
+            </w:rPr>
+          </w:pPr>
+          <w:hyperlink w:anchor="_Toc134214464" w:history="1">
+            <w:r>
+              <w:rPr>
+                <w:rStyle w:val="a6"/>
+                <w:noProof/>
+              </w:rPr>
+              <w:t>2.</w:t>
+            </w:r>
+            <w:r>
+              <w:rPr>
+                <w:rFonts w:asciiTheme="minorHAnsi" w:eastAsiaTheme="minorEastAsia" w:hAnsiTheme="minorHAnsi" w:cstheme="minorBidi"/>
+                <w:noProof/>
+                <w:sz w:val="22"/>
+                <w:szCs w:val="22"/>
+              </w:rPr>
+              <w:tab/>
+            </w:r>
+            <w:r>
+              <w:rPr>
+                <w:rStyle w:val="a6"/>
+                <w:noProof/>
+              </w:rPr>
+              <w:t>РАЗРАБОТКА ПП</w:t>
+            </w:r>
+            <w:r>
+              <w:rPr>
+                <w:noProof/>
+                <w:webHidden/>
+              </w:rPr>
+              <w:tab/>
+            </w:r>
+            <w:r>
+              <w:rPr>
+                <w:noProof/>
+                <w:webHidden/>
+              </w:rPr>
+              <w:fldChar w:fldCharType="begin"/>
+            </w:r>
+            <w:r>
+              <w:rPr>
+                <w:noProof/>
+                <w:webHidden/>
+              </w:rPr>
+              <w:instrText xml:space="preserve"> PAGEREF _Toc134214464 \h </w:instrText>
+            </w:r>
+            <w:r>
+              <w:rPr>
+                <w:noProof/>
+                <w:webHidden/>
+              </w:rPr>
+            </w:r>
+            <w:r>
+              <w:rPr>
+                <w:noProof/>
+                <w:webHidden/>
+              </w:rPr>
+              <w:fldChar w:fldCharType="separate"/>
+            </w:r>
+            <w:r>
+              <w:rPr>
+                <w:noProof/>
+                <w:webHidden/>
+              </w:rPr>
+              <w:t>19</w:t>
+            </w:r>
+            <w:r>
+              <w:rPr>
+                <w:noProof/>
+                <w:webHidden/>
+              </w:rPr>
+              <w:fldChar w:fldCharType="end"/>
+            </w:r>
+          </w:hyperlink>
+        </w:p>
+        <w:p>
+          <w:pPr>
+            <w:pStyle w:val="21"/>
+            <w:rPr>
+              <w:rFonts w:asciiTheme="minorHAnsi" w:eastAsiaTheme="minorEastAsia" w:hAnsiTheme="minorHAnsi" w:cstheme="minorBidi"/>
+              <w:noProof/>
+              <w:sz w:val="22"/>
+              <w:szCs w:val="22"/>
+            </w:rPr>
+          </w:pPr>
+          <w:hyperlink w:anchor="_Toc134214465" w:history="1">
+            <w:r>
+              <w:rPr>
+                <w:rStyle w:val="a6"/>
+                <w:noProof/>
+              </w:rPr>
+              <w:t>2.1.</w:t>
+            </w:r>
+            <w:r>
+              <w:rPr>
+                <w:rFonts w:asciiTheme="minorHAnsi" w:eastAsiaTheme="minorEastAsia" w:hAnsiTheme="minorHAnsi" w:cstheme="minorBidi"/>
+                <w:noProof/>
+                <w:sz w:val="22"/>
+                <w:szCs w:val="22"/>
+              </w:rPr>
+              <w:tab/>
+            </w:r>
+            <w:r>
+              <w:rPr>
+                <w:rStyle w:val="a6"/>
+                <w:noProof/>
+              </w:rPr>
+              <w:t>Разработка модуля передачи данных с ПК на Arduino с помощью изученного протокола</w:t>
+            </w:r>
+            <w:r>
+              <w:rPr>
+                <w:noProof/>
+                <w:webHidden/>
+              </w:rPr>
+              <w:tab/>
+            </w:r>
+            <w:r>
+              <w:rPr>
+                <w:noProof/>
+                <w:webHidden/>
+              </w:rPr>
+              <w:fldChar w:fldCharType="begin"/>
+            </w:r>
+            <w:r>
+              <w:rPr>
+                <w:noProof/>
+                <w:webHidden/>
+              </w:rPr>
+              <w:instrText xml:space="preserve"> PAGEREF _Toc134214465 \h </w:instrText>
+            </w:r>
+            <w:r>
+              <w:rPr>
+                <w:noProof/>
+                <w:webHidden/>
+              </w:rPr>
+            </w:r>
+            <w:r>
+              <w:rPr>
+                <w:noProof/>
+                <w:webHidden/>
+              </w:rPr>
+              <w:fldChar w:fldCharType="separate"/>
+            </w:r>
+            <w:r>
+              <w:rPr>
+                <w:noProof/>
+                <w:webHidden/>
+              </w:rPr>
+              <w:t>19</w:t>
+            </w:r>
+            <w:r>
+              <w:rPr>
+                <w:noProof/>
+                <w:webHidden/>
+              </w:rPr>
+              <w:fldChar w:fldCharType="end"/>
+            </w:r>
+          </w:hyperlink>
+        </w:p>
+        <w:p>
+          <w:pPr>
+            <w:pStyle w:val="21"/>
+            <w:tabs>
+              <w:tab w:val="left" w:pos="880"/>
+            </w:tabs>
+            <w:rPr>
+              <w:rFonts w:asciiTheme="minorHAnsi" w:eastAsiaTheme="minorEastAsia" w:hAnsiTheme="minorHAnsi" w:cstheme="minorBidi"/>
+              <w:noProof/>
+              <w:sz w:val="22"/>
+              <w:szCs w:val="22"/>
+            </w:rPr>
+          </w:pPr>
+          <w:hyperlink w:anchor="_Toc134214466" w:history="1">
+            <w:r>
+              <w:rPr>
+                <w:rStyle w:val="a6"/>
+                <w:noProof/>
+              </w:rPr>
+              <w:t>2.1.1.</w:t>
+            </w:r>
+            <w:r>
+              <w:rPr>
+                <w:rFonts w:asciiTheme="minorHAnsi" w:eastAsiaTheme="minorEastAsia" w:hAnsiTheme="minorHAnsi" w:cstheme="minorBidi"/>
+                <w:noProof/>
+                <w:sz w:val="22"/>
+                <w:szCs w:val="22"/>
+              </w:rPr>
+              <w:tab/>
+            </w:r>
+            <w:r>
+              <w:rPr>
+                <w:rStyle w:val="a6"/>
+                <w:noProof/>
+              </w:rPr>
+              <w:t>Описание алгоритма</w:t>
+            </w:r>
+            <w:r>
+              <w:rPr>
+                <w:noProof/>
+                <w:webHidden/>
+              </w:rPr>
+              <w:tab/>
+            </w:r>
+            <w:r>
+              <w:rPr>
+                <w:noProof/>
+                <w:webHidden/>
+              </w:rPr>
+              <w:fldChar w:fldCharType="begin"/>
+            </w:r>
+            <w:r>
+              <w:rPr>
+                <w:noProof/>
+                <w:webHidden/>
+              </w:rPr>
+              <w:instrText xml:space="preserve"> PAGEREF _Toc134214466 \h </w:instrText>
+            </w:r>
+            <w:r>
+              <w:rPr>
+                <w:noProof/>
+                <w:webHidden/>
+              </w:rPr>
+            </w:r>
+            <w:r>
+              <w:rPr>
+                <w:noProof/>
+                <w:webHidden/>
+              </w:rPr>
+              <w:fldChar w:fldCharType="separate"/>
+            </w:r>
+            <w:r>
+              <w:rPr>
+                <w:noProof/>
+                <w:webHidden/>
+              </w:rPr>
+              <w:t>19</w:t>
+            </w:r>
+            <w:r>
+              <w:rPr>
+                <w:noProof/>
+                <w:webHidden/>
+              </w:rPr>
+              <w:fldChar w:fldCharType="end"/>
+            </w:r>
+          </w:hyperlink>
+        </w:p>
+        <w:p>
+          <w:pPr>
+            <w:pStyle w:val="21"/>
+            <w:tabs>
+              <w:tab w:val="left" w:pos="1100"/>
+            </w:tabs>
+            <w:rPr>
+              <w:rFonts w:asciiTheme="minorHAnsi" w:eastAsiaTheme="minorEastAsia" w:hAnsiTheme="minorHAnsi" w:cstheme="minorBidi"/>
+              <w:noProof/>
+              <w:sz w:val="22"/>
+              <w:szCs w:val="22"/>
+            </w:rPr>
+          </w:pPr>
+          <w:hyperlink w:anchor="_Toc134214467" w:history="1">
+            <w:r>
+              <w:rPr>
+                <w:rStyle w:val="a6"/>
+                <w:noProof/>
+              </w:rPr>
+              <w:t>2.1.1.1.</w:t>
+            </w:r>
+            <w:r>
+              <w:rPr>
+                <w:rFonts w:asciiTheme="minorHAnsi" w:eastAsiaTheme="minorEastAsia" w:hAnsiTheme="minorHAnsi" w:cstheme="minorBidi"/>
+                <w:noProof/>
+                <w:sz w:val="22"/>
+                <w:szCs w:val="22"/>
+              </w:rPr>
+              <w:tab/>
+            </w:r>
+            <w:r>
+              <w:rPr>
+                <w:rStyle w:val="a6"/>
+                <w:noProof/>
+              </w:rPr>
+              <w:t>Назначение и характеристика алгоритма</w:t>
+            </w:r>
+            <w:r>
+              <w:rPr>
+                <w:noProof/>
+                <w:webHidden/>
+              </w:rPr>
+              <w:tab/>
+            </w:r>
+            <w:r>
+              <w:rPr>
+                <w:noProof/>
+                <w:webHidden/>
+              </w:rPr>
+              <w:fldChar w:fldCharType="begin"/>
+            </w:r>
+            <w:r>
+              <w:rPr>
+                <w:noProof/>
+                <w:webHidden/>
+              </w:rPr>
+              <w:instrText xml:space="preserve"> PAGEREF _Toc134214467 \h </w:instrText>
+            </w:r>
+            <w:r>
+              <w:rPr>
+                <w:noProof/>
+                <w:webHidden/>
+              </w:rPr>
+            </w:r>
+            <w:r>
+              <w:rPr>
+                <w:noProof/>
+                <w:webHidden/>
+              </w:rPr>
+              <w:fldChar w:fldCharType="separate"/>
+            </w:r>
+            <w:r>
+              <w:rPr>
+                <w:noProof/>
+                <w:webHidden/>
+              </w:rPr>
+              <w:t>19</w:t>
+            </w:r>
+            <w:r>
+              <w:rPr>
+                <w:noProof/>
+                <w:webHidden/>
+              </w:rPr>
+              <w:fldChar w:fldCharType="end"/>
+            </w:r>
+          </w:hyperlink>
+        </w:p>
+        <w:p>
+          <w:pPr>
+            <w:pStyle w:val="21"/>
+            <w:rPr>
+              <w:rFonts w:asciiTheme="minorHAnsi" w:eastAsiaTheme="minorEastAsia" w:hAnsiTheme="minorHAnsi" w:cstheme="minorBidi"/>
+              <w:noProof/>
+              <w:sz w:val="22"/>
+              <w:szCs w:val="22"/>
+            </w:rPr>
+          </w:pPr>
+          <w:hyperlink w:anchor="_Toc134214468" w:history="1">
+            <w:r>
+              <w:rPr>
+                <w:rStyle w:val="a6"/>
+                <w:noProof/>
+              </w:rPr>
+              <w:t>Запись в файл</w:t>
+            </w:r>
+            <w:r>
+              <w:rPr>
+                <w:rStyle w:val="a6"/>
+                <w:noProof/>
+                <w:lang w:val="en-US"/>
+              </w:rPr>
+              <w:t>:</w:t>
+            </w:r>
+            <w:r>
+              <w:rPr>
+                <w:noProof/>
+                <w:webHidden/>
+              </w:rPr>
+              <w:tab/>
+            </w:r>
+            <w:r>
+              <w:rPr>
+                <w:noProof/>
+                <w:webHidden/>
+              </w:rPr>
+              <w:fldChar w:fldCharType="begin"/>
+            </w:r>
+            <w:r>
+              <w:rPr>
+                <w:noProof/>
+                <w:webHidden/>
+              </w:rPr>
+              <w:instrText xml:space="preserve"> PAGEREF _Toc134214468 \h </w:instrText>
+            </w:r>
+            <w:r>
+              <w:rPr>
+                <w:noProof/>
+                <w:webHidden/>
+              </w:rPr>
+            </w:r>
+            <w:r>
+              <w:rPr>
+                <w:noProof/>
+                <w:webHidden/>
+              </w:rPr>
+              <w:fldChar w:fldCharType="separate"/>
+            </w:r>
+            <w:r>
+              <w:rPr>
+                <w:noProof/>
+                <w:webHidden/>
+              </w:rPr>
+              <w:t>23</w:t>
             </w:r>
             <w:r>
               <w:rPr>
@@ -2354,7 +2772,7 @@
               <w:szCs w:val="22"/>
             </w:rPr>
           </w:pPr>
-          <w:hyperlink w:anchor="_Toc131000276" w:history="1">
+          <w:hyperlink w:anchor="_Toc134214469" w:history="1">
             <w:r>
               <w:rPr>
                 <w:rStyle w:val="a6"/>
@@ -2382,7 +2800,7 @@
                 <w:noProof/>
                 <w:webHidden/>
               </w:rPr>
-              <w:instrText xml:space="preserve"> PAGEREF _Toc131000276 \h </w:instrText>
+              <w:instrText xml:space="preserve"> PAGEREF _Toc134214469 \h </w:instrText>
             </w:r>
             <w:r>
               <w:rPr>
@@ -2402,7 +2820,7 @@
                 <w:noProof/>
                 <w:webHidden/>
               </w:rPr>
-              <w:t>18</w:t>
+              <w:t>24</w:t>
             </w:r>
             <w:r>
               <w:rPr>
@@ -2426,7 +2844,7 @@
               <w:szCs w:val="22"/>
             </w:rPr>
           </w:pPr>
-          <w:hyperlink w:anchor="_Toc131000277" w:history="1">
+          <w:hyperlink w:anchor="_Toc134214470" w:history="1">
             <w:r>
               <w:rPr>
                 <w:rStyle w:val="a6"/>
@@ -2454,7 +2872,7 @@
                 <w:noProof/>
                 <w:webHidden/>
               </w:rPr>
-              <w:instrText xml:space="preserve"> PAGEREF _Toc131000277 \h </w:instrText>
+              <w:instrText xml:space="preserve"> PAGEREF _Toc134214470 \h </w:instrText>
             </w:r>
             <w:r>
               <w:rPr>
@@ -2474,7 +2892,7 @@
                 <w:noProof/>
                 <w:webHidden/>
               </w:rPr>
-              <w:t>19</w:t>
+              <w:t>25</w:t>
             </w:r>
             <w:r>
               <w:rPr>
@@ -2510,7 +2928,7 @@
           <w:color w:val="auto"/>
         </w:rPr>
       </w:pPr>
-      <w:bookmarkStart w:id="2" w:name="_Toc131000263"/>
+      <w:bookmarkStart w:id="2" w:name="_Toc134214451"/>
       <w:r>
         <w:rPr>
           <w:rFonts w:ascii="Times New Roman" w:hAnsi="Times New Roman" w:cs="Times New Roman"/>
@@ -2924,7 +3342,7 @@
           <w:color w:val="auto"/>
         </w:rPr>
       </w:pPr>
-      <w:bookmarkStart w:id="3" w:name="_Toc131000264"/>
+      <w:bookmarkStart w:id="3" w:name="_Toc134214452"/>
       <w:r>
         <w:rPr>
           <w:rFonts w:ascii="Times New Roman" w:hAnsi="Times New Roman" w:cs="Times New Roman"/>
@@ -2954,7 +3372,7 @@
       </w:pPr>
       <w:bookmarkStart w:id="4" w:name="_Toc130393574"/>
       <w:bookmarkStart w:id="5" w:name="_Toc130398789"/>
-      <w:bookmarkStart w:id="6" w:name="_Toc131000265"/>
+      <w:bookmarkStart w:id="6" w:name="_Toc134214453"/>
       <w:bookmarkEnd w:id="4"/>
       <w:bookmarkEnd w:id="5"/>
       <w:r>
@@ -3573,7 +3991,7 @@
           <w:color w:val="auto"/>
         </w:rPr>
       </w:pPr>
-      <w:bookmarkStart w:id="7" w:name="_Toc131000266"/>
+      <w:bookmarkStart w:id="7" w:name="_Toc134214454"/>
       <w:r>
         <w:rPr>
           <w:rFonts w:ascii="Times New Roman" w:hAnsi="Times New Roman" w:cs="Times New Roman"/>
@@ -4196,7 +4614,7 @@
           <w:color w:val="auto"/>
         </w:rPr>
       </w:pPr>
-      <w:bookmarkStart w:id="8" w:name="_Toc131000267"/>
+      <w:bookmarkStart w:id="8" w:name="_Toc134214455"/>
       <w:r>
         <w:rPr>
           <w:rFonts w:ascii="Times New Roman" w:hAnsi="Times New Roman" w:cs="Times New Roman"/>
@@ -4245,7 +4663,7 @@
           <w:color w:val="auto"/>
         </w:rPr>
       </w:pPr>
-      <w:bookmarkStart w:id="9" w:name="_Toc131000268"/>
+      <w:bookmarkStart w:id="9" w:name="_Toc134214456"/>
       <w:r>
         <w:rPr>
           <w:rFonts w:ascii="Times New Roman" w:hAnsi="Times New Roman" w:cs="Times New Roman"/>
@@ -5307,7 +5725,7 @@
           <w:lang w:val="en-US"/>
         </w:rPr>
       </w:pPr>
-      <w:bookmarkStart w:id="10" w:name="_Toc131000269"/>
+      <w:bookmarkStart w:id="10" w:name="_Toc134214457"/>
       <w:r>
         <w:rPr>
           <w:rFonts w:ascii="Times New Roman" w:hAnsi="Times New Roman" w:cs="Times New Roman"/>
@@ -5407,7 +5825,7 @@
           <w:color w:val="auto"/>
         </w:rPr>
       </w:pPr>
-      <w:bookmarkStart w:id="11" w:name="_Toc131000270"/>
+      <w:bookmarkStart w:id="11" w:name="_Toc134214458"/>
       <w:r>
         <w:rPr>
           <w:rFonts w:ascii="Times New Roman" w:hAnsi="Times New Roman" w:cs="Times New Roman"/>
@@ -5753,7 +6171,7 @@
           <w:color w:val="auto"/>
         </w:rPr>
       </w:pPr>
-      <w:bookmarkStart w:id="12" w:name="_Toc131000271"/>
+      <w:bookmarkStart w:id="12" w:name="_Toc134214459"/>
       <w:r>
         <w:rPr>
           <w:rFonts w:ascii="Times New Roman" w:hAnsi="Times New Roman" w:cs="Times New Roman"/>
@@ -5950,7 +6368,7 @@
           <w:color w:val="auto"/>
         </w:rPr>
       </w:pPr>
-      <w:bookmarkStart w:id="13" w:name="_Toc131000272"/>
+      <w:bookmarkStart w:id="13" w:name="_Toc134214460"/>
       <w:r>
         <w:rPr>
           <w:rFonts w:ascii="Times New Roman" w:hAnsi="Times New Roman" w:cs="Times New Roman"/>
@@ -6077,7 +6495,7 @@
           <w:color w:val="auto"/>
         </w:rPr>
       </w:pPr>
-      <w:bookmarkStart w:id="14" w:name="_Toc131000273"/>
+      <w:bookmarkStart w:id="14" w:name="_Toc134214461"/>
       <w:r>
         <w:rPr>
           <w:rFonts w:ascii="Times New Roman" w:hAnsi="Times New Roman" w:cs="Times New Roman"/>
@@ -6108,7 +6526,7 @@
           <w:color w:val="auto"/>
         </w:rPr>
       </w:pPr>
-      <w:bookmarkStart w:id="15" w:name="_Toc131000274"/>
+      <w:bookmarkStart w:id="15" w:name="_Toc134214462"/>
       <w:r>
         <w:rPr>
           <w:rFonts w:ascii="Times New Roman" w:hAnsi="Times New Roman" w:cs="Times New Roman"/>
@@ -6392,7 +6810,7 @@
           <w:lang w:val="en-US"/>
         </w:rPr>
       </w:pPr>
-      <w:bookmarkStart w:id="16" w:name="_Toc131000275"/>
+      <w:bookmarkStart w:id="16" w:name="_Toc134214463"/>
       <w:r>
         <w:rPr>
           <w:rFonts w:ascii="Times New Roman" w:hAnsi="Times New Roman" w:cs="Times New Roman"/>
@@ -8580,6 +8998,7 @@
       <w:r>
         <w:br w:type="page"/>
       </w:r>
+      <w:bookmarkStart w:id="17" w:name="_Toc134214464"/>
       <w:r>
         <w:rPr>
           <w:rFonts w:ascii="Times New Roman" w:hAnsi="Times New Roman" w:cs="Times New Roman"/>
@@ -8591,10 +9010,11 @@
         <w:lastRenderedPageBreak/>
         <w:t>РАЗРАБОТКА ПП</w:t>
       </w:r>
-    </w:p>
-    <w:p>
-      <w:pPr>
-        <w:pStyle w:val="a7"/>
+      <w:bookmarkEnd w:id="17"/>
+    </w:p>
+    <w:p>
+      <w:pPr>
+        <w:pStyle w:val="2"/>
         <w:numPr>
           <w:ilvl w:val="1"/>
           <w:numId w:val="11"/>
@@ -8602,35 +9022,29 @@
         <w:spacing w:line="360" w:lineRule="auto"/>
         <w:jc w:val="both"/>
         <w:rPr>
-          <w:bCs/>
-          <w:sz w:val="28"/>
-        </w:rPr>
-      </w:pPr>
-      <w:r>
-        <w:rPr>
-          <w:bCs/>
-          <w:sz w:val="28"/>
-        </w:rPr>
-        <w:t>Разрабо</w:t>
-      </w:r>
-      <w:r>
-        <w:rPr>
-          <w:bCs/>
-          <w:sz w:val="28"/>
-        </w:rPr>
-        <w:t xml:space="preserve">тка модуля </w:t>
-      </w:r>
-      <w:r>
-        <w:rPr>
-          <w:bCs/>
-          <w:sz w:val="28"/>
-        </w:rPr>
-        <w:t>передачи данных с ПК на Arduino с помощью изученного протокола</w:t>
-      </w:r>
-    </w:p>
-    <w:p>
-      <w:pPr>
-        <w:pStyle w:val="a7"/>
+          <w:rFonts w:ascii="Times New Roman" w:hAnsi="Times New Roman" w:cs="Times New Roman"/>
+          <w:b w:val="0"/>
+          <w:color w:val="auto"/>
+          <w:sz w:val="28"/>
+          <w:szCs w:val="28"/>
+        </w:rPr>
+      </w:pPr>
+      <w:bookmarkStart w:id="18" w:name="_Toc134214465"/>
+      <w:r>
+        <w:rPr>
+          <w:rFonts w:ascii="Times New Roman" w:hAnsi="Times New Roman" w:cs="Times New Roman"/>
+          <w:b w:val="0"/>
+          <w:color w:val="auto"/>
+          <w:sz w:val="28"/>
+          <w:szCs w:val="28"/>
+        </w:rPr>
+        <w:t>Разработка модуля передачи данных с ПК на Arduino с помощью изученного протокола</w:t>
+      </w:r>
+      <w:bookmarkEnd w:id="18"/>
+    </w:p>
+    <w:p>
+      <w:pPr>
+        <w:pStyle w:val="2"/>
         <w:numPr>
           <w:ilvl w:val="2"/>
           <w:numId w:val="11"/>
@@ -8638,21 +9052,29 @@
         <w:spacing w:line="360" w:lineRule="auto"/>
         <w:jc w:val="both"/>
         <w:rPr>
-          <w:bCs/>
-          <w:sz w:val="28"/>
-        </w:rPr>
-      </w:pPr>
-      <w:r>
-        <w:rPr>
-          <w:bCs/>
-          <w:sz w:val="28"/>
+          <w:rFonts w:ascii="Times New Roman" w:hAnsi="Times New Roman" w:cs="Times New Roman"/>
+          <w:b w:val="0"/>
+          <w:color w:val="auto"/>
+          <w:sz w:val="28"/>
+          <w:szCs w:val="28"/>
+        </w:rPr>
+      </w:pPr>
+      <w:bookmarkStart w:id="19" w:name="_Toc134214466"/>
+      <w:r>
+        <w:rPr>
+          <w:rFonts w:ascii="Times New Roman" w:hAnsi="Times New Roman" w:cs="Times New Roman"/>
+          <w:b w:val="0"/>
+          <w:color w:val="auto"/>
+          <w:sz w:val="28"/>
+          <w:szCs w:val="28"/>
         </w:rPr>
         <w:t>Описание алгоритма</w:t>
       </w:r>
-    </w:p>
-    <w:p>
-      <w:pPr>
-        <w:pStyle w:val="a7"/>
+      <w:bookmarkEnd w:id="19"/>
+    </w:p>
+    <w:p>
+      <w:pPr>
+        <w:pStyle w:val="2"/>
         <w:numPr>
           <w:ilvl w:val="3"/>
           <w:numId w:val="11"/>
@@ -8660,17 +9082,24 @@
         <w:spacing w:line="360" w:lineRule="auto"/>
         <w:jc w:val="both"/>
         <w:rPr>
-          <w:bCs/>
-          <w:sz w:val="28"/>
-        </w:rPr>
-      </w:pPr>
-      <w:r>
-        <w:rPr>
-          <w:bCs/>
-          <w:sz w:val="28"/>
+          <w:rFonts w:ascii="Times New Roman" w:hAnsi="Times New Roman" w:cs="Times New Roman"/>
+          <w:b w:val="0"/>
+          <w:color w:val="auto"/>
+          <w:sz w:val="28"/>
+          <w:szCs w:val="28"/>
+        </w:rPr>
+      </w:pPr>
+      <w:bookmarkStart w:id="20" w:name="_Toc134214467"/>
+      <w:r>
+        <w:rPr>
+          <w:b w:val="0"/>
+          <w:color w:val="auto"/>
+          <w:sz w:val="28"/>
+          <w:szCs w:val="28"/>
         </w:rPr>
         <w:t>Назначение и характеристика алгоритма</w:t>
       </w:r>
+      <w:bookmarkEnd w:id="20"/>
     </w:p>
     <w:p>
       <w:pPr>
@@ -8970,11 +9399,29 @@
     </w:p>
     <w:p>
       <w:pPr>
-        <w:pStyle w:val="a7"/>
+        <w:pStyle w:val="1"/>
         <w:numPr>
           <w:ilvl w:val="3"/>
           <w:numId w:val="11"/>
         </w:numPr>
+        <w:rPr>
+          <w:rFonts w:ascii="Times New Roman" w:hAnsi="Times New Roman" w:cs="Times New Roman"/>
+          <w:b w:val="0"/>
+          <w:color w:val="auto"/>
+        </w:rPr>
+      </w:pPr>
+      <w:r>
+        <w:rPr>
+          <w:rFonts w:ascii="Times New Roman" w:hAnsi="Times New Roman" w:cs="Times New Roman"/>
+          <w:b w:val="0"/>
+          <w:color w:val="auto"/>
+        </w:rPr>
+        <w:lastRenderedPageBreak/>
+        <w:t>Математическое описание алгоритма</w:t>
+      </w:r>
+    </w:p>
+    <w:p>
+      <w:pPr>
         <w:spacing w:line="360" w:lineRule="auto"/>
         <w:jc w:val="both"/>
         <w:rPr>
@@ -8987,7 +9434,14 @@
           <w:bCs/>
           <w:sz w:val="28"/>
         </w:rPr>
-        <w:t>Математическое описание алгоритма</w:t>
+        <w:t>Во время своей работы модуль отправки значений на робота отправляет друг за другом значения, которые на роботе будут сформированы в строку вида</w:t>
+      </w:r>
+      <w:r>
+        <w:rPr>
+          <w:bCs/>
+          <w:sz w:val="28"/>
+        </w:rPr>
+        <w:t>:</w:t>
       </w:r>
     </w:p>
     <w:p>
@@ -8999,31 +9453,6 @@
           <w:sz w:val="28"/>
         </w:rPr>
       </w:pPr>
-      <w:r>
-        <w:rPr>
-          <w:bCs/>
-          <w:sz w:val="28"/>
-        </w:rPr>
-        <w:lastRenderedPageBreak/>
-        <w:t>Во время своей работы модуль отправки значений на робота отправляет друг за другом значения, которые на роботе будут сформированы в строку вида</w:t>
-      </w:r>
-      <w:r>
-        <w:rPr>
-          <w:bCs/>
-          <w:sz w:val="28"/>
-        </w:rPr>
-        <w:t>:</w:t>
-      </w:r>
-    </w:p>
-    <w:p>
-      <w:pPr>
-        <w:spacing w:line="360" w:lineRule="auto"/>
-        <w:jc w:val="both"/>
-        <w:rPr>
-          <w:bCs/>
-          <w:sz w:val="28"/>
-        </w:rPr>
-      </w:pPr>
       <w:proofErr w:type="spellStart"/>
       <w:r>
         <w:rPr>
@@ -9284,22 +9713,22 @@
     </w:p>
     <w:p>
       <w:pPr>
-        <w:pStyle w:val="a7"/>
+        <w:pStyle w:val="1"/>
         <w:numPr>
           <w:ilvl w:val="3"/>
           <w:numId w:val="11"/>
         </w:numPr>
-        <w:spacing w:line="360" w:lineRule="auto"/>
-        <w:jc w:val="both"/>
-        <w:rPr>
-          <w:bCs/>
-          <w:sz w:val="28"/>
-        </w:rPr>
-      </w:pPr>
-      <w:r>
-        <w:rPr>
-          <w:bCs/>
-          <w:sz w:val="28"/>
+        <w:rPr>
+          <w:rFonts w:ascii="Times New Roman" w:hAnsi="Times New Roman" w:cs="Times New Roman"/>
+          <w:b w:val="0"/>
+          <w:color w:val="auto"/>
+        </w:rPr>
+      </w:pPr>
+      <w:r>
+        <w:rPr>
+          <w:rFonts w:ascii="Times New Roman" w:hAnsi="Times New Roman" w:cs="Times New Roman"/>
+          <w:b w:val="0"/>
+          <w:color w:val="auto"/>
         </w:rPr>
         <w:t xml:space="preserve">Алгоритм </w:t>
       </w:r>
@@ -9805,86 +10234,84 @@
     </w:p>
     <w:p>
       <w:pPr>
-        <w:spacing w:line="360" w:lineRule="auto"/>
-        <w:jc w:val="both"/>
-        <w:rPr>
-          <w:bCs/>
-          <w:sz w:val="28"/>
-        </w:rPr>
-      </w:pPr>
-    </w:p>
-    <w:p>
-      <w:pPr>
-        <w:pStyle w:val="a7"/>
+        <w:pStyle w:val="1"/>
+      </w:pPr>
+    </w:p>
+    <w:p>
+      <w:pPr>
+        <w:pStyle w:val="1"/>
         <w:numPr>
           <w:ilvl w:val="1"/>
           <w:numId w:val="11"/>
         </w:numPr>
-        <w:spacing w:line="360" w:lineRule="auto"/>
-        <w:jc w:val="both"/>
-        <w:rPr>
-          <w:bCs/>
-          <w:sz w:val="28"/>
-        </w:rPr>
-      </w:pPr>
-      <w:r>
-        <w:rPr>
-          <w:bCs/>
-          <w:sz w:val="28"/>
-        </w:rPr>
-        <w:t>Разработ</w:t>
-      </w:r>
-      <w:r>
-        <w:rPr>
-          <w:bCs/>
-          <w:sz w:val="28"/>
-        </w:rPr>
-        <w:t>ка</w:t>
-      </w:r>
-      <w:r>
-        <w:rPr>
-          <w:bCs/>
-          <w:sz w:val="28"/>
-        </w:rPr>
-        <w:t xml:space="preserve"> модул</w:t>
-      </w:r>
-      <w:r>
-        <w:rPr>
-          <w:bCs/>
-          <w:sz w:val="28"/>
-        </w:rPr>
-        <w:t>я</w:t>
-      </w:r>
-      <w:r>
-        <w:rPr>
-          <w:bCs/>
-          <w:sz w:val="28"/>
-        </w:rPr>
-        <w:t xml:space="preserve"> настройки поворотов сервоприводов.</w:t>
-      </w:r>
-    </w:p>
-    <w:p>
-      <w:pPr>
-        <w:pStyle w:val="a7"/>
+        <w:rPr>
+          <w:rFonts w:ascii="Times New Roman" w:hAnsi="Times New Roman" w:cs="Times New Roman"/>
+          <w:b w:val="0"/>
+          <w:color w:val="auto"/>
+        </w:rPr>
+      </w:pPr>
+      <w:r>
+        <w:rPr>
+          <w:rFonts w:ascii="Times New Roman" w:hAnsi="Times New Roman" w:cs="Times New Roman"/>
+          <w:b w:val="0"/>
+          <w:color w:val="auto"/>
+        </w:rPr>
+        <w:t>Разработка модуля настройки поворотов сервоприводов.</w:t>
+      </w:r>
+    </w:p>
+    <w:p>
+      <w:pPr>
+        <w:pStyle w:val="1"/>
         <w:numPr>
           <w:ilvl w:val="2"/>
           <w:numId w:val="11"/>
         </w:numPr>
-        <w:spacing w:line="360" w:lineRule="auto"/>
-        <w:jc w:val="both"/>
-        <w:rPr>
-          <w:bCs/>
-          <w:sz w:val="28"/>
-        </w:rPr>
-      </w:pPr>
-      <w:r>
-        <w:rPr>
-          <w:bCs/>
-          <w:sz w:val="28"/>
+        <w:rPr>
+          <w:rFonts w:ascii="Times New Roman" w:hAnsi="Times New Roman" w:cs="Times New Roman"/>
+          <w:b w:val="0"/>
+          <w:color w:val="auto"/>
+        </w:rPr>
+      </w:pPr>
+      <w:r>
+        <w:rPr>
+          <w:rFonts w:ascii="Times New Roman" w:hAnsi="Times New Roman" w:cs="Times New Roman"/>
+          <w:b w:val="0"/>
+          <w:color w:val="auto"/>
+        </w:rPr>
+        <w:t>Описание</w:t>
+      </w:r>
+      <w:r>
+        <w:rPr>
+          <w:rFonts w:ascii="Times New Roman" w:hAnsi="Times New Roman" w:cs="Times New Roman"/>
+          <w:b w:val="0"/>
+          <w:color w:val="auto"/>
+        </w:rPr>
+        <w:t xml:space="preserve"> алгоритма</w:t>
+      </w:r>
+    </w:p>
+    <w:p>
+      <w:pPr>
+        <w:pStyle w:val="1"/>
+        <w:numPr>
+          <w:ilvl w:val="3"/>
+          <w:numId w:val="11"/>
+        </w:numPr>
+        <w:rPr>
+          <w:rFonts w:ascii="Times New Roman" w:hAnsi="Times New Roman" w:cs="Times New Roman"/>
+          <w:b w:val="0"/>
+          <w:color w:val="auto"/>
+        </w:rPr>
+      </w:pPr>
+      <w:r>
+        <w:rPr>
+          <w:rFonts w:ascii="Times New Roman" w:hAnsi="Times New Roman" w:cs="Times New Roman"/>
+          <w:b w:val="0"/>
+          <w:color w:val="auto"/>
         </w:rPr>
         <w:t>Назначение и характеристика алгоритма</w:t>
       </w:r>
     </w:p>
+    <w:p/>
     <w:p>
       <w:pPr>
         <w:spacing w:line="360" w:lineRule="auto"/>
@@ -9918,7 +10345,6 @@
           <w:bCs/>
           <w:sz w:val="28"/>
         </w:rPr>
-        <w:lastRenderedPageBreak/>
         <w:t xml:space="preserve">Характеристика </w:t>
       </w:r>
       <w:proofErr w:type="gramStart"/>
@@ -10054,11 +10480,28 @@
     </w:p>
     <w:p>
       <w:pPr>
-        <w:pStyle w:val="a7"/>
+        <w:pStyle w:val="1"/>
         <w:numPr>
-          <w:ilvl w:val="2"/>
+          <w:ilvl w:val="3"/>
           <w:numId w:val="11"/>
         </w:numPr>
+        <w:rPr>
+          <w:rFonts w:ascii="Times New Roman" w:hAnsi="Times New Roman" w:cs="Times New Roman"/>
+          <w:b w:val="0"/>
+          <w:color w:val="auto"/>
+        </w:rPr>
+      </w:pPr>
+      <w:r>
+        <w:rPr>
+          <w:rFonts w:ascii="Times New Roman" w:hAnsi="Times New Roman" w:cs="Times New Roman"/>
+          <w:b w:val="0"/>
+          <w:color w:val="auto"/>
+        </w:rPr>
+        <w:t>Математическое описание алгоритма</w:t>
+      </w:r>
+    </w:p>
+    <w:p>
+      <w:pPr>
         <w:spacing w:line="360" w:lineRule="auto"/>
         <w:jc w:val="both"/>
         <w:rPr>
@@ -10071,44 +10514,27 @@
           <w:bCs/>
           <w:sz w:val="28"/>
         </w:rPr>
-        <w:t>Математическое описание алгоритма</w:t>
-      </w:r>
-    </w:p>
-    <w:p>
-      <w:pPr>
-        <w:spacing w:line="360" w:lineRule="auto"/>
-        <w:jc w:val="both"/>
-        <w:rPr>
-          <w:bCs/>
-          <w:sz w:val="28"/>
-        </w:rPr>
-      </w:pPr>
-      <w:r>
-        <w:rPr>
-          <w:bCs/>
-          <w:sz w:val="28"/>
-        </w:rPr>
         <w:t xml:space="preserve"> </w:t>
       </w:r>
     </w:p>
     <w:p>
       <w:pPr>
-        <w:pStyle w:val="a7"/>
+        <w:pStyle w:val="1"/>
         <w:numPr>
-          <w:ilvl w:val="2"/>
+          <w:ilvl w:val="3"/>
           <w:numId w:val="11"/>
         </w:numPr>
-        <w:spacing w:line="360" w:lineRule="auto"/>
-        <w:jc w:val="both"/>
-        <w:rPr>
-          <w:bCs/>
-          <w:sz w:val="28"/>
-        </w:rPr>
-      </w:pPr>
-      <w:r>
-        <w:rPr>
-          <w:bCs/>
-          <w:sz w:val="28"/>
+        <w:rPr>
+          <w:rFonts w:ascii="Times New Roman" w:hAnsi="Times New Roman" w:cs="Times New Roman"/>
+          <w:b w:val="0"/>
+          <w:color w:val="auto"/>
+        </w:rPr>
+      </w:pPr>
+      <w:r>
+        <w:rPr>
+          <w:rFonts w:ascii="Times New Roman" w:hAnsi="Times New Roman" w:cs="Times New Roman"/>
+          <w:b w:val="0"/>
+          <w:color w:val="auto"/>
         </w:rPr>
         <w:t>Алгоритм</w:t>
       </w:r>
@@ -10254,6 +10680,7 @@
           <w:bCs/>
           <w:sz w:val="28"/>
         </w:rPr>
+        <w:lastRenderedPageBreak/>
         <w:t xml:space="preserve">Получить значение со </w:t>
       </w:r>
       <w:proofErr w:type="spellStart"/>
@@ -10653,7 +11080,6 @@
           <w:bCs/>
           <w:sz w:val="28"/>
         </w:rPr>
-        <w:lastRenderedPageBreak/>
         <w:t>В</w:t>
       </w:r>
       <w:r>
@@ -10790,72 +11216,66 @@
     </w:p>
     <w:p>
       <w:pPr>
-        <w:pStyle w:val="a7"/>
+        <w:pStyle w:val="1"/>
         <w:numPr>
           <w:ilvl w:val="1"/>
           <w:numId w:val="11"/>
         </w:numPr>
-        <w:spacing w:line="360" w:lineRule="auto"/>
-        <w:jc w:val="both"/>
-        <w:rPr>
-          <w:bCs/>
-          <w:sz w:val="28"/>
-        </w:rPr>
-      </w:pPr>
-      <w:r>
-        <w:rPr>
-          <w:bCs/>
-          <w:sz w:val="28"/>
-        </w:rPr>
-        <w:t>Разработ</w:t>
-      </w:r>
-      <w:r>
-        <w:rPr>
-          <w:bCs/>
-          <w:sz w:val="28"/>
-        </w:rPr>
-        <w:t>ка</w:t>
-      </w:r>
-      <w:r>
-        <w:rPr>
-          <w:bCs/>
-          <w:sz w:val="28"/>
-        </w:rPr>
-        <w:t xml:space="preserve"> модул</w:t>
-      </w:r>
-      <w:r>
-        <w:rPr>
-          <w:bCs/>
-          <w:sz w:val="28"/>
-        </w:rPr>
-        <w:t>я</w:t>
-      </w:r>
-      <w:r>
-        <w:rPr>
-          <w:bCs/>
-          <w:sz w:val="28"/>
-        </w:rPr>
-        <w:t xml:space="preserve"> работы с файлами, хранящими позиции сервоприводов.</w:t>
-      </w:r>
-    </w:p>
-    <w:p>
-      <w:pPr>
-        <w:pStyle w:val="a7"/>
+        <w:rPr>
+          <w:rFonts w:ascii="Times New Roman" w:hAnsi="Times New Roman" w:cs="Times New Roman"/>
+          <w:b w:val="0"/>
+          <w:color w:val="auto"/>
+        </w:rPr>
+      </w:pPr>
+      <w:r>
+        <w:rPr>
+          <w:rFonts w:ascii="Times New Roman" w:hAnsi="Times New Roman" w:cs="Times New Roman"/>
+          <w:b w:val="0"/>
+          <w:color w:val="auto"/>
+        </w:rPr>
+        <w:t>Разработка модуля работы с файлами, хранящими позиции сервоприводов.</w:t>
+      </w:r>
+    </w:p>
+    <w:p>
+      <w:pPr>
+        <w:pStyle w:val="1"/>
         <w:numPr>
           <w:ilvl w:val="2"/>
           <w:numId w:val="11"/>
         </w:numPr>
-        <w:spacing w:line="360" w:lineRule="auto"/>
-        <w:jc w:val="both"/>
-        <w:rPr>
-          <w:bCs/>
-          <w:sz w:val="28"/>
-        </w:rPr>
-      </w:pPr>
-      <w:r>
-        <w:rPr>
-          <w:bCs/>
-          <w:sz w:val="28"/>
+        <w:rPr>
+          <w:rFonts w:ascii="Times New Roman" w:hAnsi="Times New Roman" w:cs="Times New Roman"/>
+          <w:b w:val="0"/>
+          <w:color w:val="auto"/>
+        </w:rPr>
+      </w:pPr>
+      <w:r>
+        <w:rPr>
+          <w:rFonts w:ascii="Times New Roman" w:hAnsi="Times New Roman" w:cs="Times New Roman"/>
+          <w:b w:val="0"/>
+          <w:color w:val="auto"/>
+        </w:rPr>
+        <w:t>Описание алгоритма</w:t>
+      </w:r>
+    </w:p>
+    <w:p>
+      <w:pPr>
+        <w:pStyle w:val="1"/>
+        <w:numPr>
+          <w:ilvl w:val="3"/>
+          <w:numId w:val="11"/>
+        </w:numPr>
+        <w:rPr>
+          <w:rFonts w:ascii="Times New Roman" w:hAnsi="Times New Roman" w:cs="Times New Roman"/>
+          <w:b w:val="0"/>
+          <w:color w:val="auto"/>
+        </w:rPr>
+      </w:pPr>
+      <w:r>
+        <w:rPr>
+          <w:rFonts w:ascii="Times New Roman" w:hAnsi="Times New Roman" w:cs="Times New Roman"/>
+          <w:b w:val="0"/>
+          <w:color w:val="auto"/>
         </w:rPr>
         <w:t>Назначение и характеристика алгоритма</w:t>
       </w:r>
@@ -10893,6 +11313,7 @@
           <w:bCs/>
           <w:sz w:val="28"/>
         </w:rPr>
+        <w:lastRenderedPageBreak/>
         <w:t>Характеристика алгоритма модуля работы с файлами, хранящими позиции сервоприводов, включает в себя следующие особенности:</w:t>
       </w:r>
     </w:p>
@@ -10980,74 +11401,74 @@
     </w:p>
     <w:p>
       <w:pPr>
-        <w:pStyle w:val="a7"/>
+        <w:pStyle w:val="1"/>
         <w:numPr>
-          <w:ilvl w:val="2"/>
+          <w:ilvl w:val="3"/>
           <w:numId w:val="11"/>
         </w:numPr>
+        <w:rPr>
+          <w:rFonts w:ascii="Times New Roman" w:hAnsi="Times New Roman" w:cs="Times New Roman"/>
+          <w:b w:val="0"/>
+          <w:color w:val="auto"/>
+        </w:rPr>
+      </w:pPr>
+      <w:r>
+        <w:rPr>
+          <w:rFonts w:ascii="Times New Roman" w:hAnsi="Times New Roman" w:cs="Times New Roman"/>
+          <w:b w:val="0"/>
+          <w:color w:val="auto"/>
+        </w:rPr>
+        <w:t>Математическое описание алгоритма</w:t>
+      </w:r>
+    </w:p>
+    <w:p>
+      <w:pPr>
+        <w:pStyle w:val="1"/>
+        <w:rPr>
+          <w:rFonts w:ascii="Times New Roman" w:hAnsi="Times New Roman" w:cs="Times New Roman"/>
+          <w:b w:val="0"/>
+          <w:color w:val="auto"/>
+        </w:rPr>
+      </w:pPr>
+    </w:p>
+    <w:p>
+      <w:pPr>
+        <w:pStyle w:val="1"/>
+        <w:numPr>
+          <w:ilvl w:val="3"/>
+          <w:numId w:val="11"/>
+        </w:numPr>
+        <w:rPr>
+          <w:rFonts w:ascii="Times New Roman" w:hAnsi="Times New Roman" w:cs="Times New Roman"/>
+          <w:b w:val="0"/>
+          <w:color w:val="auto"/>
+        </w:rPr>
+      </w:pPr>
+      <w:r>
+        <w:rPr>
+          <w:rFonts w:ascii="Times New Roman" w:hAnsi="Times New Roman" w:cs="Times New Roman"/>
+          <w:b w:val="0"/>
+          <w:color w:val="auto"/>
+        </w:rPr>
+        <w:t>Алгоритм</w:t>
+      </w:r>
+    </w:p>
+    <w:p>
+      <w:pPr>
+        <w:pStyle w:val="a7"/>
+        <w:rPr>
+          <w:bCs/>
+          <w:sz w:val="28"/>
+        </w:rPr>
+      </w:pPr>
+    </w:p>
+    <w:p>
+      <w:pPr>
         <w:spacing w:line="360" w:lineRule="auto"/>
         <w:jc w:val="both"/>
         <w:rPr>
           <w:bCs/>
           <w:sz w:val="28"/>
-        </w:rPr>
-      </w:pPr>
-      <w:r>
-        <w:rPr>
-          <w:bCs/>
-          <w:sz w:val="28"/>
-        </w:rPr>
-        <w:t>Математическое описание алгоритма</w:t>
-      </w:r>
-    </w:p>
-    <w:p>
-      <w:pPr>
-        <w:spacing w:line="360" w:lineRule="auto"/>
-        <w:jc w:val="both"/>
-        <w:rPr>
-          <w:bCs/>
-          <w:sz w:val="28"/>
-        </w:rPr>
-      </w:pPr>
-    </w:p>
-    <w:p>
-      <w:pPr>
-        <w:pStyle w:val="a7"/>
-        <w:numPr>
-          <w:ilvl w:val="2"/>
-          <w:numId w:val="11"/>
-        </w:numPr>
-        <w:spacing w:line="360" w:lineRule="auto"/>
-        <w:jc w:val="both"/>
-        <w:rPr>
-          <w:bCs/>
-          <w:sz w:val="28"/>
-        </w:rPr>
-      </w:pPr>
-      <w:r>
-        <w:rPr>
-          <w:bCs/>
-          <w:sz w:val="28"/>
-        </w:rPr>
-        <w:t>Алгоритм</w:t>
-      </w:r>
-    </w:p>
-    <w:p>
-      <w:pPr>
-        <w:pStyle w:val="a7"/>
-        <w:rPr>
-          <w:bCs/>
-          <w:sz w:val="28"/>
-        </w:rPr>
-      </w:pPr>
-    </w:p>
-    <w:p>
-      <w:pPr>
-        <w:spacing w:line="360" w:lineRule="auto"/>
-        <w:jc w:val="both"/>
-        <w:rPr>
-          <w:bCs/>
-          <w:sz w:val="28"/>
           <w:lang w:val="en-US"/>
         </w:rPr>
       </w:pPr>
@@ -11056,7 +11477,6 @@
           <w:bCs/>
           <w:sz w:val="28"/>
         </w:rPr>
-        <w:lastRenderedPageBreak/>
         <w:t>Чтение из файла</w:t>
       </w:r>
       <w:r>
@@ -11315,6 +11735,7 @@
           <w:bCs/>
           <w:sz w:val="28"/>
         </w:rPr>
+        <w:lastRenderedPageBreak/>
         <w:t>Закрыть файл.</w:t>
       </w:r>
     </w:p>
@@ -11343,6 +11764,7 @@
           <w:lang w:val="en-US"/>
         </w:rPr>
       </w:pPr>
+      <w:bookmarkStart w:id="21" w:name="_Toc134214468"/>
       <w:r>
         <w:rPr>
           <w:rFonts w:ascii="Times New Roman" w:hAnsi="Times New Roman" w:cs="Times New Roman"/>
@@ -11364,6 +11786,7 @@
         </w:rPr>
         <w:t>:</w:t>
       </w:r>
+      <w:bookmarkEnd w:id="21"/>
     </w:p>
     <w:p>
       <w:pPr>
@@ -11510,7 +11933,7 @@
           <w:color w:val="auto"/>
         </w:rPr>
       </w:pPr>
-      <w:bookmarkStart w:id="17" w:name="_Toc131000276"/>
+      <w:bookmarkStart w:id="22" w:name="_Toc134214469"/>
       <w:r>
         <w:rPr>
           <w:rFonts w:ascii="Times New Roman" w:hAnsi="Times New Roman" w:cs="Times New Roman"/>
@@ -11521,7 +11944,7 @@
         <w:lastRenderedPageBreak/>
         <w:t>СПИСОК ЛИТЕРАТУРЫ</w:t>
       </w:r>
-      <w:bookmarkEnd w:id="17"/>
+      <w:bookmarkEnd w:id="22"/>
     </w:p>
     <w:p>
       <w:pPr>
@@ -12092,7 +12515,7 @@
           <w:color w:val="auto"/>
         </w:rPr>
       </w:pPr>
-      <w:bookmarkStart w:id="18" w:name="_Toc131000277"/>
+      <w:bookmarkStart w:id="23" w:name="_Toc134214470"/>
       <w:r>
         <w:rPr>
           <w:rFonts w:ascii="Times New Roman" w:hAnsi="Times New Roman" w:cs="Times New Roman"/>
@@ -12112,7 +12535,7 @@
         </w:rPr>
         <w:t>Е А</w:t>
       </w:r>
-      <w:bookmarkEnd w:id="18"/>
+      <w:bookmarkEnd w:id="23"/>
     </w:p>
     <w:p>
       <w:pPr>
@@ -12340,7 +12763,7 @@
             <w:rPr>
               <w:noProof/>
             </w:rPr>
-            <w:t>10</w:t>
+            <w:t>22</w:t>
           </w:r>
         </w:fldSimple>
       </w:p>
@@ -12396,7 +12819,7 @@
         <v:path o:extrusionok="f" gradientshapeok="t" o:connecttype="rect"/>
         <o:lock v:ext="edit" aspectratio="t"/>
       </v:shapetype>
-      <v:shape id="_x0000_i1029" type="#_x0000_t75" style="width:11.1pt;height:11.1pt" o:bullet="t">
+      <v:shape id="_x0000_i1072" type="#_x0000_t75" style="width:11.1pt;height:11.1pt" o:bullet="t">
         <v:imagedata r:id="rId1" o:title="mso853B"/>
       </v:shape>
     </w:pict>
@@ -12687,6 +13110,92 @@
     </w:lvl>
   </w:abstractNum>
   <w:abstractNum w:abstractNumId="3">
+    <w:nsid w:val="0AE64ED2"/>
+    <w:multiLevelType w:val="multilevel"/>
+    <w:tmpl w:val="0419001F"/>
+    <w:lvl w:ilvl="0">
+      <w:start w:val="1"/>
+      <w:numFmt w:val="decimal"/>
+      <w:lvlText w:val="%1."/>
+      <w:lvlJc w:val="left"/>
+      <w:pPr>
+        <w:ind w:left="360" w:hanging="360"/>
+      </w:pPr>
+    </w:lvl>
+    <w:lvl w:ilvl="1">
+      <w:start w:val="1"/>
+      <w:numFmt w:val="decimal"/>
+      <w:lvlText w:val="%1.%2."/>
+      <w:lvlJc w:val="left"/>
+      <w:pPr>
+        <w:ind w:left="792" w:hanging="432"/>
+      </w:pPr>
+    </w:lvl>
+    <w:lvl w:ilvl="2">
+      <w:start w:val="1"/>
+      <w:numFmt w:val="decimal"/>
+      <w:lvlText w:val="%1.%2.%3."/>
+      <w:lvlJc w:val="left"/>
+      <w:pPr>
+        <w:ind w:left="1224" w:hanging="504"/>
+      </w:pPr>
+    </w:lvl>
+    <w:lvl w:ilvl="3">
+      <w:start w:val="1"/>
+      <w:numFmt w:val="decimal"/>
+      <w:lvlText w:val="%1.%2.%3.%4."/>
+      <w:lvlJc w:val="left"/>
+      <w:pPr>
+        <w:ind w:left="1728" w:hanging="648"/>
+      </w:pPr>
+    </w:lvl>
+    <w:lvl w:ilvl="4">
+      <w:start w:val="1"/>
+      <w:numFmt w:val="decimal"/>
+      <w:lvlText w:val="%1.%2.%3.%4.%5."/>
+      <w:lvlJc w:val="left"/>
+      <w:pPr>
+        <w:ind w:left="2232" w:hanging="792"/>
+      </w:pPr>
+    </w:lvl>
+    <w:lvl w:ilvl="5">
+      <w:start w:val="1"/>
+      <w:numFmt w:val="decimal"/>
+      <w:lvlText w:val="%1.%2.%3.%4.%5.%6."/>
+      <w:lvlJc w:val="left"/>
+      <w:pPr>
+        <w:ind w:left="2736" w:hanging="936"/>
+      </w:pPr>
+    </w:lvl>
+    <w:lvl w:ilvl="6">
+      <w:start w:val="1"/>
+      <w:numFmt w:val="decimal"/>
+      <w:lvlText w:val="%1.%2.%3.%4.%5.%6.%7."/>
+      <w:lvlJc w:val="left"/>
+      <w:pPr>
+        <w:ind w:left="3240" w:hanging="1080"/>
+      </w:pPr>
+    </w:lvl>
+    <w:lvl w:ilvl="7">
+      <w:start w:val="1"/>
+      <w:numFmt w:val="decimal"/>
+      <w:lvlText w:val="%1.%2.%3.%4.%5.%6.%7.%8."/>
+      <w:lvlJc w:val="left"/>
+      <w:pPr>
+        <w:ind w:left="3744" w:hanging="1224"/>
+      </w:pPr>
+    </w:lvl>
+    <w:lvl w:ilvl="8">
+      <w:start w:val="1"/>
+      <w:numFmt w:val="decimal"/>
+      <w:lvlText w:val="%1.%2.%3.%4.%5.%6.%7.%8.%9."/>
+      <w:lvlJc w:val="left"/>
+      <w:pPr>
+        <w:ind w:left="4320" w:hanging="1440"/>
+      </w:pPr>
+    </w:lvl>
+  </w:abstractNum>
+  <w:abstractNum w:abstractNumId="4">
     <w:nsid w:val="0BF13BD2"/>
     <w:multiLevelType w:val="hybridMultilevel"/>
     <w:tmpl w:val="2CC4CBB0"/>
@@ -12799,7 +13308,7 @@
       </w:rPr>
     </w:lvl>
   </w:abstractNum>
-  <w:abstractNum w:abstractNumId="4">
+  <w:abstractNum w:abstractNumId="5">
     <w:nsid w:val="0BF43838"/>
     <w:multiLevelType w:val="multilevel"/>
     <w:tmpl w:val="413E39C0"/>
@@ -12920,7 +13429,7 @@
       </w:rPr>
     </w:lvl>
   </w:abstractNum>
-  <w:abstractNum w:abstractNumId="5">
+  <w:abstractNum w:abstractNumId="6">
     <w:nsid w:val="194D4B2E"/>
     <w:multiLevelType w:val="hybridMultilevel"/>
     <w:tmpl w:val="E21867B4"/>
@@ -13033,7 +13542,7 @@
       </w:rPr>
     </w:lvl>
   </w:abstractNum>
-  <w:abstractNum w:abstractNumId="6">
+  <w:abstractNum w:abstractNumId="7">
     <w:nsid w:val="1C622300"/>
     <w:multiLevelType w:val="hybridMultilevel"/>
     <w:tmpl w:val="AF9ED7D0"/>
@@ -13146,7 +13655,93 @@
       </w:rPr>
     </w:lvl>
   </w:abstractNum>
-  <w:abstractNum w:abstractNumId="7">
+  <w:abstractNum w:abstractNumId="8">
+    <w:nsid w:val="25EE626E"/>
+    <w:multiLevelType w:val="hybridMultilevel"/>
+    <w:tmpl w:val="D594135A"/>
+    <w:lvl w:ilvl="0" w:tplc="0419000F">
+      <w:start w:val="1"/>
+      <w:numFmt w:val="decimal"/>
+      <w:lvlText w:val="%1."/>
+      <w:lvlJc w:val="left"/>
+      <w:pPr>
+        <w:ind w:left="720" w:hanging="360"/>
+      </w:pPr>
+    </w:lvl>
+    <w:lvl w:ilvl="1" w:tplc="04190019" w:tentative="1">
+      <w:start w:val="1"/>
+      <w:numFmt w:val="lowerLetter"/>
+      <w:lvlText w:val="%2."/>
+      <w:lvlJc w:val="left"/>
+      <w:pPr>
+        <w:ind w:left="1440" w:hanging="360"/>
+      </w:pPr>
+    </w:lvl>
+    <w:lvl w:ilvl="2" w:tplc="0419001B" w:tentative="1">
+      <w:start w:val="1"/>
+      <w:numFmt w:val="lowerRoman"/>
+      <w:lvlText w:val="%3."/>
+      <w:lvlJc w:val="right"/>
+      <w:pPr>
+        <w:ind w:left="2160" w:hanging="180"/>
+      </w:pPr>
+    </w:lvl>
+    <w:lvl w:ilvl="3" w:tplc="0419000F" w:tentative="1">
+      <w:start w:val="1"/>
+      <w:numFmt w:val="decimal"/>
+      <w:lvlText w:val="%4."/>
+      <w:lvlJc w:val="left"/>
+      <w:pPr>
+        <w:ind w:left="2880" w:hanging="360"/>
+      </w:pPr>
+    </w:lvl>
+    <w:lvl w:ilvl="4" w:tplc="04190019" w:tentative="1">
+      <w:start w:val="1"/>
+      <w:numFmt w:val="lowerLetter"/>
+      <w:lvlText w:val="%5."/>
+      <w:lvlJc w:val="left"/>
+      <w:pPr>
+        <w:ind w:left="3600" w:hanging="360"/>
+      </w:pPr>
+    </w:lvl>
+    <w:lvl w:ilvl="5" w:tplc="0419001B" w:tentative="1">
+      <w:start w:val="1"/>
+      <w:numFmt w:val="lowerRoman"/>
+      <w:lvlText w:val="%6."/>
+      <w:lvlJc w:val="right"/>
+      <w:pPr>
+        <w:ind w:left="4320" w:hanging="180"/>
+      </w:pPr>
+    </w:lvl>
+    <w:lvl w:ilvl="6" w:tplc="0419000F" w:tentative="1">
+      <w:start w:val="1"/>
+      <w:numFmt w:val="decimal"/>
+      <w:lvlText w:val="%7."/>
+      <w:lvlJc w:val="left"/>
+      <w:pPr>
+        <w:ind w:left="5040" w:hanging="360"/>
+      </w:pPr>
+    </w:lvl>
+    <w:lvl w:ilvl="7" w:tplc="04190019" w:tentative="1">
+      <w:start w:val="1"/>
+      <w:numFmt w:val="lowerLetter"/>
+      <w:lvlText w:val="%8."/>
+      <w:lvlJc w:val="left"/>
+      <w:pPr>
+        <w:ind w:left="5760" w:hanging="360"/>
+      </w:pPr>
+    </w:lvl>
+    <w:lvl w:ilvl="8" w:tplc="0419001B" w:tentative="1">
+      <w:start w:val="1"/>
+      <w:numFmt w:val="lowerRoman"/>
+      <w:lvlText w:val="%9."/>
+      <w:lvlJc w:val="right"/>
+      <w:pPr>
+        <w:ind w:left="6480" w:hanging="180"/>
+      </w:pPr>
+    </w:lvl>
+  </w:abstractNum>
+  <w:abstractNum w:abstractNumId="9">
     <w:nsid w:val="265B2638"/>
     <w:multiLevelType w:val="multilevel"/>
     <w:tmpl w:val="265B2638"/>
@@ -13259,7 +13854,7 @@
       </w:rPr>
     </w:lvl>
   </w:abstractNum>
-  <w:abstractNum w:abstractNumId="8">
+  <w:abstractNum w:abstractNumId="10">
     <w:nsid w:val="27813419"/>
     <w:multiLevelType w:val="hybridMultilevel"/>
     <w:tmpl w:val="F6E8CE80"/>
@@ -13372,7 +13967,7 @@
       </w:rPr>
     </w:lvl>
   </w:abstractNum>
-  <w:abstractNum w:abstractNumId="9">
+  <w:abstractNum w:abstractNumId="11">
     <w:nsid w:val="286D05CA"/>
     <w:multiLevelType w:val="hybridMultilevel"/>
     <w:tmpl w:val="0B562692"/>
@@ -13461,7 +14056,7 @@
       </w:pPr>
     </w:lvl>
   </w:abstractNum>
-  <w:abstractNum w:abstractNumId="10">
+  <w:abstractNum w:abstractNumId="12">
     <w:nsid w:val="36B45300"/>
     <w:multiLevelType w:val="hybridMultilevel"/>
     <w:tmpl w:val="E37C9BFE"/>
@@ -13574,10 +14169,10 @@
       </w:rPr>
     </w:lvl>
   </w:abstractNum>
-  <w:abstractNum w:abstractNumId="11">
+  <w:abstractNum w:abstractNumId="13">
     <w:nsid w:val="3B12650C"/>
     <w:multiLevelType w:val="hybridMultilevel"/>
-    <w:tmpl w:val="0B562692"/>
+    <w:tmpl w:val="5604494A"/>
     <w:lvl w:ilvl="0" w:tplc="0419000F">
       <w:start w:val="1"/>
       <w:numFmt w:val="decimal"/>
@@ -13663,7 +14258,7 @@
       </w:pPr>
     </w:lvl>
   </w:abstractNum>
-  <w:abstractNum w:abstractNumId="12">
+  <w:abstractNum w:abstractNumId="14">
     <w:nsid w:val="3D6B6E1F"/>
     <w:multiLevelType w:val="multilevel"/>
     <w:tmpl w:val="0419001F"/>
@@ -13749,7 +14344,7 @@
       </w:pPr>
     </w:lvl>
   </w:abstractNum>
-  <w:abstractNum w:abstractNumId="13">
+  <w:abstractNum w:abstractNumId="15">
     <w:nsid w:val="3F5734B2"/>
     <w:multiLevelType w:val="hybridMultilevel"/>
     <w:tmpl w:val="9ED4A698"/>
@@ -13862,7 +14457,7 @@
       </w:rPr>
     </w:lvl>
   </w:abstractNum>
-  <w:abstractNum w:abstractNumId="14">
+  <w:abstractNum w:abstractNumId="16">
     <w:nsid w:val="3FBD7792"/>
     <w:multiLevelType w:val="hybridMultilevel"/>
     <w:tmpl w:val="BA3E651E"/>
@@ -13948,7 +14543,7 @@
       </w:pPr>
     </w:lvl>
   </w:abstractNum>
-  <w:abstractNum w:abstractNumId="15">
+  <w:abstractNum w:abstractNumId="17">
     <w:nsid w:val="3FC77190"/>
     <w:multiLevelType w:val="hybridMultilevel"/>
     <w:tmpl w:val="1E6A3D04"/>
@@ -14037,7 +14632,7 @@
       </w:pPr>
     </w:lvl>
   </w:abstractNum>
-  <w:abstractNum w:abstractNumId="16">
+  <w:abstractNum w:abstractNumId="18">
     <w:nsid w:val="3FD76750"/>
     <w:multiLevelType w:val="hybridMultilevel"/>
     <w:tmpl w:val="F58E0842"/>
@@ -14150,7 +14745,93 @@
       </w:rPr>
     </w:lvl>
   </w:abstractNum>
-  <w:abstractNum w:abstractNumId="17">
+  <w:abstractNum w:abstractNumId="19">
+    <w:nsid w:val="4126199C"/>
+    <w:multiLevelType w:val="hybridMultilevel"/>
+    <w:tmpl w:val="7D62B854"/>
+    <w:lvl w:ilvl="0" w:tplc="0419000F">
+      <w:start w:val="1"/>
+      <w:numFmt w:val="decimal"/>
+      <w:lvlText w:val="%1."/>
+      <w:lvlJc w:val="left"/>
+      <w:pPr>
+        <w:ind w:left="720" w:hanging="360"/>
+      </w:pPr>
+    </w:lvl>
+    <w:lvl w:ilvl="1" w:tplc="04190019" w:tentative="1">
+      <w:start w:val="1"/>
+      <w:numFmt w:val="lowerLetter"/>
+      <w:lvlText w:val="%2."/>
+      <w:lvlJc w:val="left"/>
+      <w:pPr>
+        <w:ind w:left="1440" w:hanging="360"/>
+      </w:pPr>
+    </w:lvl>
+    <w:lvl w:ilvl="2" w:tplc="0419001B" w:tentative="1">
+      <w:start w:val="1"/>
+      <w:numFmt w:val="lowerRoman"/>
+      <w:lvlText w:val="%3."/>
+      <w:lvlJc w:val="right"/>
+      <w:pPr>
+        <w:ind w:left="2160" w:hanging="180"/>
+      </w:pPr>
+    </w:lvl>
+    <w:lvl w:ilvl="3" w:tplc="0419000F" w:tentative="1">
+      <w:start w:val="1"/>
+      <w:numFmt w:val="decimal"/>
+      <w:lvlText w:val="%4."/>
+      <w:lvlJc w:val="left"/>
+      <w:pPr>
+        <w:ind w:left="2880" w:hanging="360"/>
+      </w:pPr>
+    </w:lvl>
+    <w:lvl w:ilvl="4" w:tplc="04190019" w:tentative="1">
+      <w:start w:val="1"/>
+      <w:numFmt w:val="lowerLetter"/>
+      <w:lvlText w:val="%5."/>
+      <w:lvlJc w:val="left"/>
+      <w:pPr>
+        <w:ind w:left="3600" w:hanging="360"/>
+      </w:pPr>
+    </w:lvl>
+    <w:lvl w:ilvl="5" w:tplc="0419001B" w:tentative="1">
+      <w:start w:val="1"/>
+      <w:numFmt w:val="lowerRoman"/>
+      <w:lvlText w:val="%6."/>
+      <w:lvlJc w:val="right"/>
+      <w:pPr>
+        <w:ind w:left="4320" w:hanging="180"/>
+      </w:pPr>
+    </w:lvl>
+    <w:lvl w:ilvl="6" w:tplc="0419000F" w:tentative="1">
+      <w:start w:val="1"/>
+      <w:numFmt w:val="decimal"/>
+      <w:lvlText w:val="%7."/>
+      <w:lvlJc w:val="left"/>
+      <w:pPr>
+        <w:ind w:left="5040" w:hanging="360"/>
+      </w:pPr>
+    </w:lvl>
+    <w:lvl w:ilvl="7" w:tplc="04190019" w:tentative="1">
+      <w:start w:val="1"/>
+      <w:numFmt w:val="lowerLetter"/>
+      <w:lvlText w:val="%8."/>
+      <w:lvlJc w:val="left"/>
+      <w:pPr>
+        <w:ind w:left="5760" w:hanging="360"/>
+      </w:pPr>
+    </w:lvl>
+    <w:lvl w:ilvl="8" w:tplc="0419001B" w:tentative="1">
+      <w:start w:val="1"/>
+      <w:numFmt w:val="lowerRoman"/>
+      <w:lvlText w:val="%9."/>
+      <w:lvlJc w:val="right"/>
+      <w:pPr>
+        <w:ind w:left="6480" w:hanging="180"/>
+      </w:pPr>
+    </w:lvl>
+  </w:abstractNum>
+  <w:abstractNum w:abstractNumId="20">
     <w:nsid w:val="413E39C0"/>
     <w:multiLevelType w:val="multilevel"/>
     <w:tmpl w:val="413E39C0"/>
@@ -14271,7 +14952,7 @@
       </w:rPr>
     </w:lvl>
   </w:abstractNum>
-  <w:abstractNum w:abstractNumId="18">
+  <w:abstractNum w:abstractNumId="21">
     <w:nsid w:val="430B2FDC"/>
     <w:multiLevelType w:val="multilevel"/>
     <w:tmpl w:val="0419001F"/>
@@ -14357,7 +15038,7 @@
       </w:pPr>
     </w:lvl>
   </w:abstractNum>
-  <w:abstractNum w:abstractNumId="19">
+  <w:abstractNum w:abstractNumId="22">
     <w:nsid w:val="448276F4"/>
     <w:multiLevelType w:val="multilevel"/>
     <w:tmpl w:val="448276F4"/>
@@ -14470,7 +15151,93 @@
       </w:rPr>
     </w:lvl>
   </w:abstractNum>
-  <w:abstractNum w:abstractNumId="20">
+  <w:abstractNum w:abstractNumId="23">
+    <w:nsid w:val="45910324"/>
+    <w:multiLevelType w:val="multilevel"/>
+    <w:tmpl w:val="0419001F"/>
+    <w:lvl w:ilvl="0">
+      <w:start w:val="1"/>
+      <w:numFmt w:val="decimal"/>
+      <w:lvlText w:val="%1."/>
+      <w:lvlJc w:val="left"/>
+      <w:pPr>
+        <w:ind w:left="360" w:hanging="360"/>
+      </w:pPr>
+    </w:lvl>
+    <w:lvl w:ilvl="1">
+      <w:start w:val="1"/>
+      <w:numFmt w:val="decimal"/>
+      <w:lvlText w:val="%1.%2."/>
+      <w:lvlJc w:val="left"/>
+      <w:pPr>
+        <w:ind w:left="792" w:hanging="432"/>
+      </w:pPr>
+    </w:lvl>
+    <w:lvl w:ilvl="2">
+      <w:start w:val="1"/>
+      <w:numFmt w:val="decimal"/>
+      <w:lvlText w:val="%1.%2.%3."/>
+      <w:lvlJc w:val="left"/>
+      <w:pPr>
+        <w:ind w:left="1224" w:hanging="504"/>
+      </w:pPr>
+    </w:lvl>
+    <w:lvl w:ilvl="3">
+      <w:start w:val="1"/>
+      <w:numFmt w:val="decimal"/>
+      <w:lvlText w:val="%1.%2.%3.%4."/>
+      <w:lvlJc w:val="left"/>
+      <w:pPr>
+        <w:ind w:left="1728" w:hanging="648"/>
+      </w:pPr>
+    </w:lvl>
+    <w:lvl w:ilvl="4">
+      <w:start w:val="1"/>
+      <w:numFmt w:val="decimal"/>
+      <w:lvlText w:val="%1.%2.%3.%4.%5."/>
+      <w:lvlJc w:val="left"/>
+      <w:pPr>
+        <w:ind w:left="2232" w:hanging="792"/>
+      </w:pPr>
+    </w:lvl>
+    <w:lvl w:ilvl="5">
+      <w:start w:val="1"/>
+      <w:numFmt w:val="decimal"/>
+      <w:lvlText w:val="%1.%2.%3.%4.%5.%6."/>
+      <w:lvlJc w:val="left"/>
+      <w:pPr>
+        <w:ind w:left="2736" w:hanging="936"/>
+      </w:pPr>
+    </w:lvl>
+    <w:lvl w:ilvl="6">
+      <w:start w:val="1"/>
+      <w:numFmt w:val="decimal"/>
+      <w:lvlText w:val="%1.%2.%3.%4.%5.%6.%7."/>
+      <w:lvlJc w:val="left"/>
+      <w:pPr>
+        <w:ind w:left="3240" w:hanging="1080"/>
+      </w:pPr>
+    </w:lvl>
+    <w:lvl w:ilvl="7">
+      <w:start w:val="1"/>
+      <w:numFmt w:val="decimal"/>
+      <w:lvlText w:val="%1.%2.%3.%4.%5.%6.%7.%8."/>
+      <w:lvlJc w:val="left"/>
+      <w:pPr>
+        <w:ind w:left="3744" w:hanging="1224"/>
+      </w:pPr>
+    </w:lvl>
+    <w:lvl w:ilvl="8">
+      <w:start w:val="1"/>
+      <w:numFmt w:val="decimal"/>
+      <w:lvlText w:val="%1.%2.%3.%4.%5.%6.%7.%8.%9."/>
+      <w:lvlJc w:val="left"/>
+      <w:pPr>
+        <w:ind w:left="4320" w:hanging="1440"/>
+      </w:pPr>
+    </w:lvl>
+  </w:abstractNum>
+  <w:abstractNum w:abstractNumId="24">
     <w:nsid w:val="466E36B7"/>
     <w:multiLevelType w:val="multilevel"/>
     <w:tmpl w:val="0419001F"/>
@@ -14556,7 +15323,7 @@
       </w:pPr>
     </w:lvl>
   </w:abstractNum>
-  <w:abstractNum w:abstractNumId="21">
+  <w:abstractNum w:abstractNumId="25">
     <w:nsid w:val="4F523107"/>
     <w:multiLevelType w:val="multilevel"/>
     <w:tmpl w:val="0419001F"/>
@@ -14642,7 +15409,7 @@
       </w:pPr>
     </w:lvl>
   </w:abstractNum>
-  <w:abstractNum w:abstractNumId="22">
+  <w:abstractNum w:abstractNumId="26">
     <w:nsid w:val="4FC875FF"/>
     <w:multiLevelType w:val="hybridMultilevel"/>
     <w:tmpl w:val="28907022"/>
@@ -14755,7 +15522,7 @@
       </w:rPr>
     </w:lvl>
   </w:abstractNum>
-  <w:abstractNum w:abstractNumId="23">
+  <w:abstractNum w:abstractNumId="27">
     <w:nsid w:val="50D36BA7"/>
     <w:multiLevelType w:val="hybridMultilevel"/>
     <w:tmpl w:val="9F6ED68C"/>
@@ -14844,7 +15611,93 @@
       </w:pPr>
     </w:lvl>
   </w:abstractNum>
-  <w:abstractNum w:abstractNumId="24">
+  <w:abstractNum w:abstractNumId="28">
+    <w:nsid w:val="51A44E2B"/>
+    <w:multiLevelType w:val="multilevel"/>
+    <w:tmpl w:val="0419001F"/>
+    <w:lvl w:ilvl="0">
+      <w:start w:val="1"/>
+      <w:numFmt w:val="decimal"/>
+      <w:lvlText w:val="%1."/>
+      <w:lvlJc w:val="left"/>
+      <w:pPr>
+        <w:ind w:left="360" w:hanging="360"/>
+      </w:pPr>
+    </w:lvl>
+    <w:lvl w:ilvl="1">
+      <w:start w:val="1"/>
+      <w:numFmt w:val="decimal"/>
+      <w:lvlText w:val="%1.%2."/>
+      <w:lvlJc w:val="left"/>
+      <w:pPr>
+        <w:ind w:left="792" w:hanging="432"/>
+      </w:pPr>
+    </w:lvl>
+    <w:lvl w:ilvl="2">
+      <w:start w:val="1"/>
+      <w:numFmt w:val="decimal"/>
+      <w:lvlText w:val="%1.%2.%3."/>
+      <w:lvlJc w:val="left"/>
+      <w:pPr>
+        <w:ind w:left="1224" w:hanging="504"/>
+      </w:pPr>
+    </w:lvl>
+    <w:lvl w:ilvl="3">
+      <w:start w:val="1"/>
+      <w:numFmt w:val="decimal"/>
+      <w:lvlText w:val="%1.%2.%3.%4."/>
+      <w:lvlJc w:val="left"/>
+      <w:pPr>
+        <w:ind w:left="1728" w:hanging="648"/>
+      </w:pPr>
+    </w:lvl>
+    <w:lvl w:ilvl="4">
+      <w:start w:val="1"/>
+      <w:numFmt w:val="decimal"/>
+      <w:lvlText w:val="%1.%2.%3.%4.%5."/>
+      <w:lvlJc w:val="left"/>
+      <w:pPr>
+        <w:ind w:left="2232" w:hanging="792"/>
+      </w:pPr>
+    </w:lvl>
+    <w:lvl w:ilvl="5">
+      <w:start w:val="1"/>
+      <w:numFmt w:val="decimal"/>
+      <w:lvlText w:val="%1.%2.%3.%4.%5.%6."/>
+      <w:lvlJc w:val="left"/>
+      <w:pPr>
+        <w:ind w:left="2736" w:hanging="936"/>
+      </w:pPr>
+    </w:lvl>
+    <w:lvl w:ilvl="6">
+      <w:start w:val="1"/>
+      <w:numFmt w:val="decimal"/>
+      <w:lvlText w:val="%1.%2.%3.%4.%5.%6.%7."/>
+      <w:lvlJc w:val="left"/>
+      <w:pPr>
+        <w:ind w:left="3240" w:hanging="1080"/>
+      </w:pPr>
+    </w:lvl>
+    <w:lvl w:ilvl="7">
+      <w:start w:val="1"/>
+      <w:numFmt w:val="decimal"/>
+      <w:lvlText w:val="%1.%2.%3.%4.%5.%6.%7.%8."/>
+      <w:lvlJc w:val="left"/>
+      <w:pPr>
+        <w:ind w:left="3744" w:hanging="1224"/>
+      </w:pPr>
+    </w:lvl>
+    <w:lvl w:ilvl="8">
+      <w:start w:val="1"/>
+      <w:numFmt w:val="decimal"/>
+      <w:lvlText w:val="%1.%2.%3.%4.%5.%6.%7.%8.%9."/>
+      <w:lvlJc w:val="left"/>
+      <w:pPr>
+        <w:ind w:left="4320" w:hanging="1440"/>
+      </w:pPr>
+    </w:lvl>
+  </w:abstractNum>
+  <w:abstractNum w:abstractNumId="29">
     <w:nsid w:val="54B43AA2"/>
     <w:multiLevelType w:val="hybridMultilevel"/>
     <w:tmpl w:val="BEEA8D1E"/>
@@ -14933,7 +15786,7 @@
       </w:pPr>
     </w:lvl>
   </w:abstractNum>
-  <w:abstractNum w:abstractNumId="25">
+  <w:abstractNum w:abstractNumId="30">
     <w:nsid w:val="5B1A4616"/>
     <w:multiLevelType w:val="hybridMultilevel"/>
     <w:tmpl w:val="D3AE43EE"/>
@@ -15019,7 +15872,7 @@
       </w:pPr>
     </w:lvl>
   </w:abstractNum>
-  <w:abstractNum w:abstractNumId="26">
+  <w:abstractNum w:abstractNumId="31">
     <w:nsid w:val="5DC22B95"/>
     <w:multiLevelType w:val="hybridMultilevel"/>
     <w:tmpl w:val="55E00DE8"/>
@@ -15132,7 +15985,7 @@
       </w:rPr>
     </w:lvl>
   </w:abstractNum>
-  <w:abstractNum w:abstractNumId="27">
+  <w:abstractNum w:abstractNumId="32">
     <w:nsid w:val="5FFF016A"/>
     <w:multiLevelType w:val="hybridMultilevel"/>
     <w:tmpl w:val="8D02FA82"/>
@@ -15245,7 +16098,7 @@
       </w:rPr>
     </w:lvl>
   </w:abstractNum>
-  <w:abstractNum w:abstractNumId="28">
+  <w:abstractNum w:abstractNumId="33">
     <w:nsid w:val="612636B5"/>
     <w:multiLevelType w:val="hybridMultilevel"/>
     <w:tmpl w:val="4468A954"/>
@@ -15359,7 +16212,179 @@
       </w:rPr>
     </w:lvl>
   </w:abstractNum>
-  <w:abstractNum w:abstractNumId="29">
+  <w:abstractNum w:abstractNumId="34">
+    <w:nsid w:val="61925DC8"/>
+    <w:multiLevelType w:val="multilevel"/>
+    <w:tmpl w:val="0419001F"/>
+    <w:lvl w:ilvl="0">
+      <w:start w:val="1"/>
+      <w:numFmt w:val="decimal"/>
+      <w:lvlText w:val="%1."/>
+      <w:lvlJc w:val="left"/>
+      <w:pPr>
+        <w:ind w:left="360" w:hanging="360"/>
+      </w:pPr>
+    </w:lvl>
+    <w:lvl w:ilvl="1">
+      <w:start w:val="1"/>
+      <w:numFmt w:val="decimal"/>
+      <w:lvlText w:val="%1.%2."/>
+      <w:lvlJc w:val="left"/>
+      <w:pPr>
+        <w:ind w:left="792" w:hanging="432"/>
+      </w:pPr>
+    </w:lvl>
+    <w:lvl w:ilvl="2">
+      <w:start w:val="1"/>
+      <w:numFmt w:val="decimal"/>
+      <w:lvlText w:val="%1.%2.%3."/>
+      <w:lvlJc w:val="left"/>
+      <w:pPr>
+        <w:ind w:left="1224" w:hanging="504"/>
+      </w:pPr>
+    </w:lvl>
+    <w:lvl w:ilvl="3">
+      <w:start w:val="1"/>
+      <w:numFmt w:val="decimal"/>
+      <w:lvlText w:val="%1.%2.%3.%4."/>
+      <w:lvlJc w:val="left"/>
+      <w:pPr>
+        <w:ind w:left="1728" w:hanging="648"/>
+      </w:pPr>
+    </w:lvl>
+    <w:lvl w:ilvl="4">
+      <w:start w:val="1"/>
+      <w:numFmt w:val="decimal"/>
+      <w:lvlText w:val="%1.%2.%3.%4.%5."/>
+      <w:lvlJc w:val="left"/>
+      <w:pPr>
+        <w:ind w:left="2232" w:hanging="792"/>
+      </w:pPr>
+    </w:lvl>
+    <w:lvl w:ilvl="5">
+      <w:start w:val="1"/>
+      <w:numFmt w:val="decimal"/>
+      <w:lvlText w:val="%1.%2.%3.%4.%5.%6."/>
+      <w:lvlJc w:val="left"/>
+      <w:pPr>
+        <w:ind w:left="2736" w:hanging="936"/>
+      </w:pPr>
+    </w:lvl>
+    <w:lvl w:ilvl="6">
+      <w:start w:val="1"/>
+      <w:numFmt w:val="decimal"/>
+      <w:lvlText w:val="%1.%2.%3.%4.%5.%6.%7."/>
+      <w:lvlJc w:val="left"/>
+      <w:pPr>
+        <w:ind w:left="3240" w:hanging="1080"/>
+      </w:pPr>
+    </w:lvl>
+    <w:lvl w:ilvl="7">
+      <w:start w:val="1"/>
+      <w:numFmt w:val="decimal"/>
+      <w:lvlText w:val="%1.%2.%3.%4.%5.%6.%7.%8."/>
+      <w:lvlJc w:val="left"/>
+      <w:pPr>
+        <w:ind w:left="3744" w:hanging="1224"/>
+      </w:pPr>
+    </w:lvl>
+    <w:lvl w:ilvl="8">
+      <w:start w:val="1"/>
+      <w:numFmt w:val="decimal"/>
+      <w:lvlText w:val="%1.%2.%3.%4.%5.%6.%7.%8.%9."/>
+      <w:lvlJc w:val="left"/>
+      <w:pPr>
+        <w:ind w:left="4320" w:hanging="1440"/>
+      </w:pPr>
+    </w:lvl>
+  </w:abstractNum>
+  <w:abstractNum w:abstractNumId="35">
+    <w:nsid w:val="63487F26"/>
+    <w:multiLevelType w:val="multilevel"/>
+    <w:tmpl w:val="0419001F"/>
+    <w:lvl w:ilvl="0">
+      <w:start w:val="1"/>
+      <w:numFmt w:val="decimal"/>
+      <w:lvlText w:val="%1."/>
+      <w:lvlJc w:val="left"/>
+      <w:pPr>
+        <w:ind w:left="360" w:hanging="360"/>
+      </w:pPr>
+    </w:lvl>
+    <w:lvl w:ilvl="1">
+      <w:start w:val="1"/>
+      <w:numFmt w:val="decimal"/>
+      <w:lvlText w:val="%1.%2."/>
+      <w:lvlJc w:val="left"/>
+      <w:pPr>
+        <w:ind w:left="792" w:hanging="432"/>
+      </w:pPr>
+    </w:lvl>
+    <w:lvl w:ilvl="2">
+      <w:start w:val="1"/>
+      <w:numFmt w:val="decimal"/>
+      <w:lvlText w:val="%1.%2.%3."/>
+      <w:lvlJc w:val="left"/>
+      <w:pPr>
+        <w:ind w:left="1224" w:hanging="504"/>
+      </w:pPr>
+    </w:lvl>
+    <w:lvl w:ilvl="3">
+      <w:start w:val="1"/>
+      <w:numFmt w:val="decimal"/>
+      <w:lvlText w:val="%1.%2.%3.%4."/>
+      <w:lvlJc w:val="left"/>
+      <w:pPr>
+        <w:ind w:left="1728" w:hanging="648"/>
+      </w:pPr>
+    </w:lvl>
+    <w:lvl w:ilvl="4">
+      <w:start w:val="1"/>
+      <w:numFmt w:val="decimal"/>
+      <w:lvlText w:val="%1.%2.%3.%4.%5."/>
+      <w:lvlJc w:val="left"/>
+      <w:pPr>
+        <w:ind w:left="2232" w:hanging="792"/>
+      </w:pPr>
+    </w:lvl>
+    <w:lvl w:ilvl="5">
+      <w:start w:val="1"/>
+      <w:numFmt w:val="decimal"/>
+      <w:lvlText w:val="%1.%2.%3.%4.%5.%6."/>
+      <w:lvlJc w:val="left"/>
+      <w:pPr>
+        <w:ind w:left="2736" w:hanging="936"/>
+      </w:pPr>
+    </w:lvl>
+    <w:lvl w:ilvl="6">
+      <w:start w:val="1"/>
+      <w:numFmt w:val="decimal"/>
+      <w:lvlText w:val="%1.%2.%3.%4.%5.%6.%7."/>
+      <w:lvlJc w:val="left"/>
+      <w:pPr>
+        <w:ind w:left="3240" w:hanging="1080"/>
+      </w:pPr>
+    </w:lvl>
+    <w:lvl w:ilvl="7">
+      <w:start w:val="1"/>
+      <w:numFmt w:val="decimal"/>
+      <w:lvlText w:val="%1.%2.%3.%4.%5.%6.%7.%8."/>
+      <w:lvlJc w:val="left"/>
+      <w:pPr>
+        <w:ind w:left="3744" w:hanging="1224"/>
+      </w:pPr>
+    </w:lvl>
+    <w:lvl w:ilvl="8">
+      <w:start w:val="1"/>
+      <w:numFmt w:val="decimal"/>
+      <w:lvlText w:val="%1.%2.%3.%4.%5.%6.%7.%8.%9."/>
+      <w:lvlJc w:val="left"/>
+      <w:pPr>
+        <w:ind w:left="4320" w:hanging="1440"/>
+      </w:pPr>
+    </w:lvl>
+  </w:abstractNum>
+  <w:abstractNum w:abstractNumId="36">
     <w:nsid w:val="67950D95"/>
     <w:multiLevelType w:val="multilevel"/>
     <w:tmpl w:val="413E39C0"/>
@@ -15480,7 +16505,7 @@
       </w:rPr>
     </w:lvl>
   </w:abstractNum>
-  <w:abstractNum w:abstractNumId="30">
+  <w:abstractNum w:abstractNumId="37">
     <w:nsid w:val="68AE19BC"/>
     <w:multiLevelType w:val="hybridMultilevel"/>
     <w:tmpl w:val="06BC963E"/>
@@ -15566,7 +16591,7 @@
       </w:pPr>
     </w:lvl>
   </w:abstractNum>
-  <w:abstractNum w:abstractNumId="31">
+  <w:abstractNum w:abstractNumId="38">
     <w:nsid w:val="6B031228"/>
     <w:multiLevelType w:val="hybridMultilevel"/>
     <w:tmpl w:val="6F9E905E"/>
@@ -15679,7 +16704,7 @@
       </w:rPr>
     </w:lvl>
   </w:abstractNum>
-  <w:abstractNum w:abstractNumId="32">
+  <w:abstractNum w:abstractNumId="39">
     <w:nsid w:val="6BE9078D"/>
     <w:multiLevelType w:val="hybridMultilevel"/>
     <w:tmpl w:val="05666DF4"/>
@@ -15792,7 +16817,7 @@
       </w:rPr>
     </w:lvl>
   </w:abstractNum>
-  <w:abstractNum w:abstractNumId="33">
+  <w:abstractNum w:abstractNumId="40">
     <w:nsid w:val="6C4C64FE"/>
     <w:multiLevelType w:val="hybridMultilevel"/>
     <w:tmpl w:val="4CE0A604"/>
@@ -15905,7 +16930,7 @@
       </w:rPr>
     </w:lvl>
   </w:abstractNum>
-  <w:abstractNum w:abstractNumId="34">
+  <w:abstractNum w:abstractNumId="41">
     <w:nsid w:val="6C73341D"/>
     <w:multiLevelType w:val="hybridMultilevel"/>
     <w:tmpl w:val="35DA6EAC"/>
@@ -16018,7 +17043,7 @@
       </w:rPr>
     </w:lvl>
   </w:abstractNum>
-  <w:abstractNum w:abstractNumId="35">
+  <w:abstractNum w:abstractNumId="42">
     <w:nsid w:val="6DFA6B1F"/>
     <w:multiLevelType w:val="multilevel"/>
     <w:tmpl w:val="18A0375A"/>
@@ -16139,7 +17164,93 @@
       </w:rPr>
     </w:lvl>
   </w:abstractNum>
-  <w:abstractNum w:abstractNumId="36">
+  <w:abstractNum w:abstractNumId="43">
+    <w:nsid w:val="71807A7B"/>
+    <w:multiLevelType w:val="hybridMultilevel"/>
+    <w:tmpl w:val="2E025E8A"/>
+    <w:lvl w:ilvl="0" w:tplc="0419000F">
+      <w:start w:val="1"/>
+      <w:numFmt w:val="decimal"/>
+      <w:lvlText w:val="%1."/>
+      <w:lvlJc w:val="left"/>
+      <w:pPr>
+        <w:ind w:left="720" w:hanging="360"/>
+      </w:pPr>
+    </w:lvl>
+    <w:lvl w:ilvl="1" w:tplc="04190019" w:tentative="1">
+      <w:start w:val="1"/>
+      <w:numFmt w:val="lowerLetter"/>
+      <w:lvlText w:val="%2."/>
+      <w:lvlJc w:val="left"/>
+      <w:pPr>
+        <w:ind w:left="1440" w:hanging="360"/>
+      </w:pPr>
+    </w:lvl>
+    <w:lvl w:ilvl="2" w:tplc="0419001B" w:tentative="1">
+      <w:start w:val="1"/>
+      <w:numFmt w:val="lowerRoman"/>
+      <w:lvlText w:val="%3."/>
+      <w:lvlJc w:val="right"/>
+      <w:pPr>
+        <w:ind w:left="2160" w:hanging="180"/>
+      </w:pPr>
+    </w:lvl>
+    <w:lvl w:ilvl="3" w:tplc="0419000F" w:tentative="1">
+      <w:start w:val="1"/>
+      <w:numFmt w:val="decimal"/>
+      <w:lvlText w:val="%4."/>
+      <w:lvlJc w:val="left"/>
+      <w:pPr>
+        <w:ind w:left="2880" w:hanging="360"/>
+      </w:pPr>
+    </w:lvl>
+    <w:lvl w:ilvl="4" w:tplc="04190019" w:tentative="1">
+      <w:start w:val="1"/>
+      <w:numFmt w:val="lowerLetter"/>
+      <w:lvlText w:val="%5."/>
+      <w:lvlJc w:val="left"/>
+      <w:pPr>
+        <w:ind w:left="3600" w:hanging="360"/>
+      </w:pPr>
+    </w:lvl>
+    <w:lvl w:ilvl="5" w:tplc="0419001B" w:tentative="1">
+      <w:start w:val="1"/>
+      <w:numFmt w:val="lowerRoman"/>
+      <w:lvlText w:val="%6."/>
+      <w:lvlJc w:val="right"/>
+      <w:pPr>
+        <w:ind w:left="4320" w:hanging="180"/>
+      </w:pPr>
+    </w:lvl>
+    <w:lvl w:ilvl="6" w:tplc="0419000F" w:tentative="1">
+      <w:start w:val="1"/>
+      <w:numFmt w:val="decimal"/>
+      <w:lvlText w:val="%7."/>
+      <w:lvlJc w:val="left"/>
+      <w:pPr>
+        <w:ind w:left="5040" w:hanging="360"/>
+      </w:pPr>
+    </w:lvl>
+    <w:lvl w:ilvl="7" w:tplc="04190019" w:tentative="1">
+      <w:start w:val="1"/>
+      <w:numFmt w:val="lowerLetter"/>
+      <w:lvlText w:val="%8."/>
+      <w:lvlJc w:val="left"/>
+      <w:pPr>
+        <w:ind w:left="5760" w:hanging="360"/>
+      </w:pPr>
+    </w:lvl>
+    <w:lvl w:ilvl="8" w:tplc="0419001B" w:tentative="1">
+      <w:start w:val="1"/>
+      <w:numFmt w:val="lowerRoman"/>
+      <w:lvlText w:val="%9."/>
+      <w:lvlJc w:val="right"/>
+      <w:pPr>
+        <w:ind w:left="6480" w:hanging="180"/>
+      </w:pPr>
+    </w:lvl>
+  </w:abstractNum>
+  <w:abstractNum w:abstractNumId="44">
     <w:nsid w:val="72BA2675"/>
     <w:multiLevelType w:val="multilevel"/>
     <w:tmpl w:val="413E39C0"/>
@@ -16260,7 +17371,7 @@
       </w:rPr>
     </w:lvl>
   </w:abstractNum>
-  <w:abstractNum w:abstractNumId="37">
+  <w:abstractNum w:abstractNumId="45">
     <w:nsid w:val="746644FA"/>
     <w:multiLevelType w:val="hybridMultilevel"/>
     <w:tmpl w:val="C33688E0"/>
@@ -16373,7 +17484,7 @@
       </w:rPr>
     </w:lvl>
   </w:abstractNum>
-  <w:abstractNum w:abstractNumId="38">
+  <w:abstractNum w:abstractNumId="46">
     <w:nsid w:val="76351EA7"/>
     <w:multiLevelType w:val="multilevel"/>
     <w:tmpl w:val="18A0375A"/>
@@ -16494,122 +17605,235 @@
       </w:rPr>
     </w:lvl>
   </w:abstractNum>
+  <w:abstractNum w:abstractNumId="47">
+    <w:nsid w:val="77834090"/>
+    <w:multiLevelType w:val="multilevel"/>
+    <w:tmpl w:val="0419001F"/>
+    <w:lvl w:ilvl="0">
+      <w:start w:val="1"/>
+      <w:numFmt w:val="decimal"/>
+      <w:lvlText w:val="%1."/>
+      <w:lvlJc w:val="left"/>
+      <w:pPr>
+        <w:ind w:left="360" w:hanging="360"/>
+      </w:pPr>
+    </w:lvl>
+    <w:lvl w:ilvl="1">
+      <w:start w:val="1"/>
+      <w:numFmt w:val="decimal"/>
+      <w:lvlText w:val="%1.%2."/>
+      <w:lvlJc w:val="left"/>
+      <w:pPr>
+        <w:ind w:left="792" w:hanging="432"/>
+      </w:pPr>
+    </w:lvl>
+    <w:lvl w:ilvl="2">
+      <w:start w:val="1"/>
+      <w:numFmt w:val="decimal"/>
+      <w:lvlText w:val="%1.%2.%3."/>
+      <w:lvlJc w:val="left"/>
+      <w:pPr>
+        <w:ind w:left="1224" w:hanging="504"/>
+      </w:pPr>
+    </w:lvl>
+    <w:lvl w:ilvl="3">
+      <w:start w:val="1"/>
+      <w:numFmt w:val="decimal"/>
+      <w:lvlText w:val="%1.%2.%3.%4."/>
+      <w:lvlJc w:val="left"/>
+      <w:pPr>
+        <w:ind w:left="1728" w:hanging="648"/>
+      </w:pPr>
+    </w:lvl>
+    <w:lvl w:ilvl="4">
+      <w:start w:val="1"/>
+      <w:numFmt w:val="decimal"/>
+      <w:lvlText w:val="%1.%2.%3.%4.%5."/>
+      <w:lvlJc w:val="left"/>
+      <w:pPr>
+        <w:ind w:left="2232" w:hanging="792"/>
+      </w:pPr>
+    </w:lvl>
+    <w:lvl w:ilvl="5">
+      <w:start w:val="1"/>
+      <w:numFmt w:val="decimal"/>
+      <w:lvlText w:val="%1.%2.%3.%4.%5.%6."/>
+      <w:lvlJc w:val="left"/>
+      <w:pPr>
+        <w:ind w:left="2736" w:hanging="936"/>
+      </w:pPr>
+    </w:lvl>
+    <w:lvl w:ilvl="6">
+      <w:start w:val="1"/>
+      <w:numFmt w:val="decimal"/>
+      <w:lvlText w:val="%1.%2.%3.%4.%5.%6.%7."/>
+      <w:lvlJc w:val="left"/>
+      <w:pPr>
+        <w:ind w:left="3240" w:hanging="1080"/>
+      </w:pPr>
+    </w:lvl>
+    <w:lvl w:ilvl="7">
+      <w:start w:val="1"/>
+      <w:numFmt w:val="decimal"/>
+      <w:lvlText w:val="%1.%2.%3.%4.%5.%6.%7.%8."/>
+      <w:lvlJc w:val="left"/>
+      <w:pPr>
+        <w:ind w:left="3744" w:hanging="1224"/>
+      </w:pPr>
+    </w:lvl>
+    <w:lvl w:ilvl="8">
+      <w:start w:val="1"/>
+      <w:numFmt w:val="decimal"/>
+      <w:lvlText w:val="%1.%2.%3.%4.%5.%6.%7.%8.%9."/>
+      <w:lvlJc w:val="left"/>
+      <w:pPr>
+        <w:ind w:left="4320" w:hanging="1440"/>
+      </w:pPr>
+    </w:lvl>
+  </w:abstractNum>
   <w:num w:numId="1">
-    <w:abstractNumId w:val="28"/>
+    <w:abstractNumId w:val="33"/>
   </w:num>
   <w:num w:numId="2">
-    <w:abstractNumId w:val="34"/>
+    <w:abstractNumId w:val="41"/>
   </w:num>
   <w:num w:numId="3">
-    <w:abstractNumId w:val="19"/>
+    <w:abstractNumId w:val="22"/>
   </w:num>
   <w:num w:numId="4">
-    <w:abstractNumId w:val="25"/>
+    <w:abstractNumId w:val="30"/>
   </w:num>
   <w:num w:numId="5">
-    <w:abstractNumId w:val="17"/>
+    <w:abstractNumId w:val="20"/>
   </w:num>
   <w:num w:numId="6">
-    <w:abstractNumId w:val="29"/>
+    <w:abstractNumId w:val="36"/>
   </w:num>
   <w:num w:numId="7">
-    <w:abstractNumId w:val="36"/>
+    <w:abstractNumId w:val="44"/>
   </w:num>
   <w:num w:numId="8">
-    <w:abstractNumId w:val="4"/>
+    <w:abstractNumId w:val="5"/>
   </w:num>
   <w:num w:numId="9">
-    <w:abstractNumId w:val="35"/>
+    <w:abstractNumId w:val="42"/>
   </w:num>
   <w:num w:numId="10">
-    <w:abstractNumId w:val="38"/>
+    <w:abstractNumId w:val="46"/>
   </w:num>
   <w:num w:numId="11">
-    <w:abstractNumId w:val="18"/>
+    <w:abstractNumId w:val="21"/>
   </w:num>
   <w:num w:numId="12">
     <w:abstractNumId w:val="0"/>
   </w:num>
   <w:num w:numId="13">
-    <w:abstractNumId w:val="7"/>
+    <w:abstractNumId w:val="9"/>
   </w:num>
   <w:num w:numId="14">
-    <w:abstractNumId w:val="27"/>
+    <w:abstractNumId w:val="32"/>
   </w:num>
   <w:num w:numId="15">
-    <w:abstractNumId w:val="20"/>
+    <w:abstractNumId w:val="24"/>
   </w:num>
   <w:num w:numId="16">
     <w:abstractNumId w:val="1"/>
   </w:num>
   <w:num w:numId="17">
-    <w:abstractNumId w:val="21"/>
+    <w:abstractNumId w:val="25"/>
   </w:num>
   <w:num w:numId="18">
-    <w:abstractNumId w:val="12"/>
+    <w:abstractNumId w:val="14"/>
   </w:num>
   <w:num w:numId="19">
-    <w:abstractNumId w:val="5"/>
+    <w:abstractNumId w:val="6"/>
   </w:num>
   <w:num w:numId="20">
-    <w:abstractNumId w:val="37"/>
+    <w:abstractNumId w:val="45"/>
   </w:num>
   <w:num w:numId="21">
-    <w:abstractNumId w:val="8"/>
+    <w:abstractNumId w:val="10"/>
   </w:num>
   <w:num w:numId="22">
-    <w:abstractNumId w:val="3"/>
+    <w:abstractNumId w:val="4"/>
   </w:num>
   <w:num w:numId="23">
-    <w:abstractNumId w:val="6"/>
+    <w:abstractNumId w:val="7"/>
   </w:num>
   <w:num w:numId="24">
-    <w:abstractNumId w:val="23"/>
+    <w:abstractNumId w:val="27"/>
   </w:num>
   <w:num w:numId="25">
-    <w:abstractNumId w:val="11"/>
+    <w:abstractNumId w:val="13"/>
   </w:num>
   <w:num w:numId="26">
     <w:abstractNumId w:val="2"/>
   </w:num>
   <w:num w:numId="27">
+    <w:abstractNumId w:val="31"/>
+  </w:num>
+  <w:num w:numId="28">
+    <w:abstractNumId w:val="29"/>
+  </w:num>
+  <w:num w:numId="29">
+    <w:abstractNumId w:val="17"/>
+  </w:num>
+  <w:num w:numId="30">
+    <w:abstractNumId w:val="11"/>
+  </w:num>
+  <w:num w:numId="31">
+    <w:abstractNumId w:val="16"/>
+  </w:num>
+  <w:num w:numId="32">
+    <w:abstractNumId w:val="37"/>
+  </w:num>
+  <w:num w:numId="33">
+    <w:abstractNumId w:val="12"/>
+  </w:num>
+  <w:num w:numId="34">
+    <w:abstractNumId w:val="18"/>
+  </w:num>
+  <w:num w:numId="35">
+    <w:abstractNumId w:val="38"/>
+  </w:num>
+  <w:num w:numId="36">
+    <w:abstractNumId w:val="39"/>
+  </w:num>
+  <w:num w:numId="37">
+    <w:abstractNumId w:val="15"/>
+  </w:num>
+  <w:num w:numId="38">
     <w:abstractNumId w:val="26"/>
   </w:num>
-  <w:num w:numId="28">
-    <w:abstractNumId w:val="24"/>
+  <w:num w:numId="39">
+    <w:abstractNumId w:val="40"/>
   </w:num>
-  <w:num w:numId="29">
-    <w:abstractNumId w:val="15"/>
+  <w:num w:numId="40">
+    <w:abstractNumId w:val="8"/>
   </w:num>
-  <w:num w:numId="30">
-    <w:abstractNumId w:val="9"/>
+  <w:num w:numId="41">
+    <w:abstractNumId w:val="19"/>
   </w:num>
-  <w:num w:numId="31">
-    <w:abstractNumId w:val="14"/>
+  <w:num w:numId="42">
+    <w:abstractNumId w:val="43"/>
   </w:num>
-  <w:num w:numId="32">
-    <w:abstractNumId w:val="30"/>
+  <w:num w:numId="43">
+    <w:abstractNumId w:val="3"/>
   </w:num>
-  <w:num w:numId="33">
-    <w:abstractNumId w:val="10"/>
+  <w:num w:numId="44">
+    <w:abstractNumId w:val="47"/>
   </w:num>
-  <w:num w:numId="34">
-    <w:abstractNumId w:val="16"/>
+  <w:num w:numId="45">
+    <w:abstractNumId w:val="23"/>
   </w:num>
-  <w:num w:numId="35">
-    <w:abstractNumId w:val="31"/>
+  <w:num w:numId="46">
+    <w:abstractNumId w:val="28"/>
   </w:num>
-  <w:num w:numId="36">
-    <w:abstractNumId w:val="32"/>
+  <w:num w:numId="47">
+    <w:abstractNumId w:val="34"/>
   </w:num>
-  <w:num w:numId="37">
-    <w:abstractNumId w:val="13"/>
-  </w:num>
-  <w:num w:numId="38">
-    <w:abstractNumId w:val="22"/>
-  </w:num>
-  <w:num w:numId="39">
-    <w:abstractNumId w:val="33"/>
+  <w:num w:numId="48">
+    <w:abstractNumId w:val="35"/>
   </w:num>
 </w:numbering>
 </file>
@@ -17127,6 +18351,22 @@
       <w:u w:val="single"/>
     </w:rPr>
   </w:style>
+  <w:style w:type="paragraph" w:styleId="21">
+    <w:name w:val="toc 2"/>
+    <w:basedOn w:val="a"/>
+    <w:next w:val="a"/>
+    <w:autoRedefine/>
+    <w:uiPriority w:val="39"/>
+    <w:unhideWhenUsed/>
+    <w:rsid w:val="00E10FFF"/>
+    <w:pPr>
+      <w:tabs>
+        <w:tab w:val="left" w:pos="426"/>
+        <w:tab w:val="right" w:leader="dot" w:pos="9344"/>
+      </w:tabs>
+      <w:spacing w:after="100"/>
+    </w:pPr>
+  </w:style>
 </w:styles>
 </file>
 
@@ -17418,7 +18658,7 @@
 </file>
 
 <file path=customXml/itemProps1.xml><?xml version="1.0" encoding="utf-8"?>
-<ds:datastoreItem xmlns:ds="http://schemas.openxmlformats.org/officeDocument/2006/customXml" ds:itemID="{C7A683ED-6F0C-48A3-8FCC-1D53DAD71F53}">
+<ds:datastoreItem xmlns:ds="http://schemas.openxmlformats.org/officeDocument/2006/customXml" ds:itemID="{9BF5CCDD-898B-4517-8166-E311F8D821C2}">
   <ds:schemaRefs>
     <ds:schemaRef ds:uri="http://schemas.openxmlformats.org/officeDocument/2006/bibliography"/>
   </ds:schemaRefs>

--- a/Пояснительная записка.docx
+++ b/Пояснительная записка.docx
@@ -629,7 +629,7 @@
           <w:color w:val="auto"/>
         </w:rPr>
       </w:pPr>
-      <w:bookmarkStart w:id="0" w:name="_Toc134214449"/>
+      <w:bookmarkStart w:id="0" w:name="_Toc134568419"/>
       <w:r>
         <w:rPr>
           <w:rFonts w:ascii="Times New Roman" w:hAnsi="Times New Roman" w:cs="Times New Roman"/>
@@ -998,7 +998,7 @@
           <w:color w:val="auto"/>
         </w:rPr>
       </w:pPr>
-      <w:bookmarkStart w:id="1" w:name="_Toc134214450"/>
+      <w:bookmarkStart w:id="1" w:name="_Toc134568420"/>
       <w:r>
         <w:rPr>
           <w:rFonts w:ascii="Times New Roman" w:hAnsi="Times New Roman" w:cs="Times New Roman"/>
@@ -1075,7 +1075,7 @@
           <w:r>
             <w:fldChar w:fldCharType="separate"/>
           </w:r>
-          <w:hyperlink w:anchor="_Toc134214449" w:history="1">
+          <w:hyperlink w:anchor="_Toc134568419" w:history="1">
             <w:r>
               <w:rPr>
                 <w:rStyle w:val="a6"/>
@@ -1102,7 +1102,7 @@
                 <w:noProof/>
                 <w:webHidden/>
               </w:rPr>
-              <w:instrText xml:space="preserve"> PAGEREF _Toc134214449 \h </w:instrText>
+              <w:instrText xml:space="preserve"> PAGEREF _Toc134568419 \h </w:instrText>
             </w:r>
             <w:r>
               <w:rPr>
@@ -1146,7 +1146,7 @@
               <w:szCs w:val="22"/>
             </w:rPr>
           </w:pPr>
-          <w:hyperlink w:anchor="_Toc134214450" w:history="1">
+          <w:hyperlink w:anchor="_Toc134568420" w:history="1">
             <w:r>
               <w:rPr>
                 <w:rStyle w:val="a6"/>
@@ -1173,7 +1173,7 @@
                 <w:noProof/>
                 <w:webHidden/>
               </w:rPr>
-              <w:instrText xml:space="preserve"> PAGEREF _Toc134214450 \h </w:instrText>
+              <w:instrText xml:space="preserve"> PAGEREF _Toc134568420 \h </w:instrText>
             </w:r>
             <w:r>
               <w:rPr>
@@ -1217,7 +1217,7 @@
               <w:szCs w:val="22"/>
             </w:rPr>
           </w:pPr>
-          <w:hyperlink w:anchor="_Toc134214451" w:history="1">
+          <w:hyperlink w:anchor="_Toc134568421" w:history="1">
             <w:r>
               <w:rPr>
                 <w:rStyle w:val="a6"/>
@@ -1244,7 +1244,7 @@
                 <w:noProof/>
                 <w:webHidden/>
               </w:rPr>
-              <w:instrText xml:space="preserve"> PAGEREF _Toc134214451 \h </w:instrText>
+              <w:instrText xml:space="preserve"> PAGEREF _Toc134568421 \h </w:instrText>
             </w:r>
             <w:r>
               <w:rPr>
@@ -1289,7 +1289,7 @@
               <w:szCs w:val="22"/>
             </w:rPr>
           </w:pPr>
-          <w:hyperlink w:anchor="_Toc134214452" w:history="1">
+          <w:hyperlink w:anchor="_Toc134568422" w:history="1">
             <w:r>
               <w:rPr>
                 <w:rStyle w:val="a6"/>
@@ -1332,7 +1332,7 @@
                 <w:noProof/>
                 <w:webHidden/>
               </w:rPr>
-              <w:instrText xml:space="preserve"> PAGEREF _Toc134214452 \h </w:instrText>
+              <w:instrText xml:space="preserve"> PAGEREF _Toc134568422 \h </w:instrText>
             </w:r>
             <w:r>
               <w:rPr>
@@ -1377,7 +1377,7 @@
               <w:szCs w:val="22"/>
             </w:rPr>
           </w:pPr>
-          <w:hyperlink w:anchor="_Toc134214453" w:history="1">
+          <w:hyperlink w:anchor="_Toc134568423" w:history="1">
             <w:r>
               <w:rPr>
                 <w:rStyle w:val="a6"/>
@@ -1420,7 +1420,7 @@
                 <w:noProof/>
                 <w:webHidden/>
               </w:rPr>
-              <w:instrText xml:space="preserve"> PAGEREF _Toc134214453 \h </w:instrText>
+              <w:instrText xml:space="preserve"> PAGEREF _Toc134568423 \h </w:instrText>
             </w:r>
             <w:r>
               <w:rPr>
@@ -1465,7 +1465,7 @@
               <w:szCs w:val="22"/>
             </w:rPr>
           </w:pPr>
-          <w:hyperlink w:anchor="_Toc134214454" w:history="1">
+          <w:hyperlink w:anchor="_Toc134568424" w:history="1">
             <w:r>
               <w:rPr>
                 <w:rStyle w:val="a6"/>
@@ -1508,7 +1508,7 @@
                 <w:noProof/>
                 <w:webHidden/>
               </w:rPr>
-              <w:instrText xml:space="preserve"> PAGEREF _Toc134214454 \h </w:instrText>
+              <w:instrText xml:space="preserve"> PAGEREF _Toc134568424 \h </w:instrText>
             </w:r>
             <w:r>
               <w:rPr>
@@ -1553,7 +1553,7 @@
               <w:szCs w:val="22"/>
             </w:rPr>
           </w:pPr>
-          <w:hyperlink w:anchor="_Toc134214455" w:history="1">
+          <w:hyperlink w:anchor="_Toc134568425" w:history="1">
             <w:r>
               <w:rPr>
                 <w:rStyle w:val="a6"/>
@@ -1611,7 +1611,7 @@
                 <w:noProof/>
                 <w:webHidden/>
               </w:rPr>
-              <w:instrText xml:space="preserve"> PAGEREF _Toc134214455 \h </w:instrText>
+              <w:instrText xml:space="preserve"> PAGEREF _Toc134568425 \h </w:instrText>
             </w:r>
             <w:r>
               <w:rPr>
@@ -1656,7 +1656,7 @@
               <w:szCs w:val="22"/>
             </w:rPr>
           </w:pPr>
-          <w:hyperlink w:anchor="_Toc134214456" w:history="1">
+          <w:hyperlink w:anchor="_Toc134568426" w:history="1">
             <w:r>
               <w:rPr>
                 <w:rStyle w:val="a6"/>
@@ -1699,7 +1699,7 @@
                 <w:noProof/>
                 <w:webHidden/>
               </w:rPr>
-              <w:instrText xml:space="preserve"> PAGEREF _Toc134214456 \h </w:instrText>
+              <w:instrText xml:space="preserve"> PAGEREF _Toc134568426 \h </w:instrText>
             </w:r>
             <w:r>
               <w:rPr>
@@ -1744,7 +1744,7 @@
               <w:szCs w:val="22"/>
             </w:rPr>
           </w:pPr>
-          <w:hyperlink w:anchor="_Toc134214457" w:history="1">
+          <w:hyperlink w:anchor="_Toc134568427" w:history="1">
             <w:r>
               <w:rPr>
                 <w:rStyle w:val="a6"/>
@@ -1788,7 +1788,7 @@
                 <w:noProof/>
                 <w:webHidden/>
               </w:rPr>
-              <w:instrText xml:space="preserve"> PAGEREF _Toc134214457 \h </w:instrText>
+              <w:instrText xml:space="preserve"> PAGEREF _Toc134568427 \h </w:instrText>
             </w:r>
             <w:r>
               <w:rPr>
@@ -1833,7 +1833,7 @@
               <w:szCs w:val="22"/>
             </w:rPr>
           </w:pPr>
-          <w:hyperlink w:anchor="_Toc134214458" w:history="1">
+          <w:hyperlink w:anchor="_Toc134568428" w:history="1">
             <w:r>
               <w:rPr>
                 <w:rStyle w:val="a6"/>
@@ -1876,7 +1876,7 @@
                 <w:noProof/>
                 <w:webHidden/>
               </w:rPr>
-              <w:instrText xml:space="preserve"> PAGEREF _Toc134214458 \h </w:instrText>
+              <w:instrText xml:space="preserve"> PAGEREF _Toc134568428 \h </w:instrText>
             </w:r>
             <w:r>
               <w:rPr>
@@ -1921,7 +1921,7 @@
               <w:szCs w:val="22"/>
             </w:rPr>
           </w:pPr>
-          <w:hyperlink w:anchor="_Toc134214459" w:history="1">
+          <w:hyperlink w:anchor="_Toc134568429" w:history="1">
             <w:r>
               <w:rPr>
                 <w:rStyle w:val="a6"/>
@@ -1964,7 +1964,7 @@
                 <w:noProof/>
                 <w:webHidden/>
               </w:rPr>
-              <w:instrText xml:space="preserve"> PAGEREF _Toc134214459 \h </w:instrText>
+              <w:instrText xml:space="preserve"> PAGEREF _Toc134568429 \h </w:instrText>
             </w:r>
             <w:r>
               <w:rPr>
@@ -2009,7 +2009,7 @@
               <w:szCs w:val="22"/>
             </w:rPr>
           </w:pPr>
-          <w:hyperlink w:anchor="_Toc134214460" w:history="1">
+          <w:hyperlink w:anchor="_Toc134568430" w:history="1">
             <w:r>
               <w:rPr>
                 <w:rStyle w:val="a6"/>
@@ -2052,7 +2052,7 @@
                 <w:noProof/>
                 <w:webHidden/>
               </w:rPr>
-              <w:instrText xml:space="preserve"> PAGEREF _Toc134214460 \h </w:instrText>
+              <w:instrText xml:space="preserve"> PAGEREF _Toc134568430 \h </w:instrText>
             </w:r>
             <w:r>
               <w:rPr>
@@ -2097,7 +2097,7 @@
               <w:szCs w:val="22"/>
             </w:rPr>
           </w:pPr>
-          <w:hyperlink w:anchor="_Toc134214461" w:history="1">
+          <w:hyperlink w:anchor="_Toc134568431" w:history="1">
             <w:r>
               <w:rPr>
                 <w:rStyle w:val="a6"/>
@@ -2140,7 +2140,7 @@
                 <w:noProof/>
                 <w:webHidden/>
               </w:rPr>
-              <w:instrText xml:space="preserve"> PAGEREF _Toc134214461 \h </w:instrText>
+              <w:instrText xml:space="preserve"> PAGEREF _Toc134568431 \h </w:instrText>
             </w:r>
             <w:r>
               <w:rPr>
@@ -2184,7 +2184,7 @@
               <w:szCs w:val="22"/>
             </w:rPr>
           </w:pPr>
-          <w:hyperlink w:anchor="_Toc134214462" w:history="1">
+          <w:hyperlink w:anchor="_Toc134568432" w:history="1">
             <w:r>
               <w:rPr>
                 <w:rStyle w:val="a6"/>
@@ -2219,7 +2219,7 @@
                 <w:noProof/>
                 <w:webHidden/>
               </w:rPr>
-              <w:instrText xml:space="preserve"> PAGEREF _Toc134214462 \h </w:instrText>
+              <w:instrText xml:space="preserve"> PAGEREF _Toc134568432 \h </w:instrText>
             </w:r>
             <w:r>
               <w:rPr>
@@ -2264,7 +2264,7 @@
               <w:szCs w:val="22"/>
             </w:rPr>
           </w:pPr>
-          <w:hyperlink w:anchor="_Toc134214463" w:history="1">
+          <w:hyperlink w:anchor="_Toc134568433" w:history="1">
             <w:r>
               <w:rPr>
                 <w:rStyle w:val="a6"/>
@@ -2310,7 +2310,7 @@
                 <w:noProof/>
                 <w:webHidden/>
               </w:rPr>
-              <w:instrText xml:space="preserve"> PAGEREF _Toc134214463 \h </w:instrText>
+              <w:instrText xml:space="preserve"> PAGEREF _Toc134568433 \h </w:instrText>
             </w:r>
             <w:r>
               <w:rPr>
@@ -2351,7 +2351,7 @@
               <w:szCs w:val="22"/>
             </w:rPr>
           </w:pPr>
-          <w:hyperlink w:anchor="_Toc134214464" w:history="1">
+          <w:hyperlink w:anchor="_Toc134568434" w:history="1">
             <w:r>
               <w:rPr>
                 <w:rStyle w:val="a6"/>
@@ -2394,7 +2394,7 @@
                 <w:noProof/>
                 <w:webHidden/>
               </w:rPr>
-              <w:instrText xml:space="preserve"> PAGEREF _Toc134214464 \h </w:instrText>
+              <w:instrText xml:space="preserve"> PAGEREF _Toc134568434 \h </w:instrText>
             </w:r>
             <w:r>
               <w:rPr>
@@ -2435,7 +2435,7 @@
               <w:szCs w:val="22"/>
             </w:rPr>
           </w:pPr>
-          <w:hyperlink w:anchor="_Toc134214465" w:history="1">
+          <w:hyperlink w:anchor="_Toc134568435" w:history="1">
             <w:r>
               <w:rPr>
                 <w:rStyle w:val="a6"/>
@@ -2478,7 +2478,7 @@
                 <w:noProof/>
                 <w:webHidden/>
               </w:rPr>
-              <w:instrText xml:space="preserve"> PAGEREF _Toc134214465 \h </w:instrText>
+              <w:instrText xml:space="preserve"> PAGEREF _Toc134568435 \h </w:instrText>
             </w:r>
             <w:r>
               <w:rPr>
@@ -2522,7 +2522,7 @@
               <w:szCs w:val="22"/>
             </w:rPr>
           </w:pPr>
-          <w:hyperlink w:anchor="_Toc134214466" w:history="1">
+          <w:hyperlink w:anchor="_Toc134568436" w:history="1">
             <w:r>
               <w:rPr>
                 <w:rStyle w:val="a6"/>
@@ -2565,7 +2565,7 @@
                 <w:noProof/>
                 <w:webHidden/>
               </w:rPr>
-              <w:instrText xml:space="preserve"> PAGEREF _Toc134214466 \h </w:instrText>
+              <w:instrText xml:space="preserve"> PAGEREF _Toc134568436 \h </w:instrText>
             </w:r>
             <w:r>
               <w:rPr>
@@ -2609,7 +2609,7 @@
               <w:szCs w:val="22"/>
             </w:rPr>
           </w:pPr>
-          <w:hyperlink w:anchor="_Toc134214467" w:history="1">
+          <w:hyperlink w:anchor="_Toc134568437" w:history="1">
             <w:r>
               <w:rPr>
                 <w:rStyle w:val="a6"/>
@@ -2652,7 +2652,7 @@
                 <w:noProof/>
                 <w:webHidden/>
               </w:rPr>
-              <w:instrText xml:space="preserve"> PAGEREF _Toc134214467 \h </w:instrText>
+              <w:instrText xml:space="preserve"> PAGEREF _Toc134568437 \h </w:instrText>
             </w:r>
             <w:r>
               <w:rPr>
@@ -2685,7 +2685,11 @@
         </w:p>
         <w:p>
           <w:pPr>
-            <w:pStyle w:val="21"/>
+            <w:pStyle w:val="11"/>
+            <w:tabs>
+              <w:tab w:val="left" w:pos="1100"/>
+              <w:tab w:val="right" w:leader="dot" w:pos="9344"/>
+            </w:tabs>
             <w:rPr>
               <w:rFonts w:asciiTheme="minorHAnsi" w:eastAsiaTheme="minorEastAsia" w:hAnsiTheme="minorHAnsi" w:cstheme="minorBidi"/>
               <w:noProof/>
@@ -2693,21 +2697,29 @@
               <w:szCs w:val="22"/>
             </w:rPr>
           </w:pPr>
-          <w:hyperlink w:anchor="_Toc134214468" w:history="1">
+          <w:hyperlink w:anchor="_Toc134568438" w:history="1">
             <w:r>
               <w:rPr>
                 <w:rStyle w:val="a6"/>
                 <w:noProof/>
               </w:rPr>
-              <w:t>Запись в файл</w:t>
+              <w:t>2.1.1.2.</w:t>
+            </w:r>
+            <w:r>
+              <w:rPr>
+                <w:rFonts w:asciiTheme="minorHAnsi" w:eastAsiaTheme="minorEastAsia" w:hAnsiTheme="minorHAnsi" w:cstheme="minorBidi"/>
+                <w:noProof/>
+                <w:sz w:val="22"/>
+                <w:szCs w:val="22"/>
+              </w:rPr>
+              <w:tab/>
             </w:r>
             <w:r>
               <w:rPr>
                 <w:rStyle w:val="a6"/>
                 <w:noProof/>
-                <w:lang w:val="en-US"/>
-              </w:rPr>
-              <w:t>:</w:t>
+              </w:rPr>
+              <w:t>Математическое описание алгоритма</w:t>
             </w:r>
             <w:r>
               <w:rPr>
@@ -2728,7 +2740,975 @@
                 <w:noProof/>
                 <w:webHidden/>
               </w:rPr>
-              <w:instrText xml:space="preserve"> PAGEREF _Toc134214468 \h </w:instrText>
+              <w:instrText xml:space="preserve"> PAGEREF _Toc134568438 \h </w:instrText>
+            </w:r>
+            <w:r>
+              <w:rPr>
+                <w:noProof/>
+                <w:webHidden/>
+              </w:rPr>
+            </w:r>
+            <w:r>
+              <w:rPr>
+                <w:noProof/>
+                <w:webHidden/>
+              </w:rPr>
+              <w:fldChar w:fldCharType="separate"/>
+            </w:r>
+            <w:r>
+              <w:rPr>
+                <w:noProof/>
+                <w:webHidden/>
+              </w:rPr>
+              <w:t>20</w:t>
+            </w:r>
+            <w:r>
+              <w:rPr>
+                <w:noProof/>
+                <w:webHidden/>
+              </w:rPr>
+              <w:fldChar w:fldCharType="end"/>
+            </w:r>
+          </w:hyperlink>
+        </w:p>
+        <w:p>
+          <w:pPr>
+            <w:pStyle w:val="11"/>
+            <w:tabs>
+              <w:tab w:val="left" w:pos="1100"/>
+              <w:tab w:val="right" w:leader="dot" w:pos="9344"/>
+            </w:tabs>
+            <w:rPr>
+              <w:rFonts w:asciiTheme="minorHAnsi" w:eastAsiaTheme="minorEastAsia" w:hAnsiTheme="minorHAnsi" w:cstheme="minorBidi"/>
+              <w:noProof/>
+              <w:sz w:val="22"/>
+              <w:szCs w:val="22"/>
+            </w:rPr>
+          </w:pPr>
+          <w:hyperlink w:anchor="_Toc134568439" w:history="1">
+            <w:r>
+              <w:rPr>
+                <w:rStyle w:val="a6"/>
+                <w:noProof/>
+              </w:rPr>
+              <w:t>2.1.1.3.</w:t>
+            </w:r>
+            <w:r>
+              <w:rPr>
+                <w:rFonts w:asciiTheme="minorHAnsi" w:eastAsiaTheme="minorEastAsia" w:hAnsiTheme="minorHAnsi" w:cstheme="minorBidi"/>
+                <w:noProof/>
+                <w:sz w:val="22"/>
+                <w:szCs w:val="22"/>
+              </w:rPr>
+              <w:tab/>
+            </w:r>
+            <w:r>
+              <w:rPr>
+                <w:rStyle w:val="a6"/>
+                <w:noProof/>
+              </w:rPr>
+              <w:t>Алгоритм</w:t>
+            </w:r>
+            <w:r>
+              <w:rPr>
+                <w:noProof/>
+                <w:webHidden/>
+              </w:rPr>
+              <w:tab/>
+            </w:r>
+            <w:r>
+              <w:rPr>
+                <w:noProof/>
+                <w:webHidden/>
+              </w:rPr>
+              <w:fldChar w:fldCharType="begin"/>
+            </w:r>
+            <w:r>
+              <w:rPr>
+                <w:noProof/>
+                <w:webHidden/>
+              </w:rPr>
+              <w:instrText xml:space="preserve"> PAGEREF _Toc134568439 \h </w:instrText>
+            </w:r>
+            <w:r>
+              <w:rPr>
+                <w:noProof/>
+                <w:webHidden/>
+              </w:rPr>
+            </w:r>
+            <w:r>
+              <w:rPr>
+                <w:noProof/>
+                <w:webHidden/>
+              </w:rPr>
+              <w:fldChar w:fldCharType="separate"/>
+            </w:r>
+            <w:r>
+              <w:rPr>
+                <w:noProof/>
+                <w:webHidden/>
+              </w:rPr>
+              <w:t>20</w:t>
+            </w:r>
+            <w:r>
+              <w:rPr>
+                <w:noProof/>
+                <w:webHidden/>
+              </w:rPr>
+              <w:fldChar w:fldCharType="end"/>
+            </w:r>
+          </w:hyperlink>
+        </w:p>
+        <w:p>
+          <w:pPr>
+            <w:pStyle w:val="11"/>
+            <w:tabs>
+              <w:tab w:val="left" w:pos="660"/>
+              <w:tab w:val="right" w:leader="dot" w:pos="9344"/>
+            </w:tabs>
+            <w:rPr>
+              <w:rFonts w:asciiTheme="minorHAnsi" w:eastAsiaTheme="minorEastAsia" w:hAnsiTheme="minorHAnsi" w:cstheme="minorBidi"/>
+              <w:noProof/>
+              <w:sz w:val="22"/>
+              <w:szCs w:val="22"/>
+            </w:rPr>
+          </w:pPr>
+          <w:hyperlink w:anchor="_Toc134568440" w:history="1">
+            <w:r>
+              <w:rPr>
+                <w:rStyle w:val="a6"/>
+                <w:noProof/>
+              </w:rPr>
+              <w:t>2.2.</w:t>
+            </w:r>
+            <w:r>
+              <w:rPr>
+                <w:rFonts w:asciiTheme="minorHAnsi" w:eastAsiaTheme="minorEastAsia" w:hAnsiTheme="minorHAnsi" w:cstheme="minorBidi"/>
+                <w:noProof/>
+                <w:sz w:val="22"/>
+                <w:szCs w:val="22"/>
+              </w:rPr>
+              <w:tab/>
+            </w:r>
+            <w:r>
+              <w:rPr>
+                <w:rStyle w:val="a6"/>
+                <w:noProof/>
+              </w:rPr>
+              <w:t>Разработка модуля настройки поворотов сервоприводов.</w:t>
+            </w:r>
+            <w:r>
+              <w:rPr>
+                <w:noProof/>
+                <w:webHidden/>
+              </w:rPr>
+              <w:tab/>
+            </w:r>
+            <w:r>
+              <w:rPr>
+                <w:noProof/>
+                <w:webHidden/>
+              </w:rPr>
+              <w:fldChar w:fldCharType="begin"/>
+            </w:r>
+            <w:r>
+              <w:rPr>
+                <w:noProof/>
+                <w:webHidden/>
+              </w:rPr>
+              <w:instrText xml:space="preserve"> PAGEREF _Toc134568440 \h </w:instrText>
+            </w:r>
+            <w:r>
+              <w:rPr>
+                <w:noProof/>
+                <w:webHidden/>
+              </w:rPr>
+            </w:r>
+            <w:r>
+              <w:rPr>
+                <w:noProof/>
+                <w:webHidden/>
+              </w:rPr>
+              <w:fldChar w:fldCharType="separate"/>
+            </w:r>
+            <w:r>
+              <w:rPr>
+                <w:noProof/>
+                <w:webHidden/>
+              </w:rPr>
+              <w:t>21</w:t>
+            </w:r>
+            <w:r>
+              <w:rPr>
+                <w:noProof/>
+                <w:webHidden/>
+              </w:rPr>
+              <w:fldChar w:fldCharType="end"/>
+            </w:r>
+          </w:hyperlink>
+        </w:p>
+        <w:p>
+          <w:pPr>
+            <w:pStyle w:val="11"/>
+            <w:tabs>
+              <w:tab w:val="left" w:pos="880"/>
+              <w:tab w:val="right" w:leader="dot" w:pos="9344"/>
+            </w:tabs>
+            <w:rPr>
+              <w:rFonts w:asciiTheme="minorHAnsi" w:eastAsiaTheme="minorEastAsia" w:hAnsiTheme="minorHAnsi" w:cstheme="minorBidi"/>
+              <w:noProof/>
+              <w:sz w:val="22"/>
+              <w:szCs w:val="22"/>
+            </w:rPr>
+          </w:pPr>
+          <w:hyperlink w:anchor="_Toc134568441" w:history="1">
+            <w:r>
+              <w:rPr>
+                <w:rStyle w:val="a6"/>
+                <w:noProof/>
+              </w:rPr>
+              <w:t>2.2.1.</w:t>
+            </w:r>
+            <w:r>
+              <w:rPr>
+                <w:rFonts w:asciiTheme="minorHAnsi" w:eastAsiaTheme="minorEastAsia" w:hAnsiTheme="minorHAnsi" w:cstheme="minorBidi"/>
+                <w:noProof/>
+                <w:sz w:val="22"/>
+                <w:szCs w:val="22"/>
+              </w:rPr>
+              <w:tab/>
+            </w:r>
+            <w:r>
+              <w:rPr>
+                <w:rStyle w:val="a6"/>
+                <w:noProof/>
+              </w:rPr>
+              <w:t>Описание алгоритма</w:t>
+            </w:r>
+            <w:r>
+              <w:rPr>
+                <w:noProof/>
+                <w:webHidden/>
+              </w:rPr>
+              <w:tab/>
+            </w:r>
+            <w:r>
+              <w:rPr>
+                <w:noProof/>
+                <w:webHidden/>
+              </w:rPr>
+              <w:fldChar w:fldCharType="begin"/>
+            </w:r>
+            <w:r>
+              <w:rPr>
+                <w:noProof/>
+                <w:webHidden/>
+              </w:rPr>
+              <w:instrText xml:space="preserve"> PAGEREF _Toc134568441 \h </w:instrText>
+            </w:r>
+            <w:r>
+              <w:rPr>
+                <w:noProof/>
+                <w:webHidden/>
+              </w:rPr>
+            </w:r>
+            <w:r>
+              <w:rPr>
+                <w:noProof/>
+                <w:webHidden/>
+              </w:rPr>
+              <w:fldChar w:fldCharType="separate"/>
+            </w:r>
+            <w:r>
+              <w:rPr>
+                <w:noProof/>
+                <w:webHidden/>
+              </w:rPr>
+              <w:t>21</w:t>
+            </w:r>
+            <w:r>
+              <w:rPr>
+                <w:noProof/>
+                <w:webHidden/>
+              </w:rPr>
+              <w:fldChar w:fldCharType="end"/>
+            </w:r>
+          </w:hyperlink>
+        </w:p>
+        <w:p>
+          <w:pPr>
+            <w:pStyle w:val="11"/>
+            <w:tabs>
+              <w:tab w:val="left" w:pos="1100"/>
+              <w:tab w:val="right" w:leader="dot" w:pos="9344"/>
+            </w:tabs>
+            <w:rPr>
+              <w:rFonts w:asciiTheme="minorHAnsi" w:eastAsiaTheme="minorEastAsia" w:hAnsiTheme="minorHAnsi" w:cstheme="minorBidi"/>
+              <w:noProof/>
+              <w:sz w:val="22"/>
+              <w:szCs w:val="22"/>
+            </w:rPr>
+          </w:pPr>
+          <w:hyperlink w:anchor="_Toc134568442" w:history="1">
+            <w:r>
+              <w:rPr>
+                <w:rStyle w:val="a6"/>
+                <w:noProof/>
+              </w:rPr>
+              <w:t>2.2.1.1.</w:t>
+            </w:r>
+            <w:r>
+              <w:rPr>
+                <w:rFonts w:asciiTheme="minorHAnsi" w:eastAsiaTheme="minorEastAsia" w:hAnsiTheme="minorHAnsi" w:cstheme="minorBidi"/>
+                <w:noProof/>
+                <w:sz w:val="22"/>
+                <w:szCs w:val="22"/>
+              </w:rPr>
+              <w:tab/>
+            </w:r>
+            <w:r>
+              <w:rPr>
+                <w:rStyle w:val="a6"/>
+                <w:noProof/>
+              </w:rPr>
+              <w:t>Назначение и характеристика алгоритма</w:t>
+            </w:r>
+            <w:r>
+              <w:rPr>
+                <w:noProof/>
+                <w:webHidden/>
+              </w:rPr>
+              <w:tab/>
+            </w:r>
+            <w:r>
+              <w:rPr>
+                <w:noProof/>
+                <w:webHidden/>
+              </w:rPr>
+              <w:fldChar w:fldCharType="begin"/>
+            </w:r>
+            <w:r>
+              <w:rPr>
+                <w:noProof/>
+                <w:webHidden/>
+              </w:rPr>
+              <w:instrText xml:space="preserve"> PAGEREF _Toc134568442 \h </w:instrText>
+            </w:r>
+            <w:r>
+              <w:rPr>
+                <w:noProof/>
+                <w:webHidden/>
+              </w:rPr>
+            </w:r>
+            <w:r>
+              <w:rPr>
+                <w:noProof/>
+                <w:webHidden/>
+              </w:rPr>
+              <w:fldChar w:fldCharType="separate"/>
+            </w:r>
+            <w:r>
+              <w:rPr>
+                <w:noProof/>
+                <w:webHidden/>
+              </w:rPr>
+              <w:t>21</w:t>
+            </w:r>
+            <w:r>
+              <w:rPr>
+                <w:noProof/>
+                <w:webHidden/>
+              </w:rPr>
+              <w:fldChar w:fldCharType="end"/>
+            </w:r>
+          </w:hyperlink>
+        </w:p>
+        <w:p>
+          <w:pPr>
+            <w:pStyle w:val="11"/>
+            <w:tabs>
+              <w:tab w:val="left" w:pos="1100"/>
+              <w:tab w:val="right" w:leader="dot" w:pos="9344"/>
+            </w:tabs>
+            <w:rPr>
+              <w:rFonts w:asciiTheme="minorHAnsi" w:eastAsiaTheme="minorEastAsia" w:hAnsiTheme="minorHAnsi" w:cstheme="minorBidi"/>
+              <w:noProof/>
+              <w:sz w:val="22"/>
+              <w:szCs w:val="22"/>
+            </w:rPr>
+          </w:pPr>
+          <w:hyperlink w:anchor="_Toc134568443" w:history="1">
+            <w:r>
+              <w:rPr>
+                <w:rStyle w:val="a6"/>
+                <w:noProof/>
+              </w:rPr>
+              <w:t>2.2.1.2.</w:t>
+            </w:r>
+            <w:r>
+              <w:rPr>
+                <w:rFonts w:asciiTheme="minorHAnsi" w:eastAsiaTheme="minorEastAsia" w:hAnsiTheme="minorHAnsi" w:cstheme="minorBidi"/>
+                <w:noProof/>
+                <w:sz w:val="22"/>
+                <w:szCs w:val="22"/>
+              </w:rPr>
+              <w:tab/>
+            </w:r>
+            <w:r>
+              <w:rPr>
+                <w:rStyle w:val="a6"/>
+                <w:noProof/>
+              </w:rPr>
+              <w:t>Математическое описание алгоритма</w:t>
+            </w:r>
+            <w:r>
+              <w:rPr>
+                <w:noProof/>
+                <w:webHidden/>
+              </w:rPr>
+              <w:tab/>
+            </w:r>
+            <w:r>
+              <w:rPr>
+                <w:noProof/>
+                <w:webHidden/>
+              </w:rPr>
+              <w:fldChar w:fldCharType="begin"/>
+            </w:r>
+            <w:r>
+              <w:rPr>
+                <w:noProof/>
+                <w:webHidden/>
+              </w:rPr>
+              <w:instrText xml:space="preserve"> PAGEREF _Toc134568443 \h </w:instrText>
+            </w:r>
+            <w:r>
+              <w:rPr>
+                <w:noProof/>
+                <w:webHidden/>
+              </w:rPr>
+            </w:r>
+            <w:r>
+              <w:rPr>
+                <w:noProof/>
+                <w:webHidden/>
+              </w:rPr>
+              <w:fldChar w:fldCharType="separate"/>
+            </w:r>
+            <w:r>
+              <w:rPr>
+                <w:noProof/>
+                <w:webHidden/>
+              </w:rPr>
+              <w:t>21</w:t>
+            </w:r>
+            <w:r>
+              <w:rPr>
+                <w:noProof/>
+                <w:webHidden/>
+              </w:rPr>
+              <w:fldChar w:fldCharType="end"/>
+            </w:r>
+          </w:hyperlink>
+        </w:p>
+        <w:p>
+          <w:pPr>
+            <w:pStyle w:val="11"/>
+            <w:tabs>
+              <w:tab w:val="left" w:pos="1100"/>
+              <w:tab w:val="right" w:leader="dot" w:pos="9344"/>
+            </w:tabs>
+            <w:rPr>
+              <w:rFonts w:asciiTheme="minorHAnsi" w:eastAsiaTheme="minorEastAsia" w:hAnsiTheme="minorHAnsi" w:cstheme="minorBidi"/>
+              <w:noProof/>
+              <w:sz w:val="22"/>
+              <w:szCs w:val="22"/>
+            </w:rPr>
+          </w:pPr>
+          <w:hyperlink w:anchor="_Toc134568444" w:history="1">
+            <w:r>
+              <w:rPr>
+                <w:rStyle w:val="a6"/>
+                <w:noProof/>
+              </w:rPr>
+              <w:t>2.2.1.3.</w:t>
+            </w:r>
+            <w:r>
+              <w:rPr>
+                <w:rFonts w:asciiTheme="minorHAnsi" w:eastAsiaTheme="minorEastAsia" w:hAnsiTheme="minorHAnsi" w:cstheme="minorBidi"/>
+                <w:noProof/>
+                <w:sz w:val="22"/>
+                <w:szCs w:val="22"/>
+              </w:rPr>
+              <w:tab/>
+            </w:r>
+            <w:r>
+              <w:rPr>
+                <w:rStyle w:val="a6"/>
+                <w:noProof/>
+              </w:rPr>
+              <w:t>Алгоритм</w:t>
+            </w:r>
+            <w:r>
+              <w:rPr>
+                <w:noProof/>
+                <w:webHidden/>
+              </w:rPr>
+              <w:tab/>
+            </w:r>
+            <w:r>
+              <w:rPr>
+                <w:noProof/>
+                <w:webHidden/>
+              </w:rPr>
+              <w:fldChar w:fldCharType="begin"/>
+            </w:r>
+            <w:r>
+              <w:rPr>
+                <w:noProof/>
+                <w:webHidden/>
+              </w:rPr>
+              <w:instrText xml:space="preserve"> PAGEREF _Toc134568444 \h </w:instrText>
+            </w:r>
+            <w:r>
+              <w:rPr>
+                <w:noProof/>
+                <w:webHidden/>
+              </w:rPr>
+            </w:r>
+            <w:r>
+              <w:rPr>
+                <w:noProof/>
+                <w:webHidden/>
+              </w:rPr>
+              <w:fldChar w:fldCharType="separate"/>
+            </w:r>
+            <w:r>
+              <w:rPr>
+                <w:noProof/>
+                <w:webHidden/>
+              </w:rPr>
+              <w:t>21</w:t>
+            </w:r>
+            <w:r>
+              <w:rPr>
+                <w:noProof/>
+                <w:webHidden/>
+              </w:rPr>
+              <w:fldChar w:fldCharType="end"/>
+            </w:r>
+          </w:hyperlink>
+        </w:p>
+        <w:p>
+          <w:pPr>
+            <w:pStyle w:val="11"/>
+            <w:tabs>
+              <w:tab w:val="left" w:pos="660"/>
+              <w:tab w:val="right" w:leader="dot" w:pos="9344"/>
+            </w:tabs>
+            <w:rPr>
+              <w:rFonts w:asciiTheme="minorHAnsi" w:eastAsiaTheme="minorEastAsia" w:hAnsiTheme="minorHAnsi" w:cstheme="minorBidi"/>
+              <w:noProof/>
+              <w:sz w:val="22"/>
+              <w:szCs w:val="22"/>
+            </w:rPr>
+          </w:pPr>
+          <w:hyperlink w:anchor="_Toc134568445" w:history="1">
+            <w:r>
+              <w:rPr>
+                <w:rStyle w:val="a6"/>
+                <w:noProof/>
+              </w:rPr>
+              <w:t>2.3.</w:t>
+            </w:r>
+            <w:r>
+              <w:rPr>
+                <w:rFonts w:asciiTheme="minorHAnsi" w:eastAsiaTheme="minorEastAsia" w:hAnsiTheme="minorHAnsi" w:cstheme="minorBidi"/>
+                <w:noProof/>
+                <w:sz w:val="22"/>
+                <w:szCs w:val="22"/>
+              </w:rPr>
+              <w:tab/>
+            </w:r>
+            <w:r>
+              <w:rPr>
+                <w:rStyle w:val="a6"/>
+                <w:noProof/>
+              </w:rPr>
+              <w:t>Разработка модуля работы с файлами, хранящими позиции сервоприводов.</w:t>
+            </w:r>
+            <w:r>
+              <w:rPr>
+                <w:noProof/>
+                <w:webHidden/>
+              </w:rPr>
+              <w:tab/>
+            </w:r>
+            <w:r>
+              <w:rPr>
+                <w:noProof/>
+                <w:webHidden/>
+              </w:rPr>
+              <w:fldChar w:fldCharType="begin"/>
+            </w:r>
+            <w:r>
+              <w:rPr>
+                <w:noProof/>
+                <w:webHidden/>
+              </w:rPr>
+              <w:instrText xml:space="preserve"> PAGEREF _Toc134568445 \h </w:instrText>
+            </w:r>
+            <w:r>
+              <w:rPr>
+                <w:noProof/>
+                <w:webHidden/>
+              </w:rPr>
+            </w:r>
+            <w:r>
+              <w:rPr>
+                <w:noProof/>
+                <w:webHidden/>
+              </w:rPr>
+              <w:fldChar w:fldCharType="separate"/>
+            </w:r>
+            <w:r>
+              <w:rPr>
+                <w:noProof/>
+                <w:webHidden/>
+              </w:rPr>
+              <w:t>22</w:t>
+            </w:r>
+            <w:r>
+              <w:rPr>
+                <w:noProof/>
+                <w:webHidden/>
+              </w:rPr>
+              <w:fldChar w:fldCharType="end"/>
+            </w:r>
+          </w:hyperlink>
+        </w:p>
+        <w:p>
+          <w:pPr>
+            <w:pStyle w:val="11"/>
+            <w:tabs>
+              <w:tab w:val="left" w:pos="880"/>
+              <w:tab w:val="right" w:leader="dot" w:pos="9344"/>
+            </w:tabs>
+            <w:rPr>
+              <w:rFonts w:asciiTheme="minorHAnsi" w:eastAsiaTheme="minorEastAsia" w:hAnsiTheme="minorHAnsi" w:cstheme="minorBidi"/>
+              <w:noProof/>
+              <w:sz w:val="22"/>
+              <w:szCs w:val="22"/>
+            </w:rPr>
+          </w:pPr>
+          <w:hyperlink w:anchor="_Toc134568446" w:history="1">
+            <w:r>
+              <w:rPr>
+                <w:rStyle w:val="a6"/>
+                <w:noProof/>
+              </w:rPr>
+              <w:t>2.3.1.</w:t>
+            </w:r>
+            <w:r>
+              <w:rPr>
+                <w:rFonts w:asciiTheme="minorHAnsi" w:eastAsiaTheme="minorEastAsia" w:hAnsiTheme="minorHAnsi" w:cstheme="minorBidi"/>
+                <w:noProof/>
+                <w:sz w:val="22"/>
+                <w:szCs w:val="22"/>
+              </w:rPr>
+              <w:tab/>
+            </w:r>
+            <w:r>
+              <w:rPr>
+                <w:rStyle w:val="a6"/>
+                <w:noProof/>
+              </w:rPr>
+              <w:t>Описание алгоритма</w:t>
+            </w:r>
+            <w:r>
+              <w:rPr>
+                <w:noProof/>
+                <w:webHidden/>
+              </w:rPr>
+              <w:tab/>
+            </w:r>
+            <w:r>
+              <w:rPr>
+                <w:noProof/>
+                <w:webHidden/>
+              </w:rPr>
+              <w:fldChar w:fldCharType="begin"/>
+            </w:r>
+            <w:r>
+              <w:rPr>
+                <w:noProof/>
+                <w:webHidden/>
+              </w:rPr>
+              <w:instrText xml:space="preserve"> PAGEREF _Toc134568446 \h </w:instrText>
+            </w:r>
+            <w:r>
+              <w:rPr>
+                <w:noProof/>
+                <w:webHidden/>
+              </w:rPr>
+            </w:r>
+            <w:r>
+              <w:rPr>
+                <w:noProof/>
+                <w:webHidden/>
+              </w:rPr>
+              <w:fldChar w:fldCharType="separate"/>
+            </w:r>
+            <w:r>
+              <w:rPr>
+                <w:noProof/>
+                <w:webHidden/>
+              </w:rPr>
+              <w:t>22</w:t>
+            </w:r>
+            <w:r>
+              <w:rPr>
+                <w:noProof/>
+                <w:webHidden/>
+              </w:rPr>
+              <w:fldChar w:fldCharType="end"/>
+            </w:r>
+          </w:hyperlink>
+        </w:p>
+        <w:p>
+          <w:pPr>
+            <w:pStyle w:val="11"/>
+            <w:tabs>
+              <w:tab w:val="left" w:pos="1100"/>
+              <w:tab w:val="right" w:leader="dot" w:pos="9344"/>
+            </w:tabs>
+            <w:rPr>
+              <w:rFonts w:asciiTheme="minorHAnsi" w:eastAsiaTheme="minorEastAsia" w:hAnsiTheme="minorHAnsi" w:cstheme="minorBidi"/>
+              <w:noProof/>
+              <w:sz w:val="22"/>
+              <w:szCs w:val="22"/>
+            </w:rPr>
+          </w:pPr>
+          <w:hyperlink w:anchor="_Toc134568447" w:history="1">
+            <w:r>
+              <w:rPr>
+                <w:rStyle w:val="a6"/>
+                <w:noProof/>
+              </w:rPr>
+              <w:t>2.3.1.1.</w:t>
+            </w:r>
+            <w:r>
+              <w:rPr>
+                <w:rFonts w:asciiTheme="minorHAnsi" w:eastAsiaTheme="minorEastAsia" w:hAnsiTheme="minorHAnsi" w:cstheme="minorBidi"/>
+                <w:noProof/>
+                <w:sz w:val="22"/>
+                <w:szCs w:val="22"/>
+              </w:rPr>
+              <w:tab/>
+            </w:r>
+            <w:r>
+              <w:rPr>
+                <w:rStyle w:val="a6"/>
+                <w:noProof/>
+              </w:rPr>
+              <w:t>Назначение и характеристика алгоритма</w:t>
+            </w:r>
+            <w:r>
+              <w:rPr>
+                <w:noProof/>
+                <w:webHidden/>
+              </w:rPr>
+              <w:tab/>
+            </w:r>
+            <w:r>
+              <w:rPr>
+                <w:noProof/>
+                <w:webHidden/>
+              </w:rPr>
+              <w:fldChar w:fldCharType="begin"/>
+            </w:r>
+            <w:r>
+              <w:rPr>
+                <w:noProof/>
+                <w:webHidden/>
+              </w:rPr>
+              <w:instrText xml:space="preserve"> PAGEREF _Toc134568447 \h </w:instrText>
+            </w:r>
+            <w:r>
+              <w:rPr>
+                <w:noProof/>
+                <w:webHidden/>
+              </w:rPr>
+            </w:r>
+            <w:r>
+              <w:rPr>
+                <w:noProof/>
+                <w:webHidden/>
+              </w:rPr>
+              <w:fldChar w:fldCharType="separate"/>
+            </w:r>
+            <w:r>
+              <w:rPr>
+                <w:noProof/>
+                <w:webHidden/>
+              </w:rPr>
+              <w:t>22</w:t>
+            </w:r>
+            <w:r>
+              <w:rPr>
+                <w:noProof/>
+                <w:webHidden/>
+              </w:rPr>
+              <w:fldChar w:fldCharType="end"/>
+            </w:r>
+          </w:hyperlink>
+        </w:p>
+        <w:p>
+          <w:pPr>
+            <w:pStyle w:val="11"/>
+            <w:tabs>
+              <w:tab w:val="left" w:pos="1100"/>
+              <w:tab w:val="right" w:leader="dot" w:pos="9344"/>
+            </w:tabs>
+            <w:rPr>
+              <w:rFonts w:asciiTheme="minorHAnsi" w:eastAsiaTheme="minorEastAsia" w:hAnsiTheme="minorHAnsi" w:cstheme="minorBidi"/>
+              <w:noProof/>
+              <w:sz w:val="22"/>
+              <w:szCs w:val="22"/>
+            </w:rPr>
+          </w:pPr>
+          <w:hyperlink w:anchor="_Toc134568448" w:history="1">
+            <w:r>
+              <w:rPr>
+                <w:rStyle w:val="a6"/>
+                <w:noProof/>
+              </w:rPr>
+              <w:t>2.3.1.2.</w:t>
+            </w:r>
+            <w:r>
+              <w:rPr>
+                <w:rFonts w:asciiTheme="minorHAnsi" w:eastAsiaTheme="minorEastAsia" w:hAnsiTheme="minorHAnsi" w:cstheme="minorBidi"/>
+                <w:noProof/>
+                <w:sz w:val="22"/>
+                <w:szCs w:val="22"/>
+              </w:rPr>
+              <w:tab/>
+            </w:r>
+            <w:r>
+              <w:rPr>
+                <w:rStyle w:val="a6"/>
+                <w:noProof/>
+              </w:rPr>
+              <w:t>Математическое описание алгоритма</w:t>
+            </w:r>
+            <w:r>
+              <w:rPr>
+                <w:noProof/>
+                <w:webHidden/>
+              </w:rPr>
+              <w:tab/>
+            </w:r>
+            <w:r>
+              <w:rPr>
+                <w:noProof/>
+                <w:webHidden/>
+              </w:rPr>
+              <w:fldChar w:fldCharType="begin"/>
+            </w:r>
+            <w:r>
+              <w:rPr>
+                <w:noProof/>
+                <w:webHidden/>
+              </w:rPr>
+              <w:instrText xml:space="preserve"> PAGEREF _Toc134568448 \h </w:instrText>
+            </w:r>
+            <w:r>
+              <w:rPr>
+                <w:noProof/>
+                <w:webHidden/>
+              </w:rPr>
+            </w:r>
+            <w:r>
+              <w:rPr>
+                <w:noProof/>
+                <w:webHidden/>
+              </w:rPr>
+              <w:fldChar w:fldCharType="separate"/>
+            </w:r>
+            <w:r>
+              <w:rPr>
+                <w:noProof/>
+                <w:webHidden/>
+              </w:rPr>
+              <w:t>23</w:t>
+            </w:r>
+            <w:r>
+              <w:rPr>
+                <w:noProof/>
+                <w:webHidden/>
+              </w:rPr>
+              <w:fldChar w:fldCharType="end"/>
+            </w:r>
+          </w:hyperlink>
+        </w:p>
+        <w:p>
+          <w:pPr>
+            <w:pStyle w:val="11"/>
+            <w:tabs>
+              <w:tab w:val="left" w:pos="1100"/>
+              <w:tab w:val="right" w:leader="dot" w:pos="9344"/>
+            </w:tabs>
+            <w:rPr>
+              <w:rFonts w:asciiTheme="minorHAnsi" w:eastAsiaTheme="minorEastAsia" w:hAnsiTheme="minorHAnsi" w:cstheme="minorBidi"/>
+              <w:noProof/>
+              <w:sz w:val="22"/>
+              <w:szCs w:val="22"/>
+            </w:rPr>
+          </w:pPr>
+          <w:hyperlink w:anchor="_Toc134568449" w:history="1">
+            <w:r>
+              <w:rPr>
+                <w:rStyle w:val="a6"/>
+                <w:noProof/>
+              </w:rPr>
+              <w:t>2.3.1.3.</w:t>
+            </w:r>
+            <w:r>
+              <w:rPr>
+                <w:rFonts w:asciiTheme="minorHAnsi" w:eastAsiaTheme="minorEastAsia" w:hAnsiTheme="minorHAnsi" w:cstheme="minorBidi"/>
+                <w:noProof/>
+                <w:sz w:val="22"/>
+                <w:szCs w:val="22"/>
+              </w:rPr>
+              <w:tab/>
+            </w:r>
+            <w:r>
+              <w:rPr>
+                <w:rStyle w:val="a6"/>
+                <w:noProof/>
+              </w:rPr>
+              <w:t>Алгоритм</w:t>
+            </w:r>
+            <w:r>
+              <w:rPr>
+                <w:noProof/>
+                <w:webHidden/>
+              </w:rPr>
+              <w:tab/>
+            </w:r>
+            <w:r>
+              <w:rPr>
+                <w:noProof/>
+                <w:webHidden/>
+              </w:rPr>
+              <w:fldChar w:fldCharType="begin"/>
+            </w:r>
+            <w:r>
+              <w:rPr>
+                <w:noProof/>
+                <w:webHidden/>
+              </w:rPr>
+              <w:instrText xml:space="preserve"> PAGEREF _Toc134568449 \h </w:instrText>
             </w:r>
             <w:r>
               <w:rPr>
@@ -2772,7 +3752,7 @@
               <w:szCs w:val="22"/>
             </w:rPr>
           </w:pPr>
-          <w:hyperlink w:anchor="_Toc134214469" w:history="1">
+          <w:hyperlink w:anchor="_Toc134568450" w:history="1">
             <w:r>
               <w:rPr>
                 <w:rStyle w:val="a6"/>
@@ -2800,7 +3780,7 @@
                 <w:noProof/>
                 <w:webHidden/>
               </w:rPr>
-              <w:instrText xml:space="preserve"> PAGEREF _Toc134214469 \h </w:instrText>
+              <w:instrText xml:space="preserve"> PAGEREF _Toc134568450 \h </w:instrText>
             </w:r>
             <w:r>
               <w:rPr>
@@ -2820,7 +3800,7 @@
                 <w:noProof/>
                 <w:webHidden/>
               </w:rPr>
-              <w:t>24</w:t>
+              <w:t>25</w:t>
             </w:r>
             <w:r>
               <w:rPr>
@@ -2844,7 +3824,7 @@
               <w:szCs w:val="22"/>
             </w:rPr>
           </w:pPr>
-          <w:hyperlink w:anchor="_Toc134214470" w:history="1">
+          <w:hyperlink w:anchor="_Toc134568451" w:history="1">
             <w:r>
               <w:rPr>
                 <w:rStyle w:val="a6"/>
@@ -2872,7 +3852,7 @@
                 <w:noProof/>
                 <w:webHidden/>
               </w:rPr>
-              <w:instrText xml:space="preserve"> PAGEREF _Toc134214470 \h </w:instrText>
+              <w:instrText xml:space="preserve"> PAGEREF _Toc134568451 \h </w:instrText>
             </w:r>
             <w:r>
               <w:rPr>
@@ -2892,7 +3872,7 @@
                 <w:noProof/>
                 <w:webHidden/>
               </w:rPr>
-              <w:t>25</w:t>
+              <w:t>26</w:t>
             </w:r>
             <w:r>
               <w:rPr>
@@ -2912,14 +3892,6 @@
     </w:sdt>
     <w:p>
       <w:pPr>
-        <w:spacing w:after="200" w:line="276" w:lineRule="auto"/>
-      </w:pPr>
-      <w:r>
-        <w:br w:type="page"/>
-      </w:r>
-    </w:p>
-    <w:p>
-      <w:pPr>
         <w:pStyle w:val="1"/>
         <w:spacing w:line="360" w:lineRule="auto"/>
         <w:jc w:val="center"/>
@@ -2928,7 +3900,7 @@
           <w:color w:val="auto"/>
         </w:rPr>
       </w:pPr>
-      <w:bookmarkStart w:id="2" w:name="_Toc134214451"/>
+      <w:bookmarkStart w:id="2" w:name="_Toc134568421"/>
       <w:r>
         <w:rPr>
           <w:rFonts w:ascii="Times New Roman" w:hAnsi="Times New Roman" w:cs="Times New Roman"/>
@@ -2939,7 +3911,11 @@
       </w:r>
       <w:bookmarkEnd w:id="2"/>
     </w:p>
-    <w:p/>
+    <w:p>
+      <w:pPr>
+        <w:spacing w:line="360" w:lineRule="auto"/>
+      </w:pPr>
+    </w:p>
     <w:p>
       <w:pPr>
         <w:spacing w:after="200" w:line="360" w:lineRule="auto"/>
@@ -3342,7 +4318,7 @@
           <w:color w:val="auto"/>
         </w:rPr>
       </w:pPr>
-      <w:bookmarkStart w:id="3" w:name="_Toc134214452"/>
+      <w:bookmarkStart w:id="3" w:name="_Toc134568422"/>
       <w:r>
         <w:rPr>
           <w:rFonts w:ascii="Times New Roman" w:hAnsi="Times New Roman" w:cs="Times New Roman"/>
@@ -3372,7 +4348,7 @@
       </w:pPr>
       <w:bookmarkStart w:id="4" w:name="_Toc130393574"/>
       <w:bookmarkStart w:id="5" w:name="_Toc130398789"/>
-      <w:bookmarkStart w:id="6" w:name="_Toc134214453"/>
+      <w:bookmarkStart w:id="6" w:name="_Toc134568423"/>
       <w:bookmarkEnd w:id="4"/>
       <w:bookmarkEnd w:id="5"/>
       <w:r>
@@ -3991,7 +4967,7 @@
           <w:color w:val="auto"/>
         </w:rPr>
       </w:pPr>
-      <w:bookmarkStart w:id="7" w:name="_Toc134214454"/>
+      <w:bookmarkStart w:id="7" w:name="_Toc134568424"/>
       <w:r>
         <w:rPr>
           <w:rFonts w:ascii="Times New Roman" w:hAnsi="Times New Roman" w:cs="Times New Roman"/>
@@ -4614,7 +5590,7 @@
           <w:color w:val="auto"/>
         </w:rPr>
       </w:pPr>
-      <w:bookmarkStart w:id="8" w:name="_Toc134214455"/>
+      <w:bookmarkStart w:id="8" w:name="_Toc134568425"/>
       <w:r>
         <w:rPr>
           <w:rFonts w:ascii="Times New Roman" w:hAnsi="Times New Roman" w:cs="Times New Roman"/>
@@ -4663,7 +5639,7 @@
           <w:color w:val="auto"/>
         </w:rPr>
       </w:pPr>
-      <w:bookmarkStart w:id="9" w:name="_Toc134214456"/>
+      <w:bookmarkStart w:id="9" w:name="_Toc134568426"/>
       <w:r>
         <w:rPr>
           <w:rFonts w:ascii="Times New Roman" w:hAnsi="Times New Roman" w:cs="Times New Roman"/>
@@ -5725,7 +6701,7 @@
           <w:lang w:val="en-US"/>
         </w:rPr>
       </w:pPr>
-      <w:bookmarkStart w:id="10" w:name="_Toc134214457"/>
+      <w:bookmarkStart w:id="10" w:name="_Toc134568427"/>
       <w:r>
         <w:rPr>
           <w:rFonts w:ascii="Times New Roman" w:hAnsi="Times New Roman" w:cs="Times New Roman"/>
@@ -5825,7 +6801,7 @@
           <w:color w:val="auto"/>
         </w:rPr>
       </w:pPr>
-      <w:bookmarkStart w:id="11" w:name="_Toc134214458"/>
+      <w:bookmarkStart w:id="11" w:name="_Toc134568428"/>
       <w:r>
         <w:rPr>
           <w:rFonts w:ascii="Times New Roman" w:hAnsi="Times New Roman" w:cs="Times New Roman"/>
@@ -6171,7 +7147,7 @@
           <w:color w:val="auto"/>
         </w:rPr>
       </w:pPr>
-      <w:bookmarkStart w:id="12" w:name="_Toc134214459"/>
+      <w:bookmarkStart w:id="12" w:name="_Toc134568429"/>
       <w:r>
         <w:rPr>
           <w:rFonts w:ascii="Times New Roman" w:hAnsi="Times New Roman" w:cs="Times New Roman"/>
@@ -6368,7 +7344,7 @@
           <w:color w:val="auto"/>
         </w:rPr>
       </w:pPr>
-      <w:bookmarkStart w:id="13" w:name="_Toc134214460"/>
+      <w:bookmarkStart w:id="13" w:name="_Toc134568430"/>
       <w:r>
         <w:rPr>
           <w:rFonts w:ascii="Times New Roman" w:hAnsi="Times New Roman" w:cs="Times New Roman"/>
@@ -6495,7 +7471,7 @@
           <w:color w:val="auto"/>
         </w:rPr>
       </w:pPr>
-      <w:bookmarkStart w:id="14" w:name="_Toc134214461"/>
+      <w:bookmarkStart w:id="14" w:name="_Toc134568431"/>
       <w:r>
         <w:rPr>
           <w:rFonts w:ascii="Times New Roman" w:hAnsi="Times New Roman" w:cs="Times New Roman"/>
@@ -6526,7 +7502,7 @@
           <w:color w:val="auto"/>
         </w:rPr>
       </w:pPr>
-      <w:bookmarkStart w:id="15" w:name="_Toc134214462"/>
+      <w:bookmarkStart w:id="15" w:name="_Toc134568432"/>
       <w:r>
         <w:rPr>
           <w:rFonts w:ascii="Times New Roman" w:hAnsi="Times New Roman" w:cs="Times New Roman"/>
@@ -6810,7 +7786,7 @@
           <w:lang w:val="en-US"/>
         </w:rPr>
       </w:pPr>
-      <w:bookmarkStart w:id="16" w:name="_Toc134214463"/>
+      <w:bookmarkStart w:id="16" w:name="_Toc134568433"/>
       <w:r>
         <w:rPr>
           <w:rFonts w:ascii="Times New Roman" w:hAnsi="Times New Roman" w:cs="Times New Roman"/>
@@ -8998,7 +9974,7 @@
       <w:r>
         <w:br w:type="page"/>
       </w:r>
-      <w:bookmarkStart w:id="17" w:name="_Toc134214464"/>
+      <w:bookmarkStart w:id="17" w:name="_Toc134568434"/>
       <w:r>
         <w:rPr>
           <w:rFonts w:ascii="Times New Roman" w:hAnsi="Times New Roman" w:cs="Times New Roman"/>
@@ -9029,7 +10005,7 @@
           <w:szCs w:val="28"/>
         </w:rPr>
       </w:pPr>
-      <w:bookmarkStart w:id="18" w:name="_Toc134214465"/>
+      <w:bookmarkStart w:id="18" w:name="_Toc134568435"/>
       <w:r>
         <w:rPr>
           <w:rFonts w:ascii="Times New Roman" w:hAnsi="Times New Roman" w:cs="Times New Roman"/>
@@ -9059,7 +10035,7 @@
           <w:szCs w:val="28"/>
         </w:rPr>
       </w:pPr>
-      <w:bookmarkStart w:id="19" w:name="_Toc134214466"/>
+      <w:bookmarkStart w:id="19" w:name="_Toc134568436"/>
       <w:r>
         <w:rPr>
           <w:rFonts w:ascii="Times New Roman" w:hAnsi="Times New Roman" w:cs="Times New Roman"/>
@@ -9089,7 +10065,7 @@
           <w:szCs w:val="28"/>
         </w:rPr>
       </w:pPr>
-      <w:bookmarkStart w:id="20" w:name="_Toc134214467"/>
+      <w:bookmarkStart w:id="20" w:name="_Toc134568437"/>
       <w:r>
         <w:rPr>
           <w:b w:val="0"/>
@@ -9410,6 +10386,7 @@
           <w:color w:val="auto"/>
         </w:rPr>
       </w:pPr>
+      <w:bookmarkStart w:id="21" w:name="_Toc134568438"/>
       <w:r>
         <w:rPr>
           <w:rFonts w:ascii="Times New Roman" w:hAnsi="Times New Roman" w:cs="Times New Roman"/>
@@ -9419,6 +10396,7 @@
         <w:lastRenderedPageBreak/>
         <w:t>Математическое описание алгоритма</w:t>
       </w:r>
+      <w:bookmarkEnd w:id="21"/>
     </w:p>
     <w:p>
       <w:pPr>
@@ -9724,13 +10702,23 @@
           <w:color w:val="auto"/>
         </w:rPr>
       </w:pPr>
+      <w:bookmarkStart w:id="22" w:name="_Toc134568439"/>
       <w:r>
         <w:rPr>
           <w:rFonts w:ascii="Times New Roman" w:hAnsi="Times New Roman" w:cs="Times New Roman"/>
           <w:b w:val="0"/>
           <w:color w:val="auto"/>
         </w:rPr>
-        <w:t xml:space="preserve">Алгоритм </w:t>
+        <w:t>Алгоритм</w:t>
+      </w:r>
+      <w:bookmarkEnd w:id="22"/>
+      <w:r>
+        <w:rPr>
+          <w:rFonts w:ascii="Times New Roman" w:hAnsi="Times New Roman" w:cs="Times New Roman"/>
+          <w:b w:val="0"/>
+          <w:color w:val="auto"/>
+        </w:rPr>
+        <w:t xml:space="preserve"> </w:t>
       </w:r>
     </w:p>
     <w:p>
@@ -10250,6 +11238,7 @@
           <w:color w:val="auto"/>
         </w:rPr>
       </w:pPr>
+      <w:bookmarkStart w:id="23" w:name="_Toc134568440"/>
       <w:r>
         <w:rPr>
           <w:rFonts w:ascii="Times New Roman" w:hAnsi="Times New Roman" w:cs="Times New Roman"/>
@@ -10258,6 +11247,7 @@
         </w:rPr>
         <w:t>Разработка модуля настройки поворотов сервоприводов.</w:t>
       </w:r>
+      <w:bookmarkEnd w:id="23"/>
     </w:p>
     <w:p>
       <w:pPr>
@@ -10272,6 +11262,7 @@
           <w:color w:val="auto"/>
         </w:rPr>
       </w:pPr>
+      <w:bookmarkStart w:id="24" w:name="_Toc134568441"/>
       <w:r>
         <w:rPr>
           <w:rFonts w:ascii="Times New Roman" w:hAnsi="Times New Roman" w:cs="Times New Roman"/>
@@ -10288,6 +11279,7 @@
         </w:rPr>
         <w:t xml:space="preserve"> алгоритма</w:t>
       </w:r>
+      <w:bookmarkEnd w:id="24"/>
     </w:p>
     <w:p>
       <w:pPr>
@@ -10302,6 +11294,7 @@
           <w:color w:val="auto"/>
         </w:rPr>
       </w:pPr>
+      <w:bookmarkStart w:id="25" w:name="_Toc134568442"/>
       <w:r>
         <w:rPr>
           <w:rFonts w:ascii="Times New Roman" w:hAnsi="Times New Roman" w:cs="Times New Roman"/>
@@ -10310,6 +11303,7 @@
         </w:rPr>
         <w:t>Назначение и характеристика алгоритма</w:t>
       </w:r>
+      <w:bookmarkEnd w:id="25"/>
     </w:p>
     <w:p/>
     <w:p>
@@ -10491,6 +11485,7 @@
           <w:color w:val="auto"/>
         </w:rPr>
       </w:pPr>
+      <w:bookmarkStart w:id="26" w:name="_Toc134568443"/>
       <w:r>
         <w:rPr>
           <w:rFonts w:ascii="Times New Roman" w:hAnsi="Times New Roman" w:cs="Times New Roman"/>
@@ -10499,6 +11494,7 @@
         </w:rPr>
         <w:t>Математическое описание алгоритма</w:t>
       </w:r>
+      <w:bookmarkEnd w:id="26"/>
     </w:p>
     <w:p>
       <w:pPr>
@@ -10530,6 +11526,7 @@
           <w:color w:val="auto"/>
         </w:rPr>
       </w:pPr>
+      <w:bookmarkStart w:id="27" w:name="_Toc134568444"/>
       <w:r>
         <w:rPr>
           <w:rFonts w:ascii="Times New Roman" w:hAnsi="Times New Roman" w:cs="Times New Roman"/>
@@ -10538,6 +11535,7 @@
         </w:rPr>
         <w:t>Алгоритм</w:t>
       </w:r>
+      <w:bookmarkEnd w:id="27"/>
     </w:p>
     <w:p>
       <w:pPr>
@@ -11221,12 +12219,15 @@
           <w:ilvl w:val="1"/>
           <w:numId w:val="11"/>
         </w:numPr>
+        <w:spacing w:line="360" w:lineRule="auto"/>
+        <w:jc w:val="both"/>
         <w:rPr>
           <w:rFonts w:ascii="Times New Roman" w:hAnsi="Times New Roman" w:cs="Times New Roman"/>
           <w:b w:val="0"/>
           <w:color w:val="auto"/>
         </w:rPr>
       </w:pPr>
+      <w:bookmarkStart w:id="28" w:name="_Toc134568445"/>
       <w:r>
         <w:rPr>
           <w:rFonts w:ascii="Times New Roman" w:hAnsi="Times New Roman" w:cs="Times New Roman"/>
@@ -11235,6 +12236,7 @@
         </w:rPr>
         <w:t>Разработка модуля работы с файлами, хранящими позиции сервоприводов.</w:t>
       </w:r>
+      <w:bookmarkEnd w:id="28"/>
     </w:p>
     <w:p>
       <w:pPr>
@@ -11243,12 +12245,15 @@
           <w:ilvl w:val="2"/>
           <w:numId w:val="11"/>
         </w:numPr>
+        <w:spacing w:line="360" w:lineRule="auto"/>
+        <w:jc w:val="both"/>
         <w:rPr>
           <w:rFonts w:ascii="Times New Roman" w:hAnsi="Times New Roman" w:cs="Times New Roman"/>
           <w:b w:val="0"/>
           <w:color w:val="auto"/>
         </w:rPr>
       </w:pPr>
+      <w:bookmarkStart w:id="29" w:name="_Toc134568446"/>
       <w:r>
         <w:rPr>
           <w:rFonts w:ascii="Times New Roman" w:hAnsi="Times New Roman" w:cs="Times New Roman"/>
@@ -11257,6 +12262,7 @@
         </w:rPr>
         <w:t>Описание алгоритма</w:t>
       </w:r>
+      <w:bookmarkEnd w:id="29"/>
     </w:p>
     <w:p>
       <w:pPr>
@@ -11265,12 +12271,15 @@
           <w:ilvl w:val="3"/>
           <w:numId w:val="11"/>
         </w:numPr>
+        <w:spacing w:line="360" w:lineRule="auto"/>
+        <w:jc w:val="both"/>
         <w:rPr>
           <w:rFonts w:ascii="Times New Roman" w:hAnsi="Times New Roman" w:cs="Times New Roman"/>
           <w:b w:val="0"/>
           <w:color w:val="auto"/>
         </w:rPr>
       </w:pPr>
+      <w:bookmarkStart w:id="30" w:name="_Toc134568447"/>
       <w:r>
         <w:rPr>
           <w:rFonts w:ascii="Times New Roman" w:hAnsi="Times New Roman" w:cs="Times New Roman"/>
@@ -11279,6 +12288,7 @@
         </w:rPr>
         <w:t>Назначение и характеристика алгоритма</w:t>
       </w:r>
+      <w:bookmarkEnd w:id="30"/>
     </w:p>
     <w:p>
       <w:pPr>
@@ -11295,7 +12305,15 @@
           <w:bCs/>
           <w:sz w:val="28"/>
         </w:rPr>
-        <w:t>Назначение алгоритма модуля работы с файлами, хранящими позиции сервоприводов, заключается в сохранении и загрузке установленных углов поворота для каждого из сервоприводов в файлы на жестком диске компьютера. Это позволяет сохранять настройки сервоприводов между сеансами работы системы, а также делиться настройками с другими пользователями.</w:t>
+        <w:t xml:space="preserve">Назначение алгоритма модуля работы с файлами, хранящими позиции сервоприводов, заключается в сохранении и загрузке установленных углов поворота для каждого из сервоприводов в файлы на жестком диске компьютера. Это позволяет сохранять настройки сервоприводов между </w:t>
+      </w:r>
+      <w:r>
+        <w:rPr>
+          <w:bCs/>
+          <w:sz w:val="28"/>
+        </w:rPr>
+        <w:lastRenderedPageBreak/>
+        <w:t>сеансами работы системы, а также делиться настройками с другими пользователями.</w:t>
       </w:r>
     </w:p>
     <w:p>
@@ -11313,7 +12331,6 @@
           <w:bCs/>
           <w:sz w:val="28"/>
         </w:rPr>
-        <w:lastRenderedPageBreak/>
         <w:t>Характеристика алгоритма модуля работы с файлами, хранящими позиции сервоприводов, включает в себя следующие особенности:</w:t>
       </w:r>
     </w:p>
@@ -11406,12 +12423,15 @@
           <w:ilvl w:val="3"/>
           <w:numId w:val="11"/>
         </w:numPr>
+        <w:spacing w:line="360" w:lineRule="auto"/>
+        <w:jc w:val="both"/>
         <w:rPr>
           <w:rFonts w:ascii="Times New Roman" w:hAnsi="Times New Roman" w:cs="Times New Roman"/>
           <w:b w:val="0"/>
           <w:color w:val="auto"/>
         </w:rPr>
       </w:pPr>
+      <w:bookmarkStart w:id="31" w:name="_Toc134568448"/>
       <w:r>
         <w:rPr>
           <w:rFonts w:ascii="Times New Roman" w:hAnsi="Times New Roman" w:cs="Times New Roman"/>
@@ -11420,14 +12440,14 @@
         </w:rPr>
         <w:t>Математическое описание алгоритма</w:t>
       </w:r>
-    </w:p>
-    <w:p>
-      <w:pPr>
-        <w:pStyle w:val="1"/>
-        <w:rPr>
-          <w:rFonts w:ascii="Times New Roman" w:hAnsi="Times New Roman" w:cs="Times New Roman"/>
-          <w:b w:val="0"/>
-          <w:color w:val="auto"/>
+      <w:bookmarkEnd w:id="31"/>
+    </w:p>
+    <w:p>
+      <w:pPr>
+        <w:spacing w:line="360" w:lineRule="auto"/>
+        <w:jc w:val="both"/>
+        <w:rPr>
+          <w:sz w:val="28"/>
         </w:rPr>
       </w:pPr>
     </w:p>
@@ -11438,12 +12458,15 @@
           <w:ilvl w:val="3"/>
           <w:numId w:val="11"/>
         </w:numPr>
+        <w:spacing w:line="360" w:lineRule="auto"/>
+        <w:jc w:val="both"/>
         <w:rPr>
           <w:rFonts w:ascii="Times New Roman" w:hAnsi="Times New Roman" w:cs="Times New Roman"/>
           <w:b w:val="0"/>
           <w:color w:val="auto"/>
         </w:rPr>
       </w:pPr>
+      <w:bookmarkStart w:id="32" w:name="_Toc134568449"/>
       <w:r>
         <w:rPr>
           <w:rFonts w:ascii="Times New Roman" w:hAnsi="Times New Roman" w:cs="Times New Roman"/>
@@ -11452,15 +12475,7 @@
         </w:rPr>
         <w:t>Алгоритм</w:t>
       </w:r>
-    </w:p>
-    <w:p>
-      <w:pPr>
-        <w:pStyle w:val="a7"/>
-        <w:rPr>
-          <w:bCs/>
-          <w:sz w:val="28"/>
-        </w:rPr>
-      </w:pPr>
+      <w:bookmarkEnd w:id="32"/>
     </w:p>
     <w:p>
       <w:pPr>
@@ -11469,33 +12484,23 @@
         <w:rPr>
           <w:bCs/>
           <w:sz w:val="28"/>
+        </w:rPr>
+      </w:pPr>
+      <w:r>
+        <w:rPr>
+          <w:bCs/>
+          <w:sz w:val="28"/>
+        </w:rPr>
+        <w:t>Чтение из файла</w:t>
+      </w:r>
+      <w:r>
+        <w:rPr>
+          <w:bCs/>
+          <w:sz w:val="28"/>
           <w:lang w:val="en-US"/>
         </w:rPr>
-      </w:pPr>
-      <w:r>
-        <w:rPr>
-          <w:bCs/>
-          <w:sz w:val="28"/>
-        </w:rPr>
-        <w:t>Чтение из файла</w:t>
-      </w:r>
-      <w:r>
-        <w:rPr>
-          <w:bCs/>
-          <w:sz w:val="28"/>
-          <w:lang w:val="en-US"/>
-        </w:rPr>
         <w:t>:</w:t>
       </w:r>
-    </w:p>
-    <w:p>
-      <w:pPr>
-        <w:pStyle w:val="a7"/>
-        <w:rPr>
-          <w:bCs/>
-          <w:sz w:val="28"/>
-        </w:rPr>
-      </w:pPr>
     </w:p>
     <w:p>
       <w:pPr>
@@ -11752,41 +12757,27 @@
     </w:p>
     <w:p>
       <w:pPr>
-        <w:pStyle w:val="2"/>
         <w:spacing w:line="360" w:lineRule="auto"/>
         <w:jc w:val="both"/>
         <w:rPr>
-          <w:rFonts w:ascii="Times New Roman" w:hAnsi="Times New Roman" w:cs="Times New Roman"/>
-          <w:b w:val="0"/>
-          <w:color w:val="auto"/>
-          <w:sz w:val="28"/>
-          <w:szCs w:val="28"/>
+          <w:b/>
+          <w:sz w:val="28"/>
           <w:lang w:val="en-US"/>
         </w:rPr>
       </w:pPr>
-      <w:bookmarkStart w:id="21" w:name="_Toc134214468"/>
-      <w:r>
-        <w:rPr>
-          <w:rFonts w:ascii="Times New Roman" w:hAnsi="Times New Roman" w:cs="Times New Roman"/>
-          <w:b w:val="0"/>
-          <w:color w:val="auto"/>
-          <w:sz w:val="28"/>
-          <w:szCs w:val="28"/>
+      <w:r>
+        <w:rPr>
+          <w:sz w:val="28"/>
         </w:rPr>
         <w:t>Запись в файл</w:t>
       </w:r>
       <w:r>
         <w:rPr>
-          <w:rFonts w:ascii="Times New Roman" w:hAnsi="Times New Roman" w:cs="Times New Roman"/>
-          <w:b w:val="0"/>
-          <w:color w:val="auto"/>
-          <w:sz w:val="28"/>
-          <w:szCs w:val="28"/>
+          <w:sz w:val="28"/>
           <w:lang w:val="en-US"/>
         </w:rPr>
         <w:t>:</w:t>
       </w:r>
-      <w:bookmarkEnd w:id="21"/>
     </w:p>
     <w:p>
       <w:pPr>
@@ -11899,6 +12890,168 @@
     </w:p>
     <w:p>
       <w:pPr>
+        <w:pStyle w:val="1"/>
+        <w:numPr>
+          <w:ilvl w:val="1"/>
+          <w:numId w:val="11"/>
+        </w:numPr>
+        <w:spacing w:line="360" w:lineRule="auto"/>
+        <w:jc w:val="both"/>
+        <w:rPr>
+          <w:rFonts w:ascii="Times New Roman" w:hAnsi="Times New Roman" w:cs="Times New Roman"/>
+          <w:b w:val="0"/>
+          <w:color w:val="auto"/>
+        </w:rPr>
+      </w:pPr>
+      <w:r>
+        <w:rPr>
+          <w:rFonts w:ascii="Times New Roman" w:hAnsi="Times New Roman" w:cs="Times New Roman"/>
+          <w:b w:val="0"/>
+          <w:color w:val="auto"/>
+        </w:rPr>
+        <w:t xml:space="preserve">Разработка </w:t>
+      </w:r>
+      <w:r>
+        <w:rPr>
+          <w:rFonts w:ascii="Times New Roman" w:hAnsi="Times New Roman" w:cs="Times New Roman"/>
+          <w:b w:val="0"/>
+          <w:color w:val="auto"/>
+        </w:rPr>
+        <w:t xml:space="preserve">программного кода для управления роботом на платформе </w:t>
+      </w:r>
+      <w:proofErr w:type="spellStart"/>
+      <w:r>
+        <w:rPr>
+          <w:rFonts w:ascii="Times New Roman" w:hAnsi="Times New Roman" w:cs="Times New Roman"/>
+          <w:b w:val="0"/>
+          <w:color w:val="auto"/>
+        </w:rPr>
+        <w:t>Arduino</w:t>
+      </w:r>
+      <w:proofErr w:type="spellEnd"/>
+      <w:r>
+        <w:rPr>
+          <w:rFonts w:ascii="Times New Roman" w:hAnsi="Times New Roman" w:cs="Times New Roman"/>
+          <w:b w:val="0"/>
+          <w:color w:val="auto"/>
+        </w:rPr>
+        <w:t>.</w:t>
+      </w:r>
+    </w:p>
+    <w:p>
+      <w:pPr>
+        <w:pStyle w:val="1"/>
+        <w:numPr>
+          <w:ilvl w:val="2"/>
+          <w:numId w:val="11"/>
+        </w:numPr>
+        <w:spacing w:line="360" w:lineRule="auto"/>
+        <w:jc w:val="both"/>
+        <w:rPr>
+          <w:rFonts w:ascii="Times New Roman" w:hAnsi="Times New Roman" w:cs="Times New Roman"/>
+          <w:b w:val="0"/>
+          <w:color w:val="auto"/>
+        </w:rPr>
+      </w:pPr>
+      <w:r>
+        <w:rPr>
+          <w:rFonts w:ascii="Times New Roman" w:hAnsi="Times New Roman" w:cs="Times New Roman"/>
+          <w:b w:val="0"/>
+          <w:color w:val="auto"/>
+        </w:rPr>
+        <w:t>Описание алгоритма</w:t>
+      </w:r>
+    </w:p>
+    <w:p>
+      <w:pPr>
+        <w:pStyle w:val="1"/>
+        <w:numPr>
+          <w:ilvl w:val="3"/>
+          <w:numId w:val="11"/>
+        </w:numPr>
+        <w:spacing w:line="360" w:lineRule="auto"/>
+        <w:jc w:val="both"/>
+        <w:rPr>
+          <w:rFonts w:ascii="Times New Roman" w:hAnsi="Times New Roman" w:cs="Times New Roman"/>
+          <w:b w:val="0"/>
+          <w:color w:val="auto"/>
+          <w:lang w:val="en-US"/>
+        </w:rPr>
+      </w:pPr>
+      <w:r>
+        <w:rPr>
+          <w:rFonts w:ascii="Times New Roman" w:hAnsi="Times New Roman" w:cs="Times New Roman"/>
+          <w:b w:val="0"/>
+          <w:color w:val="auto"/>
+        </w:rPr>
+        <w:t>Назначение и характеристика алгоритма</w:t>
+      </w:r>
+    </w:p>
+    <w:p>
+      <w:pPr>
+        <w:rPr>
+          <w:lang w:val="en-US"/>
+        </w:rPr>
+      </w:pPr>
+    </w:p>
+    <w:p>
+      <w:pPr>
+        <w:pStyle w:val="1"/>
+        <w:numPr>
+          <w:ilvl w:val="3"/>
+          <w:numId w:val="11"/>
+        </w:numPr>
+        <w:spacing w:line="360" w:lineRule="auto"/>
+        <w:jc w:val="both"/>
+        <w:rPr>
+          <w:rFonts w:ascii="Times New Roman" w:hAnsi="Times New Roman" w:cs="Times New Roman"/>
+          <w:b w:val="0"/>
+          <w:color w:val="auto"/>
+          <w:lang w:val="en-US"/>
+        </w:rPr>
+      </w:pPr>
+      <w:r>
+        <w:rPr>
+          <w:rFonts w:ascii="Times New Roman" w:hAnsi="Times New Roman" w:cs="Times New Roman"/>
+          <w:b w:val="0"/>
+          <w:color w:val="auto"/>
+        </w:rPr>
+        <w:t>Математическое описание алгоритма</w:t>
+      </w:r>
+    </w:p>
+    <w:p>
+      <w:pPr>
+        <w:rPr>
+          <w:lang w:val="en-US"/>
+        </w:rPr>
+      </w:pPr>
+    </w:p>
+    <w:p>
+      <w:pPr>
+        <w:pStyle w:val="1"/>
+        <w:numPr>
+          <w:ilvl w:val="3"/>
+          <w:numId w:val="11"/>
+        </w:numPr>
+        <w:spacing w:line="360" w:lineRule="auto"/>
+        <w:jc w:val="both"/>
+        <w:rPr>
+          <w:rFonts w:ascii="Times New Roman" w:hAnsi="Times New Roman" w:cs="Times New Roman"/>
+          <w:b w:val="0"/>
+          <w:color w:val="auto"/>
+        </w:rPr>
+      </w:pPr>
+      <w:r>
+        <w:rPr>
+          <w:rFonts w:ascii="Times New Roman" w:hAnsi="Times New Roman" w:cs="Times New Roman"/>
+          <w:b w:val="0"/>
+          <w:color w:val="auto"/>
+        </w:rPr>
+        <w:t>Алгоритм</w:t>
+      </w:r>
+    </w:p>
+    <w:p>
+      <w:pPr>
         <w:pStyle w:val="2"/>
         <w:spacing w:line="360" w:lineRule="auto"/>
         <w:jc w:val="both"/>
@@ -11933,7 +13086,7 @@
           <w:color w:val="auto"/>
         </w:rPr>
       </w:pPr>
-      <w:bookmarkStart w:id="22" w:name="_Toc134214469"/>
+      <w:bookmarkStart w:id="33" w:name="_Toc134568450"/>
       <w:r>
         <w:rPr>
           <w:rFonts w:ascii="Times New Roman" w:hAnsi="Times New Roman" w:cs="Times New Roman"/>
@@ -11944,7 +13097,7 @@
         <w:lastRenderedPageBreak/>
         <w:t>СПИСОК ЛИТЕРАТУРЫ</w:t>
       </w:r>
-      <w:bookmarkEnd w:id="22"/>
+      <w:bookmarkEnd w:id="33"/>
     </w:p>
     <w:p>
       <w:pPr>
@@ -11963,224 +13116,237 @@
           <w:lang w:val="en-US"/>
         </w:rPr>
       </w:pPr>
-      <w:hyperlink r:id="rId11" w:history="1">
-        <w:r>
-          <w:rPr>
-            <w:rStyle w:val="a6"/>
-            <w:rFonts w:eastAsiaTheme="majorEastAsia"/>
-            <w:bCs/>
-            <w:iCs/>
-            <w:sz w:val="28"/>
-            <w:szCs w:val="28"/>
-            <w:lang w:val="en-US"/>
-          </w:rPr>
-          <w:t>https</w:t>
-        </w:r>
-        <w:r>
-          <w:rPr>
-            <w:rStyle w:val="a6"/>
-            <w:rFonts w:eastAsiaTheme="majorEastAsia"/>
-            <w:bCs/>
-            <w:iCs/>
-            <w:sz w:val="28"/>
-            <w:szCs w:val="28"/>
-            <w:lang w:val="en-US"/>
-          </w:rPr>
-          <w:t>://</w:t>
-        </w:r>
-        <w:r>
-          <w:rPr>
-            <w:rStyle w:val="a6"/>
-            <w:rFonts w:eastAsiaTheme="majorEastAsia"/>
-            <w:bCs/>
-            <w:iCs/>
-            <w:sz w:val="28"/>
-            <w:szCs w:val="28"/>
-            <w:lang w:val="en-US"/>
-          </w:rPr>
-          <w:t>emanual</w:t>
-        </w:r>
-        <w:r>
-          <w:rPr>
-            <w:rStyle w:val="a6"/>
-            <w:rFonts w:eastAsiaTheme="majorEastAsia"/>
-            <w:bCs/>
-            <w:iCs/>
-            <w:sz w:val="28"/>
-            <w:szCs w:val="28"/>
-            <w:lang w:val="en-US"/>
-          </w:rPr>
-          <w:t>.</w:t>
-        </w:r>
-        <w:r>
-          <w:rPr>
-            <w:rStyle w:val="a6"/>
-            <w:rFonts w:eastAsiaTheme="majorEastAsia"/>
-            <w:bCs/>
-            <w:iCs/>
-            <w:sz w:val="28"/>
-            <w:szCs w:val="28"/>
-            <w:lang w:val="en-US"/>
-          </w:rPr>
-          <w:t>robotis</w:t>
-        </w:r>
-        <w:r>
-          <w:rPr>
-            <w:rStyle w:val="a6"/>
-            <w:rFonts w:eastAsiaTheme="majorEastAsia"/>
-            <w:bCs/>
-            <w:iCs/>
-            <w:sz w:val="28"/>
-            <w:szCs w:val="28"/>
-            <w:lang w:val="en-US"/>
-          </w:rPr>
-          <w:t>.</w:t>
-        </w:r>
-        <w:r>
-          <w:rPr>
-            <w:rStyle w:val="a6"/>
-            <w:rFonts w:eastAsiaTheme="majorEastAsia"/>
-            <w:bCs/>
-            <w:iCs/>
-            <w:sz w:val="28"/>
-            <w:szCs w:val="28"/>
-            <w:lang w:val="en-US"/>
-          </w:rPr>
-          <w:t>com</w:t>
-        </w:r>
-        <w:r>
-          <w:rPr>
-            <w:rStyle w:val="a6"/>
-            <w:rFonts w:eastAsiaTheme="majorEastAsia"/>
-            <w:bCs/>
-            <w:iCs/>
-            <w:sz w:val="28"/>
-            <w:szCs w:val="28"/>
-            <w:lang w:val="en-US"/>
-          </w:rPr>
-          <w:t>/</w:t>
-        </w:r>
-        <w:r>
-          <w:rPr>
-            <w:rStyle w:val="a6"/>
-            <w:rFonts w:eastAsiaTheme="majorEastAsia"/>
-            <w:bCs/>
-            <w:iCs/>
-            <w:sz w:val="28"/>
-            <w:szCs w:val="28"/>
-            <w:lang w:val="en-US"/>
-          </w:rPr>
-          <w:t>docs</w:t>
-        </w:r>
-        <w:r>
-          <w:rPr>
-            <w:rStyle w:val="a6"/>
-            <w:rFonts w:eastAsiaTheme="majorEastAsia"/>
-            <w:bCs/>
-            <w:iCs/>
-            <w:sz w:val="28"/>
-            <w:szCs w:val="28"/>
-            <w:lang w:val="en-US"/>
-          </w:rPr>
-          <w:t>/</w:t>
-        </w:r>
-        <w:r>
-          <w:rPr>
-            <w:rStyle w:val="a6"/>
-            <w:rFonts w:eastAsiaTheme="majorEastAsia"/>
-            <w:bCs/>
-            <w:iCs/>
-            <w:sz w:val="28"/>
-            <w:szCs w:val="28"/>
-            <w:lang w:val="en-US"/>
-          </w:rPr>
-          <w:t>en</w:t>
-        </w:r>
-        <w:r>
-          <w:rPr>
-            <w:rStyle w:val="a6"/>
-            <w:rFonts w:eastAsiaTheme="majorEastAsia"/>
-            <w:bCs/>
-            <w:iCs/>
-            <w:sz w:val="28"/>
-            <w:szCs w:val="28"/>
-            <w:lang w:val="en-US"/>
-          </w:rPr>
-          <w:t>/</w:t>
-        </w:r>
-        <w:r>
-          <w:rPr>
-            <w:rStyle w:val="a6"/>
-            <w:rFonts w:eastAsiaTheme="majorEastAsia"/>
-            <w:bCs/>
-            <w:iCs/>
-            <w:sz w:val="28"/>
-            <w:szCs w:val="28"/>
-            <w:lang w:val="en-US"/>
-          </w:rPr>
-          <w:t>software</w:t>
-        </w:r>
-        <w:r>
-          <w:rPr>
-            <w:rStyle w:val="a6"/>
-            <w:rFonts w:eastAsiaTheme="majorEastAsia"/>
-            <w:bCs/>
-            <w:iCs/>
-            <w:sz w:val="28"/>
-            <w:szCs w:val="28"/>
-            <w:lang w:val="en-US"/>
-          </w:rPr>
-          <w:t>/</w:t>
-        </w:r>
-        <w:r>
-          <w:rPr>
-            <w:rStyle w:val="a6"/>
-            <w:rFonts w:eastAsiaTheme="majorEastAsia"/>
-            <w:bCs/>
-            <w:iCs/>
-            <w:sz w:val="28"/>
-            <w:szCs w:val="28"/>
-            <w:lang w:val="en-US"/>
-          </w:rPr>
-          <w:t>rplus</w:t>
-        </w:r>
-        <w:r>
-          <w:rPr>
-            <w:rStyle w:val="a6"/>
-            <w:rFonts w:eastAsiaTheme="majorEastAsia"/>
-            <w:bCs/>
-            <w:iCs/>
-            <w:sz w:val="28"/>
-            <w:szCs w:val="28"/>
-            <w:lang w:val="en-US"/>
-          </w:rPr>
-          <w:t>1/</w:t>
-        </w:r>
-        <w:r>
-          <w:rPr>
-            <w:rStyle w:val="a6"/>
-            <w:rFonts w:eastAsiaTheme="majorEastAsia"/>
-            <w:bCs/>
-            <w:iCs/>
-            <w:sz w:val="28"/>
-            <w:szCs w:val="28"/>
-            <w:lang w:val="en-US"/>
-          </w:rPr>
-          <w:t>motion</w:t>
-        </w:r>
-        <w:r>
-          <w:rPr>
-            <w:rStyle w:val="a6"/>
-            <w:rFonts w:eastAsiaTheme="majorEastAsia"/>
-            <w:bCs/>
-            <w:iCs/>
-            <w:sz w:val="28"/>
-            <w:szCs w:val="28"/>
-            <w:lang w:val="en-US"/>
-          </w:rPr>
-          <w:t>/</w:t>
-        </w:r>
-      </w:hyperlink>
+      <w:r>
+        <w:fldChar w:fldCharType="begin"/>
+      </w:r>
+      <w:r>
+        <w:rPr>
+          <w:lang w:val="en-US"/>
+        </w:rPr>
+        <w:instrText>HYPERLINK "https://emanual.robotis.com/docs/en/software/rplus1/motion/"</w:instrText>
+      </w:r>
+      <w:r>
+        <w:fldChar w:fldCharType="separate"/>
+      </w:r>
+      <w:r>
+        <w:rPr>
+          <w:rStyle w:val="a6"/>
+          <w:rFonts w:eastAsiaTheme="majorEastAsia"/>
+          <w:bCs/>
+          <w:iCs/>
+          <w:sz w:val="28"/>
+          <w:szCs w:val="28"/>
+          <w:lang w:val="en-US"/>
+        </w:rPr>
+        <w:t>https</w:t>
+      </w:r>
+      <w:r>
+        <w:rPr>
+          <w:rStyle w:val="a6"/>
+          <w:rFonts w:eastAsiaTheme="majorEastAsia"/>
+          <w:bCs/>
+          <w:iCs/>
+          <w:sz w:val="28"/>
+          <w:szCs w:val="28"/>
+          <w:lang w:val="en-US"/>
+        </w:rPr>
+        <w:t>://</w:t>
+      </w:r>
+      <w:r>
+        <w:rPr>
+          <w:rStyle w:val="a6"/>
+          <w:rFonts w:eastAsiaTheme="majorEastAsia"/>
+          <w:bCs/>
+          <w:iCs/>
+          <w:sz w:val="28"/>
+          <w:szCs w:val="28"/>
+          <w:lang w:val="en-US"/>
+        </w:rPr>
+        <w:t>emanual</w:t>
+      </w:r>
+      <w:r>
+        <w:rPr>
+          <w:rStyle w:val="a6"/>
+          <w:rFonts w:eastAsiaTheme="majorEastAsia"/>
+          <w:bCs/>
+          <w:iCs/>
+          <w:sz w:val="28"/>
+          <w:szCs w:val="28"/>
+          <w:lang w:val="en-US"/>
+        </w:rPr>
+        <w:t>.</w:t>
+      </w:r>
+      <w:r>
+        <w:rPr>
+          <w:rStyle w:val="a6"/>
+          <w:rFonts w:eastAsiaTheme="majorEastAsia"/>
+          <w:bCs/>
+          <w:iCs/>
+          <w:sz w:val="28"/>
+          <w:szCs w:val="28"/>
+          <w:lang w:val="en-US"/>
+        </w:rPr>
+        <w:t>robotis</w:t>
+      </w:r>
+      <w:r>
+        <w:rPr>
+          <w:rStyle w:val="a6"/>
+          <w:rFonts w:eastAsiaTheme="majorEastAsia"/>
+          <w:bCs/>
+          <w:iCs/>
+          <w:sz w:val="28"/>
+          <w:szCs w:val="28"/>
+          <w:lang w:val="en-US"/>
+        </w:rPr>
+        <w:t>.</w:t>
+      </w:r>
+      <w:r>
+        <w:rPr>
+          <w:rStyle w:val="a6"/>
+          <w:rFonts w:eastAsiaTheme="majorEastAsia"/>
+          <w:bCs/>
+          <w:iCs/>
+          <w:sz w:val="28"/>
+          <w:szCs w:val="28"/>
+          <w:lang w:val="en-US"/>
+        </w:rPr>
+        <w:t>com</w:t>
+      </w:r>
+      <w:r>
+        <w:rPr>
+          <w:rStyle w:val="a6"/>
+          <w:rFonts w:eastAsiaTheme="majorEastAsia"/>
+          <w:bCs/>
+          <w:iCs/>
+          <w:sz w:val="28"/>
+          <w:szCs w:val="28"/>
+          <w:lang w:val="en-US"/>
+        </w:rPr>
+        <w:t>/</w:t>
+      </w:r>
+      <w:r>
+        <w:rPr>
+          <w:rStyle w:val="a6"/>
+          <w:rFonts w:eastAsiaTheme="majorEastAsia"/>
+          <w:bCs/>
+          <w:iCs/>
+          <w:sz w:val="28"/>
+          <w:szCs w:val="28"/>
+          <w:lang w:val="en-US"/>
+        </w:rPr>
+        <w:t>docs</w:t>
+      </w:r>
+      <w:r>
+        <w:rPr>
+          <w:rStyle w:val="a6"/>
+          <w:rFonts w:eastAsiaTheme="majorEastAsia"/>
+          <w:bCs/>
+          <w:iCs/>
+          <w:sz w:val="28"/>
+          <w:szCs w:val="28"/>
+          <w:lang w:val="en-US"/>
+        </w:rPr>
+        <w:t>/</w:t>
+      </w:r>
+      <w:r>
+        <w:rPr>
+          <w:rStyle w:val="a6"/>
+          <w:rFonts w:eastAsiaTheme="majorEastAsia"/>
+          <w:bCs/>
+          <w:iCs/>
+          <w:sz w:val="28"/>
+          <w:szCs w:val="28"/>
+          <w:lang w:val="en-US"/>
+        </w:rPr>
+        <w:t>en</w:t>
+      </w:r>
+      <w:r>
+        <w:rPr>
+          <w:rStyle w:val="a6"/>
+          <w:rFonts w:eastAsiaTheme="majorEastAsia"/>
+          <w:bCs/>
+          <w:iCs/>
+          <w:sz w:val="28"/>
+          <w:szCs w:val="28"/>
+          <w:lang w:val="en-US"/>
+        </w:rPr>
+        <w:t>/</w:t>
+      </w:r>
+      <w:r>
+        <w:rPr>
+          <w:rStyle w:val="a6"/>
+          <w:rFonts w:eastAsiaTheme="majorEastAsia"/>
+          <w:bCs/>
+          <w:iCs/>
+          <w:sz w:val="28"/>
+          <w:szCs w:val="28"/>
+          <w:lang w:val="en-US"/>
+        </w:rPr>
+        <w:t>software</w:t>
+      </w:r>
+      <w:r>
+        <w:rPr>
+          <w:rStyle w:val="a6"/>
+          <w:rFonts w:eastAsiaTheme="majorEastAsia"/>
+          <w:bCs/>
+          <w:iCs/>
+          <w:sz w:val="28"/>
+          <w:szCs w:val="28"/>
+          <w:lang w:val="en-US"/>
+        </w:rPr>
+        <w:t>/</w:t>
+      </w:r>
+      <w:r>
+        <w:rPr>
+          <w:rStyle w:val="a6"/>
+          <w:rFonts w:eastAsiaTheme="majorEastAsia"/>
+          <w:bCs/>
+          <w:iCs/>
+          <w:sz w:val="28"/>
+          <w:szCs w:val="28"/>
+          <w:lang w:val="en-US"/>
+        </w:rPr>
+        <w:t>rplus</w:t>
+      </w:r>
+      <w:r>
+        <w:rPr>
+          <w:rStyle w:val="a6"/>
+          <w:rFonts w:eastAsiaTheme="majorEastAsia"/>
+          <w:bCs/>
+          <w:iCs/>
+          <w:sz w:val="28"/>
+          <w:szCs w:val="28"/>
+          <w:lang w:val="en-US"/>
+        </w:rPr>
+        <w:t>1/</w:t>
+      </w:r>
+      <w:r>
+        <w:rPr>
+          <w:rStyle w:val="a6"/>
+          <w:rFonts w:eastAsiaTheme="majorEastAsia"/>
+          <w:bCs/>
+          <w:iCs/>
+          <w:sz w:val="28"/>
+          <w:szCs w:val="28"/>
+          <w:lang w:val="en-US"/>
+        </w:rPr>
+        <w:t>motion</w:t>
+      </w:r>
+      <w:r>
+        <w:rPr>
+          <w:rStyle w:val="a6"/>
+          <w:rFonts w:eastAsiaTheme="majorEastAsia"/>
+          <w:bCs/>
+          <w:iCs/>
+          <w:sz w:val="28"/>
+          <w:szCs w:val="28"/>
+          <w:lang w:val="en-US"/>
+        </w:rPr>
+        <w:t>/</w:t>
+      </w:r>
+      <w:r>
+        <w:fldChar w:fldCharType="end"/>
+      </w:r>
       <w:r>
         <w:rPr>
           <w:rFonts w:eastAsiaTheme="majorEastAsia"/>
@@ -12234,20 +13400,33 @@
           <w:lang w:val="en-US"/>
         </w:rPr>
       </w:pPr>
-      <w:hyperlink r:id="rId12" w:history="1">
-        <w:r>
-          <w:rPr>
-            <w:rStyle w:val="a6"/>
-            <w:rFonts w:eastAsiaTheme="majorEastAsia"/>
-            <w:bCs/>
-            <w:iCs/>
-            <w:sz w:val="28"/>
-            <w:szCs w:val="28"/>
-            <w:lang w:val="en-US"/>
-          </w:rPr>
-          <w:t>https://robotis.co.uk/software/roboplus-2-0.html</w:t>
-        </w:r>
-      </w:hyperlink>
+      <w:r>
+        <w:fldChar w:fldCharType="begin"/>
+      </w:r>
+      <w:r>
+        <w:rPr>
+          <w:lang w:val="en-US"/>
+        </w:rPr>
+        <w:instrText>HYPERLINK "https://robotis.co.uk/software/roboplus-2-0.html"</w:instrText>
+      </w:r>
+      <w:r>
+        <w:fldChar w:fldCharType="separate"/>
+      </w:r>
+      <w:r>
+        <w:rPr>
+          <w:rStyle w:val="a6"/>
+          <w:rFonts w:eastAsiaTheme="majorEastAsia"/>
+          <w:bCs/>
+          <w:iCs/>
+          <w:sz w:val="28"/>
+          <w:szCs w:val="28"/>
+          <w:lang w:val="en-US"/>
+        </w:rPr>
+        <w:t>https://robotis.co.uk/software/roboplus-2-0.html</w:t>
+      </w:r>
+      <w:r>
+        <w:fldChar w:fldCharType="end"/>
+      </w:r>
       <w:r>
         <w:rPr>
           <w:rFonts w:eastAsiaTheme="majorEastAsia"/>
@@ -12301,17 +13480,30 @@
           <w:lang w:val="en-US"/>
         </w:rPr>
       </w:pPr>
-      <w:hyperlink r:id="rId13" w:history="1">
-        <w:r>
-          <w:rPr>
-            <w:rStyle w:val="a6"/>
-            <w:iCs/>
-            <w:sz w:val="28"/>
-            <w:lang w:val="en-US"/>
-          </w:rPr>
-          <w:t>https://www.hiwonder.com.cn/store/learn/35.html</w:t>
-        </w:r>
-      </w:hyperlink>
+      <w:r>
+        <w:fldChar w:fldCharType="begin"/>
+      </w:r>
+      <w:r>
+        <w:rPr>
+          <w:lang w:val="en-US"/>
+        </w:rPr>
+        <w:instrText>HYPERLINK "https://www.hiwonder.com.cn/store/learn/35.html"</w:instrText>
+      </w:r>
+      <w:r>
+        <w:fldChar w:fldCharType="separate"/>
+      </w:r>
+      <w:r>
+        <w:rPr>
+          <w:rStyle w:val="a6"/>
+          <w:iCs/>
+          <w:sz w:val="28"/>
+          <w:lang w:val="en-US"/>
+        </w:rPr>
+        <w:t>https://www.hiwonder.com.cn/store/learn/35.html</w:t>
+      </w:r>
+      <w:r>
+        <w:fldChar w:fldCharType="end"/>
+      </w:r>
       <w:r>
         <w:rPr>
           <w:iCs/>
@@ -12355,7 +13547,7 @@
           <w:szCs w:val="28"/>
         </w:rPr>
       </w:pPr>
-      <w:hyperlink r:id="rId14" w:history="1">
+      <w:hyperlink r:id="rId11" w:history="1">
         <w:r>
           <w:rPr>
             <w:rStyle w:val="a6"/>
@@ -12515,7 +13707,7 @@
           <w:color w:val="auto"/>
         </w:rPr>
       </w:pPr>
-      <w:bookmarkStart w:id="23" w:name="_Toc134214470"/>
+      <w:bookmarkStart w:id="34" w:name="_Toc134568451"/>
       <w:r>
         <w:rPr>
           <w:rFonts w:ascii="Times New Roman" w:hAnsi="Times New Roman" w:cs="Times New Roman"/>
@@ -12535,7 +13727,7 @@
         </w:rPr>
         <w:t>Е А</w:t>
       </w:r>
-      <w:bookmarkEnd w:id="23"/>
+      <w:bookmarkEnd w:id="34"/>
     </w:p>
     <w:p>
       <w:pPr>
@@ -12565,8 +13757,8 @@
           <w:sz w:val="28"/>
         </w:rPr>
         <w:pict>
-          <v:shape id="_x0000_i1025" type="#_x0000_t75" style="width:467.45pt;height:391.55pt">
-            <v:imagedata r:id="rId15" o:title="Диаграмма вариантов использования"/>
+          <v:shape id="_x0000_i1025" type="#_x0000_t75" style="width:467.5pt;height:391.5pt">
+            <v:imagedata r:id="rId12" o:title="Диаграмма вариантов использования"/>
           </v:shape>
         </w:pict>
       </w:r>
@@ -12614,8 +13806,8 @@
           <w:sz w:val="28"/>
         </w:rPr>
         <w:pict>
-          <v:shape id="_x0000_i1026" type="#_x0000_t75" style="width:169.5pt;height:659.1pt">
-            <v:imagedata r:id="rId16" o:title="Диаграмма деятельности"/>
+          <v:shape id="_x0000_i1026" type="#_x0000_t75" style="width:169.5pt;height:659pt">
+            <v:imagedata r:id="rId13" o:title="Диаграмма деятельности"/>
           </v:shape>
         </w:pict>
       </w:r>
@@ -12656,8 +13848,8 @@
           <w:sz w:val="28"/>
         </w:rPr>
         <w:pict>
-          <v:shape id="_x0000_i1027" type="#_x0000_t75" style="width:467.45pt;height:249.8pt">
-            <v:imagedata r:id="rId17" o:title="структурная-схема"/>
+          <v:shape id="_x0000_i1027" type="#_x0000_t75" style="width:467.5pt;height:250pt">
+            <v:imagedata r:id="rId14" o:title="структурная-схема"/>
           </v:shape>
         </w:pict>
       </w:r>
@@ -12705,14 +13897,14 @@
           <w:sz w:val="28"/>
         </w:rPr>
         <w:pict>
-          <v:shape id="_x0000_i1028" type="#_x0000_t75" style="width:467.45pt;height:178.35pt">
-            <v:imagedata r:id="rId18" o:title="Диаграмма-последовательности"/>
+          <v:shape id="_x0000_i1028" type="#_x0000_t75" style="width:467.5pt;height:178.5pt">
+            <v:imagedata r:id="rId15" o:title="Диаграмма-последовательности"/>
           </v:shape>
         </w:pict>
       </w:r>
     </w:p>
     <w:sectPr>
-      <w:footerReference w:type="default" r:id="rId19"/>
+      <w:footerReference w:type="default" r:id="rId16"/>
       <w:pgSz w:w="11906" w:h="16838"/>
       <w:pgMar w:top="1134" w:right="851" w:bottom="1134" w:left="1701" w:header="709" w:footer="709" w:gutter="0"/>
       <w:cols w:space="708"/>
@@ -12763,7 +13955,7 @@
             <w:rPr>
               <w:noProof/>
             </w:rPr>
-            <w:t>22</w:t>
+            <w:t>4</w:t>
           </w:r>
         </w:fldSimple>
       </w:p>
@@ -12819,7 +14011,7 @@
         <v:path o:extrusionok="f" gradientshapeok="t" o:connecttype="rect"/>
         <o:lock v:ext="edit" aspectratio="t"/>
       </v:shapetype>
-      <v:shape id="_x0000_i1072" type="#_x0000_t75" style="width:11.1pt;height:11.1pt" o:bullet="t">
+      <v:shape id="_x0000_i1031" type="#_x0000_t75" style="width:11pt;height:11pt" o:bullet="t">
         <v:imagedata r:id="rId1" o:title="mso853B"/>
       </v:shape>
     </w:pict>
@@ -18658,7 +19850,7 @@
 </file>
 
 <file path=customXml/itemProps1.xml><?xml version="1.0" encoding="utf-8"?>
-<ds:datastoreItem xmlns:ds="http://schemas.openxmlformats.org/officeDocument/2006/customXml" ds:itemID="{9BF5CCDD-898B-4517-8166-E311F8D821C2}">
+<ds:datastoreItem xmlns:ds="http://schemas.openxmlformats.org/officeDocument/2006/customXml" ds:itemID="{5C6A8A68-835D-4314-96B9-8B95EA956680}">
   <ds:schemaRefs>
     <ds:schemaRef ds:uri="http://schemas.openxmlformats.org/officeDocument/2006/bibliography"/>
   </ds:schemaRefs>

--- a/Пояснительная записка.docx
+++ b/Пояснительная записка.docx
@@ -675,14 +675,9 @@
       <w:r>
         <w:rPr>
           <w:sz w:val="28"/>
-        </w:rPr>
-        <w:t>2</w:t>
-      </w:r>
-      <w:r>
-        <w:rPr>
-          <w:sz w:val="28"/>
-        </w:rPr>
-        <w:t>3</w:t>
+          <w:lang w:val="en-US"/>
+        </w:rPr>
+        <w:t>32</w:t>
       </w:r>
       <w:r>
         <w:rPr>
@@ -698,6 +693,7 @@
         <w:jc w:val="both"/>
         <w:rPr>
           <w:sz w:val="28"/>
+          <w:lang w:val="en-US"/>
         </w:rPr>
       </w:pPr>
       <w:r>
@@ -719,43 +715,120 @@
         <w:t>;</w:t>
       </w:r>
     </w:p>
-    <w:p/>
-    <w:p/>
-    <w:p>
-      <w:pPr>
-        <w:spacing w:after="200" w:line="276" w:lineRule="auto"/>
+    <w:p>
+      <w:pPr>
+        <w:spacing w:line="360" w:lineRule="auto"/>
+        <w:ind w:left="708"/>
+        <w:jc w:val="both"/>
+        <w:rPr>
+          <w:sz w:val="28"/>
+        </w:rPr>
+      </w:pPr>
+      <w:r>
+        <w:rPr>
+          <w:sz w:val="28"/>
+        </w:rPr>
+        <w:t xml:space="preserve">Количество таблиц </w:t>
+      </w:r>
+      <w:r>
+        <w:rPr>
+          <w:sz w:val="28"/>
+        </w:rPr>
+        <w:t>–</w:t>
+      </w:r>
+      <w:r>
+        <w:rPr>
+          <w:sz w:val="28"/>
+        </w:rPr>
+        <w:t xml:space="preserve"> 1</w:t>
+      </w:r>
+      <w:r>
+        <w:rPr>
+          <w:sz w:val="28"/>
+        </w:rPr>
+        <w:t>;</w:t>
+      </w:r>
+    </w:p>
+    <w:p>
+      <w:pPr>
+        <w:spacing w:line="360" w:lineRule="auto"/>
         <w:ind w:firstLine="567"/>
         <w:jc w:val="both"/>
         <w:rPr>
           <w:sz w:val="28"/>
-        </w:rPr>
-      </w:pPr>
-      <w:r>
-        <w:rPr>
-          <w:sz w:val="28"/>
-        </w:rPr>
-        <w:t>Цель работы</w:t>
-      </w:r>
-    </w:p>
-    <w:p>
-      <w:pPr>
-        <w:spacing w:after="200" w:line="276" w:lineRule="auto"/>
+          <w:lang w:val="en-US"/>
+        </w:rPr>
+      </w:pPr>
+      <w:r>
+        <w:rPr>
+          <w:sz w:val="28"/>
+        </w:rPr>
+        <w:t>Современные технологии и наука развиваются с каждым годом все быстрее и быстрее, что приводит к появлению новых устройств и механизмов, которые помогают нам в повседневной жизни. Одним из таких устройств является человекоподобный робот, который может выполнять различные задачи, как в промышленности, так и в быту.</w:t>
+      </w:r>
+    </w:p>
+    <w:p>
+      <w:pPr>
+        <w:spacing w:after="200" w:line="360" w:lineRule="auto"/>
         <w:ind w:firstLine="567"/>
         <w:jc w:val="both"/>
         <w:rPr>
           <w:sz w:val="28"/>
-        </w:rPr>
-      </w:pPr>
-      <w:r>
-        <w:rPr>
-          <w:sz w:val="28"/>
-        </w:rPr>
-        <w:t>Целью данной дипломной работы является разработка программного комплекса для управления человекоподобным роботом на платформе Arduino.</w:t>
-      </w:r>
-    </w:p>
-    <w:p>
-      <w:pPr>
-        <w:spacing w:after="200" w:line="276" w:lineRule="auto"/>
+          <w:lang w:val="en-US"/>
+        </w:rPr>
+      </w:pPr>
+      <w:r>
+        <w:rPr>
+          <w:sz w:val="28"/>
+        </w:rPr>
+        <w:t xml:space="preserve">Целью данной дипломной работы является разработка программного комплекса для управления человекоподобным роботом на платформе </w:t>
+      </w:r>
+      <w:proofErr w:type="spellStart"/>
+      <w:r>
+        <w:rPr>
+          <w:sz w:val="28"/>
+        </w:rPr>
+        <w:t>Arduino</w:t>
+      </w:r>
+      <w:proofErr w:type="spellEnd"/>
+      <w:r>
+        <w:rPr>
+          <w:sz w:val="28"/>
+        </w:rPr>
+        <w:t>.</w:t>
+      </w:r>
+    </w:p>
+    <w:p>
+      <w:pPr>
+        <w:spacing w:line="360" w:lineRule="auto"/>
+        <w:jc w:val="both"/>
+        <w:rPr>
+          <w:sz w:val="28"/>
+        </w:rPr>
+      </w:pPr>
+      <w:r>
+        <w:rPr>
+          <w:sz w:val="28"/>
+        </w:rPr>
+        <w:t xml:space="preserve">Для управления человекоподобным роботом на платформе </w:t>
+      </w:r>
+      <w:proofErr w:type="spellStart"/>
+      <w:r>
+        <w:rPr>
+          <w:sz w:val="28"/>
+        </w:rPr>
+        <w:t>Arduino</w:t>
+      </w:r>
+      <w:proofErr w:type="spellEnd"/>
+      <w:r>
+        <w:rPr>
+          <w:sz w:val="28"/>
+        </w:rPr>
+        <w:t xml:space="preserve"> необходимо разработать программный комплекс, который будет обеспечивать работу робота. Данный комплекс должен содержать несколько модулей, которые будут отвечать за различные функции робота.</w:t>
+      </w:r>
+    </w:p>
+    <w:p>
+      <w:pPr>
+        <w:spacing w:after="200" w:line="360" w:lineRule="auto"/>
         <w:ind w:firstLine="567"/>
         <w:jc w:val="both"/>
         <w:rPr>
@@ -766,12 +839,12 @@
         <w:rPr>
           <w:sz w:val="28"/>
         </w:rPr>
-        <w:t>Задачи работы</w:t>
-      </w:r>
-    </w:p>
-    <w:p>
-      <w:pPr>
-        <w:spacing w:after="200" w:line="276" w:lineRule="auto"/>
+        <w:t>Для достижения поставленной цели были поставлены следующие задачи:</w:t>
+      </w:r>
+    </w:p>
+    <w:p>
+      <w:pPr>
+        <w:spacing w:after="200" w:line="360" w:lineRule="auto"/>
         <w:ind w:firstLine="567"/>
         <w:jc w:val="both"/>
         <w:rPr>
@@ -782,12 +855,26 @@
         <w:rPr>
           <w:sz w:val="28"/>
         </w:rPr>
-        <w:t>Для достижения поставленной цели были поставлены следующие задачи:</w:t>
-      </w:r>
-    </w:p>
-    <w:p>
-      <w:pPr>
-        <w:spacing w:after="200" w:line="276" w:lineRule="auto"/>
+        <w:t xml:space="preserve">1. Изучение теоретических основ робототехники и принципов работы </w:t>
+      </w:r>
+      <w:proofErr w:type="spellStart"/>
+      <w:r>
+        <w:rPr>
+          <w:sz w:val="28"/>
+        </w:rPr>
+        <w:t>Arduino</w:t>
+      </w:r>
+      <w:proofErr w:type="spellEnd"/>
+      <w:r>
+        <w:rPr>
+          <w:sz w:val="28"/>
+        </w:rPr>
+        <w:t>.</w:t>
+      </w:r>
+    </w:p>
+    <w:p>
+      <w:pPr>
+        <w:spacing w:after="200" w:line="360" w:lineRule="auto"/>
         <w:ind w:firstLine="567"/>
         <w:jc w:val="both"/>
         <w:rPr>
@@ -798,12 +885,12 @@
         <w:rPr>
           <w:sz w:val="28"/>
         </w:rPr>
-        <w:t>1. Изучение теоретических основ робототехники и принципов работы Arduino.</w:t>
-      </w:r>
-    </w:p>
-    <w:p>
-      <w:pPr>
-        <w:spacing w:after="200" w:line="276" w:lineRule="auto"/>
+        <w:t>2. Разработка алгоритмов управления роботом.</w:t>
+      </w:r>
+    </w:p>
+    <w:p>
+      <w:pPr>
+        <w:spacing w:after="200" w:line="360" w:lineRule="auto"/>
         <w:ind w:firstLine="567"/>
         <w:jc w:val="both"/>
         <w:rPr>
@@ -814,12 +901,26 @@
         <w:rPr>
           <w:sz w:val="28"/>
         </w:rPr>
-        <w:t>2. Разработка алгоритмов управления роботом.</w:t>
-      </w:r>
-    </w:p>
-    <w:p>
-      <w:pPr>
-        <w:spacing w:after="200" w:line="276" w:lineRule="auto"/>
+        <w:t xml:space="preserve">3. Разработка программного кода для управления роботом на платформе </w:t>
+      </w:r>
+      <w:proofErr w:type="spellStart"/>
+      <w:r>
+        <w:rPr>
+          <w:sz w:val="28"/>
+        </w:rPr>
+        <w:t>Arduino</w:t>
+      </w:r>
+      <w:proofErr w:type="spellEnd"/>
+      <w:r>
+        <w:rPr>
+          <w:sz w:val="28"/>
+        </w:rPr>
+        <w:t>.</w:t>
+      </w:r>
+    </w:p>
+    <w:p>
+      <w:pPr>
+        <w:spacing w:after="200" w:line="360" w:lineRule="auto"/>
         <w:ind w:firstLine="567"/>
         <w:jc w:val="both"/>
         <w:rPr>
@@ -830,12 +931,12 @@
         <w:rPr>
           <w:sz w:val="28"/>
         </w:rPr>
-        <w:t>3. Разработка программного кода для управления роботом на платформе Arduino.</w:t>
-      </w:r>
-    </w:p>
-    <w:p>
-      <w:pPr>
-        <w:spacing w:after="200" w:line="276" w:lineRule="auto"/>
+        <w:t>4. Тестирование и отладка разработанного программного комплекса.</w:t>
+      </w:r>
+    </w:p>
+    <w:p>
+      <w:pPr>
+        <w:spacing w:after="200" w:line="360" w:lineRule="auto"/>
         <w:ind w:firstLine="567"/>
         <w:jc w:val="both"/>
         <w:rPr>
@@ -846,12 +947,47 @@
         <w:rPr>
           <w:sz w:val="28"/>
         </w:rPr>
-        <w:t>4. Тестирование и отладка разработанного программного комплекса.</w:t>
-      </w:r>
-    </w:p>
-    <w:p>
-      <w:pPr>
-        <w:spacing w:after="200" w:line="276" w:lineRule="auto"/>
+        <w:t xml:space="preserve">Первым этапом работы было изучение теоретических основ робототехники и принципов работы </w:t>
+      </w:r>
+      <w:proofErr w:type="spellStart"/>
+      <w:r>
+        <w:rPr>
+          <w:sz w:val="28"/>
+        </w:rPr>
+        <w:t>Arduino</w:t>
+      </w:r>
+      <w:proofErr w:type="spellEnd"/>
+      <w:r>
+        <w:rPr>
+          <w:sz w:val="28"/>
+        </w:rPr>
+        <w:t xml:space="preserve">. Робот представляет собой </w:t>
+      </w:r>
+      <w:r>
+        <w:rPr>
+          <w:sz w:val="28"/>
+        </w:rPr>
+        <w:lastRenderedPageBreak/>
+        <w:t xml:space="preserve">механическую систему, которая управляется электронными схемами и программным обеспечением. </w:t>
+      </w:r>
+      <w:proofErr w:type="spellStart"/>
+      <w:r>
+        <w:rPr>
+          <w:sz w:val="28"/>
+        </w:rPr>
+        <w:t>Arduino</w:t>
+      </w:r>
+      <w:proofErr w:type="spellEnd"/>
+      <w:r>
+        <w:rPr>
+          <w:sz w:val="28"/>
+        </w:rPr>
+        <w:t xml:space="preserve"> – это открытая платформа для создания электронных устройств, которая используется для управления роботами.</w:t>
+      </w:r>
+    </w:p>
+    <w:p>
+      <w:pPr>
+        <w:spacing w:after="200" w:line="360" w:lineRule="auto"/>
         <w:ind w:firstLine="567"/>
         <w:jc w:val="both"/>
         <w:rPr>
@@ -862,12 +998,26 @@
         <w:rPr>
           <w:sz w:val="28"/>
         </w:rPr>
-        <w:t>Изучение теоретических основ робототехники и принципов работы Arduino</w:t>
-      </w:r>
-    </w:p>
-    <w:p>
-      <w:pPr>
-        <w:spacing w:after="200" w:line="276" w:lineRule="auto"/>
+        <w:t xml:space="preserve">На втором этапе работы были разработаны алгоритмы управления роботом. Для управления человекоподобным роботом на платформе </w:t>
+      </w:r>
+      <w:proofErr w:type="spellStart"/>
+      <w:r>
+        <w:rPr>
+          <w:sz w:val="28"/>
+        </w:rPr>
+        <w:t>Arduino</w:t>
+      </w:r>
+      <w:proofErr w:type="spellEnd"/>
+      <w:r>
+        <w:rPr>
+          <w:sz w:val="28"/>
+        </w:rPr>
+        <w:t xml:space="preserve"> были разработаны алгоритмы управления движениями, а также алгоритмы управления моторами и сервоприводами.</w:t>
+      </w:r>
+    </w:p>
+    <w:p>
+      <w:pPr>
+        <w:spacing w:after="200" w:line="360" w:lineRule="auto"/>
         <w:ind w:firstLine="567"/>
         <w:jc w:val="both"/>
         <w:rPr>
@@ -878,97 +1028,45 @@
         <w:rPr>
           <w:sz w:val="28"/>
         </w:rPr>
-        <w:t>Первым этапом работы было изучение теоретических основ робототехники и принципов работы Arduino. Робот представляет собой механическую систему, которая управляется электронными схемами и программным обеспечением. Arduino – это открытая платформа для создания электронных устройств, которая используется для управления роботами.</w:t>
-      </w:r>
-    </w:p>
-    <w:p>
-      <w:pPr>
-        <w:spacing w:after="200" w:line="276" w:lineRule="auto"/>
+        <w:t xml:space="preserve">На третьем этапе работы был разработан программный код для управления роботом на платформе </w:t>
+      </w:r>
+      <w:proofErr w:type="spellStart"/>
+      <w:r>
+        <w:rPr>
+          <w:sz w:val="28"/>
+        </w:rPr>
+        <w:t>Arduino</w:t>
+      </w:r>
+      <w:proofErr w:type="spellEnd"/>
+      <w:r>
+        <w:rPr>
+          <w:sz w:val="28"/>
+        </w:rPr>
+        <w:t xml:space="preserve">. Для этого были использованы языки программирования C++ и </w:t>
+      </w:r>
+      <w:proofErr w:type="spellStart"/>
+      <w:r>
+        <w:rPr>
+          <w:sz w:val="28"/>
+        </w:rPr>
+        <w:t>Arduino</w:t>
+      </w:r>
+      <w:proofErr w:type="spellEnd"/>
+      <w:r>
+        <w:rPr>
+          <w:sz w:val="28"/>
+        </w:rPr>
+        <w:t xml:space="preserve"> IDE. В результате была разработана программа, которая позволяет управлять всеми функциями и движениями робота.</w:t>
+      </w:r>
+    </w:p>
+    <w:p>
+      <w:pPr>
+        <w:spacing w:after="200" w:line="360" w:lineRule="auto"/>
         <w:ind w:firstLine="567"/>
         <w:jc w:val="both"/>
         <w:rPr>
           <w:sz w:val="28"/>
-        </w:rPr>
-      </w:pPr>
-      <w:r>
-        <w:rPr>
-          <w:sz w:val="28"/>
-        </w:rPr>
-        <w:t>Разработка алгоритмов управления роботом</w:t>
-      </w:r>
-    </w:p>
-    <w:p>
-      <w:pPr>
-        <w:spacing w:after="200" w:line="276" w:lineRule="auto"/>
-        <w:ind w:firstLine="567"/>
-        <w:jc w:val="both"/>
-        <w:rPr>
-          <w:sz w:val="28"/>
-        </w:rPr>
-      </w:pPr>
-      <w:r>
-        <w:rPr>
-          <w:sz w:val="28"/>
-        </w:rPr>
-        <w:t>На втором этапе работы были разработаны алгоритмы управления роботом. Для управления человекоподобным роботом на платформе Arduino были разработаны алгоритмы управления движениями, а также алгоритмы управления моторами и сервоприводами.</w:t>
-      </w:r>
-    </w:p>
-    <w:p>
-      <w:pPr>
-        <w:spacing w:after="200" w:line="276" w:lineRule="auto"/>
-        <w:ind w:firstLine="567"/>
-        <w:jc w:val="both"/>
-        <w:rPr>
-          <w:sz w:val="28"/>
-        </w:rPr>
-      </w:pPr>
-      <w:r>
-        <w:rPr>
-          <w:sz w:val="28"/>
-        </w:rPr>
-        <w:lastRenderedPageBreak/>
-        <w:t>Разработка программного кода для управления роботом на платформе Arduino</w:t>
-      </w:r>
-    </w:p>
-    <w:p>
-      <w:pPr>
-        <w:spacing w:after="200" w:line="276" w:lineRule="auto"/>
-        <w:ind w:firstLine="567"/>
-        <w:jc w:val="both"/>
-        <w:rPr>
-          <w:sz w:val="28"/>
-        </w:rPr>
-      </w:pPr>
-      <w:r>
-        <w:rPr>
-          <w:sz w:val="28"/>
-        </w:rPr>
-        <w:t>На третьем этапе работы был разработан программный код для управления роботом на платформе Arduino. Для этого были использованы языки программирования C++ и Arduino IDE. В результате была разработана программа, которая позволяет управлять всеми функциями и движениями робота.</w:t>
-      </w:r>
-    </w:p>
-    <w:p>
-      <w:pPr>
-        <w:spacing w:after="200" w:line="276" w:lineRule="auto"/>
-        <w:ind w:firstLine="567"/>
-        <w:jc w:val="both"/>
-        <w:rPr>
-          <w:sz w:val="28"/>
-        </w:rPr>
-      </w:pPr>
-      <w:r>
-        <w:rPr>
-          <w:sz w:val="28"/>
-        </w:rPr>
-        <w:t>Тестирование и отладка разработанного программного комплекса</w:t>
-      </w:r>
-    </w:p>
-    <w:p>
-      <w:pPr>
-        <w:spacing w:after="200" w:line="276" w:lineRule="auto"/>
-        <w:ind w:firstLine="567"/>
-        <w:jc w:val="both"/>
-        <w:rPr>
-          <w:sz w:val="28"/>
+          <w:lang w:val="en-US"/>
         </w:rPr>
       </w:pPr>
       <w:r>
@@ -980,10 +1078,33 @@
     </w:p>
     <w:p>
       <w:pPr>
-        <w:spacing w:after="200" w:line="276" w:lineRule="auto"/>
-        <w:ind w:firstLine="567"/>
-        <w:jc w:val="both"/>
-      </w:pPr>
+        <w:spacing w:line="360" w:lineRule="auto"/>
+        <w:jc w:val="both"/>
+        <w:rPr>
+          <w:sz w:val="28"/>
+          <w:lang w:val="en-US"/>
+        </w:rPr>
+      </w:pPr>
+      <w:r>
+        <w:rPr>
+          <w:sz w:val="28"/>
+        </w:rPr>
+        <w:t xml:space="preserve">В целом, разработка программного комплекса для управления человекоподобным роботом на платформе </w:t>
+      </w:r>
+      <w:proofErr w:type="spellStart"/>
+      <w:r>
+        <w:rPr>
+          <w:sz w:val="28"/>
+        </w:rPr>
+        <w:t>Arduino</w:t>
+      </w:r>
+      <w:proofErr w:type="spellEnd"/>
+      <w:r>
+        <w:rPr>
+          <w:sz w:val="28"/>
+        </w:rPr>
+        <w:t xml:space="preserve"> является достаточно сложной задачей, которая требует знаний в области программирования, электроники и механики. Однако, благодаря современным технологиям и инструментам, эта задача может быть успешно решена, что позволит создать уникальное устройство, способное выполнять различные задачи в автоматическом режиме.</w:t>
+      </w:r>
       <w:r>
         <w:br w:type="page"/>
       </w:r>
@@ -6120,10 +6241,10 @@
       <w:r>
         <w:rPr>
           <w:sz w:val="28"/>
-          <w:lang w:val="en-US"/>
-        </w:rPr>
-        <w:t>Load</w:t>
-      </w:r>
+        </w:rPr>
+        <w:t>Загрузить</w:t>
+      </w:r>
+      <w:proofErr w:type="gramStart"/>
       <w:r>
         <w:rPr>
           <w:sz w:val="28"/>
@@ -6134,7 +6255,14 @@
         <w:rPr>
           <w:sz w:val="28"/>
         </w:rPr>
-        <w:t>(загрузка файла с массивами значений сервоприводов)</w:t>
+        <w:t>(</w:t>
+      </w:r>
+      <w:proofErr w:type="gramEnd"/>
+      <w:r>
+        <w:rPr>
+          <w:sz w:val="28"/>
+        </w:rPr>
+        <w:t>загрузка файла с массивами значений сервоприводов)</w:t>
       </w:r>
       <w:r>
         <w:rPr>
@@ -6145,9 +6273,14 @@
       <w:r>
         <w:rPr>
           <w:sz w:val="28"/>
-          <w:lang w:val="en-US"/>
-        </w:rPr>
-        <w:t>Save</w:t>
+        </w:rPr>
+        <w:t xml:space="preserve"> </w:t>
+      </w:r>
+      <w:r>
+        <w:rPr>
+          <w:sz w:val="28"/>
+        </w:rPr>
+        <w:t>Сохранить</w:t>
       </w:r>
       <w:r>
         <w:rPr>
@@ -6170,9 +6303,8 @@
       <w:r>
         <w:rPr>
           <w:sz w:val="28"/>
-          <w:lang w:val="en-US"/>
-        </w:rPr>
-        <w:t>Record</w:t>
+        </w:rPr>
+        <w:t>Записать</w:t>
       </w:r>
       <w:r>
         <w:rPr>
@@ -6209,9 +6341,8 @@
       <w:r>
         <w:rPr>
           <w:sz w:val="28"/>
-          <w:lang w:val="en-US"/>
-        </w:rPr>
-        <w:t>Delete</w:t>
+        </w:rPr>
+        <w:t>Удалить</w:t>
       </w:r>
       <w:r>
         <w:rPr>
@@ -6234,9 +6365,8 @@
       <w:r>
         <w:rPr>
           <w:sz w:val="28"/>
-          <w:lang w:val="en-US"/>
-        </w:rPr>
-        <w:t>Clear</w:t>
+        </w:rPr>
+        <w:t>Очистить</w:t>
       </w:r>
       <w:r>
         <w:rPr>
@@ -6589,9 +6719,8 @@
       <w:r>
         <w:rPr>
           <w:sz w:val="28"/>
-          <w:lang w:val="en-US"/>
-        </w:rPr>
-        <w:t>Load</w:t>
+        </w:rPr>
+        <w:t>Загрузить</w:t>
       </w:r>
       <w:r>
         <w:rPr>
@@ -6649,21 +6778,20 @@
       <w:r>
         <w:rPr>
           <w:sz w:val="28"/>
+        </w:rPr>
+        <w:t>Сохранить</w:t>
+      </w:r>
+      <w:r>
+        <w:rPr>
+          <w:sz w:val="28"/>
+        </w:rPr>
+        <w:t xml:space="preserve">” открывается окно проводника </w:t>
+      </w:r>
+      <w:r>
+        <w:rPr>
+          <w:sz w:val="28"/>
           <w:lang w:val="en-US"/>
         </w:rPr>
-        <w:t>Save</w:t>
-      </w:r>
-      <w:r>
-        <w:rPr>
-          <w:sz w:val="28"/>
-        </w:rPr>
-        <w:t xml:space="preserve">” открывается окно проводника </w:t>
-      </w:r>
-      <w:r>
-        <w:rPr>
-          <w:sz w:val="28"/>
-          <w:lang w:val="en-US"/>
-        </w:rPr>
         <w:t>windows</w:t>
       </w:r>
       <w:r>
@@ -6675,9 +6803,14 @@
       <w:r>
         <w:rPr>
           <w:sz w:val="28"/>
-          <w:lang w:val="en-US"/>
-        </w:rPr>
-        <w:t>Record</w:t>
+        </w:rPr>
+        <w:t xml:space="preserve"> </w:t>
+      </w:r>
+      <w:r>
+        <w:rPr>
+          <w:sz w:val="28"/>
+        </w:rPr>
+        <w:t>Записать</w:t>
       </w:r>
       <w:r>
         <w:rPr>
@@ -7824,7 +7957,8 @@
       </w:tblPr>
       <w:tblGrid>
         <w:gridCol w:w="2251"/>
-        <w:gridCol w:w="1997"/>
+        <w:gridCol w:w="1860"/>
+        <w:gridCol w:w="137"/>
         <w:gridCol w:w="1848"/>
         <w:gridCol w:w="1984"/>
         <w:gridCol w:w="1382"/>
@@ -7857,6 +7991,7 @@
         <w:tc>
           <w:tcPr>
             <w:tcW w:w="1997" w:type="dxa"/>
+            <w:gridSpan w:val="2"/>
           </w:tcPr>
           <w:p>
             <w:pPr>
@@ -7951,7 +8086,7 @@
         <w:tc>
           <w:tcPr>
             <w:tcW w:w="9462" w:type="dxa"/>
-            <w:gridSpan w:val="5"/>
+            <w:gridSpan w:val="6"/>
           </w:tcPr>
           <w:p>
             <w:pPr>
@@ -8003,6 +8138,7 @@
         <w:tc>
           <w:tcPr>
             <w:tcW w:w="1997" w:type="dxa"/>
+            <w:gridSpan w:val="2"/>
           </w:tcPr>
           <w:p>
             <w:pPr>
@@ -8120,6 +8256,7 @@
         <w:tc>
           <w:tcPr>
             <w:tcW w:w="1997" w:type="dxa"/>
+            <w:gridSpan w:val="2"/>
           </w:tcPr>
           <w:p>
             <w:pPr>
@@ -8305,6 +8442,7 @@
         <w:tc>
           <w:tcPr>
             <w:tcW w:w="1997" w:type="dxa"/>
+            <w:gridSpan w:val="2"/>
           </w:tcPr>
           <w:p>
             <w:pPr>
@@ -8364,10 +8502,12 @@
         </w:tc>
       </w:tr>
       <w:tr>
+        <w:trPr>
+          <w:trHeight w:val="4536"/>
+        </w:trPr>
         <w:tc>
           <w:tcPr>
             <w:tcW w:w="2251" w:type="dxa"/>
-            <w:vMerge w:val="restart"/>
           </w:tcPr>
           <w:p>
             <w:pPr>
@@ -8391,6 +8531,7 @@
         <w:tc>
           <w:tcPr>
             <w:tcW w:w="1997" w:type="dxa"/>
+            <w:gridSpan w:val="2"/>
           </w:tcPr>
           <w:p>
             <w:pPr>
@@ -8534,157 +8675,6 @@
                 <w:sz w:val="24"/>
                 <w:szCs w:val="28"/>
               </w:rPr>
-              <w:t>0.5</w:t>
-            </w:r>
-          </w:p>
-        </w:tc>
-      </w:tr>
-      <w:tr>
-        <w:tc>
-          <w:tcPr>
-            <w:tcW w:w="2251" w:type="dxa"/>
-            <w:vMerge/>
-          </w:tcPr>
-          <w:p>
-            <w:pPr>
-              <w:pStyle w:val="a7"/>
-              <w:spacing w:line="360" w:lineRule="auto"/>
-              <w:ind w:left="0"/>
-              <w:rPr>
-                <w:sz w:val="24"/>
-                <w:szCs w:val="28"/>
-              </w:rPr>
-            </w:pPr>
-          </w:p>
-        </w:tc>
-        <w:tc>
-          <w:tcPr>
-            <w:tcW w:w="1997" w:type="dxa"/>
-          </w:tcPr>
-          <w:p>
-            <w:pPr>
-              <w:pStyle w:val="a7"/>
-              <w:spacing w:line="360" w:lineRule="auto"/>
-              <w:ind w:left="0"/>
-              <w:rPr>
-                <w:sz w:val="24"/>
-                <w:szCs w:val="28"/>
-              </w:rPr>
-            </w:pPr>
-            <w:r>
-              <w:rPr>
-                <w:sz w:val="24"/>
-                <w:szCs w:val="24"/>
-              </w:rPr>
-              <w:t>Область работы с файлами</w:t>
-            </w:r>
-          </w:p>
-        </w:tc>
-        <w:tc>
-          <w:tcPr>
-            <w:tcW w:w="1848" w:type="dxa"/>
-          </w:tcPr>
-          <w:p>
-            <w:pPr>
-              <w:pStyle w:val="a7"/>
-              <w:spacing w:line="360" w:lineRule="auto"/>
-              <w:ind w:left="0"/>
-              <w:rPr>
-                <w:sz w:val="24"/>
-                <w:szCs w:val="28"/>
-              </w:rPr>
-            </w:pPr>
-            <w:r>
-              <w:rPr>
-                <w:sz w:val="24"/>
-                <w:szCs w:val="28"/>
-              </w:rPr>
-              <w:t xml:space="preserve">Всплывающие окна с </w:t>
-            </w:r>
-            <w:r>
-              <w:rPr>
-                <w:sz w:val="24"/>
-                <w:szCs w:val="28"/>
-              </w:rPr>
-              <w:lastRenderedPageBreak/>
-              <w:t>уведомлениями об ошибках отражают суть ошибки.</w:t>
-            </w:r>
-          </w:p>
-        </w:tc>
-        <w:tc>
-          <w:tcPr>
-            <w:tcW w:w="1984" w:type="dxa"/>
-          </w:tcPr>
-          <w:p>
-            <w:pPr>
-              <w:pStyle w:val="a7"/>
-              <w:spacing w:line="360" w:lineRule="auto"/>
-              <w:ind w:left="0"/>
-              <w:rPr>
-                <w:sz w:val="24"/>
-                <w:szCs w:val="28"/>
-              </w:rPr>
-            </w:pPr>
-            <w:r>
-              <w:rPr>
-                <w:sz w:val="24"/>
-                <w:szCs w:val="28"/>
-              </w:rPr>
-              <w:lastRenderedPageBreak/>
-              <w:t xml:space="preserve">При попытке открыть файл с </w:t>
-            </w:r>
-            <w:r>
-              <w:rPr>
-                <w:sz w:val="24"/>
-                <w:szCs w:val="28"/>
-              </w:rPr>
-              <w:lastRenderedPageBreak/>
-              <w:t>неподходящим содержанием выводится сообщение</w:t>
-            </w:r>
-            <w:r>
-              <w:rPr>
-                <w:sz w:val="24"/>
-                <w:szCs w:val="28"/>
-              </w:rPr>
-              <w:t xml:space="preserve"> ”</w:t>
-            </w:r>
-            <w:r>
-              <w:rPr>
-                <w:sz w:val="24"/>
-                <w:szCs w:val="28"/>
-              </w:rPr>
-              <w:t>Открыт неверный файл</w:t>
-            </w:r>
-            <w:r>
-              <w:rPr>
-                <w:sz w:val="24"/>
-                <w:szCs w:val="28"/>
-              </w:rPr>
-              <w:t>”</w:t>
-            </w:r>
-          </w:p>
-        </w:tc>
-        <w:tc>
-          <w:tcPr>
-            <w:tcW w:w="1382" w:type="dxa"/>
-          </w:tcPr>
-          <w:p>
-            <w:pPr>
-              <w:pStyle w:val="a7"/>
-              <w:spacing w:line="360" w:lineRule="auto"/>
-              <w:ind w:left="0"/>
-              <w:jc w:val="center"/>
-              <w:rPr>
-                <w:sz w:val="24"/>
-                <w:szCs w:val="28"/>
-              </w:rPr>
-            </w:pPr>
-            <w:r>
-              <w:rPr>
-                <w:sz w:val="24"/>
-                <w:szCs w:val="28"/>
-              </w:rPr>
-              <w:lastRenderedPageBreak/>
               <w:t>0.5</w:t>
             </w:r>
           </w:p>
@@ -8700,6 +8690,126 @@
               <w:pStyle w:val="a7"/>
               <w:spacing w:line="360" w:lineRule="auto"/>
               <w:ind w:left="0"/>
+              <w:jc w:val="center"/>
+              <w:rPr>
+                <w:sz w:val="28"/>
+                <w:szCs w:val="28"/>
+              </w:rPr>
+            </w:pPr>
+            <w:r>
+              <w:rPr>
+                <w:sz w:val="28"/>
+                <w:szCs w:val="28"/>
+              </w:rPr>
+              <w:lastRenderedPageBreak/>
+              <w:t>Характеристика</w:t>
+            </w:r>
+          </w:p>
+        </w:tc>
+        <w:tc>
+          <w:tcPr>
+            <w:tcW w:w="1997" w:type="dxa"/>
+            <w:gridSpan w:val="2"/>
+          </w:tcPr>
+          <w:p>
+            <w:pPr>
+              <w:pStyle w:val="a7"/>
+              <w:spacing w:line="360" w:lineRule="auto"/>
+              <w:ind w:left="0"/>
+              <w:rPr>
+                <w:sz w:val="28"/>
+                <w:szCs w:val="28"/>
+              </w:rPr>
+            </w:pPr>
+            <w:r>
+              <w:rPr>
+                <w:sz w:val="28"/>
+                <w:szCs w:val="28"/>
+              </w:rPr>
+              <w:t>Атрибут</w:t>
+            </w:r>
+          </w:p>
+        </w:tc>
+        <w:tc>
+          <w:tcPr>
+            <w:tcW w:w="1848" w:type="dxa"/>
+          </w:tcPr>
+          <w:p>
+            <w:pPr>
+              <w:pStyle w:val="a7"/>
+              <w:spacing w:line="360" w:lineRule="auto"/>
+              <w:ind w:left="0"/>
+              <w:rPr>
+                <w:sz w:val="28"/>
+                <w:szCs w:val="28"/>
+              </w:rPr>
+            </w:pPr>
+            <w:r>
+              <w:rPr>
+                <w:sz w:val="28"/>
+                <w:szCs w:val="28"/>
+              </w:rPr>
+              <w:t>Метрика</w:t>
+            </w:r>
+          </w:p>
+        </w:tc>
+        <w:tc>
+          <w:tcPr>
+            <w:tcW w:w="1984" w:type="dxa"/>
+          </w:tcPr>
+          <w:p>
+            <w:pPr>
+              <w:pStyle w:val="a7"/>
+              <w:spacing w:line="360" w:lineRule="auto"/>
+              <w:ind w:left="0"/>
+              <w:rPr>
+                <w:sz w:val="28"/>
+                <w:szCs w:val="28"/>
+              </w:rPr>
+            </w:pPr>
+            <w:r>
+              <w:rPr>
+                <w:sz w:val="28"/>
+                <w:szCs w:val="28"/>
+              </w:rPr>
+              <w:t>Описание метрики</w:t>
+            </w:r>
+          </w:p>
+        </w:tc>
+        <w:tc>
+          <w:tcPr>
+            <w:tcW w:w="1382" w:type="dxa"/>
+          </w:tcPr>
+          <w:p>
+            <w:pPr>
+              <w:pStyle w:val="a7"/>
+              <w:spacing w:line="360" w:lineRule="auto"/>
+              <w:ind w:left="0"/>
+              <w:rPr>
+                <w:sz w:val="28"/>
+                <w:szCs w:val="28"/>
+              </w:rPr>
+            </w:pPr>
+            <w:r>
+              <w:rPr>
+                <w:sz w:val="28"/>
+                <w:szCs w:val="28"/>
+              </w:rPr>
+              <w:t>Вес метрики</w:t>
+            </w:r>
+          </w:p>
+        </w:tc>
+      </w:tr>
+      <w:tr>
+        <w:tc>
+          <w:tcPr>
+            <w:tcW w:w="2251" w:type="dxa"/>
+          </w:tcPr>
+          <w:p>
+            <w:pPr>
+              <w:pStyle w:val="a7"/>
+              <w:spacing w:line="360" w:lineRule="auto"/>
+              <w:ind w:left="0"/>
               <w:rPr>
                 <w:sz w:val="24"/>
                 <w:szCs w:val="28"/>
@@ -8710,6 +8820,140 @@
         <w:tc>
           <w:tcPr>
             <w:tcW w:w="1997" w:type="dxa"/>
+            <w:gridSpan w:val="2"/>
+          </w:tcPr>
+          <w:p>
+            <w:pPr>
+              <w:pStyle w:val="a7"/>
+              <w:spacing w:line="360" w:lineRule="auto"/>
+              <w:ind w:left="0"/>
+              <w:rPr>
+                <w:sz w:val="24"/>
+                <w:szCs w:val="28"/>
+              </w:rPr>
+            </w:pPr>
+            <w:r>
+              <w:rPr>
+                <w:sz w:val="24"/>
+                <w:szCs w:val="24"/>
+              </w:rPr>
+              <w:t>Область работы с файлами</w:t>
+            </w:r>
+          </w:p>
+        </w:tc>
+        <w:tc>
+          <w:tcPr>
+            <w:tcW w:w="1848" w:type="dxa"/>
+          </w:tcPr>
+          <w:p>
+            <w:pPr>
+              <w:pStyle w:val="a7"/>
+              <w:spacing w:line="360" w:lineRule="auto"/>
+              <w:ind w:left="0"/>
+              <w:rPr>
+                <w:sz w:val="24"/>
+                <w:szCs w:val="28"/>
+              </w:rPr>
+            </w:pPr>
+            <w:r>
+              <w:rPr>
+                <w:sz w:val="24"/>
+                <w:szCs w:val="28"/>
+              </w:rPr>
+              <w:t>Всплывающие окна с уведомлениями об ошибках отражают суть ошибки.</w:t>
+            </w:r>
+          </w:p>
+        </w:tc>
+        <w:tc>
+          <w:tcPr>
+            <w:tcW w:w="1984" w:type="dxa"/>
+          </w:tcPr>
+          <w:p>
+            <w:pPr>
+              <w:pStyle w:val="a7"/>
+              <w:spacing w:line="360" w:lineRule="auto"/>
+              <w:ind w:left="0"/>
+              <w:rPr>
+                <w:sz w:val="24"/>
+                <w:szCs w:val="28"/>
+              </w:rPr>
+            </w:pPr>
+            <w:r>
+              <w:rPr>
+                <w:sz w:val="24"/>
+                <w:szCs w:val="28"/>
+              </w:rPr>
+              <w:t>При попытке открыть файл с неподходящим содержанием выводится сообщение</w:t>
+            </w:r>
+            <w:r>
+              <w:rPr>
+                <w:sz w:val="24"/>
+                <w:szCs w:val="28"/>
+              </w:rPr>
+              <w:t xml:space="preserve"> ”</w:t>
+            </w:r>
+            <w:r>
+              <w:rPr>
+                <w:sz w:val="24"/>
+                <w:szCs w:val="28"/>
+              </w:rPr>
+              <w:t>Открыт неверный файл</w:t>
+            </w:r>
+            <w:r>
+              <w:rPr>
+                <w:sz w:val="24"/>
+                <w:szCs w:val="28"/>
+              </w:rPr>
+              <w:t>”</w:t>
+            </w:r>
+          </w:p>
+        </w:tc>
+        <w:tc>
+          <w:tcPr>
+            <w:tcW w:w="1382" w:type="dxa"/>
+          </w:tcPr>
+          <w:p>
+            <w:pPr>
+              <w:pStyle w:val="a7"/>
+              <w:spacing w:line="360" w:lineRule="auto"/>
+              <w:ind w:left="0"/>
+              <w:jc w:val="center"/>
+              <w:rPr>
+                <w:sz w:val="24"/>
+                <w:szCs w:val="28"/>
+              </w:rPr>
+            </w:pPr>
+            <w:r>
+              <w:rPr>
+                <w:sz w:val="24"/>
+                <w:szCs w:val="28"/>
+              </w:rPr>
+              <w:t>0.5</w:t>
+            </w:r>
+          </w:p>
+        </w:tc>
+      </w:tr>
+      <w:tr>
+        <w:tc>
+          <w:tcPr>
+            <w:tcW w:w="2251" w:type="dxa"/>
+          </w:tcPr>
+          <w:p>
+            <w:pPr>
+              <w:pStyle w:val="a7"/>
+              <w:spacing w:line="360" w:lineRule="auto"/>
+              <w:ind w:left="0"/>
+              <w:rPr>
+                <w:sz w:val="24"/>
+                <w:szCs w:val="28"/>
+              </w:rPr>
+            </w:pPr>
+          </w:p>
+        </w:tc>
+        <w:tc>
+          <w:tcPr>
+            <w:tcW w:w="1997" w:type="dxa"/>
+            <w:gridSpan w:val="2"/>
           </w:tcPr>
           <w:p>
             <w:pPr>
@@ -8772,7 +9016,7 @@
         <w:tc>
           <w:tcPr>
             <w:tcW w:w="9462" w:type="dxa"/>
-            <w:gridSpan w:val="5"/>
+            <w:gridSpan w:val="6"/>
           </w:tcPr>
           <w:p>
             <w:pPr>
@@ -8795,7 +9039,7 @@
         <w:tc>
           <w:tcPr>
             <w:tcW w:w="9462" w:type="dxa"/>
-            <w:gridSpan w:val="5"/>
+            <w:gridSpan w:val="6"/>
           </w:tcPr>
           <w:p>
             <w:pPr>
@@ -8850,6 +9094,7 @@
         <w:tc>
           <w:tcPr>
             <w:tcW w:w="1997" w:type="dxa"/>
+            <w:gridSpan w:val="2"/>
           </w:tcPr>
           <w:p>
             <w:pPr>
@@ -8956,6 +9201,7 @@
         <w:tc>
           <w:tcPr>
             <w:tcW w:w="1997" w:type="dxa"/>
+            <w:gridSpan w:val="2"/>
           </w:tcPr>
           <w:p>
             <w:pPr>
@@ -9055,6 +9301,7 @@
         <w:tc>
           <w:tcPr>
             <w:tcW w:w="1997" w:type="dxa"/>
+            <w:gridSpan w:val="2"/>
           </w:tcPr>
           <w:p>
             <w:pPr>
@@ -9117,7 +9364,7 @@
         <w:tc>
           <w:tcPr>
             <w:tcW w:w="9462" w:type="dxa"/>
-            <w:gridSpan w:val="5"/>
+            <w:gridSpan w:val="6"/>
           </w:tcPr>
           <w:p>
             <w:pPr>
@@ -9140,7 +9387,7 @@
         <w:tc>
           <w:tcPr>
             <w:tcW w:w="9462" w:type="dxa"/>
-            <w:gridSpan w:val="5"/>
+            <w:gridSpan w:val="6"/>
           </w:tcPr>
           <w:p>
             <w:pPr>
@@ -9169,6 +9416,346 @@
                 <w:b/>
               </w:rPr>
               <w:t xml:space="preserve"> требований</w:t>
+            </w:r>
+          </w:p>
+        </w:tc>
+      </w:tr>
+      <w:tr>
+        <w:trPr>
+          <w:trHeight w:val="1430"/>
+        </w:trPr>
+        <w:tc>
+          <w:tcPr>
+            <w:tcW w:w="2251" w:type="dxa"/>
+          </w:tcPr>
+          <w:p>
+            <w:pPr>
+              <w:pStyle w:val="a7"/>
+              <w:spacing w:line="360" w:lineRule="auto"/>
+              <w:ind w:left="0"/>
+              <w:rPr>
+                <w:sz w:val="24"/>
+                <w:szCs w:val="28"/>
+              </w:rPr>
+            </w:pPr>
+            <w:r>
+              <w:rPr>
+                <w:sz w:val="24"/>
+                <w:szCs w:val="28"/>
+              </w:rPr>
+              <w:t>Завершенность</w:t>
+            </w:r>
+          </w:p>
+        </w:tc>
+        <w:tc>
+          <w:tcPr>
+            <w:tcW w:w="1860" w:type="dxa"/>
+          </w:tcPr>
+          <w:p>
+            <w:pPr>
+              <w:spacing w:line="360" w:lineRule="auto"/>
+              <w:rPr>
+                <w:sz w:val="24"/>
+                <w:szCs w:val="24"/>
+              </w:rPr>
+            </w:pPr>
+            <w:r>
+              <w:rPr>
+                <w:sz w:val="24"/>
+                <w:szCs w:val="24"/>
+              </w:rPr>
+              <w:t xml:space="preserve">Область выбора модели робота </w:t>
+            </w:r>
+          </w:p>
+        </w:tc>
+        <w:tc>
+          <w:tcPr>
+            <w:tcW w:w="1985" w:type="dxa"/>
+            <w:gridSpan w:val="2"/>
+          </w:tcPr>
+          <w:p>
+            <w:pPr>
+              <w:pStyle w:val="a7"/>
+              <w:spacing w:line="360" w:lineRule="auto"/>
+              <w:ind w:left="0"/>
+              <w:rPr>
+                <w:sz w:val="24"/>
+                <w:szCs w:val="28"/>
+                <w:lang w:val="en-US"/>
+              </w:rPr>
+            </w:pPr>
+            <w:r>
+              <w:rPr>
+                <w:sz w:val="24"/>
+                <w:szCs w:val="28"/>
+              </w:rPr>
+              <w:t xml:space="preserve">Работоспособность кнопки </w:t>
+            </w:r>
+            <w:r>
+              <w:rPr>
+                <w:sz w:val="24"/>
+                <w:szCs w:val="28"/>
+              </w:rPr>
+              <w:t>“6 сервоприводов”</w:t>
+            </w:r>
+          </w:p>
+        </w:tc>
+        <w:tc>
+          <w:tcPr>
+            <w:tcW w:w="1984" w:type="dxa"/>
+          </w:tcPr>
+          <w:p>
+            <w:pPr>
+              <w:spacing w:line="360" w:lineRule="auto"/>
+              <w:jc w:val="center"/>
+            </w:pPr>
+            <w:r>
+              <w:t xml:space="preserve">При нажатии на кнопку </w:t>
+            </w:r>
+            <w:r>
+              <w:rPr>
+                <w:sz w:val="24"/>
+                <w:szCs w:val="28"/>
+              </w:rPr>
+              <w:t>“6 сервоприводов”</w:t>
+            </w:r>
+            <w:r>
+              <w:rPr>
+                <w:sz w:val="24"/>
+                <w:szCs w:val="28"/>
+              </w:rPr>
+              <w:t xml:space="preserve"> открывается </w:t>
+            </w:r>
+          </w:p>
+        </w:tc>
+        <w:tc>
+          <w:tcPr>
+            <w:tcW w:w="1382" w:type="dxa"/>
+          </w:tcPr>
+          <w:p>
+            <w:pPr>
+              <w:spacing w:line="360" w:lineRule="auto"/>
+              <w:jc w:val="center"/>
+            </w:pPr>
+            <w:r>
+              <w:t>0.2</w:t>
+            </w:r>
+          </w:p>
+        </w:tc>
+      </w:tr>
+      <w:tr>
+        <w:trPr>
+          <w:trHeight w:val="1430"/>
+        </w:trPr>
+        <w:tc>
+          <w:tcPr>
+            <w:tcW w:w="2251" w:type="dxa"/>
+          </w:tcPr>
+          <w:p>
+            <w:pPr>
+              <w:pStyle w:val="a7"/>
+              <w:spacing w:line="360" w:lineRule="auto"/>
+              <w:ind w:left="0"/>
+              <w:jc w:val="center"/>
+              <w:rPr>
+                <w:sz w:val="28"/>
+                <w:szCs w:val="28"/>
+              </w:rPr>
+            </w:pPr>
+            <w:r>
+              <w:rPr>
+                <w:sz w:val="28"/>
+                <w:szCs w:val="28"/>
+              </w:rPr>
+              <w:lastRenderedPageBreak/>
+              <w:t>Характеристика</w:t>
+            </w:r>
+          </w:p>
+        </w:tc>
+        <w:tc>
+          <w:tcPr>
+            <w:tcW w:w="1860" w:type="dxa"/>
+          </w:tcPr>
+          <w:p>
+            <w:pPr>
+              <w:pStyle w:val="a7"/>
+              <w:spacing w:line="360" w:lineRule="auto"/>
+              <w:ind w:left="0"/>
+              <w:rPr>
+                <w:sz w:val="28"/>
+                <w:szCs w:val="28"/>
+              </w:rPr>
+            </w:pPr>
+            <w:r>
+              <w:rPr>
+                <w:sz w:val="28"/>
+                <w:szCs w:val="28"/>
+              </w:rPr>
+              <w:t>Атрибут</w:t>
+            </w:r>
+          </w:p>
+        </w:tc>
+        <w:tc>
+          <w:tcPr>
+            <w:tcW w:w="1985" w:type="dxa"/>
+            <w:gridSpan w:val="2"/>
+          </w:tcPr>
+          <w:p>
+            <w:pPr>
+              <w:pStyle w:val="a7"/>
+              <w:spacing w:line="360" w:lineRule="auto"/>
+              <w:ind w:left="0"/>
+              <w:rPr>
+                <w:sz w:val="28"/>
+                <w:szCs w:val="28"/>
+              </w:rPr>
+            </w:pPr>
+            <w:r>
+              <w:rPr>
+                <w:sz w:val="28"/>
+                <w:szCs w:val="28"/>
+              </w:rPr>
+              <w:t>Метрика</w:t>
+            </w:r>
+          </w:p>
+        </w:tc>
+        <w:tc>
+          <w:tcPr>
+            <w:tcW w:w="1984" w:type="dxa"/>
+          </w:tcPr>
+          <w:p>
+            <w:pPr>
+              <w:pStyle w:val="a7"/>
+              <w:spacing w:line="360" w:lineRule="auto"/>
+              <w:ind w:left="0"/>
+              <w:rPr>
+                <w:sz w:val="28"/>
+                <w:szCs w:val="28"/>
+              </w:rPr>
+            </w:pPr>
+            <w:r>
+              <w:rPr>
+                <w:sz w:val="28"/>
+                <w:szCs w:val="28"/>
+              </w:rPr>
+              <w:t>Описание метрики</w:t>
+            </w:r>
+          </w:p>
+        </w:tc>
+        <w:tc>
+          <w:tcPr>
+            <w:tcW w:w="1382" w:type="dxa"/>
+          </w:tcPr>
+          <w:p>
+            <w:pPr>
+              <w:pStyle w:val="a7"/>
+              <w:spacing w:line="360" w:lineRule="auto"/>
+              <w:ind w:left="0"/>
+              <w:rPr>
+                <w:sz w:val="28"/>
+                <w:szCs w:val="28"/>
+              </w:rPr>
+            </w:pPr>
+            <w:r>
+              <w:rPr>
+                <w:sz w:val="28"/>
+                <w:szCs w:val="28"/>
+              </w:rPr>
+              <w:t>Вес метрики</w:t>
+            </w:r>
+          </w:p>
+        </w:tc>
+      </w:tr>
+      <w:tr>
+        <w:trPr>
+          <w:trHeight w:val="1430"/>
+        </w:trPr>
+        <w:tc>
+          <w:tcPr>
+            <w:tcW w:w="2251" w:type="dxa"/>
+          </w:tcPr>
+          <w:p>
+            <w:pPr>
+              <w:pStyle w:val="a7"/>
+              <w:spacing w:line="360" w:lineRule="auto"/>
+              <w:ind w:left="0"/>
+              <w:rPr>
+                <w:szCs w:val="28"/>
+              </w:rPr>
+            </w:pPr>
+          </w:p>
+        </w:tc>
+        <w:tc>
+          <w:tcPr>
+            <w:tcW w:w="1860" w:type="dxa"/>
+          </w:tcPr>
+          <w:p>
+            <w:pPr>
+              <w:spacing w:line="360" w:lineRule="auto"/>
+            </w:pPr>
+          </w:p>
+        </w:tc>
+        <w:tc>
+          <w:tcPr>
+            <w:tcW w:w="1985" w:type="dxa"/>
+            <w:gridSpan w:val="2"/>
+          </w:tcPr>
+          <w:p>
+            <w:pPr>
+              <w:pStyle w:val="a7"/>
+              <w:spacing w:line="360" w:lineRule="auto"/>
+              <w:ind w:left="0"/>
+              <w:rPr>
+                <w:szCs w:val="28"/>
+              </w:rPr>
+            </w:pPr>
+          </w:p>
+        </w:tc>
+        <w:tc>
+          <w:tcPr>
+            <w:tcW w:w="1984" w:type="dxa"/>
+          </w:tcPr>
+          <w:p>
+            <w:pPr>
+              <w:spacing w:line="360" w:lineRule="auto"/>
+              <w:jc w:val="center"/>
+            </w:pPr>
+            <w:r>
+              <w:rPr>
+                <w:sz w:val="24"/>
+                <w:szCs w:val="28"/>
+              </w:rPr>
+              <w:t xml:space="preserve">основное окно, в котором 6 </w:t>
+            </w:r>
+            <w:proofErr w:type="spellStart"/>
+            <w:r>
+              <w:rPr>
+                <w:sz w:val="24"/>
+                <w:szCs w:val="28"/>
+              </w:rPr>
+              <w:t>слайдеров</w:t>
+            </w:r>
+            <w:proofErr w:type="spellEnd"/>
+            <w:r>
+              <w:rPr>
+                <w:sz w:val="24"/>
+                <w:szCs w:val="28"/>
+              </w:rPr>
+              <w:t>.</w:t>
+            </w:r>
+          </w:p>
+        </w:tc>
+        <w:tc>
+          <w:tcPr>
+            <w:tcW w:w="1382" w:type="dxa"/>
+          </w:tcPr>
+          <w:p>
+            <w:pPr>
+              <w:spacing w:line="360" w:lineRule="auto"/>
+              <w:jc w:val="center"/>
+            </w:pPr>
+            <w:r>
+              <w:t>0.2</w:t>
             </w:r>
           </w:p>
         </w:tc>
@@ -9199,29 +9786,7 @@
         </w:tc>
         <w:tc>
           <w:tcPr>
-            <w:tcW w:w="1997" w:type="dxa"/>
-            <w:vMerge w:val="restart"/>
-          </w:tcPr>
-          <w:p>
-            <w:pPr>
-              <w:spacing w:line="360" w:lineRule="auto"/>
-              <w:rPr>
-                <w:sz w:val="24"/>
-                <w:szCs w:val="24"/>
-              </w:rPr>
-            </w:pPr>
-            <w:r>
-              <w:rPr>
-                <w:sz w:val="24"/>
-                <w:szCs w:val="24"/>
-              </w:rPr>
-              <w:t xml:space="preserve">Область выбора модели робота </w:t>
-            </w:r>
-          </w:p>
-        </w:tc>
-        <w:tc>
-          <w:tcPr>
-            <w:tcW w:w="1848" w:type="dxa"/>
+            <w:tcW w:w="1860" w:type="dxa"/>
           </w:tcPr>
           <w:p>
             <w:pPr>
@@ -9231,22 +9796,53 @@
               <w:rPr>
                 <w:sz w:val="24"/>
                 <w:szCs w:val="28"/>
-                <w:lang w:val="en-US"/>
               </w:rPr>
             </w:pPr>
-            <w:r>
+          </w:p>
+        </w:tc>
+        <w:tc>
+          <w:tcPr>
+            <w:tcW w:w="1985" w:type="dxa"/>
+            <w:gridSpan w:val="2"/>
+          </w:tcPr>
+          <w:p>
+            <w:pPr>
+              <w:pStyle w:val="a7"/>
+              <w:spacing w:line="360" w:lineRule="auto"/>
+              <w:ind w:left="0"/>
               <w:rPr>
                 <w:sz w:val="24"/>
                 <w:szCs w:val="28"/>
-              </w:rPr>
-              <w:t xml:space="preserve">Работоспособность кнопки </w:t>
-            </w:r>
+                <w:lang w:val="en-US"/>
+              </w:rPr>
+            </w:pPr>
             <w:r>
               <w:rPr>
                 <w:sz w:val="24"/>
                 <w:szCs w:val="28"/>
               </w:rPr>
-              <w:t>“6 сервоприводов”</w:t>
+              <w:t xml:space="preserve">Работоспособность кнопки </w:t>
+            </w:r>
+            <w:r>
+              <w:rPr>
+                <w:sz w:val="24"/>
+                <w:szCs w:val="28"/>
+              </w:rPr>
+              <w:t>“</w:t>
+            </w:r>
+            <w:r>
+              <w:rPr>
+                <w:sz w:val="24"/>
+                <w:szCs w:val="28"/>
+              </w:rPr>
+              <w:t>8</w:t>
+            </w:r>
+            <w:r>
+              <w:rPr>
+                <w:sz w:val="24"/>
+                <w:szCs w:val="28"/>
+              </w:rPr>
+              <w:t xml:space="preserve"> сервоприводов”</w:t>
             </w:r>
           </w:p>
         </w:tc>
@@ -9267,14 +9863,28 @@
                 <w:sz w:val="24"/>
                 <w:szCs w:val="28"/>
               </w:rPr>
-              <w:t>“6 сервоприводов”</w:t>
+              <w:t>“</w:t>
             </w:r>
             <w:r>
               <w:rPr>
                 <w:sz w:val="24"/>
                 <w:szCs w:val="28"/>
               </w:rPr>
-              <w:t xml:space="preserve"> открывается основное окно, в котором 6 </w:t>
+              <w:t>8</w:t>
+            </w:r>
+            <w:r>
+              <w:rPr>
+                <w:sz w:val="24"/>
+                <w:szCs w:val="28"/>
+              </w:rPr>
+              <w:t xml:space="preserve"> сервоприводов”</w:t>
+            </w:r>
+            <w:r>
+              <w:rPr>
+                <w:sz w:val="24"/>
+                <w:szCs w:val="28"/>
+              </w:rPr>
+              <w:t xml:space="preserve"> открывается основное окно, в котором 8 </w:t>
             </w:r>
             <w:proofErr w:type="spellStart"/>
             <w:r>
@@ -9329,14 +9939,13 @@
                 <w:sz w:val="24"/>
                 <w:szCs w:val="28"/>
               </w:rPr>
-              <w:t>Завершенность</w:t>
+              <w:t>Выполнимость</w:t>
             </w:r>
           </w:p>
         </w:tc>
         <w:tc>
           <w:tcPr>
-            <w:tcW w:w="1997" w:type="dxa"/>
-            <w:vMerge/>
+            <w:tcW w:w="1860" w:type="dxa"/>
           </w:tcPr>
           <w:p>
             <w:pPr>
@@ -9348,11 +9957,19 @@
                 <w:szCs w:val="28"/>
               </w:rPr>
             </w:pPr>
+            <w:r>
+              <w:rPr>
+                <w:sz w:val="24"/>
+                <w:szCs w:val="28"/>
+              </w:rPr>
+              <w:t>Область выбора пользовательской модели</w:t>
+            </w:r>
           </w:p>
         </w:tc>
         <w:tc>
           <w:tcPr>
-            <w:tcW w:w="1848" w:type="dxa"/>
+            <w:tcW w:w="1985" w:type="dxa"/>
+            <w:gridSpan w:val="2"/>
           </w:tcPr>
           <w:p>
             <w:pPr>
@@ -9365,25 +9982,27 @@
                 <w:lang w:val="en-US"/>
               </w:rPr>
             </w:pPr>
+            <w:proofErr w:type="spellStart"/>
             <w:r>
               <w:rPr>
                 <w:sz w:val="24"/>
                 <w:szCs w:val="28"/>
               </w:rPr>
-              <w:t>Работоспособн</w:t>
-            </w:r>
+              <w:t>Валидация</w:t>
+            </w:r>
+            <w:proofErr w:type="spellEnd"/>
             <w:r>
               <w:rPr>
                 <w:sz w:val="24"/>
                 <w:szCs w:val="28"/>
               </w:rPr>
-              <w:lastRenderedPageBreak/>
-              <w:t xml:space="preserve">ость кнопки </w:t>
+              <w:t xml:space="preserve"> поля </w:t>
             </w:r>
             <w:r>
               <w:rPr>
                 <w:sz w:val="24"/>
                 <w:szCs w:val="28"/>
+                <w:lang w:val="en-US"/>
               </w:rPr>
               <w:t>“</w:t>
             </w:r>
@@ -9392,14 +10011,15 @@
                 <w:sz w:val="24"/>
                 <w:szCs w:val="28"/>
               </w:rPr>
-              <w:t>8</w:t>
+              <w:t>количество сервоприводов</w:t>
             </w:r>
             <w:r>
               <w:rPr>
                 <w:sz w:val="24"/>
                 <w:szCs w:val="28"/>
-              </w:rPr>
-              <w:t xml:space="preserve"> сервоприводов”</w:t>
+                <w:lang w:val="en-US"/>
+              </w:rPr>
+              <w:t>”</w:t>
             </w:r>
           </w:p>
         </w:tc>
@@ -9413,56 +10033,7 @@
               <w:jc w:val="center"/>
             </w:pPr>
             <w:r>
-              <w:lastRenderedPageBreak/>
-              <w:t xml:space="preserve">При нажатии на </w:t>
-            </w:r>
-            <w:r>
-              <w:lastRenderedPageBreak/>
-              <w:t xml:space="preserve">кнопку </w:t>
-            </w:r>
-            <w:r>
-              <w:rPr>
-                <w:sz w:val="24"/>
-                <w:szCs w:val="28"/>
-              </w:rPr>
-              <w:t>“</w:t>
-            </w:r>
-            <w:r>
-              <w:rPr>
-                <w:sz w:val="24"/>
-                <w:szCs w:val="28"/>
-              </w:rPr>
-              <w:t>8</w:t>
-            </w:r>
-            <w:r>
-              <w:rPr>
-                <w:sz w:val="24"/>
-                <w:szCs w:val="28"/>
-              </w:rPr>
-              <w:t xml:space="preserve"> сервоприводов”</w:t>
-            </w:r>
-            <w:r>
-              <w:rPr>
-                <w:sz w:val="24"/>
-                <w:szCs w:val="28"/>
-              </w:rPr>
-              <w:t xml:space="preserve"> открывается основное окно, в котором 8 </w:t>
-            </w:r>
-            <w:proofErr w:type="spellStart"/>
-            <w:r>
-              <w:rPr>
-                <w:sz w:val="24"/>
-                <w:szCs w:val="28"/>
-              </w:rPr>
-              <w:t>слайдеров</w:t>
-            </w:r>
-            <w:proofErr w:type="spellEnd"/>
-            <w:r>
-              <w:rPr>
-                <w:sz w:val="24"/>
-                <w:szCs w:val="28"/>
-              </w:rPr>
-              <w:t>.</w:t>
+              <w:t>Для ввода допускаются числа от 1 до 20 включительно</w:t>
             </w:r>
           </w:p>
         </w:tc>
@@ -9476,7 +10047,6 @@
               <w:jc w:val="center"/>
             </w:pPr>
             <w:r>
-              <w:lastRenderedPageBreak/>
               <w:t>0.2</w:t>
             </w:r>
           </w:p>
@@ -9502,14 +10072,13 @@
                 <w:sz w:val="24"/>
                 <w:szCs w:val="28"/>
               </w:rPr>
-              <w:lastRenderedPageBreak/>
               <w:t>Выполнимость</w:t>
             </w:r>
           </w:p>
         </w:tc>
         <w:tc>
           <w:tcPr>
-            <w:tcW w:w="1997" w:type="dxa"/>
+            <w:tcW w:w="1860" w:type="dxa"/>
           </w:tcPr>
           <w:p>
             <w:pPr>
@@ -9524,15 +10093,16 @@
             <w:r>
               <w:rPr>
                 <w:sz w:val="24"/>
-                <w:szCs w:val="28"/>
-              </w:rPr>
-              <w:t>Область выбора пользовательской модели</w:t>
+                <w:szCs w:val="24"/>
+              </w:rPr>
+              <w:t>Область управления сервоприводами</w:t>
             </w:r>
           </w:p>
         </w:tc>
         <w:tc>
           <w:tcPr>
-            <w:tcW w:w="1848" w:type="dxa"/>
+            <w:tcW w:w="1985" w:type="dxa"/>
+            <w:gridSpan w:val="2"/>
           </w:tcPr>
           <w:p>
             <w:pPr>
@@ -9542,7 +10112,6 @@
               <w:rPr>
                 <w:sz w:val="24"/>
                 <w:szCs w:val="28"/>
-                <w:lang w:val="en-US"/>
               </w:rPr>
             </w:pPr>
             <w:proofErr w:type="spellStart"/>
@@ -9559,30 +10128,7 @@
                 <w:sz w:val="24"/>
                 <w:szCs w:val="28"/>
               </w:rPr>
-              <w:t xml:space="preserve"> поля </w:t>
-            </w:r>
-            <w:r>
-              <w:rPr>
-                <w:sz w:val="24"/>
-                <w:szCs w:val="28"/>
-                <w:lang w:val="en-US"/>
-              </w:rPr>
-              <w:t>“</w:t>
-            </w:r>
-            <w:r>
-              <w:rPr>
-                <w:sz w:val="24"/>
-                <w:szCs w:val="28"/>
-              </w:rPr>
-              <w:t>количество сервоприводов</w:t>
-            </w:r>
-            <w:r>
-              <w:rPr>
-                <w:sz w:val="24"/>
-                <w:szCs w:val="28"/>
-                <w:lang w:val="en-US"/>
-              </w:rPr>
-              <w:t>”</w:t>
+              <w:t xml:space="preserve"> полей ввода значений сервоприводов</w:t>
             </w:r>
           </w:p>
         </w:tc>
@@ -9596,7 +10142,7 @@
               <w:jc w:val="center"/>
             </w:pPr>
             <w:r>
-              <w:t>Для ввода допускаются числа от 1 до 20 включительно</w:t>
+              <w:t>Для ввода допускаются числа от 600 до 2400</w:t>
             </w:r>
           </w:p>
         </w:tc>
@@ -9635,13 +10181,13 @@
                 <w:sz w:val="24"/>
                 <w:szCs w:val="28"/>
               </w:rPr>
-              <w:t>Выполнимость</w:t>
+              <w:t>Завершенность</w:t>
             </w:r>
           </w:p>
         </w:tc>
         <w:tc>
           <w:tcPr>
-            <w:tcW w:w="1997" w:type="dxa"/>
+            <w:tcW w:w="1860" w:type="dxa"/>
           </w:tcPr>
           <w:p>
             <w:pPr>
@@ -9658,13 +10204,14 @@
                 <w:sz w:val="24"/>
                 <w:szCs w:val="24"/>
               </w:rPr>
-              <w:t>Область управления сервоприводами</w:t>
+              <w:t>Область работы с файлами</w:t>
             </w:r>
           </w:p>
         </w:tc>
         <w:tc>
           <w:tcPr>
-            <w:tcW w:w="1848" w:type="dxa"/>
+            <w:tcW w:w="1985" w:type="dxa"/>
+            <w:gridSpan w:val="2"/>
           </w:tcPr>
           <w:p>
             <w:pPr>
@@ -9674,23 +10221,23 @@
               <w:rPr>
                 <w:sz w:val="24"/>
                 <w:szCs w:val="28"/>
+                <w:lang w:val="en-US"/>
               </w:rPr>
             </w:pPr>
-            <w:proofErr w:type="spellStart"/>
             <w:r>
               <w:rPr>
                 <w:sz w:val="24"/>
                 <w:szCs w:val="28"/>
               </w:rPr>
-              <w:t>Валидация</w:t>
-            </w:r>
-            <w:proofErr w:type="spellEnd"/>
+              <w:t xml:space="preserve">Работоспособность кнопки </w:t>
+            </w:r>
             <w:r>
               <w:rPr>
                 <w:sz w:val="24"/>
                 <w:szCs w:val="28"/>
-              </w:rPr>
-              <w:t xml:space="preserve"> полей ввода значений сервоприводов</w:t>
+                <w:lang w:val="en-US"/>
+              </w:rPr>
+              <w:t>“Save”</w:t>
             </w:r>
           </w:p>
         </w:tc>
@@ -9704,7 +10251,16 @@
               <w:jc w:val="center"/>
             </w:pPr>
             <w:r>
-              <w:t>Для ввода допускаются числа от 600 до 2400</w:t>
+              <w:t xml:space="preserve">При нажатии на кнопку открывается окно проводника </w:t>
+            </w:r>
+            <w:r>
+              <w:rPr>
+                <w:lang w:val="en-US"/>
+              </w:rPr>
+              <w:t>windows</w:t>
+            </w:r>
+            <w:r>
+              <w:t>, в котором можно выбрать, в какой файл сохранить записанные значения</w:t>
             </w:r>
           </w:p>
         </w:tc>
@@ -9738,18 +10294,11 @@
                 <w:szCs w:val="28"/>
               </w:rPr>
             </w:pPr>
-            <w:r>
-              <w:rPr>
-                <w:sz w:val="24"/>
-                <w:szCs w:val="28"/>
-              </w:rPr>
-              <w:t>Завершенность</w:t>
-            </w:r>
           </w:p>
         </w:tc>
         <w:tc>
           <w:tcPr>
-            <w:tcW w:w="1997" w:type="dxa"/>
+            <w:tcW w:w="1860" w:type="dxa"/>
           </w:tcPr>
           <w:p>
             <w:pPr>
@@ -9761,121 +10310,12 @@
                 <w:szCs w:val="28"/>
               </w:rPr>
             </w:pPr>
-            <w:r>
-              <w:rPr>
-                <w:sz w:val="24"/>
-                <w:szCs w:val="24"/>
-              </w:rPr>
-              <w:t>Область работы с файлами</w:t>
-            </w:r>
           </w:p>
         </w:tc>
         <w:tc>
           <w:tcPr>
-            <w:tcW w:w="1848" w:type="dxa"/>
-          </w:tcPr>
-          <w:p>
-            <w:pPr>
-              <w:pStyle w:val="a7"/>
-              <w:spacing w:line="360" w:lineRule="auto"/>
-              <w:ind w:left="0"/>
-              <w:rPr>
-                <w:sz w:val="24"/>
-                <w:szCs w:val="28"/>
-                <w:lang w:val="en-US"/>
-              </w:rPr>
-            </w:pPr>
-            <w:r>
-              <w:rPr>
-                <w:sz w:val="24"/>
-                <w:szCs w:val="28"/>
-              </w:rPr>
-              <w:t xml:space="preserve">Работоспособность кнопки </w:t>
-            </w:r>
-            <w:r>
-              <w:rPr>
-                <w:sz w:val="24"/>
-                <w:szCs w:val="28"/>
-                <w:lang w:val="en-US"/>
-              </w:rPr>
-              <w:t>“Save”</w:t>
-            </w:r>
-          </w:p>
-        </w:tc>
-        <w:tc>
-          <w:tcPr>
-            <w:tcW w:w="1984" w:type="dxa"/>
-          </w:tcPr>
-          <w:p>
-            <w:pPr>
-              <w:spacing w:line="360" w:lineRule="auto"/>
-              <w:jc w:val="center"/>
-            </w:pPr>
-            <w:r>
-              <w:t xml:space="preserve">При нажатии на кнопку открывается окно проводника </w:t>
-            </w:r>
-            <w:r>
-              <w:rPr>
-                <w:lang w:val="en-US"/>
-              </w:rPr>
-              <w:t>windows</w:t>
-            </w:r>
-            <w:r>
-              <w:t>, в котором можно выбрать, в какой файл сохранить записанные значения</w:t>
-            </w:r>
-          </w:p>
-        </w:tc>
-        <w:tc>
-          <w:tcPr>
-            <w:tcW w:w="1382" w:type="dxa"/>
-          </w:tcPr>
-          <w:p>
-            <w:pPr>
-              <w:spacing w:line="360" w:lineRule="auto"/>
-              <w:jc w:val="center"/>
-            </w:pPr>
-            <w:r>
-              <w:t>0.2</w:t>
-            </w:r>
-          </w:p>
-        </w:tc>
-      </w:tr>
-      <w:tr>
-        <w:tc>
-          <w:tcPr>
-            <w:tcW w:w="2251" w:type="dxa"/>
-          </w:tcPr>
-          <w:p>
-            <w:pPr>
-              <w:pStyle w:val="a7"/>
-              <w:spacing w:line="360" w:lineRule="auto"/>
-              <w:ind w:left="0"/>
-              <w:rPr>
-                <w:sz w:val="24"/>
-                <w:szCs w:val="28"/>
-              </w:rPr>
-            </w:pPr>
-          </w:p>
-        </w:tc>
-        <w:tc>
-          <w:tcPr>
-            <w:tcW w:w="1997" w:type="dxa"/>
-          </w:tcPr>
-          <w:p>
-            <w:pPr>
-              <w:pStyle w:val="a7"/>
-              <w:spacing w:line="360" w:lineRule="auto"/>
-              <w:ind w:left="0"/>
-              <w:rPr>
-                <w:sz w:val="24"/>
-                <w:szCs w:val="28"/>
-              </w:rPr>
-            </w:pPr>
-          </w:p>
-        </w:tc>
-        <w:tc>
-          <w:tcPr>
-            <w:tcW w:w="1848" w:type="dxa"/>
+            <w:tcW w:w="1985" w:type="dxa"/>
+            <w:gridSpan w:val="2"/>
           </w:tcPr>
           <w:p>
             <w:pPr>
@@ -9922,7 +10362,7 @@
         <w:tc>
           <w:tcPr>
             <w:tcW w:w="9462" w:type="dxa"/>
-            <w:gridSpan w:val="5"/>
+            <w:gridSpan w:val="6"/>
           </w:tcPr>
           <w:p>
             <w:pPr>
@@ -11366,87 +11806,39 @@
           <w:ilvl w:val="3"/>
           <w:numId w:val="3"/>
         </w:numPr>
-        <w:spacing w:line="360" w:lineRule="auto"/>
         <w:rPr>
           <w:rFonts w:ascii="Times New Roman" w:hAnsi="Times New Roman" w:cs="Times New Roman"/>
           <w:b w:val="0"/>
           <w:color w:val="auto"/>
         </w:rPr>
       </w:pPr>
-      <w:bookmarkStart w:id="26" w:name="_Toc134568443"/>
+      <w:bookmarkStart w:id="26" w:name="_Toc134568444"/>
       <w:r>
         <w:rPr>
           <w:rFonts w:ascii="Times New Roman" w:hAnsi="Times New Roman" w:cs="Times New Roman"/>
           <w:b w:val="0"/>
           <w:color w:val="auto"/>
         </w:rPr>
-        <w:t>Математическое описание алгоритма</w:t>
+        <w:t>Алгоритм</w:t>
       </w:r>
       <w:bookmarkEnd w:id="26"/>
     </w:p>
     <w:p>
       <w:pPr>
+        <w:pStyle w:val="a7"/>
+        <w:rPr>
+          <w:bCs/>
+          <w:sz w:val="28"/>
+        </w:rPr>
+      </w:pPr>
+    </w:p>
+    <w:p>
+      <w:pPr>
         <w:spacing w:line="360" w:lineRule="auto"/>
         <w:jc w:val="both"/>
         <w:rPr>
           <w:bCs/>
           <w:sz w:val="28"/>
-        </w:rPr>
-      </w:pPr>
-      <w:r>
-        <w:rPr>
-          <w:bCs/>
-          <w:sz w:val="28"/>
-        </w:rPr>
-        <w:t xml:space="preserve"> </w:t>
-      </w:r>
-      <w:r>
-        <w:rPr>
-          <w:sz w:val="28"/>
-        </w:rPr>
-        <w:t>В данном алгоритме не используется математических вычислений.</w:t>
-      </w:r>
-    </w:p>
-    <w:p>
-      <w:pPr>
-        <w:pStyle w:val="1"/>
-        <w:numPr>
-          <w:ilvl w:val="3"/>
-          <w:numId w:val="3"/>
-        </w:numPr>
-        <w:rPr>
-          <w:rFonts w:ascii="Times New Roman" w:hAnsi="Times New Roman" w:cs="Times New Roman"/>
-          <w:b w:val="0"/>
-          <w:color w:val="auto"/>
-        </w:rPr>
-      </w:pPr>
-      <w:bookmarkStart w:id="27" w:name="_Toc134568444"/>
-      <w:r>
-        <w:rPr>
-          <w:rFonts w:ascii="Times New Roman" w:hAnsi="Times New Roman" w:cs="Times New Roman"/>
-          <w:b w:val="0"/>
-          <w:color w:val="auto"/>
-        </w:rPr>
-        <w:t>Алгоритм</w:t>
-      </w:r>
-      <w:bookmarkEnd w:id="27"/>
-    </w:p>
-    <w:p>
-      <w:pPr>
-        <w:pStyle w:val="a7"/>
-        <w:rPr>
-          <w:bCs/>
-          <w:sz w:val="28"/>
-        </w:rPr>
-      </w:pPr>
-    </w:p>
-    <w:p>
-      <w:pPr>
-        <w:spacing w:line="360" w:lineRule="auto"/>
-        <w:jc w:val="both"/>
-        <w:rPr>
-          <w:bCs/>
-          <w:sz w:val="28"/>
           <w:lang w:val="en-US"/>
         </w:rPr>
       </w:pPr>
@@ -11455,7 +11847,6 @@
           <w:bCs/>
           <w:sz w:val="28"/>
         </w:rPr>
-        <w:lastRenderedPageBreak/>
         <w:t xml:space="preserve">Кнопки </w:t>
       </w:r>
       <w:r>
@@ -11657,6 +12048,7 @@
           <w:bCs/>
           <w:sz w:val="28"/>
         </w:rPr>
+        <w:lastRenderedPageBreak/>
         <w:t xml:space="preserve">Если была нажата кнопка </w:t>
       </w:r>
       <w:r>
@@ -12146,17 +12538,16 @@
           <w:color w:val="auto"/>
         </w:rPr>
       </w:pPr>
-      <w:bookmarkStart w:id="28" w:name="_Toc134568445"/>
+      <w:bookmarkStart w:id="27" w:name="_Toc134568445"/>
       <w:r>
         <w:rPr>
           <w:rFonts w:ascii="Times New Roman" w:hAnsi="Times New Roman" w:cs="Times New Roman"/>
           <w:b w:val="0"/>
           <w:color w:val="auto"/>
         </w:rPr>
-        <w:lastRenderedPageBreak/>
         <w:t>Разработка модуля работы с файлами, хранящими позиции сервоприводов.</w:t>
       </w:r>
-      <w:bookmarkEnd w:id="28"/>
+      <w:bookmarkEnd w:id="27"/>
     </w:p>
     <w:p>
       <w:pPr>
@@ -12173,7 +12564,7 @@
           <w:color w:val="auto"/>
         </w:rPr>
       </w:pPr>
-      <w:bookmarkStart w:id="29" w:name="_Toc134568446"/>
+      <w:bookmarkStart w:id="28" w:name="_Toc134568446"/>
       <w:r>
         <w:rPr>
           <w:rFonts w:ascii="Times New Roman" w:hAnsi="Times New Roman" w:cs="Times New Roman"/>
@@ -12182,7 +12573,7 @@
         </w:rPr>
         <w:t>Описание алгоритма</w:t>
       </w:r>
-      <w:bookmarkEnd w:id="29"/>
+      <w:bookmarkEnd w:id="28"/>
     </w:p>
     <w:p>
       <w:pPr>
@@ -12199,7 +12590,7 @@
           <w:color w:val="auto"/>
         </w:rPr>
       </w:pPr>
-      <w:bookmarkStart w:id="30" w:name="_Toc134568447"/>
+      <w:bookmarkStart w:id="29" w:name="_Toc134568447"/>
       <w:r>
         <w:rPr>
           <w:rFonts w:ascii="Times New Roman" w:hAnsi="Times New Roman" w:cs="Times New Roman"/>
@@ -12208,7 +12599,7 @@
         </w:rPr>
         <w:t>Назначение и характеристика алгоритма</w:t>
       </w:r>
-      <w:bookmarkEnd w:id="30"/>
+      <w:bookmarkEnd w:id="29"/>
     </w:p>
     <w:p>
       <w:pPr>
@@ -12225,7 +12616,15 @@
           <w:bCs/>
           <w:sz w:val="28"/>
         </w:rPr>
-        <w:t>Назначение алгоритма модуля работы с файлами, хранящими позиции сервоприводов, заключается в сохранении и загрузке установленных углов поворота для каждого из сервоприводов в файлы на жестком диске компьютера. Это позволяет сохранять настройки сервоприводов между сеансами работы системы, а также делиться настройками с другими пользователями.</w:t>
+        <w:t xml:space="preserve">Назначение алгоритма модуля работы с файлами, хранящими позиции сервоприводов, заключается в сохранении и загрузке установленных углов </w:t>
+      </w:r>
+      <w:r>
+        <w:rPr>
+          <w:bCs/>
+          <w:sz w:val="28"/>
+        </w:rPr>
+        <w:lastRenderedPageBreak/>
+        <w:t>поворота для каждого из сервоприводов в файлы на жестком диске компьютера. Это позволяет сохранять настройки сервоприводов между сеансами работы системы, а также делиться настройками с другими пользователями.</w:t>
       </w:r>
     </w:p>
     <w:p>
@@ -12343,30 +12742,449 @@
           <w:color w:val="auto"/>
         </w:rPr>
       </w:pPr>
-      <w:bookmarkStart w:id="31" w:name="_Toc134568448"/>
+      <w:bookmarkStart w:id="30" w:name="_Toc134568449"/>
       <w:r>
         <w:rPr>
           <w:rFonts w:ascii="Times New Roman" w:hAnsi="Times New Roman" w:cs="Times New Roman"/>
           <w:b w:val="0"/>
           <w:color w:val="auto"/>
         </w:rPr>
-        <w:t>Математическое описание алгоритма</w:t>
-      </w:r>
-      <w:bookmarkEnd w:id="31"/>
+        <w:t>Алгоритм</w:t>
+      </w:r>
+      <w:bookmarkEnd w:id="30"/>
     </w:p>
     <w:p>
       <w:pPr>
         <w:spacing w:line="360" w:lineRule="auto"/>
         <w:jc w:val="both"/>
         <w:rPr>
-          <w:sz w:val="28"/>
-        </w:rPr>
-      </w:pPr>
-      <w:r>
-        <w:rPr>
-          <w:sz w:val="28"/>
-        </w:rPr>
-        <w:t>В данном алгоритме не используется математических вычислений.</w:t>
+          <w:bCs/>
+          <w:sz w:val="28"/>
+        </w:rPr>
+      </w:pPr>
+      <w:r>
+        <w:rPr>
+          <w:bCs/>
+          <w:sz w:val="28"/>
+        </w:rPr>
+        <w:t>Чтение из файла</w:t>
+      </w:r>
+      <w:r>
+        <w:rPr>
+          <w:bCs/>
+          <w:sz w:val="28"/>
+          <w:lang w:val="en-US"/>
+        </w:rPr>
+        <w:t>:</w:t>
+      </w:r>
+    </w:p>
+    <w:p>
+      <w:pPr>
+        <w:pStyle w:val="a7"/>
+        <w:numPr>
+          <w:ilvl w:val="0"/>
+          <w:numId w:val="18"/>
+        </w:numPr>
+        <w:spacing w:line="360" w:lineRule="auto"/>
+        <w:jc w:val="both"/>
+        <w:rPr>
+          <w:bCs/>
+          <w:sz w:val="28"/>
+        </w:rPr>
+      </w:pPr>
+      <w:r>
+        <w:rPr>
+          <w:bCs/>
+          <w:sz w:val="28"/>
+        </w:rPr>
+        <w:t xml:space="preserve">Выбрать файл через окно проводника </w:t>
+      </w:r>
+      <w:r>
+        <w:rPr>
+          <w:bCs/>
+          <w:sz w:val="28"/>
+          <w:lang w:val="en-US"/>
+        </w:rPr>
+        <w:t>Windows</w:t>
+      </w:r>
+      <w:r>
+        <w:rPr>
+          <w:bCs/>
+          <w:sz w:val="28"/>
+        </w:rPr>
+        <w:t>.</w:t>
+      </w:r>
+    </w:p>
+    <w:p>
+      <w:pPr>
+        <w:pStyle w:val="a7"/>
+        <w:numPr>
+          <w:ilvl w:val="0"/>
+          <w:numId w:val="18"/>
+        </w:numPr>
+        <w:spacing w:line="360" w:lineRule="auto"/>
+        <w:jc w:val="both"/>
+        <w:rPr>
+          <w:bCs/>
+          <w:sz w:val="28"/>
+        </w:rPr>
+      </w:pPr>
+      <w:r>
+        <w:rPr>
+          <w:bCs/>
+          <w:sz w:val="28"/>
+        </w:rPr>
+        <w:t>Открыть файл в режиме чтения</w:t>
+      </w:r>
+      <w:r>
+        <w:rPr>
+          <w:bCs/>
+          <w:sz w:val="28"/>
+        </w:rPr>
+        <w:t>.</w:t>
+      </w:r>
+    </w:p>
+    <w:p>
+      <w:pPr>
+        <w:pStyle w:val="a7"/>
+        <w:numPr>
+          <w:ilvl w:val="0"/>
+          <w:numId w:val="18"/>
+        </w:numPr>
+        <w:spacing w:line="360" w:lineRule="auto"/>
+        <w:jc w:val="both"/>
+        <w:rPr>
+          <w:bCs/>
+          <w:sz w:val="28"/>
+        </w:rPr>
+      </w:pPr>
+      <w:r>
+        <w:rPr>
+          <w:bCs/>
+          <w:sz w:val="28"/>
+        </w:rPr>
+        <w:t>Построчно прочитать содержимое файла, проверяя на соответствие шаблону строки с позой робота. Иначе вывести ошибку “Неверное содержание файла. В файле указаны неверные положения сервоприводов”</w:t>
+      </w:r>
+      <w:r>
+        <w:rPr>
+          <w:bCs/>
+          <w:sz w:val="28"/>
+        </w:rPr>
+        <w:t>.</w:t>
+      </w:r>
+    </w:p>
+    <w:p>
+      <w:pPr>
+        <w:pStyle w:val="a7"/>
+        <w:numPr>
+          <w:ilvl w:val="0"/>
+          <w:numId w:val="18"/>
+        </w:numPr>
+        <w:spacing w:line="360" w:lineRule="auto"/>
+        <w:jc w:val="both"/>
+        <w:rPr>
+          <w:bCs/>
+          <w:sz w:val="28"/>
+        </w:rPr>
+      </w:pPr>
+      <w:r>
+        <w:rPr>
+          <w:bCs/>
+          <w:sz w:val="28"/>
+        </w:rPr>
+        <w:t xml:space="preserve">Если файл имеет правильное содержание, то </w:t>
+      </w:r>
+      <w:r>
+        <w:rPr>
+          <w:bCs/>
+          <w:sz w:val="28"/>
+        </w:rPr>
+        <w:t>необходимо очистить поле сохраненных поз робота.</w:t>
+      </w:r>
+    </w:p>
+    <w:p>
+      <w:pPr>
+        <w:pStyle w:val="a7"/>
+        <w:numPr>
+          <w:ilvl w:val="0"/>
+          <w:numId w:val="18"/>
+        </w:numPr>
+        <w:spacing w:line="360" w:lineRule="auto"/>
+        <w:jc w:val="both"/>
+        <w:rPr>
+          <w:bCs/>
+          <w:sz w:val="28"/>
+        </w:rPr>
+      </w:pPr>
+      <w:r>
+        <w:rPr>
+          <w:bCs/>
+          <w:sz w:val="28"/>
+        </w:rPr>
+        <w:t>Прочитать файл построчно, записывая значения каждой строки в отдельные строки поля сохраненных поз робота.</w:t>
+      </w:r>
+    </w:p>
+    <w:p>
+      <w:pPr>
+        <w:pStyle w:val="a7"/>
+        <w:numPr>
+          <w:ilvl w:val="0"/>
+          <w:numId w:val="18"/>
+        </w:numPr>
+        <w:spacing w:line="360" w:lineRule="auto"/>
+        <w:jc w:val="both"/>
+        <w:rPr>
+          <w:bCs/>
+          <w:sz w:val="28"/>
+        </w:rPr>
+      </w:pPr>
+      <w:r>
+        <w:rPr>
+          <w:bCs/>
+          <w:sz w:val="28"/>
+        </w:rPr>
+        <w:t xml:space="preserve">Установить на </w:t>
+      </w:r>
+      <w:proofErr w:type="spellStart"/>
+      <w:r>
+        <w:rPr>
+          <w:bCs/>
+          <w:sz w:val="28"/>
+        </w:rPr>
+        <w:t>слайдерах</w:t>
+      </w:r>
+      <w:proofErr w:type="spellEnd"/>
+      <w:r>
+        <w:rPr>
+          <w:bCs/>
+          <w:sz w:val="28"/>
+        </w:rPr>
+        <w:t xml:space="preserve"> значения, соответствующие значениям, записанным в первой строке файла.</w:t>
+      </w:r>
+    </w:p>
+    <w:p>
+      <w:pPr>
+        <w:pStyle w:val="a7"/>
+        <w:numPr>
+          <w:ilvl w:val="0"/>
+          <w:numId w:val="18"/>
+        </w:numPr>
+        <w:spacing w:line="360" w:lineRule="auto"/>
+        <w:jc w:val="both"/>
+        <w:rPr>
+          <w:bCs/>
+          <w:sz w:val="28"/>
+        </w:rPr>
+      </w:pPr>
+      <w:r>
+        <w:rPr>
+          <w:bCs/>
+          <w:sz w:val="28"/>
+        </w:rPr>
+        <w:lastRenderedPageBreak/>
+        <w:t>Закрыть файл.</w:t>
+      </w:r>
+    </w:p>
+    <w:p>
+      <w:pPr>
+        <w:spacing w:line="360" w:lineRule="auto"/>
+        <w:ind w:left="360"/>
+        <w:jc w:val="both"/>
+        <w:rPr>
+          <w:bCs/>
+          <w:sz w:val="28"/>
+        </w:rPr>
+      </w:pPr>
+    </w:p>
+    <w:p>
+      <w:pPr>
+        <w:spacing w:line="360" w:lineRule="auto"/>
+        <w:jc w:val="both"/>
+        <w:rPr>
+          <w:b/>
+          <w:sz w:val="28"/>
+        </w:rPr>
+      </w:pPr>
+      <w:r>
+        <w:rPr>
+          <w:sz w:val="28"/>
+        </w:rPr>
+        <w:t>Запись в файл</w:t>
+      </w:r>
+      <w:r>
+        <w:rPr>
+          <w:sz w:val="28"/>
+        </w:rPr>
+        <w:t>:</w:t>
+      </w:r>
+    </w:p>
+    <w:p>
+      <w:pPr>
+        <w:pStyle w:val="a7"/>
+        <w:numPr>
+          <w:ilvl w:val="0"/>
+          <w:numId w:val="19"/>
+        </w:numPr>
+        <w:spacing w:line="360" w:lineRule="auto"/>
+        <w:jc w:val="both"/>
+        <w:rPr>
+          <w:bCs/>
+          <w:sz w:val="28"/>
+        </w:rPr>
+      </w:pPr>
+      <w:r>
+        <w:rPr>
+          <w:bCs/>
+          <w:sz w:val="28"/>
+        </w:rPr>
+        <w:t xml:space="preserve">Выбрать файл через окно проводника </w:t>
+      </w:r>
+      <w:r>
+        <w:rPr>
+          <w:bCs/>
+          <w:sz w:val="28"/>
+          <w:lang w:val="en-US"/>
+        </w:rPr>
+        <w:t>Windows</w:t>
+      </w:r>
+      <w:r>
+        <w:rPr>
+          <w:bCs/>
+          <w:sz w:val="28"/>
+        </w:rPr>
+        <w:t>.</w:t>
+      </w:r>
+    </w:p>
+    <w:p>
+      <w:pPr>
+        <w:pStyle w:val="a7"/>
+        <w:numPr>
+          <w:ilvl w:val="0"/>
+          <w:numId w:val="19"/>
+        </w:numPr>
+        <w:spacing w:line="360" w:lineRule="auto"/>
+        <w:jc w:val="both"/>
+        <w:rPr>
+          <w:bCs/>
+          <w:sz w:val="28"/>
+        </w:rPr>
+      </w:pPr>
+      <w:r>
+        <w:rPr>
+          <w:bCs/>
+          <w:sz w:val="28"/>
+        </w:rPr>
+        <w:t>Открыть файл в режиме чтения, иначе вывести ошибку “Файл не удалось открыть”.</w:t>
+      </w:r>
+    </w:p>
+    <w:p>
+      <w:pPr>
+        <w:pStyle w:val="a7"/>
+        <w:numPr>
+          <w:ilvl w:val="0"/>
+          <w:numId w:val="19"/>
+        </w:numPr>
+        <w:spacing w:line="360" w:lineRule="auto"/>
+        <w:jc w:val="both"/>
+        <w:rPr>
+          <w:bCs/>
+          <w:sz w:val="28"/>
+        </w:rPr>
+      </w:pPr>
+      <w:r>
+        <w:rPr>
+          <w:bCs/>
+          <w:sz w:val="28"/>
+        </w:rPr>
+        <w:t xml:space="preserve">Построчно записать </w:t>
+      </w:r>
+      <w:r>
+        <w:rPr>
+          <w:bCs/>
+          <w:sz w:val="28"/>
+        </w:rPr>
+        <w:t>значения из поля сохранённых поз в выбранный файл</w:t>
+      </w:r>
+      <w:r>
+        <w:rPr>
+          <w:bCs/>
+          <w:sz w:val="28"/>
+        </w:rPr>
+        <w:t>.</w:t>
+      </w:r>
+    </w:p>
+    <w:p>
+      <w:pPr>
+        <w:pStyle w:val="1"/>
+        <w:numPr>
+          <w:ilvl w:val="1"/>
+          <w:numId w:val="3"/>
+        </w:numPr>
+        <w:spacing w:line="360" w:lineRule="auto"/>
+        <w:jc w:val="both"/>
+        <w:rPr>
+          <w:rFonts w:ascii="Times New Roman" w:hAnsi="Times New Roman" w:cs="Times New Roman"/>
+          <w:b w:val="0"/>
+          <w:color w:val="auto"/>
+        </w:rPr>
+      </w:pPr>
+      <w:r>
+        <w:rPr>
+          <w:rFonts w:ascii="Times New Roman" w:hAnsi="Times New Roman" w:cs="Times New Roman"/>
+          <w:b w:val="0"/>
+          <w:color w:val="auto"/>
+        </w:rPr>
+        <w:t xml:space="preserve">Разработка </w:t>
+      </w:r>
+      <w:r>
+        <w:rPr>
+          <w:rFonts w:ascii="Times New Roman" w:hAnsi="Times New Roman" w:cs="Times New Roman"/>
+          <w:b w:val="0"/>
+          <w:color w:val="auto"/>
+        </w:rPr>
+        <w:t xml:space="preserve">программного кода для управления роботом на платформе </w:t>
+      </w:r>
+      <w:proofErr w:type="spellStart"/>
+      <w:r>
+        <w:rPr>
+          <w:rFonts w:ascii="Times New Roman" w:hAnsi="Times New Roman" w:cs="Times New Roman"/>
+          <w:b w:val="0"/>
+          <w:color w:val="auto"/>
+        </w:rPr>
+        <w:t>Arduino</w:t>
+      </w:r>
+      <w:proofErr w:type="spellEnd"/>
+      <w:r>
+        <w:rPr>
+          <w:rFonts w:ascii="Times New Roman" w:hAnsi="Times New Roman" w:cs="Times New Roman"/>
+          <w:b w:val="0"/>
+          <w:color w:val="auto"/>
+        </w:rPr>
+        <w:t>.</w:t>
+      </w:r>
+    </w:p>
+    <w:p>
+      <w:pPr>
+        <w:pStyle w:val="1"/>
+        <w:numPr>
+          <w:ilvl w:val="2"/>
+          <w:numId w:val="3"/>
+        </w:numPr>
+        <w:spacing w:line="360" w:lineRule="auto"/>
+        <w:jc w:val="both"/>
+        <w:rPr>
+          <w:rFonts w:ascii="Times New Roman" w:hAnsi="Times New Roman" w:cs="Times New Roman"/>
+          <w:b w:val="0"/>
+          <w:color w:val="auto"/>
+        </w:rPr>
+      </w:pPr>
+      <w:r>
+        <w:rPr>
+          <w:rFonts w:ascii="Times New Roman" w:hAnsi="Times New Roman" w:cs="Times New Roman"/>
+          <w:b w:val="0"/>
+          <w:color w:val="auto"/>
+        </w:rPr>
+        <w:t>Описание алгоритма</w:t>
       </w:r>
     </w:p>
     <w:p>
@@ -12382,451 +13200,269 @@
           <w:rFonts w:ascii="Times New Roman" w:hAnsi="Times New Roman" w:cs="Times New Roman"/>
           <w:b w:val="0"/>
           <w:color w:val="auto"/>
-        </w:rPr>
-      </w:pPr>
-      <w:bookmarkStart w:id="32" w:name="_Toc134568449"/>
+          <w:lang w:val="en-US"/>
+        </w:rPr>
+      </w:pPr>
       <w:r>
         <w:rPr>
           <w:rFonts w:ascii="Times New Roman" w:hAnsi="Times New Roman" w:cs="Times New Roman"/>
           <w:b w:val="0"/>
           <w:color w:val="auto"/>
         </w:rPr>
-        <w:t>Алгоритм</w:t>
-      </w:r>
-      <w:bookmarkEnd w:id="32"/>
+        <w:t>Назначение и характеристика алгоритма</w:t>
+      </w:r>
     </w:p>
     <w:p>
       <w:pPr>
         <w:spacing w:line="360" w:lineRule="auto"/>
         <w:jc w:val="both"/>
         <w:rPr>
-          <w:bCs/>
-          <w:sz w:val="28"/>
-        </w:rPr>
-      </w:pPr>
-      <w:r>
-        <w:rPr>
-          <w:bCs/>
-          <w:sz w:val="28"/>
-        </w:rPr>
-        <w:t>Чтение из файла</w:t>
-      </w:r>
-      <w:r>
-        <w:rPr>
-          <w:bCs/>
+          <w:sz w:val="28"/>
+        </w:rPr>
+      </w:pPr>
+      <w:r>
+        <w:rPr>
+          <w:sz w:val="28"/>
+        </w:rPr>
+        <w:t xml:space="preserve">Программа робота на </w:t>
+      </w:r>
+      <w:proofErr w:type="spellStart"/>
+      <w:r>
+        <w:rPr>
+          <w:sz w:val="28"/>
+        </w:rPr>
+        <w:t>Arduino</w:t>
+      </w:r>
+      <w:proofErr w:type="spellEnd"/>
+      <w:r>
+        <w:rPr>
+          <w:sz w:val="28"/>
+        </w:rPr>
+        <w:t xml:space="preserve"> предназначена для управления действиями робота, который использует платформу </w:t>
+      </w:r>
+      <w:proofErr w:type="spellStart"/>
+      <w:r>
+        <w:rPr>
+          <w:sz w:val="28"/>
+        </w:rPr>
+        <w:t>Arduino</w:t>
+      </w:r>
+      <w:proofErr w:type="spellEnd"/>
+      <w:r>
+        <w:rPr>
+          <w:sz w:val="28"/>
+        </w:rPr>
+        <w:t xml:space="preserve">. Она позволяет управлять </w:t>
+      </w:r>
+      <w:r>
+        <w:rPr>
+          <w:sz w:val="28"/>
+        </w:rPr>
+        <w:t>сервоприводами</w:t>
+      </w:r>
+      <w:r>
+        <w:rPr>
+          <w:sz w:val="28"/>
+        </w:rPr>
+        <w:t xml:space="preserve">, </w:t>
+      </w:r>
+      <w:r>
+        <w:rPr>
+          <w:sz w:val="28"/>
+        </w:rPr>
+        <w:t xml:space="preserve">обрабатывать данные, полученные через </w:t>
+      </w:r>
+      <w:r>
+        <w:rPr>
           <w:sz w:val="28"/>
           <w:lang w:val="en-US"/>
         </w:rPr>
-        <w:t>:</w:t>
-      </w:r>
-    </w:p>
-    <w:p>
-      <w:pPr>
-        <w:pStyle w:val="a7"/>
-        <w:numPr>
-          <w:ilvl w:val="0"/>
-          <w:numId w:val="18"/>
-        </w:numPr>
+        <w:t>COM</w:t>
+      </w:r>
+      <w:r>
+        <w:rPr>
+          <w:sz w:val="28"/>
+        </w:rPr>
+        <w:t>-</w:t>
+      </w:r>
+      <w:r>
+        <w:rPr>
+          <w:sz w:val="28"/>
+        </w:rPr>
+        <w:t>порт</w:t>
+      </w:r>
+      <w:r>
+        <w:rPr>
+          <w:sz w:val="28"/>
+        </w:rPr>
+        <w:t xml:space="preserve"> и принимать решения на основе полученных данных.</w:t>
+      </w:r>
+    </w:p>
+    <w:p>
+      <w:pPr>
         <w:spacing w:line="360" w:lineRule="auto"/>
         <w:jc w:val="both"/>
         <w:rPr>
-          <w:bCs/>
-          <w:sz w:val="28"/>
-        </w:rPr>
-      </w:pPr>
-      <w:r>
-        <w:rPr>
-          <w:bCs/>
-          <w:sz w:val="28"/>
-        </w:rPr>
-        <w:t xml:space="preserve">Выбрать файл через окно проводника </w:t>
-      </w:r>
-      <w:r>
-        <w:rPr>
-          <w:bCs/>
-          <w:sz w:val="28"/>
-          <w:lang w:val="en-US"/>
-        </w:rPr>
-        <w:t>Windows</w:t>
-      </w:r>
-      <w:r>
-        <w:rPr>
-          <w:bCs/>
-          <w:sz w:val="28"/>
-        </w:rPr>
-        <w:t>.</w:t>
-      </w:r>
-    </w:p>
-    <w:p>
-      <w:pPr>
-        <w:pStyle w:val="a7"/>
-        <w:numPr>
-          <w:ilvl w:val="0"/>
-          <w:numId w:val="18"/>
-        </w:numPr>
+          <w:sz w:val="28"/>
+        </w:rPr>
+      </w:pPr>
+    </w:p>
+    <w:p>
+      <w:pPr>
         <w:spacing w:line="360" w:lineRule="auto"/>
         <w:jc w:val="both"/>
         <w:rPr>
-          <w:bCs/>
-          <w:sz w:val="28"/>
-        </w:rPr>
-      </w:pPr>
-      <w:r>
-        <w:rPr>
-          <w:bCs/>
-          <w:sz w:val="28"/>
-        </w:rPr>
-        <w:t>Открыть файл в режиме чтения</w:t>
-      </w:r>
-      <w:r>
-        <w:rPr>
-          <w:bCs/>
-          <w:sz w:val="28"/>
-        </w:rPr>
-        <w:t>.</w:t>
-      </w:r>
-    </w:p>
-    <w:p>
-      <w:pPr>
-        <w:pStyle w:val="a7"/>
-        <w:numPr>
-          <w:ilvl w:val="0"/>
-          <w:numId w:val="18"/>
-        </w:numPr>
+          <w:sz w:val="28"/>
+        </w:rPr>
+      </w:pPr>
+      <w:r>
+        <w:rPr>
+          <w:sz w:val="28"/>
+        </w:rPr>
+        <w:t xml:space="preserve">Характеристики программы робота на </w:t>
+      </w:r>
+      <w:proofErr w:type="spellStart"/>
+      <w:r>
+        <w:rPr>
+          <w:sz w:val="28"/>
+        </w:rPr>
+        <w:t>Arduino</w:t>
+      </w:r>
+      <w:proofErr w:type="spellEnd"/>
+      <w:r>
+        <w:rPr>
+          <w:sz w:val="28"/>
+        </w:rPr>
+        <w:t xml:space="preserve"> включают:</w:t>
+      </w:r>
+    </w:p>
+    <w:p>
+      <w:pPr>
         <w:spacing w:line="360" w:lineRule="auto"/>
         <w:jc w:val="both"/>
         <w:rPr>
-          <w:bCs/>
-          <w:sz w:val="28"/>
-        </w:rPr>
-      </w:pPr>
-      <w:r>
-        <w:rPr>
-          <w:bCs/>
+          <w:sz w:val="28"/>
+        </w:rPr>
+      </w:pPr>
+    </w:p>
+    <w:p>
+      <w:pPr>
+        <w:spacing w:line="360" w:lineRule="auto"/>
+        <w:jc w:val="both"/>
+        <w:rPr>
+          <w:sz w:val="28"/>
+        </w:rPr>
+      </w:pPr>
+      <w:r>
+        <w:rPr>
+          <w:sz w:val="28"/>
+        </w:rPr>
+        <w:t>1. Простоту использования: программа может быть написана на языке программирования C++, который легко понять и использовать даже для начинающих</w:t>
+      </w:r>
+      <w:r>
+        <w:rPr>
+          <w:sz w:val="28"/>
+        </w:rPr>
+        <w:t xml:space="preserve"> разработчиков.</w:t>
+      </w:r>
+    </w:p>
+    <w:p>
+      <w:pPr>
+        <w:spacing w:line="360" w:lineRule="auto"/>
+        <w:jc w:val="both"/>
+        <w:rPr>
+          <w:sz w:val="28"/>
+        </w:rPr>
+      </w:pPr>
+      <w:r>
+        <w:rPr>
+          <w:sz w:val="28"/>
+        </w:rPr>
+        <w:t>2. Гибкость: программа может быть адаптирована для р</w:t>
+      </w:r>
+      <w:r>
+        <w:rPr>
+          <w:sz w:val="28"/>
+        </w:rPr>
+        <w:t>азличных типов роботов.</w:t>
+      </w:r>
+    </w:p>
+    <w:p>
+      <w:pPr>
+        <w:spacing w:line="360" w:lineRule="auto"/>
+        <w:jc w:val="both"/>
+        <w:rPr>
+          <w:sz w:val="28"/>
+        </w:rPr>
+      </w:pPr>
+      <w:r>
+        <w:rPr>
+          <w:sz w:val="28"/>
+        </w:rPr>
+        <w:t>3. Надежность: программа должна быть стабильной и надежной, чтобы робот мог в</w:t>
+      </w:r>
+      <w:r>
+        <w:rPr>
+          <w:sz w:val="28"/>
+        </w:rPr>
+        <w:t>ыполнять свои задачи без сбоев.</w:t>
+      </w:r>
+    </w:p>
+    <w:p>
+      <w:pPr>
+        <w:spacing w:line="360" w:lineRule="auto"/>
+        <w:jc w:val="both"/>
+        <w:rPr>
+          <w:sz w:val="28"/>
+        </w:rPr>
+      </w:pPr>
+      <w:r>
+        <w:rPr>
           <w:sz w:val="28"/>
         </w:rPr>
         <w:lastRenderedPageBreak/>
-        <w:t>Построчно прочитать содержимое файла, проверяя на соответствие шаблону строки с позой робота. Иначе вывести ошибку “Неверное содержание файла. В файле указаны неверные положения сервоприводов”</w:t>
-      </w:r>
-      <w:r>
-        <w:rPr>
-          <w:bCs/>
-          <w:sz w:val="28"/>
-        </w:rPr>
-        <w:t>.</w:t>
-      </w:r>
-    </w:p>
-    <w:p>
-      <w:pPr>
-        <w:pStyle w:val="a7"/>
-        <w:numPr>
-          <w:ilvl w:val="0"/>
-          <w:numId w:val="18"/>
-        </w:numPr>
+        <w:t xml:space="preserve">4. Совместимость: программа должна быть совместима с платформой </w:t>
+      </w:r>
+      <w:proofErr w:type="spellStart"/>
+      <w:r>
+        <w:rPr>
+          <w:sz w:val="28"/>
+        </w:rPr>
+        <w:t>Arduino</w:t>
+      </w:r>
+      <w:proofErr w:type="spellEnd"/>
+      <w:r>
+        <w:rPr>
+          <w:sz w:val="28"/>
+        </w:rPr>
+        <w:t xml:space="preserve"> и другими компонентами,</w:t>
+      </w:r>
+      <w:r>
+        <w:rPr>
+          <w:sz w:val="28"/>
+        </w:rPr>
+        <w:t xml:space="preserve"> которые используются в роботе.</w:t>
+      </w:r>
+    </w:p>
+    <w:p>
+      <w:pPr>
         <w:spacing w:line="360" w:lineRule="auto"/>
         <w:jc w:val="both"/>
         <w:rPr>
-          <w:bCs/>
-          <w:sz w:val="28"/>
-        </w:rPr>
-      </w:pPr>
-      <w:r>
-        <w:rPr>
-          <w:bCs/>
-          <w:sz w:val="28"/>
-        </w:rPr>
-        <w:t xml:space="preserve">Если файл имеет правильное содержание, то </w:t>
-      </w:r>
-      <w:r>
-        <w:rPr>
-          <w:bCs/>
-          <w:sz w:val="28"/>
-        </w:rPr>
-        <w:t>необходимо очистить поле сохраненных поз робота.</w:t>
-      </w:r>
-    </w:p>
-    <w:p>
-      <w:pPr>
-        <w:pStyle w:val="a7"/>
-        <w:numPr>
-          <w:ilvl w:val="0"/>
-          <w:numId w:val="18"/>
-        </w:numPr>
-        <w:spacing w:line="360" w:lineRule="auto"/>
-        <w:jc w:val="both"/>
-        <w:rPr>
-          <w:bCs/>
-          <w:sz w:val="28"/>
-        </w:rPr>
-      </w:pPr>
-      <w:r>
-        <w:rPr>
-          <w:bCs/>
-          <w:sz w:val="28"/>
-        </w:rPr>
-        <w:t>Прочитать файл построчно, записывая значения каждой строки в отдельные строки поля сохраненных поз робота.</w:t>
-      </w:r>
-    </w:p>
-    <w:p>
-      <w:pPr>
-        <w:pStyle w:val="a7"/>
-        <w:numPr>
-          <w:ilvl w:val="0"/>
-          <w:numId w:val="18"/>
-        </w:numPr>
-        <w:spacing w:line="360" w:lineRule="auto"/>
-        <w:jc w:val="both"/>
-        <w:rPr>
-          <w:bCs/>
-          <w:sz w:val="28"/>
-        </w:rPr>
-      </w:pPr>
-      <w:r>
-        <w:rPr>
-          <w:bCs/>
-          <w:sz w:val="28"/>
-        </w:rPr>
-        <w:t xml:space="preserve">Установить на </w:t>
-      </w:r>
-      <w:proofErr w:type="spellStart"/>
-      <w:r>
-        <w:rPr>
-          <w:bCs/>
-          <w:sz w:val="28"/>
-        </w:rPr>
-        <w:t>слайдерах</w:t>
-      </w:r>
-      <w:proofErr w:type="spellEnd"/>
-      <w:r>
-        <w:rPr>
-          <w:bCs/>
-          <w:sz w:val="28"/>
-        </w:rPr>
-        <w:t xml:space="preserve"> значения, соответствующие значениям, записанным в первой строке файла.</w:t>
-      </w:r>
-    </w:p>
-    <w:p>
-      <w:pPr>
-        <w:pStyle w:val="a7"/>
-        <w:numPr>
-          <w:ilvl w:val="0"/>
-          <w:numId w:val="18"/>
-        </w:numPr>
-        <w:spacing w:line="360" w:lineRule="auto"/>
-        <w:jc w:val="both"/>
-        <w:rPr>
-          <w:bCs/>
-          <w:sz w:val="28"/>
-        </w:rPr>
-      </w:pPr>
-      <w:r>
-        <w:rPr>
-          <w:bCs/>
-          <w:sz w:val="28"/>
-        </w:rPr>
-        <w:t>Закрыть файл.</w:t>
-      </w:r>
-    </w:p>
-    <w:p>
-      <w:pPr>
-        <w:spacing w:line="360" w:lineRule="auto"/>
-        <w:ind w:left="360"/>
-        <w:jc w:val="both"/>
-        <w:rPr>
-          <w:bCs/>
-          <w:sz w:val="28"/>
-        </w:rPr>
-      </w:pPr>
-    </w:p>
-    <w:p>
-      <w:pPr>
-        <w:spacing w:line="360" w:lineRule="auto"/>
-        <w:jc w:val="both"/>
-        <w:rPr>
-          <w:b/>
-          <w:sz w:val="28"/>
-        </w:rPr>
-      </w:pPr>
-      <w:r>
-        <w:rPr>
-          <w:sz w:val="28"/>
-        </w:rPr>
-        <w:t>Запись в файл</w:t>
-      </w:r>
-      <w:r>
-        <w:rPr>
-          <w:sz w:val="28"/>
-        </w:rPr>
-        <w:t>:</w:t>
-      </w:r>
-    </w:p>
-    <w:p>
-      <w:pPr>
-        <w:pStyle w:val="a7"/>
-        <w:numPr>
-          <w:ilvl w:val="0"/>
-          <w:numId w:val="19"/>
-        </w:numPr>
-        <w:spacing w:line="360" w:lineRule="auto"/>
-        <w:jc w:val="both"/>
-        <w:rPr>
-          <w:bCs/>
-          <w:sz w:val="28"/>
-        </w:rPr>
-      </w:pPr>
-      <w:r>
-        <w:rPr>
-          <w:bCs/>
-          <w:sz w:val="28"/>
-        </w:rPr>
-        <w:t xml:space="preserve">Выбрать файл через окно проводника </w:t>
-      </w:r>
-      <w:r>
-        <w:rPr>
-          <w:bCs/>
-          <w:sz w:val="28"/>
-          <w:lang w:val="en-US"/>
-        </w:rPr>
-        <w:t>Windows</w:t>
-      </w:r>
-      <w:r>
-        <w:rPr>
-          <w:bCs/>
-          <w:sz w:val="28"/>
-        </w:rPr>
-        <w:t>.</w:t>
-      </w:r>
-    </w:p>
-    <w:p>
-      <w:pPr>
-        <w:pStyle w:val="a7"/>
-        <w:numPr>
-          <w:ilvl w:val="0"/>
-          <w:numId w:val="19"/>
-        </w:numPr>
-        <w:spacing w:line="360" w:lineRule="auto"/>
-        <w:jc w:val="both"/>
-        <w:rPr>
-          <w:bCs/>
-          <w:sz w:val="28"/>
-        </w:rPr>
-      </w:pPr>
-      <w:r>
-        <w:rPr>
-          <w:bCs/>
-          <w:sz w:val="28"/>
-        </w:rPr>
-        <w:t>Открыть файл в режиме чтения, иначе вывести ошибку “Файл не удалось открыть”.</w:t>
-      </w:r>
-    </w:p>
-    <w:p>
-      <w:pPr>
-        <w:pStyle w:val="a7"/>
-        <w:numPr>
-          <w:ilvl w:val="0"/>
-          <w:numId w:val="19"/>
-        </w:numPr>
-        <w:spacing w:line="360" w:lineRule="auto"/>
-        <w:jc w:val="both"/>
-        <w:rPr>
-          <w:bCs/>
-          <w:sz w:val="28"/>
-        </w:rPr>
-      </w:pPr>
-      <w:r>
-        <w:rPr>
-          <w:bCs/>
-          <w:sz w:val="28"/>
-        </w:rPr>
-        <w:t xml:space="preserve">Построчно записать </w:t>
-      </w:r>
-      <w:r>
-        <w:rPr>
-          <w:bCs/>
-          <w:sz w:val="28"/>
-        </w:rPr>
-        <w:t>значения из поля сохранённых поз в выбранный файл</w:t>
-      </w:r>
-      <w:r>
-        <w:rPr>
-          <w:bCs/>
-          <w:sz w:val="28"/>
-        </w:rPr>
-        <w:t>.</w:t>
-      </w:r>
-    </w:p>
-    <w:p>
-      <w:pPr>
-        <w:pStyle w:val="1"/>
-        <w:numPr>
-          <w:ilvl w:val="1"/>
-          <w:numId w:val="3"/>
-        </w:numPr>
-        <w:spacing w:line="360" w:lineRule="auto"/>
-        <w:jc w:val="both"/>
-        <w:rPr>
-          <w:rFonts w:ascii="Times New Roman" w:hAnsi="Times New Roman" w:cs="Times New Roman"/>
-          <w:b w:val="0"/>
-          <w:color w:val="auto"/>
-        </w:rPr>
-      </w:pPr>
-      <w:r>
-        <w:rPr>
-          <w:rFonts w:ascii="Times New Roman" w:hAnsi="Times New Roman" w:cs="Times New Roman"/>
-          <w:b w:val="0"/>
-          <w:color w:val="auto"/>
-        </w:rPr>
-        <w:t xml:space="preserve">Разработка </w:t>
-      </w:r>
-      <w:r>
-        <w:rPr>
-          <w:rFonts w:ascii="Times New Roman" w:hAnsi="Times New Roman" w:cs="Times New Roman"/>
-          <w:b w:val="0"/>
-          <w:color w:val="auto"/>
-        </w:rPr>
-        <w:t xml:space="preserve">программного кода для управления роботом на платформе </w:t>
-      </w:r>
-      <w:proofErr w:type="spellStart"/>
-      <w:r>
-        <w:rPr>
-          <w:rFonts w:ascii="Times New Roman" w:hAnsi="Times New Roman" w:cs="Times New Roman"/>
-          <w:b w:val="0"/>
-          <w:color w:val="auto"/>
-        </w:rPr>
-        <w:t>Arduino</w:t>
-      </w:r>
-      <w:proofErr w:type="spellEnd"/>
-      <w:r>
-        <w:rPr>
-          <w:rFonts w:ascii="Times New Roman" w:hAnsi="Times New Roman" w:cs="Times New Roman"/>
-          <w:b w:val="0"/>
-          <w:color w:val="auto"/>
-        </w:rPr>
-        <w:t>.</w:t>
-      </w:r>
-    </w:p>
-    <w:p>
-      <w:pPr>
-        <w:pStyle w:val="1"/>
-        <w:numPr>
-          <w:ilvl w:val="2"/>
-          <w:numId w:val="3"/>
-        </w:numPr>
-        <w:spacing w:line="360" w:lineRule="auto"/>
-        <w:jc w:val="both"/>
-        <w:rPr>
-          <w:rFonts w:ascii="Times New Roman" w:hAnsi="Times New Roman" w:cs="Times New Roman"/>
-          <w:b w:val="0"/>
-          <w:color w:val="auto"/>
-        </w:rPr>
-      </w:pPr>
-      <w:r>
-        <w:rPr>
-          <w:rFonts w:ascii="Times New Roman" w:hAnsi="Times New Roman" w:cs="Times New Roman"/>
-          <w:b w:val="0"/>
-          <w:color w:val="auto"/>
-        </w:rPr>
-        <w:t>Описание алгоритма</w:t>
+          <w:sz w:val="28"/>
+        </w:rPr>
+      </w:pPr>
+      <w:r>
+        <w:rPr>
+          <w:sz w:val="28"/>
+        </w:rPr>
+        <w:t xml:space="preserve">5. Эффективность: программа должна быть эффективной и быстрой, чтобы робот мог быстро </w:t>
+      </w:r>
+      <w:r>
+        <w:rPr>
+          <w:sz w:val="28"/>
+        </w:rPr>
+        <w:t>изменять свое положение.</w:t>
       </w:r>
     </w:p>
     <w:p>
@@ -12851,7 +13487,7 @@
           <w:b w:val="0"/>
           <w:color w:val="auto"/>
         </w:rPr>
-        <w:t>Назначение и характеристика алгоритма</w:t>
+        <w:t>Математическое описание алгоритма</w:t>
       </w:r>
     </w:p>
     <w:p>
@@ -12866,41 +13502,314 @@
         <w:rPr>
           <w:sz w:val="28"/>
         </w:rPr>
-        <w:t xml:space="preserve">Программа робота на </w:t>
+        <w:t xml:space="preserve">При установке сервопривода в необходимое положение используется функция </w:t>
+      </w:r>
+      <w:r>
+        <w:rPr>
+          <w:sz w:val="28"/>
+          <w:lang w:val="en-US"/>
+        </w:rPr>
+        <w:t>map</w:t>
+      </w:r>
+      <w:r>
+        <w:rPr>
+          <w:sz w:val="28"/>
+        </w:rPr>
+        <w:t>()</w:t>
+      </w:r>
+      <w:r>
+        <w:rPr>
+          <w:sz w:val="28"/>
+        </w:rPr>
+        <w:t>, которая выглядит так</w:t>
+      </w:r>
+      <w:r>
+        <w:rPr>
+          <w:sz w:val="28"/>
+        </w:rPr>
+        <w:t>:</w:t>
+      </w:r>
+    </w:p>
+    <w:p>
+      <w:pPr>
+        <w:spacing w:line="360" w:lineRule="auto"/>
+        <w:jc w:val="both"/>
+        <w:rPr>
+          <w:sz w:val="28"/>
+          <w:lang w:val="en-US"/>
+        </w:rPr>
+      </w:pPr>
+      <w:r>
+        <w:rPr>
+          <w:sz w:val="28"/>
+          <w:lang w:val="en-US"/>
+        </w:rPr>
+        <w:t>(</w:t>
+      </w:r>
+      <w:r>
+        <w:rPr>
+          <w:sz w:val="28"/>
+          <w:lang w:val="en-US"/>
+        </w:rPr>
+        <w:t>x</w:t>
+      </w:r>
+      <w:r>
+        <w:rPr>
+          <w:sz w:val="28"/>
+          <w:lang w:val="en-US"/>
+        </w:rPr>
+        <w:t xml:space="preserve"> - </w:t>
       </w:r>
       <w:proofErr w:type="spellStart"/>
       <w:r>
         <w:rPr>
           <w:sz w:val="28"/>
-        </w:rPr>
-        <w:t>Arduino</w:t>
+          <w:lang w:val="en-US"/>
+        </w:rPr>
+        <w:t>in</w:t>
+      </w:r>
+      <w:r>
+        <w:rPr>
+          <w:sz w:val="28"/>
+          <w:lang w:val="en-US"/>
+        </w:rPr>
+        <w:t>_</w:t>
+      </w:r>
+      <w:r>
+        <w:rPr>
+          <w:sz w:val="28"/>
+          <w:lang w:val="en-US"/>
+        </w:rPr>
+        <w:t>min</w:t>
       </w:r>
       <w:proofErr w:type="spellEnd"/>
       <w:r>
         <w:rPr>
           <w:sz w:val="28"/>
-        </w:rPr>
-        <w:t xml:space="preserve"> предназначена для управления действиями робота, который использует платформу </w:t>
+          <w:lang w:val="en-US"/>
+        </w:rPr>
+        <w:t>) * (</w:t>
       </w:r>
       <w:proofErr w:type="spellStart"/>
       <w:r>
         <w:rPr>
           <w:sz w:val="28"/>
-        </w:rPr>
-        <w:t>Arduino</w:t>
+          <w:lang w:val="en-US"/>
+        </w:rPr>
+        <w:t>out</w:t>
+      </w:r>
+      <w:r>
+        <w:rPr>
+          <w:sz w:val="28"/>
+          <w:lang w:val="en-US"/>
+        </w:rPr>
+        <w:t>_</w:t>
+      </w:r>
+      <w:r>
+        <w:rPr>
+          <w:sz w:val="28"/>
+          <w:lang w:val="en-US"/>
+        </w:rPr>
+        <w:t>max</w:t>
       </w:r>
       <w:proofErr w:type="spellEnd"/>
       <w:r>
         <w:rPr>
           <w:sz w:val="28"/>
-        </w:rPr>
-        <w:t xml:space="preserve">. Она позволяет управлять </w:t>
-      </w:r>
-      <w:r>
-        <w:rPr>
-          <w:sz w:val="28"/>
-        </w:rPr>
-        <w:t>сервоприводами</w:t>
+          <w:lang w:val="en-US"/>
+        </w:rPr>
+        <w:t xml:space="preserve"> - </w:t>
+      </w:r>
+      <w:proofErr w:type="spellStart"/>
+      <w:r>
+        <w:rPr>
+          <w:sz w:val="28"/>
+          <w:lang w:val="en-US"/>
+        </w:rPr>
+        <w:t>out</w:t>
+      </w:r>
+      <w:r>
+        <w:rPr>
+          <w:sz w:val="28"/>
+          <w:lang w:val="en-US"/>
+        </w:rPr>
+        <w:t>_</w:t>
+      </w:r>
+      <w:r>
+        <w:rPr>
+          <w:sz w:val="28"/>
+          <w:lang w:val="en-US"/>
+        </w:rPr>
+        <w:t>min</w:t>
+      </w:r>
+      <w:proofErr w:type="spellEnd"/>
+      <w:r>
+        <w:rPr>
+          <w:sz w:val="28"/>
+          <w:lang w:val="en-US"/>
+        </w:rPr>
+        <w:t>) / (</w:t>
+      </w:r>
+      <w:proofErr w:type="spellStart"/>
+      <w:r>
+        <w:rPr>
+          <w:sz w:val="28"/>
+          <w:lang w:val="en-US"/>
+        </w:rPr>
+        <w:t>in</w:t>
+      </w:r>
+      <w:r>
+        <w:rPr>
+          <w:sz w:val="28"/>
+          <w:lang w:val="en-US"/>
+        </w:rPr>
+        <w:t>_</w:t>
+      </w:r>
+      <w:r>
+        <w:rPr>
+          <w:sz w:val="28"/>
+          <w:lang w:val="en-US"/>
+        </w:rPr>
+        <w:t>max</w:t>
+      </w:r>
+      <w:proofErr w:type="spellEnd"/>
+      <w:r>
+        <w:rPr>
+          <w:sz w:val="28"/>
+          <w:lang w:val="en-US"/>
+        </w:rPr>
+        <w:t xml:space="preserve"> - </w:t>
+      </w:r>
+      <w:proofErr w:type="spellStart"/>
+      <w:r>
+        <w:rPr>
+          <w:sz w:val="28"/>
+          <w:lang w:val="en-US"/>
+        </w:rPr>
+        <w:t>in</w:t>
+      </w:r>
+      <w:r>
+        <w:rPr>
+          <w:sz w:val="28"/>
+          <w:lang w:val="en-US"/>
+        </w:rPr>
+        <w:t>_</w:t>
+      </w:r>
+      <w:r>
+        <w:rPr>
+          <w:sz w:val="28"/>
+          <w:lang w:val="en-US"/>
+        </w:rPr>
+        <w:t>min</w:t>
+      </w:r>
+      <w:proofErr w:type="spellEnd"/>
+      <w:r>
+        <w:rPr>
+          <w:sz w:val="28"/>
+          <w:lang w:val="en-US"/>
+        </w:rPr>
+        <w:t xml:space="preserve">) + </w:t>
+      </w:r>
+      <w:proofErr w:type="spellStart"/>
+      <w:r>
+        <w:rPr>
+          <w:sz w:val="28"/>
+          <w:lang w:val="en-US"/>
+        </w:rPr>
+        <w:t>out</w:t>
+      </w:r>
+      <w:r>
+        <w:rPr>
+          <w:sz w:val="28"/>
+          <w:lang w:val="en-US"/>
+        </w:rPr>
+        <w:t>_</w:t>
+      </w:r>
+      <w:r>
+        <w:rPr>
+          <w:sz w:val="28"/>
+          <w:lang w:val="en-US"/>
+        </w:rPr>
+        <w:t>min</w:t>
+      </w:r>
+      <w:proofErr w:type="spellEnd"/>
+    </w:p>
+    <w:p>
+      <w:pPr>
+        <w:spacing w:line="360" w:lineRule="auto"/>
+        <w:jc w:val="both"/>
+        <w:rPr>
+          <w:sz w:val="28"/>
+        </w:rPr>
+      </w:pPr>
+      <w:proofErr w:type="gramStart"/>
+      <w:r>
+        <w:rPr>
+          <w:sz w:val="28"/>
+          <w:lang w:val="en-US"/>
+        </w:rPr>
+        <w:t>in</w:t>
+      </w:r>
+      <w:r>
+        <w:rPr>
+          <w:sz w:val="28"/>
+        </w:rPr>
+        <w:t>_</w:t>
+      </w:r>
+      <w:r>
+        <w:rPr>
+          <w:sz w:val="28"/>
+          <w:lang w:val="en-US"/>
+        </w:rPr>
+        <w:t>min</w:t>
+      </w:r>
+      <w:r>
+        <w:rPr>
+          <w:sz w:val="28"/>
+        </w:rPr>
+        <w:t xml:space="preserve"> – </w:t>
+      </w:r>
+      <w:r>
+        <w:rPr>
+          <w:sz w:val="28"/>
+        </w:rPr>
+        <w:t>минимальное</w:t>
+      </w:r>
+      <w:r>
+        <w:rPr>
+          <w:sz w:val="28"/>
+        </w:rPr>
+        <w:t xml:space="preserve"> </w:t>
+      </w:r>
+      <w:r>
+        <w:rPr>
+          <w:sz w:val="28"/>
+        </w:rPr>
+        <w:t>значение</w:t>
+      </w:r>
+      <w:r>
+        <w:rPr>
+          <w:sz w:val="28"/>
+        </w:rPr>
+        <w:t xml:space="preserve"> </w:t>
+      </w:r>
+      <w:r>
+        <w:rPr>
+          <w:sz w:val="28"/>
+        </w:rPr>
+        <w:t>текущего</w:t>
+      </w:r>
+      <w:r>
+        <w:rPr>
+          <w:sz w:val="28"/>
+        </w:rPr>
+        <w:t xml:space="preserve"> </w:t>
+      </w:r>
+      <w:r>
+        <w:rPr>
+          <w:sz w:val="28"/>
+        </w:rPr>
+        <w:t>диапазона</w:t>
       </w:r>
       <w:r>
         <w:rPr>
@@ -12911,200 +13820,235 @@
       <w:r>
         <w:rPr>
           <w:sz w:val="28"/>
-        </w:rPr>
-        <w:t xml:space="preserve">обрабатывать данные, полученные через </w:t>
-      </w:r>
-      <w:r>
-        <w:rPr>
-          <w:sz w:val="28"/>
           <w:lang w:val="en-US"/>
         </w:rPr>
-        <w:t>COM</w:t>
-      </w:r>
-      <w:r>
-        <w:rPr>
-          <w:sz w:val="28"/>
-        </w:rPr>
-        <w:t>-</w:t>
-      </w:r>
-      <w:r>
-        <w:rPr>
-          <w:sz w:val="28"/>
-        </w:rPr>
-        <w:t>порт</w:t>
-      </w:r>
-      <w:r>
-        <w:rPr>
-          <w:sz w:val="28"/>
-        </w:rPr>
-        <w:t xml:space="preserve"> и принимать решения на основе полученных данных.</w:t>
-      </w:r>
-    </w:p>
-    <w:p>
-      <w:pPr>
-        <w:spacing w:line="360" w:lineRule="auto"/>
-        <w:jc w:val="both"/>
-        <w:rPr>
-          <w:sz w:val="28"/>
-        </w:rPr>
-      </w:pPr>
-    </w:p>
-    <w:p>
-      <w:pPr>
-        <w:spacing w:line="360" w:lineRule="auto"/>
-        <w:jc w:val="both"/>
-        <w:rPr>
-          <w:sz w:val="28"/>
-        </w:rPr>
-      </w:pPr>
-      <w:r>
-        <w:rPr>
-          <w:sz w:val="28"/>
-        </w:rPr>
-        <w:t xml:space="preserve">Характеристики программы робота на </w:t>
+        <w:t>in</w:t>
+      </w:r>
+      <w:r>
+        <w:rPr>
+          <w:sz w:val="28"/>
+        </w:rPr>
+        <w:t>_</w:t>
+      </w:r>
+      <w:r>
+        <w:rPr>
+          <w:sz w:val="28"/>
+          <w:lang w:val="en-US"/>
+        </w:rPr>
+        <w:t>max</w:t>
+      </w:r>
+      <w:r>
+        <w:rPr>
+          <w:sz w:val="28"/>
+        </w:rPr>
+        <w:t xml:space="preserve"> - </w:t>
+      </w:r>
+      <w:r>
+        <w:rPr>
+          <w:sz w:val="28"/>
+        </w:rPr>
+        <w:t>максимальное</w:t>
+      </w:r>
+      <w:r>
+        <w:rPr>
+          <w:sz w:val="28"/>
+        </w:rPr>
+        <w:t xml:space="preserve"> </w:t>
+      </w:r>
+      <w:r>
+        <w:rPr>
+          <w:sz w:val="28"/>
+        </w:rPr>
+        <w:t>значение</w:t>
+      </w:r>
+      <w:r>
+        <w:rPr>
+          <w:sz w:val="28"/>
+        </w:rPr>
+        <w:t xml:space="preserve"> </w:t>
+      </w:r>
+      <w:r>
+        <w:rPr>
+          <w:sz w:val="28"/>
+        </w:rPr>
+        <w:t>текущего</w:t>
+      </w:r>
+      <w:r>
+        <w:rPr>
+          <w:sz w:val="28"/>
+        </w:rPr>
+        <w:t xml:space="preserve"> </w:t>
+      </w:r>
+      <w:r>
+        <w:rPr>
+          <w:sz w:val="28"/>
+        </w:rPr>
+        <w:t>диапазона</w:t>
+      </w:r>
+      <w:r>
+        <w:rPr>
+          <w:sz w:val="28"/>
+        </w:rPr>
+        <w:t xml:space="preserve">, </w:t>
+      </w:r>
+      <w:r>
+        <w:rPr>
+          <w:sz w:val="28"/>
+          <w:lang w:val="en-US"/>
+        </w:rPr>
+        <w:t>out</w:t>
+      </w:r>
+      <w:r>
+        <w:rPr>
+          <w:sz w:val="28"/>
+        </w:rPr>
+        <w:t>_</w:t>
+      </w:r>
+      <w:r>
+        <w:rPr>
+          <w:sz w:val="28"/>
+          <w:lang w:val="en-US"/>
+        </w:rPr>
+        <w:t>min</w:t>
+      </w:r>
+      <w:r>
+        <w:rPr>
+          <w:sz w:val="28"/>
+        </w:rPr>
+        <w:t xml:space="preserve"> - минимальное</w:t>
+      </w:r>
+      <w:r>
+        <w:rPr>
+          <w:sz w:val="28"/>
+        </w:rPr>
+        <w:t xml:space="preserve"> </w:t>
+      </w:r>
+      <w:r>
+        <w:rPr>
+          <w:sz w:val="28"/>
+        </w:rPr>
+        <w:t>значение</w:t>
+      </w:r>
+      <w:r>
+        <w:rPr>
+          <w:sz w:val="28"/>
+        </w:rPr>
+        <w:t xml:space="preserve"> </w:t>
+      </w:r>
+      <w:r>
+        <w:rPr>
+          <w:sz w:val="28"/>
+        </w:rPr>
+        <w:t>нового</w:t>
+      </w:r>
+      <w:r>
+        <w:rPr>
+          <w:sz w:val="28"/>
+        </w:rPr>
+        <w:t xml:space="preserve"> </w:t>
+      </w:r>
+      <w:r>
+        <w:rPr>
+          <w:sz w:val="28"/>
+        </w:rPr>
+        <w:t xml:space="preserve">диапазона, </w:t>
+      </w:r>
+      <w:r>
+        <w:rPr>
+          <w:sz w:val="28"/>
+          <w:lang w:val="en-US"/>
+        </w:rPr>
+        <w:t>out</w:t>
+      </w:r>
+      <w:r>
+        <w:rPr>
+          <w:sz w:val="28"/>
+        </w:rPr>
+        <w:t>_</w:t>
+      </w:r>
+      <w:r>
+        <w:rPr>
+          <w:sz w:val="28"/>
+          <w:lang w:val="en-US"/>
+        </w:rPr>
+        <w:t>max</w:t>
+      </w:r>
+      <w:r>
+        <w:rPr>
+          <w:sz w:val="28"/>
+        </w:rPr>
+        <w:t xml:space="preserve"> - максимальное</w:t>
+      </w:r>
+      <w:r>
+        <w:rPr>
+          <w:sz w:val="28"/>
+        </w:rPr>
+        <w:t xml:space="preserve"> </w:t>
+      </w:r>
+      <w:r>
+        <w:rPr>
+          <w:sz w:val="28"/>
+        </w:rPr>
+        <w:t>значение</w:t>
+      </w:r>
+      <w:r>
+        <w:rPr>
+          <w:sz w:val="28"/>
+        </w:rPr>
+        <w:t xml:space="preserve"> </w:t>
+      </w:r>
+      <w:r>
+        <w:rPr>
+          <w:sz w:val="28"/>
+        </w:rPr>
+        <w:t>нового</w:t>
+      </w:r>
+      <w:r>
+        <w:rPr>
+          <w:sz w:val="28"/>
+        </w:rPr>
+        <w:t xml:space="preserve"> </w:t>
+      </w:r>
+      <w:r>
+        <w:rPr>
+          <w:sz w:val="28"/>
+        </w:rPr>
+        <w:t xml:space="preserve">диапазона, </w:t>
       </w:r>
       <w:proofErr w:type="spellStart"/>
       <w:r>
         <w:rPr>
           <w:sz w:val="28"/>
-        </w:rPr>
-        <w:t>Arduino</w:t>
+          <w:lang w:val="en-US"/>
+        </w:rPr>
+        <w:t>i</w:t>
       </w:r>
       <w:proofErr w:type="spellEnd"/>
       <w:r>
         <w:rPr>
           <w:sz w:val="28"/>
         </w:rPr>
-        <w:t xml:space="preserve"> включают:</w:t>
-      </w:r>
-    </w:p>
-    <w:p>
-      <w:pPr>
-        <w:spacing w:line="360" w:lineRule="auto"/>
-        <w:jc w:val="both"/>
-        <w:rPr>
-          <w:sz w:val="28"/>
-        </w:rPr>
-      </w:pPr>
-    </w:p>
-    <w:p>
-      <w:pPr>
-        <w:spacing w:line="360" w:lineRule="auto"/>
-        <w:jc w:val="both"/>
-        <w:rPr>
-          <w:sz w:val="28"/>
-        </w:rPr>
-      </w:pPr>
-      <w:r>
-        <w:rPr>
-          <w:sz w:val="28"/>
-        </w:rPr>
-        <w:t>1. Простоту использования: программа может быть написана на языке программирования C++, который легко понять и использовать даже для начинающих</w:t>
-      </w:r>
-      <w:r>
-        <w:rPr>
-          <w:sz w:val="28"/>
-        </w:rPr>
-        <w:t xml:space="preserve"> разработчиков.</w:t>
-      </w:r>
-    </w:p>
-    <w:p>
-      <w:pPr>
-        <w:spacing w:line="360" w:lineRule="auto"/>
-        <w:jc w:val="both"/>
-        <w:rPr>
-          <w:sz w:val="28"/>
-        </w:rPr>
-      </w:pPr>
-      <w:r>
-        <w:rPr>
-          <w:sz w:val="28"/>
-        </w:rPr>
-        <w:t>2. Гибкость: программа может быть адаптирована для р</w:t>
-      </w:r>
-      <w:r>
-        <w:rPr>
-          <w:sz w:val="28"/>
-        </w:rPr>
-        <w:t>азличных типов роботов.</w:t>
-      </w:r>
-    </w:p>
-    <w:p>
-      <w:pPr>
-        <w:spacing w:line="360" w:lineRule="auto"/>
-        <w:jc w:val="both"/>
-        <w:rPr>
-          <w:sz w:val="28"/>
-        </w:rPr>
-      </w:pPr>
-      <w:r>
-        <w:rPr>
-          <w:sz w:val="28"/>
-        </w:rPr>
-        <w:t>3. Надежность: программа должна быть стабильной и надежной, чтобы робот мог в</w:t>
-      </w:r>
-      <w:r>
-        <w:rPr>
-          <w:sz w:val="28"/>
-        </w:rPr>
-        <w:t>ыполнять свои задачи без сбоев.</w:t>
-      </w:r>
-    </w:p>
-    <w:p>
-      <w:pPr>
-        <w:spacing w:line="360" w:lineRule="auto"/>
-        <w:jc w:val="both"/>
-        <w:rPr>
-          <w:sz w:val="28"/>
-        </w:rPr>
-      </w:pPr>
-      <w:r>
-        <w:rPr>
-          <w:sz w:val="28"/>
-        </w:rPr>
-        <w:t xml:space="preserve">4. Совместимость: программа должна быть совместима с платформой </w:t>
-      </w:r>
-      <w:proofErr w:type="spellStart"/>
-      <w:r>
-        <w:rPr>
-          <w:sz w:val="28"/>
-        </w:rPr>
-        <w:t>Arduino</w:t>
-      </w:r>
-      <w:proofErr w:type="spellEnd"/>
-      <w:r>
-        <w:rPr>
-          <w:sz w:val="28"/>
-        </w:rPr>
-        <w:t xml:space="preserve"> и другими компонентами,</w:t>
-      </w:r>
-      <w:r>
-        <w:rPr>
-          <w:sz w:val="28"/>
-        </w:rPr>
-        <w:t xml:space="preserve"> которые используются в роботе.</w:t>
-      </w:r>
-    </w:p>
-    <w:p>
-      <w:pPr>
-        <w:spacing w:line="360" w:lineRule="auto"/>
-        <w:jc w:val="both"/>
-        <w:rPr>
-          <w:sz w:val="28"/>
-        </w:rPr>
-      </w:pPr>
-      <w:r>
-        <w:rPr>
-          <w:sz w:val="28"/>
-        </w:rPr>
-        <w:t xml:space="preserve">5. Эффективность: программа должна быть эффективной и быстрой, чтобы робот мог быстро </w:t>
-      </w:r>
-      <w:r>
-        <w:rPr>
-          <w:sz w:val="28"/>
-        </w:rPr>
-        <w:t>изменять свое положение.</w:t>
-      </w:r>
+        <w:t xml:space="preserve"> </w:t>
+      </w:r>
+      <w:r>
+        <w:rPr>
+          <w:sz w:val="28"/>
+        </w:rPr>
+        <w:t>–</w:t>
+      </w:r>
+      <w:r>
+        <w:rPr>
+          <w:sz w:val="28"/>
+        </w:rPr>
+        <w:t xml:space="preserve"> </w:t>
+      </w:r>
+      <w:r>
+        <w:rPr>
+          <w:sz w:val="28"/>
+        </w:rPr>
+        <w:t>текущее значение.</w:t>
+      </w:r>
+      <w:proofErr w:type="gramEnd"/>
     </w:p>
     <w:p>
       <w:pPr>
@@ -13119,565 +14063,6 @@
           <w:rFonts w:ascii="Times New Roman" w:hAnsi="Times New Roman" w:cs="Times New Roman"/>
           <w:b w:val="0"/>
           <w:color w:val="auto"/>
-          <w:lang w:val="en-US"/>
-        </w:rPr>
-      </w:pPr>
-      <w:r>
-        <w:rPr>
-          <w:rFonts w:ascii="Times New Roman" w:hAnsi="Times New Roman" w:cs="Times New Roman"/>
-          <w:b w:val="0"/>
-          <w:color w:val="auto"/>
-        </w:rPr>
-        <w:t>Математическое описание алгоритма</w:t>
-      </w:r>
-    </w:p>
-    <w:p>
-      <w:pPr>
-        <w:spacing w:line="360" w:lineRule="auto"/>
-        <w:jc w:val="both"/>
-        <w:rPr>
-          <w:sz w:val="28"/>
-        </w:rPr>
-      </w:pPr>
-      <w:r>
-        <w:rPr>
-          <w:sz w:val="28"/>
-        </w:rPr>
-        <w:t xml:space="preserve">При установке сервопривода в необходимое положение используется функция </w:t>
-      </w:r>
-      <w:r>
-        <w:rPr>
-          <w:sz w:val="28"/>
-          <w:lang w:val="en-US"/>
-        </w:rPr>
-        <w:t>map</w:t>
-      </w:r>
-      <w:r>
-        <w:rPr>
-          <w:sz w:val="28"/>
-        </w:rPr>
-        <w:t>()</w:t>
-      </w:r>
-      <w:r>
-        <w:rPr>
-          <w:sz w:val="28"/>
-        </w:rPr>
-        <w:t>, которая выглядит так</w:t>
-      </w:r>
-      <w:r>
-        <w:rPr>
-          <w:sz w:val="28"/>
-        </w:rPr>
-        <w:t>:</w:t>
-      </w:r>
-    </w:p>
-    <w:p>
-      <w:pPr>
-        <w:spacing w:line="360" w:lineRule="auto"/>
-        <w:jc w:val="both"/>
-        <w:rPr>
-          <w:sz w:val="28"/>
-        </w:rPr>
-      </w:pPr>
-      <w:r>
-        <w:rPr>
-          <w:sz w:val="28"/>
-        </w:rPr>
-        <w:t>(</w:t>
-      </w:r>
-      <w:r>
-        <w:rPr>
-          <w:sz w:val="28"/>
-          <w:lang w:val="en-US"/>
-        </w:rPr>
-        <w:t>x</w:t>
-      </w:r>
-      <w:r>
-        <w:rPr>
-          <w:sz w:val="28"/>
-        </w:rPr>
-        <w:t xml:space="preserve"> - </w:t>
-      </w:r>
-      <w:r>
-        <w:rPr>
-          <w:sz w:val="28"/>
-          <w:lang w:val="en-US"/>
-        </w:rPr>
-        <w:t>in</w:t>
-      </w:r>
-      <w:r>
-        <w:rPr>
-          <w:sz w:val="28"/>
-        </w:rPr>
-        <w:t>_</w:t>
-      </w:r>
-      <w:r>
-        <w:rPr>
-          <w:sz w:val="28"/>
-          <w:lang w:val="en-US"/>
-        </w:rPr>
-        <w:t>min</w:t>
-      </w:r>
-      <w:r>
-        <w:rPr>
-          <w:sz w:val="28"/>
-        </w:rPr>
-        <w:t>) * (</w:t>
-      </w:r>
-      <w:r>
-        <w:rPr>
-          <w:sz w:val="28"/>
-          <w:lang w:val="en-US"/>
-        </w:rPr>
-        <w:t>out</w:t>
-      </w:r>
-      <w:r>
-        <w:rPr>
-          <w:sz w:val="28"/>
-        </w:rPr>
-        <w:t>_</w:t>
-      </w:r>
-      <w:r>
-        <w:rPr>
-          <w:sz w:val="28"/>
-          <w:lang w:val="en-US"/>
-        </w:rPr>
-        <w:t>max</w:t>
-      </w:r>
-      <w:r>
-        <w:rPr>
-          <w:sz w:val="28"/>
-        </w:rPr>
-        <w:t xml:space="preserve"> - </w:t>
-      </w:r>
-      <w:r>
-        <w:rPr>
-          <w:sz w:val="28"/>
-          <w:lang w:val="en-US"/>
-        </w:rPr>
-        <w:t>out</w:t>
-      </w:r>
-      <w:r>
-        <w:rPr>
-          <w:sz w:val="28"/>
-        </w:rPr>
-        <w:t>_</w:t>
-      </w:r>
-      <w:r>
-        <w:rPr>
-          <w:sz w:val="28"/>
-          <w:lang w:val="en-US"/>
-        </w:rPr>
-        <w:t>min</w:t>
-      </w:r>
-      <w:r>
-        <w:rPr>
-          <w:sz w:val="28"/>
-        </w:rPr>
-        <w:t>) / (</w:t>
-      </w:r>
-      <w:r>
-        <w:rPr>
-          <w:sz w:val="28"/>
-          <w:lang w:val="en-US"/>
-        </w:rPr>
-        <w:t>in</w:t>
-      </w:r>
-      <w:r>
-        <w:rPr>
-          <w:sz w:val="28"/>
-        </w:rPr>
-        <w:t>_</w:t>
-      </w:r>
-      <w:r>
-        <w:rPr>
-          <w:sz w:val="28"/>
-          <w:lang w:val="en-US"/>
-        </w:rPr>
-        <w:t>max</w:t>
-      </w:r>
-      <w:r>
-        <w:rPr>
-          <w:sz w:val="28"/>
-        </w:rPr>
-        <w:t xml:space="preserve"> - </w:t>
-      </w:r>
-      <w:r>
-        <w:rPr>
-          <w:sz w:val="28"/>
-          <w:lang w:val="en-US"/>
-        </w:rPr>
-        <w:t>in</w:t>
-      </w:r>
-      <w:r>
-        <w:rPr>
-          <w:sz w:val="28"/>
-        </w:rPr>
-        <w:t>_</w:t>
-      </w:r>
-      <w:r>
-        <w:rPr>
-          <w:sz w:val="28"/>
-          <w:lang w:val="en-US"/>
-        </w:rPr>
-        <w:t>min</w:t>
-      </w:r>
-      <w:r>
-        <w:rPr>
-          <w:sz w:val="28"/>
-        </w:rPr>
-        <w:t xml:space="preserve">) + </w:t>
-      </w:r>
-      <w:r>
-        <w:rPr>
-          <w:sz w:val="28"/>
-          <w:lang w:val="en-US"/>
-        </w:rPr>
-        <w:t>out</w:t>
-      </w:r>
-      <w:r>
-        <w:rPr>
-          <w:sz w:val="28"/>
-        </w:rPr>
-        <w:t>_</w:t>
-      </w:r>
-      <w:r>
-        <w:rPr>
-          <w:sz w:val="28"/>
-          <w:lang w:val="en-US"/>
-        </w:rPr>
-        <w:t>min</w:t>
-      </w:r>
-    </w:p>
-    <w:p>
-      <w:pPr>
-        <w:spacing w:line="360" w:lineRule="auto"/>
-        <w:jc w:val="both"/>
-        <w:rPr>
-          <w:sz w:val="28"/>
-        </w:rPr>
-      </w:pPr>
-      <w:proofErr w:type="gramStart"/>
-      <w:r>
-        <w:rPr>
-          <w:sz w:val="28"/>
-          <w:lang w:val="en-US"/>
-        </w:rPr>
-        <w:t>in</w:t>
-      </w:r>
-      <w:r>
-        <w:rPr>
-          <w:sz w:val="28"/>
-        </w:rPr>
-        <w:t>_</w:t>
-      </w:r>
-      <w:r>
-        <w:rPr>
-          <w:sz w:val="28"/>
-          <w:lang w:val="en-US"/>
-        </w:rPr>
-        <w:t>min</w:t>
-      </w:r>
-      <w:r>
-        <w:rPr>
-          <w:sz w:val="28"/>
-        </w:rPr>
-        <w:t xml:space="preserve"> – </w:t>
-      </w:r>
-      <w:r>
-        <w:rPr>
-          <w:sz w:val="28"/>
-        </w:rPr>
-        <w:t>минимальное</w:t>
-      </w:r>
-      <w:r>
-        <w:rPr>
-          <w:sz w:val="28"/>
-        </w:rPr>
-        <w:t xml:space="preserve"> </w:t>
-      </w:r>
-      <w:r>
-        <w:rPr>
-          <w:sz w:val="28"/>
-        </w:rPr>
-        <w:t>значение</w:t>
-      </w:r>
-      <w:r>
-        <w:rPr>
-          <w:sz w:val="28"/>
-        </w:rPr>
-        <w:t xml:space="preserve"> </w:t>
-      </w:r>
-      <w:r>
-        <w:rPr>
-          <w:sz w:val="28"/>
-        </w:rPr>
-        <w:t>текущего</w:t>
-      </w:r>
-      <w:r>
-        <w:rPr>
-          <w:sz w:val="28"/>
-        </w:rPr>
-        <w:t xml:space="preserve"> </w:t>
-      </w:r>
-      <w:r>
-        <w:rPr>
-          <w:sz w:val="28"/>
-        </w:rPr>
-        <w:t>диапазона</w:t>
-      </w:r>
-      <w:r>
-        <w:rPr>
-          <w:sz w:val="28"/>
-        </w:rPr>
-        <w:t xml:space="preserve">, </w:t>
-      </w:r>
-      <w:r>
-        <w:rPr>
-          <w:sz w:val="28"/>
-          <w:lang w:val="en-US"/>
-        </w:rPr>
-        <w:t>in</w:t>
-      </w:r>
-      <w:r>
-        <w:rPr>
-          <w:sz w:val="28"/>
-        </w:rPr>
-        <w:t>_</w:t>
-      </w:r>
-      <w:r>
-        <w:rPr>
-          <w:sz w:val="28"/>
-          <w:lang w:val="en-US"/>
-        </w:rPr>
-        <w:t>max</w:t>
-      </w:r>
-      <w:r>
-        <w:rPr>
-          <w:sz w:val="28"/>
-        </w:rPr>
-        <w:t xml:space="preserve"> - </w:t>
-      </w:r>
-      <w:r>
-        <w:rPr>
-          <w:sz w:val="28"/>
-        </w:rPr>
-        <w:t>максимальное</w:t>
-      </w:r>
-      <w:r>
-        <w:rPr>
-          <w:sz w:val="28"/>
-        </w:rPr>
-        <w:t xml:space="preserve"> </w:t>
-      </w:r>
-      <w:r>
-        <w:rPr>
-          <w:sz w:val="28"/>
-        </w:rPr>
-        <w:t>значение</w:t>
-      </w:r>
-      <w:r>
-        <w:rPr>
-          <w:sz w:val="28"/>
-        </w:rPr>
-        <w:t xml:space="preserve"> </w:t>
-      </w:r>
-      <w:r>
-        <w:rPr>
-          <w:sz w:val="28"/>
-        </w:rPr>
-        <w:t>текущего</w:t>
-      </w:r>
-      <w:r>
-        <w:rPr>
-          <w:sz w:val="28"/>
-        </w:rPr>
-        <w:t xml:space="preserve"> </w:t>
-      </w:r>
-      <w:r>
-        <w:rPr>
-          <w:sz w:val="28"/>
-        </w:rPr>
-        <w:t>диапазона</w:t>
-      </w:r>
-      <w:r>
-        <w:rPr>
-          <w:sz w:val="28"/>
-        </w:rPr>
-        <w:t xml:space="preserve">, </w:t>
-      </w:r>
-      <w:r>
-        <w:rPr>
-          <w:sz w:val="28"/>
-          <w:lang w:val="en-US"/>
-        </w:rPr>
-        <w:t>out</w:t>
-      </w:r>
-      <w:r>
-        <w:rPr>
-          <w:sz w:val="28"/>
-        </w:rPr>
-        <w:t>_</w:t>
-      </w:r>
-      <w:r>
-        <w:rPr>
-          <w:sz w:val="28"/>
-          <w:lang w:val="en-US"/>
-        </w:rPr>
-        <w:t>min</w:t>
-      </w:r>
-      <w:r>
-        <w:rPr>
-          <w:sz w:val="28"/>
-        </w:rPr>
-        <w:t xml:space="preserve"> - минимальное</w:t>
-      </w:r>
-      <w:r>
-        <w:rPr>
-          <w:sz w:val="28"/>
-        </w:rPr>
-        <w:t xml:space="preserve"> </w:t>
-      </w:r>
-      <w:r>
-        <w:rPr>
-          <w:sz w:val="28"/>
-        </w:rPr>
-        <w:t>значение</w:t>
-      </w:r>
-      <w:r>
-        <w:rPr>
-          <w:sz w:val="28"/>
-        </w:rPr>
-        <w:t xml:space="preserve"> </w:t>
-      </w:r>
-      <w:r>
-        <w:rPr>
-          <w:sz w:val="28"/>
-        </w:rPr>
-        <w:t>нового</w:t>
-      </w:r>
-      <w:r>
-        <w:rPr>
-          <w:sz w:val="28"/>
-        </w:rPr>
-        <w:t xml:space="preserve"> </w:t>
-      </w:r>
-      <w:r>
-        <w:rPr>
-          <w:sz w:val="28"/>
-        </w:rPr>
-        <w:t xml:space="preserve">диапазона, </w:t>
-      </w:r>
-      <w:r>
-        <w:rPr>
-          <w:sz w:val="28"/>
-          <w:lang w:val="en-US"/>
-        </w:rPr>
-        <w:t>out</w:t>
-      </w:r>
-      <w:r>
-        <w:rPr>
-          <w:sz w:val="28"/>
-        </w:rPr>
-        <w:t>_</w:t>
-      </w:r>
-      <w:r>
-        <w:rPr>
-          <w:sz w:val="28"/>
-          <w:lang w:val="en-US"/>
-        </w:rPr>
-        <w:t>max</w:t>
-      </w:r>
-      <w:r>
-        <w:rPr>
-          <w:sz w:val="28"/>
-        </w:rPr>
-        <w:t xml:space="preserve"> - максимальное</w:t>
-      </w:r>
-      <w:r>
-        <w:rPr>
-          <w:sz w:val="28"/>
-        </w:rPr>
-        <w:t xml:space="preserve"> </w:t>
-      </w:r>
-      <w:r>
-        <w:rPr>
-          <w:sz w:val="28"/>
-        </w:rPr>
-        <w:t>значение</w:t>
-      </w:r>
-      <w:r>
-        <w:rPr>
-          <w:sz w:val="28"/>
-        </w:rPr>
-        <w:t xml:space="preserve"> </w:t>
-      </w:r>
-      <w:r>
-        <w:rPr>
-          <w:sz w:val="28"/>
-        </w:rPr>
-        <w:t>нового</w:t>
-      </w:r>
-      <w:r>
-        <w:rPr>
-          <w:sz w:val="28"/>
-        </w:rPr>
-        <w:t xml:space="preserve"> </w:t>
-      </w:r>
-      <w:r>
-        <w:rPr>
-          <w:sz w:val="28"/>
-        </w:rPr>
-        <w:t xml:space="preserve">диапазона, </w:t>
-      </w:r>
-      <w:proofErr w:type="spellStart"/>
-      <w:r>
-        <w:rPr>
-          <w:sz w:val="28"/>
-          <w:lang w:val="en-US"/>
-        </w:rPr>
-        <w:t>i</w:t>
-      </w:r>
-      <w:proofErr w:type="spellEnd"/>
-      <w:r>
-        <w:rPr>
-          <w:sz w:val="28"/>
-        </w:rPr>
-        <w:t xml:space="preserve"> </w:t>
-      </w:r>
-      <w:r>
-        <w:rPr>
-          <w:sz w:val="28"/>
-        </w:rPr>
-        <w:t>–</w:t>
-      </w:r>
-      <w:r>
-        <w:rPr>
-          <w:sz w:val="28"/>
-        </w:rPr>
-        <w:t xml:space="preserve"> </w:t>
-      </w:r>
-      <w:r>
-        <w:rPr>
-          <w:sz w:val="28"/>
-        </w:rPr>
-        <w:t>текущее значение.</w:t>
-      </w:r>
-      <w:proofErr w:type="gramEnd"/>
-    </w:p>
-    <w:p>
-      <w:pPr>
-        <w:pStyle w:val="1"/>
-        <w:numPr>
-          <w:ilvl w:val="3"/>
-          <w:numId w:val="3"/>
-        </w:numPr>
-        <w:spacing w:line="360" w:lineRule="auto"/>
-        <w:jc w:val="both"/>
-        <w:rPr>
-          <w:rFonts w:ascii="Times New Roman" w:hAnsi="Times New Roman" w:cs="Times New Roman"/>
-          <w:b w:val="0"/>
-          <w:color w:val="auto"/>
         </w:rPr>
       </w:pPr>
       <w:r>
@@ -13773,7 +14158,6 @@
         <w:rPr>
           <w:sz w:val="28"/>
         </w:rPr>
-        <w:lastRenderedPageBreak/>
         <w:t>Записать во временную строку полученные значения.</w:t>
       </w:r>
     </w:p>
@@ -13965,6 +14349,7 @@
         <w:rPr>
           <w:sz w:val="28"/>
         </w:rPr>
+        <w:lastRenderedPageBreak/>
         <w:t xml:space="preserve">В цикле от 0 до </w:t>
       </w:r>
       <w:proofErr w:type="spellStart"/>
@@ -14312,7 +14697,7 @@
           <w:color w:val="auto"/>
         </w:rPr>
       </w:pPr>
-      <w:bookmarkStart w:id="33" w:name="_Toc134568450"/>
+      <w:bookmarkStart w:id="31" w:name="_Toc134568450"/>
       <w:r>
         <w:rPr>
           <w:rFonts w:ascii="Times New Roman" w:hAnsi="Times New Roman" w:cs="Times New Roman"/>
@@ -14323,7 +14708,7 @@
         <w:lastRenderedPageBreak/>
         <w:t>СПИСОК ЛИТЕРАТУРЫ</w:t>
       </w:r>
-      <w:bookmarkEnd w:id="33"/>
+      <w:bookmarkEnd w:id="31"/>
     </w:p>
     <w:p>
       <w:pPr>
@@ -14332,7 +14717,8 @@
           <w:ilvl w:val="0"/>
           <w:numId w:val="13"/>
         </w:numPr>
-        <w:spacing w:after="200" w:line="276" w:lineRule="auto"/>
+        <w:spacing w:after="200" w:line="360" w:lineRule="auto"/>
+        <w:jc w:val="both"/>
         <w:rPr>
           <w:rFonts w:eastAsiaTheme="majorEastAsia"/>
           <w:bCs/>
@@ -14593,7 +14979,40 @@
           <w:szCs w:val="28"/>
           <w:lang w:val="en-US"/>
         </w:rPr>
-        <w:t>+ Motion</w:t>
+        <w:t xml:space="preserve">+ </w:t>
+      </w:r>
+      <w:r>
+        <w:rPr>
+          <w:rFonts w:eastAsiaTheme="majorEastAsia"/>
+          <w:bCs/>
+          <w:iCs/>
+          <w:sz w:val="28"/>
+          <w:szCs w:val="28"/>
+          <w:lang w:val="en-US"/>
+        </w:rPr>
+        <w:t>Motion</w:t>
+      </w:r>
+      <w:r>
+        <w:rPr>
+          <w:rFonts w:eastAsiaTheme="majorEastAsia"/>
+          <w:bCs/>
+          <w:iCs/>
+          <w:sz w:val="28"/>
+          <w:szCs w:val="28"/>
+          <w:lang w:val="en-US"/>
+        </w:rPr>
+        <w:t xml:space="preserve"> user manual</w:t>
+      </w:r>
+      <w:r>
+        <w:rPr>
+          <w:rFonts w:eastAsiaTheme="majorEastAsia"/>
+          <w:bCs/>
+          <w:iCs/>
+          <w:sz w:val="28"/>
+          <w:szCs w:val="28"/>
+          <w:lang w:val="en-US"/>
+        </w:rPr>
+        <w:t>.</w:t>
       </w:r>
     </w:p>
     <w:p>
@@ -14603,7 +15022,8 @@
           <w:ilvl w:val="0"/>
           <w:numId w:val="13"/>
         </w:numPr>
-        <w:spacing w:after="200" w:line="276" w:lineRule="auto"/>
+        <w:spacing w:after="200" w:line="360" w:lineRule="auto"/>
+        <w:jc w:val="both"/>
         <w:rPr>
           <w:rFonts w:eastAsiaTheme="majorEastAsia"/>
           <w:bCs/>
@@ -14662,6 +15082,28 @@
         </w:rPr>
         <w:t>+ Motion 2.0</w:t>
       </w:r>
+      <w:r>
+        <w:rPr>
+          <w:rFonts w:eastAsiaTheme="majorEastAsia"/>
+          <w:bCs/>
+          <w:iCs/>
+          <w:sz w:val="28"/>
+          <w:szCs w:val="28"/>
+          <w:lang w:val="en-US"/>
+        </w:rPr>
+        <w:t xml:space="preserve"> user manual</w:t>
+      </w:r>
+      <w:r>
+        <w:rPr>
+          <w:rFonts w:eastAsiaTheme="majorEastAsia"/>
+          <w:bCs/>
+          <w:iCs/>
+          <w:sz w:val="28"/>
+          <w:szCs w:val="28"/>
+          <w:lang w:val="en-US"/>
+        </w:rPr>
+        <w:t>.</w:t>
+      </w:r>
     </w:p>
     <w:p>
       <w:pPr>
@@ -14670,7 +15112,8 @@
           <w:ilvl w:val="0"/>
           <w:numId w:val="13"/>
         </w:numPr>
-        <w:spacing w:after="200" w:line="276" w:lineRule="auto"/>
+        <w:spacing w:after="200" w:line="360" w:lineRule="auto"/>
+        <w:jc w:val="both"/>
         <w:rPr>
           <w:rFonts w:eastAsiaTheme="majorEastAsia"/>
           <w:bCs/>
@@ -14717,6 +15160,14 @@
         </w:rPr>
         <w:t xml:space="preserve"> H5S</w:t>
       </w:r>
+      <w:r>
+        <w:rPr>
+          <w:iCs/>
+          <w:sz w:val="28"/>
+          <w:lang w:val="en-US"/>
+        </w:rPr>
+        <w:t>.</w:t>
+      </w:r>
     </w:p>
     <w:p>
       <w:pPr>
@@ -14725,7 +15176,8 @@
           <w:ilvl w:val="0"/>
           <w:numId w:val="13"/>
         </w:numPr>
-        <w:spacing w:after="200" w:line="276" w:lineRule="auto"/>
+        <w:spacing w:after="200" w:line="360" w:lineRule="auto"/>
+        <w:jc w:val="both"/>
         <w:rPr>
           <w:rFonts w:eastAsiaTheme="majorEastAsia"/>
           <w:bCs/>
@@ -14876,6 +15328,97 @@
       </w:r>
       <w:r>
         <w:rPr>
+          <w:rFonts w:eastAsiaTheme="majorEastAsia"/>
+          <w:bCs/>
+          <w:iCs/>
+          <w:sz w:val="28"/>
+          <w:szCs w:val="28"/>
+        </w:rPr>
+        <w:t>.</w:t>
+      </w:r>
+    </w:p>
+    <w:p>
+      <w:pPr>
+        <w:pStyle w:val="a7"/>
+        <w:numPr>
+          <w:ilvl w:val="0"/>
+          <w:numId w:val="13"/>
+        </w:numPr>
+        <w:spacing w:after="200" w:line="360" w:lineRule="auto"/>
+        <w:jc w:val="both"/>
+        <w:rPr>
+          <w:rFonts w:eastAsiaTheme="majorEastAsia"/>
+          <w:bCs/>
+          <w:iCs/>
+          <w:sz w:val="28"/>
+          <w:szCs w:val="28"/>
+        </w:rPr>
+      </w:pPr>
+      <w:hyperlink r:id="rId15" w:history="1">
+        <w:r>
+          <w:rPr>
+            <w:rStyle w:val="a6"/>
+            <w:iCs/>
+            <w:sz w:val="28"/>
+            <w:szCs w:val="28"/>
+          </w:rPr>
+          <w:t>https://alexgyver.ru/lessons/serial/</w:t>
+        </w:r>
+      </w:hyperlink>
+      <w:r>
+        <w:rPr>
+          <w:iCs/>
+          <w:sz w:val="28"/>
+          <w:szCs w:val="28"/>
+        </w:rPr>
+        <w:t xml:space="preserve"> - Монитор порта, отладка</w:t>
+      </w:r>
+      <w:r>
+        <w:rPr>
+          <w:iCs/>
+          <w:sz w:val="28"/>
+          <w:szCs w:val="28"/>
+        </w:rPr>
+        <w:t xml:space="preserve"> – </w:t>
+      </w:r>
+      <w:r>
+        <w:rPr>
+          <w:iCs/>
+          <w:sz w:val="28"/>
+          <w:szCs w:val="28"/>
+          <w:lang w:val="en-US"/>
+        </w:rPr>
+        <w:t>Alex</w:t>
+      </w:r>
+      <w:r>
+        <w:rPr>
+          <w:iCs/>
+          <w:sz w:val="28"/>
+          <w:szCs w:val="28"/>
+        </w:rPr>
+        <w:t xml:space="preserve"> </w:t>
+      </w:r>
+      <w:proofErr w:type="spellStart"/>
+      <w:r>
+        <w:rPr>
+          <w:iCs/>
+          <w:sz w:val="28"/>
+          <w:szCs w:val="28"/>
+          <w:lang w:val="en-US"/>
+        </w:rPr>
+        <w:t>Gyver</w:t>
+      </w:r>
+      <w:proofErr w:type="spellEnd"/>
+      <w:r>
+        <w:rPr>
+          <w:iCs/>
+          <w:sz w:val="28"/>
+          <w:szCs w:val="28"/>
+        </w:rPr>
+        <w:t>.</w:t>
+      </w:r>
+      <w:r>
+        <w:rPr>
           <w:iCs/>
         </w:rPr>
         <w:br w:type="page"/>
@@ -14894,7 +15437,7 @@
           <w:color w:val="auto"/>
         </w:rPr>
       </w:pPr>
-      <w:bookmarkStart w:id="34" w:name="_Toc134568451"/>
+      <w:bookmarkStart w:id="32" w:name="_Toc134568451"/>
       <w:r>
         <w:rPr>
           <w:rFonts w:ascii="Times New Roman" w:hAnsi="Times New Roman" w:cs="Times New Roman"/>
@@ -14914,7 +15457,7 @@
         </w:rPr>
         <w:t>Е А</w:t>
       </w:r>
-      <w:bookmarkEnd w:id="34"/>
+      <w:bookmarkEnd w:id="32"/>
     </w:p>
     <w:p>
       <w:pPr>
@@ -14963,8 +15506,8 @@
             <v:path o:extrusionok="f" gradientshapeok="t" o:connecttype="rect"/>
             <o:lock v:ext="edit" aspectratio="t"/>
           </v:shapetype>
-          <v:shape id="_x0000_i1025" type="#_x0000_t75" style="width:466.5pt;height:292pt">
-            <v:imagedata r:id="rId15" o:title="Диаграмма вариантов использования.drawio (2)"/>
+          <v:shape id="_x0000_i1025" type="#_x0000_t75" style="width:466.25pt;height:291.85pt">
+            <v:imagedata r:id="rId16" o:title="Диаграмма вариантов использования"/>
           </v:shape>
         </w:pict>
       </w:r>
@@ -15012,8 +15555,8 @@
           <w:sz w:val="28"/>
         </w:rPr>
         <w:pict>
-          <v:shape id="_x0000_i1026" type="#_x0000_t75" style="width:467.5pt;height:263pt">
-            <v:imagedata r:id="rId16" o:title="Диаграмма деятельности.drawio (2)"/>
+          <v:shape id="_x0000_i1026" type="#_x0000_t75" style="width:467.4pt;height:263.35pt">
+            <v:imagedata r:id="rId17" o:title="Диаграмма деятельности"/>
           </v:shape>
         </w:pict>
       </w:r>
@@ -15059,8 +15602,8 @@
           <w:sz w:val="28"/>
         </w:rPr>
         <w:pict>
-          <v:shape id="_x0000_i1027" type="#_x0000_t75" style="width:466.5pt;height:290.5pt">
-            <v:imagedata r:id="rId17" o:title="структурная схема.drawio"/>
+          <v:shape id="_x0000_i1027" type="#_x0000_t75" style="width:466.65pt;height:290.3pt">
+            <v:imagedata r:id="rId18" o:title="структурная схема"/>
           </v:shape>
         </w:pict>
       </w:r>
@@ -15108,8 +15651,8 @@
           <w:sz w:val="28"/>
         </w:rPr>
         <w:pict>
-          <v:shape id="_x0000_i1028" type="#_x0000_t75" style="width:467.5pt;height:178.5pt">
-            <v:imagedata r:id="rId18" o:title="Диаграмма-последовательности"/>
+          <v:shape id="_x0000_i1028" type="#_x0000_t75" style="width:467.8pt;height:178.25pt">
+            <v:imagedata r:id="rId19" o:title="Диаграмма-последовательности"/>
           </v:shape>
         </w:pict>
       </w:r>
@@ -15157,15 +15700,15 @@
           <w:sz w:val="28"/>
         </w:rPr>
         <w:pict>
-          <v:shape id="_x0000_i1029" type="#_x0000_t75" style="width:467.5pt;height:290.5pt">
-            <v:imagedata r:id="rId19" o:title="Диаграмма компонентов.drawio"/>
+          <v:shape id="_x0000_i1029" type="#_x0000_t75" style="width:467.4pt;height:290.3pt">
+            <v:imagedata r:id="rId20" o:title="Диаграмма компонентов"/>
           </v:shape>
         </w:pict>
       </w:r>
     </w:p>
     <w:sectPr>
-      <w:headerReference w:type="default" r:id="rId20"/>
-      <w:footerReference w:type="default" r:id="rId21"/>
+      <w:headerReference w:type="default" r:id="rId21"/>
+      <w:footerReference w:type="default" r:id="rId22"/>
       <w:pgSz w:w="11906" w:h="16838"/>
       <w:pgMar w:top="1134" w:right="851" w:bottom="1134" w:left="1701" w:header="709" w:footer="709" w:gutter="0"/>
       <w:cols w:space="708"/>
@@ -15251,7 +15794,7 @@
             <w:rPr>
               <w:noProof/>
             </w:rPr>
-            <w:t>32</w:t>
+            <w:t>11</w:t>
           </w:r>
         </w:fldSimple>
       </w:p>
@@ -16965,7 +17508,7 @@
   <w:abstractNum w:abstractNumId="18">
     <w:nsid w:val="68AE19BC"/>
     <w:multiLevelType w:val="hybridMultilevel"/>
-    <w:tmpl w:val="06BC963E"/>
+    <w:tmpl w:val="6D360A5C"/>
     <w:lvl w:ilvl="0" w:tplc="0419000F">
       <w:start w:val="1"/>
       <w:numFmt w:val="decimal"/>
@@ -17536,7 +18079,6 @@
   <w:style w:type="character" w:default="1" w:styleId="a0">
     <w:name w:val="Default Paragraph Font"/>
     <w:uiPriority w:val="1"/>
-    <w:semiHidden/>
     <w:unhideWhenUsed/>
   </w:style>
   <w:style w:type="table" w:default="1" w:styleId="a1">
@@ -18132,7 +18674,7 @@
 </file>
 
 <file path=customXml/itemProps1.xml><?xml version="1.0" encoding="utf-8"?>
-<ds:datastoreItem xmlns:ds="http://schemas.openxmlformats.org/officeDocument/2006/customXml" ds:itemID="{BD185A9C-ACE4-4CF8-95EC-6E16794E165A}">
+<ds:datastoreItem xmlns:ds="http://schemas.openxmlformats.org/officeDocument/2006/customXml" ds:itemID="{C5241016-7151-4357-9614-801BECFE3929}">
   <ds:schemaRefs>
     <ds:schemaRef ds:uri="http://schemas.openxmlformats.org/officeDocument/2006/bibliography"/>
   </ds:schemaRefs>

--- a/Пояснительная записка.docx
+++ b/Пояснительная записка.docx
@@ -675,7 +675,6 @@
       <w:r>
         <w:rPr>
           <w:sz w:val="28"/>
-          <w:lang w:val="en-US"/>
         </w:rPr>
         <w:t>32</w:t>
       </w:r>
@@ -693,7 +692,6 @@
         <w:jc w:val="both"/>
         <w:rPr>
           <w:sz w:val="28"/>
-          <w:lang w:val="en-US"/>
         </w:rPr>
       </w:pPr>
       <w:r>
@@ -756,7 +754,6 @@
         <w:jc w:val="both"/>
         <w:rPr>
           <w:sz w:val="28"/>
-          <w:lang w:val="en-US"/>
         </w:rPr>
       </w:pPr>
       <w:r>
@@ -773,7 +770,6 @@
         <w:jc w:val="both"/>
         <w:rPr>
           <w:sz w:val="28"/>
-          <w:lang w:val="en-US"/>
         </w:rPr>
       </w:pPr>
       <w:r>
@@ -1066,7 +1062,6 @@
         <w:jc w:val="both"/>
         <w:rPr>
           <w:sz w:val="28"/>
-          <w:lang w:val="en-US"/>
         </w:rPr>
       </w:pPr>
       <w:r>
@@ -1082,7 +1077,6 @@
         <w:jc w:val="both"/>
         <w:rPr>
           <w:sz w:val="28"/>
-          <w:lang w:val="en-US"/>
         </w:rPr>
       </w:pPr>
       <w:r>
@@ -10514,6 +10508,7 @@
       <w:bookmarkStart w:id="20" w:name="_Toc134568437"/>
       <w:r>
         <w:rPr>
+          <w:rFonts w:ascii="Times New Roman" w:hAnsi="Times New Roman" w:cs="Times New Roman"/>
           <w:b w:val="0"/>
           <w:color w:val="auto"/>
           <w:sz w:val="28"/>
@@ -13215,6 +13210,7 @@
     <w:p>
       <w:pPr>
         <w:spacing w:line="360" w:lineRule="auto"/>
+        <w:ind w:firstLine="708"/>
         <w:jc w:val="both"/>
         <w:rPr>
           <w:sz w:val="28"/>
@@ -15506,7 +15502,7 @@
             <v:path o:extrusionok="f" gradientshapeok="t" o:connecttype="rect"/>
             <o:lock v:ext="edit" aspectratio="t"/>
           </v:shapetype>
-          <v:shape id="_x0000_i1025" type="#_x0000_t75" style="width:466.25pt;height:291.85pt">
+          <v:shape id="_x0000_i1025" type="#_x0000_t75" style="width:466.2pt;height:292.1pt">
             <v:imagedata r:id="rId16" o:title="Диаграмма вариантов использования"/>
           </v:shape>
         </w:pict>
@@ -15555,7 +15551,7 @@
           <w:sz w:val="28"/>
         </w:rPr>
         <w:pict>
-          <v:shape id="_x0000_i1026" type="#_x0000_t75" style="width:467.4pt;height:263.35pt">
+          <v:shape id="_x0000_i1026" type="#_x0000_t75" style="width:467.1pt;height:263.4pt">
             <v:imagedata r:id="rId17" o:title="Диаграмма деятельности"/>
           </v:shape>
         </w:pict>
@@ -15651,7 +15647,7 @@
           <w:sz w:val="28"/>
         </w:rPr>
         <w:pict>
-          <v:shape id="_x0000_i1028" type="#_x0000_t75" style="width:467.8pt;height:178.25pt">
+          <v:shape id="_x0000_i1028" type="#_x0000_t75" style="width:467.55pt;height:178.2pt">
             <v:imagedata r:id="rId19" o:title="Диаграмма-последовательности"/>
           </v:shape>
         </w:pict>
@@ -15700,7 +15696,7 @@
           <w:sz w:val="28"/>
         </w:rPr>
         <w:pict>
-          <v:shape id="_x0000_i1029" type="#_x0000_t75" style="width:467.4pt;height:290.3pt">
+          <v:shape id="_x0000_i1029" type="#_x0000_t75" style="width:467.55pt;height:290.3pt">
             <v:imagedata r:id="rId20" o:title="Диаграмма компонентов"/>
           </v:shape>
         </w:pict>
@@ -15794,7 +15790,7 @@
             <w:rPr>
               <w:noProof/>
             </w:rPr>
-            <w:t>11</w:t>
+            <w:t>24</w:t>
           </w:r>
         </w:fldSimple>
       </w:p>
@@ -18079,6 +18075,7 @@
   <w:style w:type="character" w:default="1" w:styleId="a0">
     <w:name w:val="Default Paragraph Font"/>
     <w:uiPriority w:val="1"/>
+    <w:semiHidden/>
     <w:unhideWhenUsed/>
   </w:style>
   <w:style w:type="table" w:default="1" w:styleId="a1">
@@ -18674,7 +18671,7 @@
 </file>
 
 <file path=customXml/itemProps1.xml><?xml version="1.0" encoding="utf-8"?>
-<ds:datastoreItem xmlns:ds="http://schemas.openxmlformats.org/officeDocument/2006/customXml" ds:itemID="{C5241016-7151-4357-9614-801BECFE3929}">
+<ds:datastoreItem xmlns:ds="http://schemas.openxmlformats.org/officeDocument/2006/customXml" ds:itemID="{BCA2C7F9-A967-4E45-A347-5A25C09AAD0A}">
   <ds:schemaRefs>
     <ds:schemaRef ds:uri="http://schemas.openxmlformats.org/officeDocument/2006/bibliography"/>
   </ds:schemaRefs>

--- a/Пояснительная записка.docx
+++ b/Пояснительная записка.docx
@@ -765,7 +765,7 @@
     </w:p>
     <w:p>
       <w:pPr>
-        <w:spacing w:after="200" w:line="360" w:lineRule="auto"/>
+        <w:spacing w:line="360" w:lineRule="auto"/>
         <w:ind w:firstLine="567"/>
         <w:jc w:val="both"/>
         <w:rPr>
@@ -824,7 +824,7 @@
     </w:p>
     <w:p>
       <w:pPr>
-        <w:spacing w:after="200" w:line="360" w:lineRule="auto"/>
+        <w:spacing w:line="360" w:lineRule="auto"/>
         <w:ind w:firstLine="567"/>
         <w:jc w:val="both"/>
         <w:rPr>
@@ -840,7 +840,7 @@
     </w:p>
     <w:p>
       <w:pPr>
-        <w:spacing w:after="200" w:line="360" w:lineRule="auto"/>
+        <w:spacing w:line="360" w:lineRule="auto"/>
         <w:ind w:firstLine="567"/>
         <w:jc w:val="both"/>
         <w:rPr>
@@ -870,7 +870,7 @@
     </w:p>
     <w:p>
       <w:pPr>
-        <w:spacing w:after="200" w:line="360" w:lineRule="auto"/>
+        <w:spacing w:line="360" w:lineRule="auto"/>
         <w:ind w:firstLine="567"/>
         <w:jc w:val="both"/>
         <w:rPr>
@@ -886,7 +886,7 @@
     </w:p>
     <w:p>
       <w:pPr>
-        <w:spacing w:after="200" w:line="360" w:lineRule="auto"/>
+        <w:spacing w:line="360" w:lineRule="auto"/>
         <w:ind w:firstLine="567"/>
         <w:jc w:val="both"/>
         <w:rPr>
@@ -916,7 +916,7 @@
     </w:p>
     <w:p>
       <w:pPr>
-        <w:spacing w:after="200" w:line="360" w:lineRule="auto"/>
+        <w:spacing w:line="360" w:lineRule="auto"/>
         <w:ind w:firstLine="567"/>
         <w:jc w:val="both"/>
         <w:rPr>
@@ -932,7 +932,7 @@
     </w:p>
     <w:p>
       <w:pPr>
-        <w:spacing w:after="200" w:line="360" w:lineRule="auto"/>
+        <w:spacing w:line="360" w:lineRule="auto"/>
         <w:ind w:firstLine="567"/>
         <w:jc w:val="both"/>
         <w:rPr>
@@ -957,14 +957,14 @@
         <w:rPr>
           <w:sz w:val="28"/>
         </w:rPr>
-        <w:t xml:space="preserve">. Робот представляет собой </w:t>
+        <w:t xml:space="preserve">. Робот представляет собой механическую систему, которая управляется электронными схемами и </w:t>
       </w:r>
       <w:r>
         <w:rPr>
           <w:sz w:val="28"/>
         </w:rPr>
         <w:lastRenderedPageBreak/>
-        <w:t xml:space="preserve">механическую систему, которая управляется электронными схемами и программным обеспечением. </w:t>
+        <w:t xml:space="preserve">программным обеспечением. </w:t>
       </w:r>
       <w:proofErr w:type="spellStart"/>
       <w:r>
@@ -983,7 +983,7 @@
     </w:p>
     <w:p>
       <w:pPr>
-        <w:spacing w:after="200" w:line="360" w:lineRule="auto"/>
+        <w:spacing w:line="360" w:lineRule="auto"/>
         <w:ind w:firstLine="567"/>
         <w:jc w:val="both"/>
         <w:rPr>
@@ -1013,7 +1013,7 @@
     </w:p>
     <w:p>
       <w:pPr>
-        <w:spacing w:after="200" w:line="360" w:lineRule="auto"/>
+        <w:spacing w:line="360" w:lineRule="auto"/>
         <w:ind w:firstLine="567"/>
         <w:jc w:val="both"/>
         <w:rPr>
@@ -1057,7 +1057,7 @@
     </w:p>
     <w:p>
       <w:pPr>
-        <w:spacing w:after="200" w:line="360" w:lineRule="auto"/>
+        <w:spacing w:line="360" w:lineRule="auto"/>
         <w:ind w:firstLine="567"/>
         <w:jc w:val="both"/>
         <w:rPr>
@@ -2445,7 +2445,7 @@
                 <w:noProof/>
                 <w:webHidden/>
               </w:rPr>
-              <w:t>15</w:t>
+              <w:t>16</w:t>
             </w:r>
             <w:r>
               <w:rPr>
@@ -3302,20 +3302,16 @@
                 <w:noProof/>
                 <w:webHidden/>
               </w:rPr>
-            </w:r>
-            <w:r>
-              <w:rPr>
-                <w:noProof/>
-                <w:webHidden/>
-              </w:rPr>
               <w:fldChar w:fldCharType="separate"/>
             </w:r>
             <w:r>
               <w:rPr>
-                <w:noProof/>
-                <w:webHidden/>
-              </w:rPr>
-              <w:t>21</w:t>
+                <w:b/>
+                <w:bCs/>
+                <w:noProof/>
+                <w:webHidden/>
+              </w:rPr>
+              <w:t>Ошибка! Закладка не определена.</w:t>
             </w:r>
             <w:r>
               <w:rPr>
@@ -3742,20 +3738,16 @@
                 <w:noProof/>
                 <w:webHidden/>
               </w:rPr>
-            </w:r>
-            <w:r>
-              <w:rPr>
-                <w:noProof/>
-                <w:webHidden/>
-              </w:rPr>
               <w:fldChar w:fldCharType="separate"/>
             </w:r>
             <w:r>
               <w:rPr>
-                <w:noProof/>
-                <w:webHidden/>
-              </w:rPr>
-              <w:t>23</w:t>
+                <w:b/>
+                <w:bCs/>
+                <w:noProof/>
+                <w:webHidden/>
+              </w:rPr>
+              <w:t>Ошибка! Закладка не определена.</w:t>
             </w:r>
             <w:r>
               <w:rPr>
@@ -3915,7 +3907,7 @@
                 <w:noProof/>
                 <w:webHidden/>
               </w:rPr>
-              <w:t>25</w:t>
+              <w:t>27</w:t>
             </w:r>
             <w:r>
               <w:rPr>
@@ -3987,7 +3979,7 @@
                 <w:noProof/>
                 <w:webHidden/>
               </w:rPr>
-              <w:t>26</w:t>
+              <w:t>28</w:t>
             </w:r>
             <w:r>
               <w:rPr>
@@ -4033,7 +4025,7 @@
     </w:p>
     <w:p>
       <w:pPr>
-        <w:spacing w:after="200" w:line="360" w:lineRule="auto"/>
+        <w:spacing w:line="360" w:lineRule="auto"/>
         <w:ind w:firstLine="567"/>
         <w:jc w:val="both"/>
         <w:rPr>
@@ -4077,7 +4069,7 @@
     </w:p>
     <w:p>
       <w:pPr>
-        <w:spacing w:after="200" w:line="360" w:lineRule="auto"/>
+        <w:spacing w:line="360" w:lineRule="auto"/>
         <w:ind w:firstLine="567"/>
         <w:jc w:val="both"/>
         <w:rPr>
@@ -4115,7 +4107,7 @@
     </w:p>
     <w:p>
       <w:pPr>
-        <w:spacing w:after="200" w:line="360" w:lineRule="auto"/>
+        <w:spacing w:line="360" w:lineRule="auto"/>
         <w:ind w:firstLine="567"/>
         <w:jc w:val="both"/>
         <w:rPr>
@@ -4143,7 +4135,7 @@
     </w:p>
     <w:p>
       <w:pPr>
-        <w:spacing w:after="200" w:line="360" w:lineRule="auto"/>
+        <w:spacing w:line="360" w:lineRule="auto"/>
         <w:ind w:firstLine="567"/>
         <w:jc w:val="both"/>
         <w:rPr>
@@ -4199,37 +4191,37 @@
         <w:rPr>
           <w:sz w:val="28"/>
         </w:rPr>
+        <w:t xml:space="preserve">Цель дипломной работы - упростить настройку робота на платформе </w:t>
+      </w:r>
+      <w:proofErr w:type="spellStart"/>
+      <w:r>
+        <w:rPr>
+          <w:sz w:val="28"/>
+          <w:lang w:val="en-US"/>
+        </w:rPr>
+        <w:t>Arduino</w:t>
+      </w:r>
+      <w:proofErr w:type="spellEnd"/>
+      <w:r>
+        <w:rPr>
+          <w:sz w:val="28"/>
+        </w:rPr>
+        <w:t>, не используя сложных математических расчетов и знаний обратной кинематики.</w:t>
+      </w:r>
+    </w:p>
+    <w:p>
+      <w:pPr>
+        <w:spacing w:line="360" w:lineRule="auto"/>
+        <w:jc w:val="both"/>
+        <w:rPr>
+          <w:sz w:val="28"/>
+        </w:rPr>
+      </w:pPr>
+      <w:r>
+        <w:rPr>
+          <w:sz w:val="28"/>
+        </w:rPr>
         <w:lastRenderedPageBreak/>
-        <w:t xml:space="preserve">Цель дипломной работы - упростить настройку робота на платформе </w:t>
-      </w:r>
-      <w:proofErr w:type="spellStart"/>
-      <w:r>
-        <w:rPr>
-          <w:sz w:val="28"/>
-          <w:lang w:val="en-US"/>
-        </w:rPr>
-        <w:t>Arduino</w:t>
-      </w:r>
-      <w:proofErr w:type="spellEnd"/>
-      <w:r>
-        <w:rPr>
-          <w:sz w:val="28"/>
-        </w:rPr>
-        <w:t>, не используя сложных математических расчетов и знаний обратной кинематики.</w:t>
-      </w:r>
-    </w:p>
-    <w:p>
-      <w:pPr>
-        <w:spacing w:line="360" w:lineRule="auto"/>
-        <w:jc w:val="both"/>
-        <w:rPr>
-          <w:sz w:val="28"/>
-        </w:rPr>
-      </w:pPr>
-      <w:r>
-        <w:rPr>
-          <w:sz w:val="28"/>
-        </w:rPr>
         <w:t xml:space="preserve">Данная система позволяет изучить основы взаимодействия с роботом и настроить его движения под различные задачи, в </w:t>
       </w:r>
       <w:r>
@@ -4641,7 +4633,7 @@
           <w:ilvl w:val="0"/>
           <w:numId w:val="10"/>
         </w:numPr>
-        <w:spacing w:after="200" w:line="360" w:lineRule="auto"/>
+        <w:spacing w:line="360" w:lineRule="auto"/>
         <w:jc w:val="both"/>
         <w:rPr>
           <w:sz w:val="28"/>
@@ -4661,7 +4653,7 @@
           <w:ilvl w:val="0"/>
           <w:numId w:val="10"/>
         </w:numPr>
-        <w:spacing w:after="200" w:line="360" w:lineRule="auto"/>
+        <w:spacing w:line="360" w:lineRule="auto"/>
         <w:jc w:val="both"/>
         <w:rPr>
           <w:sz w:val="28"/>
@@ -4681,7 +4673,7 @@
           <w:ilvl w:val="1"/>
           <w:numId w:val="10"/>
         </w:numPr>
-        <w:spacing w:after="200" w:line="360" w:lineRule="auto"/>
+        <w:spacing w:line="360" w:lineRule="auto"/>
         <w:jc w:val="both"/>
         <w:rPr>
           <w:sz w:val="28"/>
@@ -4720,7 +4712,7 @@
           <w:ilvl w:val="1"/>
           <w:numId w:val="10"/>
         </w:numPr>
-        <w:spacing w:after="200" w:line="360" w:lineRule="auto"/>
+        <w:spacing w:line="360" w:lineRule="auto"/>
         <w:jc w:val="both"/>
         <w:rPr>
           <w:sz w:val="28"/>
@@ -4740,7 +4732,7 @@
           <w:ilvl w:val="1"/>
           <w:numId w:val="10"/>
         </w:numPr>
-        <w:spacing w:after="200" w:line="360" w:lineRule="auto"/>
+        <w:spacing w:line="360" w:lineRule="auto"/>
         <w:jc w:val="both"/>
         <w:rPr>
           <w:sz w:val="28"/>
@@ -4779,7 +4771,7 @@
           <w:ilvl w:val="0"/>
           <w:numId w:val="10"/>
         </w:numPr>
-        <w:spacing w:after="200" w:line="360" w:lineRule="auto"/>
+        <w:spacing w:line="360" w:lineRule="auto"/>
         <w:jc w:val="both"/>
         <w:rPr>
           <w:sz w:val="28"/>
@@ -4806,7 +4798,7 @@
           <w:ilvl w:val="1"/>
           <w:numId w:val="10"/>
         </w:numPr>
-        <w:spacing w:after="200" w:line="360" w:lineRule="auto"/>
+        <w:spacing w:line="360" w:lineRule="auto"/>
         <w:jc w:val="both"/>
         <w:rPr>
           <w:sz w:val="28"/>
@@ -4834,7 +4826,7 @@
           <w:ilvl w:val="1"/>
           <w:numId w:val="10"/>
         </w:numPr>
-        <w:spacing w:after="200" w:line="360" w:lineRule="auto"/>
+        <w:spacing w:line="360" w:lineRule="auto"/>
         <w:jc w:val="both"/>
         <w:rPr>
           <w:sz w:val="28"/>
@@ -4854,7 +4846,7 @@
           <w:ilvl w:val="1"/>
           <w:numId w:val="10"/>
         </w:numPr>
-        <w:spacing w:after="200" w:line="360" w:lineRule="auto"/>
+        <w:spacing w:line="360" w:lineRule="auto"/>
         <w:jc w:val="both"/>
         <w:rPr>
           <w:sz w:val="28"/>
@@ -4874,7 +4866,7 @@
           <w:ilvl w:val="1"/>
           <w:numId w:val="10"/>
         </w:numPr>
-        <w:spacing w:after="200" w:line="360" w:lineRule="auto"/>
+        <w:spacing w:line="360" w:lineRule="auto"/>
         <w:jc w:val="both"/>
         <w:rPr>
           <w:sz w:val="28"/>
@@ -4894,7 +4886,7 @@
           <w:ilvl w:val="0"/>
           <w:numId w:val="10"/>
         </w:numPr>
-        <w:spacing w:after="200" w:line="360" w:lineRule="auto"/>
+        <w:spacing w:line="360" w:lineRule="auto"/>
         <w:jc w:val="both"/>
         <w:rPr>
           <w:sz w:val="28"/>
@@ -4941,7 +4933,7 @@
           <w:ilvl w:val="0"/>
           <w:numId w:val="11"/>
         </w:numPr>
-        <w:spacing w:after="200" w:line="360" w:lineRule="auto"/>
+        <w:spacing w:line="360" w:lineRule="auto"/>
         <w:jc w:val="both"/>
         <w:rPr>
           <w:sz w:val="28"/>
@@ -4988,7 +4980,7 @@
           <w:ilvl w:val="0"/>
           <w:numId w:val="12"/>
         </w:numPr>
-        <w:spacing w:after="200" w:line="360" w:lineRule="auto"/>
+        <w:spacing w:line="360" w:lineRule="auto"/>
         <w:jc w:val="both"/>
         <w:rPr>
           <w:sz w:val="28"/>
@@ -5026,6 +5018,7 @@
         <w:rPr>
           <w:sz w:val="28"/>
         </w:rPr>
+        <w:lastRenderedPageBreak/>
         <w:t>Обоснование цели ПП</w:t>
       </w:r>
     </w:p>
@@ -5062,7 +5055,7 @@
     </w:p>
     <w:p>
       <w:pPr>
-        <w:spacing w:after="200" w:line="276" w:lineRule="auto"/>
+        <w:spacing w:line="360" w:lineRule="auto"/>
         <w:rPr>
           <w:sz w:val="28"/>
         </w:rPr>
@@ -5378,7 +5371,19 @@
         <w:rPr>
           <w:sz w:val="28"/>
         </w:rPr>
-        <w:t>, имеет обновленный интерфейс, благодаря которому проще пользоваться программой. Имеет ту же функциональность, что и первая версия, поставляется с последними моделями роботов компании ROBOTIS. Также не поддерживает русский язык.</w:t>
+        <w:t>, имеет обновленный интерфейс, благодаря которому проще пользоваться программой. Имеет ту же функциональность, что и первая версия, поставляется с последними моделями роботов компании ROBOTIS. Так</w:t>
+      </w:r>
+      <w:r>
+        <w:rPr>
+          <w:sz w:val="28"/>
+        </w:rPr>
+        <w:t xml:space="preserve"> </w:t>
+      </w:r>
+      <w:r>
+        <w:rPr>
+          <w:sz w:val="28"/>
+        </w:rPr>
+        <w:t>же не поддерживает русский язык.</w:t>
       </w:r>
     </w:p>
     <w:p>
@@ -5749,6 +5754,7 @@
           <w:ilvl w:val="2"/>
           <w:numId w:val="3"/>
         </w:numPr>
+        <w:spacing w:line="360" w:lineRule="auto"/>
         <w:rPr>
           <w:rFonts w:ascii="Times New Roman" w:hAnsi="Times New Roman" w:cs="Times New Roman"/>
           <w:b w:val="0"/>
@@ -5922,7 +5928,7 @@
           <w:ilvl w:val="0"/>
           <w:numId w:val="7"/>
         </w:numPr>
-        <w:spacing w:after="200" w:line="360" w:lineRule="auto"/>
+        <w:spacing w:line="360" w:lineRule="auto"/>
         <w:jc w:val="both"/>
         <w:rPr>
           <w:sz w:val="28"/>
@@ -5942,7 +5948,7 @@
           <w:ilvl w:val="0"/>
           <w:numId w:val="7"/>
         </w:numPr>
-        <w:spacing w:after="200" w:line="360" w:lineRule="auto"/>
+        <w:spacing w:line="360" w:lineRule="auto"/>
         <w:jc w:val="both"/>
         <w:rPr>
           <w:sz w:val="28"/>
@@ -6013,7 +6019,7 @@
           <w:ilvl w:val="0"/>
           <w:numId w:val="7"/>
         </w:numPr>
-        <w:spacing w:after="200" w:line="360" w:lineRule="auto"/>
+        <w:spacing w:line="360" w:lineRule="auto"/>
         <w:jc w:val="both"/>
         <w:rPr>
           <w:sz w:val="28"/>
@@ -6055,7 +6061,7 @@
           <w:ilvl w:val="0"/>
           <w:numId w:val="7"/>
         </w:numPr>
-        <w:spacing w:after="200" w:line="360" w:lineRule="auto"/>
+        <w:spacing w:line="360" w:lineRule="auto"/>
         <w:jc w:val="both"/>
         <w:rPr>
           <w:sz w:val="28"/>
@@ -6168,7 +6174,7 @@
           <w:ilvl w:val="0"/>
           <w:numId w:val="7"/>
         </w:numPr>
-        <w:spacing w:after="200" w:line="360" w:lineRule="auto"/>
+        <w:spacing w:line="360" w:lineRule="auto"/>
         <w:jc w:val="both"/>
         <w:rPr>
           <w:sz w:val="28"/>
@@ -6214,7 +6220,7 @@
           <w:ilvl w:val="0"/>
           <w:numId w:val="7"/>
         </w:numPr>
-        <w:spacing w:after="200" w:line="360" w:lineRule="auto"/>
+        <w:spacing w:line="360" w:lineRule="auto"/>
         <w:jc w:val="both"/>
         <w:rPr>
           <w:sz w:val="28"/>
@@ -6382,7 +6388,7 @@
           <w:ilvl w:val="0"/>
           <w:numId w:val="7"/>
         </w:numPr>
-        <w:spacing w:after="200" w:line="360" w:lineRule="auto"/>
+        <w:spacing w:line="360" w:lineRule="auto"/>
         <w:jc w:val="both"/>
         <w:rPr>
           <w:sz w:val="28"/>
@@ -6850,6 +6856,7 @@
     </w:p>
     <w:p>
       <w:pPr>
+        <w:spacing w:line="360" w:lineRule="auto"/>
         <w:rPr>
           <w:lang w:val="en-US"/>
         </w:rPr>
@@ -6947,8 +6954,8 @@
           <w:ilvl w:val="0"/>
           <w:numId w:val="9"/>
         </w:numPr>
-        <w:spacing w:before="242" w:line="360" w:lineRule="auto"/>
-        <w:ind w:right="113"/>
+        <w:spacing w:line="360" w:lineRule="auto"/>
+        <w:ind w:left="1281" w:right="113" w:hanging="357"/>
         <w:jc w:val="both"/>
       </w:pPr>
       <w:r>
@@ -7285,6 +7292,111 @@
         <w:t>Требования к составу и параметрам технических средств</w:t>
       </w:r>
       <w:bookmarkEnd w:id="12"/>
+    </w:p>
+    <w:p>
+      <w:pPr>
+        <w:pStyle w:val="aa"/>
+        <w:numPr>
+          <w:ilvl w:val="0"/>
+          <w:numId w:val="9"/>
+        </w:numPr>
+        <w:spacing w:line="360" w:lineRule="auto"/>
+        <w:ind w:left="1281" w:right="113" w:hanging="357"/>
+        <w:jc w:val="both"/>
+      </w:pPr>
+      <w:r>
+        <w:t xml:space="preserve">Микроконтроллер </w:t>
+      </w:r>
+      <w:proofErr w:type="spellStart"/>
+      <w:r>
+        <w:t>Arduino</w:t>
+      </w:r>
+      <w:proofErr w:type="spellEnd"/>
+      <w:r>
+        <w:t xml:space="preserve">: необходимо использовать микроконтроллер Arduino для управления роботом, </w:t>
+      </w:r>
+      <w:r>
+        <w:t>так как он обеспечивает</w:t>
+      </w:r>
+      <w:r>
+        <w:t xml:space="preserve"> широкие возможности для программирования.</w:t>
+      </w:r>
+    </w:p>
+    <w:p>
+      <w:pPr>
+        <w:pStyle w:val="aa"/>
+        <w:numPr>
+          <w:ilvl w:val="0"/>
+          <w:numId w:val="9"/>
+        </w:numPr>
+        <w:spacing w:line="360" w:lineRule="auto"/>
+        <w:ind w:left="1281" w:right="113" w:hanging="357"/>
+        <w:jc w:val="both"/>
+      </w:pPr>
+      <w:r>
+        <w:t>Силовой модуль управления сервоприводами</w:t>
+      </w:r>
+      <w:r>
+        <w:t>:</w:t>
+      </w:r>
+      <w:r>
+        <w:t xml:space="preserve"> Должен быть совместим с </w:t>
+      </w:r>
+      <w:proofErr w:type="spellStart"/>
+      <w:proofErr w:type="gramStart"/>
+      <w:r>
+        <w:rPr>
+          <w:lang w:val="en-US"/>
+        </w:rPr>
+        <w:t>Arduino</w:t>
+      </w:r>
+      <w:proofErr w:type="spellEnd"/>
+      <w:proofErr w:type="gramEnd"/>
+      <w:r>
+        <w:t xml:space="preserve"> и иметь возможность для подключения более 6 сервоприводов.</w:t>
+      </w:r>
+    </w:p>
+    <w:p>
+      <w:pPr>
+        <w:pStyle w:val="aa"/>
+        <w:numPr>
+          <w:ilvl w:val="0"/>
+          <w:numId w:val="9"/>
+        </w:numPr>
+        <w:spacing w:line="360" w:lineRule="auto"/>
+        <w:ind w:left="1281" w:right="113" w:hanging="357"/>
+        <w:jc w:val="both"/>
+      </w:pPr>
+      <w:r>
+        <w:t>Сервоприводы</w:t>
+      </w:r>
+      <w:r>
+        <w:t xml:space="preserve">: для передвижения робота необходимо использовать </w:t>
+      </w:r>
+      <w:r>
+        <w:t>сервоприводы</w:t>
+      </w:r>
+      <w:r>
+        <w:t>, которые обеспечивают достаточную мощность и скорость движения.</w:t>
+      </w:r>
+      <w:r>
+        <w:t xml:space="preserve"> Количество сервоприводов должно быть от 6 до 20 включительно.</w:t>
+      </w:r>
+    </w:p>
+    <w:p>
+      <w:pPr>
+        <w:pStyle w:val="aa"/>
+        <w:numPr>
+          <w:ilvl w:val="0"/>
+          <w:numId w:val="9"/>
+        </w:numPr>
+        <w:spacing w:line="360" w:lineRule="auto"/>
+        <w:ind w:left="1281" w:right="113" w:hanging="357"/>
+        <w:jc w:val="both"/>
+      </w:pPr>
+      <w:r>
+        <w:t>Аккумулятор: для обеспечения автономной работы робота необходимо использовать аккумулятор, который обеспечивает достаточную емкость и напряжение для питания всех компонентов.</w:t>
+      </w:r>
     </w:p>
     <w:p>
       <w:pPr>
@@ -7298,112 +7410,6 @@
         <w:jc w:val="both"/>
       </w:pPr>
       <w:r>
-        <w:t xml:space="preserve">Микроконтроллер </w:t>
-      </w:r>
-      <w:proofErr w:type="spellStart"/>
-      <w:r>
-        <w:t>Arduino</w:t>
-      </w:r>
-      <w:proofErr w:type="spellEnd"/>
-      <w:r>
-        <w:t xml:space="preserve">: необходимо использовать микроконтроллер Arduino для управления роботом, </w:t>
-      </w:r>
-      <w:r>
-        <w:t>так как он обеспечивает</w:t>
-      </w:r>
-      <w:r>
-        <w:t xml:space="preserve"> широкие возможности для программирования.</w:t>
-      </w:r>
-    </w:p>
-    <w:p>
-      <w:pPr>
-        <w:pStyle w:val="aa"/>
-        <w:numPr>
-          <w:ilvl w:val="0"/>
-          <w:numId w:val="9"/>
-        </w:numPr>
-        <w:spacing w:before="240" w:line="360" w:lineRule="auto"/>
-        <w:ind w:right="112"/>
-        <w:jc w:val="both"/>
-      </w:pPr>
-      <w:r>
-        <w:t>Силовой модуль управления сервоприводами</w:t>
-      </w:r>
-      <w:r>
-        <w:t>:</w:t>
-      </w:r>
-      <w:r>
-        <w:t xml:space="preserve"> Должен быть совместим с </w:t>
-      </w:r>
-      <w:proofErr w:type="spellStart"/>
-      <w:proofErr w:type="gramStart"/>
-      <w:r>
-        <w:rPr>
-          <w:lang w:val="en-US"/>
-        </w:rPr>
-        <w:t>Arduino</w:t>
-      </w:r>
-      <w:proofErr w:type="spellEnd"/>
-      <w:proofErr w:type="gramEnd"/>
-      <w:r>
-        <w:t xml:space="preserve"> и иметь возможность для подключения более 6 сервоприводов.</w:t>
-      </w:r>
-    </w:p>
-    <w:p>
-      <w:pPr>
-        <w:pStyle w:val="aa"/>
-        <w:numPr>
-          <w:ilvl w:val="0"/>
-          <w:numId w:val="9"/>
-        </w:numPr>
-        <w:spacing w:before="240" w:line="360" w:lineRule="auto"/>
-        <w:ind w:right="112"/>
-        <w:jc w:val="both"/>
-      </w:pPr>
-      <w:r>
-        <w:t>Сервоприводы</w:t>
-      </w:r>
-      <w:r>
-        <w:t xml:space="preserve">: для передвижения робота необходимо использовать </w:t>
-      </w:r>
-      <w:r>
-        <w:t>сервоприводы</w:t>
-      </w:r>
-      <w:r>
-        <w:t>, которые обеспечивают достаточную мощность и скорость движения.</w:t>
-      </w:r>
-      <w:r>
-        <w:t xml:space="preserve"> Количество сервоприводов должно быть от 6 до 20 включительно.</w:t>
-      </w:r>
-    </w:p>
-    <w:p>
-      <w:pPr>
-        <w:pStyle w:val="aa"/>
-        <w:numPr>
-          <w:ilvl w:val="0"/>
-          <w:numId w:val="9"/>
-        </w:numPr>
-        <w:spacing w:before="240" w:line="360" w:lineRule="auto"/>
-        <w:ind w:right="112"/>
-        <w:jc w:val="both"/>
-      </w:pPr>
-      <w:r>
-        <w:t>Аккумулятор: для обеспечения автономной работы робота необходимо использовать аккумулятор, который обеспечивает достаточную емкость и напряжение для питания всех компонентов.</w:t>
-      </w:r>
-    </w:p>
-    <w:p>
-      <w:pPr>
-        <w:pStyle w:val="aa"/>
-        <w:numPr>
-          <w:ilvl w:val="0"/>
-          <w:numId w:val="9"/>
-        </w:numPr>
-        <w:spacing w:before="240" w:line="360" w:lineRule="auto"/>
-        <w:ind w:right="112"/>
-        <w:jc w:val="both"/>
-      </w:pPr>
-      <w:r>
-        <w:lastRenderedPageBreak/>
         <w:t>Кабель</w:t>
       </w:r>
       <w:r>
@@ -7480,6 +7486,7 @@
           <w:b w:val="0"/>
           <w:color w:val="auto"/>
         </w:rPr>
+        <w:lastRenderedPageBreak/>
         <w:t>Требования к информационной и программной совместимости</w:t>
       </w:r>
       <w:bookmarkEnd w:id="13"/>
@@ -7491,7 +7498,7 @@
           <w:ilvl w:val="0"/>
           <w:numId w:val="6"/>
         </w:numPr>
-        <w:spacing w:before="240" w:line="360" w:lineRule="auto"/>
+        <w:spacing w:line="360" w:lineRule="auto"/>
         <w:ind w:right="112"/>
         <w:jc w:val="both"/>
       </w:pPr>
@@ -7583,7 +7590,6 @@
         <w:t xml:space="preserve"> не менее 500 Мб свободного места для работы программы. </w:t>
       </w:r>
     </w:p>
-    <w:p/>
     <w:p>
       <w:pPr>
         <w:pStyle w:val="1"/>
@@ -7922,7 +7928,6 @@
           <w:iCs/>
           <w:color w:val="auto"/>
         </w:rPr>
-        <w:lastRenderedPageBreak/>
         <w:t>Планирование тестирования программного продукта</w:t>
       </w:r>
       <w:bookmarkEnd w:id="16"/>
@@ -7940,6 +7945,14 @@
         </w:rPr>
         <w:t>Показатели качества ПП для каждого уровня тестирования.</w:t>
       </w:r>
+    </w:p>
+    <w:p>
+      <w:pPr>
+        <w:spacing w:line="360" w:lineRule="auto"/>
+        <w:rPr>
+          <w:sz w:val="28"/>
+        </w:rPr>
+      </w:pPr>
     </w:p>
     <w:tbl>
       <w:tblPr>
@@ -7978,6 +7991,7 @@
                 <w:sz w:val="28"/>
                 <w:szCs w:val="28"/>
               </w:rPr>
+              <w:lastRenderedPageBreak/>
               <w:t>Характеристика</w:t>
             </w:r>
           </w:p>
@@ -8497,7 +8511,7 @@
       </w:tr>
       <w:tr>
         <w:trPr>
-          <w:trHeight w:val="4536"/>
+          <w:trHeight w:val="5514"/>
         </w:trPr>
         <w:tc>
           <w:tcPr>
@@ -9539,7 +9553,7 @@
       </w:tr>
       <w:tr>
         <w:trPr>
-          <w:trHeight w:val="1430"/>
+          <w:trHeight w:val="998"/>
         </w:trPr>
         <w:tc>
           <w:tcPr>
@@ -13214,6 +13228,7 @@
         <w:jc w:val="both"/>
         <w:rPr>
           <w:sz w:val="28"/>
+          <w:lang w:val="en-US"/>
         </w:rPr>
       </w:pPr>
       <w:r>
@@ -13297,15 +13312,7 @@
     <w:p>
       <w:pPr>
         <w:spacing w:line="360" w:lineRule="auto"/>
-        <w:jc w:val="both"/>
-        <w:rPr>
-          <w:sz w:val="28"/>
-        </w:rPr>
-      </w:pPr>
-    </w:p>
-    <w:p>
-      <w:pPr>
-        <w:spacing w:line="360" w:lineRule="auto"/>
+        <w:ind w:firstLine="708"/>
         <w:jc w:val="both"/>
         <w:rPr>
           <w:sz w:val="28"/>
@@ -13340,15 +13347,6 @@
           <w:sz w:val="28"/>
         </w:rPr>
       </w:pPr>
-    </w:p>
-    <w:p>
-      <w:pPr>
-        <w:spacing w:line="360" w:lineRule="auto"/>
-        <w:jc w:val="both"/>
-        <w:rPr>
-          <w:sz w:val="28"/>
-        </w:rPr>
-      </w:pPr>
       <w:r>
         <w:rPr>
           <w:sz w:val="28"/>
@@ -13416,42 +13414,42 @@
         <w:rPr>
           <w:sz w:val="28"/>
         </w:rPr>
+        <w:t xml:space="preserve">4. Совместимость: программа должна быть совместима с платформой </w:t>
+      </w:r>
+      <w:proofErr w:type="spellStart"/>
+      <w:r>
+        <w:rPr>
+          <w:sz w:val="28"/>
+        </w:rPr>
+        <w:t>Arduino</w:t>
+      </w:r>
+      <w:proofErr w:type="spellEnd"/>
+      <w:r>
+        <w:rPr>
+          <w:sz w:val="28"/>
+        </w:rPr>
+        <w:t xml:space="preserve"> и другими компонентами,</w:t>
+      </w:r>
+      <w:r>
+        <w:rPr>
+          <w:sz w:val="28"/>
+        </w:rPr>
+        <w:t xml:space="preserve"> которые используются в роботе.</w:t>
+      </w:r>
+    </w:p>
+    <w:p>
+      <w:pPr>
+        <w:spacing w:line="360" w:lineRule="auto"/>
+        <w:jc w:val="both"/>
+        <w:rPr>
+          <w:sz w:val="28"/>
+        </w:rPr>
+      </w:pPr>
+      <w:r>
+        <w:rPr>
+          <w:sz w:val="28"/>
+        </w:rPr>
         <w:lastRenderedPageBreak/>
-        <w:t xml:space="preserve">4. Совместимость: программа должна быть совместима с платформой </w:t>
-      </w:r>
-      <w:proofErr w:type="spellStart"/>
-      <w:r>
-        <w:rPr>
-          <w:sz w:val="28"/>
-        </w:rPr>
-        <w:t>Arduino</w:t>
-      </w:r>
-      <w:proofErr w:type="spellEnd"/>
-      <w:r>
-        <w:rPr>
-          <w:sz w:val="28"/>
-        </w:rPr>
-        <w:t xml:space="preserve"> и другими компонентами,</w:t>
-      </w:r>
-      <w:r>
-        <w:rPr>
-          <w:sz w:val="28"/>
-        </w:rPr>
-        <w:t xml:space="preserve"> которые используются в роботе.</w:t>
-      </w:r>
-    </w:p>
-    <w:p>
-      <w:pPr>
-        <w:spacing w:line="360" w:lineRule="auto"/>
-        <w:jc w:val="both"/>
-        <w:rPr>
-          <w:sz w:val="28"/>
-        </w:rPr>
-      </w:pPr>
-      <w:r>
-        <w:rPr>
-          <w:sz w:val="28"/>
-        </w:rPr>
         <w:t xml:space="preserve">5. Эффективность: программа должна быть эффективной и быстрой, чтобы робот мог быстро </w:t>
       </w:r>
       <w:r>
@@ -14345,7 +14343,6 @@
         <w:rPr>
           <w:sz w:val="28"/>
         </w:rPr>
-        <w:lastRenderedPageBreak/>
         <w:t xml:space="preserve">В цикле от 0 до </w:t>
       </w:r>
       <w:proofErr w:type="spellStart"/>
@@ -14402,6 +14399,7 @@
         <w:rPr>
           <w:sz w:val="28"/>
         </w:rPr>
+        <w:lastRenderedPageBreak/>
         <w:t xml:space="preserve">Разделить значение переменной </w:t>
       </w:r>
       <w:proofErr w:type="spellStart"/>
@@ -15502,7 +15500,7 @@
             <v:path o:extrusionok="f" gradientshapeok="t" o:connecttype="rect"/>
             <o:lock v:ext="edit" aspectratio="t"/>
           </v:shapetype>
-          <v:shape id="_x0000_i1025" type="#_x0000_t75" style="width:466.2pt;height:292.1pt">
+          <v:shape id="_x0000_i1025" type="#_x0000_t75" style="width:466.75pt;height:291.7pt">
             <v:imagedata r:id="rId16" o:title="Диаграмма вариантов использования"/>
           </v:shape>
         </w:pict>
@@ -15551,7 +15549,7 @@
           <w:sz w:val="28"/>
         </w:rPr>
         <w:pict>
-          <v:shape id="_x0000_i1026" type="#_x0000_t75" style="width:467.1pt;height:263.4pt">
+          <v:shape id="_x0000_i1026" type="#_x0000_t75" style="width:466.75pt;height:263.15pt">
             <v:imagedata r:id="rId17" o:title="Диаграмма деятельности"/>
           </v:shape>
         </w:pict>
@@ -15598,7 +15596,7 @@
           <w:sz w:val="28"/>
         </w:rPr>
         <w:pict>
-          <v:shape id="_x0000_i1027" type="#_x0000_t75" style="width:466.65pt;height:290.3pt">
+          <v:shape id="_x0000_i1027" type="#_x0000_t75" style="width:466.75pt;height:290.5pt">
             <v:imagedata r:id="rId18" o:title="структурная схема"/>
           </v:shape>
         </w:pict>
@@ -15647,7 +15645,7 @@
           <w:sz w:val="28"/>
         </w:rPr>
         <w:pict>
-          <v:shape id="_x0000_i1028" type="#_x0000_t75" style="width:467.55pt;height:178.2pt">
+          <v:shape id="_x0000_i1028" type="#_x0000_t75" style="width:468pt;height:178.75pt">
             <v:imagedata r:id="rId19" o:title="Диаграмма-последовательности"/>
           </v:shape>
         </w:pict>
@@ -15696,7 +15694,7 @@
           <w:sz w:val="28"/>
         </w:rPr>
         <w:pict>
-          <v:shape id="_x0000_i1029" type="#_x0000_t75" style="width:467.55pt;height:290.3pt">
+          <v:shape id="_x0000_i1029" type="#_x0000_t75" style="width:468pt;height:290.5pt">
             <v:imagedata r:id="rId20" o:title="Диаграмма компонентов"/>
           </v:shape>
         </w:pict>
@@ -18671,7 +18669,7 @@
 </file>
 
 <file path=customXml/itemProps1.xml><?xml version="1.0" encoding="utf-8"?>
-<ds:datastoreItem xmlns:ds="http://schemas.openxmlformats.org/officeDocument/2006/customXml" ds:itemID="{BCA2C7F9-A967-4E45-A347-5A25C09AAD0A}">
+<ds:datastoreItem xmlns:ds="http://schemas.openxmlformats.org/officeDocument/2006/customXml" ds:itemID="{C251D0EA-E6D7-407C-8918-5C3E40B7E10C}">
   <ds:schemaRefs>
     <ds:schemaRef ds:uri="http://schemas.openxmlformats.org/officeDocument/2006/bibliography"/>
   </ds:schemaRefs>

--- a/Пояснительная записка.docx
+++ b/Пояснительная записка.docx
@@ -629,7 +629,7 @@
           <w:color w:val="auto"/>
         </w:rPr>
       </w:pPr>
-      <w:bookmarkStart w:id="0" w:name="_Toc134568419"/>
+      <w:bookmarkStart w:id="0" w:name="_Toc136359535"/>
       <w:r>
         <w:rPr>
           <w:rFonts w:ascii="Times New Roman" w:hAnsi="Times New Roman" w:cs="Times New Roman"/>
@@ -676,7 +676,13 @@
         <w:rPr>
           <w:sz w:val="28"/>
         </w:rPr>
-        <w:t>32</w:t>
+        <w:t>3</w:t>
+      </w:r>
+      <w:r>
+        <w:rPr>
+          <w:sz w:val="28"/>
+        </w:rPr>
+        <w:t>7</w:t>
       </w:r>
       <w:r>
         <w:rPr>
@@ -704,7 +710,7 @@
         <w:rPr>
           <w:sz w:val="28"/>
         </w:rPr>
-        <w:t>7</w:t>
+        <w:t>8</w:t>
       </w:r>
       <w:r>
         <w:rPr>
@@ -819,7 +825,19 @@
         <w:rPr>
           <w:sz w:val="28"/>
         </w:rPr>
-        <w:t xml:space="preserve"> необходимо разработать программный комплекс, который будет обеспечивать работу робота. Данный комплекс должен содержать несколько модулей, которые будут отвечать за различные функции робота.</w:t>
+        <w:t xml:space="preserve"> необходимо разработать программный комплекс, который будет обеспечивать </w:t>
+      </w:r>
+      <w:r>
+        <w:rPr>
+          <w:sz w:val="28"/>
+        </w:rPr>
+        <w:t>управление роботом</w:t>
+      </w:r>
+      <w:r>
+        <w:rPr>
+          <w:sz w:val="28"/>
+        </w:rPr>
+        <w:t>. Данный комплекс должен содержать несколько модулей, которые будут отвечать за различные функции робота.</w:t>
       </w:r>
     </w:p>
     <w:p>
@@ -840,6 +858,143 @@
     </w:p>
     <w:p>
       <w:pPr>
+        <w:pStyle w:val="a7"/>
+        <w:numPr>
+          <w:ilvl w:val="0"/>
+          <w:numId w:val="30"/>
+        </w:numPr>
+        <w:spacing w:line="360" w:lineRule="auto"/>
+        <w:jc w:val="both"/>
+        <w:rPr>
+          <w:bCs/>
+          <w:sz w:val="28"/>
+        </w:rPr>
+      </w:pPr>
+      <w:r>
+        <w:rPr>
+          <w:bCs/>
+          <w:sz w:val="28"/>
+        </w:rPr>
+        <w:t>Разработать модуль передачи д</w:t>
+      </w:r>
+      <w:r>
+        <w:rPr>
+          <w:bCs/>
+          <w:sz w:val="28"/>
+        </w:rPr>
+        <w:t xml:space="preserve">анных с ПК на </w:t>
+      </w:r>
+      <w:proofErr w:type="spellStart"/>
+      <w:r>
+        <w:rPr>
+          <w:bCs/>
+          <w:sz w:val="28"/>
+        </w:rPr>
+        <w:t>Arduino</w:t>
+      </w:r>
+      <w:proofErr w:type="spellEnd"/>
+      <w:r>
+        <w:rPr>
+          <w:bCs/>
+          <w:sz w:val="28"/>
+        </w:rPr>
+        <w:t>.</w:t>
+      </w:r>
+    </w:p>
+    <w:p>
+      <w:pPr>
+        <w:pStyle w:val="a7"/>
+        <w:numPr>
+          <w:ilvl w:val="0"/>
+          <w:numId w:val="30"/>
+        </w:numPr>
+        <w:spacing w:line="360" w:lineRule="auto"/>
+        <w:jc w:val="both"/>
+        <w:rPr>
+          <w:bCs/>
+          <w:sz w:val="28"/>
+        </w:rPr>
+      </w:pPr>
+      <w:r>
+        <w:rPr>
+          <w:bCs/>
+          <w:sz w:val="28"/>
+        </w:rPr>
+        <w:t>Разработать модуль настройки поворотов сервоприводов.</w:t>
+      </w:r>
+    </w:p>
+    <w:p>
+      <w:pPr>
+        <w:pStyle w:val="a7"/>
+        <w:numPr>
+          <w:ilvl w:val="0"/>
+          <w:numId w:val="30"/>
+        </w:numPr>
+        <w:spacing w:line="360" w:lineRule="auto"/>
+        <w:jc w:val="both"/>
+        <w:rPr>
+          <w:bCs/>
+          <w:sz w:val="28"/>
+        </w:rPr>
+      </w:pPr>
+      <w:r>
+        <w:rPr>
+          <w:bCs/>
+          <w:sz w:val="28"/>
+        </w:rPr>
+        <w:t>Разработать модуль работы с файлами, хранящими позиции сервоприводов.</w:t>
+      </w:r>
+    </w:p>
+    <w:p>
+      <w:pPr>
+        <w:pStyle w:val="a7"/>
+        <w:numPr>
+          <w:ilvl w:val="0"/>
+          <w:numId w:val="30"/>
+        </w:numPr>
+        <w:spacing w:line="360" w:lineRule="auto"/>
+        <w:jc w:val="both"/>
+        <w:rPr>
+          <w:bCs/>
+          <w:sz w:val="28"/>
+        </w:rPr>
+      </w:pPr>
+      <w:r>
+        <w:rPr>
+          <w:bCs/>
+          <w:sz w:val="28"/>
+        </w:rPr>
+        <w:t xml:space="preserve">Разработать программу для микроконтроллера </w:t>
+      </w:r>
+      <w:proofErr w:type="spellStart"/>
+      <w:r>
+        <w:rPr>
+          <w:bCs/>
+          <w:sz w:val="28"/>
+          <w:lang w:val="en-US"/>
+        </w:rPr>
+        <w:t>Arduino</w:t>
+      </w:r>
+      <w:proofErr w:type="spellEnd"/>
+      <w:r>
+        <w:rPr>
+          <w:bCs/>
+          <w:sz w:val="28"/>
+        </w:rPr>
+        <w:t>.</w:t>
+      </w:r>
+    </w:p>
+    <w:p>
+      <w:pPr>
+        <w:spacing w:line="360" w:lineRule="auto"/>
+        <w:jc w:val="both"/>
+        <w:rPr>
+          <w:sz w:val="28"/>
+        </w:rPr>
+      </w:pPr>
+    </w:p>
+    <w:p>
+      <w:pPr>
         <w:spacing w:line="360" w:lineRule="auto"/>
         <w:ind w:firstLine="567"/>
         <w:jc w:val="both"/>
@@ -851,12 +1006,13 @@
         <w:rPr>
           <w:sz w:val="28"/>
         </w:rPr>
-        <w:t xml:space="preserve">1. Изучение теоретических основ робототехники и принципов работы </w:t>
+        <w:t xml:space="preserve">На первом этапе работы был разработан модуль передачи данных с компьютера на микроконтроллер </w:t>
       </w:r>
       <w:proofErr w:type="spellStart"/>
       <w:r>
         <w:rPr>
           <w:sz w:val="28"/>
+          <w:lang w:val="en-US"/>
         </w:rPr>
         <w:t>Arduino</w:t>
       </w:r>
@@ -867,6 +1023,19 @@
         </w:rPr>
         <w:t>.</w:t>
       </w:r>
+      <w:r>
+        <w:rPr>
+          <w:sz w:val="28"/>
+        </w:rPr>
+        <w:t xml:space="preserve"> Данный модуль является основным в программе, с его помощью компьютер передает положения </w:t>
+      </w:r>
+      <w:r>
+        <w:rPr>
+          <w:sz w:val="28"/>
+        </w:rPr>
+        <w:lastRenderedPageBreak/>
+        <w:t>робота на микроконтроллер, а тот, в свою очередь, даёт обратную связь, успешно ли была выполнена команда.</w:t>
+      </w:r>
     </w:p>
     <w:p>
       <w:pPr>
@@ -874,14 +1043,36 @@
         <w:ind w:firstLine="567"/>
         <w:jc w:val="both"/>
         <w:rPr>
-          <w:sz w:val="28"/>
-        </w:rPr>
-      </w:pPr>
-      <w:r>
-        <w:rPr>
-          <w:sz w:val="28"/>
-        </w:rPr>
-        <w:t>2. Разработка алгоритмов управления роботом.</w:t>
+          <w:bCs/>
+          <w:sz w:val="28"/>
+        </w:rPr>
+      </w:pPr>
+      <w:r>
+        <w:rPr>
+          <w:sz w:val="28"/>
+        </w:rPr>
+        <w:t xml:space="preserve">На втором этапе был разработан модуль </w:t>
+      </w:r>
+      <w:r>
+        <w:rPr>
+          <w:bCs/>
+          <w:sz w:val="28"/>
+        </w:rPr>
+        <w:t>поворотов сервоприводов</w:t>
+      </w:r>
+      <w:r>
+        <w:rPr>
+          <w:bCs/>
+          <w:sz w:val="28"/>
+        </w:rPr>
+        <w:t xml:space="preserve">. Данный модуль </w:t>
+      </w:r>
+      <w:r>
+        <w:rPr>
+          <w:bCs/>
+          <w:sz w:val="28"/>
+        </w:rPr>
+        <w:t>обрабатывает действия пользователя и, в зависимости от сценария, который указал пользователь, отправляет модулю передачи данных положения робота по отдельности или друг за другом циклически.</w:t>
       </w:r>
     </w:p>
     <w:p>
@@ -895,9 +1086,82 @@
       </w:pPr>
       <w:r>
         <w:rPr>
-          <w:sz w:val="28"/>
-        </w:rPr>
-        <w:t xml:space="preserve">3. Разработка программного кода для управления роботом на платформе </w:t>
+          <w:bCs/>
+          <w:sz w:val="28"/>
+        </w:rPr>
+        <w:t xml:space="preserve">На третьем этапе был разработан </w:t>
+      </w:r>
+      <w:r>
+        <w:rPr>
+          <w:bCs/>
+          <w:sz w:val="28"/>
+        </w:rPr>
+        <w:t>модуль работы с файлами, хранящими позиции сервоприводов</w:t>
+      </w:r>
+      <w:r>
+        <w:rPr>
+          <w:bCs/>
+          <w:sz w:val="28"/>
+        </w:rPr>
+        <w:t xml:space="preserve">. Данный модуль позволяет импортировать в программу положения робота, перезаписать их или сохранить в новый файл. Благодаря этому, появляется возможность хранить лучшие наборы положений робота. Положения робота хранятся в текстовых файлах, что позволяет открыть их или скопировать </w:t>
+      </w:r>
+      <w:proofErr w:type="gramStart"/>
+      <w:r>
+        <w:rPr>
+          <w:bCs/>
+          <w:sz w:val="28"/>
+        </w:rPr>
+        <w:t>содержимое</w:t>
+      </w:r>
+      <w:proofErr w:type="gramEnd"/>
+      <w:r>
+        <w:rPr>
+          <w:bCs/>
+          <w:sz w:val="28"/>
+        </w:rPr>
+        <w:t xml:space="preserve"> используя даже предустановленный в системе текстовый редактор.</w:t>
+      </w:r>
+    </w:p>
+    <w:p>
+      <w:pPr>
+        <w:spacing w:line="360" w:lineRule="auto"/>
+        <w:ind w:firstLine="567"/>
+        <w:jc w:val="both"/>
+        <w:rPr>
+          <w:sz w:val="28"/>
+        </w:rPr>
+      </w:pPr>
+      <w:r>
+        <w:rPr>
+          <w:sz w:val="28"/>
+        </w:rPr>
+        <w:t xml:space="preserve">На </w:t>
+      </w:r>
+      <w:r>
+        <w:rPr>
+          <w:sz w:val="28"/>
+        </w:rPr>
+        <w:t>четвертом</w:t>
+      </w:r>
+      <w:r>
+        <w:rPr>
+          <w:sz w:val="28"/>
+        </w:rPr>
+        <w:t xml:space="preserve"> этапе работы был разработан программный код </w:t>
+      </w:r>
+      <w:proofErr w:type="gramStart"/>
+      <w:r>
+        <w:rPr>
+          <w:sz w:val="28"/>
+        </w:rPr>
+        <w:t>для</w:t>
+      </w:r>
+      <w:proofErr w:type="gramEnd"/>
+      <w:r>
+        <w:rPr>
+          <w:sz w:val="28"/>
+        </w:rPr>
+        <w:t xml:space="preserve"> управления роботом на платформе </w:t>
       </w:r>
       <w:proofErr w:type="spellStart"/>
       <w:r>
@@ -911,169 +1175,39 @@
         <w:rPr>
           <w:sz w:val="28"/>
         </w:rPr>
-        <w:t>.</w:t>
+        <w:t>. Д</w:t>
+      </w:r>
+      <w:r>
+        <w:rPr>
+          <w:sz w:val="28"/>
+        </w:rPr>
+        <w:t>ля этого был использован язык</w:t>
+      </w:r>
+      <w:r>
+        <w:rPr>
+          <w:sz w:val="28"/>
+        </w:rPr>
+        <w:t xml:space="preserve"> программирования C++ и </w:t>
+      </w:r>
+      <w:proofErr w:type="spellStart"/>
+      <w:r>
+        <w:rPr>
+          <w:sz w:val="28"/>
+        </w:rPr>
+        <w:t>Arduino</w:t>
+      </w:r>
+      <w:proofErr w:type="spellEnd"/>
+      <w:r>
+        <w:rPr>
+          <w:sz w:val="28"/>
+        </w:rPr>
+        <w:t xml:space="preserve"> IDE. В результате была разработана программа, которая позволяет управлять всеми движениями робота.</w:t>
       </w:r>
     </w:p>
     <w:p>
       <w:pPr>
         <w:spacing w:line="360" w:lineRule="auto"/>
         <w:ind w:firstLine="567"/>
-        <w:jc w:val="both"/>
-        <w:rPr>
-          <w:sz w:val="28"/>
-        </w:rPr>
-      </w:pPr>
-      <w:r>
-        <w:rPr>
-          <w:sz w:val="28"/>
-        </w:rPr>
-        <w:t>4. Тестирование и отладка разработанного программного комплекса.</w:t>
-      </w:r>
-    </w:p>
-    <w:p>
-      <w:pPr>
-        <w:spacing w:line="360" w:lineRule="auto"/>
-        <w:ind w:firstLine="567"/>
-        <w:jc w:val="both"/>
-        <w:rPr>
-          <w:sz w:val="28"/>
-        </w:rPr>
-      </w:pPr>
-      <w:r>
-        <w:rPr>
-          <w:sz w:val="28"/>
-        </w:rPr>
-        <w:t xml:space="preserve">Первым этапом работы было изучение теоретических основ робототехники и принципов работы </w:t>
-      </w:r>
-      <w:proofErr w:type="spellStart"/>
-      <w:r>
-        <w:rPr>
-          <w:sz w:val="28"/>
-        </w:rPr>
-        <w:t>Arduino</w:t>
-      </w:r>
-      <w:proofErr w:type="spellEnd"/>
-      <w:r>
-        <w:rPr>
-          <w:sz w:val="28"/>
-        </w:rPr>
-        <w:t xml:space="preserve">. Робот представляет собой механическую систему, которая управляется электронными схемами и </w:t>
-      </w:r>
-      <w:r>
-        <w:rPr>
-          <w:sz w:val="28"/>
-        </w:rPr>
-        <w:lastRenderedPageBreak/>
-        <w:t xml:space="preserve">программным обеспечением. </w:t>
-      </w:r>
-      <w:proofErr w:type="spellStart"/>
-      <w:r>
-        <w:rPr>
-          <w:sz w:val="28"/>
-        </w:rPr>
-        <w:t>Arduino</w:t>
-      </w:r>
-      <w:proofErr w:type="spellEnd"/>
-      <w:r>
-        <w:rPr>
-          <w:sz w:val="28"/>
-        </w:rPr>
-        <w:t xml:space="preserve"> – это открытая платформа для создания электронных устройств, которая используется для управления роботами.</w:t>
-      </w:r>
-    </w:p>
-    <w:p>
-      <w:pPr>
-        <w:spacing w:line="360" w:lineRule="auto"/>
-        <w:ind w:firstLine="567"/>
-        <w:jc w:val="both"/>
-        <w:rPr>
-          <w:sz w:val="28"/>
-        </w:rPr>
-      </w:pPr>
-      <w:r>
-        <w:rPr>
-          <w:sz w:val="28"/>
-        </w:rPr>
-        <w:t xml:space="preserve">На втором этапе работы были разработаны алгоритмы управления роботом. Для управления человекоподобным роботом на платформе </w:t>
-      </w:r>
-      <w:proofErr w:type="spellStart"/>
-      <w:r>
-        <w:rPr>
-          <w:sz w:val="28"/>
-        </w:rPr>
-        <w:t>Arduino</w:t>
-      </w:r>
-      <w:proofErr w:type="spellEnd"/>
-      <w:r>
-        <w:rPr>
-          <w:sz w:val="28"/>
-        </w:rPr>
-        <w:t xml:space="preserve"> были разработаны алгоритмы управления движениями, а также алгоритмы управления моторами и сервоприводами.</w:t>
-      </w:r>
-    </w:p>
-    <w:p>
-      <w:pPr>
-        <w:spacing w:line="360" w:lineRule="auto"/>
-        <w:ind w:firstLine="567"/>
-        <w:jc w:val="both"/>
-        <w:rPr>
-          <w:sz w:val="28"/>
-        </w:rPr>
-      </w:pPr>
-      <w:r>
-        <w:rPr>
-          <w:sz w:val="28"/>
-        </w:rPr>
-        <w:t xml:space="preserve">На третьем этапе работы был разработан программный код для управления роботом на платформе </w:t>
-      </w:r>
-      <w:proofErr w:type="spellStart"/>
-      <w:r>
-        <w:rPr>
-          <w:sz w:val="28"/>
-        </w:rPr>
-        <w:t>Arduino</w:t>
-      </w:r>
-      <w:proofErr w:type="spellEnd"/>
-      <w:r>
-        <w:rPr>
-          <w:sz w:val="28"/>
-        </w:rPr>
-        <w:t xml:space="preserve">. Для этого были использованы языки программирования C++ и </w:t>
-      </w:r>
-      <w:proofErr w:type="spellStart"/>
-      <w:r>
-        <w:rPr>
-          <w:sz w:val="28"/>
-        </w:rPr>
-        <w:t>Arduino</w:t>
-      </w:r>
-      <w:proofErr w:type="spellEnd"/>
-      <w:r>
-        <w:rPr>
-          <w:sz w:val="28"/>
-        </w:rPr>
-        <w:t xml:space="preserve"> IDE. В результате была разработана программа, которая позволяет управлять всеми функциями и движениями робота.</w:t>
-      </w:r>
-    </w:p>
-    <w:p>
-      <w:pPr>
-        <w:spacing w:line="360" w:lineRule="auto"/>
-        <w:ind w:firstLine="567"/>
-        <w:jc w:val="both"/>
-        <w:rPr>
-          <w:sz w:val="28"/>
-        </w:rPr>
-      </w:pPr>
-      <w:r>
-        <w:rPr>
-          <w:sz w:val="28"/>
-        </w:rPr>
-        <w:t>На последнем этапе работы было проведено тестирование и отладка разработанного программного комплекса. Были проведены тесты на управление движениями, а также на работу моторов и сервоприводов. В результате тестирования было выявлено несколько ошибок, которые были успешно исправлены.</w:t>
-      </w:r>
-    </w:p>
-    <w:p>
-      <w:pPr>
-        <w:spacing w:line="360" w:lineRule="auto"/>
         <w:jc w:val="both"/>
         <w:rPr>
           <w:sz w:val="28"/>
@@ -1113,7 +1247,7 @@
           <w:color w:val="auto"/>
         </w:rPr>
       </w:pPr>
-      <w:bookmarkStart w:id="1" w:name="_Toc134568420"/>
+      <w:bookmarkStart w:id="1" w:name="_Toc136359536"/>
       <w:r>
         <w:rPr>
           <w:rFonts w:ascii="Times New Roman" w:hAnsi="Times New Roman" w:cs="Times New Roman"/>
@@ -1190,7 +1324,7 @@
           <w:r>
             <w:fldChar w:fldCharType="separate"/>
           </w:r>
-          <w:hyperlink w:anchor="_Toc134568419" w:history="1">
+          <w:hyperlink w:anchor="_Toc136359535" w:history="1">
             <w:r>
               <w:rPr>
                 <w:rStyle w:val="a6"/>
@@ -1217,7 +1351,7 @@
                 <w:noProof/>
                 <w:webHidden/>
               </w:rPr>
-              <w:instrText xml:space="preserve"> PAGEREF _Toc134568419 \h </w:instrText>
+              <w:instrText xml:space="preserve"> PAGEREF _Toc136359535 \h </w:instrText>
             </w:r>
             <w:r>
               <w:rPr>
@@ -1261,7 +1395,7 @@
               <w:szCs w:val="22"/>
             </w:rPr>
           </w:pPr>
-          <w:hyperlink w:anchor="_Toc134568420" w:history="1">
+          <w:hyperlink w:anchor="_Toc136359536" w:history="1">
             <w:r>
               <w:rPr>
                 <w:rStyle w:val="a6"/>
@@ -1288,7 +1422,7 @@
                 <w:noProof/>
                 <w:webHidden/>
               </w:rPr>
-              <w:instrText xml:space="preserve"> PAGEREF _Toc134568420 \h </w:instrText>
+              <w:instrText xml:space="preserve"> PAGEREF _Toc136359536 \h </w:instrText>
             </w:r>
             <w:r>
               <w:rPr>
@@ -1308,7 +1442,7 @@
                 <w:noProof/>
                 <w:webHidden/>
               </w:rPr>
-              <w:t>4</w:t>
+              <w:t>2</w:t>
             </w:r>
             <w:r>
               <w:rPr>
@@ -1332,7 +1466,7 @@
               <w:szCs w:val="22"/>
             </w:rPr>
           </w:pPr>
-          <w:hyperlink w:anchor="_Toc134568421" w:history="1">
+          <w:hyperlink w:anchor="_Toc136359537" w:history="1">
             <w:r>
               <w:rPr>
                 <w:rStyle w:val="a6"/>
@@ -1359,7 +1493,7 @@
                 <w:noProof/>
                 <w:webHidden/>
               </w:rPr>
-              <w:instrText xml:space="preserve"> PAGEREF _Toc134568421 \h </w:instrText>
+              <w:instrText xml:space="preserve"> PAGEREF _Toc136359537 \h </w:instrText>
             </w:r>
             <w:r>
               <w:rPr>
@@ -1379,7 +1513,7 @@
                 <w:noProof/>
                 <w:webHidden/>
               </w:rPr>
-              <w:t>5</w:t>
+              <w:t>2</w:t>
             </w:r>
             <w:r>
               <w:rPr>
@@ -1404,7 +1538,7 @@
               <w:szCs w:val="22"/>
             </w:rPr>
           </w:pPr>
-          <w:hyperlink w:anchor="_Toc134568422" w:history="1">
+          <w:hyperlink w:anchor="_Toc136359538" w:history="1">
             <w:r>
               <w:rPr>
                 <w:rStyle w:val="a6"/>
@@ -1447,7 +1581,7 @@
                 <w:noProof/>
                 <w:webHidden/>
               </w:rPr>
-              <w:instrText xml:space="preserve"> PAGEREF _Toc134568422 \h </w:instrText>
+              <w:instrText xml:space="preserve"> PAGEREF _Toc136359538 \h </w:instrText>
             </w:r>
             <w:r>
               <w:rPr>
@@ -1467,7 +1601,7 @@
                 <w:noProof/>
                 <w:webHidden/>
               </w:rPr>
-              <w:t>7</w:t>
+              <w:t>2</w:t>
             </w:r>
             <w:r>
               <w:rPr>
@@ -1492,7 +1626,7 @@
               <w:szCs w:val="22"/>
             </w:rPr>
           </w:pPr>
-          <w:hyperlink w:anchor="_Toc134568423" w:history="1">
+          <w:hyperlink w:anchor="_Toc136359539" w:history="1">
             <w:r>
               <w:rPr>
                 <w:rStyle w:val="a6"/>
@@ -1535,7 +1669,7 @@
                 <w:noProof/>
                 <w:webHidden/>
               </w:rPr>
-              <w:instrText xml:space="preserve"> PAGEREF _Toc134568423 \h </w:instrText>
+              <w:instrText xml:space="preserve"> PAGEREF _Toc136359539 \h </w:instrText>
             </w:r>
             <w:r>
               <w:rPr>
@@ -1555,7 +1689,7 @@
                 <w:noProof/>
                 <w:webHidden/>
               </w:rPr>
-              <w:t>7</w:t>
+              <w:t>2</w:t>
             </w:r>
             <w:r>
               <w:rPr>
@@ -1580,7 +1714,7 @@
               <w:szCs w:val="22"/>
             </w:rPr>
           </w:pPr>
-          <w:hyperlink w:anchor="_Toc134568424" w:history="1">
+          <w:hyperlink w:anchor="_Toc136359540" w:history="1">
             <w:r>
               <w:rPr>
                 <w:rStyle w:val="a6"/>
@@ -1623,7 +1757,7 @@
                 <w:noProof/>
                 <w:webHidden/>
               </w:rPr>
-              <w:instrText xml:space="preserve"> PAGEREF _Toc134568424 \h </w:instrText>
+              <w:instrText xml:space="preserve"> PAGEREF _Toc136359540 \h </w:instrText>
             </w:r>
             <w:r>
               <w:rPr>
@@ -1643,7 +1777,7 @@
                 <w:noProof/>
                 <w:webHidden/>
               </w:rPr>
-              <w:t>8</w:t>
+              <w:t>2</w:t>
             </w:r>
             <w:r>
               <w:rPr>
@@ -1668,7 +1802,7 @@
               <w:szCs w:val="22"/>
             </w:rPr>
           </w:pPr>
-          <w:hyperlink w:anchor="_Toc134568425" w:history="1">
+          <w:hyperlink w:anchor="_Toc136359541" w:history="1">
             <w:r>
               <w:rPr>
                 <w:rStyle w:val="a6"/>
@@ -1726,7 +1860,7 @@
                 <w:noProof/>
                 <w:webHidden/>
               </w:rPr>
-              <w:instrText xml:space="preserve"> PAGEREF _Toc134568425 \h </w:instrText>
+              <w:instrText xml:space="preserve"> PAGEREF _Toc136359541 \h </w:instrText>
             </w:r>
             <w:r>
               <w:rPr>
@@ -1746,7 +1880,7 @@
                 <w:noProof/>
                 <w:webHidden/>
               </w:rPr>
-              <w:t>11</w:t>
+              <w:t>2</w:t>
             </w:r>
             <w:r>
               <w:rPr>
@@ -1771,7 +1905,7 @@
               <w:szCs w:val="22"/>
             </w:rPr>
           </w:pPr>
-          <w:hyperlink w:anchor="_Toc134568426" w:history="1">
+          <w:hyperlink w:anchor="_Toc136359542" w:history="1">
             <w:r>
               <w:rPr>
                 <w:rStyle w:val="a6"/>
@@ -1814,7 +1948,7 @@
                 <w:noProof/>
                 <w:webHidden/>
               </w:rPr>
-              <w:instrText xml:space="preserve"> PAGEREF _Toc134568426 \h </w:instrText>
+              <w:instrText xml:space="preserve"> PAGEREF _Toc136359542 \h </w:instrText>
             </w:r>
             <w:r>
               <w:rPr>
@@ -1834,7 +1968,7 @@
                 <w:noProof/>
                 <w:webHidden/>
               </w:rPr>
-              <w:t>11</w:t>
+              <w:t>2</w:t>
             </w:r>
             <w:r>
               <w:rPr>
@@ -1859,7 +1993,7 @@
               <w:szCs w:val="22"/>
             </w:rPr>
           </w:pPr>
-          <w:hyperlink w:anchor="_Toc134568427" w:history="1">
+          <w:hyperlink w:anchor="_Toc136359543" w:history="1">
             <w:r>
               <w:rPr>
                 <w:rStyle w:val="a6"/>
@@ -1903,7 +2037,7 @@
                 <w:noProof/>
                 <w:webHidden/>
               </w:rPr>
-              <w:instrText xml:space="preserve"> PAGEREF _Toc134568427 \h </w:instrText>
+              <w:instrText xml:space="preserve"> PAGEREF _Toc136359543 \h </w:instrText>
             </w:r>
             <w:r>
               <w:rPr>
@@ -1923,7 +2057,7 @@
                 <w:noProof/>
                 <w:webHidden/>
               </w:rPr>
-              <w:t>13</w:t>
+              <w:t>2</w:t>
             </w:r>
             <w:r>
               <w:rPr>
@@ -1948,7 +2082,7 @@
               <w:szCs w:val="22"/>
             </w:rPr>
           </w:pPr>
-          <w:hyperlink w:anchor="_Toc134568428" w:history="1">
+          <w:hyperlink w:anchor="_Toc136359544" w:history="1">
             <w:r>
               <w:rPr>
                 <w:rStyle w:val="a6"/>
@@ -1991,7 +2125,7 @@
                 <w:noProof/>
                 <w:webHidden/>
               </w:rPr>
-              <w:instrText xml:space="preserve"> PAGEREF _Toc134568428 \h </w:instrText>
+              <w:instrText xml:space="preserve"> PAGEREF _Toc136359544 \h </w:instrText>
             </w:r>
             <w:r>
               <w:rPr>
@@ -2011,7 +2145,7 @@
                 <w:noProof/>
                 <w:webHidden/>
               </w:rPr>
-              <w:t>14</w:t>
+              <w:t>2</w:t>
             </w:r>
             <w:r>
               <w:rPr>
@@ -2036,7 +2170,7 @@
               <w:szCs w:val="22"/>
             </w:rPr>
           </w:pPr>
-          <w:hyperlink w:anchor="_Toc134568429" w:history="1">
+          <w:hyperlink w:anchor="_Toc136359545" w:history="1">
             <w:r>
               <w:rPr>
                 <w:rStyle w:val="a6"/>
@@ -2079,7 +2213,7 @@
                 <w:noProof/>
                 <w:webHidden/>
               </w:rPr>
-              <w:instrText xml:space="preserve"> PAGEREF _Toc134568429 \h </w:instrText>
+              <w:instrText xml:space="preserve"> PAGEREF _Toc136359545 \h </w:instrText>
             </w:r>
             <w:r>
               <w:rPr>
@@ -2099,7 +2233,7 @@
                 <w:noProof/>
                 <w:webHidden/>
               </w:rPr>
-              <w:t>14</w:t>
+              <w:t>2</w:t>
             </w:r>
             <w:r>
               <w:rPr>
@@ -2124,7 +2258,7 @@
               <w:szCs w:val="22"/>
             </w:rPr>
           </w:pPr>
-          <w:hyperlink w:anchor="_Toc134568430" w:history="1">
+          <w:hyperlink w:anchor="_Toc136359546" w:history="1">
             <w:r>
               <w:rPr>
                 <w:rStyle w:val="a6"/>
@@ -2167,7 +2301,7 @@
                 <w:noProof/>
                 <w:webHidden/>
               </w:rPr>
-              <w:instrText xml:space="preserve"> PAGEREF _Toc134568430 \h </w:instrText>
+              <w:instrText xml:space="preserve"> PAGEREF _Toc136359546 \h </w:instrText>
             </w:r>
             <w:r>
               <w:rPr>
@@ -2187,7 +2321,7 @@
                 <w:noProof/>
                 <w:webHidden/>
               </w:rPr>
-              <w:t>15</w:t>
+              <w:t>2</w:t>
             </w:r>
             <w:r>
               <w:rPr>
@@ -2212,7 +2346,7 @@
               <w:szCs w:val="22"/>
             </w:rPr>
           </w:pPr>
-          <w:hyperlink w:anchor="_Toc134568431" w:history="1">
+          <w:hyperlink w:anchor="_Toc136359547" w:history="1">
             <w:r>
               <w:rPr>
                 <w:rStyle w:val="a6"/>
@@ -2255,7 +2389,7 @@
                 <w:noProof/>
                 <w:webHidden/>
               </w:rPr>
-              <w:instrText xml:space="preserve"> PAGEREF _Toc134568431 \h </w:instrText>
+              <w:instrText xml:space="preserve"> PAGEREF _Toc136359547 \h </w:instrText>
             </w:r>
             <w:r>
               <w:rPr>
@@ -2275,7 +2409,7 @@
                 <w:noProof/>
                 <w:webHidden/>
               </w:rPr>
-              <w:t>15</w:t>
+              <w:t>2</w:t>
             </w:r>
             <w:r>
               <w:rPr>
@@ -2299,7 +2433,7 @@
               <w:szCs w:val="22"/>
             </w:rPr>
           </w:pPr>
-          <w:hyperlink w:anchor="_Toc134568432" w:history="1">
+          <w:hyperlink w:anchor="_Toc136359548" w:history="1">
             <w:r>
               <w:rPr>
                 <w:rStyle w:val="a6"/>
@@ -2334,7 +2468,7 @@
                 <w:noProof/>
                 <w:webHidden/>
               </w:rPr>
-              <w:instrText xml:space="preserve"> PAGEREF _Toc134568432 \h </w:instrText>
+              <w:instrText xml:space="preserve"> PAGEREF _Toc136359548 \h </w:instrText>
             </w:r>
             <w:r>
               <w:rPr>
@@ -2354,7 +2488,7 @@
                 <w:noProof/>
                 <w:webHidden/>
               </w:rPr>
-              <w:t>15</w:t>
+              <w:t>2</w:t>
             </w:r>
             <w:r>
               <w:rPr>
@@ -2379,7 +2513,7 @@
               <w:szCs w:val="22"/>
             </w:rPr>
           </w:pPr>
-          <w:hyperlink w:anchor="_Toc134568433" w:history="1">
+          <w:hyperlink w:anchor="_Toc136359549" w:history="1">
             <w:r>
               <w:rPr>
                 <w:rStyle w:val="a6"/>
@@ -2425,7 +2559,7 @@
                 <w:noProof/>
                 <w:webHidden/>
               </w:rPr>
-              <w:instrText xml:space="preserve"> PAGEREF _Toc134568433 \h </w:instrText>
+              <w:instrText xml:space="preserve"> PAGEREF _Toc136359549 \h </w:instrText>
             </w:r>
             <w:r>
               <w:rPr>
@@ -2445,7 +2579,7 @@
                 <w:noProof/>
                 <w:webHidden/>
               </w:rPr>
-              <w:t>16</w:t>
+              <w:t>2</w:t>
             </w:r>
             <w:r>
               <w:rPr>
@@ -2466,7 +2600,7 @@
               <w:szCs w:val="22"/>
             </w:rPr>
           </w:pPr>
-          <w:hyperlink w:anchor="_Toc134568434" w:history="1">
+          <w:hyperlink w:anchor="_Toc136359550" w:history="1">
             <w:r>
               <w:rPr>
                 <w:rStyle w:val="a6"/>
@@ -2488,7 +2622,7 @@
                 <w:rStyle w:val="a6"/>
                 <w:noProof/>
               </w:rPr>
-              <w:t>РАЗРАБОТКА ПП</w:t>
+              <w:t>РАЗРАБОТКА ПРОГРАММНОГО ПРОДУКТА</w:t>
             </w:r>
             <w:r>
               <w:rPr>
@@ -2509,7 +2643,7 @@
                 <w:noProof/>
                 <w:webHidden/>
               </w:rPr>
-              <w:instrText xml:space="preserve"> PAGEREF _Toc134568434 \h </w:instrText>
+              <w:instrText xml:space="preserve"> PAGEREF _Toc136359550 \h </w:instrText>
             </w:r>
             <w:r>
               <w:rPr>
@@ -2529,7 +2663,7 @@
                 <w:noProof/>
                 <w:webHidden/>
               </w:rPr>
-              <w:t>19</w:t>
+              <w:t>2</w:t>
             </w:r>
             <w:r>
               <w:rPr>
@@ -2550,7 +2684,7 @@
               <w:szCs w:val="22"/>
             </w:rPr>
           </w:pPr>
-          <w:hyperlink w:anchor="_Toc134568435" w:history="1">
+          <w:hyperlink w:anchor="_Toc136359551" w:history="1">
             <w:r>
               <w:rPr>
                 <w:rStyle w:val="a6"/>
@@ -2593,7 +2727,7 @@
                 <w:noProof/>
                 <w:webHidden/>
               </w:rPr>
-              <w:instrText xml:space="preserve"> PAGEREF _Toc134568435 \h </w:instrText>
+              <w:instrText xml:space="preserve"> PAGEREF _Toc136359551 \h </w:instrText>
             </w:r>
             <w:r>
               <w:rPr>
@@ -2613,7 +2747,7 @@
                 <w:noProof/>
                 <w:webHidden/>
               </w:rPr>
-              <w:t>19</w:t>
+              <w:t>2</w:t>
             </w:r>
             <w:r>
               <w:rPr>
@@ -2637,7 +2771,7 @@
               <w:szCs w:val="22"/>
             </w:rPr>
           </w:pPr>
-          <w:hyperlink w:anchor="_Toc134568436" w:history="1">
+          <w:hyperlink w:anchor="_Toc136359552" w:history="1">
             <w:r>
               <w:rPr>
                 <w:rStyle w:val="a6"/>
@@ -2680,7 +2814,7 @@
                 <w:noProof/>
                 <w:webHidden/>
               </w:rPr>
-              <w:instrText xml:space="preserve"> PAGEREF _Toc134568436 \h </w:instrText>
+              <w:instrText xml:space="preserve"> PAGEREF _Toc136359552 \h </w:instrText>
             </w:r>
             <w:r>
               <w:rPr>
@@ -2700,7 +2834,7 @@
                 <w:noProof/>
                 <w:webHidden/>
               </w:rPr>
-              <w:t>19</w:t>
+              <w:t>2</w:t>
             </w:r>
             <w:r>
               <w:rPr>
@@ -2724,7 +2858,7 @@
               <w:szCs w:val="22"/>
             </w:rPr>
           </w:pPr>
-          <w:hyperlink w:anchor="_Toc134568437" w:history="1">
+          <w:hyperlink w:anchor="_Toc136359553" w:history="1">
             <w:r>
               <w:rPr>
                 <w:rStyle w:val="a6"/>
@@ -2767,7 +2901,7 @@
                 <w:noProof/>
                 <w:webHidden/>
               </w:rPr>
-              <w:instrText xml:space="preserve"> PAGEREF _Toc134568437 \h </w:instrText>
+              <w:instrText xml:space="preserve"> PAGEREF _Toc136359553 \h </w:instrText>
             </w:r>
             <w:r>
               <w:rPr>
@@ -2787,7 +2921,7 @@
                 <w:noProof/>
                 <w:webHidden/>
               </w:rPr>
-              <w:t>19</w:t>
+              <w:t>2</w:t>
             </w:r>
             <w:r>
               <w:rPr>
@@ -2812,7 +2946,7 @@
               <w:szCs w:val="22"/>
             </w:rPr>
           </w:pPr>
-          <w:hyperlink w:anchor="_Toc134568438" w:history="1">
+          <w:hyperlink w:anchor="_Toc136359554" w:history="1">
             <w:r>
               <w:rPr>
                 <w:rStyle w:val="a6"/>
@@ -2855,7 +2989,7 @@
                 <w:noProof/>
                 <w:webHidden/>
               </w:rPr>
-              <w:instrText xml:space="preserve"> PAGEREF _Toc134568438 \h </w:instrText>
+              <w:instrText xml:space="preserve"> PAGEREF _Toc136359554 \h </w:instrText>
             </w:r>
             <w:r>
               <w:rPr>
@@ -2875,7 +3009,7 @@
                 <w:noProof/>
                 <w:webHidden/>
               </w:rPr>
-              <w:t>20</w:t>
+              <w:t>2</w:t>
             </w:r>
             <w:r>
               <w:rPr>
@@ -2900,7 +3034,7 @@
               <w:szCs w:val="22"/>
             </w:rPr>
           </w:pPr>
-          <w:hyperlink w:anchor="_Toc134568439" w:history="1">
+          <w:hyperlink w:anchor="_Toc136359555" w:history="1">
             <w:r>
               <w:rPr>
                 <w:rStyle w:val="a6"/>
@@ -2943,7 +3077,7 @@
                 <w:noProof/>
                 <w:webHidden/>
               </w:rPr>
-              <w:instrText xml:space="preserve"> PAGEREF _Toc134568439 \h </w:instrText>
+              <w:instrText xml:space="preserve"> PAGEREF _Toc136359555 \h </w:instrText>
             </w:r>
             <w:r>
               <w:rPr>
@@ -2963,7 +3097,7 @@
                 <w:noProof/>
                 <w:webHidden/>
               </w:rPr>
-              <w:t>20</w:t>
+              <w:t>2</w:t>
             </w:r>
             <w:r>
               <w:rPr>
@@ -2988,7 +3122,7 @@
               <w:szCs w:val="22"/>
             </w:rPr>
           </w:pPr>
-          <w:hyperlink w:anchor="_Toc134568440" w:history="1">
+          <w:hyperlink w:anchor="_Toc136359556" w:history="1">
             <w:r>
               <w:rPr>
                 <w:rStyle w:val="a6"/>
@@ -3031,7 +3165,7 @@
                 <w:noProof/>
                 <w:webHidden/>
               </w:rPr>
-              <w:instrText xml:space="preserve"> PAGEREF _Toc134568440 \h </w:instrText>
+              <w:instrText xml:space="preserve"> PAGEREF _Toc136359556 \h </w:instrText>
             </w:r>
             <w:r>
               <w:rPr>
@@ -3051,7 +3185,7 @@
                 <w:noProof/>
                 <w:webHidden/>
               </w:rPr>
-              <w:t>21</w:t>
+              <w:t>2</w:t>
             </w:r>
             <w:r>
               <w:rPr>
@@ -3076,7 +3210,7 @@
               <w:szCs w:val="22"/>
             </w:rPr>
           </w:pPr>
-          <w:hyperlink w:anchor="_Toc134568441" w:history="1">
+          <w:hyperlink w:anchor="_Toc136359557" w:history="1">
             <w:r>
               <w:rPr>
                 <w:rStyle w:val="a6"/>
@@ -3119,7 +3253,7 @@
                 <w:noProof/>
                 <w:webHidden/>
               </w:rPr>
-              <w:instrText xml:space="preserve"> PAGEREF _Toc134568441 \h </w:instrText>
+              <w:instrText xml:space="preserve"> PAGEREF _Toc136359557 \h </w:instrText>
             </w:r>
             <w:r>
               <w:rPr>
@@ -3139,7 +3273,7 @@
                 <w:noProof/>
                 <w:webHidden/>
               </w:rPr>
-              <w:t>21</w:t>
+              <w:t>2</w:t>
             </w:r>
             <w:r>
               <w:rPr>
@@ -3164,7 +3298,7 @@
               <w:szCs w:val="22"/>
             </w:rPr>
           </w:pPr>
-          <w:hyperlink w:anchor="_Toc134568442" w:history="1">
+          <w:hyperlink w:anchor="_Toc136359558" w:history="1">
             <w:r>
               <w:rPr>
                 <w:rStyle w:val="a6"/>
@@ -3207,7 +3341,7 @@
                 <w:noProof/>
                 <w:webHidden/>
               </w:rPr>
-              <w:instrText xml:space="preserve"> PAGEREF _Toc134568442 \h </w:instrText>
+              <w:instrText xml:space="preserve"> PAGEREF _Toc136359558 \h </w:instrText>
             </w:r>
             <w:r>
               <w:rPr>
@@ -3227,7 +3361,7 @@
                 <w:noProof/>
                 <w:webHidden/>
               </w:rPr>
-              <w:t>21</w:t>
+              <w:t>2</w:t>
             </w:r>
             <w:r>
               <w:rPr>
@@ -3252,7 +3386,7 @@
               <w:szCs w:val="22"/>
             </w:rPr>
           </w:pPr>
-          <w:hyperlink w:anchor="_Toc134568443" w:history="1">
+          <w:hyperlink w:anchor="_Toc136359559" w:history="1">
             <w:r>
               <w:rPr>
                 <w:rStyle w:val="a6"/>
@@ -3274,7 +3408,7 @@
                 <w:rStyle w:val="a6"/>
                 <w:noProof/>
               </w:rPr>
-              <w:t>Математическое описание алгоритма</w:t>
+              <w:t>Алгоритм</w:t>
             </w:r>
             <w:r>
               <w:rPr>
@@ -3295,7 +3429,13 @@
                 <w:noProof/>
                 <w:webHidden/>
               </w:rPr>
-              <w:instrText xml:space="preserve"> PAGEREF _Toc134568443 \h </w:instrText>
+              <w:instrText xml:space="preserve"> PAGEREF _Toc136359559 \h </w:instrText>
+            </w:r>
+            <w:r>
+              <w:rPr>
+                <w:noProof/>
+                <w:webHidden/>
+              </w:rPr>
             </w:r>
             <w:r>
               <w:rPr>
@@ -3306,12 +3446,186 @@
             </w:r>
             <w:r>
               <w:rPr>
-                <w:b/>
-                <w:bCs/>
-                <w:noProof/>
-                <w:webHidden/>
-              </w:rPr>
-              <w:t>Ошибка! Закладка не определена.</w:t>
+                <w:noProof/>
+                <w:webHidden/>
+              </w:rPr>
+              <w:t>2</w:t>
+            </w:r>
+            <w:r>
+              <w:rPr>
+                <w:noProof/>
+                <w:webHidden/>
+              </w:rPr>
+              <w:fldChar w:fldCharType="end"/>
+            </w:r>
+          </w:hyperlink>
+        </w:p>
+        <w:p>
+          <w:pPr>
+            <w:pStyle w:val="11"/>
+            <w:tabs>
+              <w:tab w:val="left" w:pos="660"/>
+              <w:tab w:val="right" w:leader="dot" w:pos="9344"/>
+            </w:tabs>
+            <w:rPr>
+              <w:rFonts w:asciiTheme="minorHAnsi" w:eastAsiaTheme="minorEastAsia" w:hAnsiTheme="minorHAnsi" w:cstheme="minorBidi"/>
+              <w:noProof/>
+              <w:sz w:val="22"/>
+              <w:szCs w:val="22"/>
+            </w:rPr>
+          </w:pPr>
+          <w:hyperlink w:anchor="_Toc136359560" w:history="1">
+            <w:r>
+              <w:rPr>
+                <w:rStyle w:val="a6"/>
+                <w:noProof/>
+              </w:rPr>
+              <w:t>2.3.</w:t>
+            </w:r>
+            <w:r>
+              <w:rPr>
+                <w:rFonts w:asciiTheme="minorHAnsi" w:eastAsiaTheme="minorEastAsia" w:hAnsiTheme="minorHAnsi" w:cstheme="minorBidi"/>
+                <w:noProof/>
+                <w:sz w:val="22"/>
+                <w:szCs w:val="22"/>
+              </w:rPr>
+              <w:tab/>
+            </w:r>
+            <w:r>
+              <w:rPr>
+                <w:rStyle w:val="a6"/>
+                <w:noProof/>
+              </w:rPr>
+              <w:t>Разработка модуля работы с файлами, хранящими позиции сервоприводов.</w:t>
+            </w:r>
+            <w:r>
+              <w:rPr>
+                <w:noProof/>
+                <w:webHidden/>
+              </w:rPr>
+              <w:tab/>
+            </w:r>
+            <w:r>
+              <w:rPr>
+                <w:noProof/>
+                <w:webHidden/>
+              </w:rPr>
+              <w:fldChar w:fldCharType="begin"/>
+            </w:r>
+            <w:r>
+              <w:rPr>
+                <w:noProof/>
+                <w:webHidden/>
+              </w:rPr>
+              <w:instrText xml:space="preserve"> PAGEREF _Toc136359560 \h </w:instrText>
+            </w:r>
+            <w:r>
+              <w:rPr>
+                <w:noProof/>
+                <w:webHidden/>
+              </w:rPr>
+            </w:r>
+            <w:r>
+              <w:rPr>
+                <w:noProof/>
+                <w:webHidden/>
+              </w:rPr>
+              <w:fldChar w:fldCharType="separate"/>
+            </w:r>
+            <w:r>
+              <w:rPr>
+                <w:noProof/>
+                <w:webHidden/>
+              </w:rPr>
+              <w:t>2</w:t>
+            </w:r>
+            <w:r>
+              <w:rPr>
+                <w:noProof/>
+                <w:webHidden/>
+              </w:rPr>
+              <w:fldChar w:fldCharType="end"/>
+            </w:r>
+          </w:hyperlink>
+        </w:p>
+        <w:p>
+          <w:pPr>
+            <w:pStyle w:val="11"/>
+            <w:tabs>
+              <w:tab w:val="left" w:pos="880"/>
+              <w:tab w:val="right" w:leader="dot" w:pos="9344"/>
+            </w:tabs>
+            <w:rPr>
+              <w:rFonts w:asciiTheme="minorHAnsi" w:eastAsiaTheme="minorEastAsia" w:hAnsiTheme="minorHAnsi" w:cstheme="minorBidi"/>
+              <w:noProof/>
+              <w:sz w:val="22"/>
+              <w:szCs w:val="22"/>
+            </w:rPr>
+          </w:pPr>
+          <w:hyperlink w:anchor="_Toc136359561" w:history="1">
+            <w:r>
+              <w:rPr>
+                <w:rStyle w:val="a6"/>
+                <w:noProof/>
+              </w:rPr>
+              <w:t>2.3.1.</w:t>
+            </w:r>
+            <w:r>
+              <w:rPr>
+                <w:rFonts w:asciiTheme="minorHAnsi" w:eastAsiaTheme="minorEastAsia" w:hAnsiTheme="minorHAnsi" w:cstheme="minorBidi"/>
+                <w:noProof/>
+                <w:sz w:val="22"/>
+                <w:szCs w:val="22"/>
+              </w:rPr>
+              <w:tab/>
+            </w:r>
+            <w:r>
+              <w:rPr>
+                <w:rStyle w:val="a6"/>
+                <w:noProof/>
+              </w:rPr>
+              <w:t>Описание алгоритма</w:t>
+            </w:r>
+            <w:r>
+              <w:rPr>
+                <w:noProof/>
+                <w:webHidden/>
+              </w:rPr>
+              <w:tab/>
+            </w:r>
+            <w:r>
+              <w:rPr>
+                <w:noProof/>
+                <w:webHidden/>
+              </w:rPr>
+              <w:fldChar w:fldCharType="begin"/>
+            </w:r>
+            <w:r>
+              <w:rPr>
+                <w:noProof/>
+                <w:webHidden/>
+              </w:rPr>
+              <w:instrText xml:space="preserve"> PAGEREF _Toc136359561 \h </w:instrText>
+            </w:r>
+            <w:r>
+              <w:rPr>
+                <w:noProof/>
+                <w:webHidden/>
+              </w:rPr>
+            </w:r>
+            <w:r>
+              <w:rPr>
+                <w:noProof/>
+                <w:webHidden/>
+              </w:rPr>
+              <w:fldChar w:fldCharType="separate"/>
+            </w:r>
+            <w:r>
+              <w:rPr>
+                <w:noProof/>
+                <w:webHidden/>
+              </w:rPr>
+              <w:t>2</w:t>
             </w:r>
             <w:r>
               <w:rPr>
@@ -3336,13 +3650,13 @@
               <w:szCs w:val="22"/>
             </w:rPr>
           </w:pPr>
-          <w:hyperlink w:anchor="_Toc134568444" w:history="1">
+          <w:hyperlink w:anchor="_Toc136359562" w:history="1">
             <w:r>
               <w:rPr>
                 <w:rStyle w:val="a6"/>
                 <w:noProof/>
               </w:rPr>
-              <w:t>2.2.1.3.</w:t>
+              <w:t>2.3.1.1.</w:t>
             </w:r>
             <w:r>
               <w:rPr>
@@ -3358,6 +3672,94 @@
                 <w:rStyle w:val="a6"/>
                 <w:noProof/>
               </w:rPr>
+              <w:t>Назначение и характеристика алгоритма</w:t>
+            </w:r>
+            <w:r>
+              <w:rPr>
+                <w:noProof/>
+                <w:webHidden/>
+              </w:rPr>
+              <w:tab/>
+            </w:r>
+            <w:r>
+              <w:rPr>
+                <w:noProof/>
+                <w:webHidden/>
+              </w:rPr>
+              <w:fldChar w:fldCharType="begin"/>
+            </w:r>
+            <w:r>
+              <w:rPr>
+                <w:noProof/>
+                <w:webHidden/>
+              </w:rPr>
+              <w:instrText xml:space="preserve"> PAGEREF _Toc136359562 \h </w:instrText>
+            </w:r>
+            <w:r>
+              <w:rPr>
+                <w:noProof/>
+                <w:webHidden/>
+              </w:rPr>
+            </w:r>
+            <w:r>
+              <w:rPr>
+                <w:noProof/>
+                <w:webHidden/>
+              </w:rPr>
+              <w:fldChar w:fldCharType="separate"/>
+            </w:r>
+            <w:r>
+              <w:rPr>
+                <w:noProof/>
+                <w:webHidden/>
+              </w:rPr>
+              <w:t>2</w:t>
+            </w:r>
+            <w:r>
+              <w:rPr>
+                <w:noProof/>
+                <w:webHidden/>
+              </w:rPr>
+              <w:fldChar w:fldCharType="end"/>
+            </w:r>
+          </w:hyperlink>
+        </w:p>
+        <w:p>
+          <w:pPr>
+            <w:pStyle w:val="11"/>
+            <w:tabs>
+              <w:tab w:val="left" w:pos="1100"/>
+              <w:tab w:val="right" w:leader="dot" w:pos="9344"/>
+            </w:tabs>
+            <w:rPr>
+              <w:rFonts w:asciiTheme="minorHAnsi" w:eastAsiaTheme="minorEastAsia" w:hAnsiTheme="minorHAnsi" w:cstheme="minorBidi"/>
+              <w:noProof/>
+              <w:sz w:val="22"/>
+              <w:szCs w:val="22"/>
+            </w:rPr>
+          </w:pPr>
+          <w:hyperlink w:anchor="_Toc136359563" w:history="1">
+            <w:r>
+              <w:rPr>
+                <w:rStyle w:val="a6"/>
+                <w:noProof/>
+              </w:rPr>
+              <w:t>2.3.1.2.</w:t>
+            </w:r>
+            <w:r>
+              <w:rPr>
+                <w:rFonts w:asciiTheme="minorHAnsi" w:eastAsiaTheme="minorEastAsia" w:hAnsiTheme="minorHAnsi" w:cstheme="minorBidi"/>
+                <w:noProof/>
+                <w:sz w:val="22"/>
+                <w:szCs w:val="22"/>
+              </w:rPr>
+              <w:tab/>
+            </w:r>
+            <w:r>
+              <w:rPr>
+                <w:rStyle w:val="a6"/>
+                <w:noProof/>
+              </w:rPr>
               <w:t>Алгоритм</w:t>
             </w:r>
             <w:r>
@@ -3379,7 +3781,7 @@
                 <w:noProof/>
                 <w:webHidden/>
               </w:rPr>
-              <w:instrText xml:space="preserve"> PAGEREF _Toc134568444 \h </w:instrText>
+              <w:instrText xml:space="preserve"> PAGEREF _Toc136359563 \h </w:instrText>
             </w:r>
             <w:r>
               <w:rPr>
@@ -3399,7 +3801,7 @@
                 <w:noProof/>
                 <w:webHidden/>
               </w:rPr>
-              <w:t>21</w:t>
+              <w:t>2</w:t>
             </w:r>
             <w:r>
               <w:rPr>
@@ -3424,13 +3826,13 @@
               <w:szCs w:val="22"/>
             </w:rPr>
           </w:pPr>
-          <w:hyperlink w:anchor="_Toc134568445" w:history="1">
+          <w:hyperlink w:anchor="_Toc136359564" w:history="1">
             <w:r>
               <w:rPr>
                 <w:rStyle w:val="a6"/>
                 <w:noProof/>
               </w:rPr>
-              <w:t>2.3.</w:t>
+              <w:t>2.4.</w:t>
             </w:r>
             <w:r>
               <w:rPr>
@@ -3446,7 +3848,7 @@
                 <w:rStyle w:val="a6"/>
                 <w:noProof/>
               </w:rPr>
-              <w:t>Разработка модуля работы с файлами, хранящими позиции сервоприводов.</w:t>
+              <w:t>Разработка программного кода для управления роботом на платформе Arduino.</w:t>
             </w:r>
             <w:r>
               <w:rPr>
@@ -3467,7 +3869,7 @@
                 <w:noProof/>
                 <w:webHidden/>
               </w:rPr>
-              <w:instrText xml:space="preserve"> PAGEREF _Toc134568445 \h </w:instrText>
+              <w:instrText xml:space="preserve"> PAGEREF _Toc136359564 \h </w:instrText>
             </w:r>
             <w:r>
               <w:rPr>
@@ -3487,7 +3889,7 @@
                 <w:noProof/>
                 <w:webHidden/>
               </w:rPr>
-              <w:t>22</w:t>
+              <w:t>2</w:t>
             </w:r>
             <w:r>
               <w:rPr>
@@ -3512,13 +3914,13 @@
               <w:szCs w:val="22"/>
             </w:rPr>
           </w:pPr>
-          <w:hyperlink w:anchor="_Toc134568446" w:history="1">
+          <w:hyperlink w:anchor="_Toc136359565" w:history="1">
             <w:r>
               <w:rPr>
                 <w:rStyle w:val="a6"/>
                 <w:noProof/>
               </w:rPr>
-              <w:t>2.3.1.</w:t>
+              <w:t>2.4.1.</w:t>
             </w:r>
             <w:r>
               <w:rPr>
@@ -3555,7 +3957,7 @@
                 <w:noProof/>
                 <w:webHidden/>
               </w:rPr>
-              <w:instrText xml:space="preserve"> PAGEREF _Toc134568446 \h </w:instrText>
+              <w:instrText xml:space="preserve"> PAGEREF _Toc136359565 \h </w:instrText>
             </w:r>
             <w:r>
               <w:rPr>
@@ -3575,7 +3977,7 @@
                 <w:noProof/>
                 <w:webHidden/>
               </w:rPr>
-              <w:t>22</w:t>
+              <w:t>2</w:t>
             </w:r>
             <w:r>
               <w:rPr>
@@ -3600,13 +4002,14 @@
               <w:szCs w:val="22"/>
             </w:rPr>
           </w:pPr>
-          <w:hyperlink w:anchor="_Toc134568447" w:history="1">
+          <w:hyperlink w:anchor="_Toc136359566" w:history="1">
             <w:r>
               <w:rPr>
                 <w:rStyle w:val="a6"/>
                 <w:noProof/>
-              </w:rPr>
-              <w:t>2.3.1.1.</w:t>
+                <w:lang w:val="en-US"/>
+              </w:rPr>
+              <w:t>2.4.1.1.</w:t>
             </w:r>
             <w:r>
               <w:rPr>
@@ -3643,7 +4046,7 @@
                 <w:noProof/>
                 <w:webHidden/>
               </w:rPr>
-              <w:instrText xml:space="preserve"> PAGEREF _Toc134568447 \h </w:instrText>
+              <w:instrText xml:space="preserve"> PAGEREF _Toc136359566 \h </w:instrText>
             </w:r>
             <w:r>
               <w:rPr>
@@ -3663,7 +4066,7 @@
                 <w:noProof/>
                 <w:webHidden/>
               </w:rPr>
-              <w:t>22</w:t>
+              <w:t>2</w:t>
             </w:r>
             <w:r>
               <w:rPr>
@@ -3688,13 +4091,14 @@
               <w:szCs w:val="22"/>
             </w:rPr>
           </w:pPr>
-          <w:hyperlink w:anchor="_Toc134568448" w:history="1">
+          <w:hyperlink w:anchor="_Toc136359567" w:history="1">
             <w:r>
               <w:rPr>
                 <w:rStyle w:val="a6"/>
                 <w:noProof/>
-              </w:rPr>
-              <w:t>2.3.1.2.</w:t>
+                <w:lang w:val="en-US"/>
+              </w:rPr>
+              <w:t>2.4.1.2.</w:t>
             </w:r>
             <w:r>
               <w:rPr>
@@ -3731,7 +4135,13 @@
                 <w:noProof/>
                 <w:webHidden/>
               </w:rPr>
-              <w:instrText xml:space="preserve"> PAGEREF _Toc134568448 \h </w:instrText>
+              <w:instrText xml:space="preserve"> PAGEREF _Toc136359567 \h </w:instrText>
+            </w:r>
+            <w:r>
+              <w:rPr>
+                <w:noProof/>
+                <w:webHidden/>
+              </w:rPr>
             </w:r>
             <w:r>
               <w:rPr>
@@ -3742,12 +4152,10 @@
             </w:r>
             <w:r>
               <w:rPr>
-                <w:b/>
-                <w:bCs/>
-                <w:noProof/>
-                <w:webHidden/>
-              </w:rPr>
-              <w:t>Ошибка! Закладка не определена.</w:t>
+                <w:noProof/>
+                <w:webHidden/>
+              </w:rPr>
+              <w:t>2</w:t>
             </w:r>
             <w:r>
               <w:rPr>
@@ -3772,13 +4180,13 @@
               <w:szCs w:val="22"/>
             </w:rPr>
           </w:pPr>
-          <w:hyperlink w:anchor="_Toc134568449" w:history="1">
+          <w:hyperlink w:anchor="_Toc136359568" w:history="1">
             <w:r>
               <w:rPr>
                 <w:rStyle w:val="a6"/>
                 <w:noProof/>
               </w:rPr>
-              <w:t>2.3.1.3.</w:t>
+              <w:t>2.4.1.3.</w:t>
             </w:r>
             <w:r>
               <w:rPr>
@@ -3815,7 +4223,7 @@
                 <w:noProof/>
                 <w:webHidden/>
               </w:rPr>
-              <w:instrText xml:space="preserve"> PAGEREF _Toc134568449 \h </w:instrText>
+              <w:instrText xml:space="preserve"> PAGEREF _Toc136359568 \h </w:instrText>
             </w:r>
             <w:r>
               <w:rPr>
@@ -3835,7 +4243,7 @@
                 <w:noProof/>
                 <w:webHidden/>
               </w:rPr>
-              <w:t>23</w:t>
+              <w:t>2</w:t>
             </w:r>
             <w:r>
               <w:rPr>
@@ -3859,7 +4267,7 @@
               <w:szCs w:val="22"/>
             </w:rPr>
           </w:pPr>
-          <w:hyperlink w:anchor="_Toc134568450" w:history="1">
+          <w:hyperlink w:anchor="_Toc136359569" w:history="1">
             <w:r>
               <w:rPr>
                 <w:rStyle w:val="a6"/>
@@ -3887,7 +4295,7 @@
                 <w:noProof/>
                 <w:webHidden/>
               </w:rPr>
-              <w:instrText xml:space="preserve"> PAGEREF _Toc134568450 \h </w:instrText>
+              <w:instrText xml:space="preserve"> PAGEREF _Toc136359569 \h </w:instrText>
             </w:r>
             <w:r>
               <w:rPr>
@@ -3907,7 +4315,7 @@
                 <w:noProof/>
                 <w:webHidden/>
               </w:rPr>
-              <w:t>27</w:t>
+              <w:t>2</w:t>
             </w:r>
             <w:r>
               <w:rPr>
@@ -3931,7 +4339,7 @@
               <w:szCs w:val="22"/>
             </w:rPr>
           </w:pPr>
-          <w:hyperlink w:anchor="_Toc134568451" w:history="1">
+          <w:hyperlink w:anchor="_Toc136359570" w:history="1">
             <w:r>
               <w:rPr>
                 <w:rStyle w:val="a6"/>
@@ -3959,7 +4367,7 @@
                 <w:noProof/>
                 <w:webHidden/>
               </w:rPr>
-              <w:instrText xml:space="preserve"> PAGEREF _Toc134568451 \h </w:instrText>
+              <w:instrText xml:space="preserve"> PAGEREF _Toc136359570 \h </w:instrText>
             </w:r>
             <w:r>
               <w:rPr>
@@ -3979,7 +4387,79 @@
                 <w:noProof/>
                 <w:webHidden/>
               </w:rPr>
-              <w:t>28</w:t>
+              <w:t>2</w:t>
+            </w:r>
+            <w:r>
+              <w:rPr>
+                <w:noProof/>
+                <w:webHidden/>
+              </w:rPr>
+              <w:fldChar w:fldCharType="end"/>
+            </w:r>
+          </w:hyperlink>
+        </w:p>
+        <w:p>
+          <w:pPr>
+            <w:pStyle w:val="11"/>
+            <w:tabs>
+              <w:tab w:val="right" w:leader="dot" w:pos="9344"/>
+            </w:tabs>
+            <w:rPr>
+              <w:rFonts w:asciiTheme="minorHAnsi" w:eastAsiaTheme="minorEastAsia" w:hAnsiTheme="minorHAnsi" w:cstheme="minorBidi"/>
+              <w:noProof/>
+              <w:sz w:val="22"/>
+              <w:szCs w:val="22"/>
+            </w:rPr>
+          </w:pPr>
+          <w:hyperlink w:anchor="_Toc136359571" w:history="1">
+            <w:r>
+              <w:rPr>
+                <w:rStyle w:val="a6"/>
+                <w:iCs/>
+                <w:noProof/>
+              </w:rPr>
+              <w:t>ПРИЛОЖЕНИЕ Б</w:t>
+            </w:r>
+            <w:r>
+              <w:rPr>
+                <w:noProof/>
+                <w:webHidden/>
+              </w:rPr>
+              <w:tab/>
+            </w:r>
+            <w:r>
+              <w:rPr>
+                <w:noProof/>
+                <w:webHidden/>
+              </w:rPr>
+              <w:fldChar w:fldCharType="begin"/>
+            </w:r>
+            <w:r>
+              <w:rPr>
+                <w:noProof/>
+                <w:webHidden/>
+              </w:rPr>
+              <w:instrText xml:space="preserve"> PAGEREF _Toc136359571 \h </w:instrText>
+            </w:r>
+            <w:r>
+              <w:rPr>
+                <w:noProof/>
+                <w:webHidden/>
+              </w:rPr>
+            </w:r>
+            <w:r>
+              <w:rPr>
+                <w:noProof/>
+                <w:webHidden/>
+              </w:rPr>
+              <w:fldChar w:fldCharType="separate"/>
+            </w:r>
+            <w:r>
+              <w:rPr>
+                <w:noProof/>
+                <w:webHidden/>
+              </w:rPr>
+              <w:t>2</w:t>
             </w:r>
             <w:r>
               <w:rPr>
@@ -3992,7 +4472,6 @@
         </w:p>
         <w:p>
           <w:r>
-            <w:lastRenderedPageBreak/>
             <w:fldChar w:fldCharType="end"/>
           </w:r>
         </w:p>
@@ -4000,6 +4479,21 @@
     </w:sdt>
     <w:p>
       <w:pPr>
+        <w:spacing w:after="200" w:line="276" w:lineRule="auto"/>
+        <w:rPr>
+          <w:rFonts w:eastAsiaTheme="majorEastAsia"/>
+          <w:b/>
+          <w:bCs/>
+          <w:sz w:val="28"/>
+          <w:szCs w:val="28"/>
+        </w:rPr>
+      </w:pPr>
+      <w:r>
+        <w:br w:type="page"/>
+      </w:r>
+    </w:p>
+    <w:p>
+      <w:pPr>
         <w:pStyle w:val="1"/>
         <w:spacing w:line="360" w:lineRule="auto"/>
         <w:jc w:val="center"/>
@@ -4008,12 +4502,13 @@
           <w:color w:val="auto"/>
         </w:rPr>
       </w:pPr>
-      <w:bookmarkStart w:id="2" w:name="_Toc134568421"/>
+      <w:bookmarkStart w:id="2" w:name="_Toc136359537"/>
       <w:r>
         <w:rPr>
           <w:rFonts w:ascii="Times New Roman" w:hAnsi="Times New Roman" w:cs="Times New Roman"/>
           <w:color w:val="auto"/>
         </w:rPr>
+        <w:lastRenderedPageBreak/>
         <w:t>ВВЕДЕНИЕ</w:t>
       </w:r>
       <w:bookmarkEnd w:id="2"/>
@@ -4191,13 +4686,12 @@
         <w:rPr>
           <w:sz w:val="28"/>
         </w:rPr>
-        <w:t xml:space="preserve">Цель дипломной работы - упростить настройку робота на платформе </w:t>
+        <w:t xml:space="preserve">Цель курсовой работы - упростить настройку робота на платформе </w:t>
       </w:r>
       <w:proofErr w:type="spellStart"/>
       <w:r>
         <w:rPr>
           <w:sz w:val="28"/>
-          <w:lang w:val="en-US"/>
         </w:rPr>
         <w:t>Arduino</w:t>
       </w:r>
@@ -4206,35 +4700,42 @@
         <w:rPr>
           <w:sz w:val="28"/>
         </w:rPr>
-        <w:t>, не используя сложных математических расчетов и знаний обратной кинематики.</w:t>
-      </w:r>
-    </w:p>
-    <w:p>
-      <w:pPr>
-        <w:spacing w:line="360" w:lineRule="auto"/>
-        <w:jc w:val="both"/>
-        <w:rPr>
-          <w:sz w:val="28"/>
-        </w:rPr>
-      </w:pPr>
+        <w:t>, используя программу с интуитивно наглядным интерфейсом.</w:t>
+      </w:r>
+    </w:p>
+    <w:p>
+      <w:pPr>
+        <w:spacing w:line="360" w:lineRule="auto"/>
+        <w:ind w:firstLine="567"/>
+        <w:jc w:val="both"/>
+        <w:rPr>
+          <w:sz w:val="28"/>
+        </w:rPr>
+      </w:pPr>
+      <w:r>
+        <w:rPr>
+          <w:sz w:val="28"/>
+        </w:rPr>
+        <w:t xml:space="preserve">Данная система позволяет изучить основы взаимодействия с роботом и настроить его движения под различные задачи, в </w:t>
+      </w:r>
+      <w:r>
+        <w:rPr>
+          <w:sz w:val="28"/>
+        </w:rPr>
+        <w:t>том числе</w:t>
+      </w:r>
+      <w:r>
+        <w:rPr>
+          <w:sz w:val="28"/>
+        </w:rPr>
+        <w:t xml:space="preserve"> ходьба и различные сложные положения тела. Данная система помогает быстро задать </w:t>
+      </w:r>
       <w:r>
         <w:rPr>
           <w:sz w:val="28"/>
         </w:rPr>
         <w:lastRenderedPageBreak/>
-        <w:t xml:space="preserve">Данная система позволяет изучить основы взаимодействия с роботом и настроить его движения под различные задачи, в </w:t>
-      </w:r>
-      <w:r>
-        <w:rPr>
-          <w:sz w:val="28"/>
-        </w:rPr>
-        <w:t>том числе</w:t>
-      </w:r>
-      <w:r>
-        <w:rPr>
-          <w:sz w:val="28"/>
-        </w:rPr>
-        <w:t xml:space="preserve"> ходьба и различные сложные положения тела. Данная система помогает быстро задать необходимые положения сервоприводов, не используя сложных математических расчетов и знаний обратной кинематики. Чтобы быстро освоить функционал системы, она имеет наглядный, интуитивный интерфейс.</w:t>
+        <w:t>необходимые положения сервоприводов, не используя сложных математических расчетов и знаний обратной кинематики. Чтобы быстро освоить функционал системы, она имеет наглядный, интуитивный интерфейс.</w:t>
       </w:r>
     </w:p>
     <w:p>
@@ -4282,7 +4783,30 @@
           <w:bCs/>
           <w:sz w:val="28"/>
         </w:rPr>
-        <w:t>Разработать модуль передачи данных с ПК на Arduino с помощью изученного протокола</w:t>
+        <w:t xml:space="preserve">Разработать модуль </w:t>
+      </w:r>
+      <w:r>
+        <w:rPr>
+          <w:bCs/>
+          <w:sz w:val="28"/>
+        </w:rPr>
+        <w:t xml:space="preserve">передачи данных с ПК на </w:t>
+      </w:r>
+      <w:proofErr w:type="spellStart"/>
+      <w:r>
+        <w:rPr>
+          <w:bCs/>
+          <w:sz w:val="28"/>
+        </w:rPr>
+        <w:t>Arduino</w:t>
+      </w:r>
+      <w:proofErr w:type="spellEnd"/>
+      <w:r>
+        <w:rPr>
+          <w:bCs/>
+          <w:sz w:val="28"/>
+        </w:rPr>
+        <w:t>.</w:t>
       </w:r>
     </w:p>
     <w:p>
@@ -4426,7 +4950,7 @@
           <w:color w:val="auto"/>
         </w:rPr>
       </w:pPr>
-      <w:bookmarkStart w:id="3" w:name="_Toc134568422"/>
+      <w:bookmarkStart w:id="3" w:name="_Toc136359538"/>
       <w:r>
         <w:rPr>
           <w:rFonts w:ascii="Times New Roman" w:hAnsi="Times New Roman" w:cs="Times New Roman"/>
@@ -4456,7 +4980,7 @@
       </w:pPr>
       <w:bookmarkStart w:id="4" w:name="_Toc130393574"/>
       <w:bookmarkStart w:id="5" w:name="_Toc130398789"/>
-      <w:bookmarkStart w:id="6" w:name="_Toc134568423"/>
+      <w:bookmarkStart w:id="6" w:name="_Toc136359539"/>
       <w:bookmarkEnd w:id="4"/>
       <w:bookmarkEnd w:id="5"/>
       <w:r>
@@ -4492,6 +5016,7 @@
       <w:pPr>
         <w:spacing w:line="360" w:lineRule="auto"/>
         <w:ind w:firstLine="567"/>
+        <w:jc w:val="both"/>
         <w:rPr>
           <w:sz w:val="28"/>
         </w:rPr>
@@ -4563,6 +5088,7 @@
       <w:pPr>
         <w:spacing w:line="360" w:lineRule="auto"/>
         <w:ind w:firstLine="567"/>
+        <w:jc w:val="both"/>
         <w:rPr>
           <w:sz w:val="28"/>
         </w:rPr>
@@ -4896,7 +5422,19 @@
         <w:rPr>
           <w:sz w:val="28"/>
         </w:rPr>
-        <w:t>Сохранение массива поз в текстовом файле.</w:t>
+        <w:t xml:space="preserve">Сохранение массива </w:t>
+      </w:r>
+      <w:r>
+        <w:rPr>
+          <w:sz w:val="28"/>
+        </w:rPr>
+        <w:t>положений</w:t>
+      </w:r>
+      <w:r>
+        <w:rPr>
+          <w:sz w:val="28"/>
+        </w:rPr>
+        <w:t xml:space="preserve"> в текстовом файле.</w:t>
       </w:r>
     </w:p>
     <w:p>
@@ -4997,6 +5535,7 @@
       <w:pPr>
         <w:spacing w:line="360" w:lineRule="auto"/>
         <w:ind w:firstLine="567"/>
+        <w:jc w:val="both"/>
         <w:rPr>
           <w:sz w:val="28"/>
         </w:rPr>
@@ -5010,6 +5549,7 @@
           <w:numId w:val="3"/>
         </w:numPr>
         <w:spacing w:line="360" w:lineRule="auto"/>
+        <w:jc w:val="both"/>
         <w:rPr>
           <w:sz w:val="28"/>
         </w:rPr>
@@ -5027,6 +5567,7 @@
         <w:pStyle w:val="a7"/>
         <w:spacing w:line="360" w:lineRule="auto"/>
         <w:ind w:left="0" w:firstLine="567"/>
+        <w:jc w:val="both"/>
         <w:rPr>
           <w:sz w:val="28"/>
         </w:rPr>
@@ -5076,7 +5617,7 @@
           <w:color w:val="auto"/>
         </w:rPr>
       </w:pPr>
-      <w:bookmarkStart w:id="7" w:name="_Toc134568424"/>
+      <w:bookmarkStart w:id="7" w:name="_Toc136359540"/>
       <w:r>
         <w:rPr>
           <w:rFonts w:ascii="Times New Roman" w:hAnsi="Times New Roman" w:cs="Times New Roman"/>
@@ -5127,6 +5668,7 @@
       <w:pPr>
         <w:spacing w:line="360" w:lineRule="auto"/>
         <w:ind w:firstLine="567"/>
+        <w:jc w:val="both"/>
         <w:rPr>
           <w:sz w:val="28"/>
         </w:rPr>
@@ -5291,6 +5833,15 @@
     </w:p>
     <w:p>
       <w:pPr>
+        <w:spacing w:line="360" w:lineRule="auto"/>
+        <w:jc w:val="both"/>
+        <w:rPr>
+          <w:sz w:val="28"/>
+        </w:rPr>
+      </w:pPr>
+    </w:p>
+    <w:p>
+      <w:pPr>
         <w:pStyle w:val="a7"/>
         <w:numPr>
           <w:ilvl w:val="2"/>
@@ -5498,6 +6049,15 @@
         </w:rPr>
         <w:t xml:space="preserve"> 2.0</w:t>
       </w:r>
+    </w:p>
+    <w:p>
+      <w:pPr>
+        <w:spacing w:line="360" w:lineRule="auto"/>
+        <w:jc w:val="both"/>
+        <w:rPr>
+          <w:sz w:val="28"/>
+        </w:rPr>
+      </w:pPr>
     </w:p>
     <w:p>
       <w:pPr>
@@ -5711,7 +6271,7 @@
           <w:color w:val="auto"/>
         </w:rPr>
       </w:pPr>
-      <w:bookmarkStart w:id="8" w:name="_Toc134568425"/>
+      <w:bookmarkStart w:id="8" w:name="_Toc136359541"/>
       <w:r>
         <w:rPr>
           <w:rFonts w:ascii="Times New Roman" w:hAnsi="Times New Roman" w:cs="Times New Roman"/>
@@ -5761,7 +6321,7 @@
           <w:color w:val="auto"/>
         </w:rPr>
       </w:pPr>
-      <w:bookmarkStart w:id="9" w:name="_Toc134568426"/>
+      <w:bookmarkStart w:id="9" w:name="_Toc136359542"/>
       <w:r>
         <w:rPr>
           <w:rFonts w:ascii="Times New Roman" w:hAnsi="Times New Roman" w:cs="Times New Roman"/>
@@ -6011,6 +6571,12 @@
         </w:rPr>
         <w:t>рядом с названиями сервоприводов</w:t>
       </w:r>
+      <w:r>
+        <w:rPr>
+          <w:sz w:val="28"/>
+        </w:rPr>
+        <w:t>.</w:t>
+      </w:r>
     </w:p>
     <w:p>
       <w:pPr>
@@ -6053,6 +6619,12 @@
         </w:rPr>
         <w:t xml:space="preserve"> справа от них</w:t>
       </w:r>
+      <w:r>
+        <w:rPr>
+          <w:sz w:val="28"/>
+        </w:rPr>
+        <w:t>.</w:t>
+      </w:r>
     </w:p>
     <w:p>
       <w:pPr>
@@ -6166,6 +6738,12 @@
         </w:rPr>
         <w:t>)</w:t>
       </w:r>
+      <w:r>
+        <w:rPr>
+          <w:sz w:val="28"/>
+        </w:rPr>
+        <w:t>.</w:t>
+      </w:r>
     </w:p>
     <w:p>
       <w:pPr>
@@ -6184,7 +6762,19 @@
         <w:rPr>
           <w:sz w:val="28"/>
         </w:rPr>
-        <w:t xml:space="preserve">Поле сохранения поз робота, где отображаются записанные позиции робота, взятые со </w:t>
+        <w:t xml:space="preserve">Поле сохранения </w:t>
+      </w:r>
+      <w:r>
+        <w:rPr>
+          <w:sz w:val="28"/>
+        </w:rPr>
+        <w:t>положений</w:t>
+      </w:r>
+      <w:r>
+        <w:rPr>
+          <w:sz w:val="28"/>
+        </w:rPr>
+        <w:t xml:space="preserve"> робота, где отображаются записанные позиции робота, взятые со </w:t>
       </w:r>
       <w:proofErr w:type="spellStart"/>
       <w:r>
@@ -6210,7 +6800,13 @@
         <w:rPr>
           <w:sz w:val="28"/>
         </w:rPr>
-        <w:t>или из файла поз</w:t>
+        <w:t xml:space="preserve">или из файла </w:t>
+      </w:r>
+      <w:r>
+        <w:rPr>
+          <w:sz w:val="28"/>
+        </w:rPr>
+        <w:t>положений.</w:t>
       </w:r>
     </w:p>
     <w:p>
@@ -6380,6 +6976,12 @@
         </w:rPr>
         <w:t>Удалить все записанные позиции сервоприводов)</w:t>
       </w:r>
+      <w:r>
+        <w:rPr>
+          <w:sz w:val="28"/>
+        </w:rPr>
+        <w:t>.</w:t>
+      </w:r>
     </w:p>
     <w:p>
       <w:pPr>
@@ -6417,7 +7019,14 @@
         <w:rPr>
           <w:sz w:val="28"/>
         </w:rPr>
-        <w:t xml:space="preserve">порты, на которых подключен робот, поля ввода для ограничения максимального и минимального значения сервоприводов, кнопка открытия передачи в </w:t>
+        <w:t xml:space="preserve">порты, на которых подключен робот, поля ввода для ограничения максимального и минимального значения </w:t>
+      </w:r>
+      <w:r>
+        <w:rPr>
+          <w:sz w:val="28"/>
+        </w:rPr>
+        <w:lastRenderedPageBreak/>
+        <w:t xml:space="preserve">сервоприводов, кнопка открытия передачи в </w:t>
       </w:r>
       <w:r>
         <w:rPr>
@@ -6450,14 +7059,13 @@
         <w:rPr>
           <w:sz w:val="28"/>
         </w:rPr>
-        <w:t xml:space="preserve">если </w:t>
-      </w:r>
-      <w:r>
-        <w:rPr>
-          <w:sz w:val="28"/>
-        </w:rPr>
-        <w:lastRenderedPageBreak/>
-        <w:t>подключение не установлено – красная, если удалось подключиться к роботу – зеленая)</w:t>
+        <w:t>если подключение не установлено – красная, если удалось подключиться к роботу – зеленая)</w:t>
+      </w:r>
+      <w:r>
+        <w:rPr>
+          <w:sz w:val="28"/>
+        </w:rPr>
+        <w:t>.</w:t>
       </w:r>
     </w:p>
     <w:p>
@@ -6739,7 +7347,19 @@
         <w:rPr>
           <w:sz w:val="28"/>
         </w:rPr>
-        <w:t xml:space="preserve">, в котором пользователь может открыть файл с массивом значений положений сервоприводов. Значения из файла устанавливаются в поле сохранённых поз робота. </w:t>
+        <w:t xml:space="preserve">, в котором пользователь может открыть файл с массивом значений положений сервоприводов. Значения из файла устанавливаются в поле сохранённых </w:t>
+      </w:r>
+      <w:r>
+        <w:rPr>
+          <w:sz w:val="28"/>
+        </w:rPr>
+        <w:t>положений</w:t>
+      </w:r>
+      <w:r>
+        <w:rPr>
+          <w:sz w:val="28"/>
+        </w:rPr>
+        <w:t xml:space="preserve"> робота. </w:t>
       </w:r>
       <w:proofErr w:type="spellStart"/>
       <w:r>
@@ -6835,13 +7455,14 @@
           <w:lang w:val="en-US"/>
         </w:rPr>
       </w:pPr>
-      <w:bookmarkStart w:id="10" w:name="_Toc134568427"/>
+      <w:bookmarkStart w:id="10" w:name="_Toc136359543"/>
       <w:r>
         <w:rPr>
           <w:rFonts w:ascii="Times New Roman" w:hAnsi="Times New Roman" w:cs="Times New Roman"/>
           <w:b w:val="0"/>
           <w:color w:val="auto"/>
         </w:rPr>
+        <w:lastRenderedPageBreak/>
         <w:t xml:space="preserve">Требования к </w:t>
       </w:r>
       <w:r>
@@ -6879,7 +7500,6 @@
         <w:rPr>
           <w:sz w:val="28"/>
         </w:rPr>
-        <w:lastRenderedPageBreak/>
         <w:t>П</w:t>
       </w:r>
       <w:r>
@@ -6936,7 +7556,7 @@
           <w:color w:val="auto"/>
         </w:rPr>
       </w:pPr>
-      <w:bookmarkStart w:id="11" w:name="_Toc134568428"/>
+      <w:bookmarkStart w:id="11" w:name="_Toc136359544"/>
       <w:r>
         <w:rPr>
           <w:rFonts w:ascii="Times New Roman" w:hAnsi="Times New Roman" w:cs="Times New Roman"/>
@@ -7282,7 +7902,7 @@
           <w:color w:val="auto"/>
         </w:rPr>
       </w:pPr>
-      <w:bookmarkStart w:id="12" w:name="_Toc134568429"/>
+      <w:bookmarkStart w:id="12" w:name="_Toc136359545"/>
       <w:r>
         <w:rPr>
           <w:rFonts w:ascii="Times New Roman" w:hAnsi="Times New Roman" w:cs="Times New Roman"/>
@@ -7353,7 +7973,22 @@
       <w:proofErr w:type="spellEnd"/>
       <w:proofErr w:type="gramEnd"/>
       <w:r>
-        <w:t xml:space="preserve"> и иметь возможность для подключения более 6 сервоприводов.</w:t>
+        <w:t xml:space="preserve"> и иметь возможность для подключения </w:t>
+      </w:r>
+      <w:r>
+        <w:t>6</w:t>
+      </w:r>
+      <w:r>
+        <w:t xml:space="preserve"> </w:t>
+      </w:r>
+      <w:r>
+        <w:t>и</w:t>
+      </w:r>
+      <w:r>
+        <w:t xml:space="preserve"> </w:t>
+      </w:r>
+      <w:r>
+        <w:t>более  сервоприводов.</w:t>
       </w:r>
     </w:p>
     <w:p>
@@ -7405,7 +8040,7 @@
           <w:ilvl w:val="0"/>
           <w:numId w:val="9"/>
         </w:numPr>
-        <w:spacing w:before="240" w:line="360" w:lineRule="auto"/>
+        <w:spacing w:line="360" w:lineRule="auto"/>
         <w:ind w:right="112"/>
         <w:jc w:val="both"/>
       </w:pPr>
@@ -7452,7 +8087,13 @@
         <w:t>B</w:t>
       </w:r>
       <w:r>
-        <w:t xml:space="preserve"> “</w:t>
+        <w:t xml:space="preserve"> </w:t>
+      </w:r>
+      <w:r>
+        <w:t xml:space="preserve">с разъемами, тип </w:t>
+      </w:r>
+      <w:r>
+        <w:t>“</w:t>
       </w:r>
       <w:r>
         <w:t>папа-папа</w:t>
@@ -7461,7 +8102,14 @@
         <w:t>”</w:t>
       </w:r>
       <w:r>
-        <w:t xml:space="preserve"> длиной более 1 метра для подключения к роботу.</w:t>
+        <w:t>,</w:t>
+      </w:r>
+      <w:r>
+        <w:t xml:space="preserve"> длиной </w:t>
+      </w:r>
+      <w:r>
+        <w:lastRenderedPageBreak/>
+        <w:t>более 1 метра для подключения к роботу.</w:t>
       </w:r>
     </w:p>
     <w:p>
@@ -7479,14 +8127,13 @@
           <w:color w:val="auto"/>
         </w:rPr>
       </w:pPr>
-      <w:bookmarkStart w:id="13" w:name="_Toc134568430"/>
+      <w:bookmarkStart w:id="13" w:name="_Toc136359546"/>
       <w:r>
         <w:rPr>
           <w:rFonts w:ascii="Times New Roman" w:hAnsi="Times New Roman" w:cs="Times New Roman"/>
           <w:b w:val="0"/>
           <w:color w:val="auto"/>
         </w:rPr>
-        <w:lastRenderedPageBreak/>
         <w:t>Требования к информационной и программной совместимости</w:t>
       </w:r>
       <w:bookmarkEnd w:id="13"/>
@@ -7605,7 +8252,7 @@
           <w:color w:val="auto"/>
         </w:rPr>
       </w:pPr>
-      <w:bookmarkStart w:id="14" w:name="_Toc134568431"/>
+      <w:bookmarkStart w:id="14" w:name="_Toc136359547"/>
       <w:r>
         <w:rPr>
           <w:rFonts w:ascii="Times New Roman" w:hAnsi="Times New Roman" w:cs="Times New Roman"/>
@@ -7636,7 +8283,7 @@
           <w:color w:val="auto"/>
         </w:rPr>
       </w:pPr>
-      <w:bookmarkStart w:id="15" w:name="_Toc134568432"/>
+      <w:bookmarkStart w:id="15" w:name="_Toc136359548"/>
       <w:r>
         <w:rPr>
           <w:rFonts w:ascii="Times New Roman" w:hAnsi="Times New Roman" w:cs="Times New Roman"/>
@@ -7920,7 +8567,7 @@
           <w:lang w:val="en-US"/>
         </w:rPr>
       </w:pPr>
-      <w:bookmarkStart w:id="16" w:name="_Toc134568433"/>
+      <w:bookmarkStart w:id="16" w:name="_Toc136359549"/>
       <w:r>
         <w:rPr>
           <w:rFonts w:ascii="Times New Roman" w:hAnsi="Times New Roman" w:cs="Times New Roman"/>
@@ -7991,7 +8638,6 @@
                 <w:sz w:val="28"/>
                 <w:szCs w:val="28"/>
               </w:rPr>
-              <w:lastRenderedPageBreak/>
               <w:t>Характеристика</w:t>
             </w:r>
           </w:p>
@@ -8163,7 +8809,14 @@
                 <w:sz w:val="24"/>
                 <w:szCs w:val="24"/>
               </w:rPr>
-              <w:t xml:space="preserve">Область выбора модели робота </w:t>
+              <w:t>Область выбора модели робота</w:t>
+            </w:r>
+            <w:r>
+              <w:rPr>
+                <w:sz w:val="24"/>
+                <w:szCs w:val="24"/>
+              </w:rPr>
+              <w:t>.</w:t>
             </w:r>
           </w:p>
         </w:tc>
@@ -8195,6 +8848,13 @@
               </w:rPr>
               <w:t>основных кнопок выбора модели</w:t>
             </w:r>
+            <w:r>
+              <w:rPr>
+                <w:sz w:val="24"/>
+                <w:szCs w:val="28"/>
+              </w:rPr>
+              <w:t>.</w:t>
+            </w:r>
           </w:p>
         </w:tc>
         <w:tc>
@@ -8215,6 +8875,13 @@
                 <w:szCs w:val="28"/>
               </w:rPr>
               <w:t>Присутствуют кнопки “6 сервоприводов”, “8 сервоприводов”</w:t>
+            </w:r>
+            <w:r>
+              <w:rPr>
+                <w:sz w:val="24"/>
+                <w:szCs w:val="28"/>
+              </w:rPr>
+              <w:t>.</w:t>
             </w:r>
           </w:p>
         </w:tc>
@@ -8281,7 +8948,28 @@
                 <w:sz w:val="24"/>
                 <w:szCs w:val="28"/>
               </w:rPr>
-              <w:t>Область выбора пользовательской модели</w:t>
+              <w:t xml:space="preserve">Область выбора </w:t>
+            </w:r>
+            <w:r>
+              <w:rPr>
+                <w:sz w:val="24"/>
+                <w:szCs w:val="28"/>
+              </w:rPr>
+              <w:t>иной</w:t>
+            </w:r>
+            <w:r>
+              <w:rPr>
+                <w:sz w:val="24"/>
+                <w:szCs w:val="28"/>
+              </w:rPr>
+              <w:t xml:space="preserve"> модели</w:t>
+            </w:r>
+            <w:r>
+              <w:rPr>
+                <w:sz w:val="24"/>
+                <w:szCs w:val="28"/>
+              </w:rPr>
+              <w:t xml:space="preserve"> робота.</w:t>
             </w:r>
           </w:p>
         </w:tc>
@@ -8311,7 +8999,28 @@
                 <w:sz w:val="24"/>
                 <w:szCs w:val="28"/>
               </w:rPr>
-              <w:t xml:space="preserve">поля ввода и кнопки выбора для выбора пользовательской модели </w:t>
+              <w:t xml:space="preserve">поля ввода и кнопки выбора для выбора </w:t>
+            </w:r>
+            <w:r>
+              <w:rPr>
+                <w:sz w:val="24"/>
+                <w:szCs w:val="28"/>
+              </w:rPr>
+              <w:t>иной</w:t>
+            </w:r>
+            <w:r>
+              <w:rPr>
+                <w:sz w:val="24"/>
+                <w:szCs w:val="28"/>
+              </w:rPr>
+              <w:t xml:space="preserve"> модели</w:t>
+            </w:r>
+            <w:r>
+              <w:rPr>
+                <w:sz w:val="24"/>
+                <w:szCs w:val="28"/>
+              </w:rPr>
+              <w:t>.</w:t>
             </w:r>
           </w:p>
         </w:tc>
@@ -8391,6 +9100,13 @@
                 <w:szCs w:val="24"/>
               </w:rPr>
               <w:t>нопка выбора модели на указанное в поле ввода количество  сервоприводов</w:t>
+            </w:r>
+            <w:r>
+              <w:rPr>
+                <w:sz w:val="24"/>
+                <w:szCs w:val="24"/>
+              </w:rPr>
+              <w:t>.</w:t>
             </w:r>
           </w:p>
           <w:p>
@@ -8532,6 +9248,7 @@
                 <w:sz w:val="24"/>
                 <w:szCs w:val="24"/>
               </w:rPr>
+              <w:lastRenderedPageBreak/>
               <w:t>Недвусмысленность</w:t>
             </w:r>
           </w:p>
@@ -8556,7 +9273,14 @@
                 <w:sz w:val="24"/>
                 <w:szCs w:val="28"/>
               </w:rPr>
-              <w:t>Область работы с сохраненными позами</w:t>
+              <w:t xml:space="preserve">Область работы с сохраненными </w:t>
+            </w:r>
+            <w:r>
+              <w:rPr>
+                <w:sz w:val="24"/>
+                <w:szCs w:val="28"/>
+              </w:rPr>
+              <w:t>положениями робота</w:t>
             </w:r>
           </w:p>
         </w:tc>
@@ -8616,7 +9340,14 @@
                 <w:sz w:val="24"/>
                 <w:szCs w:val="28"/>
               </w:rPr>
-              <w:t xml:space="preserve"> отправляется одна выбранная позиция робота, на </w:t>
+              <w:t xml:space="preserve"> отправляется одно выбранное положение</w:t>
+            </w:r>
+            <w:r>
+              <w:rPr>
+                <w:sz w:val="24"/>
+                <w:szCs w:val="28"/>
+              </w:rPr>
+              <w:t xml:space="preserve"> робота, на </w:t>
             </w:r>
             <w:r>
               <w:rPr>
@@ -8709,7 +9440,6 @@
                 <w:sz w:val="28"/>
                 <w:szCs w:val="28"/>
               </w:rPr>
-              <w:lastRenderedPageBreak/>
               <w:t>Характеристика</w:t>
             </w:r>
           </w:p>
@@ -9249,7 +9979,22 @@
                 <w:sz w:val="24"/>
                 <w:szCs w:val="24"/>
               </w:rPr>
-              <w:t>Реализация открытия файла с массивами позиций сервоприводов</w:t>
+              <w:t xml:space="preserve">Реализация открытия файла с </w:t>
+            </w:r>
+            <w:r>
+              <w:rPr>
+                <w:sz w:val="24"/>
+                <w:szCs w:val="24"/>
+              </w:rPr>
+              <w:lastRenderedPageBreak/>
+              <w:t xml:space="preserve">массивами </w:t>
+            </w:r>
+            <w:r>
+              <w:rPr>
+                <w:sz w:val="24"/>
+                <w:szCs w:val="24"/>
+              </w:rPr>
+              <w:t>положений робота.</w:t>
             </w:r>
           </w:p>
         </w:tc>
@@ -9270,7 +10015,23 @@
                 <w:sz w:val="24"/>
                 <w:szCs w:val="24"/>
               </w:rPr>
-              <w:t>При открытии файла в область записанных значений вводятся только те значения, которые могут быть положениями сервоприводов</w:t>
+              <w:lastRenderedPageBreak/>
+              <w:t xml:space="preserve">При открытии файла в область записанных </w:t>
+            </w:r>
+            <w:r>
+              <w:rPr>
+                <w:sz w:val="24"/>
+                <w:szCs w:val="24"/>
+              </w:rPr>
+              <w:lastRenderedPageBreak/>
+              <w:t>значений вводятся только те значения, которые могут быть положениями сервоприводов</w:t>
+            </w:r>
+            <w:r>
+              <w:rPr>
+                <w:sz w:val="24"/>
+                <w:szCs w:val="24"/>
+              </w:rPr>
+              <w:t>.</w:t>
             </w:r>
           </w:p>
         </w:tc>
@@ -9284,6 +10045,7 @@
               <w:jc w:val="center"/>
             </w:pPr>
             <w:r>
+              <w:lastRenderedPageBreak/>
               <w:t>0.5</w:t>
             </w:r>
           </w:p>
@@ -9575,7 +10337,6 @@
                 <w:sz w:val="28"/>
                 <w:szCs w:val="28"/>
               </w:rPr>
-              <w:lastRenderedPageBreak/>
               <w:t>Характеристика</w:t>
             </w:r>
           </w:p>
@@ -10103,7 +10864,15 @@
                 <w:sz w:val="24"/>
                 <w:szCs w:val="24"/>
               </w:rPr>
-              <w:t>Область управления сервоприводами</w:t>
+              <w:t>Область управления сервоприводам</w:t>
+            </w:r>
+            <w:r>
+              <w:rPr>
+                <w:sz w:val="24"/>
+                <w:szCs w:val="24"/>
+              </w:rPr>
+              <w:lastRenderedPageBreak/>
+              <w:t>и</w:t>
             </w:r>
           </w:p>
         </w:tc>
@@ -10128,6 +10897,7 @@
                 <w:sz w:val="24"/>
                 <w:szCs w:val="28"/>
               </w:rPr>
+              <w:lastRenderedPageBreak/>
               <w:t>Валидация</w:t>
             </w:r>
             <w:proofErr w:type="spellEnd"/>
@@ -10136,7 +10906,15 @@
                 <w:sz w:val="24"/>
                 <w:szCs w:val="28"/>
               </w:rPr>
-              <w:t xml:space="preserve"> полей ввода значений сервоприводов</w:t>
+              <w:t xml:space="preserve"> полей ввода значений </w:t>
+            </w:r>
+            <w:r>
+              <w:rPr>
+                <w:sz w:val="24"/>
+                <w:szCs w:val="28"/>
+              </w:rPr>
+              <w:lastRenderedPageBreak/>
+              <w:t>сервоприводов</w:t>
             </w:r>
           </w:p>
         </w:tc>
@@ -10150,6 +10928,7 @@
               <w:jc w:val="center"/>
             </w:pPr>
             <w:r>
+              <w:lastRenderedPageBreak/>
               <w:t>Для ввода допускаются числа от 600 до 2400</w:t>
             </w:r>
           </w:p>
@@ -10189,6 +10968,7 @@
                 <w:sz w:val="24"/>
                 <w:szCs w:val="28"/>
               </w:rPr>
+              <w:lastRenderedPageBreak/>
               <w:t>Завершенность</w:t>
             </w:r>
           </w:p>
@@ -10428,7 +11208,7 @@
       <w:r>
         <w:br w:type="page"/>
       </w:r>
-      <w:bookmarkStart w:id="17" w:name="_Toc134568434"/>
+      <w:bookmarkStart w:id="17" w:name="_Toc136359550"/>
       <w:r>
         <w:rPr>
           <w:rFonts w:ascii="Times New Roman" w:hAnsi="Times New Roman" w:cs="Times New Roman"/>
@@ -10438,7 +11218,37 @@
           <w:szCs w:val="28"/>
         </w:rPr>
         <w:lastRenderedPageBreak/>
-        <w:t>РАЗРАБОТКА ПП</w:t>
+        <w:t>РАЗРАБОТКА П</w:t>
+      </w:r>
+      <w:r>
+        <w:rPr>
+          <w:rFonts w:ascii="Times New Roman" w:hAnsi="Times New Roman" w:cs="Times New Roman"/>
+          <w:b w:val="0"/>
+          <w:color w:val="auto"/>
+          <w:sz w:val="28"/>
+          <w:szCs w:val="28"/>
+        </w:rPr>
+        <w:t xml:space="preserve">РОГРАММНОГО </w:t>
+      </w:r>
+      <w:r>
+        <w:rPr>
+          <w:rFonts w:ascii="Times New Roman" w:hAnsi="Times New Roman" w:cs="Times New Roman"/>
+          <w:b w:val="0"/>
+          <w:color w:val="auto"/>
+          <w:sz w:val="28"/>
+          <w:szCs w:val="28"/>
+        </w:rPr>
+        <w:t>П</w:t>
+      </w:r>
+      <w:r>
+        <w:rPr>
+          <w:rFonts w:ascii="Times New Roman" w:hAnsi="Times New Roman" w:cs="Times New Roman"/>
+          <w:b w:val="0"/>
+          <w:color w:val="auto"/>
+          <w:sz w:val="28"/>
+          <w:szCs w:val="28"/>
+        </w:rPr>
+        <w:t>РОДУКТА</w:t>
       </w:r>
       <w:bookmarkEnd w:id="17"/>
     </w:p>
@@ -10459,7 +11269,7 @@
           <w:szCs w:val="28"/>
         </w:rPr>
       </w:pPr>
-      <w:bookmarkStart w:id="18" w:name="_Toc134568435"/>
+      <w:bookmarkStart w:id="18" w:name="_Toc136359551"/>
       <w:r>
         <w:rPr>
           <w:rFonts w:ascii="Times New Roman" w:hAnsi="Times New Roman" w:cs="Times New Roman"/>
@@ -10468,9 +11278,21 @@
           <w:sz w:val="28"/>
           <w:szCs w:val="28"/>
         </w:rPr>
-        <w:t>Разработка модуля передачи данных с ПК на Arduino с помощью изученного протокола</w:t>
+        <w:t xml:space="preserve">Разработка модуля передачи данных с ПК на </w:t>
+      </w:r>
+      <w:proofErr w:type="spellStart"/>
+      <w:r>
+        <w:rPr>
+          <w:rFonts w:ascii="Times New Roman" w:hAnsi="Times New Roman" w:cs="Times New Roman"/>
+          <w:b w:val="0"/>
+          <w:color w:val="auto"/>
+          <w:sz w:val="28"/>
+          <w:szCs w:val="28"/>
+        </w:rPr>
+        <w:t>Arduino</w:t>
       </w:r>
       <w:bookmarkEnd w:id="18"/>
+      <w:proofErr w:type="spellEnd"/>
     </w:p>
     <w:p>
       <w:pPr>
@@ -10489,7 +11311,7 @@
           <w:szCs w:val="28"/>
         </w:rPr>
       </w:pPr>
-      <w:bookmarkStart w:id="19" w:name="_Toc134568436"/>
+      <w:bookmarkStart w:id="19" w:name="_Toc136359552"/>
       <w:r>
         <w:rPr>
           <w:rFonts w:ascii="Times New Roman" w:hAnsi="Times New Roman" w:cs="Times New Roman"/>
@@ -10519,7 +11341,7 @@
           <w:szCs w:val="28"/>
         </w:rPr>
       </w:pPr>
-      <w:bookmarkStart w:id="20" w:name="_Toc134568437"/>
+      <w:bookmarkStart w:id="20" w:name="_Toc136359553"/>
       <w:r>
         <w:rPr>
           <w:rFonts w:ascii="Times New Roman" w:hAnsi="Times New Roman" w:cs="Times New Roman"/>
@@ -10835,13 +11657,14 @@
           <w:ilvl w:val="3"/>
           <w:numId w:val="3"/>
         </w:numPr>
+        <w:spacing w:line="360" w:lineRule="auto"/>
         <w:rPr>
           <w:rFonts w:ascii="Times New Roman" w:hAnsi="Times New Roman" w:cs="Times New Roman"/>
           <w:b w:val="0"/>
           <w:color w:val="auto"/>
         </w:rPr>
       </w:pPr>
-      <w:bookmarkStart w:id="21" w:name="_Toc134568438"/>
+      <w:bookmarkStart w:id="21" w:name="_Toc136359554"/>
       <w:r>
         <w:rPr>
           <w:rFonts w:ascii="Times New Roman" w:hAnsi="Times New Roman" w:cs="Times New Roman"/>
@@ -10856,6 +11679,7 @@
     <w:p>
       <w:pPr>
         <w:spacing w:line="360" w:lineRule="auto"/>
+        <w:ind w:firstLine="708"/>
         <w:jc w:val="both"/>
         <w:rPr>
           <w:bCs/>
@@ -11151,13 +11975,14 @@
           <w:ilvl w:val="3"/>
           <w:numId w:val="3"/>
         </w:numPr>
+        <w:spacing w:line="360" w:lineRule="auto"/>
         <w:rPr>
           <w:rFonts w:ascii="Times New Roman" w:hAnsi="Times New Roman" w:cs="Times New Roman"/>
           <w:b w:val="0"/>
           <w:color w:val="auto"/>
         </w:rPr>
       </w:pPr>
-      <w:bookmarkStart w:id="22" w:name="_Toc134568439"/>
+      <w:bookmarkStart w:id="22" w:name="_Toc136359555"/>
       <w:r>
         <w:rPr>
           <w:rFonts w:ascii="Times New Roman" w:hAnsi="Times New Roman" w:cs="Times New Roman"/>
@@ -11181,7 +12006,7 @@
         <w:pStyle w:val="a7"/>
         <w:numPr>
           <w:ilvl w:val="0"/>
-          <w:numId w:val="14"/>
+          <w:numId w:val="25"/>
         </w:numPr>
         <w:spacing w:line="360" w:lineRule="auto"/>
         <w:jc w:val="both"/>
@@ -11210,7 +12035,7 @@
         <w:pStyle w:val="a7"/>
         <w:numPr>
           <w:ilvl w:val="0"/>
-          <w:numId w:val="14"/>
+          <w:numId w:val="25"/>
         </w:numPr>
         <w:spacing w:line="360" w:lineRule="auto"/>
         <w:jc w:val="both"/>
@@ -11249,7 +12074,7 @@
         <w:pStyle w:val="a7"/>
         <w:numPr>
           <w:ilvl w:val="1"/>
-          <w:numId w:val="14"/>
+          <w:numId w:val="26"/>
         </w:numPr>
         <w:spacing w:line="360" w:lineRule="auto"/>
         <w:jc w:val="both"/>
@@ -11299,7 +12124,14 @@
           <w:bCs/>
           <w:sz w:val="28"/>
         </w:rPr>
-        <w:t>слайдеров</w:t>
+        <w:t>с</w:t>
+      </w:r>
+      <w:r>
+        <w:rPr>
+          <w:bCs/>
+          <w:sz w:val="28"/>
+        </w:rPr>
+        <w:t>лайдеров</w:t>
       </w:r>
       <w:proofErr w:type="spellEnd"/>
       <w:r>
@@ -11307,7 +12139,14 @@
           <w:bCs/>
           <w:sz w:val="28"/>
         </w:rPr>
-        <w:t xml:space="preserve"> или из поля записанных поз робота</w:t>
+        <w:t xml:space="preserve"> или из поля сохранённых положений </w:t>
+      </w:r>
+      <w:r>
+        <w:rPr>
+          <w:bCs/>
+          <w:sz w:val="28"/>
+        </w:rPr>
+        <w:t>робота</w:t>
       </w:r>
       <w:r>
         <w:rPr>
@@ -11322,7 +12161,7 @@
         <w:pStyle w:val="a7"/>
         <w:numPr>
           <w:ilvl w:val="1"/>
-          <w:numId w:val="14"/>
+          <w:numId w:val="26"/>
         </w:numPr>
         <w:spacing w:line="360" w:lineRule="auto"/>
         <w:jc w:val="both"/>
@@ -11376,7 +12215,7 @@
         <w:pStyle w:val="a7"/>
         <w:numPr>
           <w:ilvl w:val="1"/>
-          <w:numId w:val="14"/>
+          <w:numId w:val="26"/>
         </w:numPr>
         <w:spacing w:line="360" w:lineRule="auto"/>
         <w:jc w:val="both"/>
@@ -11414,7 +12253,7 @@
         <w:pStyle w:val="a7"/>
         <w:numPr>
           <w:ilvl w:val="1"/>
-          <w:numId w:val="14"/>
+          <w:numId w:val="26"/>
         </w:numPr>
         <w:spacing w:line="360" w:lineRule="auto"/>
         <w:jc w:val="both"/>
@@ -11452,7 +12291,7 @@
         <w:pStyle w:val="a7"/>
         <w:numPr>
           <w:ilvl w:val="1"/>
-          <w:numId w:val="14"/>
+          <w:numId w:val="26"/>
         </w:numPr>
         <w:spacing w:line="360" w:lineRule="auto"/>
         <w:jc w:val="both"/>
@@ -11467,28 +12306,6 @@
           <w:sz w:val="28"/>
         </w:rPr>
         <w:t>Отправить в последовательный порт символ “@” (Собачка).</w:t>
-      </w:r>
-    </w:p>
-    <w:p>
-      <w:pPr>
-        <w:pStyle w:val="a7"/>
-        <w:numPr>
-          <w:ilvl w:val="1"/>
-          <w:numId w:val="14"/>
-        </w:numPr>
-        <w:spacing w:line="360" w:lineRule="auto"/>
-        <w:jc w:val="both"/>
-        <w:rPr>
-          <w:bCs/>
-          <w:sz w:val="28"/>
-        </w:rPr>
-      </w:pPr>
-      <w:r>
-        <w:rPr>
-          <w:bCs/>
-          <w:sz w:val="28"/>
-        </w:rPr>
-        <w:t>Приостановить программу, пока команда отправляется.</w:t>
       </w:r>
     </w:p>
     <w:p>
@@ -11496,7 +12313,7 @@
         <w:pStyle w:val="a7"/>
         <w:numPr>
           <w:ilvl w:val="0"/>
-          <w:numId w:val="14"/>
+          <w:numId w:val="25"/>
         </w:numPr>
         <w:spacing w:line="360" w:lineRule="auto"/>
         <w:jc w:val="both"/>
@@ -11510,6 +12327,28 @@
           <w:bCs/>
           <w:sz w:val="28"/>
         </w:rPr>
+        <w:t>Приостановить программу, пока команда отправляется.</w:t>
+      </w:r>
+    </w:p>
+    <w:p>
+      <w:pPr>
+        <w:pStyle w:val="a7"/>
+        <w:numPr>
+          <w:ilvl w:val="0"/>
+          <w:numId w:val="25"/>
+        </w:numPr>
+        <w:spacing w:line="360" w:lineRule="auto"/>
+        <w:jc w:val="both"/>
+        <w:rPr>
+          <w:bCs/>
+          <w:sz w:val="28"/>
+        </w:rPr>
+      </w:pPr>
+      <w:r>
+        <w:rPr>
+          <w:bCs/>
+          <w:sz w:val="28"/>
+        </w:rPr>
         <w:t>Если в течени</w:t>
       </w:r>
       <w:proofErr w:type="gramStart"/>
@@ -11528,6 +12367,20 @@
         </w:rPr>
         <w:t xml:space="preserve"> 5 секунд </w:t>
       </w:r>
+      <w:r>
+        <w:rPr>
+          <w:bCs/>
+          <w:sz w:val="28"/>
+        </w:rPr>
+        <w:t xml:space="preserve">микроконтроллер </w:t>
+      </w:r>
+      <w:r>
+        <w:rPr>
+          <w:bCs/>
+          <w:sz w:val="28"/>
+        </w:rPr>
+        <w:t>“</w:t>
+      </w:r>
       <w:proofErr w:type="spellStart"/>
       <w:r>
         <w:rPr>
@@ -11543,22 +12396,24 @@
           <w:bCs/>
           <w:sz w:val="28"/>
         </w:rPr>
-        <w:t xml:space="preserve">  не отправит в ответ символ “#”(Решетка), то закрыть порт последовательной передачи данных и вывести сообщение “</w:t>
-      </w:r>
-      <w:r>
-        <w:t xml:space="preserve"> </w:t>
-      </w:r>
-      <w:r>
-        <w:rPr>
-          <w:bCs/>
-          <w:sz w:val="28"/>
-        </w:rPr>
-        <w:t>Проверьте, что робот подключен к ПК”.</w:t>
-      </w:r>
-    </w:p>
-    <w:p>
-      <w:pPr>
-        <w:pStyle w:val="1"/>
+        <w:t>”</w:t>
+      </w:r>
+      <w:r>
+        <w:rPr>
+          <w:bCs/>
+          <w:sz w:val="28"/>
+        </w:rPr>
+        <w:t xml:space="preserve">  не отправит в ответ символ “#”(Решетка), то закрыть порт последовательной передачи данных и вывести сообщение “Проверьте, что робот подключен к ПК”.</w:t>
+      </w:r>
+    </w:p>
+    <w:p>
+      <w:pPr>
+        <w:spacing w:line="360" w:lineRule="auto"/>
+        <w:jc w:val="both"/>
+        <w:rPr>
+          <w:bCs/>
+          <w:sz w:val="28"/>
+        </w:rPr>
       </w:pPr>
     </w:p>
     <w:p>
@@ -11574,13 +12429,14 @@
           <w:color w:val="auto"/>
         </w:rPr>
       </w:pPr>
-      <w:bookmarkStart w:id="23" w:name="_Toc134568440"/>
+      <w:bookmarkStart w:id="23" w:name="_Toc136359556"/>
       <w:r>
         <w:rPr>
           <w:rFonts w:ascii="Times New Roman" w:hAnsi="Times New Roman" w:cs="Times New Roman"/>
           <w:b w:val="0"/>
           <w:color w:val="auto"/>
         </w:rPr>
+        <w:lastRenderedPageBreak/>
         <w:t>Разработка модуля настройки поворотов сервоприводов.</w:t>
       </w:r>
       <w:bookmarkEnd w:id="23"/>
@@ -11598,7 +12454,7 @@
           <w:color w:val="auto"/>
         </w:rPr>
       </w:pPr>
-      <w:bookmarkStart w:id="24" w:name="_Toc134568441"/>
+      <w:bookmarkStart w:id="24" w:name="_Toc136359557"/>
       <w:r>
         <w:rPr>
           <w:rFonts w:ascii="Times New Roman" w:hAnsi="Times New Roman" w:cs="Times New Roman"/>
@@ -11624,13 +12480,14 @@
           <w:ilvl w:val="3"/>
           <w:numId w:val="3"/>
         </w:numPr>
+        <w:spacing w:line="360" w:lineRule="auto"/>
         <w:rPr>
           <w:rFonts w:ascii="Times New Roman" w:hAnsi="Times New Roman" w:cs="Times New Roman"/>
           <w:b w:val="0"/>
           <w:color w:val="auto"/>
         </w:rPr>
       </w:pPr>
-      <w:bookmarkStart w:id="25" w:name="_Toc134568442"/>
+      <w:bookmarkStart w:id="25" w:name="_Toc136359558"/>
       <w:r>
         <w:rPr>
           <w:rFonts w:ascii="Times New Roman" w:hAnsi="Times New Roman" w:cs="Times New Roman"/>
@@ -11641,7 +12498,6 @@
       </w:r>
       <w:bookmarkEnd w:id="25"/>
     </w:p>
-    <w:p/>
     <w:p>
       <w:pPr>
         <w:spacing w:line="360" w:lineRule="auto"/>
@@ -11787,7 +12643,35 @@
           <w:bCs/>
           <w:sz w:val="28"/>
         </w:rPr>
-        <w:t>3. Высокая точность: алгоритм позволяет установить очень точные углы поворота для каждого из сервоприводов, что обеспечивает высокую точность движения механизмов.</w:t>
+        <w:t>3. Высокая точность: алго</w:t>
+      </w:r>
+      <w:r>
+        <w:rPr>
+          <w:bCs/>
+          <w:sz w:val="28"/>
+        </w:rPr>
+        <w:t xml:space="preserve">ритм позволяет установить </w:t>
+      </w:r>
+      <w:r>
+        <w:rPr>
+          <w:bCs/>
+          <w:sz w:val="28"/>
+        </w:rPr>
+        <w:t xml:space="preserve">точные углы поворота для каждого из сервоприводов, что обеспечивает </w:t>
+      </w:r>
+      <w:r>
+        <w:rPr>
+          <w:bCs/>
+          <w:sz w:val="28"/>
+        </w:rPr>
+        <w:t>плавное движение</w:t>
+      </w:r>
+      <w:r>
+        <w:rPr>
+          <w:bCs/>
+          <w:sz w:val="28"/>
+        </w:rPr>
+        <w:t xml:space="preserve"> механизмов.</w:t>
       </w:r>
     </w:p>
     <w:p>
@@ -11815,13 +12699,14 @@
           <w:ilvl w:val="3"/>
           <w:numId w:val="3"/>
         </w:numPr>
+        <w:spacing w:line="360" w:lineRule="auto"/>
         <w:rPr>
           <w:rFonts w:ascii="Times New Roman" w:hAnsi="Times New Roman" w:cs="Times New Roman"/>
           <w:b w:val="0"/>
           <w:color w:val="auto"/>
         </w:rPr>
       </w:pPr>
-      <w:bookmarkStart w:id="26" w:name="_Toc134568444"/>
+      <w:bookmarkStart w:id="26" w:name="_Toc136359559"/>
       <w:r>
         <w:rPr>
           <w:rFonts w:ascii="Times New Roman" w:hAnsi="Times New Roman" w:cs="Times New Roman"/>
@@ -11834,16 +12719,8 @@
     </w:p>
     <w:p>
       <w:pPr>
-        <w:pStyle w:val="a7"/>
-        <w:rPr>
-          <w:bCs/>
-          <w:sz w:val="28"/>
-        </w:rPr>
-      </w:pPr>
-    </w:p>
-    <w:p>
-      <w:pPr>
-        <w:spacing w:line="360" w:lineRule="auto"/>
+        <w:spacing w:line="360" w:lineRule="auto"/>
+        <w:ind w:firstLine="360"/>
         <w:jc w:val="both"/>
         <w:rPr>
           <w:bCs/>
@@ -11959,8 +12836,8 @@
       <w:pPr>
         <w:pStyle w:val="a7"/>
         <w:numPr>
-          <w:ilvl w:val="0"/>
-          <w:numId w:val="15"/>
+          <w:ilvl w:val="1"/>
+          <w:numId w:val="29"/>
         </w:numPr>
         <w:spacing w:line="360" w:lineRule="auto"/>
         <w:jc w:val="both"/>
@@ -11997,8 +12874,8 @@
       <w:pPr>
         <w:pStyle w:val="a7"/>
         <w:numPr>
-          <w:ilvl w:val="0"/>
-          <w:numId w:val="15"/>
+          <w:ilvl w:val="1"/>
+          <w:numId w:val="29"/>
         </w:numPr>
         <w:spacing w:line="360" w:lineRule="auto"/>
         <w:jc w:val="both"/>
@@ -12029,105 +12906,113 @@
         </w:rPr>
         <w:t>слайдера</w:t>
       </w:r>
+      <w:proofErr w:type="gramStart"/>
+      <w:r>
+        <w:rPr>
+          <w:bCs/>
+          <w:sz w:val="28"/>
+        </w:rPr>
+        <w:t>.</w:t>
+      </w:r>
+      <w:r>
+        <w:rPr>
+          <w:bCs/>
+          <w:sz w:val="28"/>
+        </w:rPr>
+        <w:t>Е</w:t>
+      </w:r>
+      <w:proofErr w:type="gramEnd"/>
+      <w:r>
+        <w:rPr>
+          <w:bCs/>
+          <w:sz w:val="28"/>
+        </w:rPr>
+        <w:t>сли</w:t>
+      </w:r>
       <w:proofErr w:type="spellEnd"/>
       <w:r>
         <w:rPr>
           <w:bCs/>
           <w:sz w:val="28"/>
         </w:rPr>
-        <w:t>.</w:t>
+        <w:t xml:space="preserve"> была нажата кнопка </w:t>
+      </w:r>
+      <w:r>
+        <w:rPr>
+          <w:bCs/>
+          <w:sz w:val="28"/>
+          <w:lang w:val="en-US"/>
+        </w:rPr>
+        <w:t>Min</w:t>
+      </w:r>
+      <w:r>
+        <w:rPr>
+          <w:bCs/>
+          <w:sz w:val="28"/>
+        </w:rPr>
+        <w:t xml:space="preserve"> или </w:t>
+      </w:r>
+      <w:r>
+        <w:rPr>
+          <w:bCs/>
+          <w:sz w:val="28"/>
+          <w:lang w:val="en-US"/>
+        </w:rPr>
+        <w:t>Max</w:t>
+      </w:r>
+      <w:r>
+        <w:rPr>
+          <w:bCs/>
+          <w:sz w:val="28"/>
+        </w:rPr>
+        <w:t xml:space="preserve">, то установить соответственно </w:t>
+      </w:r>
+      <w:r>
+        <w:rPr>
+          <w:bCs/>
+          <w:sz w:val="28"/>
+        </w:rPr>
+        <w:lastRenderedPageBreak/>
+        <w:t xml:space="preserve">минимальную или максимальную границу на текущем значении </w:t>
+      </w:r>
+      <w:proofErr w:type="spellStart"/>
+      <w:r>
+        <w:rPr>
+          <w:bCs/>
+          <w:sz w:val="28"/>
+        </w:rPr>
+        <w:t>слайдера</w:t>
+      </w:r>
+      <w:proofErr w:type="spellEnd"/>
+      <w:r>
+        <w:rPr>
+          <w:bCs/>
+          <w:sz w:val="28"/>
+        </w:rPr>
+        <w:t xml:space="preserve">. Если нажата кнопка </w:t>
+      </w:r>
+      <w:r>
+        <w:rPr>
+          <w:bCs/>
+          <w:sz w:val="28"/>
+          <w:lang w:val="en-US"/>
+        </w:rPr>
+        <w:t>Res</w:t>
+      </w:r>
+      <w:r>
+        <w:rPr>
+          <w:bCs/>
+          <w:sz w:val="28"/>
+        </w:rPr>
+        <w:t>, то значения границ сбрасываются.</w:t>
       </w:r>
     </w:p>
     <w:p>
       <w:pPr>
         <w:pStyle w:val="a7"/>
         <w:numPr>
-          <w:ilvl w:val="0"/>
-          <w:numId w:val="15"/>
-        </w:numPr>
-        <w:spacing w:line="360" w:lineRule="auto"/>
-        <w:jc w:val="both"/>
-        <w:rPr>
-          <w:bCs/>
-          <w:sz w:val="28"/>
-        </w:rPr>
-      </w:pPr>
-      <w:r>
-        <w:rPr>
-          <w:bCs/>
-          <w:sz w:val="28"/>
-        </w:rPr>
-        <w:lastRenderedPageBreak/>
-        <w:t xml:space="preserve">Если была нажата кнопка </w:t>
-      </w:r>
-      <w:r>
-        <w:rPr>
-          <w:bCs/>
-          <w:sz w:val="28"/>
-          <w:lang w:val="en-US"/>
-        </w:rPr>
-        <w:t>Min</w:t>
-      </w:r>
-      <w:r>
-        <w:rPr>
-          <w:bCs/>
-          <w:sz w:val="28"/>
-        </w:rPr>
-        <w:t xml:space="preserve"> или </w:t>
-      </w:r>
-      <w:r>
-        <w:rPr>
-          <w:bCs/>
-          <w:sz w:val="28"/>
-          <w:lang w:val="en-US"/>
-        </w:rPr>
-        <w:t>Max</w:t>
-      </w:r>
-      <w:r>
-        <w:rPr>
-          <w:bCs/>
-          <w:sz w:val="28"/>
-        </w:rPr>
-        <w:t xml:space="preserve">, то установить соответственно минимальную или максимальную границу на текущем значении </w:t>
-      </w:r>
-      <w:proofErr w:type="spellStart"/>
-      <w:r>
-        <w:rPr>
-          <w:bCs/>
-          <w:sz w:val="28"/>
-        </w:rPr>
-        <w:t>слайдера</w:t>
-      </w:r>
-      <w:proofErr w:type="spellEnd"/>
-      <w:r>
-        <w:rPr>
-          <w:bCs/>
-          <w:sz w:val="28"/>
-        </w:rPr>
-        <w:t xml:space="preserve">. Если нажата кнопка </w:t>
-      </w:r>
-      <w:r>
-        <w:rPr>
-          <w:bCs/>
-          <w:sz w:val="28"/>
-          <w:lang w:val="en-US"/>
-        </w:rPr>
-        <w:t>Res</w:t>
-      </w:r>
-      <w:r>
-        <w:rPr>
-          <w:bCs/>
-          <w:sz w:val="28"/>
-        </w:rPr>
-        <w:t>, то значения границ сбрасываются.</w:t>
-      </w:r>
-    </w:p>
-    <w:p>
-      <w:pPr>
-        <w:pStyle w:val="a7"/>
-        <w:numPr>
-          <w:ilvl w:val="0"/>
-          <w:numId w:val="15"/>
+          <w:ilvl w:val="1"/>
+          <w:numId w:val="29"/>
         </w:numPr>
         <w:spacing w:line="360" w:lineRule="auto"/>
         <w:jc w:val="both"/>
@@ -12266,7 +13151,14 @@
           <w:bCs/>
           <w:sz w:val="28"/>
         </w:rPr>
-        <w:t>строк в поле сохранённых поз.</w:t>
+        <w:t>строк в поле сохранённых положений робота</w:t>
+      </w:r>
+      <w:r>
+        <w:rPr>
+          <w:bCs/>
+          <w:sz w:val="28"/>
+        </w:rPr>
+        <w:t>.</w:t>
       </w:r>
     </w:p>
     <w:p>
@@ -12416,7 +13308,14 @@
           <w:bCs/>
           <w:sz w:val="28"/>
         </w:rPr>
-        <w:t>Если поле сохраненных поз робота не пустое и в</w:t>
+        <w:t>Если поле сохраненных положений</w:t>
+      </w:r>
+      <w:r>
+        <w:rPr>
+          <w:bCs/>
+          <w:sz w:val="28"/>
+        </w:rPr>
+        <w:t xml:space="preserve"> робота не пустое и в</w:t>
       </w:r>
       <w:r>
         <w:rPr>
@@ -12547,7 +13446,7 @@
           <w:color w:val="auto"/>
         </w:rPr>
       </w:pPr>
-      <w:bookmarkStart w:id="27" w:name="_Toc134568445"/>
+      <w:bookmarkStart w:id="27" w:name="_Toc136359560"/>
       <w:r>
         <w:rPr>
           <w:rFonts w:ascii="Times New Roman" w:hAnsi="Times New Roman" w:cs="Times New Roman"/>
@@ -12573,7 +13472,7 @@
           <w:color w:val="auto"/>
         </w:rPr>
       </w:pPr>
-      <w:bookmarkStart w:id="28" w:name="_Toc134568446"/>
+      <w:bookmarkStart w:id="28" w:name="_Toc136359561"/>
       <w:r>
         <w:rPr>
           <w:rFonts w:ascii="Times New Roman" w:hAnsi="Times New Roman" w:cs="Times New Roman"/>
@@ -12599,7 +13498,7 @@
           <w:color w:val="auto"/>
         </w:rPr>
       </w:pPr>
-      <w:bookmarkStart w:id="29" w:name="_Toc134568447"/>
+      <w:bookmarkStart w:id="29" w:name="_Toc136359562"/>
       <w:r>
         <w:rPr>
           <w:rFonts w:ascii="Times New Roman" w:hAnsi="Times New Roman" w:cs="Times New Roman"/>
@@ -12625,7 +13524,7 @@
           <w:bCs/>
           <w:sz w:val="28"/>
         </w:rPr>
-        <w:t xml:space="preserve">Назначение алгоритма модуля работы с файлами, хранящими позиции сервоприводов, заключается в сохранении и загрузке установленных углов </w:t>
+        <w:t xml:space="preserve">Назначение алгоритма модуля работы с файлами, хранящими позиции сервоприводов, заключается в сохранении и загрузке установленных углов поворота для каждого из сервоприводов в файлы на жестком диске </w:t>
       </w:r>
       <w:r>
         <w:rPr>
@@ -12633,7 +13532,7 @@
           <w:sz w:val="28"/>
         </w:rPr>
         <w:lastRenderedPageBreak/>
-        <w:t>поворота для каждого из сервоприводов в файлы на жестком диске компьютера. Это позволяет сохранять настройки сервоприводов между сеансами работы системы, а также делиться настройками с другими пользователями.</w:t>
+        <w:t>компьютера. Это позволяет сохранять настройки сервоприводов между сеансами работы системы, а также делиться настройками с другими пользователями.</w:t>
       </w:r>
     </w:p>
     <w:p>
@@ -12751,7 +13650,7 @@
           <w:color w:val="auto"/>
         </w:rPr>
       </w:pPr>
-      <w:bookmarkStart w:id="30" w:name="_Toc134568449"/>
+      <w:bookmarkStart w:id="30" w:name="_Toc136359563"/>
       <w:r>
         <w:rPr>
           <w:rFonts w:ascii="Times New Roman" w:hAnsi="Times New Roman" w:cs="Times New Roman"/>
@@ -12765,6 +13664,7 @@
     <w:p>
       <w:pPr>
         <w:spacing w:line="360" w:lineRule="auto"/>
+        <w:ind w:firstLine="360"/>
         <w:jc w:val="both"/>
         <w:rPr>
           <w:bCs/>
@@ -12872,7 +13772,21 @@
           <w:bCs/>
           <w:sz w:val="28"/>
         </w:rPr>
-        <w:t>Построчно прочитать содержимое файла, проверяя на соответствие шаблону строки с позой робота. Иначе вывести ошибку “Неверное содержание файла. В файле указаны неверные положения сервоприводов”</w:t>
+        <w:t xml:space="preserve">Построчно прочитать содержимое файла, проверяя на соответствие шаблону строки с </w:t>
+      </w:r>
+      <w:r>
+        <w:rPr>
+          <w:bCs/>
+          <w:sz w:val="28"/>
+        </w:rPr>
+        <w:t>положением</w:t>
+      </w:r>
+      <w:r>
+        <w:rPr>
+          <w:bCs/>
+          <w:sz w:val="28"/>
+        </w:rPr>
+        <w:t xml:space="preserve"> робота. Иначе вывести ошибку “Неверное содержание файла. В файле указаны неверные положения сервоприводов”</w:t>
       </w:r>
       <w:r>
         <w:rPr>
@@ -12908,7 +13822,21 @@
           <w:bCs/>
           <w:sz w:val="28"/>
         </w:rPr>
-        <w:t>необходимо очистить поле сохраненных поз робота.</w:t>
+        <w:t>необходи</w:t>
+      </w:r>
+      <w:r>
+        <w:rPr>
+          <w:bCs/>
+          <w:sz w:val="28"/>
+        </w:rPr>
+        <w:t>мо очистить поле сохраненных положений</w:t>
+      </w:r>
+      <w:r>
+        <w:rPr>
+          <w:bCs/>
+          <w:sz w:val="28"/>
+        </w:rPr>
+        <w:t xml:space="preserve"> робота.</w:t>
       </w:r>
     </w:p>
     <w:p>
@@ -12930,7 +13858,21 @@
           <w:bCs/>
           <w:sz w:val="28"/>
         </w:rPr>
-        <w:t>Прочитать файл построчно, записывая значения каждой строки в отдельные строки поля сохраненных поз робота.</w:t>
+        <w:t>Прочитать файл построчно, записывая значения каждой строки в отдел</w:t>
+      </w:r>
+      <w:r>
+        <w:rPr>
+          <w:bCs/>
+          <w:sz w:val="28"/>
+        </w:rPr>
+        <w:t>ьные строки поля сохраненных положений</w:t>
+      </w:r>
+      <w:r>
+        <w:rPr>
+          <w:bCs/>
+          <w:sz w:val="28"/>
+        </w:rPr>
+        <w:t xml:space="preserve"> робота.</w:t>
       </w:r>
     </w:p>
     <w:p>
@@ -12990,7 +13932,6 @@
           <w:bCs/>
           <w:sz w:val="28"/>
         </w:rPr>
-        <w:lastRenderedPageBreak/>
         <w:t>Закрыть файл.</w:t>
       </w:r>
     </w:p>
@@ -13112,7 +14053,14 @@
           <w:bCs/>
           <w:sz w:val="28"/>
         </w:rPr>
-        <w:t>значения из поля сохранённых поз в выбранный файл</w:t>
+        <w:t>значения из поля сохранённых положений</w:t>
+      </w:r>
+      <w:r>
+        <w:rPr>
+          <w:bCs/>
+          <w:sz w:val="28"/>
+        </w:rPr>
+        <w:t xml:space="preserve"> в выбранный файл</w:t>
       </w:r>
       <w:r>
         <w:rPr>
@@ -13137,6 +14085,7 @@
           <w:color w:val="auto"/>
         </w:rPr>
       </w:pPr>
+      <w:bookmarkStart w:id="31" w:name="_Toc136359564"/>
       <w:r>
         <w:rPr>
           <w:rFonts w:ascii="Times New Roman" w:hAnsi="Times New Roman" w:cs="Times New Roman"/>
@@ -13171,6 +14120,7 @@
         </w:rPr>
         <w:t>.</w:t>
       </w:r>
+      <w:bookmarkEnd w:id="31"/>
     </w:p>
     <w:p>
       <w:pPr>
@@ -13187,6 +14137,7 @@
           <w:color w:val="auto"/>
         </w:rPr>
       </w:pPr>
+      <w:bookmarkStart w:id="32" w:name="_Toc136359565"/>
       <w:r>
         <w:rPr>
           <w:rFonts w:ascii="Times New Roman" w:hAnsi="Times New Roman" w:cs="Times New Roman"/>
@@ -13195,6 +14146,7 @@
         </w:rPr>
         <w:t>Описание алгоритма</w:t>
       </w:r>
+      <w:bookmarkEnd w:id="32"/>
     </w:p>
     <w:p>
       <w:pPr>
@@ -13212,6 +14164,7 @@
           <w:lang w:val="en-US"/>
         </w:rPr>
       </w:pPr>
+      <w:bookmarkStart w:id="33" w:name="_Toc136359566"/>
       <w:r>
         <w:rPr>
           <w:rFonts w:ascii="Times New Roman" w:hAnsi="Times New Roman" w:cs="Times New Roman"/>
@@ -13220,6 +14173,7 @@
         </w:rPr>
         <w:t>Назначение и характеристика алгоритма</w:t>
       </w:r>
+      <w:bookmarkEnd w:id="33"/>
     </w:p>
     <w:p>
       <w:pPr>
@@ -13228,7 +14182,6 @@
         <w:jc w:val="both"/>
         <w:rPr>
           <w:sz w:val="28"/>
-          <w:lang w:val="en-US"/>
         </w:rPr>
       </w:pPr>
       <w:r>
@@ -13475,6 +14428,7 @@
           <w:lang w:val="en-US"/>
         </w:rPr>
       </w:pPr>
+      <w:bookmarkStart w:id="34" w:name="_Toc136359567"/>
       <w:r>
         <w:rPr>
           <w:rFonts w:ascii="Times New Roman" w:hAnsi="Times New Roman" w:cs="Times New Roman"/>
@@ -13483,10 +14437,12 @@
         </w:rPr>
         <w:t>Математическое описание алгоритма</w:t>
       </w:r>
-    </w:p>
-    <w:p>
-      <w:pPr>
-        <w:spacing w:line="360" w:lineRule="auto"/>
+      <w:bookmarkEnd w:id="34"/>
+    </w:p>
+    <w:p>
+      <w:pPr>
+        <w:spacing w:line="360" w:lineRule="auto"/>
+        <w:ind w:firstLine="708"/>
         <w:jc w:val="both"/>
         <w:rPr>
           <w:sz w:val="28"/>
@@ -14059,6 +15015,7 @@
           <w:color w:val="auto"/>
         </w:rPr>
       </w:pPr>
+      <w:bookmarkStart w:id="35" w:name="_Toc136359568"/>
       <w:r>
         <w:rPr>
           <w:rFonts w:ascii="Times New Roman" w:hAnsi="Times New Roman" w:cs="Times New Roman"/>
@@ -14067,13 +15024,14 @@
         </w:rPr>
         <w:t>Алгоритм</w:t>
       </w:r>
+      <w:bookmarkEnd w:id="35"/>
     </w:p>
     <w:p>
       <w:pPr>
         <w:pStyle w:val="a7"/>
         <w:numPr>
           <w:ilvl w:val="0"/>
-          <w:numId w:val="21"/>
+          <w:numId w:val="23"/>
         </w:numPr>
         <w:spacing w:line="360" w:lineRule="auto"/>
         <w:jc w:val="both"/>
@@ -14107,7 +15065,7 @@
         <w:pStyle w:val="a7"/>
         <w:numPr>
           <w:ilvl w:val="0"/>
-          <w:numId w:val="21"/>
+          <w:numId w:val="23"/>
         </w:numPr>
         <w:spacing w:line="360" w:lineRule="auto"/>
         <w:jc w:val="both"/>
@@ -14140,7 +15098,7 @@
         <w:pStyle w:val="a7"/>
         <w:numPr>
           <w:ilvl w:val="0"/>
-          <w:numId w:val="20"/>
+          <w:numId w:val="23"/>
         </w:numPr>
         <w:spacing w:line="360" w:lineRule="auto"/>
         <w:jc w:val="both"/>
@@ -14160,7 +15118,7 @@
         <w:pStyle w:val="a7"/>
         <w:numPr>
           <w:ilvl w:val="0"/>
-          <w:numId w:val="20"/>
+          <w:numId w:val="23"/>
         </w:numPr>
         <w:spacing w:line="360" w:lineRule="auto"/>
         <w:jc w:val="both"/>
@@ -14180,7 +15138,7 @@
         <w:pStyle w:val="a7"/>
         <w:numPr>
           <w:ilvl w:val="0"/>
-          <w:numId w:val="20"/>
+          <w:numId w:val="23"/>
         </w:numPr>
         <w:spacing w:line="360" w:lineRule="auto"/>
         <w:jc w:val="both"/>
@@ -14200,7 +15158,7 @@
         <w:pStyle w:val="a7"/>
         <w:numPr>
           <w:ilvl w:val="0"/>
-          <w:numId w:val="20"/>
+          <w:numId w:val="23"/>
         </w:numPr>
         <w:spacing w:line="360" w:lineRule="auto"/>
         <w:jc w:val="both"/>
@@ -14220,7 +15178,7 @@
         <w:pStyle w:val="a7"/>
         <w:numPr>
           <w:ilvl w:val="0"/>
-          <w:numId w:val="20"/>
+          <w:numId w:val="23"/>
         </w:numPr>
         <w:spacing w:line="360" w:lineRule="auto"/>
         <w:jc w:val="both"/>
@@ -14245,25 +15203,7 @@
         <w:rPr>
           <w:sz w:val="28"/>
         </w:rPr>
-        <w:t>-</w:t>
-      </w:r>
-      <w:r>
-        <w:rPr>
-          <w:sz w:val="28"/>
-        </w:rPr>
-        <w:t xml:space="preserve">порт символ </w:t>
-      </w:r>
-      <w:r>
-        <w:rPr>
-          <w:sz w:val="28"/>
-        </w:rPr>
-        <w:t>“#”</w:t>
-      </w:r>
-      <w:r>
-        <w:rPr>
-          <w:sz w:val="28"/>
-        </w:rPr>
-        <w:t>(решётка).</w:t>
+        <w:t>-порт символ “#”(решётка).</w:t>
       </w:r>
     </w:p>
     <w:p>
@@ -14271,7 +15211,7 @@
         <w:pStyle w:val="a7"/>
         <w:numPr>
           <w:ilvl w:val="0"/>
-          <w:numId w:val="20"/>
+          <w:numId w:val="23"/>
         </w:numPr>
         <w:spacing w:line="360" w:lineRule="auto"/>
         <w:jc w:val="both"/>
@@ -14291,7 +15231,7 @@
         <w:pStyle w:val="a7"/>
         <w:numPr>
           <w:ilvl w:val="0"/>
-          <w:numId w:val="20"/>
+          <w:numId w:val="23"/>
         </w:numPr>
         <w:spacing w:line="360" w:lineRule="auto"/>
         <w:jc w:val="both"/>
@@ -14303,7 +15243,19 @@
         <w:rPr>
           <w:sz w:val="28"/>
         </w:rPr>
-        <w:t xml:space="preserve">Плавно поменять позу робота с </w:t>
+        <w:t xml:space="preserve">Плавно поменять </w:t>
+      </w:r>
+      <w:r>
+        <w:rPr>
+          <w:sz w:val="28"/>
+        </w:rPr>
+        <w:t>положение</w:t>
+      </w:r>
+      <w:r>
+        <w:rPr>
+          <w:sz w:val="28"/>
+        </w:rPr>
+        <w:t xml:space="preserve"> робота с </w:t>
       </w:r>
       <w:proofErr w:type="gramStart"/>
       <w:r>
@@ -14317,13 +15269,7 @@
         <w:rPr>
           <w:sz w:val="28"/>
         </w:rPr>
-        <w:t xml:space="preserve"> на необходимую</w:t>
-      </w:r>
-      <w:r>
-        <w:rPr>
-          <w:sz w:val="28"/>
-        </w:rPr>
-        <w:t>:</w:t>
+        <w:t xml:space="preserve"> на необходимую:</w:t>
       </w:r>
     </w:p>
     <w:p>
@@ -14331,7 +15277,7 @@
         <w:pStyle w:val="a7"/>
         <w:numPr>
           <w:ilvl w:val="1"/>
-          <w:numId w:val="20"/>
+          <w:numId w:val="23"/>
         </w:numPr>
         <w:spacing w:line="360" w:lineRule="auto"/>
         <w:jc w:val="both"/>
@@ -14358,13 +15304,31 @@
         <w:rPr>
           <w:sz w:val="28"/>
         </w:rPr>
+        <w:t xml:space="preserve"> найти максимальную разницу положений сервоприводов между </w:t>
+      </w:r>
+      <w:r>
+        <w:rPr>
+          <w:sz w:val="28"/>
+        </w:rPr>
+        <w:t>текущим положением и необходимым</w:t>
+      </w:r>
+      <w:r>
+        <w:rPr>
+          <w:sz w:val="28"/>
+        </w:rPr>
         <w:t xml:space="preserve"> </w:t>
       </w:r>
       <w:r>
         <w:rPr>
           <w:sz w:val="28"/>
         </w:rPr>
-        <w:t xml:space="preserve">найти максимальную разницу положений сервоприводов между текущим положением и необходимой позой, записать в переменную </w:t>
+        <w:t>положением</w:t>
+      </w:r>
+      <w:r>
+        <w:rPr>
+          <w:sz w:val="28"/>
+        </w:rPr>
+        <w:t xml:space="preserve">, записать в переменную </w:t>
       </w:r>
       <w:proofErr w:type="spellStart"/>
       <w:r>
@@ -14387,7 +15351,7 @@
         <w:pStyle w:val="a7"/>
         <w:numPr>
           <w:ilvl w:val="1"/>
-          <w:numId w:val="20"/>
+          <w:numId w:val="23"/>
         </w:numPr>
         <w:spacing w:line="360" w:lineRule="auto"/>
         <w:jc w:val="both"/>
@@ -14415,13 +15379,7 @@
         <w:rPr>
           <w:sz w:val="28"/>
         </w:rPr>
-        <w:t xml:space="preserve"> </w:t>
-      </w:r>
-      <w:r>
-        <w:rPr>
-          <w:sz w:val="28"/>
-        </w:rPr>
-        <w:t xml:space="preserve">на </w:t>
+        <w:t xml:space="preserve"> на </w:t>
       </w:r>
       <w:proofErr w:type="gramStart"/>
       <w:r>
@@ -14435,19 +15393,7 @@
         <w:rPr>
           <w:sz w:val="28"/>
         </w:rPr>
-        <w:t xml:space="preserve"> </w:t>
-      </w:r>
-      <w:r>
-        <w:rPr>
-          <w:sz w:val="28"/>
-        </w:rPr>
-        <w:t>чтобы определить количество шагов, которые должен сделать робот, ч</w:t>
-      </w:r>
-      <w:r>
-        <w:rPr>
-          <w:sz w:val="28"/>
-        </w:rPr>
-        <w:t>тобы добраться до новой позиции</w:t>
+        <w:t xml:space="preserve"> чтобы определить количество шагов, которые должен сделать робот, чтобы добраться до новой позиции</w:t>
       </w:r>
       <w:r>
         <w:rPr>
@@ -14461,7 +15407,7 @@
         <w:pStyle w:val="a7"/>
         <w:numPr>
           <w:ilvl w:val="1"/>
-          <w:numId w:val="20"/>
+          <w:numId w:val="23"/>
         </w:numPr>
         <w:spacing w:line="360" w:lineRule="auto"/>
         <w:jc w:val="both"/>
@@ -14496,7 +15442,7 @@
         <w:pStyle w:val="a7"/>
         <w:numPr>
           <w:ilvl w:val="2"/>
-          <w:numId w:val="20"/>
+          <w:numId w:val="23"/>
         </w:numPr>
         <w:spacing w:line="360" w:lineRule="auto"/>
         <w:jc w:val="both"/>
@@ -14531,7 +15477,7 @@
         <w:pStyle w:val="a7"/>
         <w:numPr>
           <w:ilvl w:val="3"/>
-          <w:numId w:val="20"/>
+          <w:numId w:val="23"/>
         </w:numPr>
         <w:spacing w:line="360" w:lineRule="auto"/>
         <w:jc w:val="both"/>
@@ -14558,13 +15504,7 @@
         <w:rPr>
           <w:sz w:val="28"/>
         </w:rPr>
-        <w:t xml:space="preserve"> </w:t>
-      </w:r>
-      <w:r>
-        <w:rPr>
-          <w:sz w:val="28"/>
-        </w:rPr>
-        <w:t xml:space="preserve">в положение, которое равняется текущему плюс </w:t>
+        <w:t xml:space="preserve"> в положение, которое равняется текущему плюс </w:t>
       </w:r>
       <w:proofErr w:type="spellStart"/>
       <w:r>
@@ -14585,13 +15525,7 @@
         <w:rPr>
           <w:sz w:val="28"/>
         </w:rPr>
-        <w:t xml:space="preserve"> </w:t>
-      </w:r>
-      <w:r>
-        <w:rPr>
-          <w:sz w:val="28"/>
-        </w:rPr>
-        <w:t xml:space="preserve">Функция </w:t>
+        <w:t xml:space="preserve"> Функция </w:t>
       </w:r>
       <w:proofErr w:type="spellStart"/>
       <w:r>
@@ -14605,13 +15539,7 @@
         <w:rPr>
           <w:sz w:val="28"/>
         </w:rPr>
-        <w:t>() используется для преобразования текущего шага в соответствующую позицию сервопривода</w:t>
-      </w:r>
-      <w:r>
-        <w:rPr>
-          <w:sz w:val="28"/>
-        </w:rPr>
-        <w:t>.</w:t>
+        <w:t>() используется для преобразования текущего шага в соответствующую позицию сервопривода.</w:t>
       </w:r>
     </w:p>
     <w:p>
@@ -14619,7 +15547,7 @@
         <w:pStyle w:val="a7"/>
         <w:numPr>
           <w:ilvl w:val="3"/>
-          <w:numId w:val="20"/>
+          <w:numId w:val="23"/>
         </w:numPr>
         <w:spacing w:line="360" w:lineRule="auto"/>
         <w:jc w:val="both"/>
@@ -14639,7 +15567,7 @@
         <w:pStyle w:val="a7"/>
         <w:numPr>
           <w:ilvl w:val="1"/>
-          <w:numId w:val="20"/>
+          <w:numId w:val="23"/>
         </w:numPr>
         <w:spacing w:line="360" w:lineRule="auto"/>
         <w:jc w:val="both"/>
@@ -14691,7 +15619,7 @@
           <w:color w:val="auto"/>
         </w:rPr>
       </w:pPr>
-      <w:bookmarkStart w:id="31" w:name="_Toc134568450"/>
+      <w:bookmarkStart w:id="36" w:name="_Toc136359569"/>
       <w:r>
         <w:rPr>
           <w:rFonts w:ascii="Times New Roman" w:hAnsi="Times New Roman" w:cs="Times New Roman"/>
@@ -14702,7 +15630,7 @@
         <w:lastRenderedPageBreak/>
         <w:t>СПИСОК ЛИТЕРАТУРЫ</w:t>
       </w:r>
-      <w:bookmarkEnd w:id="31"/>
+      <w:bookmarkEnd w:id="36"/>
     </w:p>
     <w:p>
       <w:pPr>
@@ -14729,6 +15657,264 @@
             <w:rFonts w:eastAsiaTheme="majorEastAsia"/>
             <w:bCs/>
             <w:iCs/>
+            <w:color w:val="auto"/>
+            <w:sz w:val="28"/>
+            <w:szCs w:val="28"/>
+            <w:lang w:val="en-US"/>
+          </w:rPr>
+          <w:t>https://emanual.robotis.com/docs/en/software/rplus1/motion/</w:t>
+        </w:r>
+      </w:hyperlink>
+      <w:r>
+        <w:rPr>
+          <w:rFonts w:eastAsiaTheme="majorEastAsia"/>
+          <w:bCs/>
+          <w:iCs/>
+          <w:sz w:val="28"/>
+          <w:szCs w:val="28"/>
+          <w:lang w:val="en-US"/>
+        </w:rPr>
+        <w:t xml:space="preserve"> - </w:t>
+      </w:r>
+      <w:proofErr w:type="spellStart"/>
+      <w:r>
+        <w:rPr>
+          <w:rFonts w:eastAsiaTheme="majorEastAsia"/>
+          <w:bCs/>
+          <w:iCs/>
+          <w:sz w:val="28"/>
+          <w:szCs w:val="28"/>
+          <w:lang w:val="en-US"/>
+        </w:rPr>
+        <w:t>Robo</w:t>
+      </w:r>
+      <w:proofErr w:type="spellEnd"/>
+      <w:r>
+        <w:rPr>
+          <w:rFonts w:eastAsiaTheme="majorEastAsia"/>
+          <w:bCs/>
+          <w:iCs/>
+          <w:sz w:val="28"/>
+          <w:szCs w:val="28"/>
+          <w:lang w:val="en-US"/>
+        </w:rPr>
+        <w:t xml:space="preserve">+ </w:t>
+      </w:r>
+      <w:r>
+        <w:rPr>
+          <w:rFonts w:eastAsiaTheme="majorEastAsia"/>
+          <w:bCs/>
+          <w:iCs/>
+          <w:sz w:val="28"/>
+          <w:szCs w:val="28"/>
+          <w:lang w:val="en-US"/>
+        </w:rPr>
+        <w:t>Motion</w:t>
+      </w:r>
+      <w:r>
+        <w:rPr>
+          <w:rFonts w:eastAsiaTheme="majorEastAsia"/>
+          <w:bCs/>
+          <w:iCs/>
+          <w:sz w:val="28"/>
+          <w:szCs w:val="28"/>
+          <w:lang w:val="en-US"/>
+        </w:rPr>
+        <w:t xml:space="preserve"> user manual</w:t>
+      </w:r>
+      <w:r>
+        <w:rPr>
+          <w:rFonts w:eastAsiaTheme="majorEastAsia"/>
+          <w:bCs/>
+          <w:iCs/>
+          <w:sz w:val="28"/>
+          <w:szCs w:val="28"/>
+          <w:lang w:val="en-US"/>
+        </w:rPr>
+        <w:t>.</w:t>
+      </w:r>
+    </w:p>
+    <w:p>
+      <w:pPr>
+        <w:pStyle w:val="a7"/>
+        <w:numPr>
+          <w:ilvl w:val="0"/>
+          <w:numId w:val="13"/>
+        </w:numPr>
+        <w:spacing w:after="200" w:line="360" w:lineRule="auto"/>
+        <w:jc w:val="both"/>
+        <w:rPr>
+          <w:rFonts w:eastAsiaTheme="majorEastAsia"/>
+          <w:bCs/>
+          <w:iCs/>
+          <w:sz w:val="28"/>
+          <w:szCs w:val="28"/>
+          <w:lang w:val="en-US"/>
+        </w:rPr>
+      </w:pPr>
+      <w:hyperlink r:id="rId12" w:history="1">
+        <w:r>
+          <w:rPr>
+            <w:rStyle w:val="a6"/>
+            <w:rFonts w:eastAsiaTheme="majorEastAsia"/>
+            <w:bCs/>
+            <w:iCs/>
+            <w:color w:val="auto"/>
+            <w:sz w:val="28"/>
+            <w:szCs w:val="28"/>
+            <w:lang w:val="en-US"/>
+          </w:rPr>
+          <w:t>https://robotis.co.uk/software/roboplus-2-0.html</w:t>
+        </w:r>
+      </w:hyperlink>
+      <w:r>
+        <w:rPr>
+          <w:rFonts w:eastAsiaTheme="majorEastAsia"/>
+          <w:bCs/>
+          <w:iCs/>
+          <w:sz w:val="28"/>
+          <w:szCs w:val="28"/>
+          <w:lang w:val="en-US"/>
+        </w:rPr>
+        <w:t xml:space="preserve"> - </w:t>
+      </w:r>
+      <w:proofErr w:type="spellStart"/>
+      <w:r>
+        <w:rPr>
+          <w:rFonts w:eastAsiaTheme="majorEastAsia"/>
+          <w:bCs/>
+          <w:iCs/>
+          <w:sz w:val="28"/>
+          <w:szCs w:val="28"/>
+          <w:lang w:val="en-US"/>
+        </w:rPr>
+        <w:t>Robo</w:t>
+      </w:r>
+      <w:proofErr w:type="spellEnd"/>
+      <w:r>
+        <w:rPr>
+          <w:rFonts w:eastAsiaTheme="majorEastAsia"/>
+          <w:bCs/>
+          <w:iCs/>
+          <w:sz w:val="28"/>
+          <w:szCs w:val="28"/>
+          <w:lang w:val="en-US"/>
+        </w:rPr>
+        <w:t>+ Motion 2.0</w:t>
+      </w:r>
+      <w:r>
+        <w:rPr>
+          <w:rFonts w:eastAsiaTheme="majorEastAsia"/>
+          <w:bCs/>
+          <w:iCs/>
+          <w:sz w:val="28"/>
+          <w:szCs w:val="28"/>
+          <w:lang w:val="en-US"/>
+        </w:rPr>
+        <w:t xml:space="preserve"> user manual</w:t>
+      </w:r>
+      <w:r>
+        <w:rPr>
+          <w:rFonts w:eastAsiaTheme="majorEastAsia"/>
+          <w:bCs/>
+          <w:iCs/>
+          <w:sz w:val="28"/>
+          <w:szCs w:val="28"/>
+          <w:lang w:val="en-US"/>
+        </w:rPr>
+        <w:t>.</w:t>
+      </w:r>
+    </w:p>
+    <w:p>
+      <w:pPr>
+        <w:pStyle w:val="a7"/>
+        <w:numPr>
+          <w:ilvl w:val="0"/>
+          <w:numId w:val="13"/>
+        </w:numPr>
+        <w:spacing w:after="200" w:line="360" w:lineRule="auto"/>
+        <w:jc w:val="both"/>
+        <w:rPr>
+          <w:rFonts w:eastAsiaTheme="majorEastAsia"/>
+          <w:bCs/>
+          <w:iCs/>
+          <w:sz w:val="28"/>
+          <w:szCs w:val="28"/>
+          <w:lang w:val="en-US"/>
+        </w:rPr>
+      </w:pPr>
+      <w:hyperlink r:id="rId13" w:history="1">
+        <w:r>
+          <w:rPr>
+            <w:rStyle w:val="a6"/>
+            <w:iCs/>
+            <w:color w:val="auto"/>
+            <w:sz w:val="28"/>
+            <w:lang w:val="en-US"/>
+          </w:rPr>
+          <w:t>https://www.hiwonder.com.cn/store/learn/35.html</w:t>
+        </w:r>
+      </w:hyperlink>
+      <w:r>
+        <w:rPr>
+          <w:iCs/>
+          <w:sz w:val="28"/>
+          <w:lang w:val="en-US"/>
+        </w:rPr>
+        <w:t xml:space="preserve"> - </w:t>
+      </w:r>
+      <w:proofErr w:type="spellStart"/>
+      <w:r>
+        <w:rPr>
+          <w:iCs/>
+          <w:sz w:val="28"/>
+          <w:lang w:val="en-US"/>
+        </w:rPr>
+        <w:t>RoboSoul</w:t>
+      </w:r>
+      <w:proofErr w:type="spellEnd"/>
+      <w:r>
+        <w:rPr>
+          <w:iCs/>
+          <w:sz w:val="28"/>
+          <w:lang w:val="en-US"/>
+        </w:rPr>
+        <w:t xml:space="preserve"> H5S</w:t>
+      </w:r>
+      <w:r>
+        <w:rPr>
+          <w:iCs/>
+          <w:sz w:val="28"/>
+          <w:lang w:val="en-US"/>
+        </w:rPr>
+        <w:t>.</w:t>
+      </w:r>
+    </w:p>
+    <w:p>
+      <w:pPr>
+        <w:pStyle w:val="a7"/>
+        <w:numPr>
+          <w:ilvl w:val="0"/>
+          <w:numId w:val="13"/>
+        </w:numPr>
+        <w:spacing w:after="200" w:line="360" w:lineRule="auto"/>
+        <w:jc w:val="both"/>
+        <w:rPr>
+          <w:rFonts w:eastAsiaTheme="majorEastAsia"/>
+          <w:bCs/>
+          <w:iCs/>
+          <w:sz w:val="28"/>
+          <w:szCs w:val="28"/>
+        </w:rPr>
+      </w:pPr>
+      <w:hyperlink r:id="rId14" w:history="1">
+        <w:r>
+          <w:rPr>
+            <w:rStyle w:val="a6"/>
+            <w:rFonts w:eastAsiaTheme="majorEastAsia"/>
+            <w:bCs/>
+            <w:iCs/>
+            <w:color w:val="auto"/>
             <w:sz w:val="28"/>
             <w:szCs w:val="28"/>
             <w:lang w:val="en-US"/>
@@ -14741,464 +15927,7 @@
             <w:rFonts w:eastAsiaTheme="majorEastAsia"/>
             <w:bCs/>
             <w:iCs/>
-            <w:sz w:val="28"/>
-            <w:szCs w:val="28"/>
-            <w:lang w:val="en-US"/>
-          </w:rPr>
-          <w:t>://</w:t>
-        </w:r>
-        <w:r>
-          <w:rPr>
-            <w:rStyle w:val="a6"/>
-            <w:rFonts w:eastAsiaTheme="majorEastAsia"/>
-            <w:bCs/>
-            <w:iCs/>
-            <w:sz w:val="28"/>
-            <w:szCs w:val="28"/>
-            <w:lang w:val="en-US"/>
-          </w:rPr>
-          <w:t>emanual</w:t>
-        </w:r>
-        <w:r>
-          <w:rPr>
-            <w:rStyle w:val="a6"/>
-            <w:rFonts w:eastAsiaTheme="majorEastAsia"/>
-            <w:bCs/>
-            <w:iCs/>
-            <w:sz w:val="28"/>
-            <w:szCs w:val="28"/>
-            <w:lang w:val="en-US"/>
-          </w:rPr>
-          <w:t>.</w:t>
-        </w:r>
-        <w:r>
-          <w:rPr>
-            <w:rStyle w:val="a6"/>
-            <w:rFonts w:eastAsiaTheme="majorEastAsia"/>
-            <w:bCs/>
-            <w:iCs/>
-            <w:sz w:val="28"/>
-            <w:szCs w:val="28"/>
-            <w:lang w:val="en-US"/>
-          </w:rPr>
-          <w:t>robotis</w:t>
-        </w:r>
-        <w:r>
-          <w:rPr>
-            <w:rStyle w:val="a6"/>
-            <w:rFonts w:eastAsiaTheme="majorEastAsia"/>
-            <w:bCs/>
-            <w:iCs/>
-            <w:sz w:val="28"/>
-            <w:szCs w:val="28"/>
-            <w:lang w:val="en-US"/>
-          </w:rPr>
-          <w:t>.</w:t>
-        </w:r>
-        <w:r>
-          <w:rPr>
-            <w:rStyle w:val="a6"/>
-            <w:rFonts w:eastAsiaTheme="majorEastAsia"/>
-            <w:bCs/>
-            <w:iCs/>
-            <w:sz w:val="28"/>
-            <w:szCs w:val="28"/>
-            <w:lang w:val="en-US"/>
-          </w:rPr>
-          <w:t>com</w:t>
-        </w:r>
-        <w:r>
-          <w:rPr>
-            <w:rStyle w:val="a6"/>
-            <w:rFonts w:eastAsiaTheme="majorEastAsia"/>
-            <w:bCs/>
-            <w:iCs/>
-            <w:sz w:val="28"/>
-            <w:szCs w:val="28"/>
-            <w:lang w:val="en-US"/>
-          </w:rPr>
-          <w:t>/</w:t>
-        </w:r>
-        <w:r>
-          <w:rPr>
-            <w:rStyle w:val="a6"/>
-            <w:rFonts w:eastAsiaTheme="majorEastAsia"/>
-            <w:bCs/>
-            <w:iCs/>
-            <w:sz w:val="28"/>
-            <w:szCs w:val="28"/>
-            <w:lang w:val="en-US"/>
-          </w:rPr>
-          <w:t>docs</w:t>
-        </w:r>
-        <w:r>
-          <w:rPr>
-            <w:rStyle w:val="a6"/>
-            <w:rFonts w:eastAsiaTheme="majorEastAsia"/>
-            <w:bCs/>
-            <w:iCs/>
-            <w:sz w:val="28"/>
-            <w:szCs w:val="28"/>
-            <w:lang w:val="en-US"/>
-          </w:rPr>
-          <w:t>/</w:t>
-        </w:r>
-        <w:r>
-          <w:rPr>
-            <w:rStyle w:val="a6"/>
-            <w:rFonts w:eastAsiaTheme="majorEastAsia"/>
-            <w:bCs/>
-            <w:iCs/>
-            <w:sz w:val="28"/>
-            <w:szCs w:val="28"/>
-            <w:lang w:val="en-US"/>
-          </w:rPr>
-          <w:t>en</w:t>
-        </w:r>
-        <w:r>
-          <w:rPr>
-            <w:rStyle w:val="a6"/>
-            <w:rFonts w:eastAsiaTheme="majorEastAsia"/>
-            <w:bCs/>
-            <w:iCs/>
-            <w:sz w:val="28"/>
-            <w:szCs w:val="28"/>
-            <w:lang w:val="en-US"/>
-          </w:rPr>
-          <w:t>/</w:t>
-        </w:r>
-        <w:r>
-          <w:rPr>
-            <w:rStyle w:val="a6"/>
-            <w:rFonts w:eastAsiaTheme="majorEastAsia"/>
-            <w:bCs/>
-            <w:iCs/>
-            <w:sz w:val="28"/>
-            <w:szCs w:val="28"/>
-            <w:lang w:val="en-US"/>
-          </w:rPr>
-          <w:t>software</w:t>
-        </w:r>
-        <w:r>
-          <w:rPr>
-            <w:rStyle w:val="a6"/>
-            <w:rFonts w:eastAsiaTheme="majorEastAsia"/>
-            <w:bCs/>
-            <w:iCs/>
-            <w:sz w:val="28"/>
-            <w:szCs w:val="28"/>
-            <w:lang w:val="en-US"/>
-          </w:rPr>
-          <w:t>/</w:t>
-        </w:r>
-        <w:r>
-          <w:rPr>
-            <w:rStyle w:val="a6"/>
-            <w:rFonts w:eastAsiaTheme="majorEastAsia"/>
-            <w:bCs/>
-            <w:iCs/>
-            <w:sz w:val="28"/>
-            <w:szCs w:val="28"/>
-            <w:lang w:val="en-US"/>
-          </w:rPr>
-          <w:t>rplus</w:t>
-        </w:r>
-        <w:r>
-          <w:rPr>
-            <w:rStyle w:val="a6"/>
-            <w:rFonts w:eastAsiaTheme="majorEastAsia"/>
-            <w:bCs/>
-            <w:iCs/>
-            <w:sz w:val="28"/>
-            <w:szCs w:val="28"/>
-            <w:lang w:val="en-US"/>
-          </w:rPr>
-          <w:t>1/</w:t>
-        </w:r>
-        <w:r>
-          <w:rPr>
-            <w:rStyle w:val="a6"/>
-            <w:rFonts w:eastAsiaTheme="majorEastAsia"/>
-            <w:bCs/>
-            <w:iCs/>
-            <w:sz w:val="28"/>
-            <w:szCs w:val="28"/>
-            <w:lang w:val="en-US"/>
-          </w:rPr>
-          <w:t>motion</w:t>
-        </w:r>
-        <w:r>
-          <w:rPr>
-            <w:rStyle w:val="a6"/>
-            <w:rFonts w:eastAsiaTheme="majorEastAsia"/>
-            <w:bCs/>
-            <w:iCs/>
-            <w:sz w:val="28"/>
-            <w:szCs w:val="28"/>
-            <w:lang w:val="en-US"/>
-          </w:rPr>
-          <w:t>/</w:t>
-        </w:r>
-      </w:hyperlink>
-      <w:r>
-        <w:rPr>
-          <w:rFonts w:eastAsiaTheme="majorEastAsia"/>
-          <w:bCs/>
-          <w:iCs/>
-          <w:sz w:val="28"/>
-          <w:szCs w:val="28"/>
-          <w:lang w:val="en-US"/>
-        </w:rPr>
-        <w:t xml:space="preserve"> - </w:t>
-      </w:r>
-      <w:proofErr w:type="spellStart"/>
-      <w:r>
-        <w:rPr>
-          <w:rFonts w:eastAsiaTheme="majorEastAsia"/>
-          <w:bCs/>
-          <w:iCs/>
-          <w:sz w:val="28"/>
-          <w:szCs w:val="28"/>
-          <w:lang w:val="en-US"/>
-        </w:rPr>
-        <w:t>Robo</w:t>
-      </w:r>
-      <w:proofErr w:type="spellEnd"/>
-      <w:r>
-        <w:rPr>
-          <w:rFonts w:eastAsiaTheme="majorEastAsia"/>
-          <w:bCs/>
-          <w:iCs/>
-          <w:sz w:val="28"/>
-          <w:szCs w:val="28"/>
-          <w:lang w:val="en-US"/>
-        </w:rPr>
-        <w:t xml:space="preserve">+ </w:t>
-      </w:r>
-      <w:r>
-        <w:rPr>
-          <w:rFonts w:eastAsiaTheme="majorEastAsia"/>
-          <w:bCs/>
-          <w:iCs/>
-          <w:sz w:val="28"/>
-          <w:szCs w:val="28"/>
-          <w:lang w:val="en-US"/>
-        </w:rPr>
-        <w:t>Motion</w:t>
-      </w:r>
-      <w:r>
-        <w:rPr>
-          <w:rFonts w:eastAsiaTheme="majorEastAsia"/>
-          <w:bCs/>
-          <w:iCs/>
-          <w:sz w:val="28"/>
-          <w:szCs w:val="28"/>
-          <w:lang w:val="en-US"/>
-        </w:rPr>
-        <w:t xml:space="preserve"> user manual</w:t>
-      </w:r>
-      <w:r>
-        <w:rPr>
-          <w:rFonts w:eastAsiaTheme="majorEastAsia"/>
-          <w:bCs/>
-          <w:iCs/>
-          <w:sz w:val="28"/>
-          <w:szCs w:val="28"/>
-          <w:lang w:val="en-US"/>
-        </w:rPr>
-        <w:t>.</w:t>
-      </w:r>
-    </w:p>
-    <w:p>
-      <w:pPr>
-        <w:pStyle w:val="a7"/>
-        <w:numPr>
-          <w:ilvl w:val="0"/>
-          <w:numId w:val="13"/>
-        </w:numPr>
-        <w:spacing w:after="200" w:line="360" w:lineRule="auto"/>
-        <w:jc w:val="both"/>
-        <w:rPr>
-          <w:rFonts w:eastAsiaTheme="majorEastAsia"/>
-          <w:bCs/>
-          <w:iCs/>
-          <w:sz w:val="28"/>
-          <w:szCs w:val="28"/>
-          <w:lang w:val="en-US"/>
-        </w:rPr>
-      </w:pPr>
-      <w:hyperlink r:id="rId12" w:history="1">
-        <w:r>
-          <w:rPr>
-            <w:rStyle w:val="a6"/>
-            <w:rFonts w:eastAsiaTheme="majorEastAsia"/>
-            <w:bCs/>
-            <w:iCs/>
-            <w:sz w:val="28"/>
-            <w:szCs w:val="28"/>
-            <w:lang w:val="en-US"/>
-          </w:rPr>
-          <w:t>https://robotis.co.uk/software/roboplus-2-0.html</w:t>
-        </w:r>
-      </w:hyperlink>
-      <w:r>
-        <w:rPr>
-          <w:rFonts w:eastAsiaTheme="majorEastAsia"/>
-          <w:bCs/>
-          <w:iCs/>
-          <w:sz w:val="28"/>
-          <w:szCs w:val="28"/>
-          <w:lang w:val="en-US"/>
-        </w:rPr>
-        <w:t xml:space="preserve"> - </w:t>
-      </w:r>
-      <w:proofErr w:type="spellStart"/>
-      <w:r>
-        <w:rPr>
-          <w:rFonts w:eastAsiaTheme="majorEastAsia"/>
-          <w:bCs/>
-          <w:iCs/>
-          <w:sz w:val="28"/>
-          <w:szCs w:val="28"/>
-          <w:lang w:val="en-US"/>
-        </w:rPr>
-        <w:t>Robo</w:t>
-      </w:r>
-      <w:proofErr w:type="spellEnd"/>
-      <w:r>
-        <w:rPr>
-          <w:rFonts w:eastAsiaTheme="majorEastAsia"/>
-          <w:bCs/>
-          <w:iCs/>
-          <w:sz w:val="28"/>
-          <w:szCs w:val="28"/>
-          <w:lang w:val="en-US"/>
-        </w:rPr>
-        <w:t>+ Motion 2.0</w:t>
-      </w:r>
-      <w:r>
-        <w:rPr>
-          <w:rFonts w:eastAsiaTheme="majorEastAsia"/>
-          <w:bCs/>
-          <w:iCs/>
-          <w:sz w:val="28"/>
-          <w:szCs w:val="28"/>
-          <w:lang w:val="en-US"/>
-        </w:rPr>
-        <w:t xml:space="preserve"> user manual</w:t>
-      </w:r>
-      <w:r>
-        <w:rPr>
-          <w:rFonts w:eastAsiaTheme="majorEastAsia"/>
-          <w:bCs/>
-          <w:iCs/>
-          <w:sz w:val="28"/>
-          <w:szCs w:val="28"/>
-          <w:lang w:val="en-US"/>
-        </w:rPr>
-        <w:t>.</w:t>
-      </w:r>
-    </w:p>
-    <w:p>
-      <w:pPr>
-        <w:pStyle w:val="a7"/>
-        <w:numPr>
-          <w:ilvl w:val="0"/>
-          <w:numId w:val="13"/>
-        </w:numPr>
-        <w:spacing w:after="200" w:line="360" w:lineRule="auto"/>
-        <w:jc w:val="both"/>
-        <w:rPr>
-          <w:rFonts w:eastAsiaTheme="majorEastAsia"/>
-          <w:bCs/>
-          <w:iCs/>
-          <w:sz w:val="28"/>
-          <w:szCs w:val="28"/>
-          <w:lang w:val="en-US"/>
-        </w:rPr>
-      </w:pPr>
-      <w:hyperlink r:id="rId13" w:history="1">
-        <w:r>
-          <w:rPr>
-            <w:rStyle w:val="a6"/>
-            <w:iCs/>
-            <w:sz w:val="28"/>
-            <w:lang w:val="en-US"/>
-          </w:rPr>
-          <w:t>https://www.hiwonder.com.cn/store/learn/35.html</w:t>
-        </w:r>
-      </w:hyperlink>
-      <w:r>
-        <w:rPr>
-          <w:iCs/>
-          <w:sz w:val="28"/>
-          <w:lang w:val="en-US"/>
-        </w:rPr>
-        <w:t xml:space="preserve"> - </w:t>
-      </w:r>
-      <w:proofErr w:type="spellStart"/>
-      <w:r>
-        <w:rPr>
-          <w:iCs/>
-          <w:sz w:val="28"/>
-          <w:lang w:val="en-US"/>
-        </w:rPr>
-        <w:t>RoboSoul</w:t>
-      </w:r>
-      <w:proofErr w:type="spellEnd"/>
-      <w:r>
-        <w:rPr>
-          <w:iCs/>
-          <w:sz w:val="28"/>
-          <w:lang w:val="en-US"/>
-        </w:rPr>
-        <w:t xml:space="preserve"> H5S</w:t>
-      </w:r>
-      <w:r>
-        <w:rPr>
-          <w:iCs/>
-          <w:sz w:val="28"/>
-          <w:lang w:val="en-US"/>
-        </w:rPr>
-        <w:t>.</w:t>
-      </w:r>
-    </w:p>
-    <w:p>
-      <w:pPr>
-        <w:pStyle w:val="a7"/>
-        <w:numPr>
-          <w:ilvl w:val="0"/>
-          <w:numId w:val="13"/>
-        </w:numPr>
-        <w:spacing w:after="200" w:line="360" w:lineRule="auto"/>
-        <w:jc w:val="both"/>
-        <w:rPr>
-          <w:rFonts w:eastAsiaTheme="majorEastAsia"/>
-          <w:bCs/>
-          <w:iCs/>
-          <w:sz w:val="28"/>
-          <w:szCs w:val="28"/>
-        </w:rPr>
-      </w:pPr>
-      <w:hyperlink r:id="rId14" w:history="1">
-        <w:r>
-          <w:rPr>
-            <w:rStyle w:val="a6"/>
-            <w:rFonts w:eastAsiaTheme="majorEastAsia"/>
-            <w:bCs/>
-            <w:iCs/>
-            <w:sz w:val="28"/>
-            <w:szCs w:val="28"/>
-            <w:lang w:val="en-US"/>
-          </w:rPr>
-          <w:t>https</w:t>
-        </w:r>
-        <w:r>
-          <w:rPr>
-            <w:rStyle w:val="a6"/>
-            <w:rFonts w:eastAsiaTheme="majorEastAsia"/>
-            <w:bCs/>
-            <w:iCs/>
+            <w:color w:val="auto"/>
             <w:sz w:val="28"/>
             <w:szCs w:val="28"/>
           </w:rPr>
@@ -15211,6 +15940,7 @@
             <w:rFonts w:eastAsiaTheme="majorEastAsia"/>
             <w:bCs/>
             <w:iCs/>
+            <w:color w:val="auto"/>
             <w:sz w:val="28"/>
             <w:szCs w:val="28"/>
             <w:lang w:val="en-US"/>
@@ -15224,6 +15954,7 @@
             <w:rFonts w:eastAsiaTheme="majorEastAsia"/>
             <w:bCs/>
             <w:iCs/>
+            <w:color w:val="auto"/>
             <w:sz w:val="28"/>
             <w:szCs w:val="28"/>
           </w:rPr>
@@ -15236,6 +15967,7 @@
             <w:rFonts w:eastAsiaTheme="majorEastAsia"/>
             <w:bCs/>
             <w:iCs/>
+            <w:color w:val="auto"/>
             <w:sz w:val="28"/>
             <w:szCs w:val="28"/>
             <w:lang w:val="en-US"/>
@@ -15249,6 +15981,7 @@
             <w:rFonts w:eastAsiaTheme="majorEastAsia"/>
             <w:bCs/>
             <w:iCs/>
+            <w:color w:val="auto"/>
             <w:sz w:val="28"/>
             <w:szCs w:val="28"/>
           </w:rPr>
@@ -15260,6 +15993,7 @@
             <w:rFonts w:eastAsiaTheme="majorEastAsia"/>
             <w:bCs/>
             <w:iCs/>
+            <w:color w:val="auto"/>
             <w:sz w:val="28"/>
             <w:szCs w:val="28"/>
             <w:lang w:val="en-US"/>
@@ -15275,8 +16009,9 @@
           <w:sz w:val="28"/>
           <w:szCs w:val="28"/>
         </w:rPr>
-        <w:t xml:space="preserve"> - </w:t>
-      </w:r>
+        <w:t xml:space="preserve"> - Справочник языка </w:t>
+      </w:r>
+      <w:proofErr w:type="spellStart"/>
       <w:r>
         <w:rPr>
           <w:rFonts w:eastAsiaTheme="majorEastAsia"/>
@@ -15284,10 +16019,11 @@
           <w:iCs/>
           <w:sz w:val="28"/>
           <w:szCs w:val="28"/>
-        </w:rPr>
-        <w:t xml:space="preserve">Справочник языка </w:t>
-      </w:r>
-      <w:proofErr w:type="spellStart"/>
+          <w:lang w:val="en-US"/>
+        </w:rPr>
+        <w:t>Arduino</w:t>
+      </w:r>
+      <w:proofErr w:type="spellEnd"/>
       <w:r>
         <w:rPr>
           <w:rFonts w:eastAsiaTheme="majorEastAsia"/>
@@ -15295,30 +16031,8 @@
           <w:iCs/>
           <w:sz w:val="28"/>
           <w:szCs w:val="28"/>
-          <w:lang w:val="en-US"/>
-        </w:rPr>
-        <w:t>Arduino</w:t>
-      </w:r>
-      <w:proofErr w:type="spellEnd"/>
-      <w:r>
-        <w:rPr>
-          <w:rFonts w:eastAsiaTheme="majorEastAsia"/>
-          <w:bCs/>
-          <w:iCs/>
-          <w:sz w:val="28"/>
-          <w:szCs w:val="28"/>
-        </w:rPr>
-        <w:t xml:space="preserve"> </w:t>
-      </w:r>
-      <w:r>
-        <w:rPr>
-          <w:rFonts w:eastAsiaTheme="majorEastAsia"/>
-          <w:bCs/>
-          <w:iCs/>
-          <w:sz w:val="28"/>
-          <w:szCs w:val="28"/>
-        </w:rPr>
-        <w:t>на русском языке</w:t>
+        </w:rPr>
+        <w:t xml:space="preserve"> на русском языке</w:t>
       </w:r>
       <w:r>
         <w:rPr>
@@ -15353,6 +16067,7 @@
           <w:rPr>
             <w:rStyle w:val="a6"/>
             <w:iCs/>
+            <w:color w:val="auto"/>
             <w:sz w:val="28"/>
             <w:szCs w:val="28"/>
           </w:rPr>
@@ -15431,7 +16146,7 @@
           <w:color w:val="auto"/>
         </w:rPr>
       </w:pPr>
-      <w:bookmarkStart w:id="32" w:name="_Toc134568451"/>
+      <w:bookmarkStart w:id="37" w:name="_Toc136359570"/>
       <w:r>
         <w:rPr>
           <w:rFonts w:ascii="Times New Roman" w:hAnsi="Times New Roman" w:cs="Times New Roman"/>
@@ -15451,7 +16166,7 @@
         </w:rPr>
         <w:t>Е А</w:t>
       </w:r>
-      <w:bookmarkEnd w:id="32"/>
+      <w:bookmarkEnd w:id="37"/>
     </w:p>
     <w:p>
       <w:pPr>
@@ -15500,7 +16215,7 @@
             <v:path o:extrusionok="f" gradientshapeok="t" o:connecttype="rect"/>
             <o:lock v:ext="edit" aspectratio="t"/>
           </v:shapetype>
-          <v:shape id="_x0000_i1025" type="#_x0000_t75" style="width:466.75pt;height:291.7pt">
+          <v:shape id="_x0000_i1025" type="#_x0000_t75" style="width:466.45pt;height:291.75pt">
             <v:imagedata r:id="rId16" o:title="Диаграмма вариантов использования"/>
           </v:shape>
         </w:pict>
@@ -15549,7 +16264,7 @@
           <w:sz w:val="28"/>
         </w:rPr>
         <w:pict>
-          <v:shape id="_x0000_i1026" type="#_x0000_t75" style="width:466.75pt;height:263.15pt">
+          <v:shape id="_x0000_i1026" type="#_x0000_t75" style="width:467.05pt;height:262.95pt">
             <v:imagedata r:id="rId17" o:title="Диаграмма деятельности"/>
           </v:shape>
         </w:pict>
@@ -15596,7 +16311,7 @@
           <w:sz w:val="28"/>
         </w:rPr>
         <w:pict>
-          <v:shape id="_x0000_i1027" type="#_x0000_t75" style="width:466.75pt;height:290.5pt">
+          <v:shape id="_x0000_i1027" type="#_x0000_t75" style="width:466.45pt;height:290.5pt">
             <v:imagedata r:id="rId18" o:title="структурная схема"/>
           </v:shape>
         </w:pict>
@@ -15645,7 +16360,7 @@
           <w:sz w:val="28"/>
         </w:rPr>
         <w:pict>
-          <v:shape id="_x0000_i1028" type="#_x0000_t75" style="width:468pt;height:178.75pt">
+          <v:shape id="_x0000_i1028" type="#_x0000_t75" style="width:467.7pt;height:178.45pt">
             <v:imagedata r:id="rId19" o:title="Диаграмма-последовательности"/>
           </v:shape>
         </w:pict>
@@ -15694,10 +16409,3792 @@
           <w:sz w:val="28"/>
         </w:rPr>
         <w:pict>
-          <v:shape id="_x0000_i1029" type="#_x0000_t75" style="width:468pt;height:290.5pt">
+          <v:shape id="_x0000_i1029" type="#_x0000_t75" style="width:467.7pt;height:290.5pt">
             <v:imagedata r:id="rId20" o:title="Диаграмма компонентов"/>
           </v:shape>
         </w:pict>
+      </w:r>
+    </w:p>
+    <w:p>
+      <w:pPr>
+        <w:spacing w:after="200" w:line="276" w:lineRule="auto"/>
+        <w:rPr>
+          <w:sz w:val="28"/>
+        </w:rPr>
+      </w:pPr>
+      <w:r>
+        <w:rPr>
+          <w:sz w:val="28"/>
+        </w:rPr>
+        <w:br w:type="page"/>
+      </w:r>
+    </w:p>
+    <w:p>
+      <w:pPr>
+        <w:pStyle w:val="1"/>
+        <w:spacing w:before="0" w:line="360" w:lineRule="auto"/>
+        <w:ind w:left="360"/>
+        <w:jc w:val="right"/>
+        <w:rPr>
+          <w:rFonts w:ascii="Times New Roman" w:hAnsi="Times New Roman" w:cs="Times New Roman"/>
+          <w:b w:val="0"/>
+          <w:iCs/>
+          <w:color w:val="auto"/>
+        </w:rPr>
+      </w:pPr>
+      <w:bookmarkStart w:id="38" w:name="_Toc136359571"/>
+      <w:r>
+        <w:rPr>
+          <w:rFonts w:ascii="Times New Roman" w:hAnsi="Times New Roman" w:cs="Times New Roman"/>
+          <w:b w:val="0"/>
+          <w:iCs/>
+          <w:color w:val="auto"/>
+        </w:rPr>
+        <w:lastRenderedPageBreak/>
+        <w:t>ПРИЛОЖЕНИЕ Б</w:t>
+      </w:r>
+      <w:bookmarkEnd w:id="38"/>
+    </w:p>
+    <w:p>
+      <w:pPr>
+        <w:spacing w:line="360" w:lineRule="auto"/>
+        <w:jc w:val="both"/>
+        <w:rPr>
+          <w:sz w:val="28"/>
+        </w:rPr>
+      </w:pPr>
+      <w:r>
+        <w:rPr>
+          <w:sz w:val="28"/>
+        </w:rPr>
+        <w:t>Те</w:t>
+      </w:r>
+      <w:proofErr w:type="gramStart"/>
+      <w:r>
+        <w:rPr>
+          <w:sz w:val="28"/>
+        </w:rPr>
+        <w:t>кст пр</w:t>
+      </w:r>
+      <w:proofErr w:type="gramEnd"/>
+      <w:r>
+        <w:rPr>
+          <w:sz w:val="28"/>
+        </w:rPr>
+        <w:t xml:space="preserve">ограммы для микроконтроллера </w:t>
+      </w:r>
+      <w:proofErr w:type="spellStart"/>
+      <w:r>
+        <w:rPr>
+          <w:sz w:val="28"/>
+          <w:lang w:val="en-US"/>
+        </w:rPr>
+        <w:t>Arduino</w:t>
+      </w:r>
+      <w:proofErr w:type="spellEnd"/>
+      <w:r>
+        <w:rPr>
+          <w:sz w:val="28"/>
+        </w:rPr>
+        <w:t>:</w:t>
+      </w:r>
+    </w:p>
+    <w:p>
+      <w:pPr>
+        <w:spacing w:line="360" w:lineRule="auto"/>
+        <w:jc w:val="both"/>
+        <w:rPr>
+          <w:sz w:val="28"/>
+        </w:rPr>
+      </w:pPr>
+    </w:p>
+    <w:p>
+      <w:pPr>
+        <w:spacing w:line="360" w:lineRule="auto"/>
+        <w:jc w:val="both"/>
+        <w:rPr>
+          <w:sz w:val="28"/>
+        </w:rPr>
+      </w:pPr>
+      <w:r>
+        <w:rPr>
+          <w:sz w:val="28"/>
+        </w:rPr>
+        <w:t>#</w:t>
+      </w:r>
+      <w:proofErr w:type="spellStart"/>
+      <w:r>
+        <w:rPr>
+          <w:sz w:val="28"/>
+        </w:rPr>
+        <w:t>include</w:t>
+      </w:r>
+      <w:proofErr w:type="spellEnd"/>
+      <w:r>
+        <w:rPr>
+          <w:sz w:val="28"/>
+        </w:rPr>
+        <w:t xml:space="preserve"> &lt;</w:t>
+      </w:r>
+      <w:proofErr w:type="spellStart"/>
+      <w:r>
+        <w:rPr>
+          <w:sz w:val="28"/>
+        </w:rPr>
+        <w:t>SoftwareSerial.h</w:t>
+      </w:r>
+      <w:proofErr w:type="spellEnd"/>
+      <w:r>
+        <w:rPr>
+          <w:sz w:val="28"/>
+        </w:rPr>
+        <w:t>&gt;</w:t>
+      </w:r>
+    </w:p>
+    <w:p>
+      <w:pPr>
+        <w:spacing w:line="360" w:lineRule="auto"/>
+        <w:jc w:val="both"/>
+        <w:rPr>
+          <w:sz w:val="28"/>
+          <w:lang w:val="en-US"/>
+        </w:rPr>
+      </w:pPr>
+      <w:r>
+        <w:rPr>
+          <w:sz w:val="28"/>
+          <w:lang w:val="en-US"/>
+        </w:rPr>
+        <w:t>#include &lt;</w:t>
+      </w:r>
+      <w:proofErr w:type="spellStart"/>
+      <w:r>
+        <w:rPr>
+          <w:sz w:val="28"/>
+          <w:lang w:val="en-US"/>
+        </w:rPr>
+        <w:t>Servo.h</w:t>
+      </w:r>
+      <w:proofErr w:type="spellEnd"/>
+      <w:r>
+        <w:rPr>
+          <w:sz w:val="28"/>
+          <w:lang w:val="en-US"/>
+        </w:rPr>
+        <w:t>&gt;</w:t>
+      </w:r>
+    </w:p>
+    <w:p>
+      <w:pPr>
+        <w:spacing w:line="360" w:lineRule="auto"/>
+        <w:jc w:val="both"/>
+        <w:rPr>
+          <w:sz w:val="28"/>
+          <w:lang w:val="en-US"/>
+        </w:rPr>
+      </w:pPr>
+      <w:r>
+        <w:rPr>
+          <w:sz w:val="28"/>
+          <w:lang w:val="en-US"/>
+        </w:rPr>
+        <w:t>#include &lt;</w:t>
+      </w:r>
+      <w:proofErr w:type="spellStart"/>
+      <w:r>
+        <w:rPr>
+          <w:sz w:val="28"/>
+          <w:lang w:val="en-US"/>
+        </w:rPr>
+        <w:t>Multiservo.h</w:t>
+      </w:r>
+      <w:proofErr w:type="spellEnd"/>
+      <w:r>
+        <w:rPr>
+          <w:sz w:val="28"/>
+          <w:lang w:val="en-US"/>
+        </w:rPr>
+        <w:t>&gt;   //</w:t>
+      </w:r>
+      <w:r>
+        <w:rPr>
+          <w:sz w:val="28"/>
+        </w:rPr>
+        <w:t>Подключение</w:t>
+      </w:r>
+      <w:r>
+        <w:rPr>
+          <w:sz w:val="28"/>
+          <w:lang w:val="en-US"/>
+        </w:rPr>
+        <w:t xml:space="preserve"> </w:t>
+      </w:r>
+      <w:r>
+        <w:rPr>
+          <w:sz w:val="28"/>
+        </w:rPr>
+        <w:t>библиотеки</w:t>
+      </w:r>
+      <w:r>
+        <w:rPr>
+          <w:sz w:val="28"/>
+          <w:lang w:val="en-US"/>
+        </w:rPr>
+        <w:t xml:space="preserve"> </w:t>
+      </w:r>
+      <w:proofErr w:type="spellStart"/>
+      <w:r>
+        <w:rPr>
+          <w:sz w:val="28"/>
+          <w:lang w:val="en-US"/>
+        </w:rPr>
+        <w:t>multiservo</w:t>
+      </w:r>
+      <w:proofErr w:type="spellEnd"/>
+    </w:p>
+    <w:p>
+      <w:pPr>
+        <w:spacing w:line="360" w:lineRule="auto"/>
+        <w:jc w:val="both"/>
+        <w:rPr>
+          <w:sz w:val="28"/>
+          <w:lang w:val="en-US"/>
+        </w:rPr>
+      </w:pPr>
+      <w:r>
+        <w:rPr>
+          <w:sz w:val="28"/>
+          <w:lang w:val="en-US"/>
+        </w:rPr>
+        <w:t>#include &lt;</w:t>
+      </w:r>
+      <w:proofErr w:type="spellStart"/>
+      <w:r>
+        <w:rPr>
+          <w:sz w:val="28"/>
+          <w:lang w:val="en-US"/>
+        </w:rPr>
+        <w:t>Wire.h</w:t>
+      </w:r>
+      <w:proofErr w:type="spellEnd"/>
+      <w:r>
+        <w:rPr>
+          <w:sz w:val="28"/>
+          <w:lang w:val="en-US"/>
+        </w:rPr>
+        <w:t>&gt;         //</w:t>
+      </w:r>
+      <w:r>
+        <w:rPr>
+          <w:sz w:val="28"/>
+        </w:rPr>
+        <w:t>Подключение</w:t>
+      </w:r>
+      <w:r>
+        <w:rPr>
+          <w:sz w:val="28"/>
+          <w:lang w:val="en-US"/>
+        </w:rPr>
+        <w:t xml:space="preserve"> </w:t>
+      </w:r>
+      <w:r>
+        <w:rPr>
+          <w:sz w:val="28"/>
+        </w:rPr>
+        <w:t>библиотеки</w:t>
+      </w:r>
+      <w:r>
+        <w:rPr>
+          <w:sz w:val="28"/>
+          <w:lang w:val="en-US"/>
+        </w:rPr>
+        <w:t xml:space="preserve"> Wire</w:t>
+      </w:r>
+    </w:p>
+    <w:p>
+      <w:pPr>
+        <w:spacing w:line="360" w:lineRule="auto"/>
+        <w:jc w:val="both"/>
+        <w:rPr>
+          <w:sz w:val="28"/>
+          <w:lang w:val="en-US"/>
+        </w:rPr>
+      </w:pPr>
+    </w:p>
+    <w:p>
+      <w:pPr>
+        <w:spacing w:line="360" w:lineRule="auto"/>
+        <w:jc w:val="both"/>
+        <w:rPr>
+          <w:sz w:val="28"/>
+        </w:rPr>
+      </w:pPr>
+      <w:proofErr w:type="spellStart"/>
+      <w:r>
+        <w:rPr>
+          <w:sz w:val="28"/>
+        </w:rPr>
+        <w:t>String</w:t>
+      </w:r>
+      <w:proofErr w:type="spellEnd"/>
+      <w:r>
+        <w:rPr>
+          <w:sz w:val="28"/>
+        </w:rPr>
+        <w:t xml:space="preserve"> </w:t>
+      </w:r>
+      <w:proofErr w:type="spellStart"/>
+      <w:r>
+        <w:rPr>
+          <w:sz w:val="28"/>
+        </w:rPr>
+        <w:t>str</w:t>
+      </w:r>
+      <w:proofErr w:type="spellEnd"/>
+      <w:r>
+        <w:rPr>
+          <w:sz w:val="28"/>
+        </w:rPr>
+        <w:t>;//="1150, 1150, 1210,  1210, 1210, 1210,@ ";</w:t>
+      </w:r>
+    </w:p>
+    <w:p>
+      <w:pPr>
+        <w:spacing w:line="360" w:lineRule="auto"/>
+        <w:jc w:val="both"/>
+        <w:rPr>
+          <w:sz w:val="28"/>
+        </w:rPr>
+      </w:pPr>
+      <w:proofErr w:type="spellStart"/>
+      <w:r>
+        <w:rPr>
+          <w:sz w:val="28"/>
+        </w:rPr>
+        <w:t>int</w:t>
+      </w:r>
+      <w:proofErr w:type="spellEnd"/>
+      <w:r>
+        <w:rPr>
+          <w:sz w:val="28"/>
+        </w:rPr>
+        <w:t xml:space="preserve"> </w:t>
+      </w:r>
+      <w:proofErr w:type="spellStart"/>
+      <w:r>
+        <w:rPr>
+          <w:sz w:val="28"/>
+        </w:rPr>
+        <w:t>ServCount</w:t>
+      </w:r>
+      <w:proofErr w:type="spellEnd"/>
+      <w:r>
+        <w:rPr>
+          <w:sz w:val="28"/>
+        </w:rPr>
+        <w:t xml:space="preserve"> = 6;//Константа хранит количество сервоприводов</w:t>
+      </w:r>
+    </w:p>
+    <w:p>
+      <w:pPr>
+        <w:spacing w:line="360" w:lineRule="auto"/>
+        <w:jc w:val="both"/>
+        <w:rPr>
+          <w:sz w:val="28"/>
+        </w:rPr>
+      </w:pPr>
+      <w:proofErr w:type="spellStart"/>
+      <w:r>
+        <w:rPr>
+          <w:sz w:val="28"/>
+        </w:rPr>
+        <w:t>Multiservo</w:t>
+      </w:r>
+      <w:proofErr w:type="spellEnd"/>
+      <w:r>
+        <w:rPr>
+          <w:sz w:val="28"/>
+        </w:rPr>
+        <w:t xml:space="preserve"> </w:t>
+      </w:r>
+      <w:proofErr w:type="spellStart"/>
+      <w:r>
+        <w:rPr>
+          <w:sz w:val="28"/>
+        </w:rPr>
+        <w:t>Servos</w:t>
+      </w:r>
+      <w:proofErr w:type="spellEnd"/>
+      <w:r>
+        <w:rPr>
+          <w:sz w:val="28"/>
+        </w:rPr>
+        <w:t>[6];//Массив сервоприводов</w:t>
+      </w:r>
+    </w:p>
+    <w:p>
+      <w:pPr>
+        <w:spacing w:line="360" w:lineRule="auto"/>
+        <w:jc w:val="both"/>
+        <w:rPr>
+          <w:sz w:val="28"/>
+        </w:rPr>
+      </w:pPr>
+      <w:proofErr w:type="spellStart"/>
+      <w:r>
+        <w:rPr>
+          <w:sz w:val="28"/>
+        </w:rPr>
+        <w:t>int</w:t>
+      </w:r>
+      <w:proofErr w:type="spellEnd"/>
+      <w:r>
+        <w:rPr>
+          <w:sz w:val="28"/>
+        </w:rPr>
+        <w:t xml:space="preserve"> </w:t>
+      </w:r>
+      <w:proofErr w:type="spellStart"/>
+      <w:r>
+        <w:rPr>
+          <w:sz w:val="28"/>
+        </w:rPr>
+        <w:t>NumControl</w:t>
+      </w:r>
+      <w:proofErr w:type="spellEnd"/>
+      <w:r>
+        <w:rPr>
+          <w:sz w:val="28"/>
+        </w:rPr>
+        <w:t>[] = {1, 2, 3, 5, 6, 7};</w:t>
+      </w:r>
+    </w:p>
+    <w:p>
+      <w:pPr>
+        <w:spacing w:line="360" w:lineRule="auto"/>
+        <w:jc w:val="both"/>
+        <w:rPr>
+          <w:sz w:val="28"/>
+        </w:rPr>
+      </w:pPr>
+      <w:proofErr w:type="spellStart"/>
+      <w:r>
+        <w:rPr>
+          <w:sz w:val="28"/>
+        </w:rPr>
+        <w:t>int</w:t>
+      </w:r>
+      <w:proofErr w:type="spellEnd"/>
+      <w:r>
+        <w:rPr>
+          <w:sz w:val="28"/>
+        </w:rPr>
+        <w:t xml:space="preserve"> </w:t>
+      </w:r>
+      <w:proofErr w:type="spellStart"/>
+      <w:r>
+        <w:rPr>
+          <w:sz w:val="28"/>
+        </w:rPr>
+        <w:t>MinTiming</w:t>
+      </w:r>
+      <w:proofErr w:type="spellEnd"/>
+      <w:r>
+        <w:rPr>
+          <w:sz w:val="28"/>
+        </w:rPr>
+        <w:t xml:space="preserve"> = 540;//Минимальная длительность импульса</w:t>
+      </w:r>
+    </w:p>
+    <w:p>
+      <w:pPr>
+        <w:spacing w:line="360" w:lineRule="auto"/>
+        <w:jc w:val="both"/>
+        <w:rPr>
+          <w:sz w:val="28"/>
+        </w:rPr>
+      </w:pPr>
+      <w:proofErr w:type="spellStart"/>
+      <w:r>
+        <w:rPr>
+          <w:sz w:val="28"/>
+        </w:rPr>
+        <w:t>int</w:t>
+      </w:r>
+      <w:proofErr w:type="spellEnd"/>
+      <w:r>
+        <w:rPr>
+          <w:sz w:val="28"/>
+        </w:rPr>
+        <w:t xml:space="preserve"> </w:t>
+      </w:r>
+      <w:proofErr w:type="spellStart"/>
+      <w:r>
+        <w:rPr>
+          <w:sz w:val="28"/>
+        </w:rPr>
+        <w:t>MaxTiming</w:t>
+      </w:r>
+      <w:proofErr w:type="spellEnd"/>
+      <w:r>
+        <w:rPr>
+          <w:sz w:val="28"/>
+        </w:rPr>
+        <w:t xml:space="preserve"> = 2400;//Максимальная длительность импульса</w:t>
+      </w:r>
+    </w:p>
+    <w:p>
+      <w:pPr>
+        <w:spacing w:line="360" w:lineRule="auto"/>
+        <w:jc w:val="both"/>
+        <w:rPr>
+          <w:sz w:val="28"/>
+        </w:rPr>
+      </w:pPr>
+      <w:proofErr w:type="spellStart"/>
+      <w:r>
+        <w:rPr>
+          <w:sz w:val="28"/>
+        </w:rPr>
+        <w:t>int</w:t>
+      </w:r>
+      <w:proofErr w:type="spellEnd"/>
+      <w:r>
+        <w:rPr>
+          <w:sz w:val="28"/>
+        </w:rPr>
+        <w:t xml:space="preserve"> </w:t>
+      </w:r>
+      <w:proofErr w:type="spellStart"/>
+      <w:r>
+        <w:rPr>
+          <w:sz w:val="28"/>
+        </w:rPr>
+        <w:t>APos</w:t>
+      </w:r>
+      <w:proofErr w:type="spellEnd"/>
+      <w:r>
+        <w:rPr>
+          <w:sz w:val="28"/>
+        </w:rPr>
+        <w:t xml:space="preserve">[6];//Массив хранит предыдущие координаты сервоприводов </w:t>
+      </w:r>
+      <w:proofErr w:type="gramStart"/>
+      <w:r>
+        <w:rPr>
+          <w:sz w:val="28"/>
+        </w:rPr>
+        <w:t>для</w:t>
+      </w:r>
+      <w:proofErr w:type="gramEnd"/>
+    </w:p>
+    <w:p>
+      <w:pPr>
+        <w:spacing w:line="360" w:lineRule="auto"/>
+        <w:jc w:val="both"/>
+        <w:rPr>
+          <w:sz w:val="28"/>
+        </w:rPr>
+      </w:pPr>
+      <w:r>
+        <w:rPr>
+          <w:sz w:val="28"/>
+        </w:rPr>
+        <w:t>//расчета дискретных шагов приращения для перехода на заданную позицию</w:t>
+      </w:r>
+    </w:p>
+    <w:p>
+      <w:pPr>
+        <w:spacing w:line="360" w:lineRule="auto"/>
+        <w:jc w:val="both"/>
+        <w:rPr>
+          <w:sz w:val="28"/>
+        </w:rPr>
+      </w:pPr>
+      <w:proofErr w:type="spellStart"/>
+      <w:r>
+        <w:rPr>
+          <w:sz w:val="28"/>
+        </w:rPr>
+        <w:t>int</w:t>
+      </w:r>
+      <w:proofErr w:type="spellEnd"/>
+      <w:r>
+        <w:rPr>
+          <w:sz w:val="28"/>
+        </w:rPr>
+        <w:t xml:space="preserve"> </w:t>
+      </w:r>
+      <w:proofErr w:type="spellStart"/>
+      <w:r>
+        <w:rPr>
+          <w:sz w:val="28"/>
+        </w:rPr>
+        <w:t>BPos</w:t>
+      </w:r>
+      <w:proofErr w:type="spellEnd"/>
+      <w:r>
+        <w:rPr>
+          <w:sz w:val="28"/>
+        </w:rPr>
+        <w:t>[6];//Массив для передачи параметров новой позиции</w:t>
+      </w:r>
+    </w:p>
+    <w:p>
+      <w:pPr>
+        <w:spacing w:line="360" w:lineRule="auto"/>
+        <w:jc w:val="both"/>
+        <w:rPr>
+          <w:sz w:val="28"/>
+          <w:lang w:val="en-US"/>
+        </w:rPr>
+      </w:pPr>
+      <w:proofErr w:type="spellStart"/>
+      <w:proofErr w:type="gramStart"/>
+      <w:r>
+        <w:rPr>
+          <w:sz w:val="28"/>
+          <w:lang w:val="en-US"/>
+        </w:rPr>
+        <w:t>int</w:t>
+      </w:r>
+      <w:proofErr w:type="spellEnd"/>
+      <w:proofErr w:type="gramEnd"/>
+      <w:r>
+        <w:rPr>
+          <w:sz w:val="28"/>
+          <w:lang w:val="en-US"/>
+        </w:rPr>
+        <w:t xml:space="preserve"> </w:t>
+      </w:r>
+      <w:proofErr w:type="spellStart"/>
+      <w:r>
+        <w:rPr>
+          <w:sz w:val="28"/>
+          <w:lang w:val="en-US"/>
+        </w:rPr>
+        <w:t>StartPos</w:t>
+      </w:r>
+      <w:proofErr w:type="spellEnd"/>
+      <w:r>
+        <w:rPr>
+          <w:sz w:val="28"/>
+          <w:lang w:val="en-US"/>
+        </w:rPr>
+        <w:t>[] = {1150, 1150, 1210,  1210, 1210, 1210};</w:t>
+      </w:r>
+    </w:p>
+    <w:p>
+      <w:pPr>
+        <w:spacing w:line="360" w:lineRule="auto"/>
+        <w:jc w:val="both"/>
+        <w:rPr>
+          <w:sz w:val="28"/>
+          <w:lang w:val="en-US"/>
+        </w:rPr>
+      </w:pPr>
+      <w:proofErr w:type="spellStart"/>
+      <w:proofErr w:type="gramStart"/>
+      <w:r>
+        <w:rPr>
+          <w:sz w:val="28"/>
+          <w:lang w:val="en-US"/>
+        </w:rPr>
+        <w:t>int</w:t>
+      </w:r>
+      <w:proofErr w:type="spellEnd"/>
+      <w:proofErr w:type="gramEnd"/>
+      <w:r>
+        <w:rPr>
+          <w:sz w:val="28"/>
+          <w:lang w:val="en-US"/>
+        </w:rPr>
+        <w:t xml:space="preserve"> </w:t>
+      </w:r>
+      <w:proofErr w:type="spellStart"/>
+      <w:r>
+        <w:rPr>
+          <w:sz w:val="28"/>
+          <w:lang w:val="en-US"/>
+        </w:rPr>
+        <w:t>NextPos</w:t>
+      </w:r>
+      <w:proofErr w:type="spellEnd"/>
+      <w:r>
+        <w:rPr>
+          <w:sz w:val="28"/>
+          <w:lang w:val="en-US"/>
+        </w:rPr>
+        <w:t>[] = {1150, 1150, 1210,  1210, 1210, 1210};</w:t>
+      </w:r>
+    </w:p>
+    <w:p>
+      <w:pPr>
+        <w:spacing w:line="360" w:lineRule="auto"/>
+        <w:jc w:val="both"/>
+        <w:rPr>
+          <w:sz w:val="28"/>
+          <w:lang w:val="en-US"/>
+        </w:rPr>
+      </w:pPr>
+      <w:proofErr w:type="spellStart"/>
+      <w:proofErr w:type="gramStart"/>
+      <w:r>
+        <w:rPr>
+          <w:sz w:val="28"/>
+          <w:lang w:val="en-US"/>
+        </w:rPr>
+        <w:t>int</w:t>
+      </w:r>
+      <w:proofErr w:type="spellEnd"/>
+      <w:proofErr w:type="gramEnd"/>
+      <w:r>
+        <w:rPr>
+          <w:sz w:val="28"/>
+          <w:lang w:val="en-US"/>
+        </w:rPr>
+        <w:t xml:space="preserve"> command[ServCount+1];</w:t>
+      </w:r>
+    </w:p>
+    <w:p>
+      <w:pPr>
+        <w:spacing w:line="360" w:lineRule="auto"/>
+        <w:jc w:val="both"/>
+        <w:rPr>
+          <w:sz w:val="28"/>
+          <w:lang w:val="en-US"/>
+        </w:rPr>
+      </w:pPr>
+    </w:p>
+    <w:p>
+      <w:pPr>
+        <w:spacing w:line="360" w:lineRule="auto"/>
+        <w:jc w:val="both"/>
+        <w:rPr>
+          <w:sz w:val="28"/>
+          <w:lang w:val="en-US"/>
+        </w:rPr>
+      </w:pPr>
+      <w:proofErr w:type="gramStart"/>
+      <w:r>
+        <w:rPr>
+          <w:sz w:val="28"/>
+          <w:lang w:val="en-US"/>
+        </w:rPr>
+        <w:t>void</w:t>
+      </w:r>
+      <w:proofErr w:type="gramEnd"/>
+      <w:r>
+        <w:rPr>
+          <w:sz w:val="28"/>
+          <w:lang w:val="en-US"/>
+        </w:rPr>
+        <w:t xml:space="preserve"> </w:t>
+      </w:r>
+      <w:proofErr w:type="spellStart"/>
+      <w:r>
+        <w:rPr>
+          <w:sz w:val="28"/>
+          <w:lang w:val="en-US"/>
+        </w:rPr>
+        <w:t>MovePos</w:t>
+      </w:r>
+      <w:proofErr w:type="spellEnd"/>
+      <w:r>
+        <w:rPr>
+          <w:sz w:val="28"/>
+          <w:lang w:val="en-US"/>
+        </w:rPr>
+        <w:t>(</w:t>
+      </w:r>
+      <w:proofErr w:type="spellStart"/>
+      <w:r>
+        <w:rPr>
+          <w:sz w:val="28"/>
+          <w:lang w:val="en-US"/>
+        </w:rPr>
+        <w:t>int</w:t>
+      </w:r>
+      <w:proofErr w:type="spellEnd"/>
+      <w:r>
+        <w:rPr>
+          <w:sz w:val="28"/>
+          <w:lang w:val="en-US"/>
+        </w:rPr>
+        <w:t xml:space="preserve"> </w:t>
+      </w:r>
+      <w:proofErr w:type="spellStart"/>
+      <w:r>
+        <w:rPr>
+          <w:sz w:val="28"/>
+          <w:lang w:val="en-US"/>
+        </w:rPr>
+        <w:t>xPos</w:t>
+      </w:r>
+      <w:proofErr w:type="spellEnd"/>
+      <w:r>
+        <w:rPr>
+          <w:sz w:val="28"/>
+          <w:lang w:val="en-US"/>
+        </w:rPr>
+        <w:t>[]){</w:t>
+      </w:r>
+    </w:p>
+    <w:p>
+      <w:pPr>
+        <w:spacing w:line="360" w:lineRule="auto"/>
+        <w:jc w:val="both"/>
+        <w:rPr>
+          <w:sz w:val="28"/>
+          <w:lang w:val="en-US"/>
+        </w:rPr>
+      </w:pPr>
+      <w:proofErr w:type="spellStart"/>
+      <w:proofErr w:type="gramStart"/>
+      <w:r>
+        <w:rPr>
+          <w:sz w:val="28"/>
+          <w:lang w:val="en-US"/>
+        </w:rPr>
+        <w:t>int</w:t>
+      </w:r>
+      <w:proofErr w:type="spellEnd"/>
+      <w:proofErr w:type="gramEnd"/>
+      <w:r>
+        <w:rPr>
+          <w:sz w:val="28"/>
+          <w:lang w:val="en-US"/>
+        </w:rPr>
+        <w:t xml:space="preserve"> Delta=0;</w:t>
+      </w:r>
+    </w:p>
+    <w:p>
+      <w:pPr>
+        <w:spacing w:line="360" w:lineRule="auto"/>
+        <w:jc w:val="both"/>
+        <w:rPr>
+          <w:sz w:val="28"/>
+          <w:lang w:val="en-US"/>
+        </w:rPr>
+      </w:pPr>
+      <w:proofErr w:type="spellStart"/>
+      <w:proofErr w:type="gramStart"/>
+      <w:r>
+        <w:rPr>
+          <w:sz w:val="28"/>
+          <w:lang w:val="en-US"/>
+        </w:rPr>
+        <w:t>int</w:t>
+      </w:r>
+      <w:proofErr w:type="spellEnd"/>
+      <w:proofErr w:type="gramEnd"/>
+      <w:r>
+        <w:rPr>
+          <w:sz w:val="28"/>
+          <w:lang w:val="en-US"/>
+        </w:rPr>
+        <w:t xml:space="preserve"> </w:t>
+      </w:r>
+      <w:proofErr w:type="spellStart"/>
+      <w:r>
+        <w:rPr>
+          <w:sz w:val="28"/>
+          <w:lang w:val="en-US"/>
+        </w:rPr>
+        <w:t>MaxDelta</w:t>
+      </w:r>
+      <w:proofErr w:type="spellEnd"/>
+      <w:r>
+        <w:rPr>
+          <w:sz w:val="28"/>
+          <w:lang w:val="en-US"/>
+        </w:rPr>
+        <w:t>=0;</w:t>
+      </w:r>
+    </w:p>
+    <w:p>
+      <w:pPr>
+        <w:spacing w:line="360" w:lineRule="auto"/>
+        <w:jc w:val="both"/>
+        <w:rPr>
+          <w:sz w:val="28"/>
+          <w:lang w:val="en-US"/>
+        </w:rPr>
+      </w:pPr>
+      <w:proofErr w:type="gramStart"/>
+      <w:r>
+        <w:rPr>
+          <w:sz w:val="28"/>
+          <w:lang w:val="en-US"/>
+        </w:rPr>
+        <w:t>for</w:t>
+      </w:r>
+      <w:proofErr w:type="gramEnd"/>
+      <w:r>
+        <w:rPr>
+          <w:sz w:val="28"/>
+          <w:lang w:val="en-US"/>
+        </w:rPr>
+        <w:t xml:space="preserve"> (</w:t>
+      </w:r>
+      <w:proofErr w:type="spellStart"/>
+      <w:r>
+        <w:rPr>
+          <w:sz w:val="28"/>
+          <w:lang w:val="en-US"/>
+        </w:rPr>
+        <w:t>int</w:t>
+      </w:r>
+      <w:proofErr w:type="spellEnd"/>
+      <w:r>
+        <w:rPr>
+          <w:sz w:val="28"/>
+          <w:lang w:val="en-US"/>
+        </w:rPr>
+        <w:t xml:space="preserve"> </w:t>
+      </w:r>
+      <w:proofErr w:type="spellStart"/>
+      <w:r>
+        <w:rPr>
+          <w:sz w:val="28"/>
+          <w:lang w:val="en-US"/>
+        </w:rPr>
+        <w:t>i</w:t>
+      </w:r>
+      <w:proofErr w:type="spellEnd"/>
+      <w:r>
+        <w:rPr>
+          <w:sz w:val="28"/>
+          <w:lang w:val="en-US"/>
+        </w:rPr>
+        <w:t xml:space="preserve">=0; </w:t>
+      </w:r>
+      <w:proofErr w:type="spellStart"/>
+      <w:r>
+        <w:rPr>
+          <w:sz w:val="28"/>
+          <w:lang w:val="en-US"/>
+        </w:rPr>
+        <w:t>i</w:t>
+      </w:r>
+      <w:proofErr w:type="spellEnd"/>
+      <w:r>
+        <w:rPr>
+          <w:sz w:val="28"/>
+          <w:lang w:val="en-US"/>
+        </w:rPr>
+        <w:t>&lt;</w:t>
+      </w:r>
+      <w:proofErr w:type="spellStart"/>
+      <w:r>
+        <w:rPr>
+          <w:sz w:val="28"/>
+          <w:lang w:val="en-US"/>
+        </w:rPr>
+        <w:t>ServCount</w:t>
+      </w:r>
+      <w:proofErr w:type="spellEnd"/>
+      <w:r>
+        <w:rPr>
+          <w:sz w:val="28"/>
+          <w:lang w:val="en-US"/>
+        </w:rPr>
+        <w:t xml:space="preserve">; </w:t>
+      </w:r>
+      <w:proofErr w:type="spellStart"/>
+      <w:r>
+        <w:rPr>
+          <w:sz w:val="28"/>
+          <w:lang w:val="en-US"/>
+        </w:rPr>
+        <w:t>i</w:t>
+      </w:r>
+      <w:proofErr w:type="spellEnd"/>
+      <w:r>
+        <w:rPr>
+          <w:sz w:val="28"/>
+          <w:lang w:val="en-US"/>
+        </w:rPr>
+        <w:t>++){</w:t>
+      </w:r>
+    </w:p>
+    <w:p>
+      <w:pPr>
+        <w:spacing w:line="360" w:lineRule="auto"/>
+        <w:jc w:val="both"/>
+        <w:rPr>
+          <w:sz w:val="28"/>
+          <w:lang w:val="en-US"/>
+        </w:rPr>
+      </w:pPr>
+      <w:r>
+        <w:rPr>
+          <w:sz w:val="28"/>
+          <w:lang w:val="en-US"/>
+        </w:rPr>
+        <w:t xml:space="preserve">    Delta=</w:t>
+      </w:r>
+      <w:proofErr w:type="gramStart"/>
+      <w:r>
+        <w:rPr>
+          <w:sz w:val="28"/>
+          <w:lang w:val="en-US"/>
+        </w:rPr>
+        <w:t>abs(</w:t>
+      </w:r>
+      <w:proofErr w:type="spellStart"/>
+      <w:proofErr w:type="gramEnd"/>
+      <w:r>
+        <w:rPr>
+          <w:sz w:val="28"/>
+          <w:lang w:val="en-US"/>
+        </w:rPr>
+        <w:t>APos</w:t>
+      </w:r>
+      <w:proofErr w:type="spellEnd"/>
+      <w:r>
+        <w:rPr>
+          <w:sz w:val="28"/>
+          <w:lang w:val="en-US"/>
+        </w:rPr>
+        <w:t>[</w:t>
+      </w:r>
+      <w:proofErr w:type="spellStart"/>
+      <w:r>
+        <w:rPr>
+          <w:sz w:val="28"/>
+          <w:lang w:val="en-US"/>
+        </w:rPr>
+        <w:t>i</w:t>
+      </w:r>
+      <w:proofErr w:type="spellEnd"/>
+      <w:r>
+        <w:rPr>
+          <w:sz w:val="28"/>
+          <w:lang w:val="en-US"/>
+        </w:rPr>
+        <w:t>]-</w:t>
+      </w:r>
+      <w:proofErr w:type="spellStart"/>
+      <w:r>
+        <w:rPr>
+          <w:sz w:val="28"/>
+          <w:lang w:val="en-US"/>
+        </w:rPr>
+        <w:t>xPos</w:t>
+      </w:r>
+      <w:proofErr w:type="spellEnd"/>
+      <w:r>
+        <w:rPr>
+          <w:sz w:val="28"/>
+          <w:lang w:val="en-US"/>
+        </w:rPr>
+        <w:t>[</w:t>
+      </w:r>
+      <w:proofErr w:type="spellStart"/>
+      <w:r>
+        <w:rPr>
+          <w:sz w:val="28"/>
+          <w:lang w:val="en-US"/>
+        </w:rPr>
+        <w:t>i</w:t>
+      </w:r>
+      <w:proofErr w:type="spellEnd"/>
+      <w:r>
+        <w:rPr>
+          <w:sz w:val="28"/>
+          <w:lang w:val="en-US"/>
+        </w:rPr>
+        <w:t>]);</w:t>
+      </w:r>
+    </w:p>
+    <w:p>
+      <w:pPr>
+        <w:spacing w:line="360" w:lineRule="auto"/>
+        <w:jc w:val="both"/>
+        <w:rPr>
+          <w:sz w:val="28"/>
+          <w:lang w:val="en-US"/>
+        </w:rPr>
+      </w:pPr>
+      <w:r>
+        <w:rPr>
+          <w:sz w:val="28"/>
+          <w:lang w:val="en-US"/>
+        </w:rPr>
+        <w:t xml:space="preserve">    </w:t>
+      </w:r>
+      <w:proofErr w:type="gramStart"/>
+      <w:r>
+        <w:rPr>
+          <w:sz w:val="28"/>
+          <w:lang w:val="en-US"/>
+        </w:rPr>
+        <w:t>if</w:t>
+      </w:r>
+      <w:proofErr w:type="gramEnd"/>
+      <w:r>
+        <w:rPr>
+          <w:sz w:val="28"/>
+          <w:lang w:val="en-US"/>
+        </w:rPr>
+        <w:t xml:space="preserve"> (</w:t>
+      </w:r>
+      <w:proofErr w:type="spellStart"/>
+      <w:r>
+        <w:rPr>
+          <w:sz w:val="28"/>
+          <w:lang w:val="en-US"/>
+        </w:rPr>
+        <w:t>MaxDelta</w:t>
+      </w:r>
+      <w:proofErr w:type="spellEnd"/>
+      <w:r>
+        <w:rPr>
+          <w:sz w:val="28"/>
+          <w:lang w:val="en-US"/>
+        </w:rPr>
+        <w:t xml:space="preserve"> &lt; Delta) </w:t>
+      </w:r>
+      <w:proofErr w:type="spellStart"/>
+      <w:r>
+        <w:rPr>
+          <w:sz w:val="28"/>
+          <w:lang w:val="en-US"/>
+        </w:rPr>
+        <w:t>MaxDelta</w:t>
+      </w:r>
+      <w:proofErr w:type="spellEnd"/>
+      <w:r>
+        <w:rPr>
+          <w:sz w:val="28"/>
+          <w:lang w:val="en-US"/>
+        </w:rPr>
+        <w:t xml:space="preserve"> = Delta;</w:t>
+      </w:r>
+    </w:p>
+    <w:p>
+      <w:pPr>
+        <w:spacing w:line="360" w:lineRule="auto"/>
+        <w:jc w:val="both"/>
+        <w:rPr>
+          <w:sz w:val="28"/>
+          <w:lang w:val="en-US"/>
+        </w:rPr>
+      </w:pPr>
+      <w:r>
+        <w:rPr>
+          <w:sz w:val="28"/>
+          <w:lang w:val="en-US"/>
+        </w:rPr>
+        <w:t>}</w:t>
+      </w:r>
+    </w:p>
+    <w:p>
+      <w:pPr>
+        <w:spacing w:line="360" w:lineRule="auto"/>
+        <w:jc w:val="both"/>
+        <w:rPr>
+          <w:sz w:val="28"/>
+          <w:lang w:val="en-US"/>
+        </w:rPr>
+      </w:pPr>
+      <w:proofErr w:type="spellStart"/>
+      <w:r>
+        <w:rPr>
+          <w:sz w:val="28"/>
+          <w:lang w:val="en-US"/>
+        </w:rPr>
+        <w:t>MaxDelta</w:t>
+      </w:r>
+      <w:proofErr w:type="spellEnd"/>
+      <w:r>
+        <w:rPr>
+          <w:sz w:val="28"/>
+          <w:lang w:val="en-US"/>
+        </w:rPr>
+        <w:t>/=10;</w:t>
+      </w:r>
+    </w:p>
+    <w:p>
+      <w:pPr>
+        <w:spacing w:line="360" w:lineRule="auto"/>
+        <w:jc w:val="both"/>
+        <w:rPr>
+          <w:sz w:val="28"/>
+          <w:lang w:val="en-US"/>
+        </w:rPr>
+      </w:pPr>
+      <w:proofErr w:type="gramStart"/>
+      <w:r>
+        <w:rPr>
+          <w:sz w:val="28"/>
+          <w:lang w:val="en-US"/>
+        </w:rPr>
+        <w:lastRenderedPageBreak/>
+        <w:t>for</w:t>
+      </w:r>
+      <w:proofErr w:type="gramEnd"/>
+      <w:r>
+        <w:rPr>
+          <w:sz w:val="28"/>
+          <w:lang w:val="en-US"/>
+        </w:rPr>
+        <w:t xml:space="preserve"> (</w:t>
+      </w:r>
+      <w:proofErr w:type="spellStart"/>
+      <w:r>
+        <w:rPr>
+          <w:sz w:val="28"/>
+          <w:lang w:val="en-US"/>
+        </w:rPr>
+        <w:t>int</w:t>
+      </w:r>
+      <w:proofErr w:type="spellEnd"/>
+      <w:r>
+        <w:rPr>
+          <w:sz w:val="28"/>
+          <w:lang w:val="en-US"/>
+        </w:rPr>
+        <w:t xml:space="preserve"> </w:t>
+      </w:r>
+      <w:proofErr w:type="spellStart"/>
+      <w:r>
+        <w:rPr>
+          <w:sz w:val="28"/>
+          <w:lang w:val="en-US"/>
+        </w:rPr>
+        <w:t>i</w:t>
+      </w:r>
+      <w:proofErr w:type="spellEnd"/>
+      <w:r>
+        <w:rPr>
+          <w:sz w:val="28"/>
+          <w:lang w:val="en-US"/>
+        </w:rPr>
+        <w:t xml:space="preserve">=0; </w:t>
+      </w:r>
+      <w:proofErr w:type="spellStart"/>
+      <w:r>
+        <w:rPr>
+          <w:sz w:val="28"/>
+          <w:lang w:val="en-US"/>
+        </w:rPr>
+        <w:t>i</w:t>
+      </w:r>
+      <w:proofErr w:type="spellEnd"/>
+      <w:r>
+        <w:rPr>
+          <w:sz w:val="28"/>
+          <w:lang w:val="en-US"/>
+        </w:rPr>
+        <w:t>&lt;</w:t>
+      </w:r>
+      <w:proofErr w:type="spellStart"/>
+      <w:r>
+        <w:rPr>
+          <w:sz w:val="28"/>
+          <w:lang w:val="en-US"/>
+        </w:rPr>
+        <w:t>MaxDelta</w:t>
+      </w:r>
+      <w:proofErr w:type="spellEnd"/>
+      <w:r>
+        <w:rPr>
+          <w:sz w:val="28"/>
+          <w:lang w:val="en-US"/>
+        </w:rPr>
+        <w:t xml:space="preserve">; </w:t>
+      </w:r>
+      <w:proofErr w:type="spellStart"/>
+      <w:r>
+        <w:rPr>
+          <w:sz w:val="28"/>
+          <w:lang w:val="en-US"/>
+        </w:rPr>
+        <w:t>i</w:t>
+      </w:r>
+      <w:proofErr w:type="spellEnd"/>
+      <w:r>
+        <w:rPr>
+          <w:sz w:val="28"/>
+          <w:lang w:val="en-US"/>
+        </w:rPr>
+        <w:t>++)</w:t>
+      </w:r>
+    </w:p>
+    <w:p>
+      <w:pPr>
+        <w:spacing w:line="360" w:lineRule="auto"/>
+        <w:jc w:val="both"/>
+        <w:rPr>
+          <w:sz w:val="28"/>
+          <w:lang w:val="en-US"/>
+        </w:rPr>
+      </w:pPr>
+      <w:r>
+        <w:rPr>
+          <w:sz w:val="28"/>
+          <w:lang w:val="en-US"/>
+        </w:rPr>
+        <w:t xml:space="preserve">    </w:t>
+      </w:r>
+      <w:proofErr w:type="gramStart"/>
+      <w:r>
+        <w:rPr>
+          <w:sz w:val="28"/>
+          <w:lang w:val="en-US"/>
+        </w:rPr>
+        <w:t>for</w:t>
+      </w:r>
+      <w:proofErr w:type="gramEnd"/>
+      <w:r>
+        <w:rPr>
+          <w:sz w:val="28"/>
+          <w:lang w:val="en-US"/>
+        </w:rPr>
+        <w:t xml:space="preserve"> (</w:t>
+      </w:r>
+      <w:proofErr w:type="spellStart"/>
+      <w:r>
+        <w:rPr>
+          <w:sz w:val="28"/>
+          <w:lang w:val="en-US"/>
+        </w:rPr>
+        <w:t>int</w:t>
+      </w:r>
+      <w:proofErr w:type="spellEnd"/>
+      <w:r>
+        <w:rPr>
+          <w:sz w:val="28"/>
+          <w:lang w:val="en-US"/>
+        </w:rPr>
+        <w:t xml:space="preserve"> j=0; j&lt;</w:t>
+      </w:r>
+      <w:proofErr w:type="spellStart"/>
+      <w:r>
+        <w:rPr>
+          <w:sz w:val="28"/>
+          <w:lang w:val="en-US"/>
+        </w:rPr>
+        <w:t>ServCount</w:t>
+      </w:r>
+      <w:proofErr w:type="spellEnd"/>
+      <w:r>
+        <w:rPr>
+          <w:sz w:val="28"/>
+          <w:lang w:val="en-US"/>
+        </w:rPr>
+        <w:t>; j++){</w:t>
+      </w:r>
+    </w:p>
+    <w:p>
+      <w:pPr>
+        <w:spacing w:line="360" w:lineRule="auto"/>
+        <w:jc w:val="both"/>
+        <w:rPr>
+          <w:sz w:val="28"/>
+          <w:lang w:val="en-US"/>
+        </w:rPr>
+      </w:pPr>
+      <w:r>
+        <w:rPr>
+          <w:sz w:val="28"/>
+          <w:lang w:val="en-US"/>
+        </w:rPr>
+        <w:t xml:space="preserve">      Servos[j].</w:t>
+      </w:r>
+      <w:proofErr w:type="spellStart"/>
+      <w:proofErr w:type="gramStart"/>
+      <w:r>
+        <w:rPr>
+          <w:sz w:val="28"/>
+          <w:lang w:val="en-US"/>
+        </w:rPr>
+        <w:t>writeMicroseconds</w:t>
+      </w:r>
+      <w:proofErr w:type="spellEnd"/>
+      <w:r>
+        <w:rPr>
+          <w:sz w:val="28"/>
+          <w:lang w:val="en-US"/>
+        </w:rPr>
+        <w:t>(</w:t>
+      </w:r>
+      <w:proofErr w:type="gramEnd"/>
+      <w:r>
+        <w:rPr>
+          <w:sz w:val="28"/>
+          <w:lang w:val="en-US"/>
+        </w:rPr>
+        <w:t>map(i,0,MaxDelta,APos[j],</w:t>
+      </w:r>
+      <w:proofErr w:type="spellStart"/>
+      <w:r>
+        <w:rPr>
+          <w:sz w:val="28"/>
+          <w:lang w:val="en-US"/>
+        </w:rPr>
+        <w:t>xPos</w:t>
+      </w:r>
+      <w:proofErr w:type="spellEnd"/>
+      <w:r>
+        <w:rPr>
+          <w:sz w:val="28"/>
+          <w:lang w:val="en-US"/>
+        </w:rPr>
+        <w:t>[j]));</w:t>
+      </w:r>
+    </w:p>
+    <w:p>
+      <w:pPr>
+        <w:spacing w:line="360" w:lineRule="auto"/>
+        <w:jc w:val="both"/>
+        <w:rPr>
+          <w:sz w:val="28"/>
+        </w:rPr>
+      </w:pPr>
+      <w:r>
+        <w:rPr>
+          <w:sz w:val="28"/>
+          <w:lang w:val="en-US"/>
+        </w:rPr>
+        <w:t xml:space="preserve">      </w:t>
+      </w:r>
+      <w:proofErr w:type="spellStart"/>
+      <w:r>
+        <w:rPr>
+          <w:sz w:val="28"/>
+        </w:rPr>
+        <w:t>delayMicroseconds</w:t>
+      </w:r>
+      <w:proofErr w:type="spellEnd"/>
+      <w:r>
+        <w:rPr>
+          <w:sz w:val="28"/>
+        </w:rPr>
+        <w:t>(5000);//влияет на скорость выполнения</w:t>
+      </w:r>
+    </w:p>
+    <w:p>
+      <w:pPr>
+        <w:spacing w:line="360" w:lineRule="auto"/>
+        <w:jc w:val="both"/>
+        <w:rPr>
+          <w:sz w:val="28"/>
+        </w:rPr>
+      </w:pPr>
+      <w:r>
+        <w:rPr>
+          <w:sz w:val="28"/>
+        </w:rPr>
+        <w:t xml:space="preserve">    }</w:t>
+      </w:r>
+    </w:p>
+    <w:p>
+      <w:pPr>
+        <w:spacing w:line="360" w:lineRule="auto"/>
+        <w:jc w:val="both"/>
+        <w:rPr>
+          <w:sz w:val="28"/>
+        </w:rPr>
+      </w:pPr>
+    </w:p>
+    <w:p>
+      <w:pPr>
+        <w:spacing w:line="360" w:lineRule="auto"/>
+        <w:jc w:val="both"/>
+        <w:rPr>
+          <w:sz w:val="28"/>
+          <w:lang w:val="en-US"/>
+        </w:rPr>
+      </w:pPr>
+      <w:proofErr w:type="gramStart"/>
+      <w:r>
+        <w:rPr>
+          <w:sz w:val="28"/>
+          <w:lang w:val="en-US"/>
+        </w:rPr>
+        <w:t>for</w:t>
+      </w:r>
+      <w:proofErr w:type="gramEnd"/>
+      <w:r>
+        <w:rPr>
+          <w:sz w:val="28"/>
+          <w:lang w:val="en-US"/>
+        </w:rPr>
+        <w:t xml:space="preserve"> (</w:t>
+      </w:r>
+      <w:proofErr w:type="spellStart"/>
+      <w:r>
+        <w:rPr>
+          <w:sz w:val="28"/>
+          <w:lang w:val="en-US"/>
+        </w:rPr>
+        <w:t>int</w:t>
+      </w:r>
+      <w:proofErr w:type="spellEnd"/>
+      <w:r>
+        <w:rPr>
+          <w:sz w:val="28"/>
+          <w:lang w:val="en-US"/>
+        </w:rPr>
+        <w:t xml:space="preserve"> </w:t>
+      </w:r>
+      <w:proofErr w:type="spellStart"/>
+      <w:r>
+        <w:rPr>
+          <w:sz w:val="28"/>
+          <w:lang w:val="en-US"/>
+        </w:rPr>
+        <w:t>i</w:t>
+      </w:r>
+      <w:proofErr w:type="spellEnd"/>
+      <w:r>
+        <w:rPr>
+          <w:sz w:val="28"/>
+          <w:lang w:val="en-US"/>
+        </w:rPr>
+        <w:t xml:space="preserve">=0; </w:t>
+      </w:r>
+      <w:proofErr w:type="spellStart"/>
+      <w:r>
+        <w:rPr>
+          <w:sz w:val="28"/>
+          <w:lang w:val="en-US"/>
+        </w:rPr>
+        <w:t>i</w:t>
+      </w:r>
+      <w:proofErr w:type="spellEnd"/>
+      <w:r>
+        <w:rPr>
+          <w:sz w:val="28"/>
+          <w:lang w:val="en-US"/>
+        </w:rPr>
+        <w:t>&lt;</w:t>
+      </w:r>
+      <w:proofErr w:type="spellStart"/>
+      <w:r>
+        <w:rPr>
+          <w:sz w:val="28"/>
+          <w:lang w:val="en-US"/>
+        </w:rPr>
+        <w:t>ServCount</w:t>
+      </w:r>
+      <w:proofErr w:type="spellEnd"/>
+      <w:r>
+        <w:rPr>
+          <w:sz w:val="28"/>
+          <w:lang w:val="en-US"/>
+        </w:rPr>
+        <w:t xml:space="preserve">; </w:t>
+      </w:r>
+      <w:proofErr w:type="spellStart"/>
+      <w:r>
+        <w:rPr>
+          <w:sz w:val="28"/>
+          <w:lang w:val="en-US"/>
+        </w:rPr>
+        <w:t>i</w:t>
+      </w:r>
+      <w:proofErr w:type="spellEnd"/>
+      <w:r>
+        <w:rPr>
+          <w:sz w:val="28"/>
+          <w:lang w:val="en-US"/>
+        </w:rPr>
+        <w:t>++)</w:t>
+      </w:r>
+    </w:p>
+    <w:p>
+      <w:pPr>
+        <w:spacing w:line="360" w:lineRule="auto"/>
+        <w:jc w:val="both"/>
+        <w:rPr>
+          <w:sz w:val="28"/>
+          <w:lang w:val="en-US"/>
+        </w:rPr>
+      </w:pPr>
+      <w:r>
+        <w:rPr>
+          <w:sz w:val="28"/>
+          <w:lang w:val="en-US"/>
+        </w:rPr>
+        <w:t xml:space="preserve">    </w:t>
+      </w:r>
+      <w:proofErr w:type="spellStart"/>
+      <w:r>
+        <w:rPr>
+          <w:sz w:val="28"/>
+          <w:lang w:val="en-US"/>
+        </w:rPr>
+        <w:t>APos</w:t>
+      </w:r>
+      <w:proofErr w:type="spellEnd"/>
+      <w:r>
+        <w:rPr>
+          <w:sz w:val="28"/>
+          <w:lang w:val="en-US"/>
+        </w:rPr>
+        <w:t>[</w:t>
+      </w:r>
+      <w:proofErr w:type="spellStart"/>
+      <w:r>
+        <w:rPr>
+          <w:sz w:val="28"/>
+          <w:lang w:val="en-US"/>
+        </w:rPr>
+        <w:t>i</w:t>
+      </w:r>
+      <w:proofErr w:type="spellEnd"/>
+      <w:proofErr w:type="gramStart"/>
+      <w:r>
+        <w:rPr>
+          <w:sz w:val="28"/>
+          <w:lang w:val="en-US"/>
+        </w:rPr>
+        <w:t>]=</w:t>
+      </w:r>
+      <w:proofErr w:type="spellStart"/>
+      <w:proofErr w:type="gramEnd"/>
+      <w:r>
+        <w:rPr>
+          <w:sz w:val="28"/>
+          <w:lang w:val="en-US"/>
+        </w:rPr>
+        <w:t>xPos</w:t>
+      </w:r>
+      <w:proofErr w:type="spellEnd"/>
+      <w:r>
+        <w:rPr>
+          <w:sz w:val="28"/>
+          <w:lang w:val="en-US"/>
+        </w:rPr>
+        <w:t>[</w:t>
+      </w:r>
+      <w:proofErr w:type="spellStart"/>
+      <w:r>
+        <w:rPr>
+          <w:sz w:val="28"/>
+          <w:lang w:val="en-US"/>
+        </w:rPr>
+        <w:t>i</w:t>
+      </w:r>
+      <w:proofErr w:type="spellEnd"/>
+      <w:r>
+        <w:rPr>
+          <w:sz w:val="28"/>
+          <w:lang w:val="en-US"/>
+        </w:rPr>
+        <w:t>];</w:t>
+      </w:r>
+    </w:p>
+    <w:p>
+      <w:pPr>
+        <w:spacing w:line="360" w:lineRule="auto"/>
+        <w:jc w:val="both"/>
+        <w:rPr>
+          <w:sz w:val="28"/>
+          <w:lang w:val="en-US"/>
+        </w:rPr>
+      </w:pPr>
+      <w:r>
+        <w:rPr>
+          <w:sz w:val="28"/>
+          <w:lang w:val="en-US"/>
+        </w:rPr>
+        <w:t>}</w:t>
+      </w:r>
+    </w:p>
+    <w:p>
+      <w:pPr>
+        <w:spacing w:line="360" w:lineRule="auto"/>
+        <w:jc w:val="both"/>
+        <w:rPr>
+          <w:sz w:val="28"/>
+          <w:lang w:val="en-US"/>
+        </w:rPr>
+      </w:pPr>
+    </w:p>
+    <w:p>
+      <w:pPr>
+        <w:spacing w:line="360" w:lineRule="auto"/>
+        <w:jc w:val="both"/>
+        <w:rPr>
+          <w:sz w:val="28"/>
+          <w:lang w:val="en-US"/>
+        </w:rPr>
+      </w:pPr>
+      <w:proofErr w:type="gramStart"/>
+      <w:r>
+        <w:rPr>
+          <w:sz w:val="28"/>
+          <w:lang w:val="en-US"/>
+        </w:rPr>
+        <w:t>void</w:t>
+      </w:r>
+      <w:proofErr w:type="gramEnd"/>
+      <w:r>
+        <w:rPr>
+          <w:sz w:val="28"/>
+          <w:lang w:val="en-US"/>
+        </w:rPr>
+        <w:t xml:space="preserve"> setup() { </w:t>
+      </w:r>
+    </w:p>
+    <w:p>
+      <w:pPr>
+        <w:spacing w:line="360" w:lineRule="auto"/>
+        <w:jc w:val="both"/>
+        <w:rPr>
+          <w:sz w:val="28"/>
+          <w:lang w:val="en-US"/>
+        </w:rPr>
+      </w:pPr>
+      <w:r>
+        <w:rPr>
+          <w:sz w:val="28"/>
+          <w:lang w:val="en-US"/>
+        </w:rPr>
+        <w:t xml:space="preserve">  </w:t>
+      </w:r>
+      <w:proofErr w:type="spellStart"/>
+      <w:proofErr w:type="gramStart"/>
+      <w:r>
+        <w:rPr>
+          <w:sz w:val="28"/>
+          <w:lang w:val="en-US"/>
+        </w:rPr>
+        <w:t>Serial.begin</w:t>
+      </w:r>
+      <w:proofErr w:type="spellEnd"/>
+      <w:r>
+        <w:rPr>
+          <w:sz w:val="28"/>
+          <w:lang w:val="en-US"/>
+        </w:rPr>
+        <w:t>(</w:t>
+      </w:r>
+      <w:proofErr w:type="gramEnd"/>
+      <w:r>
+        <w:rPr>
+          <w:sz w:val="28"/>
+          <w:lang w:val="en-US"/>
+        </w:rPr>
+        <w:t>9600);</w:t>
+      </w:r>
+    </w:p>
+    <w:p>
+      <w:pPr>
+        <w:spacing w:line="360" w:lineRule="auto"/>
+        <w:jc w:val="both"/>
+        <w:rPr>
+          <w:sz w:val="28"/>
+          <w:lang w:val="en-US"/>
+        </w:rPr>
+      </w:pPr>
+      <w:r>
+        <w:rPr>
+          <w:sz w:val="28"/>
+          <w:lang w:val="en-US"/>
+        </w:rPr>
+        <w:t xml:space="preserve">  </w:t>
+      </w:r>
+      <w:proofErr w:type="spellStart"/>
+      <w:proofErr w:type="gramStart"/>
+      <w:r>
+        <w:rPr>
+          <w:sz w:val="28"/>
+          <w:lang w:val="en-US"/>
+        </w:rPr>
+        <w:t>Serial.setTimeout</w:t>
+      </w:r>
+      <w:proofErr w:type="spellEnd"/>
+      <w:r>
+        <w:rPr>
+          <w:sz w:val="28"/>
+          <w:lang w:val="en-US"/>
+        </w:rPr>
+        <w:t>(</w:t>
+      </w:r>
+      <w:proofErr w:type="gramEnd"/>
+      <w:r>
+        <w:rPr>
+          <w:sz w:val="28"/>
+          <w:lang w:val="en-US"/>
+        </w:rPr>
+        <w:t>30);</w:t>
+      </w:r>
+    </w:p>
+    <w:p>
+      <w:pPr>
+        <w:spacing w:line="360" w:lineRule="auto"/>
+        <w:jc w:val="both"/>
+        <w:rPr>
+          <w:sz w:val="28"/>
+          <w:lang w:val="en-US"/>
+        </w:rPr>
+      </w:pPr>
+      <w:r>
+        <w:rPr>
+          <w:sz w:val="28"/>
+          <w:lang w:val="en-US"/>
+        </w:rPr>
+        <w:t xml:space="preserve">  </w:t>
+      </w:r>
+      <w:proofErr w:type="gramStart"/>
+      <w:r>
+        <w:rPr>
+          <w:sz w:val="28"/>
+          <w:lang w:val="en-US"/>
+        </w:rPr>
+        <w:t>for</w:t>
+      </w:r>
+      <w:proofErr w:type="gramEnd"/>
+      <w:r>
+        <w:rPr>
+          <w:sz w:val="28"/>
+          <w:lang w:val="en-US"/>
+        </w:rPr>
+        <w:t xml:space="preserve"> (</w:t>
+      </w:r>
+      <w:proofErr w:type="spellStart"/>
+      <w:r>
+        <w:rPr>
+          <w:sz w:val="28"/>
+          <w:lang w:val="en-US"/>
+        </w:rPr>
+        <w:t>int</w:t>
+      </w:r>
+      <w:proofErr w:type="spellEnd"/>
+      <w:r>
+        <w:rPr>
+          <w:sz w:val="28"/>
+          <w:lang w:val="en-US"/>
+        </w:rPr>
+        <w:t xml:space="preserve"> </w:t>
+      </w:r>
+      <w:proofErr w:type="spellStart"/>
+      <w:r>
+        <w:rPr>
+          <w:sz w:val="28"/>
+          <w:lang w:val="en-US"/>
+        </w:rPr>
+        <w:t>i</w:t>
+      </w:r>
+      <w:proofErr w:type="spellEnd"/>
+      <w:r>
+        <w:rPr>
+          <w:sz w:val="28"/>
+          <w:lang w:val="en-US"/>
+        </w:rPr>
+        <w:t xml:space="preserve">=0; </w:t>
+      </w:r>
+      <w:proofErr w:type="spellStart"/>
+      <w:r>
+        <w:rPr>
+          <w:sz w:val="28"/>
+          <w:lang w:val="en-US"/>
+        </w:rPr>
+        <w:t>i</w:t>
+      </w:r>
+      <w:proofErr w:type="spellEnd"/>
+      <w:r>
+        <w:rPr>
+          <w:sz w:val="28"/>
+          <w:lang w:val="en-US"/>
+        </w:rPr>
+        <w:t>&lt;</w:t>
+      </w:r>
+      <w:proofErr w:type="spellStart"/>
+      <w:r>
+        <w:rPr>
+          <w:sz w:val="28"/>
+          <w:lang w:val="en-US"/>
+        </w:rPr>
+        <w:t>ServCount</w:t>
+      </w:r>
+      <w:proofErr w:type="spellEnd"/>
+      <w:r>
+        <w:rPr>
+          <w:sz w:val="28"/>
+          <w:lang w:val="en-US"/>
+        </w:rPr>
+        <w:t xml:space="preserve">; </w:t>
+      </w:r>
+      <w:proofErr w:type="spellStart"/>
+      <w:r>
+        <w:rPr>
+          <w:sz w:val="28"/>
+          <w:lang w:val="en-US"/>
+        </w:rPr>
+        <w:t>i</w:t>
+      </w:r>
+      <w:proofErr w:type="spellEnd"/>
+      <w:r>
+        <w:rPr>
+          <w:sz w:val="28"/>
+          <w:lang w:val="en-US"/>
+        </w:rPr>
+        <w:t>++){</w:t>
+      </w:r>
+    </w:p>
+    <w:p>
+      <w:pPr>
+        <w:spacing w:line="360" w:lineRule="auto"/>
+        <w:jc w:val="both"/>
+        <w:rPr>
+          <w:sz w:val="28"/>
+          <w:lang w:val="en-US"/>
+        </w:rPr>
+      </w:pPr>
+      <w:r>
+        <w:rPr>
+          <w:sz w:val="28"/>
+          <w:lang w:val="en-US"/>
+        </w:rPr>
+        <w:t xml:space="preserve">    Servos[</w:t>
+      </w:r>
+      <w:proofErr w:type="spellStart"/>
+      <w:r>
+        <w:rPr>
+          <w:sz w:val="28"/>
+          <w:lang w:val="en-US"/>
+        </w:rPr>
+        <w:t>i</w:t>
+      </w:r>
+      <w:proofErr w:type="spellEnd"/>
+      <w:r>
+        <w:rPr>
+          <w:sz w:val="28"/>
+          <w:lang w:val="en-US"/>
+        </w:rPr>
+        <w:t>].</w:t>
+      </w:r>
+      <w:proofErr w:type="gramStart"/>
+      <w:r>
+        <w:rPr>
+          <w:sz w:val="28"/>
+          <w:lang w:val="en-US"/>
+        </w:rPr>
+        <w:t>attach(</w:t>
+      </w:r>
+      <w:proofErr w:type="spellStart"/>
+      <w:proofErr w:type="gramEnd"/>
+      <w:r>
+        <w:rPr>
+          <w:sz w:val="28"/>
+          <w:lang w:val="en-US"/>
+        </w:rPr>
+        <w:t>NumControl</w:t>
+      </w:r>
+      <w:proofErr w:type="spellEnd"/>
+      <w:r>
+        <w:rPr>
+          <w:sz w:val="28"/>
+          <w:lang w:val="en-US"/>
+        </w:rPr>
+        <w:t>[</w:t>
+      </w:r>
+      <w:proofErr w:type="spellStart"/>
+      <w:r>
+        <w:rPr>
+          <w:sz w:val="28"/>
+          <w:lang w:val="en-US"/>
+        </w:rPr>
+        <w:t>i</w:t>
+      </w:r>
+      <w:proofErr w:type="spellEnd"/>
+      <w:r>
+        <w:rPr>
+          <w:sz w:val="28"/>
+          <w:lang w:val="en-US"/>
+        </w:rPr>
+        <w:t>],</w:t>
+      </w:r>
+      <w:proofErr w:type="spellStart"/>
+      <w:r>
+        <w:rPr>
+          <w:sz w:val="28"/>
+          <w:lang w:val="en-US"/>
+        </w:rPr>
+        <w:t>MinTiming,MaxTiming</w:t>
+      </w:r>
+      <w:proofErr w:type="spellEnd"/>
+      <w:r>
+        <w:rPr>
+          <w:sz w:val="28"/>
+          <w:lang w:val="en-US"/>
+        </w:rPr>
+        <w:t>);</w:t>
+      </w:r>
+    </w:p>
+    <w:p>
+      <w:pPr>
+        <w:spacing w:line="360" w:lineRule="auto"/>
+        <w:jc w:val="both"/>
+        <w:rPr>
+          <w:sz w:val="28"/>
+          <w:lang w:val="en-US"/>
+        </w:rPr>
+      </w:pPr>
+      <w:r>
+        <w:rPr>
+          <w:sz w:val="28"/>
+          <w:lang w:val="en-US"/>
+        </w:rPr>
+        <w:t xml:space="preserve">  }</w:t>
+      </w:r>
+    </w:p>
+    <w:p>
+      <w:pPr>
+        <w:spacing w:line="360" w:lineRule="auto"/>
+        <w:jc w:val="both"/>
+        <w:rPr>
+          <w:sz w:val="28"/>
+          <w:lang w:val="en-US"/>
+        </w:rPr>
+      </w:pPr>
+      <w:r>
+        <w:rPr>
+          <w:sz w:val="28"/>
+          <w:lang w:val="en-US"/>
+        </w:rPr>
+        <w:t xml:space="preserve">  </w:t>
+      </w:r>
+      <w:proofErr w:type="spellStart"/>
+      <w:proofErr w:type="gramStart"/>
+      <w:r>
+        <w:rPr>
+          <w:sz w:val="28"/>
+          <w:lang w:val="en-US"/>
+        </w:rPr>
+        <w:t>MovePos</w:t>
+      </w:r>
+      <w:proofErr w:type="spellEnd"/>
+      <w:r>
+        <w:rPr>
+          <w:sz w:val="28"/>
+          <w:lang w:val="en-US"/>
+        </w:rPr>
+        <w:t>(</w:t>
+      </w:r>
+      <w:proofErr w:type="spellStart"/>
+      <w:proofErr w:type="gramEnd"/>
+      <w:r>
+        <w:rPr>
+          <w:sz w:val="28"/>
+          <w:lang w:val="en-US"/>
+        </w:rPr>
+        <w:t>StartPos</w:t>
+      </w:r>
+      <w:proofErr w:type="spellEnd"/>
+      <w:r>
+        <w:rPr>
+          <w:sz w:val="28"/>
+          <w:lang w:val="en-US"/>
+        </w:rPr>
+        <w:t>);</w:t>
+      </w:r>
+    </w:p>
+    <w:p>
+      <w:pPr>
+        <w:spacing w:line="360" w:lineRule="auto"/>
+        <w:jc w:val="both"/>
+        <w:rPr>
+          <w:sz w:val="28"/>
+          <w:lang w:val="en-US"/>
+        </w:rPr>
+      </w:pPr>
+      <w:r>
+        <w:rPr>
+          <w:sz w:val="28"/>
+          <w:lang w:val="en-US"/>
+        </w:rPr>
+        <w:t>}</w:t>
+      </w:r>
+    </w:p>
+    <w:p>
+      <w:pPr>
+        <w:spacing w:line="360" w:lineRule="auto"/>
+        <w:jc w:val="both"/>
+        <w:rPr>
+          <w:sz w:val="28"/>
+          <w:lang w:val="en-US"/>
+        </w:rPr>
+      </w:pPr>
+      <w:r>
+        <w:rPr>
+          <w:sz w:val="28"/>
+          <w:lang w:val="en-US"/>
+        </w:rPr>
+        <w:t xml:space="preserve">String </w:t>
+      </w:r>
+      <w:proofErr w:type="spellStart"/>
+      <w:proofErr w:type="gramStart"/>
+      <w:r>
+        <w:rPr>
+          <w:sz w:val="28"/>
+          <w:lang w:val="en-US"/>
+        </w:rPr>
+        <w:t>getValue</w:t>
+      </w:r>
+      <w:proofErr w:type="spellEnd"/>
+      <w:r>
+        <w:rPr>
+          <w:sz w:val="28"/>
+          <w:lang w:val="en-US"/>
+        </w:rPr>
+        <w:t>(</w:t>
+      </w:r>
+      <w:proofErr w:type="gramEnd"/>
+      <w:r>
+        <w:rPr>
+          <w:sz w:val="28"/>
+          <w:lang w:val="en-US"/>
+        </w:rPr>
+        <w:t xml:space="preserve">String data, char separator, </w:t>
+      </w:r>
+      <w:proofErr w:type="spellStart"/>
+      <w:r>
+        <w:rPr>
+          <w:sz w:val="28"/>
+          <w:lang w:val="en-US"/>
+        </w:rPr>
+        <w:t>int</w:t>
+      </w:r>
+      <w:proofErr w:type="spellEnd"/>
+      <w:r>
+        <w:rPr>
+          <w:sz w:val="28"/>
+          <w:lang w:val="en-US"/>
+        </w:rPr>
+        <w:t xml:space="preserve"> index)</w:t>
+      </w:r>
+    </w:p>
+    <w:p>
+      <w:pPr>
+        <w:spacing w:line="360" w:lineRule="auto"/>
+        <w:jc w:val="both"/>
+        <w:rPr>
+          <w:sz w:val="28"/>
+          <w:lang w:val="en-US"/>
+        </w:rPr>
+      </w:pPr>
+      <w:r>
+        <w:rPr>
+          <w:sz w:val="28"/>
+          <w:lang w:val="en-US"/>
+        </w:rPr>
+        <w:t>{</w:t>
+      </w:r>
+    </w:p>
+    <w:p>
+      <w:pPr>
+        <w:spacing w:line="360" w:lineRule="auto"/>
+        <w:jc w:val="both"/>
+        <w:rPr>
+          <w:sz w:val="28"/>
+          <w:lang w:val="en-US"/>
+        </w:rPr>
+      </w:pPr>
+      <w:r>
+        <w:rPr>
+          <w:sz w:val="28"/>
+          <w:lang w:val="en-US"/>
+        </w:rPr>
+        <w:t xml:space="preserve">  </w:t>
+      </w:r>
+      <w:proofErr w:type="spellStart"/>
+      <w:proofErr w:type="gramStart"/>
+      <w:r>
+        <w:rPr>
+          <w:sz w:val="28"/>
+          <w:lang w:val="en-US"/>
+        </w:rPr>
+        <w:t>int</w:t>
+      </w:r>
+      <w:proofErr w:type="spellEnd"/>
+      <w:proofErr w:type="gramEnd"/>
+      <w:r>
+        <w:rPr>
+          <w:sz w:val="28"/>
+          <w:lang w:val="en-US"/>
+        </w:rPr>
+        <w:t xml:space="preserve"> found = 0;</w:t>
+      </w:r>
+    </w:p>
+    <w:p>
+      <w:pPr>
+        <w:spacing w:line="360" w:lineRule="auto"/>
+        <w:jc w:val="both"/>
+        <w:rPr>
+          <w:sz w:val="28"/>
+          <w:lang w:val="en-US"/>
+        </w:rPr>
+      </w:pPr>
+      <w:r>
+        <w:rPr>
+          <w:sz w:val="28"/>
+          <w:lang w:val="en-US"/>
+        </w:rPr>
+        <w:t xml:space="preserve">  </w:t>
+      </w:r>
+      <w:proofErr w:type="spellStart"/>
+      <w:proofErr w:type="gramStart"/>
+      <w:r>
+        <w:rPr>
+          <w:sz w:val="28"/>
+          <w:lang w:val="en-US"/>
+        </w:rPr>
+        <w:t>int</w:t>
+      </w:r>
+      <w:proofErr w:type="spellEnd"/>
+      <w:proofErr w:type="gramEnd"/>
+      <w:r>
+        <w:rPr>
+          <w:sz w:val="28"/>
+          <w:lang w:val="en-US"/>
+        </w:rPr>
+        <w:t xml:space="preserve"> </w:t>
+      </w:r>
+      <w:proofErr w:type="spellStart"/>
+      <w:r>
+        <w:rPr>
+          <w:sz w:val="28"/>
+          <w:lang w:val="en-US"/>
+        </w:rPr>
+        <w:t>strIndex</w:t>
+      </w:r>
+      <w:proofErr w:type="spellEnd"/>
+      <w:r>
+        <w:rPr>
+          <w:sz w:val="28"/>
+          <w:lang w:val="en-US"/>
+        </w:rPr>
+        <w:t>[] = {0, -1};</w:t>
+      </w:r>
+    </w:p>
+    <w:p>
+      <w:pPr>
+        <w:spacing w:line="360" w:lineRule="auto"/>
+        <w:jc w:val="both"/>
+        <w:rPr>
+          <w:sz w:val="28"/>
+          <w:lang w:val="en-US"/>
+        </w:rPr>
+      </w:pPr>
+      <w:r>
+        <w:rPr>
+          <w:sz w:val="28"/>
+          <w:lang w:val="en-US"/>
+        </w:rPr>
+        <w:t xml:space="preserve">  </w:t>
+      </w:r>
+      <w:proofErr w:type="spellStart"/>
+      <w:proofErr w:type="gramStart"/>
+      <w:r>
+        <w:rPr>
+          <w:sz w:val="28"/>
+          <w:lang w:val="en-US"/>
+        </w:rPr>
+        <w:t>int</w:t>
+      </w:r>
+      <w:proofErr w:type="spellEnd"/>
+      <w:proofErr w:type="gramEnd"/>
+      <w:r>
+        <w:rPr>
+          <w:sz w:val="28"/>
+          <w:lang w:val="en-US"/>
+        </w:rPr>
+        <w:t xml:space="preserve"> </w:t>
+      </w:r>
+      <w:proofErr w:type="spellStart"/>
+      <w:r>
+        <w:rPr>
+          <w:sz w:val="28"/>
+          <w:lang w:val="en-US"/>
+        </w:rPr>
+        <w:t>maxIndex</w:t>
+      </w:r>
+      <w:proofErr w:type="spellEnd"/>
+      <w:r>
+        <w:rPr>
+          <w:sz w:val="28"/>
+          <w:lang w:val="en-US"/>
+        </w:rPr>
+        <w:t xml:space="preserve"> = </w:t>
+      </w:r>
+      <w:proofErr w:type="spellStart"/>
+      <w:r>
+        <w:rPr>
+          <w:sz w:val="28"/>
+          <w:lang w:val="en-US"/>
+        </w:rPr>
+        <w:t>data.length</w:t>
+      </w:r>
+      <w:proofErr w:type="spellEnd"/>
+      <w:r>
+        <w:rPr>
+          <w:sz w:val="28"/>
+          <w:lang w:val="en-US"/>
+        </w:rPr>
+        <w:t>()-1;</w:t>
+      </w:r>
+    </w:p>
+    <w:p>
+      <w:pPr>
+        <w:spacing w:line="360" w:lineRule="auto"/>
+        <w:jc w:val="both"/>
+        <w:rPr>
+          <w:sz w:val="28"/>
+          <w:lang w:val="en-US"/>
+        </w:rPr>
+      </w:pPr>
+    </w:p>
+    <w:p>
+      <w:pPr>
+        <w:spacing w:line="360" w:lineRule="auto"/>
+        <w:jc w:val="both"/>
+        <w:rPr>
+          <w:sz w:val="28"/>
+          <w:lang w:val="en-US"/>
+        </w:rPr>
+      </w:pPr>
+      <w:r>
+        <w:rPr>
+          <w:sz w:val="28"/>
+          <w:lang w:val="en-US"/>
+        </w:rPr>
+        <w:t xml:space="preserve">  </w:t>
+      </w:r>
+      <w:proofErr w:type="gramStart"/>
+      <w:r>
+        <w:rPr>
+          <w:sz w:val="28"/>
+          <w:lang w:val="en-US"/>
+        </w:rPr>
+        <w:t>for(</w:t>
+      </w:r>
+      <w:proofErr w:type="spellStart"/>
+      <w:proofErr w:type="gramEnd"/>
+      <w:r>
+        <w:rPr>
+          <w:sz w:val="28"/>
+          <w:lang w:val="en-US"/>
+        </w:rPr>
+        <w:t>int</w:t>
+      </w:r>
+      <w:proofErr w:type="spellEnd"/>
+      <w:r>
+        <w:rPr>
+          <w:sz w:val="28"/>
+          <w:lang w:val="en-US"/>
+        </w:rPr>
+        <w:t xml:space="preserve"> </w:t>
+      </w:r>
+      <w:proofErr w:type="spellStart"/>
+      <w:r>
+        <w:rPr>
+          <w:sz w:val="28"/>
+          <w:lang w:val="en-US"/>
+        </w:rPr>
+        <w:t>i</w:t>
+      </w:r>
+      <w:proofErr w:type="spellEnd"/>
+      <w:r>
+        <w:rPr>
+          <w:sz w:val="28"/>
+          <w:lang w:val="en-US"/>
+        </w:rPr>
+        <w:t xml:space="preserve">=0; </w:t>
+      </w:r>
+      <w:proofErr w:type="spellStart"/>
+      <w:r>
+        <w:rPr>
+          <w:sz w:val="28"/>
+          <w:lang w:val="en-US"/>
+        </w:rPr>
+        <w:t>i</w:t>
+      </w:r>
+      <w:proofErr w:type="spellEnd"/>
+      <w:r>
+        <w:rPr>
+          <w:sz w:val="28"/>
+          <w:lang w:val="en-US"/>
+        </w:rPr>
+        <w:t>&lt;=</w:t>
+      </w:r>
+      <w:proofErr w:type="spellStart"/>
+      <w:r>
+        <w:rPr>
+          <w:sz w:val="28"/>
+          <w:lang w:val="en-US"/>
+        </w:rPr>
+        <w:t>maxIndex</w:t>
+      </w:r>
+      <w:proofErr w:type="spellEnd"/>
+      <w:r>
+        <w:rPr>
+          <w:sz w:val="28"/>
+          <w:lang w:val="en-US"/>
+        </w:rPr>
+        <w:t xml:space="preserve"> &amp;&amp; found&lt;=index; </w:t>
+      </w:r>
+      <w:proofErr w:type="spellStart"/>
+      <w:r>
+        <w:rPr>
+          <w:sz w:val="28"/>
+          <w:lang w:val="en-US"/>
+        </w:rPr>
+        <w:t>i</w:t>
+      </w:r>
+      <w:proofErr w:type="spellEnd"/>
+      <w:r>
+        <w:rPr>
+          <w:sz w:val="28"/>
+          <w:lang w:val="en-US"/>
+        </w:rPr>
+        <w:t>++){</w:t>
+      </w:r>
+    </w:p>
+    <w:p>
+      <w:pPr>
+        <w:spacing w:line="360" w:lineRule="auto"/>
+        <w:jc w:val="both"/>
+        <w:rPr>
+          <w:sz w:val="28"/>
+          <w:lang w:val="en-US"/>
+        </w:rPr>
+      </w:pPr>
+      <w:r>
+        <w:rPr>
+          <w:sz w:val="28"/>
+          <w:lang w:val="en-US"/>
+        </w:rPr>
+        <w:t xml:space="preserve">    </w:t>
+      </w:r>
+      <w:proofErr w:type="gramStart"/>
+      <w:r>
+        <w:rPr>
+          <w:sz w:val="28"/>
+          <w:lang w:val="en-US"/>
+        </w:rPr>
+        <w:t>if(</w:t>
+      </w:r>
+      <w:proofErr w:type="spellStart"/>
+      <w:proofErr w:type="gramEnd"/>
+      <w:r>
+        <w:rPr>
+          <w:sz w:val="28"/>
+          <w:lang w:val="en-US"/>
+        </w:rPr>
+        <w:t>data.charAt</w:t>
+      </w:r>
+      <w:proofErr w:type="spellEnd"/>
+      <w:r>
+        <w:rPr>
+          <w:sz w:val="28"/>
+          <w:lang w:val="en-US"/>
+        </w:rPr>
+        <w:t>(</w:t>
+      </w:r>
+      <w:proofErr w:type="spellStart"/>
+      <w:r>
+        <w:rPr>
+          <w:sz w:val="28"/>
+          <w:lang w:val="en-US"/>
+        </w:rPr>
+        <w:t>i</w:t>
+      </w:r>
+      <w:proofErr w:type="spellEnd"/>
+      <w:r>
+        <w:rPr>
+          <w:sz w:val="28"/>
+          <w:lang w:val="en-US"/>
+        </w:rPr>
+        <w:t xml:space="preserve">)==separator || </w:t>
+      </w:r>
+      <w:proofErr w:type="spellStart"/>
+      <w:r>
+        <w:rPr>
+          <w:sz w:val="28"/>
+          <w:lang w:val="en-US"/>
+        </w:rPr>
+        <w:t>i</w:t>
+      </w:r>
+      <w:proofErr w:type="spellEnd"/>
+      <w:r>
+        <w:rPr>
+          <w:sz w:val="28"/>
+          <w:lang w:val="en-US"/>
+        </w:rPr>
+        <w:t>==</w:t>
+      </w:r>
+      <w:proofErr w:type="spellStart"/>
+      <w:r>
+        <w:rPr>
+          <w:sz w:val="28"/>
+          <w:lang w:val="en-US"/>
+        </w:rPr>
+        <w:t>maxIndex</w:t>
+      </w:r>
+      <w:proofErr w:type="spellEnd"/>
+      <w:r>
+        <w:rPr>
+          <w:sz w:val="28"/>
+          <w:lang w:val="en-US"/>
+        </w:rPr>
+        <w:t>){</w:t>
+      </w:r>
+    </w:p>
+    <w:p>
+      <w:pPr>
+        <w:spacing w:line="360" w:lineRule="auto"/>
+        <w:jc w:val="both"/>
+        <w:rPr>
+          <w:sz w:val="28"/>
+          <w:lang w:val="en-US"/>
+        </w:rPr>
+      </w:pPr>
+      <w:r>
+        <w:rPr>
+          <w:sz w:val="28"/>
+          <w:lang w:val="en-US"/>
+        </w:rPr>
+        <w:t xml:space="preserve">        </w:t>
+      </w:r>
+      <w:proofErr w:type="gramStart"/>
+      <w:r>
+        <w:rPr>
+          <w:sz w:val="28"/>
+          <w:lang w:val="en-US"/>
+        </w:rPr>
+        <w:t>found</w:t>
+      </w:r>
+      <w:proofErr w:type="gramEnd"/>
+      <w:r>
+        <w:rPr>
+          <w:sz w:val="28"/>
+          <w:lang w:val="en-US"/>
+        </w:rPr>
+        <w:t>++;</w:t>
+      </w:r>
+    </w:p>
+    <w:p>
+      <w:pPr>
+        <w:spacing w:line="360" w:lineRule="auto"/>
+        <w:jc w:val="both"/>
+        <w:rPr>
+          <w:sz w:val="28"/>
+          <w:lang w:val="en-US"/>
+        </w:rPr>
+      </w:pPr>
+      <w:r>
+        <w:rPr>
+          <w:sz w:val="28"/>
+          <w:lang w:val="en-US"/>
+        </w:rPr>
+        <w:t xml:space="preserve">        </w:t>
+      </w:r>
+      <w:proofErr w:type="spellStart"/>
+      <w:proofErr w:type="gramStart"/>
+      <w:r>
+        <w:rPr>
+          <w:sz w:val="28"/>
+          <w:lang w:val="en-US"/>
+        </w:rPr>
+        <w:t>strIndex</w:t>
+      </w:r>
+      <w:proofErr w:type="spellEnd"/>
+      <w:r>
+        <w:rPr>
+          <w:sz w:val="28"/>
+          <w:lang w:val="en-US"/>
+        </w:rPr>
+        <w:t>[</w:t>
+      </w:r>
+      <w:proofErr w:type="gramEnd"/>
+      <w:r>
+        <w:rPr>
+          <w:sz w:val="28"/>
+          <w:lang w:val="en-US"/>
+        </w:rPr>
+        <w:t xml:space="preserve">0] = </w:t>
+      </w:r>
+      <w:proofErr w:type="spellStart"/>
+      <w:r>
+        <w:rPr>
+          <w:sz w:val="28"/>
+          <w:lang w:val="en-US"/>
+        </w:rPr>
+        <w:t>strIndex</w:t>
+      </w:r>
+      <w:proofErr w:type="spellEnd"/>
+      <w:r>
+        <w:rPr>
+          <w:sz w:val="28"/>
+          <w:lang w:val="en-US"/>
+        </w:rPr>
+        <w:t>[1]+1;</w:t>
+      </w:r>
+    </w:p>
+    <w:p>
+      <w:pPr>
+        <w:spacing w:line="360" w:lineRule="auto"/>
+        <w:jc w:val="both"/>
+        <w:rPr>
+          <w:sz w:val="28"/>
+          <w:lang w:val="en-US"/>
+        </w:rPr>
+      </w:pPr>
+      <w:r>
+        <w:rPr>
+          <w:sz w:val="28"/>
+          <w:lang w:val="en-US"/>
+        </w:rPr>
+        <w:t xml:space="preserve">        </w:t>
+      </w:r>
+      <w:proofErr w:type="spellStart"/>
+      <w:proofErr w:type="gramStart"/>
+      <w:r>
+        <w:rPr>
+          <w:sz w:val="28"/>
+          <w:lang w:val="en-US"/>
+        </w:rPr>
+        <w:t>strIndex</w:t>
+      </w:r>
+      <w:proofErr w:type="spellEnd"/>
+      <w:r>
+        <w:rPr>
+          <w:sz w:val="28"/>
+          <w:lang w:val="en-US"/>
+        </w:rPr>
+        <w:t>[</w:t>
+      </w:r>
+      <w:proofErr w:type="gramEnd"/>
+      <w:r>
+        <w:rPr>
+          <w:sz w:val="28"/>
+          <w:lang w:val="en-US"/>
+        </w:rPr>
+        <w:t>1] = (</w:t>
+      </w:r>
+      <w:proofErr w:type="spellStart"/>
+      <w:r>
+        <w:rPr>
+          <w:sz w:val="28"/>
+          <w:lang w:val="en-US"/>
+        </w:rPr>
+        <w:t>i</w:t>
+      </w:r>
+      <w:proofErr w:type="spellEnd"/>
+      <w:r>
+        <w:rPr>
+          <w:sz w:val="28"/>
+          <w:lang w:val="en-US"/>
+        </w:rPr>
+        <w:t xml:space="preserve"> == </w:t>
+      </w:r>
+      <w:proofErr w:type="spellStart"/>
+      <w:r>
+        <w:rPr>
+          <w:sz w:val="28"/>
+          <w:lang w:val="en-US"/>
+        </w:rPr>
+        <w:t>maxIndex</w:t>
+      </w:r>
+      <w:proofErr w:type="spellEnd"/>
+      <w:r>
+        <w:rPr>
+          <w:sz w:val="28"/>
+          <w:lang w:val="en-US"/>
+        </w:rPr>
+        <w:t>) ? i+</w:t>
+      </w:r>
+      <w:proofErr w:type="gramStart"/>
+      <w:r>
+        <w:rPr>
+          <w:sz w:val="28"/>
+          <w:lang w:val="en-US"/>
+        </w:rPr>
+        <w:t>1 :</w:t>
+      </w:r>
+      <w:proofErr w:type="gramEnd"/>
+      <w:r>
+        <w:rPr>
+          <w:sz w:val="28"/>
+          <w:lang w:val="en-US"/>
+        </w:rPr>
+        <w:t xml:space="preserve"> </w:t>
+      </w:r>
+      <w:proofErr w:type="spellStart"/>
+      <w:r>
+        <w:rPr>
+          <w:sz w:val="28"/>
+          <w:lang w:val="en-US"/>
+        </w:rPr>
+        <w:t>i</w:t>
+      </w:r>
+      <w:proofErr w:type="spellEnd"/>
+      <w:r>
+        <w:rPr>
+          <w:sz w:val="28"/>
+          <w:lang w:val="en-US"/>
+        </w:rPr>
+        <w:t>;</w:t>
+      </w:r>
+    </w:p>
+    <w:p>
+      <w:pPr>
+        <w:spacing w:line="360" w:lineRule="auto"/>
+        <w:jc w:val="both"/>
+        <w:rPr>
+          <w:sz w:val="28"/>
+          <w:lang w:val="en-US"/>
+        </w:rPr>
+      </w:pPr>
+      <w:r>
+        <w:rPr>
+          <w:sz w:val="28"/>
+          <w:lang w:val="en-US"/>
+        </w:rPr>
+        <w:lastRenderedPageBreak/>
+        <w:t xml:space="preserve">    }</w:t>
+      </w:r>
+    </w:p>
+    <w:p>
+      <w:pPr>
+        <w:spacing w:line="360" w:lineRule="auto"/>
+        <w:jc w:val="both"/>
+        <w:rPr>
+          <w:sz w:val="28"/>
+          <w:lang w:val="en-US"/>
+        </w:rPr>
+      </w:pPr>
+      <w:r>
+        <w:rPr>
+          <w:sz w:val="28"/>
+          <w:lang w:val="en-US"/>
+        </w:rPr>
+        <w:t xml:space="preserve">  }</w:t>
+      </w:r>
+    </w:p>
+    <w:p>
+      <w:pPr>
+        <w:spacing w:line="360" w:lineRule="auto"/>
+        <w:jc w:val="both"/>
+        <w:rPr>
+          <w:sz w:val="28"/>
+          <w:lang w:val="en-US"/>
+        </w:rPr>
+      </w:pPr>
+      <w:r>
+        <w:rPr>
+          <w:sz w:val="28"/>
+          <w:lang w:val="en-US"/>
+        </w:rPr>
+        <w:t xml:space="preserve">  </w:t>
+      </w:r>
+      <w:proofErr w:type="gramStart"/>
+      <w:r>
+        <w:rPr>
+          <w:sz w:val="28"/>
+          <w:lang w:val="en-US"/>
+        </w:rPr>
+        <w:t>return</w:t>
+      </w:r>
+      <w:proofErr w:type="gramEnd"/>
+      <w:r>
+        <w:rPr>
+          <w:sz w:val="28"/>
+          <w:lang w:val="en-US"/>
+        </w:rPr>
+        <w:t xml:space="preserve"> found&gt;index ? </w:t>
+      </w:r>
+      <w:proofErr w:type="spellStart"/>
+      <w:proofErr w:type="gramStart"/>
+      <w:r>
+        <w:rPr>
+          <w:sz w:val="28"/>
+          <w:lang w:val="en-US"/>
+        </w:rPr>
+        <w:t>data.substring</w:t>
+      </w:r>
+      <w:proofErr w:type="spellEnd"/>
+      <w:r>
+        <w:rPr>
+          <w:sz w:val="28"/>
+          <w:lang w:val="en-US"/>
+        </w:rPr>
+        <w:t>(</w:t>
+      </w:r>
+      <w:proofErr w:type="spellStart"/>
+      <w:proofErr w:type="gramEnd"/>
+      <w:r>
+        <w:rPr>
+          <w:sz w:val="28"/>
+          <w:lang w:val="en-US"/>
+        </w:rPr>
+        <w:t>strIndex</w:t>
+      </w:r>
+      <w:proofErr w:type="spellEnd"/>
+      <w:r>
+        <w:rPr>
+          <w:sz w:val="28"/>
+          <w:lang w:val="en-US"/>
+        </w:rPr>
+        <w:t xml:space="preserve">[0], </w:t>
+      </w:r>
+      <w:proofErr w:type="spellStart"/>
+      <w:r>
+        <w:rPr>
+          <w:sz w:val="28"/>
+          <w:lang w:val="en-US"/>
+        </w:rPr>
+        <w:t>strIndex</w:t>
+      </w:r>
+      <w:proofErr w:type="spellEnd"/>
+      <w:r>
+        <w:rPr>
+          <w:sz w:val="28"/>
+          <w:lang w:val="en-US"/>
+        </w:rPr>
+        <w:t>[1]) : "";</w:t>
+      </w:r>
+    </w:p>
+    <w:p>
+      <w:pPr>
+        <w:spacing w:line="360" w:lineRule="auto"/>
+        <w:jc w:val="both"/>
+        <w:rPr>
+          <w:sz w:val="28"/>
+          <w:lang w:val="en-US"/>
+        </w:rPr>
+      </w:pPr>
+      <w:r>
+        <w:rPr>
+          <w:sz w:val="28"/>
+          <w:lang w:val="en-US"/>
+        </w:rPr>
+        <w:t>}</w:t>
+      </w:r>
+    </w:p>
+    <w:p>
+      <w:pPr>
+        <w:spacing w:line="360" w:lineRule="auto"/>
+        <w:jc w:val="both"/>
+        <w:rPr>
+          <w:sz w:val="28"/>
+          <w:lang w:val="en-US"/>
+        </w:rPr>
+      </w:pPr>
+    </w:p>
+    <w:p>
+      <w:pPr>
+        <w:spacing w:line="360" w:lineRule="auto"/>
+        <w:jc w:val="both"/>
+        <w:rPr>
+          <w:sz w:val="28"/>
+          <w:lang w:val="en-US"/>
+        </w:rPr>
+      </w:pPr>
+      <w:proofErr w:type="gramStart"/>
+      <w:r>
+        <w:rPr>
+          <w:sz w:val="28"/>
+          <w:lang w:val="en-US"/>
+        </w:rPr>
+        <w:t>void</w:t>
+      </w:r>
+      <w:proofErr w:type="gramEnd"/>
+      <w:r>
+        <w:rPr>
+          <w:sz w:val="28"/>
+          <w:lang w:val="en-US"/>
+        </w:rPr>
+        <w:t xml:space="preserve"> loop() {</w:t>
+      </w:r>
+    </w:p>
+    <w:p>
+      <w:pPr>
+        <w:spacing w:line="360" w:lineRule="auto"/>
+        <w:jc w:val="both"/>
+        <w:rPr>
+          <w:sz w:val="28"/>
+          <w:lang w:val="en-US"/>
+        </w:rPr>
+      </w:pPr>
+      <w:proofErr w:type="gramStart"/>
+      <w:r>
+        <w:rPr>
+          <w:sz w:val="28"/>
+          <w:lang w:val="en-US"/>
+        </w:rPr>
+        <w:t>while</w:t>
+      </w:r>
+      <w:proofErr w:type="gramEnd"/>
+      <w:r>
+        <w:rPr>
+          <w:sz w:val="28"/>
+          <w:lang w:val="en-US"/>
+        </w:rPr>
+        <w:t xml:space="preserve"> (</w:t>
+      </w:r>
+      <w:proofErr w:type="spellStart"/>
+      <w:r>
+        <w:rPr>
+          <w:sz w:val="28"/>
+          <w:lang w:val="en-US"/>
+        </w:rPr>
+        <w:t>Serial.available</w:t>
+      </w:r>
+      <w:proofErr w:type="spellEnd"/>
+      <w:r>
+        <w:rPr>
+          <w:sz w:val="28"/>
+          <w:lang w:val="en-US"/>
+        </w:rPr>
+        <w:t>()){</w:t>
+      </w:r>
+    </w:p>
+    <w:p>
+      <w:pPr>
+        <w:spacing w:line="360" w:lineRule="auto"/>
+        <w:jc w:val="both"/>
+        <w:rPr>
+          <w:sz w:val="28"/>
+          <w:lang w:val="en-US"/>
+        </w:rPr>
+      </w:pPr>
+      <w:r>
+        <w:rPr>
+          <w:sz w:val="28"/>
+          <w:lang w:val="en-US"/>
+        </w:rPr>
+        <w:t xml:space="preserve">    </w:t>
+      </w:r>
+      <w:proofErr w:type="spellStart"/>
+      <w:proofErr w:type="gramStart"/>
+      <w:r>
+        <w:rPr>
+          <w:sz w:val="28"/>
+          <w:lang w:val="en-US"/>
+        </w:rPr>
+        <w:t>str</w:t>
+      </w:r>
+      <w:proofErr w:type="spellEnd"/>
+      <w:r>
+        <w:rPr>
+          <w:sz w:val="28"/>
+          <w:lang w:val="en-US"/>
+        </w:rPr>
+        <w:t>=</w:t>
+      </w:r>
+      <w:proofErr w:type="spellStart"/>
+      <w:proofErr w:type="gramEnd"/>
+      <w:r>
+        <w:rPr>
+          <w:sz w:val="28"/>
+          <w:lang w:val="en-US"/>
+        </w:rPr>
+        <w:t>Serial.readString</w:t>
+      </w:r>
+      <w:proofErr w:type="spellEnd"/>
+      <w:r>
+        <w:rPr>
+          <w:sz w:val="28"/>
+          <w:lang w:val="en-US"/>
+        </w:rPr>
+        <w:t>();</w:t>
+      </w:r>
+    </w:p>
+    <w:p>
+      <w:pPr>
+        <w:spacing w:line="360" w:lineRule="auto"/>
+        <w:jc w:val="both"/>
+        <w:rPr>
+          <w:sz w:val="28"/>
+          <w:lang w:val="en-US"/>
+        </w:rPr>
+      </w:pPr>
+      <w:r>
+        <w:rPr>
+          <w:sz w:val="28"/>
+          <w:lang w:val="en-US"/>
+        </w:rPr>
+        <w:t xml:space="preserve">    String buff;</w:t>
+      </w:r>
+    </w:p>
+    <w:p>
+      <w:pPr>
+        <w:spacing w:line="360" w:lineRule="auto"/>
+        <w:jc w:val="both"/>
+        <w:rPr>
+          <w:sz w:val="28"/>
+          <w:lang w:val="en-US"/>
+        </w:rPr>
+      </w:pPr>
+      <w:r>
+        <w:rPr>
+          <w:sz w:val="28"/>
+          <w:lang w:val="en-US"/>
+        </w:rPr>
+        <w:t xml:space="preserve">    </w:t>
+      </w:r>
+      <w:proofErr w:type="gramStart"/>
+      <w:r>
+        <w:rPr>
+          <w:sz w:val="28"/>
+          <w:lang w:val="en-US"/>
+        </w:rPr>
+        <w:t>for(</w:t>
+      </w:r>
+      <w:proofErr w:type="spellStart"/>
+      <w:proofErr w:type="gramEnd"/>
+      <w:r>
+        <w:rPr>
+          <w:sz w:val="28"/>
+          <w:lang w:val="en-US"/>
+        </w:rPr>
+        <w:t>int</w:t>
+      </w:r>
+      <w:proofErr w:type="spellEnd"/>
+      <w:r>
+        <w:rPr>
+          <w:sz w:val="28"/>
+          <w:lang w:val="en-US"/>
+        </w:rPr>
+        <w:t xml:space="preserve"> </w:t>
+      </w:r>
+      <w:proofErr w:type="spellStart"/>
+      <w:r>
+        <w:rPr>
+          <w:sz w:val="28"/>
+          <w:lang w:val="en-US"/>
+        </w:rPr>
+        <w:t>i</w:t>
+      </w:r>
+      <w:proofErr w:type="spellEnd"/>
+      <w:r>
+        <w:rPr>
+          <w:sz w:val="28"/>
+          <w:lang w:val="en-US"/>
+        </w:rPr>
+        <w:t xml:space="preserve">=0; </w:t>
+      </w:r>
+      <w:proofErr w:type="spellStart"/>
+      <w:r>
+        <w:rPr>
+          <w:sz w:val="28"/>
+          <w:lang w:val="en-US"/>
+        </w:rPr>
+        <w:t>i</w:t>
+      </w:r>
+      <w:proofErr w:type="spellEnd"/>
+      <w:r>
+        <w:rPr>
+          <w:sz w:val="28"/>
+          <w:lang w:val="en-US"/>
+        </w:rPr>
+        <w:t xml:space="preserve">&lt;ServCount+1; </w:t>
+      </w:r>
+      <w:proofErr w:type="spellStart"/>
+      <w:r>
+        <w:rPr>
+          <w:sz w:val="28"/>
+          <w:lang w:val="en-US"/>
+        </w:rPr>
+        <w:t>i</w:t>
+      </w:r>
+      <w:proofErr w:type="spellEnd"/>
+      <w:r>
+        <w:rPr>
+          <w:sz w:val="28"/>
+          <w:lang w:val="en-US"/>
+        </w:rPr>
+        <w:t>++){</w:t>
+      </w:r>
+    </w:p>
+    <w:p>
+      <w:pPr>
+        <w:spacing w:line="360" w:lineRule="auto"/>
+        <w:jc w:val="both"/>
+        <w:rPr>
+          <w:sz w:val="28"/>
+          <w:lang w:val="en-US"/>
+        </w:rPr>
+      </w:pPr>
+      <w:r>
+        <w:rPr>
+          <w:sz w:val="28"/>
+          <w:lang w:val="en-US"/>
+        </w:rPr>
+        <w:t xml:space="preserve">      </w:t>
+      </w:r>
+      <w:proofErr w:type="gramStart"/>
+      <w:r>
+        <w:rPr>
+          <w:sz w:val="28"/>
+          <w:lang w:val="en-US"/>
+        </w:rPr>
+        <w:t>buff</w:t>
+      </w:r>
+      <w:proofErr w:type="gramEnd"/>
+      <w:r>
+        <w:rPr>
+          <w:sz w:val="28"/>
+          <w:lang w:val="en-US"/>
+        </w:rPr>
+        <w:t xml:space="preserve"> = </w:t>
+      </w:r>
+      <w:proofErr w:type="spellStart"/>
+      <w:r>
+        <w:rPr>
+          <w:sz w:val="28"/>
+          <w:lang w:val="en-US"/>
+        </w:rPr>
+        <w:t>getValue</w:t>
+      </w:r>
+      <w:proofErr w:type="spellEnd"/>
+      <w:r>
+        <w:rPr>
+          <w:sz w:val="28"/>
+          <w:lang w:val="en-US"/>
+        </w:rPr>
+        <w:t>(</w:t>
+      </w:r>
+      <w:proofErr w:type="spellStart"/>
+      <w:r>
+        <w:rPr>
+          <w:sz w:val="28"/>
+          <w:lang w:val="en-US"/>
+        </w:rPr>
+        <w:t>str</w:t>
+      </w:r>
+      <w:proofErr w:type="spellEnd"/>
+      <w:r>
+        <w:rPr>
+          <w:sz w:val="28"/>
+          <w:lang w:val="en-US"/>
+        </w:rPr>
+        <w:t xml:space="preserve">, ',', </w:t>
+      </w:r>
+      <w:proofErr w:type="spellStart"/>
+      <w:r>
+        <w:rPr>
+          <w:sz w:val="28"/>
+          <w:lang w:val="en-US"/>
+        </w:rPr>
+        <w:t>i</w:t>
+      </w:r>
+      <w:proofErr w:type="spellEnd"/>
+      <w:r>
+        <w:rPr>
+          <w:sz w:val="28"/>
+          <w:lang w:val="en-US"/>
+        </w:rPr>
+        <w:t>);</w:t>
+      </w:r>
+    </w:p>
+    <w:p>
+      <w:pPr>
+        <w:spacing w:line="360" w:lineRule="auto"/>
+        <w:jc w:val="both"/>
+        <w:rPr>
+          <w:sz w:val="28"/>
+          <w:lang w:val="en-US"/>
+        </w:rPr>
+      </w:pPr>
+      <w:r>
+        <w:rPr>
+          <w:sz w:val="28"/>
+          <w:lang w:val="en-US"/>
+        </w:rPr>
+        <w:t xml:space="preserve">      </w:t>
+      </w:r>
+      <w:proofErr w:type="gramStart"/>
+      <w:r>
+        <w:rPr>
+          <w:sz w:val="28"/>
+          <w:lang w:val="en-US"/>
+        </w:rPr>
+        <w:t>command[</w:t>
+      </w:r>
+      <w:proofErr w:type="spellStart"/>
+      <w:proofErr w:type="gramEnd"/>
+      <w:r>
+        <w:rPr>
+          <w:sz w:val="28"/>
+          <w:lang w:val="en-US"/>
+        </w:rPr>
+        <w:t>i</w:t>
+      </w:r>
+      <w:proofErr w:type="spellEnd"/>
+      <w:r>
+        <w:rPr>
+          <w:sz w:val="28"/>
+          <w:lang w:val="en-US"/>
+        </w:rPr>
+        <w:t xml:space="preserve">] =  </w:t>
+      </w:r>
+      <w:proofErr w:type="spellStart"/>
+      <w:r>
+        <w:rPr>
+          <w:sz w:val="28"/>
+          <w:lang w:val="en-US"/>
+        </w:rPr>
+        <w:t>buff.toInt</w:t>
+      </w:r>
+      <w:proofErr w:type="spellEnd"/>
+      <w:r>
+        <w:rPr>
+          <w:sz w:val="28"/>
+          <w:lang w:val="en-US"/>
+        </w:rPr>
+        <w:t>();</w:t>
+      </w:r>
+    </w:p>
+    <w:p>
+      <w:pPr>
+        <w:spacing w:line="360" w:lineRule="auto"/>
+        <w:jc w:val="both"/>
+        <w:rPr>
+          <w:sz w:val="28"/>
+          <w:lang w:val="en-US"/>
+        </w:rPr>
+      </w:pPr>
+      <w:r>
+        <w:rPr>
+          <w:sz w:val="28"/>
+          <w:lang w:val="en-US"/>
+        </w:rPr>
+        <w:t xml:space="preserve">      }</w:t>
+      </w:r>
+    </w:p>
+    <w:p>
+      <w:pPr>
+        <w:spacing w:line="360" w:lineRule="auto"/>
+        <w:jc w:val="both"/>
+        <w:rPr>
+          <w:sz w:val="28"/>
+          <w:lang w:val="en-US"/>
+        </w:rPr>
+      </w:pPr>
+      <w:r>
+        <w:rPr>
+          <w:sz w:val="28"/>
+          <w:lang w:val="en-US"/>
+        </w:rPr>
+        <w:t xml:space="preserve">    </w:t>
+      </w:r>
+      <w:proofErr w:type="gramStart"/>
+      <w:r>
+        <w:rPr>
+          <w:sz w:val="28"/>
+          <w:lang w:val="en-US"/>
+        </w:rPr>
+        <w:t>for(</w:t>
+      </w:r>
+      <w:proofErr w:type="spellStart"/>
+      <w:proofErr w:type="gramEnd"/>
+      <w:r>
+        <w:rPr>
+          <w:sz w:val="28"/>
+          <w:lang w:val="en-US"/>
+        </w:rPr>
+        <w:t>int</w:t>
+      </w:r>
+      <w:proofErr w:type="spellEnd"/>
+      <w:r>
+        <w:rPr>
+          <w:sz w:val="28"/>
+          <w:lang w:val="en-US"/>
+        </w:rPr>
+        <w:t xml:space="preserve"> </w:t>
+      </w:r>
+      <w:proofErr w:type="spellStart"/>
+      <w:r>
+        <w:rPr>
+          <w:sz w:val="28"/>
+          <w:lang w:val="en-US"/>
+        </w:rPr>
+        <w:t>i</w:t>
+      </w:r>
+      <w:proofErr w:type="spellEnd"/>
+      <w:r>
+        <w:rPr>
+          <w:sz w:val="28"/>
+          <w:lang w:val="en-US"/>
+        </w:rPr>
+        <w:t xml:space="preserve">=0; </w:t>
+      </w:r>
+      <w:proofErr w:type="spellStart"/>
+      <w:r>
+        <w:rPr>
+          <w:sz w:val="28"/>
+          <w:lang w:val="en-US"/>
+        </w:rPr>
+        <w:t>i</w:t>
+      </w:r>
+      <w:proofErr w:type="spellEnd"/>
+      <w:r>
+        <w:rPr>
+          <w:sz w:val="28"/>
+          <w:lang w:val="en-US"/>
+        </w:rPr>
+        <w:t>&lt;</w:t>
+      </w:r>
+      <w:proofErr w:type="spellStart"/>
+      <w:r>
+        <w:rPr>
+          <w:sz w:val="28"/>
+          <w:lang w:val="en-US"/>
+        </w:rPr>
+        <w:t>ServCount</w:t>
+      </w:r>
+      <w:proofErr w:type="spellEnd"/>
+      <w:r>
+        <w:rPr>
+          <w:sz w:val="28"/>
+          <w:lang w:val="en-US"/>
+        </w:rPr>
+        <w:t xml:space="preserve">; </w:t>
+      </w:r>
+      <w:proofErr w:type="spellStart"/>
+      <w:r>
+        <w:rPr>
+          <w:sz w:val="28"/>
+          <w:lang w:val="en-US"/>
+        </w:rPr>
+        <w:t>i</w:t>
+      </w:r>
+      <w:proofErr w:type="spellEnd"/>
+      <w:r>
+        <w:rPr>
+          <w:sz w:val="28"/>
+          <w:lang w:val="en-US"/>
+        </w:rPr>
+        <w:t>++){</w:t>
+      </w:r>
+    </w:p>
+    <w:p>
+      <w:pPr>
+        <w:spacing w:line="360" w:lineRule="auto"/>
+        <w:jc w:val="both"/>
+        <w:rPr>
+          <w:sz w:val="28"/>
+          <w:lang w:val="en-US"/>
+        </w:rPr>
+      </w:pPr>
+      <w:r>
+        <w:rPr>
+          <w:sz w:val="28"/>
+          <w:lang w:val="en-US"/>
+        </w:rPr>
+        <w:t xml:space="preserve">      </w:t>
+      </w:r>
+      <w:proofErr w:type="gramStart"/>
+      <w:r>
+        <w:rPr>
+          <w:sz w:val="28"/>
+          <w:lang w:val="en-US"/>
+        </w:rPr>
+        <w:t>if(</w:t>
+      </w:r>
+      <w:proofErr w:type="gramEnd"/>
+      <w:r>
+        <w:rPr>
+          <w:sz w:val="28"/>
+          <w:lang w:val="en-US"/>
+        </w:rPr>
+        <w:t>command[</w:t>
+      </w:r>
+      <w:proofErr w:type="spellStart"/>
+      <w:r>
+        <w:rPr>
+          <w:sz w:val="28"/>
+          <w:lang w:val="en-US"/>
+        </w:rPr>
+        <w:t>i</w:t>
+      </w:r>
+      <w:proofErr w:type="spellEnd"/>
+      <w:r>
+        <w:rPr>
+          <w:sz w:val="28"/>
+          <w:lang w:val="en-US"/>
+        </w:rPr>
+        <w:t>]&gt;540 &amp;&amp; command[</w:t>
+      </w:r>
+      <w:proofErr w:type="spellStart"/>
+      <w:r>
+        <w:rPr>
+          <w:sz w:val="28"/>
+          <w:lang w:val="en-US"/>
+        </w:rPr>
+        <w:t>i</w:t>
+      </w:r>
+      <w:proofErr w:type="spellEnd"/>
+      <w:r>
+        <w:rPr>
+          <w:sz w:val="28"/>
+          <w:lang w:val="en-US"/>
+        </w:rPr>
+        <w:t>]&lt;2400)</w:t>
+      </w:r>
+    </w:p>
+    <w:p>
+      <w:pPr>
+        <w:spacing w:line="360" w:lineRule="auto"/>
+        <w:jc w:val="both"/>
+        <w:rPr>
+          <w:sz w:val="28"/>
+          <w:lang w:val="en-US"/>
+        </w:rPr>
+      </w:pPr>
+      <w:r>
+        <w:rPr>
+          <w:sz w:val="28"/>
+          <w:lang w:val="en-US"/>
+        </w:rPr>
+        <w:t xml:space="preserve">          </w:t>
+      </w:r>
+      <w:proofErr w:type="spellStart"/>
+      <w:r>
+        <w:rPr>
+          <w:sz w:val="28"/>
+          <w:lang w:val="en-US"/>
+        </w:rPr>
+        <w:t>NextPos</w:t>
+      </w:r>
+      <w:proofErr w:type="spellEnd"/>
+      <w:r>
+        <w:rPr>
+          <w:sz w:val="28"/>
+          <w:lang w:val="en-US"/>
+        </w:rPr>
+        <w:t>[</w:t>
+      </w:r>
+      <w:proofErr w:type="spellStart"/>
+      <w:r>
+        <w:rPr>
+          <w:sz w:val="28"/>
+          <w:lang w:val="en-US"/>
+        </w:rPr>
+        <w:t>i</w:t>
+      </w:r>
+      <w:proofErr w:type="spellEnd"/>
+      <w:r>
+        <w:rPr>
+          <w:sz w:val="28"/>
+          <w:lang w:val="en-US"/>
+        </w:rPr>
+        <w:t>] = command[</w:t>
+      </w:r>
+      <w:proofErr w:type="spellStart"/>
+      <w:r>
+        <w:rPr>
+          <w:sz w:val="28"/>
+          <w:lang w:val="en-US"/>
+        </w:rPr>
+        <w:t>i</w:t>
+      </w:r>
+      <w:proofErr w:type="spellEnd"/>
+      <w:r>
+        <w:rPr>
+          <w:sz w:val="28"/>
+          <w:lang w:val="en-US"/>
+        </w:rPr>
+        <w:t>];</w:t>
+      </w:r>
+    </w:p>
+    <w:p>
+      <w:pPr>
+        <w:spacing w:line="360" w:lineRule="auto"/>
+        <w:jc w:val="both"/>
+        <w:rPr>
+          <w:sz w:val="28"/>
+          <w:lang w:val="en-US"/>
+        </w:rPr>
+      </w:pPr>
+      <w:r>
+        <w:rPr>
+          <w:sz w:val="28"/>
+          <w:lang w:val="en-US"/>
+        </w:rPr>
+        <w:t xml:space="preserve">        //Servos[</w:t>
+      </w:r>
+      <w:proofErr w:type="spellStart"/>
+      <w:r>
+        <w:rPr>
+          <w:sz w:val="28"/>
+          <w:lang w:val="en-US"/>
+        </w:rPr>
+        <w:t>i</w:t>
+      </w:r>
+      <w:proofErr w:type="spellEnd"/>
+      <w:r>
+        <w:rPr>
+          <w:sz w:val="28"/>
+          <w:lang w:val="en-US"/>
+        </w:rPr>
+        <w:t>].</w:t>
+      </w:r>
+      <w:proofErr w:type="spellStart"/>
+      <w:proofErr w:type="gramStart"/>
+      <w:r>
+        <w:rPr>
+          <w:sz w:val="28"/>
+          <w:lang w:val="en-US"/>
+        </w:rPr>
+        <w:t>writeMicroseconds</w:t>
+      </w:r>
+      <w:proofErr w:type="spellEnd"/>
+      <w:r>
+        <w:rPr>
+          <w:sz w:val="28"/>
+          <w:lang w:val="en-US"/>
+        </w:rPr>
+        <w:t>(</w:t>
+      </w:r>
+      <w:proofErr w:type="gramEnd"/>
+      <w:r>
+        <w:rPr>
+          <w:sz w:val="28"/>
+          <w:lang w:val="en-US"/>
+        </w:rPr>
+        <w:t>command[</w:t>
+      </w:r>
+      <w:proofErr w:type="spellStart"/>
+      <w:r>
+        <w:rPr>
+          <w:sz w:val="28"/>
+          <w:lang w:val="en-US"/>
+        </w:rPr>
+        <w:t>i</w:t>
+      </w:r>
+      <w:proofErr w:type="spellEnd"/>
+      <w:r>
+        <w:rPr>
+          <w:sz w:val="28"/>
+          <w:lang w:val="en-US"/>
+        </w:rPr>
+        <w:t>]);</w:t>
+      </w:r>
+    </w:p>
+    <w:p>
+      <w:pPr>
+        <w:spacing w:line="360" w:lineRule="auto"/>
+        <w:jc w:val="both"/>
+        <w:rPr>
+          <w:sz w:val="28"/>
+          <w:lang w:val="en-US"/>
+        </w:rPr>
+      </w:pPr>
+      <w:r>
+        <w:rPr>
+          <w:sz w:val="28"/>
+          <w:lang w:val="en-US"/>
+        </w:rPr>
+        <w:t xml:space="preserve">      }</w:t>
+      </w:r>
+    </w:p>
+    <w:p>
+      <w:pPr>
+        <w:spacing w:line="360" w:lineRule="auto"/>
+        <w:jc w:val="both"/>
+        <w:rPr>
+          <w:sz w:val="28"/>
+          <w:lang w:val="en-US"/>
+        </w:rPr>
+      </w:pPr>
+      <w:r>
+        <w:rPr>
+          <w:sz w:val="28"/>
+          <w:lang w:val="en-US"/>
+        </w:rPr>
+        <w:t xml:space="preserve">   </w:t>
+      </w:r>
+      <w:proofErr w:type="spellStart"/>
+      <w:proofErr w:type="gramStart"/>
+      <w:r>
+        <w:rPr>
+          <w:sz w:val="28"/>
+          <w:lang w:val="en-US"/>
+        </w:rPr>
+        <w:t>Serial.write</w:t>
+      </w:r>
+      <w:proofErr w:type="spellEnd"/>
+      <w:r>
+        <w:rPr>
+          <w:sz w:val="28"/>
+          <w:lang w:val="en-US"/>
+        </w:rPr>
+        <w:t>(</w:t>
+      </w:r>
+      <w:proofErr w:type="gramEnd"/>
+      <w:r>
+        <w:rPr>
+          <w:sz w:val="28"/>
+          <w:lang w:val="en-US"/>
+        </w:rPr>
+        <w:t>"#");</w:t>
+      </w:r>
+    </w:p>
+    <w:p>
+      <w:pPr>
+        <w:spacing w:line="360" w:lineRule="auto"/>
+        <w:jc w:val="both"/>
+        <w:rPr>
+          <w:sz w:val="28"/>
+          <w:lang w:val="en-US"/>
+        </w:rPr>
+      </w:pPr>
+      <w:r>
+        <w:rPr>
+          <w:sz w:val="28"/>
+          <w:lang w:val="en-US"/>
+        </w:rPr>
+        <w:t xml:space="preserve">   </w:t>
+      </w:r>
+      <w:proofErr w:type="spellStart"/>
+      <w:proofErr w:type="gramStart"/>
+      <w:r>
+        <w:rPr>
+          <w:sz w:val="28"/>
+          <w:lang w:val="en-US"/>
+        </w:rPr>
+        <w:t>str</w:t>
+      </w:r>
+      <w:proofErr w:type="spellEnd"/>
+      <w:proofErr w:type="gramEnd"/>
+      <w:r>
+        <w:rPr>
+          <w:sz w:val="28"/>
+          <w:lang w:val="en-US"/>
+        </w:rPr>
+        <w:t>="";</w:t>
+      </w:r>
+    </w:p>
+    <w:p>
+      <w:pPr>
+        <w:spacing w:line="360" w:lineRule="auto"/>
+        <w:jc w:val="both"/>
+        <w:rPr>
+          <w:sz w:val="28"/>
+          <w:lang w:val="en-US"/>
+        </w:rPr>
+      </w:pPr>
+      <w:r>
+        <w:rPr>
+          <w:sz w:val="28"/>
+          <w:lang w:val="en-US"/>
+        </w:rPr>
+        <w:t xml:space="preserve">   </w:t>
+      </w:r>
+      <w:proofErr w:type="gramStart"/>
+      <w:r>
+        <w:rPr>
+          <w:sz w:val="28"/>
+          <w:lang w:val="en-US"/>
+        </w:rPr>
+        <w:t>buff</w:t>
+      </w:r>
+      <w:proofErr w:type="gramEnd"/>
+      <w:r>
+        <w:rPr>
+          <w:sz w:val="28"/>
+          <w:lang w:val="en-US"/>
+        </w:rPr>
+        <w:t xml:space="preserve"> ="";</w:t>
+      </w:r>
+    </w:p>
+    <w:p>
+      <w:pPr>
+        <w:spacing w:line="360" w:lineRule="auto"/>
+        <w:jc w:val="both"/>
+        <w:rPr>
+          <w:sz w:val="28"/>
+          <w:lang w:val="en-US"/>
+        </w:rPr>
+      </w:pPr>
+      <w:r>
+        <w:rPr>
+          <w:sz w:val="28"/>
+          <w:lang w:val="en-US"/>
+        </w:rPr>
+        <w:t xml:space="preserve">   </w:t>
+      </w:r>
+      <w:proofErr w:type="spellStart"/>
+      <w:proofErr w:type="gramStart"/>
+      <w:r>
+        <w:rPr>
+          <w:sz w:val="28"/>
+          <w:lang w:val="en-US"/>
+        </w:rPr>
+        <w:t>MovePos</w:t>
+      </w:r>
+      <w:proofErr w:type="spellEnd"/>
+      <w:r>
+        <w:rPr>
+          <w:sz w:val="28"/>
+          <w:lang w:val="en-US"/>
+        </w:rPr>
+        <w:t>(</w:t>
+      </w:r>
+      <w:proofErr w:type="spellStart"/>
+      <w:proofErr w:type="gramEnd"/>
+      <w:r>
+        <w:rPr>
+          <w:sz w:val="28"/>
+          <w:lang w:val="en-US"/>
+        </w:rPr>
+        <w:t>NextPos</w:t>
+      </w:r>
+      <w:proofErr w:type="spellEnd"/>
+      <w:r>
+        <w:rPr>
+          <w:sz w:val="28"/>
+          <w:lang w:val="en-US"/>
+        </w:rPr>
+        <w:t>);</w:t>
+      </w:r>
+    </w:p>
+    <w:p>
+      <w:pPr>
+        <w:spacing w:line="360" w:lineRule="auto"/>
+        <w:jc w:val="both"/>
+        <w:rPr>
+          <w:sz w:val="28"/>
+        </w:rPr>
+      </w:pPr>
+      <w:r>
+        <w:rPr>
+          <w:sz w:val="28"/>
+          <w:lang w:val="en-US"/>
+        </w:rPr>
+        <w:t xml:space="preserve">   </w:t>
+      </w:r>
+      <w:r>
+        <w:rPr>
+          <w:sz w:val="28"/>
+        </w:rPr>
+        <w:t>}</w:t>
+      </w:r>
+    </w:p>
+    <w:p>
+      <w:pPr>
+        <w:spacing w:line="360" w:lineRule="auto"/>
+        <w:jc w:val="both"/>
+        <w:rPr>
+          <w:sz w:val="28"/>
+        </w:rPr>
+      </w:pPr>
+      <w:r>
+        <w:rPr>
+          <w:sz w:val="28"/>
+        </w:rPr>
+        <w:t>}</w:t>
       </w:r>
     </w:p>
     <w:sectPr>
@@ -15788,7 +20285,7 @@
             <w:rPr>
               <w:noProof/>
             </w:rPr>
-            <w:t>24</w:t>
+            <w:t>26</w:t>
           </w:r>
         </w:fldSimple>
       </w:p>
@@ -15805,6 +20302,92 @@
 <file path=word/numbering.xml><?xml version="1.0" encoding="utf-8"?>
 <w:numbering xmlns:ve="http://schemas.openxmlformats.org/markup-compatibility/2006" xmlns:o="urn:schemas-microsoft-com:office:office" xmlns:r="http://schemas.openxmlformats.org/officeDocument/2006/relationships" xmlns:m="http://schemas.openxmlformats.org/officeDocument/2006/math" xmlns:v="urn:schemas-microsoft-com:vml" xmlns:wp="http://schemas.openxmlformats.org/drawingml/2006/wordprocessingDrawing" xmlns:w10="urn:schemas-microsoft-com:office:word" xmlns:w="http://schemas.openxmlformats.org/wordprocessingml/2006/main" xmlns:wne="http://schemas.microsoft.com/office/word/2006/wordml">
   <w:abstractNum w:abstractNumId="0">
+    <w:nsid w:val="02094213"/>
+    <w:multiLevelType w:val="multilevel"/>
+    <w:tmpl w:val="375EA402"/>
+    <w:lvl w:ilvl="0">
+      <w:start w:val="1"/>
+      <w:numFmt w:val="decimal"/>
+      <w:lvlText w:val="%1."/>
+      <w:lvlJc w:val="left"/>
+      <w:pPr>
+        <w:ind w:left="360" w:hanging="360"/>
+      </w:pPr>
+    </w:lvl>
+    <w:lvl w:ilvl="1">
+      <w:start w:val="1"/>
+      <w:numFmt w:val="lowerLetter"/>
+      <w:lvlText w:val="%2)"/>
+      <w:lvlJc w:val="left"/>
+      <w:pPr>
+        <w:ind w:left="720" w:hanging="360"/>
+      </w:pPr>
+    </w:lvl>
+    <w:lvl w:ilvl="2">
+      <w:start w:val="1"/>
+      <w:numFmt w:val="lowerRoman"/>
+      <w:lvlText w:val="%3)"/>
+      <w:lvlJc w:val="left"/>
+      <w:pPr>
+        <w:ind w:left="1080" w:hanging="360"/>
+      </w:pPr>
+    </w:lvl>
+    <w:lvl w:ilvl="3">
+      <w:start w:val="1"/>
+      <w:numFmt w:val="decimal"/>
+      <w:lvlText w:val="(%4)"/>
+      <w:lvlJc w:val="left"/>
+      <w:pPr>
+        <w:ind w:left="1440" w:hanging="360"/>
+      </w:pPr>
+    </w:lvl>
+    <w:lvl w:ilvl="4">
+      <w:start w:val="1"/>
+      <w:numFmt w:val="lowerLetter"/>
+      <w:lvlText w:val="(%5)"/>
+      <w:lvlJc w:val="left"/>
+      <w:pPr>
+        <w:ind w:left="1800" w:hanging="360"/>
+      </w:pPr>
+    </w:lvl>
+    <w:lvl w:ilvl="5">
+      <w:start w:val="1"/>
+      <w:numFmt w:val="lowerRoman"/>
+      <w:lvlText w:val="(%6)"/>
+      <w:lvlJc w:val="left"/>
+      <w:pPr>
+        <w:ind w:left="2160" w:hanging="360"/>
+      </w:pPr>
+    </w:lvl>
+    <w:lvl w:ilvl="6">
+      <w:start w:val="1"/>
+      <w:numFmt w:val="decimal"/>
+      <w:lvlText w:val="%7."/>
+      <w:lvlJc w:val="left"/>
+      <w:pPr>
+        <w:ind w:left="2520" w:hanging="360"/>
+      </w:pPr>
+    </w:lvl>
+    <w:lvl w:ilvl="7">
+      <w:start w:val="1"/>
+      <w:numFmt w:val="lowerLetter"/>
+      <w:lvlText w:val="%8."/>
+      <w:lvlJc w:val="left"/>
+      <w:pPr>
+        <w:ind w:left="2880" w:hanging="360"/>
+      </w:pPr>
+    </w:lvl>
+    <w:lvl w:ilvl="8">
+      <w:start w:val="1"/>
+      <w:numFmt w:val="lowerRoman"/>
+      <w:lvlText w:val="%9."/>
+      <w:lvlJc w:val="left"/>
+      <w:pPr>
+        <w:ind w:left="3240" w:hanging="360"/>
+      </w:pPr>
+    </w:lvl>
+  </w:abstractNum>
+  <w:abstractNum w:abstractNumId="1">
     <w:nsid w:val="057808B1"/>
     <w:multiLevelType w:val="multilevel"/>
     <w:tmpl w:val="0419001D"/>
@@ -15890,7 +20473,7 @@
       </w:pPr>
     </w:lvl>
   </w:abstractNum>
-  <w:abstractNum w:abstractNumId="1">
+  <w:abstractNum w:abstractNumId="2">
     <w:nsid w:val="065D5DE2"/>
     <w:multiLevelType w:val="hybridMultilevel"/>
     <w:tmpl w:val="C868D31A"/>
@@ -16003,7 +20586,93 @@
       </w:rPr>
     </w:lvl>
   </w:abstractNum>
-  <w:abstractNum w:abstractNumId="2">
+  <w:abstractNum w:abstractNumId="3">
+    <w:nsid w:val="0B950227"/>
+    <w:multiLevelType w:val="multilevel"/>
+    <w:tmpl w:val="0419001D"/>
+    <w:lvl w:ilvl="0">
+      <w:start w:val="1"/>
+      <w:numFmt w:val="decimal"/>
+      <w:lvlText w:val="%1)"/>
+      <w:lvlJc w:val="left"/>
+      <w:pPr>
+        <w:ind w:left="360" w:hanging="360"/>
+      </w:pPr>
+    </w:lvl>
+    <w:lvl w:ilvl="1">
+      <w:start w:val="1"/>
+      <w:numFmt w:val="lowerLetter"/>
+      <w:lvlText w:val="%2)"/>
+      <w:lvlJc w:val="left"/>
+      <w:pPr>
+        <w:ind w:left="720" w:hanging="360"/>
+      </w:pPr>
+    </w:lvl>
+    <w:lvl w:ilvl="2">
+      <w:start w:val="1"/>
+      <w:numFmt w:val="lowerRoman"/>
+      <w:lvlText w:val="%3)"/>
+      <w:lvlJc w:val="left"/>
+      <w:pPr>
+        <w:ind w:left="1080" w:hanging="360"/>
+      </w:pPr>
+    </w:lvl>
+    <w:lvl w:ilvl="3">
+      <w:start w:val="1"/>
+      <w:numFmt w:val="decimal"/>
+      <w:lvlText w:val="(%4)"/>
+      <w:lvlJc w:val="left"/>
+      <w:pPr>
+        <w:ind w:left="1440" w:hanging="360"/>
+      </w:pPr>
+    </w:lvl>
+    <w:lvl w:ilvl="4">
+      <w:start w:val="1"/>
+      <w:numFmt w:val="lowerLetter"/>
+      <w:lvlText w:val="(%5)"/>
+      <w:lvlJc w:val="left"/>
+      <w:pPr>
+        <w:ind w:left="1800" w:hanging="360"/>
+      </w:pPr>
+    </w:lvl>
+    <w:lvl w:ilvl="5">
+      <w:start w:val="1"/>
+      <w:numFmt w:val="lowerRoman"/>
+      <w:lvlText w:val="(%6)"/>
+      <w:lvlJc w:val="left"/>
+      <w:pPr>
+        <w:ind w:left="2160" w:hanging="360"/>
+      </w:pPr>
+    </w:lvl>
+    <w:lvl w:ilvl="6">
+      <w:start w:val="1"/>
+      <w:numFmt w:val="decimal"/>
+      <w:lvlText w:val="%7."/>
+      <w:lvlJc w:val="left"/>
+      <w:pPr>
+        <w:ind w:left="2520" w:hanging="360"/>
+      </w:pPr>
+    </w:lvl>
+    <w:lvl w:ilvl="7">
+      <w:start w:val="1"/>
+      <w:numFmt w:val="lowerLetter"/>
+      <w:lvlText w:val="%8."/>
+      <w:lvlJc w:val="left"/>
+      <w:pPr>
+        <w:ind w:left="2880" w:hanging="360"/>
+      </w:pPr>
+    </w:lvl>
+    <w:lvl w:ilvl="8">
+      <w:start w:val="1"/>
+      <w:numFmt w:val="lowerRoman"/>
+      <w:lvlText w:val="%9."/>
+      <w:lvlJc w:val="left"/>
+      <w:pPr>
+        <w:ind w:left="3240" w:hanging="360"/>
+      </w:pPr>
+    </w:lvl>
+  </w:abstractNum>
+  <w:abstractNum w:abstractNumId="4">
     <w:nsid w:val="10926E61"/>
     <w:multiLevelType w:val="multilevel"/>
     <w:tmpl w:val="0419001D"/>
@@ -16089,7 +20758,7 @@
       </w:pPr>
     </w:lvl>
   </w:abstractNum>
-  <w:abstractNum w:abstractNumId="3">
+  <w:abstractNum w:abstractNumId="5">
     <w:nsid w:val="194D4B2E"/>
     <w:multiLevelType w:val="hybridMultilevel"/>
     <w:tmpl w:val="E21867B4"/>
@@ -16202,7 +20871,7 @@
       </w:rPr>
     </w:lvl>
   </w:abstractNum>
-  <w:abstractNum w:abstractNumId="4">
+  <w:abstractNum w:abstractNumId="6">
     <w:nsid w:val="1C622300"/>
     <w:multiLevelType w:val="hybridMultilevel"/>
     <w:tmpl w:val="AF9ED7D0"/>
@@ -16315,7 +20984,7 @@
       </w:rPr>
     </w:lvl>
   </w:abstractNum>
-  <w:abstractNum w:abstractNumId="5">
+  <w:abstractNum w:abstractNumId="7">
     <w:nsid w:val="1E887BE7"/>
     <w:multiLevelType w:val="hybridMultilevel"/>
     <w:tmpl w:val="27C2CA2A"/>
@@ -16401,7 +21070,7 @@
       </w:pPr>
     </w:lvl>
   </w:abstractNum>
-  <w:abstractNum w:abstractNumId="6">
+  <w:abstractNum w:abstractNumId="8">
     <w:nsid w:val="286D05CA"/>
     <w:multiLevelType w:val="hybridMultilevel"/>
     <w:tmpl w:val="0B562692"/>
@@ -16490,7 +21159,7 @@
       </w:pPr>
     </w:lvl>
   </w:abstractNum>
-  <w:abstractNum w:abstractNumId="7">
+  <w:abstractNum w:abstractNumId="9">
     <w:nsid w:val="2DA678DB"/>
     <w:multiLevelType w:val="hybridMultilevel"/>
     <w:tmpl w:val="7C3C9BF8"/>
@@ -16576,7 +21245,93 @@
       </w:pPr>
     </w:lvl>
   </w:abstractNum>
-  <w:abstractNum w:abstractNumId="8">
+  <w:abstractNum w:abstractNumId="10">
+    <w:nsid w:val="34DD3AF0"/>
+    <w:multiLevelType w:val="multilevel"/>
+    <w:tmpl w:val="0419001F"/>
+    <w:lvl w:ilvl="0">
+      <w:start w:val="1"/>
+      <w:numFmt w:val="decimal"/>
+      <w:lvlText w:val="%1."/>
+      <w:lvlJc w:val="left"/>
+      <w:pPr>
+        <w:ind w:left="360" w:hanging="360"/>
+      </w:pPr>
+    </w:lvl>
+    <w:lvl w:ilvl="1">
+      <w:start w:val="1"/>
+      <w:numFmt w:val="decimal"/>
+      <w:lvlText w:val="%1.%2."/>
+      <w:lvlJc w:val="left"/>
+      <w:pPr>
+        <w:ind w:left="792" w:hanging="432"/>
+      </w:pPr>
+    </w:lvl>
+    <w:lvl w:ilvl="2">
+      <w:start w:val="1"/>
+      <w:numFmt w:val="decimal"/>
+      <w:lvlText w:val="%1.%2.%3."/>
+      <w:lvlJc w:val="left"/>
+      <w:pPr>
+        <w:ind w:left="1224" w:hanging="504"/>
+      </w:pPr>
+    </w:lvl>
+    <w:lvl w:ilvl="3">
+      <w:start w:val="1"/>
+      <w:numFmt w:val="decimal"/>
+      <w:lvlText w:val="%1.%2.%3.%4."/>
+      <w:lvlJc w:val="left"/>
+      <w:pPr>
+        <w:ind w:left="1728" w:hanging="648"/>
+      </w:pPr>
+    </w:lvl>
+    <w:lvl w:ilvl="4">
+      <w:start w:val="1"/>
+      <w:numFmt w:val="decimal"/>
+      <w:lvlText w:val="%1.%2.%3.%4.%5."/>
+      <w:lvlJc w:val="left"/>
+      <w:pPr>
+        <w:ind w:left="2232" w:hanging="792"/>
+      </w:pPr>
+    </w:lvl>
+    <w:lvl w:ilvl="5">
+      <w:start w:val="1"/>
+      <w:numFmt w:val="decimal"/>
+      <w:lvlText w:val="%1.%2.%3.%4.%5.%6."/>
+      <w:lvlJc w:val="left"/>
+      <w:pPr>
+        <w:ind w:left="2736" w:hanging="936"/>
+      </w:pPr>
+    </w:lvl>
+    <w:lvl w:ilvl="6">
+      <w:start w:val="1"/>
+      <w:numFmt w:val="decimal"/>
+      <w:lvlText w:val="%1.%2.%3.%4.%5.%6.%7."/>
+      <w:lvlJc w:val="left"/>
+      <w:pPr>
+        <w:ind w:left="3240" w:hanging="1080"/>
+      </w:pPr>
+    </w:lvl>
+    <w:lvl w:ilvl="7">
+      <w:start w:val="1"/>
+      <w:numFmt w:val="decimal"/>
+      <w:lvlText w:val="%1.%2.%3.%4.%5.%6.%7.%8."/>
+      <w:lvlJc w:val="left"/>
+      <w:pPr>
+        <w:ind w:left="3744" w:hanging="1224"/>
+      </w:pPr>
+    </w:lvl>
+    <w:lvl w:ilvl="8">
+      <w:start w:val="1"/>
+      <w:numFmt w:val="decimal"/>
+      <w:lvlText w:val="%1.%2.%3.%4.%5.%6.%7.%8.%9."/>
+      <w:lvlJc w:val="left"/>
+      <w:pPr>
+        <w:ind w:left="4320" w:hanging="1440"/>
+      </w:pPr>
+    </w:lvl>
+  </w:abstractNum>
+  <w:abstractNum w:abstractNumId="11">
     <w:nsid w:val="391E611A"/>
     <w:multiLevelType w:val="multilevel"/>
     <w:tmpl w:val="0419001D"/>
@@ -16662,7 +21417,7 @@
       </w:pPr>
     </w:lvl>
   </w:abstractNum>
-  <w:abstractNum w:abstractNumId="9">
+  <w:abstractNum w:abstractNumId="12">
     <w:nsid w:val="3B12650C"/>
     <w:multiLevelType w:val="hybridMultilevel"/>
     <w:tmpl w:val="5604494A"/>
@@ -16751,7 +21506,93 @@
       </w:pPr>
     </w:lvl>
   </w:abstractNum>
-  <w:abstractNum w:abstractNumId="10">
+  <w:abstractNum w:abstractNumId="13">
+    <w:nsid w:val="3CED1B86"/>
+    <w:multiLevelType w:val="multilevel"/>
+    <w:tmpl w:val="375EA402"/>
+    <w:lvl w:ilvl="0">
+      <w:start w:val="1"/>
+      <w:numFmt w:val="decimal"/>
+      <w:lvlText w:val="%1."/>
+      <w:lvlJc w:val="left"/>
+      <w:pPr>
+        <w:ind w:left="360" w:hanging="360"/>
+      </w:pPr>
+    </w:lvl>
+    <w:lvl w:ilvl="1">
+      <w:start w:val="1"/>
+      <w:numFmt w:val="lowerLetter"/>
+      <w:lvlText w:val="%2)"/>
+      <w:lvlJc w:val="left"/>
+      <w:pPr>
+        <w:ind w:left="720" w:hanging="360"/>
+      </w:pPr>
+    </w:lvl>
+    <w:lvl w:ilvl="2">
+      <w:start w:val="1"/>
+      <w:numFmt w:val="lowerRoman"/>
+      <w:lvlText w:val="%3)"/>
+      <w:lvlJc w:val="left"/>
+      <w:pPr>
+        <w:ind w:left="1080" w:hanging="360"/>
+      </w:pPr>
+    </w:lvl>
+    <w:lvl w:ilvl="3">
+      <w:start w:val="1"/>
+      <w:numFmt w:val="decimal"/>
+      <w:lvlText w:val="(%4)"/>
+      <w:lvlJc w:val="left"/>
+      <w:pPr>
+        <w:ind w:left="1440" w:hanging="360"/>
+      </w:pPr>
+    </w:lvl>
+    <w:lvl w:ilvl="4">
+      <w:start w:val="1"/>
+      <w:numFmt w:val="lowerLetter"/>
+      <w:lvlText w:val="(%5)"/>
+      <w:lvlJc w:val="left"/>
+      <w:pPr>
+        <w:ind w:left="1800" w:hanging="360"/>
+      </w:pPr>
+    </w:lvl>
+    <w:lvl w:ilvl="5">
+      <w:start w:val="1"/>
+      <w:numFmt w:val="lowerRoman"/>
+      <w:lvlText w:val="(%6)"/>
+      <w:lvlJc w:val="left"/>
+      <w:pPr>
+        <w:ind w:left="2160" w:hanging="360"/>
+      </w:pPr>
+    </w:lvl>
+    <w:lvl w:ilvl="6">
+      <w:start w:val="1"/>
+      <w:numFmt w:val="decimal"/>
+      <w:lvlText w:val="%7."/>
+      <w:lvlJc w:val="left"/>
+      <w:pPr>
+        <w:ind w:left="2520" w:hanging="360"/>
+      </w:pPr>
+    </w:lvl>
+    <w:lvl w:ilvl="7">
+      <w:start w:val="1"/>
+      <w:numFmt w:val="lowerLetter"/>
+      <w:lvlText w:val="%8."/>
+      <w:lvlJc w:val="left"/>
+      <w:pPr>
+        <w:ind w:left="2880" w:hanging="360"/>
+      </w:pPr>
+    </w:lvl>
+    <w:lvl w:ilvl="8">
+      <w:start w:val="1"/>
+      <w:numFmt w:val="lowerRoman"/>
+      <w:lvlText w:val="%9."/>
+      <w:lvlJc w:val="left"/>
+      <w:pPr>
+        <w:ind w:left="3240" w:hanging="360"/>
+      </w:pPr>
+    </w:lvl>
+  </w:abstractNum>
+  <w:abstractNum w:abstractNumId="14">
     <w:nsid w:val="3FC77190"/>
     <w:multiLevelType w:val="hybridMultilevel"/>
     <w:tmpl w:val="1E6A3D04"/>
@@ -16840,7 +21681,7 @@
       </w:pPr>
     </w:lvl>
   </w:abstractNum>
-  <w:abstractNum w:abstractNumId="11">
+  <w:abstractNum w:abstractNumId="15">
     <w:nsid w:val="430B2FDC"/>
     <w:multiLevelType w:val="multilevel"/>
     <w:tmpl w:val="0419001F"/>
@@ -16926,7 +21767,7 @@
       </w:pPr>
     </w:lvl>
   </w:abstractNum>
-  <w:abstractNum w:abstractNumId="12">
+  <w:abstractNum w:abstractNumId="16">
     <w:nsid w:val="444A15FE"/>
     <w:multiLevelType w:val="multilevel"/>
     <w:tmpl w:val="0419001D"/>
@@ -17012,7 +21853,179 @@
       </w:pPr>
     </w:lvl>
   </w:abstractNum>
-  <w:abstractNum w:abstractNumId="13">
+  <w:abstractNum w:abstractNumId="17">
+    <w:nsid w:val="46172A1A"/>
+    <w:multiLevelType w:val="multilevel"/>
+    <w:tmpl w:val="DE2E4B8C"/>
+    <w:lvl w:ilvl="0">
+      <w:start w:val="1"/>
+      <w:numFmt w:val="decimal"/>
+      <w:lvlText w:val="%1."/>
+      <w:lvlJc w:val="left"/>
+      <w:pPr>
+        <w:ind w:left="360" w:hanging="360"/>
+      </w:pPr>
+    </w:lvl>
+    <w:lvl w:ilvl="1">
+      <w:start w:val="1"/>
+      <w:numFmt w:val="lowerLetter"/>
+      <w:lvlText w:val="%2."/>
+      <w:lvlJc w:val="left"/>
+      <w:pPr>
+        <w:ind w:left="792" w:hanging="432"/>
+      </w:pPr>
+    </w:lvl>
+    <w:lvl w:ilvl="2">
+      <w:start w:val="1"/>
+      <w:numFmt w:val="decimal"/>
+      <w:lvlText w:val="%1.%2.%3."/>
+      <w:lvlJc w:val="left"/>
+      <w:pPr>
+        <w:ind w:left="1224" w:hanging="504"/>
+      </w:pPr>
+    </w:lvl>
+    <w:lvl w:ilvl="3">
+      <w:start w:val="1"/>
+      <w:numFmt w:val="decimal"/>
+      <w:lvlText w:val="%1.%2.%3.%4."/>
+      <w:lvlJc w:val="left"/>
+      <w:pPr>
+        <w:ind w:left="1728" w:hanging="648"/>
+      </w:pPr>
+    </w:lvl>
+    <w:lvl w:ilvl="4">
+      <w:start w:val="1"/>
+      <w:numFmt w:val="decimal"/>
+      <w:lvlText w:val="%1.%2.%3.%4.%5."/>
+      <w:lvlJc w:val="left"/>
+      <w:pPr>
+        <w:ind w:left="2232" w:hanging="792"/>
+      </w:pPr>
+    </w:lvl>
+    <w:lvl w:ilvl="5">
+      <w:start w:val="1"/>
+      <w:numFmt w:val="decimal"/>
+      <w:lvlText w:val="%1.%2.%3.%4.%5.%6."/>
+      <w:lvlJc w:val="left"/>
+      <w:pPr>
+        <w:ind w:left="2736" w:hanging="936"/>
+      </w:pPr>
+    </w:lvl>
+    <w:lvl w:ilvl="6">
+      <w:start w:val="1"/>
+      <w:numFmt w:val="decimal"/>
+      <w:lvlText w:val="%1.%2.%3.%4.%5.%6.%7."/>
+      <w:lvlJc w:val="left"/>
+      <w:pPr>
+        <w:ind w:left="3240" w:hanging="1080"/>
+      </w:pPr>
+    </w:lvl>
+    <w:lvl w:ilvl="7">
+      <w:start w:val="1"/>
+      <w:numFmt w:val="decimal"/>
+      <w:lvlText w:val="%1.%2.%3.%4.%5.%6.%7.%8."/>
+      <w:lvlJc w:val="left"/>
+      <w:pPr>
+        <w:ind w:left="3744" w:hanging="1224"/>
+      </w:pPr>
+    </w:lvl>
+    <w:lvl w:ilvl="8">
+      <w:start w:val="1"/>
+      <w:numFmt w:val="decimal"/>
+      <w:lvlText w:val="%1.%2.%3.%4.%5.%6.%7.%8.%9."/>
+      <w:lvlJc w:val="left"/>
+      <w:pPr>
+        <w:ind w:left="4320" w:hanging="1440"/>
+      </w:pPr>
+    </w:lvl>
+  </w:abstractNum>
+  <w:abstractNum w:abstractNumId="18">
+    <w:nsid w:val="4A321A78"/>
+    <w:multiLevelType w:val="hybridMultilevel"/>
+    <w:tmpl w:val="2BAE01AE"/>
+    <w:lvl w:ilvl="0" w:tplc="0419000F">
+      <w:start w:val="1"/>
+      <w:numFmt w:val="decimal"/>
+      <w:lvlText w:val="%1."/>
+      <w:lvlJc w:val="left"/>
+      <w:pPr>
+        <w:ind w:left="720" w:hanging="360"/>
+      </w:pPr>
+    </w:lvl>
+    <w:lvl w:ilvl="1" w:tplc="04190019" w:tentative="1">
+      <w:start w:val="1"/>
+      <w:numFmt w:val="lowerLetter"/>
+      <w:lvlText w:val="%2."/>
+      <w:lvlJc w:val="left"/>
+      <w:pPr>
+        <w:ind w:left="1440" w:hanging="360"/>
+      </w:pPr>
+    </w:lvl>
+    <w:lvl w:ilvl="2" w:tplc="0419001B" w:tentative="1">
+      <w:start w:val="1"/>
+      <w:numFmt w:val="lowerRoman"/>
+      <w:lvlText w:val="%3."/>
+      <w:lvlJc w:val="right"/>
+      <w:pPr>
+        <w:ind w:left="2160" w:hanging="180"/>
+      </w:pPr>
+    </w:lvl>
+    <w:lvl w:ilvl="3" w:tplc="0419000F" w:tentative="1">
+      <w:start w:val="1"/>
+      <w:numFmt w:val="decimal"/>
+      <w:lvlText w:val="%4."/>
+      <w:lvlJc w:val="left"/>
+      <w:pPr>
+        <w:ind w:left="2880" w:hanging="360"/>
+      </w:pPr>
+    </w:lvl>
+    <w:lvl w:ilvl="4" w:tplc="04190019" w:tentative="1">
+      <w:start w:val="1"/>
+      <w:numFmt w:val="lowerLetter"/>
+      <w:lvlText w:val="%5."/>
+      <w:lvlJc w:val="left"/>
+      <w:pPr>
+        <w:ind w:left="3600" w:hanging="360"/>
+      </w:pPr>
+    </w:lvl>
+    <w:lvl w:ilvl="5" w:tplc="0419001B" w:tentative="1">
+      <w:start w:val="1"/>
+      <w:numFmt w:val="lowerRoman"/>
+      <w:lvlText w:val="%6."/>
+      <w:lvlJc w:val="right"/>
+      <w:pPr>
+        <w:ind w:left="4320" w:hanging="180"/>
+      </w:pPr>
+    </w:lvl>
+    <w:lvl w:ilvl="6" w:tplc="0419000F" w:tentative="1">
+      <w:start w:val="1"/>
+      <w:numFmt w:val="decimal"/>
+      <w:lvlText w:val="%7."/>
+      <w:lvlJc w:val="left"/>
+      <w:pPr>
+        <w:ind w:left="5040" w:hanging="360"/>
+      </w:pPr>
+    </w:lvl>
+    <w:lvl w:ilvl="7" w:tplc="04190019" w:tentative="1">
+      <w:start w:val="1"/>
+      <w:numFmt w:val="lowerLetter"/>
+      <w:lvlText w:val="%8."/>
+      <w:lvlJc w:val="left"/>
+      <w:pPr>
+        <w:ind w:left="5760" w:hanging="360"/>
+      </w:pPr>
+    </w:lvl>
+    <w:lvl w:ilvl="8" w:tplc="0419001B" w:tentative="1">
+      <w:start w:val="1"/>
+      <w:numFmt w:val="lowerRoman"/>
+      <w:lvlText w:val="%9."/>
+      <w:lvlJc w:val="right"/>
+      <w:pPr>
+        <w:ind w:left="6480" w:hanging="180"/>
+      </w:pPr>
+    </w:lvl>
+  </w:abstractNum>
+  <w:abstractNum w:abstractNumId="19">
     <w:nsid w:val="4BDB5186"/>
     <w:multiLevelType w:val="hybridMultilevel"/>
     <w:tmpl w:val="9F8EAE6E"/>
@@ -17098,7 +22111,7 @@
       </w:pPr>
     </w:lvl>
   </w:abstractNum>
-  <w:abstractNum w:abstractNumId="14">
+  <w:abstractNum w:abstractNumId="20">
     <w:nsid w:val="54B43AA2"/>
     <w:multiLevelType w:val="hybridMultilevel"/>
     <w:tmpl w:val="BEEA8D1E"/>
@@ -17187,7 +22200,7 @@
       </w:pPr>
     </w:lvl>
   </w:abstractNum>
-  <w:abstractNum w:abstractNumId="15">
+  <w:abstractNum w:abstractNumId="21">
     <w:nsid w:val="5B1A4616"/>
     <w:multiLevelType w:val="hybridMultilevel"/>
     <w:tmpl w:val="D3AE43EE"/>
@@ -17273,7 +22286,7 @@
       </w:pPr>
     </w:lvl>
   </w:abstractNum>
-  <w:abstractNum w:abstractNumId="16">
+  <w:abstractNum w:abstractNumId="22">
     <w:nsid w:val="5DC22B95"/>
     <w:multiLevelType w:val="hybridMultilevel"/>
     <w:tmpl w:val="55E00DE8"/>
@@ -17386,7 +22399,7 @@
       </w:rPr>
     </w:lvl>
   </w:abstractNum>
-  <w:abstractNum w:abstractNumId="17">
+  <w:abstractNum w:abstractNumId="23">
     <w:nsid w:val="5FFF016A"/>
     <w:multiLevelType w:val="hybridMultilevel"/>
     <w:tmpl w:val="8D02FA82"/>
@@ -17499,7 +22512,7 @@
       </w:rPr>
     </w:lvl>
   </w:abstractNum>
-  <w:abstractNum w:abstractNumId="18">
+  <w:abstractNum w:abstractNumId="24">
     <w:nsid w:val="68AE19BC"/>
     <w:multiLevelType w:val="hybridMultilevel"/>
     <w:tmpl w:val="6D360A5C"/>
@@ -17585,7 +22598,7 @@
       </w:pPr>
     </w:lvl>
   </w:abstractNum>
-  <w:abstractNum w:abstractNumId="19">
+  <w:abstractNum w:abstractNumId="25">
     <w:nsid w:val="6B270FD9"/>
     <w:multiLevelType w:val="hybridMultilevel"/>
     <w:tmpl w:val="68586E4E"/>
@@ -17671,7 +22684,7 @@
       </w:pPr>
     </w:lvl>
   </w:abstractNum>
-  <w:abstractNum w:abstractNumId="20">
+  <w:abstractNum w:abstractNumId="26">
     <w:nsid w:val="6C73341D"/>
     <w:multiLevelType w:val="hybridMultilevel"/>
     <w:tmpl w:val="35DA6EAC"/>
@@ -17784,68 +22797,353 @@
       </w:rPr>
     </w:lvl>
   </w:abstractNum>
+  <w:abstractNum w:abstractNumId="27">
+    <w:nsid w:val="709E2738"/>
+    <w:multiLevelType w:val="hybridMultilevel"/>
+    <w:tmpl w:val="A684B05A"/>
+    <w:lvl w:ilvl="0" w:tplc="0419000F">
+      <w:start w:val="1"/>
+      <w:numFmt w:val="decimal"/>
+      <w:lvlText w:val="%1."/>
+      <w:lvlJc w:val="left"/>
+      <w:pPr>
+        <w:ind w:left="720" w:hanging="360"/>
+      </w:pPr>
+    </w:lvl>
+    <w:lvl w:ilvl="1" w:tplc="04190019">
+      <w:start w:val="1"/>
+      <w:numFmt w:val="lowerLetter"/>
+      <w:lvlText w:val="%2."/>
+      <w:lvlJc w:val="left"/>
+      <w:pPr>
+        <w:ind w:left="1440" w:hanging="360"/>
+      </w:pPr>
+    </w:lvl>
+    <w:lvl w:ilvl="2" w:tplc="0419001B">
+      <w:start w:val="1"/>
+      <w:numFmt w:val="lowerRoman"/>
+      <w:lvlText w:val="%3."/>
+      <w:lvlJc w:val="right"/>
+      <w:pPr>
+        <w:ind w:left="2160" w:hanging="180"/>
+      </w:pPr>
+    </w:lvl>
+    <w:lvl w:ilvl="3" w:tplc="0419000F">
+      <w:start w:val="1"/>
+      <w:numFmt w:val="decimal"/>
+      <w:lvlText w:val="%4."/>
+      <w:lvlJc w:val="left"/>
+      <w:pPr>
+        <w:ind w:left="2880" w:hanging="360"/>
+      </w:pPr>
+    </w:lvl>
+    <w:lvl w:ilvl="4" w:tplc="04190019" w:tentative="1">
+      <w:start w:val="1"/>
+      <w:numFmt w:val="lowerLetter"/>
+      <w:lvlText w:val="%5."/>
+      <w:lvlJc w:val="left"/>
+      <w:pPr>
+        <w:ind w:left="3600" w:hanging="360"/>
+      </w:pPr>
+    </w:lvl>
+    <w:lvl w:ilvl="5" w:tplc="0419001B" w:tentative="1">
+      <w:start w:val="1"/>
+      <w:numFmt w:val="lowerRoman"/>
+      <w:lvlText w:val="%6."/>
+      <w:lvlJc w:val="right"/>
+      <w:pPr>
+        <w:ind w:left="4320" w:hanging="180"/>
+      </w:pPr>
+    </w:lvl>
+    <w:lvl w:ilvl="6" w:tplc="0419000F" w:tentative="1">
+      <w:start w:val="1"/>
+      <w:numFmt w:val="decimal"/>
+      <w:lvlText w:val="%7."/>
+      <w:lvlJc w:val="left"/>
+      <w:pPr>
+        <w:ind w:left="5040" w:hanging="360"/>
+      </w:pPr>
+    </w:lvl>
+    <w:lvl w:ilvl="7" w:tplc="04190019" w:tentative="1">
+      <w:start w:val="1"/>
+      <w:numFmt w:val="lowerLetter"/>
+      <w:lvlText w:val="%8."/>
+      <w:lvlJc w:val="left"/>
+      <w:pPr>
+        <w:ind w:left="5760" w:hanging="360"/>
+      </w:pPr>
+    </w:lvl>
+    <w:lvl w:ilvl="8" w:tplc="0419001B" w:tentative="1">
+      <w:start w:val="1"/>
+      <w:numFmt w:val="lowerRoman"/>
+      <w:lvlText w:val="%9."/>
+      <w:lvlJc w:val="right"/>
+      <w:pPr>
+        <w:ind w:left="6480" w:hanging="180"/>
+      </w:pPr>
+    </w:lvl>
+  </w:abstractNum>
+  <w:abstractNum w:abstractNumId="28">
+    <w:nsid w:val="79C72374"/>
+    <w:multiLevelType w:val="multilevel"/>
+    <w:tmpl w:val="0419001F"/>
+    <w:lvl w:ilvl="0">
+      <w:start w:val="1"/>
+      <w:numFmt w:val="decimal"/>
+      <w:lvlText w:val="%1."/>
+      <w:lvlJc w:val="left"/>
+      <w:pPr>
+        <w:ind w:left="360" w:hanging="360"/>
+      </w:pPr>
+    </w:lvl>
+    <w:lvl w:ilvl="1">
+      <w:start w:val="1"/>
+      <w:numFmt w:val="decimal"/>
+      <w:lvlText w:val="%1.%2."/>
+      <w:lvlJc w:val="left"/>
+      <w:pPr>
+        <w:ind w:left="792" w:hanging="432"/>
+      </w:pPr>
+    </w:lvl>
+    <w:lvl w:ilvl="2">
+      <w:start w:val="1"/>
+      <w:numFmt w:val="decimal"/>
+      <w:lvlText w:val="%1.%2.%3."/>
+      <w:lvlJc w:val="left"/>
+      <w:pPr>
+        <w:ind w:left="1224" w:hanging="504"/>
+      </w:pPr>
+    </w:lvl>
+    <w:lvl w:ilvl="3">
+      <w:start w:val="1"/>
+      <w:numFmt w:val="decimal"/>
+      <w:lvlText w:val="%1.%2.%3.%4."/>
+      <w:lvlJc w:val="left"/>
+      <w:pPr>
+        <w:ind w:left="1728" w:hanging="648"/>
+      </w:pPr>
+    </w:lvl>
+    <w:lvl w:ilvl="4">
+      <w:start w:val="1"/>
+      <w:numFmt w:val="decimal"/>
+      <w:lvlText w:val="%1.%2.%3.%4.%5."/>
+      <w:lvlJc w:val="left"/>
+      <w:pPr>
+        <w:ind w:left="2232" w:hanging="792"/>
+      </w:pPr>
+    </w:lvl>
+    <w:lvl w:ilvl="5">
+      <w:start w:val="1"/>
+      <w:numFmt w:val="decimal"/>
+      <w:lvlText w:val="%1.%2.%3.%4.%5.%6."/>
+      <w:lvlJc w:val="left"/>
+      <w:pPr>
+        <w:ind w:left="2736" w:hanging="936"/>
+      </w:pPr>
+    </w:lvl>
+    <w:lvl w:ilvl="6">
+      <w:start w:val="1"/>
+      <w:numFmt w:val="decimal"/>
+      <w:lvlText w:val="%1.%2.%3.%4.%5.%6.%7."/>
+      <w:lvlJc w:val="left"/>
+      <w:pPr>
+        <w:ind w:left="3240" w:hanging="1080"/>
+      </w:pPr>
+    </w:lvl>
+    <w:lvl w:ilvl="7">
+      <w:start w:val="1"/>
+      <w:numFmt w:val="decimal"/>
+      <w:lvlText w:val="%1.%2.%3.%4.%5.%6.%7.%8."/>
+      <w:lvlJc w:val="left"/>
+      <w:pPr>
+        <w:ind w:left="3744" w:hanging="1224"/>
+      </w:pPr>
+    </w:lvl>
+    <w:lvl w:ilvl="8">
+      <w:start w:val="1"/>
+      <w:numFmt w:val="decimal"/>
+      <w:lvlText w:val="%1.%2.%3.%4.%5.%6.%7.%8.%9."/>
+      <w:lvlJc w:val="left"/>
+      <w:pPr>
+        <w:ind w:left="4320" w:hanging="1440"/>
+      </w:pPr>
+    </w:lvl>
+  </w:abstractNum>
+  <w:abstractNum w:abstractNumId="29">
+    <w:nsid w:val="7EF13B83"/>
+    <w:multiLevelType w:val="multilevel"/>
+    <w:tmpl w:val="7B700C1C"/>
+    <w:lvl w:ilvl="0">
+      <w:start w:val="1"/>
+      <w:numFmt w:val="decimal"/>
+      <w:lvlText w:val="%1."/>
+      <w:lvlJc w:val="left"/>
+      <w:pPr>
+        <w:ind w:left="360" w:hanging="360"/>
+      </w:pPr>
+    </w:lvl>
+    <w:lvl w:ilvl="1">
+      <w:start w:val="1"/>
+      <w:numFmt w:val="decimal"/>
+      <w:lvlText w:val="%2."/>
+      <w:lvlJc w:val="left"/>
+      <w:pPr>
+        <w:ind w:left="720" w:hanging="360"/>
+      </w:pPr>
+    </w:lvl>
+    <w:lvl w:ilvl="2">
+      <w:start w:val="1"/>
+      <w:numFmt w:val="lowerRoman"/>
+      <w:lvlText w:val="%3)"/>
+      <w:lvlJc w:val="left"/>
+      <w:pPr>
+        <w:ind w:left="1080" w:hanging="360"/>
+      </w:pPr>
+    </w:lvl>
+    <w:lvl w:ilvl="3">
+      <w:start w:val="1"/>
+      <w:numFmt w:val="decimal"/>
+      <w:lvlText w:val="(%4)"/>
+      <w:lvlJc w:val="left"/>
+      <w:pPr>
+        <w:ind w:left="1440" w:hanging="360"/>
+      </w:pPr>
+    </w:lvl>
+    <w:lvl w:ilvl="4">
+      <w:start w:val="1"/>
+      <w:numFmt w:val="lowerLetter"/>
+      <w:lvlText w:val="(%5)"/>
+      <w:lvlJc w:val="left"/>
+      <w:pPr>
+        <w:ind w:left="1800" w:hanging="360"/>
+      </w:pPr>
+    </w:lvl>
+    <w:lvl w:ilvl="5">
+      <w:start w:val="1"/>
+      <w:numFmt w:val="lowerRoman"/>
+      <w:lvlText w:val="(%6)"/>
+      <w:lvlJc w:val="left"/>
+      <w:pPr>
+        <w:ind w:left="2160" w:hanging="360"/>
+      </w:pPr>
+    </w:lvl>
+    <w:lvl w:ilvl="6">
+      <w:start w:val="1"/>
+      <w:numFmt w:val="decimal"/>
+      <w:lvlText w:val="%7."/>
+      <w:lvlJc w:val="left"/>
+      <w:pPr>
+        <w:ind w:left="2520" w:hanging="360"/>
+      </w:pPr>
+    </w:lvl>
+    <w:lvl w:ilvl="7">
+      <w:start w:val="1"/>
+      <w:numFmt w:val="lowerLetter"/>
+      <w:lvlText w:val="%8."/>
+      <w:lvlJc w:val="left"/>
+      <w:pPr>
+        <w:ind w:left="2880" w:hanging="360"/>
+      </w:pPr>
+    </w:lvl>
+    <w:lvl w:ilvl="8">
+      <w:start w:val="1"/>
+      <w:numFmt w:val="lowerRoman"/>
+      <w:lvlText w:val="%9."/>
+      <w:lvlJc w:val="left"/>
+      <w:pPr>
+        <w:ind w:left="3240" w:hanging="360"/>
+      </w:pPr>
+    </w:lvl>
+  </w:abstractNum>
   <w:num w:numId="1">
+    <w:abstractNumId w:val="26"/>
+  </w:num>
+  <w:num w:numId="2">
+    <w:abstractNumId w:val="21"/>
+  </w:num>
+  <w:num w:numId="3">
+    <w:abstractNumId w:val="15"/>
+  </w:num>
+  <w:num w:numId="4">
+    <w:abstractNumId w:val="23"/>
+  </w:num>
+  <w:num w:numId="5">
+    <w:abstractNumId w:val="5"/>
+  </w:num>
+  <w:num w:numId="6">
+    <w:abstractNumId w:val="6"/>
+  </w:num>
+  <w:num w:numId="7">
+    <w:abstractNumId w:val="12"/>
+  </w:num>
+  <w:num w:numId="8">
+    <w:abstractNumId w:val="2"/>
+  </w:num>
+  <w:num w:numId="9">
+    <w:abstractNumId w:val="22"/>
+  </w:num>
+  <w:num w:numId="10">
     <w:abstractNumId w:val="20"/>
   </w:num>
-  <w:num w:numId="2">
-    <w:abstractNumId w:val="15"/>
+  <w:num w:numId="11">
+    <w:abstractNumId w:val="14"/>
   </w:num>
-  <w:num w:numId="3">
+  <w:num w:numId="12">
+    <w:abstractNumId w:val="8"/>
+  </w:num>
+  <w:num w:numId="13">
+    <w:abstractNumId w:val="24"/>
+  </w:num>
+  <w:num w:numId="14">
+    <w:abstractNumId w:val="16"/>
+  </w:num>
+  <w:num w:numId="15">
+    <w:abstractNumId w:val="4"/>
+  </w:num>
+  <w:num w:numId="16">
+    <w:abstractNumId w:val="9"/>
+  </w:num>
+  <w:num w:numId="17">
+    <w:abstractNumId w:val="7"/>
+  </w:num>
+  <w:num w:numId="18">
+    <w:abstractNumId w:val="25"/>
+  </w:num>
+  <w:num w:numId="19">
+    <w:abstractNumId w:val="19"/>
+  </w:num>
+  <w:num w:numId="20">
+    <w:abstractNumId w:val="1"/>
+  </w:num>
+  <w:num w:numId="21">
     <w:abstractNumId w:val="11"/>
   </w:num>
-  <w:num w:numId="4">
+  <w:num w:numId="22">
+    <w:abstractNumId w:val="10"/>
+  </w:num>
+  <w:num w:numId="23">
+    <w:abstractNumId w:val="27"/>
+  </w:num>
+  <w:num w:numId="24">
+    <w:abstractNumId w:val="3"/>
+  </w:num>
+  <w:num w:numId="25">
+    <w:abstractNumId w:val="28"/>
+  </w:num>
+  <w:num w:numId="26">
     <w:abstractNumId w:val="17"/>
   </w:num>
-  <w:num w:numId="5">
-    <w:abstractNumId w:val="3"/>
-  </w:num>
-  <w:num w:numId="6">
-    <w:abstractNumId w:val="4"/>
-  </w:num>
-  <w:num w:numId="7">
-    <w:abstractNumId w:val="9"/>
-  </w:num>
-  <w:num w:numId="8">
-    <w:abstractNumId w:val="1"/>
-  </w:num>
-  <w:num w:numId="9">
-    <w:abstractNumId w:val="16"/>
-  </w:num>
-  <w:num w:numId="10">
-    <w:abstractNumId w:val="14"/>
-  </w:num>
-  <w:num w:numId="11">
-    <w:abstractNumId w:val="10"/>
-  </w:num>
-  <w:num w:numId="12">
-    <w:abstractNumId w:val="6"/>
-  </w:num>
-  <w:num w:numId="13">
-    <w:abstractNumId w:val="18"/>
-  </w:num>
-  <w:num w:numId="14">
-    <w:abstractNumId w:val="12"/>
-  </w:num>
-  <w:num w:numId="15">
-    <w:abstractNumId w:val="2"/>
-  </w:num>
-  <w:num w:numId="16">
-    <w:abstractNumId w:val="7"/>
-  </w:num>
-  <w:num w:numId="17">
-    <w:abstractNumId w:val="5"/>
-  </w:num>
-  <w:num w:numId="18">
-    <w:abstractNumId w:val="19"/>
-  </w:num>
-  <w:num w:numId="19">
+  <w:num w:numId="27">
     <w:abstractNumId w:val="13"/>
   </w:num>
-  <w:num w:numId="20">
+  <w:num w:numId="28">
     <w:abstractNumId w:val="0"/>
   </w:num>
-  <w:num w:numId="21">
-    <w:abstractNumId w:val="8"/>
+  <w:num w:numId="29">
+    <w:abstractNumId w:val="29"/>
+  </w:num>
+  <w:num w:numId="30">
+    <w:abstractNumId w:val="18"/>
   </w:num>
   <w:numIdMacAtCleanup w:val="21"/>
 </w:numbering>
@@ -18012,7 +23310,7 @@
   <w:style w:type="paragraph" w:default="1" w:styleId="a">
     <w:name w:val="Normal"/>
     <w:qFormat/>
-    <w:rsid w:val="00C53012"/>
+    <w:rsid w:val="00864451"/>
     <w:pPr>
       <w:spacing w:after="0" w:line="240" w:lineRule="auto"/>
     </w:pPr>
@@ -18073,7 +23371,6 @@
   <w:style w:type="character" w:default="1" w:styleId="a0">
     <w:name w:val="Default Paragraph Font"/>
     <w:uiPriority w:val="1"/>
-    <w:semiHidden/>
     <w:unhideWhenUsed/>
   </w:style>
   <w:style w:type="table" w:default="1" w:styleId="a1">
@@ -18669,7 +23966,7 @@
 </file>
 
 <file path=customXml/itemProps1.xml><?xml version="1.0" encoding="utf-8"?>
-<ds:datastoreItem xmlns:ds="http://schemas.openxmlformats.org/officeDocument/2006/customXml" ds:itemID="{C251D0EA-E6D7-407C-8918-5C3E40B7E10C}">
+<ds:datastoreItem xmlns:ds="http://schemas.openxmlformats.org/officeDocument/2006/customXml" ds:itemID="{0FDA7370-D2C6-4B72-8CA0-2731FEFE02DD}">
   <ds:schemaRefs>
     <ds:schemaRef ds:uri="http://schemas.openxmlformats.org/officeDocument/2006/bibliography"/>
   </ds:schemaRefs>

--- a/Пояснительная записка.docx
+++ b/Пояснительная записка.docx
@@ -854,6 +854,12 @@
           <w:sz w:val="28"/>
         </w:rPr>
         <w:t>Для достижения поставленной цели были поставлены следующие задачи:</w:t>
+      </w:r>
+      <w:r>
+        <w:rPr>
+          <w:sz w:val="28"/>
+        </w:rPr>
+        <w:t xml:space="preserve"> </w:t>
       </w:r>
     </w:p>
     <w:p>
@@ -1147,21 +1153,7 @@
         <w:rPr>
           <w:sz w:val="28"/>
         </w:rPr>
-        <w:t xml:space="preserve"> этапе работы был разработан программный код </w:t>
-      </w:r>
-      <w:proofErr w:type="gramStart"/>
-      <w:r>
-        <w:rPr>
-          <w:sz w:val="28"/>
-        </w:rPr>
-        <w:t>для</w:t>
-      </w:r>
-      <w:proofErr w:type="gramEnd"/>
-      <w:r>
-        <w:rPr>
-          <w:sz w:val="28"/>
-        </w:rPr>
-        <w:t xml:space="preserve"> управления роботом на платформе </w:t>
+        <w:t xml:space="preserve"> этапе работы был разработан программный код для управления роботом на платформе </w:t>
       </w:r>
       <w:proofErr w:type="spellStart"/>
       <w:r>
@@ -15650,21 +15642,34 @@
           <w:lang w:val="en-US"/>
         </w:rPr>
       </w:pPr>
-      <w:hyperlink r:id="rId11" w:history="1">
-        <w:r>
-          <w:rPr>
-            <w:rStyle w:val="a6"/>
-            <w:rFonts w:eastAsiaTheme="majorEastAsia"/>
-            <w:bCs/>
-            <w:iCs/>
-            <w:color w:val="auto"/>
-            <w:sz w:val="28"/>
-            <w:szCs w:val="28"/>
-            <w:lang w:val="en-US"/>
-          </w:rPr>
-          <w:t>https://emanual.robotis.com/docs/en/software/rplus1/motion/</w:t>
-        </w:r>
-      </w:hyperlink>
+      <w:r>
+        <w:fldChar w:fldCharType="begin"/>
+      </w:r>
+      <w:r>
+        <w:rPr>
+          <w:lang w:val="en-US"/>
+        </w:rPr>
+        <w:instrText>HYPERLINK "https://emanual.robotis.com/docs/en/software/rplus1/motion/"</w:instrText>
+      </w:r>
+      <w:r>
+        <w:fldChar w:fldCharType="separate"/>
+      </w:r>
+      <w:r>
+        <w:rPr>
+          <w:rStyle w:val="a6"/>
+          <w:rFonts w:eastAsiaTheme="majorEastAsia"/>
+          <w:bCs/>
+          <w:iCs/>
+          <w:color w:val="auto"/>
+          <w:sz w:val="28"/>
+          <w:szCs w:val="28"/>
+          <w:lang w:val="en-US"/>
+        </w:rPr>
+        <w:t>https://emanual.robotis.com/docs/en/software/rplus1/motion/</w:t>
+      </w:r>
+      <w:r>
+        <w:fldChar w:fldCharType="end"/>
+      </w:r>
       <w:r>
         <w:rPr>
           <w:rFonts w:eastAsiaTheme="majorEastAsia"/>
@@ -15752,21 +15757,34 @@
           <w:lang w:val="en-US"/>
         </w:rPr>
       </w:pPr>
-      <w:hyperlink r:id="rId12" w:history="1">
-        <w:r>
-          <w:rPr>
-            <w:rStyle w:val="a6"/>
-            <w:rFonts w:eastAsiaTheme="majorEastAsia"/>
-            <w:bCs/>
-            <w:iCs/>
-            <w:color w:val="auto"/>
-            <w:sz w:val="28"/>
-            <w:szCs w:val="28"/>
-            <w:lang w:val="en-US"/>
-          </w:rPr>
-          <w:t>https://robotis.co.uk/software/roboplus-2-0.html</w:t>
-        </w:r>
-      </w:hyperlink>
+      <w:r>
+        <w:fldChar w:fldCharType="begin"/>
+      </w:r>
+      <w:r>
+        <w:rPr>
+          <w:lang w:val="en-US"/>
+        </w:rPr>
+        <w:instrText>HYPERLINK "https://robotis.co.uk/software/roboplus-2-0.html"</w:instrText>
+      </w:r>
+      <w:r>
+        <w:fldChar w:fldCharType="separate"/>
+      </w:r>
+      <w:r>
+        <w:rPr>
+          <w:rStyle w:val="a6"/>
+          <w:rFonts w:eastAsiaTheme="majorEastAsia"/>
+          <w:bCs/>
+          <w:iCs/>
+          <w:color w:val="auto"/>
+          <w:sz w:val="28"/>
+          <w:szCs w:val="28"/>
+          <w:lang w:val="en-US"/>
+        </w:rPr>
+        <w:t>https://robotis.co.uk/software/roboplus-2-0.html</w:t>
+      </w:r>
+      <w:r>
+        <w:fldChar w:fldCharType="end"/>
+      </w:r>
       <w:r>
         <w:rPr>
           <w:rFonts w:eastAsiaTheme="majorEastAsia"/>
@@ -15843,18 +15861,31 @@
           <w:lang w:val="en-US"/>
         </w:rPr>
       </w:pPr>
-      <w:hyperlink r:id="rId13" w:history="1">
-        <w:r>
-          <w:rPr>
-            <w:rStyle w:val="a6"/>
-            <w:iCs/>
-            <w:color w:val="auto"/>
-            <w:sz w:val="28"/>
-            <w:lang w:val="en-US"/>
-          </w:rPr>
-          <w:t>https://www.hiwonder.com.cn/store/learn/35.html</w:t>
-        </w:r>
-      </w:hyperlink>
+      <w:r>
+        <w:fldChar w:fldCharType="begin"/>
+      </w:r>
+      <w:r>
+        <w:rPr>
+          <w:lang w:val="en-US"/>
+        </w:rPr>
+        <w:instrText>HYPERLINK "https://www.hiwonder.com.cn/store/learn/35.html"</w:instrText>
+      </w:r>
+      <w:r>
+        <w:fldChar w:fldCharType="separate"/>
+      </w:r>
+      <w:r>
+        <w:rPr>
+          <w:rStyle w:val="a6"/>
+          <w:iCs/>
+          <w:color w:val="auto"/>
+          <w:sz w:val="28"/>
+          <w:lang w:val="en-US"/>
+        </w:rPr>
+        <w:t>https://www.hiwonder.com.cn/store/learn/35.html</w:t>
+      </w:r>
+      <w:r>
+        <w:fldChar w:fldCharType="end"/>
+      </w:r>
       <w:r>
         <w:rPr>
           <w:iCs/>
@@ -15907,7 +15938,7 @@
           <w:szCs w:val="28"/>
         </w:rPr>
       </w:pPr>
-      <w:hyperlink r:id="rId14" w:history="1">
+      <w:hyperlink r:id="rId11" w:history="1">
         <w:r>
           <w:rPr>
             <w:rStyle w:val="a6"/>
@@ -16062,7 +16093,7 @@
           <w:szCs w:val="28"/>
         </w:rPr>
       </w:pPr>
-      <w:hyperlink r:id="rId15" w:history="1">
+      <w:hyperlink r:id="rId12" w:history="1">
         <w:r>
           <w:rPr>
             <w:rStyle w:val="a6"/>
@@ -16216,7 +16247,7 @@
             <o:lock v:ext="edit" aspectratio="t"/>
           </v:shapetype>
           <v:shape id="_x0000_i1025" type="#_x0000_t75" style="width:466.45pt;height:291.75pt">
-            <v:imagedata r:id="rId16" o:title="Диаграмма вариантов использования"/>
+            <v:imagedata r:id="rId13" o:title="Диаграмма вариантов использования"/>
           </v:shape>
         </w:pict>
       </w:r>
@@ -16265,7 +16296,7 @@
         </w:rPr>
         <w:pict>
           <v:shape id="_x0000_i1026" type="#_x0000_t75" style="width:467.05pt;height:262.95pt">
-            <v:imagedata r:id="rId17" o:title="Диаграмма деятельности"/>
+            <v:imagedata r:id="rId14" o:title="Диаграмма деятельности"/>
           </v:shape>
         </w:pict>
       </w:r>
@@ -16312,7 +16343,7 @@
         </w:rPr>
         <w:pict>
           <v:shape id="_x0000_i1027" type="#_x0000_t75" style="width:466.45pt;height:290.5pt">
-            <v:imagedata r:id="rId18" o:title="структурная схема"/>
+            <v:imagedata r:id="rId15" o:title="структурная схема"/>
           </v:shape>
         </w:pict>
       </w:r>
@@ -16361,7 +16392,7 @@
         </w:rPr>
         <w:pict>
           <v:shape id="_x0000_i1028" type="#_x0000_t75" style="width:467.7pt;height:178.45pt">
-            <v:imagedata r:id="rId19" o:title="Диаграмма-последовательности"/>
+            <v:imagedata r:id="rId16" o:title="Диаграмма-последовательности"/>
           </v:shape>
         </w:pict>
       </w:r>
@@ -16410,7 +16441,7 @@
         </w:rPr>
         <w:pict>
           <v:shape id="_x0000_i1029" type="#_x0000_t75" style="width:467.7pt;height:290.5pt">
-            <v:imagedata r:id="rId20" o:title="Диаграмма компонентов"/>
+            <v:imagedata r:id="rId17" o:title="Диаграмма компонентов"/>
           </v:shape>
         </w:pict>
       </w:r>
@@ -16514,41 +16545,15 @@
         <w:jc w:val="both"/>
         <w:rPr>
           <w:sz w:val="28"/>
-        </w:rPr>
-      </w:pPr>
-      <w:r>
-        <w:rPr>
-          <w:sz w:val="28"/>
-        </w:rPr>
-        <w:t>#</w:t>
-      </w:r>
-      <w:proofErr w:type="spellStart"/>
-      <w:r>
-        <w:rPr>
-          <w:sz w:val="28"/>
-        </w:rPr>
-        <w:t>include</w:t>
-      </w:r>
-      <w:proofErr w:type="spellEnd"/>
-      <w:r>
-        <w:rPr>
-          <w:sz w:val="28"/>
-        </w:rPr>
-        <w:t xml:space="preserve"> &lt;</w:t>
-      </w:r>
-      <w:proofErr w:type="spellStart"/>
-      <w:r>
-        <w:rPr>
-          <w:sz w:val="28"/>
-        </w:rPr>
-        <w:t>SoftwareSerial.h</w:t>
-      </w:r>
-      <w:proofErr w:type="spellEnd"/>
-      <w:r>
-        <w:rPr>
-          <w:sz w:val="28"/>
-        </w:rPr>
-        <w:t>&gt;</w:t>
+          <w:lang w:val="en-US"/>
+        </w:rPr>
+      </w:pPr>
+      <w:r>
+        <w:rPr>
+          <w:sz w:val="28"/>
+          <w:lang w:val="en-US"/>
+        </w:rPr>
+        <w:t>#include &lt;SoftwareSerial.h&gt;</w:t>
       </w:r>
     </w:p>
     <w:p>
@@ -20198,8 +20203,8 @@
       </w:r>
     </w:p>
     <w:sectPr>
-      <w:headerReference w:type="default" r:id="rId21"/>
-      <w:footerReference w:type="default" r:id="rId22"/>
+      <w:headerReference w:type="default" r:id="rId18"/>
+      <w:footerReference w:type="default" r:id="rId19"/>
       <w:pgSz w:w="11906" w:h="16838"/>
       <w:pgMar w:top="1134" w:right="851" w:bottom="1134" w:left="1701" w:header="709" w:footer="709" w:gutter="0"/>
       <w:cols w:space="708"/>
@@ -20285,7 +20290,7 @@
             <w:rPr>
               <w:noProof/>
             </w:rPr>
-            <w:t>26</w:t>
+            <w:t>2</w:t>
           </w:r>
         </w:fldSimple>
       </w:p>
@@ -23371,6 +23376,7 @@
   <w:style w:type="character" w:default="1" w:styleId="a0">
     <w:name w:val="Default Paragraph Font"/>
     <w:uiPriority w:val="1"/>
+    <w:semiHidden/>
     <w:unhideWhenUsed/>
   </w:style>
   <w:style w:type="table" w:default="1" w:styleId="a1">
@@ -23966,7 +23972,7 @@
 </file>
 
 <file path=customXml/itemProps1.xml><?xml version="1.0" encoding="utf-8"?>
-<ds:datastoreItem xmlns:ds="http://schemas.openxmlformats.org/officeDocument/2006/customXml" ds:itemID="{0FDA7370-D2C6-4B72-8CA0-2731FEFE02DD}">
+<ds:datastoreItem xmlns:ds="http://schemas.openxmlformats.org/officeDocument/2006/customXml" ds:itemID="{87FF3023-AEF2-4F33-B72D-BA8F3EB35713}">
   <ds:schemaRefs>
     <ds:schemaRef ds:uri="http://schemas.openxmlformats.org/officeDocument/2006/bibliography"/>
   </ds:schemaRefs>

--- a/Пояснительная записка.docx
+++ b/Пояснительная записка.docx
@@ -4573,97 +4573,115 @@
         <w:rPr>
           <w:sz w:val="28"/>
         </w:rPr>
-        <w:t xml:space="preserve">упрощает процесс настройки </w:t>
+        <w:t>упрощает процесс настройки робота.</w:t>
+      </w:r>
+    </w:p>
+    <w:p>
+      <w:pPr>
+        <w:spacing w:line="360" w:lineRule="auto"/>
+        <w:ind w:firstLine="567"/>
+        <w:jc w:val="both"/>
+        <w:rPr>
+          <w:sz w:val="28"/>
+        </w:rPr>
+      </w:pPr>
+      <w:r>
+        <w:rPr>
+          <w:sz w:val="28"/>
+        </w:rPr>
+        <w:t xml:space="preserve"> </w:t>
+      </w:r>
+      <w:r>
+        <w:rPr>
+          <w:sz w:val="28"/>
+        </w:rPr>
+        <w:t xml:space="preserve">Выбор данной темы обоснован ее практической значимостью. Материалы, представленные в практической части, могут служить основой </w:t>
+      </w:r>
+      <w:r>
+        <w:rPr>
+          <w:sz w:val="28"/>
+        </w:rPr>
+        <w:t xml:space="preserve">приложения, </w:t>
+      </w:r>
+      <w:r>
+        <w:rPr>
+          <w:sz w:val="28"/>
+        </w:rPr>
+        <w:t>помогающего</w:t>
+      </w:r>
+      <w:r>
+        <w:rPr>
+          <w:sz w:val="28"/>
+        </w:rPr>
+        <w:t xml:space="preserve"> </w:t>
+      </w:r>
+      <w:r>
+        <w:rPr>
+          <w:sz w:val="28"/>
+        </w:rPr>
+        <w:t xml:space="preserve">в </w:t>
+      </w:r>
+      <w:r>
+        <w:rPr>
+          <w:sz w:val="28"/>
+        </w:rPr>
+        <w:t>частных и образовательных целях.</w:t>
+      </w:r>
+    </w:p>
+    <w:p>
+      <w:pPr>
+        <w:spacing w:line="360" w:lineRule="auto"/>
+        <w:ind w:firstLine="567"/>
+        <w:jc w:val="both"/>
+        <w:rPr>
+          <w:sz w:val="28"/>
+        </w:rPr>
+      </w:pPr>
+      <w:r>
+        <w:rPr>
+          <w:sz w:val="28"/>
+        </w:rPr>
+        <w:t>Новизна дипломной работы заключается в том, что данная тема, в интересующем нас аспекте,</w:t>
+      </w:r>
+      <w:r>
+        <w:rPr>
+          <w:sz w:val="28"/>
+        </w:rPr>
+        <w:t xml:space="preserve"> </w:t>
+      </w:r>
+      <w:r>
+        <w:rPr>
+          <w:sz w:val="28"/>
+        </w:rPr>
+        <w:t xml:space="preserve">является применимой для платформы </w:t>
       </w:r>
       <w:proofErr w:type="spellStart"/>
-      <w:proofErr w:type="gramStart"/>
-      <w:r>
-        <w:rPr>
-          <w:sz w:val="28"/>
-        </w:rPr>
-        <w:t>настройки</w:t>
+      <w:r>
+        <w:rPr>
+          <w:sz w:val="28"/>
+          <w:lang w:val="en-US"/>
+        </w:rPr>
+        <w:t>Arduino</w:t>
       </w:r>
       <w:proofErr w:type="spellEnd"/>
-      <w:proofErr w:type="gramEnd"/>
-      <w:r>
-        <w:rPr>
-          <w:sz w:val="28"/>
-        </w:rPr>
-        <w:t xml:space="preserve"> робота.</w:t>
-      </w:r>
-    </w:p>
-    <w:p>
-      <w:pPr>
-        <w:spacing w:line="360" w:lineRule="auto"/>
-        <w:ind w:firstLine="567"/>
-        <w:jc w:val="both"/>
-        <w:rPr>
-          <w:sz w:val="28"/>
-        </w:rPr>
-      </w:pPr>
-      <w:r>
-        <w:rPr>
-          <w:sz w:val="28"/>
-        </w:rPr>
-        <w:t xml:space="preserve"> </w:t>
-      </w:r>
-      <w:r>
-        <w:rPr>
-          <w:sz w:val="28"/>
-        </w:rPr>
-        <w:t>Выбор данной темы обоснован ее практической значимостью. Материалы, представленные в практической части, могут служить основой для</w:t>
-      </w:r>
-      <w:r>
-        <w:rPr>
-          <w:sz w:val="28"/>
-        </w:rPr>
-        <w:t xml:space="preserve"> </w:t>
-      </w:r>
-    </w:p>
-    <w:p>
-      <w:pPr>
-        <w:spacing w:line="360" w:lineRule="auto"/>
-        <w:ind w:firstLine="567"/>
-        <w:jc w:val="both"/>
-        <w:rPr>
-          <w:sz w:val="28"/>
-        </w:rPr>
-      </w:pPr>
-      <w:proofErr w:type="gramStart"/>
-      <w:r>
-        <w:rPr>
-          <w:sz w:val="28"/>
-        </w:rPr>
-        <w:t>Новизна дипломной работы заключается в том, что данная тема, в интересующем нас аспекте,</w:t>
-      </w:r>
-      <w:r>
-        <w:rPr>
-          <w:sz w:val="28"/>
-        </w:rPr>
-        <w:t xml:space="preserve"> </w:t>
-      </w:r>
-      <w:r>
-        <w:rPr>
-          <w:sz w:val="28"/>
-        </w:rPr>
-        <w:t xml:space="preserve">является применимой для платформы </w:t>
-      </w:r>
-      <w:proofErr w:type="spellStart"/>
-      <w:r>
-        <w:rPr>
-          <w:sz w:val="28"/>
-          <w:lang w:val="en-US"/>
-        </w:rPr>
-        <w:t>Arduino</w:t>
-      </w:r>
-      <w:proofErr w:type="spellEnd"/>
-      <w:r>
-        <w:rPr>
-          <w:sz w:val="28"/>
-        </w:rPr>
-        <w:t>, в то время как другие разрабатывались под определенные платформы с закрыты исходным кодом.</w:t>
-      </w:r>
-      <w:proofErr w:type="gramEnd"/>
+      <w:r>
+        <w:rPr>
+          <w:sz w:val="28"/>
+        </w:rPr>
+        <w:t>, в то время как другие разрабатывались под определенные платформы с закрыты</w:t>
+      </w:r>
+      <w:r>
+        <w:rPr>
+          <w:sz w:val="28"/>
+        </w:rPr>
+        <w:t>м</w:t>
+      </w:r>
+      <w:r>
+        <w:rPr>
+          <w:sz w:val="28"/>
+        </w:rPr>
+        <w:t xml:space="preserve"> исходным кодом.</w:t>
+      </w:r>
     </w:p>
     <w:p>
       <w:pPr>
@@ -5710,21 +5728,25 @@
         <w:rPr>
           <w:sz w:val="28"/>
         </w:rPr>
-        <w:t xml:space="preserve"> визуализация робота, что </w:t>
-      </w:r>
-      <w:proofErr w:type="gramStart"/>
-      <w:r>
-        <w:rPr>
-          <w:sz w:val="28"/>
-        </w:rPr>
-        <w:t>позволяет настроить робота не имея</w:t>
-      </w:r>
-      <w:proofErr w:type="gramEnd"/>
-      <w:r>
-        <w:rPr>
-          <w:sz w:val="28"/>
-        </w:rPr>
-        <w:t xml:space="preserve"> его рядом. Не поддерживает русский язык.</w:t>
+        <w:t xml:space="preserve"> визуализация робота, что позволяет настроить робота</w:t>
+      </w:r>
+      <w:r>
+        <w:rPr>
+          <w:sz w:val="28"/>
+        </w:rPr>
+        <w:t>,</w:t>
+      </w:r>
+      <w:r>
+        <w:rPr>
+          <w:sz w:val="28"/>
+        </w:rPr>
+        <w:t xml:space="preserve"> не имея его рядом. Не поддерживает русский язык.</w:t>
+      </w:r>
+      <w:r>
+        <w:rPr>
+          <w:sz w:val="28"/>
+        </w:rPr>
+        <w:t xml:space="preserve"> </w:t>
       </w:r>
     </w:p>
     <w:p>
@@ -6132,6 +6154,12 @@
         </w:rPr>
         <w:t>. Имеет удобный и красивый интерфейс. Благодаря наглядности, можно быстро разобраться, как работать с программой. С ее помощью можно настроить положение отдельного сервопривода или сразу нескольких, используя сохранение массива положений сервоприводов. С программой идет множество готовых шаблонов движений для робота. Имеет возможность запуска движений в цикличном исполнении. Так же не поддерживает русский язык.</w:t>
       </w:r>
+      <w:r>
+        <w:rPr>
+          <w:sz w:val="28"/>
+        </w:rPr>
+        <w:t>3</w:t>
+      </w:r>
     </w:p>
     <w:p>
       <w:pPr>
@@ -15642,34 +15670,21 @@
           <w:lang w:val="en-US"/>
         </w:rPr>
       </w:pPr>
-      <w:r>
-        <w:fldChar w:fldCharType="begin"/>
-      </w:r>
-      <w:r>
-        <w:rPr>
-          <w:lang w:val="en-US"/>
-        </w:rPr>
-        <w:instrText>HYPERLINK "https://emanual.robotis.com/docs/en/software/rplus1/motion/"</w:instrText>
-      </w:r>
-      <w:r>
-        <w:fldChar w:fldCharType="separate"/>
-      </w:r>
-      <w:r>
-        <w:rPr>
-          <w:rStyle w:val="a6"/>
-          <w:rFonts w:eastAsiaTheme="majorEastAsia"/>
-          <w:bCs/>
-          <w:iCs/>
-          <w:color w:val="auto"/>
-          <w:sz w:val="28"/>
-          <w:szCs w:val="28"/>
-          <w:lang w:val="en-US"/>
-        </w:rPr>
-        <w:t>https://emanual.robotis.com/docs/en/software/rplus1/motion/</w:t>
-      </w:r>
-      <w:r>
-        <w:fldChar w:fldCharType="end"/>
-      </w:r>
+      <w:hyperlink r:id="rId11" w:history="1">
+        <w:r>
+          <w:rPr>
+            <w:rStyle w:val="a6"/>
+            <w:rFonts w:eastAsiaTheme="majorEastAsia"/>
+            <w:bCs/>
+            <w:iCs/>
+            <w:color w:val="auto"/>
+            <w:sz w:val="28"/>
+            <w:szCs w:val="28"/>
+            <w:lang w:val="en-US"/>
+          </w:rPr>
+          <w:t>https://emanual.robotis.com/docs/en/software/rplus1/motion/</w:t>
+        </w:r>
+      </w:hyperlink>
       <w:r>
         <w:rPr>
           <w:rFonts w:eastAsiaTheme="majorEastAsia"/>
@@ -15757,34 +15772,21 @@
           <w:lang w:val="en-US"/>
         </w:rPr>
       </w:pPr>
-      <w:r>
-        <w:fldChar w:fldCharType="begin"/>
-      </w:r>
-      <w:r>
-        <w:rPr>
-          <w:lang w:val="en-US"/>
-        </w:rPr>
-        <w:instrText>HYPERLINK "https://robotis.co.uk/software/roboplus-2-0.html"</w:instrText>
-      </w:r>
-      <w:r>
-        <w:fldChar w:fldCharType="separate"/>
-      </w:r>
-      <w:r>
-        <w:rPr>
-          <w:rStyle w:val="a6"/>
-          <w:rFonts w:eastAsiaTheme="majorEastAsia"/>
-          <w:bCs/>
-          <w:iCs/>
-          <w:color w:val="auto"/>
-          <w:sz w:val="28"/>
-          <w:szCs w:val="28"/>
-          <w:lang w:val="en-US"/>
-        </w:rPr>
-        <w:t>https://robotis.co.uk/software/roboplus-2-0.html</w:t>
-      </w:r>
-      <w:r>
-        <w:fldChar w:fldCharType="end"/>
-      </w:r>
+      <w:hyperlink r:id="rId12" w:history="1">
+        <w:r>
+          <w:rPr>
+            <w:rStyle w:val="a6"/>
+            <w:rFonts w:eastAsiaTheme="majorEastAsia"/>
+            <w:bCs/>
+            <w:iCs/>
+            <w:color w:val="auto"/>
+            <w:sz w:val="28"/>
+            <w:szCs w:val="28"/>
+            <w:lang w:val="en-US"/>
+          </w:rPr>
+          <w:t>https://robotis.co.uk/software/roboplus-2-0.html</w:t>
+        </w:r>
+      </w:hyperlink>
       <w:r>
         <w:rPr>
           <w:rFonts w:eastAsiaTheme="majorEastAsia"/>
@@ -15861,31 +15863,18 @@
           <w:lang w:val="en-US"/>
         </w:rPr>
       </w:pPr>
-      <w:r>
-        <w:fldChar w:fldCharType="begin"/>
-      </w:r>
-      <w:r>
-        <w:rPr>
-          <w:lang w:val="en-US"/>
-        </w:rPr>
-        <w:instrText>HYPERLINK "https://www.hiwonder.com.cn/store/learn/35.html"</w:instrText>
-      </w:r>
-      <w:r>
-        <w:fldChar w:fldCharType="separate"/>
-      </w:r>
-      <w:r>
-        <w:rPr>
-          <w:rStyle w:val="a6"/>
-          <w:iCs/>
-          <w:color w:val="auto"/>
-          <w:sz w:val="28"/>
-          <w:lang w:val="en-US"/>
-        </w:rPr>
-        <w:t>https://www.hiwonder.com.cn/store/learn/35.html</w:t>
-      </w:r>
-      <w:r>
-        <w:fldChar w:fldCharType="end"/>
-      </w:r>
+      <w:hyperlink r:id="rId13" w:history="1">
+        <w:r>
+          <w:rPr>
+            <w:rStyle w:val="a6"/>
+            <w:iCs/>
+            <w:color w:val="auto"/>
+            <w:sz w:val="28"/>
+            <w:lang w:val="en-US"/>
+          </w:rPr>
+          <w:t>https://www.hiwonder.com.cn/store/learn/35.html</w:t>
+        </w:r>
+      </w:hyperlink>
       <w:r>
         <w:rPr>
           <w:iCs/>
@@ -15938,7 +15927,7 @@
           <w:szCs w:val="28"/>
         </w:rPr>
       </w:pPr>
-      <w:hyperlink r:id="rId11" w:history="1">
+      <w:hyperlink r:id="rId14" w:history="1">
         <w:r>
           <w:rPr>
             <w:rStyle w:val="a6"/>
@@ -16093,7 +16082,7 @@
           <w:szCs w:val="28"/>
         </w:rPr>
       </w:pPr>
-      <w:hyperlink r:id="rId12" w:history="1">
+      <w:hyperlink r:id="rId15" w:history="1">
         <w:r>
           <w:rPr>
             <w:rStyle w:val="a6"/>
@@ -16246,8 +16235,8 @@
             <v:path o:extrusionok="f" gradientshapeok="t" o:connecttype="rect"/>
             <o:lock v:ext="edit" aspectratio="t"/>
           </v:shapetype>
-          <v:shape id="_x0000_i1025" type="#_x0000_t75" style="width:466.45pt;height:291.75pt">
-            <v:imagedata r:id="rId13" o:title="Диаграмма вариантов использования"/>
+          <v:shape id="_x0000_i1025" type="#_x0000_t75" style="width:466.35pt;height:291.9pt">
+            <v:imagedata r:id="rId16" o:title="Диаграмма вариантов использования"/>
           </v:shape>
         </w:pict>
       </w:r>
@@ -16295,8 +16284,8 @@
           <w:sz w:val="28"/>
         </w:rPr>
         <w:pict>
-          <v:shape id="_x0000_i1026" type="#_x0000_t75" style="width:467.05pt;height:262.95pt">
-            <v:imagedata r:id="rId14" o:title="Диаграмма деятельности"/>
+          <v:shape id="_x0000_i1026" type="#_x0000_t75" style="width:467.45pt;height:263.1pt">
+            <v:imagedata r:id="rId17" o:title="Диаграмма деятельности"/>
           </v:shape>
         </w:pict>
       </w:r>
@@ -16342,8 +16331,8 @@
           <w:sz w:val="28"/>
         </w:rPr>
         <w:pict>
-          <v:shape id="_x0000_i1027" type="#_x0000_t75" style="width:466.45pt;height:290.5pt">
-            <v:imagedata r:id="rId15" o:title="структурная схема"/>
+          <v:shape id="_x0000_i1027" type="#_x0000_t75" style="width:466.9pt;height:290.2pt">
+            <v:imagedata r:id="rId18" o:title="структурная схема"/>
           </v:shape>
         </w:pict>
       </w:r>
@@ -16391,8 +16380,8 @@
           <w:sz w:val="28"/>
         </w:rPr>
         <w:pict>
-          <v:shape id="_x0000_i1028" type="#_x0000_t75" style="width:467.7pt;height:178.45pt">
-            <v:imagedata r:id="rId16" o:title="Диаграмма-последовательности"/>
+          <v:shape id="_x0000_i1028" type="#_x0000_t75" style="width:467.45pt;height:178.35pt">
+            <v:imagedata r:id="rId19" o:title="Диаграмма-последовательности"/>
           </v:shape>
         </w:pict>
       </w:r>
@@ -16440,8 +16429,8 @@
           <w:sz w:val="28"/>
         </w:rPr>
         <w:pict>
-          <v:shape id="_x0000_i1029" type="#_x0000_t75" style="width:467.7pt;height:290.5pt">
-            <v:imagedata r:id="rId17" o:title="Диаграмма компонентов"/>
+          <v:shape id="_x0000_i1029" type="#_x0000_t75" style="width:467.45pt;height:290.2pt">
+            <v:imagedata r:id="rId20" o:title="Диаграмма компонентов"/>
           </v:shape>
         </w:pict>
       </w:r>
@@ -20203,8 +20192,8 @@
       </w:r>
     </w:p>
     <w:sectPr>
-      <w:headerReference w:type="default" r:id="rId18"/>
-      <w:footerReference w:type="default" r:id="rId19"/>
+      <w:headerReference w:type="default" r:id="rId21"/>
+      <w:footerReference w:type="default" r:id="rId22"/>
       <w:pgSz w:w="11906" w:h="16838"/>
       <w:pgMar w:top="1134" w:right="851" w:bottom="1134" w:left="1701" w:header="709" w:footer="709" w:gutter="0"/>
       <w:cols w:space="708"/>
@@ -20290,7 +20279,7 @@
             <w:rPr>
               <w:noProof/>
             </w:rPr>
-            <w:t>2</w:t>
+            <w:t>7</w:t>
           </w:r>
         </w:fldSimple>
       </w:p>
@@ -23972,7 +23961,7 @@
 </file>
 
 <file path=customXml/itemProps1.xml><?xml version="1.0" encoding="utf-8"?>
-<ds:datastoreItem xmlns:ds="http://schemas.openxmlformats.org/officeDocument/2006/customXml" ds:itemID="{87FF3023-AEF2-4F33-B72D-BA8F3EB35713}">
+<ds:datastoreItem xmlns:ds="http://schemas.openxmlformats.org/officeDocument/2006/customXml" ds:itemID="{3F0DBF0D-39AE-462C-96AD-498A6E64F81F}">
   <ds:schemaRefs>
     <ds:schemaRef ds:uri="http://schemas.openxmlformats.org/officeDocument/2006/bibliography"/>
   </ds:schemaRefs>

--- a/Пояснительная записка.docx
+++ b/Пояснительная записка.docx
@@ -8613,14 +8613,6 @@
         <w:t>Показатели качества ПП для каждого уровня тестирования.</w:t>
       </w:r>
     </w:p>
-    <w:p>
-      <w:pPr>
-        <w:spacing w:line="360" w:lineRule="auto"/>
-        <w:rPr>
-          <w:sz w:val="28"/>
-        </w:rPr>
-      </w:pPr>
-    </w:p>
     <w:tbl>
       <w:tblPr>
         <w:tblStyle w:val="ac"/>
@@ -8658,6 +8650,7 @@
                 <w:sz w:val="28"/>
                 <w:szCs w:val="28"/>
               </w:rPr>
+              <w:lastRenderedPageBreak/>
               <w:t>Характеристика</w:t>
             </w:r>
           </w:p>
@@ -9268,7 +9261,6 @@
                 <w:sz w:val="24"/>
                 <w:szCs w:val="24"/>
               </w:rPr>
-              <w:lastRenderedPageBreak/>
               <w:t>Недвусмысленность</w:t>
             </w:r>
           </w:p>
@@ -9460,6 +9452,7 @@
                 <w:sz w:val="28"/>
                 <w:szCs w:val="28"/>
               </w:rPr>
+              <w:lastRenderedPageBreak/>
               <w:t>Характеристика</w:t>
             </w:r>
           </w:p>
@@ -9999,15 +9992,7 @@
                 <w:sz w:val="24"/>
                 <w:szCs w:val="24"/>
               </w:rPr>
-              <w:t xml:space="preserve">Реализация открытия файла с </w:t>
-            </w:r>
-            <w:r>
-              <w:rPr>
-                <w:sz w:val="24"/>
-                <w:szCs w:val="24"/>
-              </w:rPr>
-              <w:lastRenderedPageBreak/>
-              <w:t xml:space="preserve">массивами </w:t>
+              <w:t xml:space="preserve">Реализация открытия файла с массивами </w:t>
             </w:r>
             <w:r>
               <w:rPr>
@@ -10035,16 +10020,7 @@
                 <w:sz w:val="24"/>
                 <w:szCs w:val="24"/>
               </w:rPr>
-              <w:lastRenderedPageBreak/>
-              <w:t xml:space="preserve">При открытии файла в область записанных </w:t>
-            </w:r>
-            <w:r>
-              <w:rPr>
-                <w:sz w:val="24"/>
-                <w:szCs w:val="24"/>
-              </w:rPr>
-              <w:lastRenderedPageBreak/>
-              <w:t>значений вводятся только те значения, которые могут быть положениями сервоприводов</w:t>
+              <w:t>При открытии файла в область записанных значений вводятся только те значения, которые могут быть положениями сервоприводов</w:t>
             </w:r>
             <w:r>
               <w:rPr>
@@ -10065,7 +10041,6 @@
               <w:jc w:val="center"/>
             </w:pPr>
             <w:r>
-              <w:lastRenderedPageBreak/>
               <w:t>0.5</w:t>
             </w:r>
           </w:p>
@@ -10357,6 +10332,7 @@
                 <w:sz w:val="28"/>
                 <w:szCs w:val="28"/>
               </w:rPr>
+              <w:lastRenderedPageBreak/>
               <w:t>Характеристика</w:t>
             </w:r>
           </w:p>
@@ -10884,15 +10860,7 @@
                 <w:sz w:val="24"/>
                 <w:szCs w:val="24"/>
               </w:rPr>
-              <w:t>Область управления сервоприводам</w:t>
-            </w:r>
-            <w:r>
-              <w:rPr>
-                <w:sz w:val="24"/>
-                <w:szCs w:val="24"/>
-              </w:rPr>
-              <w:lastRenderedPageBreak/>
-              <w:t>и</w:t>
+              <w:t>Область управления сервоприводами</w:t>
             </w:r>
           </w:p>
         </w:tc>
@@ -10917,7 +10885,6 @@
                 <w:sz w:val="24"/>
                 <w:szCs w:val="28"/>
               </w:rPr>
-              <w:lastRenderedPageBreak/>
               <w:t>Валидация</w:t>
             </w:r>
             <w:proofErr w:type="spellEnd"/>
@@ -10926,15 +10893,7 @@
                 <w:sz w:val="24"/>
                 <w:szCs w:val="28"/>
               </w:rPr>
-              <w:t xml:space="preserve"> полей ввода значений </w:t>
-            </w:r>
-            <w:r>
-              <w:rPr>
-                <w:sz w:val="24"/>
-                <w:szCs w:val="28"/>
-              </w:rPr>
-              <w:lastRenderedPageBreak/>
-              <w:t>сервоприводов</w:t>
+              <w:t xml:space="preserve"> полей ввода значений сервоприводов</w:t>
             </w:r>
           </w:p>
         </w:tc>
@@ -10948,7 +10907,6 @@
               <w:jc w:val="center"/>
             </w:pPr>
             <w:r>
-              <w:lastRenderedPageBreak/>
               <w:t>Для ввода допускаются числа от 600 до 2400</w:t>
             </w:r>
           </w:p>
@@ -10988,7 +10946,6 @@
                 <w:sz w:val="24"/>
                 <w:szCs w:val="28"/>
               </w:rPr>
-              <w:lastRenderedPageBreak/>
               <w:t>Завершенность</w:t>
             </w:r>
           </w:p>
@@ -16235,7 +16192,7 @@
             <v:path o:extrusionok="f" gradientshapeok="t" o:connecttype="rect"/>
             <o:lock v:ext="edit" aspectratio="t"/>
           </v:shapetype>
-          <v:shape id="_x0000_i1025" type="#_x0000_t75" style="width:466.35pt;height:291.9pt">
+          <v:shape id="_x0000_i1025" type="#_x0000_t75" style="width:466.2pt;height:291.55pt">
             <v:imagedata r:id="rId16" o:title="Диаграмма вариантов использования"/>
           </v:shape>
         </w:pict>
@@ -16270,6 +16227,12 @@
         <w:lastRenderedPageBreak/>
         <w:t>Диаграмма деятельности</w:t>
       </w:r>
+      <w:r>
+        <w:rPr>
+          <w:sz w:val="28"/>
+        </w:rPr>
+        <w:t xml:space="preserve"> программы для компьютера</w:t>
+      </w:r>
     </w:p>
     <w:p>
       <w:pPr>
@@ -16284,7 +16247,7 @@
           <w:sz w:val="28"/>
         </w:rPr>
         <w:pict>
-          <v:shape id="_x0000_i1026" type="#_x0000_t75" style="width:467.45pt;height:263.1pt">
+          <v:shape id="_x0000_i1026" type="#_x0000_t75" style="width:467.65pt;height:263.05pt">
             <v:imagedata r:id="rId17" o:title="Диаграмма деятельности"/>
           </v:shape>
         </w:pict>
@@ -16331,7 +16294,7 @@
           <w:sz w:val="28"/>
         </w:rPr>
         <w:pict>
-          <v:shape id="_x0000_i1027" type="#_x0000_t75" style="width:466.9pt;height:290.2pt">
+          <v:shape id="_x0000_i1027" type="#_x0000_t75" style="width:466.95pt;height:290.15pt">
             <v:imagedata r:id="rId18" o:title="структурная схема"/>
           </v:shape>
         </w:pict>
@@ -16380,7 +16343,7 @@
           <w:sz w:val="28"/>
         </w:rPr>
         <w:pict>
-          <v:shape id="_x0000_i1028" type="#_x0000_t75" style="width:467.45pt;height:178.35pt">
+          <v:shape id="_x0000_i1028" type="#_x0000_t75" style="width:467.65pt;height:178.2pt">
             <v:imagedata r:id="rId19" o:title="Диаграмма-последовательности"/>
           </v:shape>
         </w:pict>
@@ -16429,7 +16392,7 @@
           <w:sz w:val="28"/>
         </w:rPr>
         <w:pict>
-          <v:shape id="_x0000_i1029" type="#_x0000_t75" style="width:467.45pt;height:290.2pt">
+          <v:shape id="_x0000_i1029" type="#_x0000_t75" style="width:467.65pt;height:290.15pt">
             <v:imagedata r:id="rId20" o:title="Диаграмма компонентов"/>
           </v:shape>
         </w:pict>
@@ -16437,6 +16400,49 @@
     </w:p>
     <w:p>
       <w:pPr>
+        <w:spacing w:line="360" w:lineRule="auto"/>
+        <w:jc w:val="both"/>
+        <w:rPr>
+          <w:sz w:val="28"/>
+        </w:rPr>
+      </w:pPr>
+      <w:r>
+        <w:rPr>
+          <w:sz w:val="28"/>
+        </w:rPr>
+        <w:br w:type="page"/>
+      </w:r>
+      <w:r>
+        <w:rPr>
+          <w:sz w:val="28"/>
+        </w:rPr>
+        <w:lastRenderedPageBreak/>
+        <w:t>Диаграмма деятельности</w:t>
+      </w:r>
+      <w:r>
+        <w:rPr>
+          <w:sz w:val="28"/>
+        </w:rPr>
+        <w:t xml:space="preserve"> </w:t>
+      </w:r>
+      <w:r>
+        <w:rPr>
+          <w:sz w:val="28"/>
+        </w:rPr>
+        <w:t xml:space="preserve">программы микроконтроллера </w:t>
+      </w:r>
+      <w:proofErr w:type="spellStart"/>
+      <w:r>
+        <w:rPr>
+          <w:sz w:val="28"/>
+          <w:lang w:val="en-US"/>
+        </w:rPr>
+        <w:t>Arduino</w:t>
+      </w:r>
+      <w:proofErr w:type="spellEnd"/>
+    </w:p>
+    <w:p>
+      <w:pPr>
         <w:spacing w:after="200" w:line="276" w:lineRule="auto"/>
         <w:rPr>
           <w:sz w:val="28"/>
@@ -16446,8 +16452,26 @@
         <w:rPr>
           <w:sz w:val="28"/>
         </w:rPr>
+        <w:pict>
+          <v:shape id="_x0000_i1030" type="#_x0000_t75" style="width:409.2pt;height:675.1pt">
+            <v:imagedata r:id="rId21" o:title="Диаграмма деятельности для программы микроконтроллера Arduino.drawio"/>
+          </v:shape>
+        </w:pict>
+      </w:r>
+      <w:r>
+        <w:rPr>
+          <w:sz w:val="28"/>
+        </w:rPr>
         <w:br w:type="page"/>
       </w:r>
+    </w:p>
+    <w:p>
+      <w:pPr>
+        <w:spacing w:after="200" w:line="276" w:lineRule="auto"/>
+        <w:rPr>
+          <w:sz w:val="28"/>
+        </w:rPr>
+      </w:pPr>
     </w:p>
     <w:p>
       <w:pPr>
@@ -16470,7 +16494,6 @@
           <w:iCs/>
           <w:color w:val="auto"/>
         </w:rPr>
-        <w:lastRenderedPageBreak/>
         <w:t>ПРИЛОЖЕНИЕ Б</w:t>
       </w:r>
       <w:bookmarkEnd w:id="38"/>
@@ -17599,6 +17622,7 @@
           <w:sz w:val="28"/>
           <w:lang w:val="en-US"/>
         </w:rPr>
+        <w:lastRenderedPageBreak/>
         <w:t>MaxDelta</w:t>
       </w:r>
       <w:proofErr w:type="spellEnd"/>
@@ -17625,7 +17649,6 @@
           <w:sz w:val="28"/>
           <w:lang w:val="en-US"/>
         </w:rPr>
-        <w:lastRenderedPageBreak/>
         <w:t>for</w:t>
       </w:r>
       <w:proofErr w:type="gramEnd"/>
@@ -19047,6 +19070,7 @@
           <w:sz w:val="28"/>
           <w:lang w:val="en-US"/>
         </w:rPr>
+        <w:lastRenderedPageBreak/>
         <w:t xml:space="preserve">        </w:t>
       </w:r>
       <w:proofErr w:type="spellStart"/>
@@ -19153,7 +19177,6 @@
           <w:sz w:val="28"/>
           <w:lang w:val="en-US"/>
         </w:rPr>
-        <w:lastRenderedPageBreak/>
         <w:t xml:space="preserve">    }</w:t>
       </w:r>
     </w:p>
@@ -20192,8 +20215,8 @@
       </w:r>
     </w:p>
     <w:sectPr>
-      <w:headerReference w:type="default" r:id="rId21"/>
-      <w:footerReference w:type="default" r:id="rId22"/>
+      <w:headerReference w:type="default" r:id="rId22"/>
+      <w:footerReference w:type="default" r:id="rId23"/>
       <w:pgSz w:w="11906" w:h="16838"/>
       <w:pgMar w:top="1134" w:right="851" w:bottom="1134" w:left="1701" w:header="709" w:footer="709" w:gutter="0"/>
       <w:cols w:space="708"/>
@@ -20279,7 +20302,7 @@
             <w:rPr>
               <w:noProof/>
             </w:rPr>
-            <w:t>7</w:t>
+            <w:t>6</w:t>
           </w:r>
         </w:fldSimple>
       </w:p>
@@ -23304,7 +23327,7 @@
   <w:style w:type="paragraph" w:default="1" w:styleId="a">
     <w:name w:val="Normal"/>
     <w:qFormat/>
-    <w:rsid w:val="00864451"/>
+    <w:rsid w:val="001C0DC0"/>
     <w:pPr>
       <w:spacing w:after="0" w:line="240" w:lineRule="auto"/>
     </w:pPr>
@@ -23961,7 +23984,7 @@
 </file>
 
 <file path=customXml/itemProps1.xml><?xml version="1.0" encoding="utf-8"?>
-<ds:datastoreItem xmlns:ds="http://schemas.openxmlformats.org/officeDocument/2006/customXml" ds:itemID="{3F0DBF0D-39AE-462C-96AD-498A6E64F81F}">
+<ds:datastoreItem xmlns:ds="http://schemas.openxmlformats.org/officeDocument/2006/customXml" ds:itemID="{B26364E3-E424-4933-B305-125FAB6EE1B4}">
   <ds:schemaRefs>
     <ds:schemaRef ds:uri="http://schemas.openxmlformats.org/officeDocument/2006/bibliography"/>
   </ds:schemaRefs>
